--- a/Manual.docx
+++ b/Manual.docx
@@ -36,18 +36,8 @@
           <w:sz w:val="28"/>
           <w:szCs w:val="28"/>
         </w:rPr>
-        <w:t xml:space="preserve">The </w:t>
-      </w:r>
-      <w:proofErr w:type="spellStart"/>
-      <w:r>
-        <w:rPr>
-          <w:rFonts w:ascii="Early GameBoy" w:hAnsi="Early GameBoy"/>
-          <w:sz w:val="28"/>
-          <w:szCs w:val="28"/>
-        </w:rPr>
-        <w:t>HUGETracker</w:t>
-      </w:r>
-      <w:proofErr w:type="spellEnd"/>
+        <w:t>The HUGETracker</w:t>
+      </w:r>
       <w:r>
         <w:rPr>
           <w:rFonts w:ascii="Early GameBoy" w:hAnsi="Early GameBoy"/>
@@ -109,21 +99,7 @@
         <w:rPr>
           <w:szCs w:val="32"/>
         </w:rPr>
-        <w:t xml:space="preserve">Hi, this is the manual to </w:t>
-      </w:r>
-      <w:proofErr w:type="spellStart"/>
-      <w:r>
-        <w:rPr>
-          <w:szCs w:val="32"/>
-        </w:rPr>
-        <w:t>hUGETracker</w:t>
-      </w:r>
-      <w:proofErr w:type="spellEnd"/>
-      <w:r>
-        <w:rPr>
-          <w:szCs w:val="32"/>
-        </w:rPr>
-        <w:t>. I wrote this program because there wasn’t a music editing tool for the Gameboy which fulfilled the</w:t>
+        <w:t>Hi, this is the manual to hUGETracker. I wrote this program because there wasn’t a music editing tool for the Gameboy which fulfilled the</w:t>
       </w:r>
       <w:r>
         <w:rPr>
@@ -251,35 +227,7 @@
         <w:rPr>
           <w:szCs w:val="32"/>
         </w:rPr>
-        <w:t>Christian H</w:t>
-      </w:r>
-      <w:proofErr w:type="spellStart"/>
-      <w:r>
-        <w:rPr>
-          <w:szCs w:val="32"/>
-        </w:rPr>
-        <w:t>ackbart</w:t>
-      </w:r>
-      <w:proofErr w:type="spellEnd"/>
-      <w:r>
-        <w:rPr>
-          <w:szCs w:val="32"/>
-        </w:rPr>
-        <w:t xml:space="preserve"> for creating UGE, which serves as </w:t>
-      </w:r>
-      <w:proofErr w:type="spellStart"/>
-      <w:r>
-        <w:rPr>
-          <w:szCs w:val="32"/>
-        </w:rPr>
-        <w:t>hUGETracker’s</w:t>
-      </w:r>
-      <w:proofErr w:type="spellEnd"/>
-      <w:r>
-        <w:rPr>
-          <w:szCs w:val="32"/>
-        </w:rPr>
-        <w:t xml:space="preserve"> emulation core</w:t>
+        <w:t>Christian Hackbart for creating UGE, which serves as hUGETracker’s emulation core</w:t>
       </w:r>
     </w:p>
     <w:p>
@@ -311,19 +259,11 @@
           <w:szCs w:val="32"/>
         </w:rPr>
       </w:pPr>
-      <w:proofErr w:type="spellStart"/>
-      <w:r>
-        <w:rPr>
-          <w:szCs w:val="32"/>
-        </w:rPr>
-        <w:t>Lior</w:t>
-      </w:r>
-      <w:proofErr w:type="spellEnd"/>
-      <w:r>
-        <w:rPr>
-          <w:szCs w:val="32"/>
-        </w:rPr>
-        <w:t xml:space="preserve"> </w:t>
+      <w:r>
+        <w:rPr>
+          <w:szCs w:val="32"/>
+        </w:rPr>
+        <w:t xml:space="preserve">Lior </w:t>
       </w:r>
       <w:r>
         <w:rPr>
@@ -331,33 +271,11 @@
         </w:rPr>
         <w:t xml:space="preserve">“LIJI32” </w:t>
       </w:r>
-      <w:proofErr w:type="spellStart"/>
-      <w:r>
-        <w:rPr>
-          <w:szCs w:val="32"/>
-        </w:rPr>
-        <w:t>Halphion</w:t>
-      </w:r>
-      <w:proofErr w:type="spellEnd"/>
-      <w:r>
-        <w:rPr>
-          <w:szCs w:val="32"/>
-        </w:rPr>
-        <w:t xml:space="preserve"> for </w:t>
-      </w:r>
-      <w:proofErr w:type="spellStart"/>
-      <w:r>
-        <w:rPr>
-          <w:szCs w:val="32"/>
-        </w:rPr>
-        <w:t>SameBoy</w:t>
-      </w:r>
-      <w:proofErr w:type="spellEnd"/>
-      <w:r>
-        <w:rPr>
-          <w:szCs w:val="32"/>
-        </w:rPr>
-        <w:t>, a</w:t>
+      <w:r>
+        <w:rPr>
+          <w:szCs w:val="32"/>
+        </w:rPr>
+        <w:t>Halphion for SameBoy, a</w:t>
       </w:r>
       <w:r>
         <w:rPr>
@@ -381,35 +299,7 @@
         <w:rPr>
           <w:szCs w:val="32"/>
         </w:rPr>
-        <w:t>Declan “</w:t>
-      </w:r>
-      <w:proofErr w:type="spellStart"/>
-      <w:r>
-        <w:rPr>
-          <w:szCs w:val="32"/>
-        </w:rPr>
-        <w:t>Dooskington</w:t>
-      </w:r>
-      <w:proofErr w:type="spellEnd"/>
-      <w:r>
-        <w:rPr>
-          <w:szCs w:val="32"/>
-        </w:rPr>
-        <w:t xml:space="preserve">” Hopkins for </w:t>
-      </w:r>
-      <w:proofErr w:type="spellStart"/>
-      <w:r>
-        <w:rPr>
-          <w:szCs w:val="32"/>
-        </w:rPr>
-        <w:t>GameLad</w:t>
-      </w:r>
-      <w:proofErr w:type="spellEnd"/>
-      <w:r>
-        <w:rPr>
-          <w:szCs w:val="32"/>
-        </w:rPr>
-        <w:t>, which I yanked a bit of code from</w:t>
+        <w:t>Declan “Dooskington” Hopkins for GameLad, which I yanked a bit of code from</w:t>
       </w:r>
     </w:p>
     <w:p>
@@ -427,35 +317,7 @@
         <w:rPr>
           <w:szCs w:val="32"/>
         </w:rPr>
-        <w:t>Eldred “</w:t>
-      </w:r>
-      <w:proofErr w:type="spellStart"/>
-      <w:r>
-        <w:rPr>
-          <w:szCs w:val="32"/>
-        </w:rPr>
-        <w:t>ISSOtm</w:t>
-      </w:r>
-      <w:proofErr w:type="spellEnd"/>
-      <w:r>
-        <w:rPr>
-          <w:szCs w:val="32"/>
-        </w:rPr>
-        <w:t xml:space="preserve">” </w:t>
-      </w:r>
-      <w:proofErr w:type="spellStart"/>
-      <w:r>
-        <w:rPr>
-          <w:szCs w:val="32"/>
-        </w:rPr>
-        <w:t>Habert</w:t>
-      </w:r>
-      <w:proofErr w:type="spellEnd"/>
-      <w:r>
-        <w:rPr>
-          <w:szCs w:val="32"/>
-        </w:rPr>
-        <w:t xml:space="preserve">, who helped </w:t>
+        <w:t xml:space="preserve">Eldred “ISSOtm” Habert, who helped </w:t>
       </w:r>
       <w:r>
         <w:rPr>
@@ -498,21 +360,7 @@
         <w:rPr>
           <w:szCs w:val="32"/>
         </w:rPr>
-        <w:t xml:space="preserve">I hope you enjoy composing in </w:t>
-      </w:r>
-      <w:proofErr w:type="spellStart"/>
-      <w:r>
-        <w:rPr>
-          <w:szCs w:val="32"/>
-        </w:rPr>
-        <w:t>hUGETracker</w:t>
-      </w:r>
-      <w:proofErr w:type="spellEnd"/>
-      <w:r>
-        <w:rPr>
-          <w:szCs w:val="32"/>
-        </w:rPr>
-        <w:t xml:space="preserve">, and if you make any cool </w:t>
+        <w:t xml:space="preserve">I hope you enjoy composing in hUGETracker, and if you make any cool </w:t>
       </w:r>
       <w:r>
         <w:rPr>
@@ -574,58 +422,15 @@
         </w:rPr>
         <w:t>-Nick “</w:t>
       </w:r>
-      <w:proofErr w:type="spellStart"/>
-      <w:r>
-        <w:rPr>
-          <w:szCs w:val="32"/>
-        </w:rPr>
-        <w:fldChar w:fldCharType="begin"/>
-      </w:r>
-      <w:r>
-        <w:rPr>
-          <w:szCs w:val="32"/>
-        </w:rPr>
-        <w:instrText xml:space="preserve"> HYPERLINK "http://nickfa.ro" </w:instrText>
-      </w:r>
-      <w:r>
-        <w:rPr>
-          <w:szCs w:val="32"/>
-        </w:rPr>
-      </w:r>
-      <w:r>
-        <w:rPr>
-          <w:szCs w:val="32"/>
-        </w:rPr>
-        <w:fldChar w:fldCharType="separate"/>
-      </w:r>
-      <w:r>
-        <w:rPr>
-          <w:rStyle w:val="Hyperlink"/>
-          <w:szCs w:val="32"/>
-        </w:rPr>
-        <w:t>Supe</w:t>
-      </w:r>
-      <w:r>
-        <w:rPr>
-          <w:rStyle w:val="Hyperlink"/>
-          <w:szCs w:val="32"/>
-        </w:rPr>
-        <w:t>r</w:t>
-      </w:r>
-      <w:r>
-        <w:rPr>
-          <w:rStyle w:val="Hyperlink"/>
-          <w:szCs w:val="32"/>
-        </w:rPr>
-        <w:t>Disk</w:t>
-      </w:r>
-      <w:proofErr w:type="spellEnd"/>
-      <w:r>
-        <w:rPr>
-          <w:szCs w:val="32"/>
-        </w:rPr>
-        <w:fldChar w:fldCharType="end"/>
-      </w:r>
+      <w:hyperlink r:id="rId9" w:history="1">
+        <w:r>
+          <w:rPr>
+            <w:rStyle w:val="Hyperlink"/>
+            <w:szCs w:val="32"/>
+          </w:rPr>
+          <w:t>SuperDisk</w:t>
+        </w:r>
+      </w:hyperlink>
       <w:r>
         <w:rPr>
           <w:szCs w:val="32"/>
@@ -648,6 +453,11 @@
     </w:p>
     <w:sdt>
       <w:sdtPr>
+        <w:rPr>
+          <w:rFonts w:ascii="Orange Kid" w:eastAsiaTheme="minorHAnsi" w:hAnsi="Orange Kid" w:cstheme="minorBidi"/>
+          <w:sz w:val="32"/>
+          <w:szCs w:val="22"/>
+        </w:rPr>
         <w:id w:val="1579084874"/>
         <w:docPartObj>
           <w:docPartGallery w:val="Table of Contents"/>
@@ -656,12 +466,9 @@
       </w:sdtPr>
       <w:sdtEndPr>
         <w:rPr>
-          <w:rFonts w:ascii="Orange Kid" w:eastAsiaTheme="minorHAnsi" w:hAnsi="Orange Kid" w:cstheme="minorBidi"/>
           <w:b/>
           <w:bCs/>
           <w:noProof/>
-          <w:sz w:val="32"/>
-          <w:szCs w:val="22"/>
         </w:rPr>
       </w:sdtEndPr>
       <w:sdtContent>
@@ -975,166 +782,19 @@
         <w:rPr>
           <w:szCs w:val="32"/>
         </w:rPr>
-        <w:t xml:space="preserve">The </w:t>
-      </w:r>
-      <w:proofErr w:type="spellStart"/>
-      <w:r>
-        <w:rPr>
-          <w:szCs w:val="32"/>
-        </w:rPr>
-        <w:t>hUGETracker</w:t>
-      </w:r>
-      <w:proofErr w:type="spellEnd"/>
-      <w:r>
-        <w:rPr>
-          <w:szCs w:val="32"/>
-        </w:rPr>
-        <w:t xml:space="preserve"> interface is styled similarly to conventional trackers such as </w:t>
-      </w:r>
-      <w:proofErr w:type="spellStart"/>
-      <w:r>
-        <w:rPr>
-          <w:szCs w:val="32"/>
-        </w:rPr>
-        <w:t>ModPlug</w:t>
-      </w:r>
-      <w:proofErr w:type="spellEnd"/>
-      <w:r>
-        <w:rPr>
-          <w:szCs w:val="32"/>
-        </w:rPr>
-        <w:t xml:space="preserve"> Tracker or </w:t>
-      </w:r>
-      <w:proofErr w:type="spellStart"/>
-      <w:r>
-        <w:rPr>
-          <w:szCs w:val="32"/>
-        </w:rPr>
-        <w:t>ProTracker</w:t>
-      </w:r>
-      <w:proofErr w:type="spellEnd"/>
-      <w:r>
-        <w:rPr>
-          <w:szCs w:val="32"/>
-        </w:rPr>
-        <w:t xml:space="preserve">. If you’re comfortable composing in a tracker interface, then you’ll feel right at home. </w:t>
-      </w:r>
-    </w:p>
-    <w:p>
-      <w:r>
+        <w:t xml:space="preserve">The hUGETracker interface is styled similarly to conventional trackers such as ModPlug Tracker or ProTracker. If you’re comfortable composing in a tracker interface, then you’ll feel right at home. </w:t>
+      </w:r>
+    </w:p>
+    <w:p>
+      <w:r>
+        <w:rPr>
+          <w:noProof/>
+        </w:rPr>
         <w:drawing>
           <wp:inline distT="0" distB="0" distL="0" distR="0" wp14:anchorId="73C8298F" wp14:editId="7F96994C">
             <wp:extent cx="5943600" cy="4530090"/>
             <wp:effectExtent l="0" t="0" r="0" b="3810"/>
             <wp:docPr id="1" name="Picture 1"/>
-            <wp:cNvGraphicFramePr>
-              <a:graphicFrameLocks xmlns:a="http://schemas.openxmlformats.org/drawingml/2006/main" noChangeAspect="1"/>
-            </wp:cNvGraphicFramePr>
-            <a:graphic xmlns:a="http://schemas.openxmlformats.org/drawingml/2006/main">
-              <a:graphicData uri="http://schemas.openxmlformats.org/drawingml/2006/picture">
-                <pic:pic xmlns:pic="http://schemas.openxmlformats.org/drawingml/2006/picture">
-                  <pic:nvPicPr>
-                    <pic:cNvPr id="1" name=""/>
-                    <pic:cNvPicPr/>
-                  </pic:nvPicPr>
-                  <pic:blipFill>
-                    <a:blip r:embed="rId9"/>
-                    <a:stretch>
-                      <a:fillRect/>
-                    </a:stretch>
-                  </pic:blipFill>
-                  <pic:spPr>
-                    <a:xfrm>
-                      <a:off x="0" y="0"/>
-                      <a:ext cx="5943600" cy="4530090"/>
-                    </a:xfrm>
-                    <a:prstGeom prst="rect">
-                      <a:avLst/>
-                    </a:prstGeom>
-                  </pic:spPr>
-                </pic:pic>
-              </a:graphicData>
-            </a:graphic>
-          </wp:inline>
-        </w:drawing>
-      </w:r>
-    </w:p>
-    <w:p>
-      <w:pPr>
-        <w:pStyle w:val="ListParagraph"/>
-        <w:numPr>
-          <w:ilvl w:val="0"/>
-          <w:numId w:val="3"/>
-        </w:numPr>
-      </w:pPr>
-      <w:r>
-        <w:t>VU Meters and Oscilloscopes</w:t>
-      </w:r>
-    </w:p>
-    <w:p>
-      <w:pPr>
-        <w:pStyle w:val="ListParagraph"/>
-        <w:numPr>
-          <w:ilvl w:val="0"/>
-          <w:numId w:val="3"/>
-        </w:numPr>
-      </w:pPr>
-      <w:r>
-        <w:t>Tracker Grid</w:t>
-      </w:r>
-    </w:p>
-    <w:p>
-      <w:pPr>
-        <w:pStyle w:val="ListParagraph"/>
-        <w:numPr>
-          <w:ilvl w:val="0"/>
-          <w:numId w:val="3"/>
-        </w:numPr>
-      </w:pPr>
-      <w:r>
-        <w:t>Order Editor</w:t>
-      </w:r>
-    </w:p>
-    <w:p>
-      <w:pPr>
-        <w:pStyle w:val="ListParagraph"/>
-        <w:numPr>
-          <w:ilvl w:val="0"/>
-          <w:numId w:val="3"/>
-        </w:numPr>
-      </w:pPr>
-      <w:r>
-        <w:t>Song components</w:t>
-      </w:r>
-    </w:p>
-    <w:p>
-      <w:pPr>
-        <w:pStyle w:val="ListParagraph"/>
-        <w:numPr>
-          <w:ilvl w:val="0"/>
-          <w:numId w:val="3"/>
-        </w:numPr>
-      </w:pPr>
-      <w:r>
-        <w:t>Toolbar</w:t>
-      </w:r>
-    </w:p>
-    <w:p>
-      <w:pPr>
-        <w:pStyle w:val="Heading2"/>
-      </w:pPr>
-      <w:r>
-        <w:lastRenderedPageBreak/>
-        <w:t>VU Meters and Oscilloscopes</w:t>
-      </w:r>
-    </w:p>
-    <w:p>
-      <w:r>
-        <w:drawing>
-          <wp:inline distT="0" distB="0" distL="0" distR="0" wp14:anchorId="5B3AEDF2" wp14:editId="7EC7357A">
-            <wp:extent cx="3972479" cy="1428949"/>
-            <wp:effectExtent l="0" t="0" r="9525" b="0"/>
-            <wp:docPr id="4" name="Picture 4"/>
             <wp:cNvGraphicFramePr>
               <a:graphicFrameLocks xmlns:a="http://schemas.openxmlformats.org/drawingml/2006/main" noChangeAspect="1"/>
             </wp:cNvGraphicFramePr>
@@ -1154,7 +814,7 @@
                   <pic:spPr>
                     <a:xfrm>
                       <a:off x="0" y="0"/>
-                      <a:ext cx="3972479" cy="1428949"/>
+                      <a:ext cx="5943600" cy="4530090"/>
                     </a:xfrm>
                     <a:prstGeom prst="rect">
                       <a:avLst/>
@@ -1168,27 +828,84 @@
       </w:r>
     </w:p>
     <w:p>
-      <w:r>
-        <w:t>The VU meters show the volume level for the left and right speakers. When volume gets too loud, they display as yellow/red. The oscilloscopes show the waveforms generated by the four Gameboy channels, duty 1, duty 2, wave, and noise.</w:t>
-      </w:r>
-      <w:bookmarkStart w:id="2" w:name="_GoBack"/>
-      <w:bookmarkEnd w:id="2"/>
+      <w:pPr>
+        <w:pStyle w:val="ListParagraph"/>
+        <w:numPr>
+          <w:ilvl w:val="0"/>
+          <w:numId w:val="3"/>
+        </w:numPr>
+      </w:pPr>
+      <w:r>
+        <w:t>VU Meters and Oscilloscopes</w:t>
+      </w:r>
+    </w:p>
+    <w:p>
+      <w:pPr>
+        <w:pStyle w:val="ListParagraph"/>
+        <w:numPr>
+          <w:ilvl w:val="0"/>
+          <w:numId w:val="3"/>
+        </w:numPr>
+      </w:pPr>
+      <w:r>
+        <w:t>Tracker Grid</w:t>
+      </w:r>
+    </w:p>
+    <w:p>
+      <w:pPr>
+        <w:pStyle w:val="ListParagraph"/>
+        <w:numPr>
+          <w:ilvl w:val="0"/>
+          <w:numId w:val="3"/>
+        </w:numPr>
+      </w:pPr>
+      <w:r>
+        <w:t>Order Editor</w:t>
+      </w:r>
+    </w:p>
+    <w:p>
+      <w:pPr>
+        <w:pStyle w:val="ListParagraph"/>
+        <w:numPr>
+          <w:ilvl w:val="0"/>
+          <w:numId w:val="3"/>
+        </w:numPr>
+      </w:pPr>
+      <w:r>
+        <w:t>Song components</w:t>
+      </w:r>
+    </w:p>
+    <w:p>
+      <w:pPr>
+        <w:pStyle w:val="ListParagraph"/>
+        <w:numPr>
+          <w:ilvl w:val="0"/>
+          <w:numId w:val="3"/>
+        </w:numPr>
+      </w:pPr>
+      <w:r>
+        <w:t>Toolbar</w:t>
+      </w:r>
     </w:p>
     <w:p>
       <w:pPr>
         <w:pStyle w:val="Heading2"/>
       </w:pPr>
       <w:r>
-        <w:t>Tracker Grid</w:t>
-      </w:r>
-    </w:p>
-    <w:p>
-      <w:r>
+        <w:lastRenderedPageBreak/>
+        <w:t>VU Meters and Oscilloscopes</w:t>
+      </w:r>
+    </w:p>
+    <w:p>
+      <w:r>
+        <w:rPr>
+          <w:noProof/>
+        </w:rPr>
         <w:drawing>
-          <wp:inline distT="0" distB="0" distL="0" distR="0" wp14:anchorId="38403B6D" wp14:editId="04A49978">
-            <wp:extent cx="5943600" cy="4747895"/>
-            <wp:effectExtent l="0" t="0" r="0" b="0"/>
-            <wp:docPr id="6" name="Picture 6"/>
+          <wp:inline distT="0" distB="0" distL="0" distR="0" wp14:anchorId="5B3AEDF2" wp14:editId="7EC7357A">
+            <wp:extent cx="3972479" cy="1428949"/>
+            <wp:effectExtent l="0" t="0" r="9525" b="0"/>
+            <wp:docPr id="4" name="Picture 4"/>
             <wp:cNvGraphicFramePr>
               <a:graphicFrameLocks xmlns:a="http://schemas.openxmlformats.org/drawingml/2006/main" noChangeAspect="1"/>
             </wp:cNvGraphicFramePr>
@@ -1208,6 +925,61 @@
                   <pic:spPr>
                     <a:xfrm>
                       <a:off x="0" y="0"/>
+                      <a:ext cx="3972479" cy="1428949"/>
+                    </a:xfrm>
+                    <a:prstGeom prst="rect">
+                      <a:avLst/>
+                    </a:prstGeom>
+                  </pic:spPr>
+                </pic:pic>
+              </a:graphicData>
+            </a:graphic>
+          </wp:inline>
+        </w:drawing>
+      </w:r>
+    </w:p>
+    <w:p>
+      <w:r>
+        <w:t>The VU meters show the volume level for the left and right speakers. When volume gets too loud, they display as yellow/red. The oscilloscopes show the waveforms generated by the four Gameboy channels, duty 1, duty 2, wave, and noise.</w:t>
+      </w:r>
+    </w:p>
+    <w:p>
+      <w:pPr>
+        <w:pStyle w:val="Heading2"/>
+      </w:pPr>
+      <w:r>
+        <w:t>Tracker Grid</w:t>
+      </w:r>
+    </w:p>
+    <w:p>
+      <w:r>
+        <w:rPr>
+          <w:noProof/>
+        </w:rPr>
+        <w:drawing>
+          <wp:inline distT="0" distB="0" distL="0" distR="0" wp14:anchorId="38403B6D" wp14:editId="04A49978">
+            <wp:extent cx="5943600" cy="4747895"/>
+            <wp:effectExtent l="0" t="0" r="0" b="0"/>
+            <wp:docPr id="6" name="Picture 6"/>
+            <wp:cNvGraphicFramePr>
+              <a:graphicFrameLocks xmlns:a="http://schemas.openxmlformats.org/drawingml/2006/main" noChangeAspect="1"/>
+            </wp:cNvGraphicFramePr>
+            <a:graphic xmlns:a="http://schemas.openxmlformats.org/drawingml/2006/main">
+              <a:graphicData uri="http://schemas.openxmlformats.org/drawingml/2006/picture">
+                <pic:pic xmlns:pic="http://schemas.openxmlformats.org/drawingml/2006/picture">
+                  <pic:nvPicPr>
+                    <pic:cNvPr id="1" name=""/>
+                    <pic:cNvPicPr/>
+                  </pic:nvPicPr>
+                  <pic:blipFill>
+                    <a:blip r:embed="rId12"/>
+                    <a:stretch>
+                      <a:fillRect/>
+                    </a:stretch>
+                  </pic:blipFill>
+                  <pic:spPr>
+                    <a:xfrm>
+                      <a:off x="0" y="0"/>
                       <a:ext cx="5943600" cy="4747895"/>
                     </a:xfrm>
                     <a:prstGeom prst="rect">
@@ -1228,40 +1000,16 @@
       <w:pPr>
         <w:pStyle w:val="Heading1"/>
       </w:pPr>
-      <w:bookmarkStart w:id="3" w:name="_Toc28880423"/>
+      <w:bookmarkStart w:id="2" w:name="_Toc28880423"/>
       <w:r>
         <w:lastRenderedPageBreak/>
         <w:t>Effect reference</w:t>
       </w:r>
-      <w:bookmarkEnd w:id="3"/>
-    </w:p>
-    <w:p>
-      <w:r>
-        <w:t xml:space="preserve">The </w:t>
-      </w:r>
-      <w:proofErr w:type="spellStart"/>
-      <w:r>
-        <w:t>hUGETracker</w:t>
-      </w:r>
-      <w:proofErr w:type="spellEnd"/>
-      <w:r>
-        <w:t xml:space="preserve"> effect codes are intentionally similar to </w:t>
-      </w:r>
-      <w:proofErr w:type="spellStart"/>
-      <w:r>
-        <w:t>ProTracker</w:t>
-      </w:r>
-      <w:proofErr w:type="spellEnd"/>
-      <w:r>
-        <w:t xml:space="preserve"> or </w:t>
-      </w:r>
-      <w:proofErr w:type="spellStart"/>
-      <w:r>
-        <w:t>FastTracker’s</w:t>
-      </w:r>
-      <w:proofErr w:type="spellEnd"/>
-      <w:r>
-        <w:t>. If you know them, then many of these effects will look familiar to you.</w:t>
+      <w:bookmarkEnd w:id="2"/>
+    </w:p>
+    <w:p>
+      <w:r>
+        <w:t>The hUGETracker effect codes are intentionally similar to ProTracker or FastTracker’s. If you know them, then many of these effects will look familiar to you.</w:t>
       </w:r>
     </w:p>
     <w:tbl>
@@ -1516,6 +1264,26 @@
             <w:r>
               <w:t>Slide the pitch towards the specified note value by `xx` units every tick. Stops when it reaches the specified note value.</w:t>
             </w:r>
+            <w:r>
+              <w:t xml:space="preserve"> </w:t>
+            </w:r>
+            <w:r>
+              <w:rPr>
+                <w:b/>
+                <w:bCs/>
+              </w:rPr>
+              <w:t>This effect cannot be used in a cell with an instrument</w:t>
+            </w:r>
+            <w:r>
+              <w:rPr>
+                <w:b/>
+                <w:bCs/>
+              </w:rPr>
+              <w:t xml:space="preserve"> value</w:t>
+            </w:r>
+            <w:r>
+              <w:t>.</w:t>
+            </w:r>
           </w:p>
         </w:tc>
       </w:tr>
@@ -1676,6 +1444,9 @@
             <w:r>
               <w:t>Call a user-defined routine. See the section Routines.</w:t>
             </w:r>
+            <w:r>
+              <w:t xml:space="preserve"> Will crash the song if an invalid routine is specified.</w:t>
+            </w:r>
           </w:p>
         </w:tc>
       </w:tr>
@@ -1775,7 +1546,11 @@
               <w:cnfStyle w:val="000000100000" w:firstRow="0" w:lastRow="0" w:firstColumn="0" w:lastColumn="0" w:oddVBand="0" w:evenVBand="0" w:oddHBand="1" w:evenHBand="0" w:firstRowFirstColumn="0" w:firstRowLastColumn="0" w:lastRowFirstColumn="0" w:lastRowLastColumn="0"/>
             </w:pPr>
             <w:r>
-              <w:t>Sets which channels play on which speakers. Use the effect editor to create one of these effects. Can also be used as a mute for a channel by setting it to output on neither left nor right.</w:t>
+              <w:t xml:space="preserve">Sets which channels play on which speakers. Use the effect editor to create one of these effects. </w:t>
+            </w:r>
+            <w:r>
+              <w:lastRenderedPageBreak/>
+              <w:t>Can also be used as a mute for a channel by setting it to output on neither left nor right.</w:t>
             </w:r>
           </w:p>
         </w:tc>
@@ -1846,7 +1621,6 @@
                 <w:bCs w:val="0"/>
               </w:rPr>
             </w:pPr>
-            <w:proofErr w:type="spellStart"/>
             <w:r>
               <w:rPr>
                 <w:b w:val="0"/>
@@ -1861,7 +1635,6 @@
               </w:rPr>
               <w:t>y</w:t>
             </w:r>
-            <w:proofErr w:type="spellEnd"/>
           </w:p>
         </w:tc>
         <w:tc>
@@ -1893,6 +1666,16 @@
             </w:r>
             <w:r>
               <w:t>the `C` command instead if you can.</w:t>
+            </w:r>
+            <w:r>
+              <w:t xml:space="preserve"> </w:t>
+            </w:r>
+            <w:r>
+              <w:rPr>
+                <w:b/>
+                <w:bCs/>
+              </w:rPr>
+              <w:t>This effect does not work in the same cell as a note/instrument!</w:t>
             </w:r>
           </w:p>
         </w:tc>
@@ -1910,7 +1693,6 @@
                 <w:bCs w:val="0"/>
               </w:rPr>
             </w:pPr>
-            <w:proofErr w:type="spellStart"/>
             <w:r>
               <w:rPr>
                 <w:b w:val="0"/>
@@ -1918,7 +1700,6 @@
               </w:rPr>
               <w:t>Bxx</w:t>
             </w:r>
-            <w:proofErr w:type="spellEnd"/>
           </w:p>
         </w:tc>
         <w:tc>
@@ -1964,7 +1745,6 @@
                 <w:bCs w:val="0"/>
               </w:rPr>
             </w:pPr>
-            <w:proofErr w:type="spellStart"/>
             <w:r>
               <w:rPr>
                 <w:b w:val="0"/>
@@ -1972,7 +1752,6 @@
               </w:rPr>
               <w:t>Cxx</w:t>
             </w:r>
-            <w:proofErr w:type="spellEnd"/>
           </w:p>
         </w:tc>
         <w:tc>
@@ -2000,7 +1779,40 @@
               <w:t xml:space="preserve">Set the volume of </w:t>
             </w:r>
             <w:r>
-              <w:t>the channel to `xx`. Must be accompanied by a note and instrument to work. Valid values range from 00-0F.</w:t>
+              <w:t xml:space="preserve">the channel to `xx`. </w:t>
+            </w:r>
+            <w:r>
+              <w:rPr>
+                <w:b/>
+                <w:bCs/>
+              </w:rPr>
+              <w:t>Must be accompanied by a note and instrument to work</w:t>
+            </w:r>
+            <w:r>
+              <w:rPr>
+                <w:b/>
+                <w:bCs/>
+              </w:rPr>
+              <w:t xml:space="preserve"> (except on channel 3</w:t>
+            </w:r>
+            <w:bookmarkStart w:id="3" w:name="_GoBack"/>
+            <w:bookmarkEnd w:id="3"/>
+            <w:r>
+              <w:rPr>
+                <w:b/>
+                <w:bCs/>
+              </w:rPr>
+              <w:t>)</w:t>
+            </w:r>
+            <w:r>
+              <w:rPr>
+                <w:b/>
+                <w:bCs/>
+              </w:rPr>
+              <w:t>.</w:t>
+            </w:r>
+            <w:r>
+              <w:t xml:space="preserve"> Valid values range from 00-0F.</w:t>
             </w:r>
           </w:p>
         </w:tc>
@@ -2018,7 +1830,6 @@
                 <w:bCs w:val="0"/>
               </w:rPr>
             </w:pPr>
-            <w:proofErr w:type="spellStart"/>
             <w:r>
               <w:rPr>
                 <w:b w:val="0"/>
@@ -2026,7 +1837,6 @@
               </w:rPr>
               <w:t>Dxx</w:t>
             </w:r>
-            <w:proofErr w:type="spellEnd"/>
           </w:p>
         </w:tc>
         <w:tc>
@@ -2072,7 +1882,6 @@
                 <w:bCs w:val="0"/>
               </w:rPr>
             </w:pPr>
-            <w:proofErr w:type="spellStart"/>
             <w:r>
               <w:rPr>
                 <w:b w:val="0"/>
@@ -2080,7 +1889,6 @@
               </w:rPr>
               <w:t>Exx</w:t>
             </w:r>
-            <w:proofErr w:type="spellEnd"/>
           </w:p>
         </w:tc>
         <w:tc>
@@ -2123,7 +1931,6 @@
                 <w:bCs w:val="0"/>
               </w:rPr>
             </w:pPr>
-            <w:proofErr w:type="spellStart"/>
             <w:r>
               <w:rPr>
                 <w:b w:val="0"/>
@@ -2131,7 +1938,6 @@
               </w:rPr>
               <w:t>Fxx</w:t>
             </w:r>
-            <w:proofErr w:type="spellEnd"/>
           </w:p>
         </w:tc>
         <w:tc>
@@ -2164,7 +1970,7 @@
     </w:tbl>
     <w:p/>
     <w:sectPr>
-      <w:footerReference w:type="default" r:id="rId12"/>
+      <w:footerReference w:type="default" r:id="rId13"/>
       <w:pgSz w:w="12240" w:h="15840"/>
       <w:pgMar w:top="1440" w:right="1440" w:bottom="1440" w:left="1440" w:header="720" w:footer="720" w:gutter="0"/>
       <w:cols w:space="720"/>
@@ -2812,6 +2618,7 @@
     <w:lsdException w:name="HTML Sample" w:semiHidden="1" w:unhideWhenUsed="1"/>
     <w:lsdException w:name="HTML Typewriter" w:semiHidden="1" w:unhideWhenUsed="1"/>
     <w:lsdException w:name="HTML Variable" w:semiHidden="1" w:unhideWhenUsed="1"/>
+    <w:lsdException w:name="Normal Table" w:semiHidden="1" w:unhideWhenUsed="1"/>
     <w:lsdException w:name="annotation subject" w:semiHidden="1" w:unhideWhenUsed="1"/>
     <w:lsdException w:name="No List" w:semiHidden="1" w:unhideWhenUsed="1"/>
     <w:lsdException w:name="Outline List 1" w:semiHidden="1" w:unhideWhenUsed="1"/>
@@ -2858,8 +2665,10 @@
     <w:lsdException w:name="Table Subtle 2" w:semiHidden="1" w:unhideWhenUsed="1"/>
     <w:lsdException w:name="Table Web 1" w:semiHidden="1" w:unhideWhenUsed="1"/>
     <w:lsdException w:name="Table Web 2" w:semiHidden="1" w:unhideWhenUsed="1"/>
+    <w:lsdException w:name="Table Web 3" w:semiHidden="1" w:unhideWhenUsed="1"/>
     <w:lsdException w:name="Balloon Text" w:semiHidden="1" w:unhideWhenUsed="1"/>
     <w:lsdException w:name="Table Grid" w:uiPriority="39"/>
+    <w:lsdException w:name="Table Theme" w:semiHidden="1" w:unhideWhenUsed="1"/>
     <w:lsdException w:name="Placeholder Text" w:semiHidden="1"/>
     <w:lsdException w:name="No Spacing" w:uiPriority="1" w:qFormat="1"/>
     <w:lsdException w:name="Light Shading" w:uiPriority="60"/>
@@ -3647,7 +3456,7 @@
 </file>
 
 <file path=customXml/itemProps1.xml><?xml version="1.0" encoding="utf-8"?>
-<ds:datastoreItem xmlns:ds="http://schemas.openxmlformats.org/officeDocument/2006/customXml" ds:itemID="{A70C0D4E-3586-49E6-80E4-A04EA0AA2CB9}">
+<ds:datastoreItem xmlns:ds="http://schemas.openxmlformats.org/officeDocument/2006/customXml" ds:itemID="{A43C07FF-6517-420A-8163-3BA84DEF9EB1}">
   <ds:schemaRefs>
     <ds:schemaRef ds:uri="http://schemas.openxmlformats.org/officeDocument/2006/bibliography"/>
   </ds:schemaRefs>

--- a/Manual.docx
+++ b/Manual.docx
@@ -227,7 +227,13 @@
         <w:rPr>
           <w:szCs w:val="32"/>
         </w:rPr>
-        <w:t>Christian Hackbart for creating UGE, which serves as hUGETracker’s emulation core</w:t>
+        <w:t xml:space="preserve">Christian Hackbart for creating </w:t>
+      </w:r>
+      <w:r>
+        <w:rPr>
+          <w:szCs w:val="32"/>
+        </w:rPr>
+        <w:t>UGE, which serves as hUGETracker’s emulation core</w:t>
       </w:r>
     </w:p>
     <w:p>
@@ -281,7 +287,19 @@
         <w:rPr>
           <w:szCs w:val="32"/>
         </w:rPr>
-        <w:t xml:space="preserve"> super-accurate emulator which I used for debugging and copied a bit of code from</w:t>
+        <w:t xml:space="preserve"> super-accurate emulator which I used for debugging and copied </w:t>
+      </w:r>
+      <w:r>
+        <w:rPr>
+          <w:szCs w:val="32"/>
+        </w:rPr>
+        <w:t xml:space="preserve">the LFSR code </w:t>
+      </w:r>
+      <w:r>
+        <w:rPr>
+          <w:szCs w:val="32"/>
+        </w:rPr>
+        <w:t>from</w:t>
       </w:r>
     </w:p>
     <w:p>
@@ -299,7 +317,19 @@
         <w:rPr>
           <w:szCs w:val="32"/>
         </w:rPr>
-        <w:t>Declan “Dooskington” Hopkins for GameLad, which I yanked a bit of code from</w:t>
+        <w:t xml:space="preserve">Declan “Dooskington” Hopkins for GameLad, which I yanked </w:t>
+      </w:r>
+      <w:r>
+        <w:rPr>
+          <w:szCs w:val="32"/>
+        </w:rPr>
+        <w:t>the timing code</w:t>
+      </w:r>
+      <w:r>
+        <w:rPr>
+          <w:szCs w:val="32"/>
+        </w:rPr>
+        <w:t xml:space="preserve"> from</w:t>
       </w:r>
     </w:p>
     <w:p>
@@ -330,6 +360,42 @@
           <w:szCs w:val="32"/>
         </w:rPr>
         <w:t>navigate the Gameboy’s peculiarities and for writing an alternative sound driver for the tracker</w:t>
+      </w:r>
+    </w:p>
+    <w:p>
+      <w:pPr>
+        <w:pStyle w:val="ListParagraph"/>
+        <w:numPr>
+          <w:ilvl w:val="0"/>
+          <w:numId w:val="4"/>
+        </w:numPr>
+        <w:rPr>
+          <w:szCs w:val="32"/>
+        </w:rPr>
+      </w:pPr>
+      <w:r>
+        <w:rPr>
+          <w:szCs w:val="32"/>
+        </w:rPr>
+        <w:t>Evelyn “Eevee” Woods, whose article on the Gameboy sound system was valuable in writing the music driver.</w:t>
+      </w:r>
+    </w:p>
+    <w:p>
+      <w:pPr>
+        <w:pStyle w:val="ListParagraph"/>
+        <w:numPr>
+          <w:ilvl w:val="0"/>
+          <w:numId w:val="4"/>
+        </w:numPr>
+        <w:rPr>
+          <w:szCs w:val="32"/>
+        </w:rPr>
+      </w:pPr>
+      <w:r>
+        <w:rPr>
+          <w:szCs w:val="32"/>
+        </w:rPr>
+        <w:t xml:space="preserve">B00daW, for invaluable testing and debugging support on Linux. </w:t>
       </w:r>
     </w:p>
     <w:p>
@@ -402,13 +468,6 @@
         </w:rPr>
         <w:t xml:space="preserve"> and get in touch!</w:t>
       </w:r>
-    </w:p>
-    <w:p>
-      <w:pPr>
-        <w:rPr>
-          <w:szCs w:val="32"/>
-        </w:rPr>
-      </w:pPr>
     </w:p>
     <w:p>
       <w:pPr>
@@ -508,7 +567,7 @@
           <w:r>
             <w:fldChar w:fldCharType="separate"/>
           </w:r>
-          <w:hyperlink w:anchor="_Toc28880421" w:history="1">
+          <w:hyperlink w:anchor="_Toc30965868" w:history="1">
             <w:r>
               <w:rPr>
                 <w:rStyle w:val="Hyperlink"/>
@@ -535,7 +594,7 @@
                 <w:noProof/>
                 <w:webHidden/>
               </w:rPr>
-              <w:instrText xml:space="preserve"> PAGEREF _Toc28880421 \h </w:instrText>
+              <w:instrText xml:space="preserve"> PAGEREF _Toc30965868 \h </w:instrText>
             </w:r>
             <w:r>
               <w:rPr>
@@ -578,7 +637,7 @@
               <w:sz w:val="22"/>
             </w:rPr>
           </w:pPr>
-          <w:hyperlink w:anchor="_Toc28880422" w:history="1">
+          <w:hyperlink w:anchor="_Toc30965869" w:history="1">
             <w:r>
               <w:rPr>
                 <w:rStyle w:val="Hyperlink"/>
@@ -605,7 +664,7 @@
                 <w:noProof/>
                 <w:webHidden/>
               </w:rPr>
-              <w:instrText xml:space="preserve"> PAGEREF _Toc28880422 \h </w:instrText>
+              <w:instrText xml:space="preserve"> PAGEREF _Toc30965869 \h </w:instrText>
             </w:r>
             <w:r>
               <w:rPr>
@@ -626,6 +685,146 @@
                 <w:webHidden/>
               </w:rPr>
               <w:t>5</w:t>
+            </w:r>
+            <w:r>
+              <w:rPr>
+                <w:noProof/>
+                <w:webHidden/>
+              </w:rPr>
+              <w:fldChar w:fldCharType="end"/>
+            </w:r>
+          </w:hyperlink>
+        </w:p>
+        <w:p>
+          <w:pPr>
+            <w:pStyle w:val="TOC2"/>
+            <w:tabs>
+              <w:tab w:val="right" w:leader="dot" w:pos="9350"/>
+            </w:tabs>
+            <w:rPr>
+              <w:rFonts w:asciiTheme="minorHAnsi" w:eastAsiaTheme="minorEastAsia" w:hAnsiTheme="minorHAnsi"/>
+              <w:noProof/>
+              <w:sz w:val="22"/>
+            </w:rPr>
+          </w:pPr>
+          <w:hyperlink w:anchor="_Toc30965870" w:history="1">
+            <w:r>
+              <w:rPr>
+                <w:rStyle w:val="Hyperlink"/>
+                <w:noProof/>
+              </w:rPr>
+              <w:t>VU Meters and Oscilloscopes</w:t>
+            </w:r>
+            <w:r>
+              <w:rPr>
+                <w:noProof/>
+                <w:webHidden/>
+              </w:rPr>
+              <w:tab/>
+            </w:r>
+            <w:r>
+              <w:rPr>
+                <w:noProof/>
+                <w:webHidden/>
+              </w:rPr>
+              <w:fldChar w:fldCharType="begin"/>
+            </w:r>
+            <w:r>
+              <w:rPr>
+                <w:noProof/>
+                <w:webHidden/>
+              </w:rPr>
+              <w:instrText xml:space="preserve"> PAGEREF _Toc30965870 \h </w:instrText>
+            </w:r>
+            <w:r>
+              <w:rPr>
+                <w:noProof/>
+                <w:webHidden/>
+              </w:rPr>
+            </w:r>
+            <w:r>
+              <w:rPr>
+                <w:noProof/>
+                <w:webHidden/>
+              </w:rPr>
+              <w:fldChar w:fldCharType="separate"/>
+            </w:r>
+            <w:r>
+              <w:rPr>
+                <w:noProof/>
+                <w:webHidden/>
+              </w:rPr>
+              <w:t>6</w:t>
+            </w:r>
+            <w:r>
+              <w:rPr>
+                <w:noProof/>
+                <w:webHidden/>
+              </w:rPr>
+              <w:fldChar w:fldCharType="end"/>
+            </w:r>
+          </w:hyperlink>
+        </w:p>
+        <w:p>
+          <w:pPr>
+            <w:pStyle w:val="TOC2"/>
+            <w:tabs>
+              <w:tab w:val="right" w:leader="dot" w:pos="9350"/>
+            </w:tabs>
+            <w:rPr>
+              <w:rFonts w:asciiTheme="minorHAnsi" w:eastAsiaTheme="minorEastAsia" w:hAnsiTheme="minorHAnsi"/>
+              <w:noProof/>
+              <w:sz w:val="22"/>
+            </w:rPr>
+          </w:pPr>
+          <w:hyperlink w:anchor="_Toc30965871" w:history="1">
+            <w:r>
+              <w:rPr>
+                <w:rStyle w:val="Hyperlink"/>
+                <w:noProof/>
+              </w:rPr>
+              <w:t>Tracker Grid</w:t>
+            </w:r>
+            <w:r>
+              <w:rPr>
+                <w:noProof/>
+                <w:webHidden/>
+              </w:rPr>
+              <w:tab/>
+            </w:r>
+            <w:r>
+              <w:rPr>
+                <w:noProof/>
+                <w:webHidden/>
+              </w:rPr>
+              <w:fldChar w:fldCharType="begin"/>
+            </w:r>
+            <w:r>
+              <w:rPr>
+                <w:noProof/>
+                <w:webHidden/>
+              </w:rPr>
+              <w:instrText xml:space="preserve"> PAGEREF _Toc30965871 \h </w:instrText>
+            </w:r>
+            <w:r>
+              <w:rPr>
+                <w:noProof/>
+                <w:webHidden/>
+              </w:rPr>
+            </w:r>
+            <w:r>
+              <w:rPr>
+                <w:noProof/>
+                <w:webHidden/>
+              </w:rPr>
+              <w:fldChar w:fldCharType="separate"/>
+            </w:r>
+            <w:r>
+              <w:rPr>
+                <w:noProof/>
+                <w:webHidden/>
+              </w:rPr>
+              <w:t>6</w:t>
             </w:r>
             <w:r>
               <w:rPr>
@@ -648,7 +847,7 @@
               <w:sz w:val="22"/>
             </w:rPr>
           </w:pPr>
-          <w:hyperlink w:anchor="_Toc28880423" w:history="1">
+          <w:hyperlink w:anchor="_Toc30965872" w:history="1">
             <w:r>
               <w:rPr>
                 <w:rStyle w:val="Hyperlink"/>
@@ -675,7 +874,7 @@
                 <w:noProof/>
                 <w:webHidden/>
               </w:rPr>
-              <w:instrText xml:space="preserve"> PAGEREF _Toc28880423 \h </w:instrText>
+              <w:instrText xml:space="preserve"> PAGEREF _Toc30965872 \h </w:instrText>
             </w:r>
             <w:r>
               <w:rPr>
@@ -696,6 +895,216 @@
                 <w:webHidden/>
               </w:rPr>
               <w:t>7</w:t>
+            </w:r>
+            <w:r>
+              <w:rPr>
+                <w:noProof/>
+                <w:webHidden/>
+              </w:rPr>
+              <w:fldChar w:fldCharType="end"/>
+            </w:r>
+          </w:hyperlink>
+        </w:p>
+        <w:p>
+          <w:pPr>
+            <w:pStyle w:val="TOC1"/>
+            <w:tabs>
+              <w:tab w:val="right" w:leader="dot" w:pos="9350"/>
+            </w:tabs>
+            <w:rPr>
+              <w:rFonts w:asciiTheme="minorHAnsi" w:eastAsiaTheme="minorEastAsia" w:hAnsiTheme="minorHAnsi"/>
+              <w:noProof/>
+              <w:sz w:val="22"/>
+            </w:rPr>
+          </w:pPr>
+          <w:hyperlink w:anchor="_Toc30965873" w:history="1">
+            <w:r>
+              <w:rPr>
+                <w:rStyle w:val="Hyperlink"/>
+                <w:noProof/>
+              </w:rPr>
+              <w:t>Hotkeys</w:t>
+            </w:r>
+            <w:r>
+              <w:rPr>
+                <w:noProof/>
+                <w:webHidden/>
+              </w:rPr>
+              <w:tab/>
+            </w:r>
+            <w:r>
+              <w:rPr>
+                <w:noProof/>
+                <w:webHidden/>
+              </w:rPr>
+              <w:fldChar w:fldCharType="begin"/>
+            </w:r>
+            <w:r>
+              <w:rPr>
+                <w:noProof/>
+                <w:webHidden/>
+              </w:rPr>
+              <w:instrText xml:space="preserve"> PAGEREF _Toc30965873 \h </w:instrText>
+            </w:r>
+            <w:r>
+              <w:rPr>
+                <w:noProof/>
+                <w:webHidden/>
+              </w:rPr>
+            </w:r>
+            <w:r>
+              <w:rPr>
+                <w:noProof/>
+                <w:webHidden/>
+              </w:rPr>
+              <w:fldChar w:fldCharType="separate"/>
+            </w:r>
+            <w:r>
+              <w:rPr>
+                <w:noProof/>
+                <w:webHidden/>
+              </w:rPr>
+              <w:t>9</w:t>
+            </w:r>
+            <w:r>
+              <w:rPr>
+                <w:noProof/>
+                <w:webHidden/>
+              </w:rPr>
+              <w:fldChar w:fldCharType="end"/>
+            </w:r>
+          </w:hyperlink>
+        </w:p>
+        <w:p>
+          <w:pPr>
+            <w:pStyle w:val="TOC1"/>
+            <w:tabs>
+              <w:tab w:val="right" w:leader="dot" w:pos="9350"/>
+            </w:tabs>
+            <w:rPr>
+              <w:rFonts w:asciiTheme="minorHAnsi" w:eastAsiaTheme="minorEastAsia" w:hAnsiTheme="minorHAnsi"/>
+              <w:noProof/>
+              <w:sz w:val="22"/>
+            </w:rPr>
+          </w:pPr>
+          <w:hyperlink w:anchor="_Toc30965874" w:history="1">
+            <w:r>
+              <w:rPr>
+                <w:rStyle w:val="Hyperlink"/>
+                <w:noProof/>
+              </w:rPr>
+              <w:t>Miscellaneous</w:t>
+            </w:r>
+            <w:r>
+              <w:rPr>
+                <w:noProof/>
+                <w:webHidden/>
+              </w:rPr>
+              <w:tab/>
+            </w:r>
+            <w:r>
+              <w:rPr>
+                <w:noProof/>
+                <w:webHidden/>
+              </w:rPr>
+              <w:fldChar w:fldCharType="begin"/>
+            </w:r>
+            <w:r>
+              <w:rPr>
+                <w:noProof/>
+                <w:webHidden/>
+              </w:rPr>
+              <w:instrText xml:space="preserve"> PAGEREF _Toc30965874 \h </w:instrText>
+            </w:r>
+            <w:r>
+              <w:rPr>
+                <w:noProof/>
+                <w:webHidden/>
+              </w:rPr>
+            </w:r>
+            <w:r>
+              <w:rPr>
+                <w:noProof/>
+                <w:webHidden/>
+              </w:rPr>
+              <w:fldChar w:fldCharType="separate"/>
+            </w:r>
+            <w:r>
+              <w:rPr>
+                <w:noProof/>
+                <w:webHidden/>
+              </w:rPr>
+              <w:t>10</w:t>
+            </w:r>
+            <w:r>
+              <w:rPr>
+                <w:noProof/>
+                <w:webHidden/>
+              </w:rPr>
+              <w:fldChar w:fldCharType="end"/>
+            </w:r>
+          </w:hyperlink>
+        </w:p>
+        <w:p>
+          <w:pPr>
+            <w:pStyle w:val="TOC2"/>
+            <w:tabs>
+              <w:tab w:val="right" w:leader="dot" w:pos="9350"/>
+            </w:tabs>
+            <w:rPr>
+              <w:rFonts w:asciiTheme="minorHAnsi" w:eastAsiaTheme="minorEastAsia" w:hAnsiTheme="minorHAnsi"/>
+              <w:noProof/>
+              <w:sz w:val="22"/>
+            </w:rPr>
+          </w:pPr>
+          <w:hyperlink w:anchor="_Toc30965875" w:history="1">
+            <w:r>
+              <w:rPr>
+                <w:rStyle w:val="Hyperlink"/>
+                <w:noProof/>
+              </w:rPr>
+              <w:t>The clipboard</w:t>
+            </w:r>
+            <w:r>
+              <w:rPr>
+                <w:noProof/>
+                <w:webHidden/>
+              </w:rPr>
+              <w:tab/>
+            </w:r>
+            <w:r>
+              <w:rPr>
+                <w:noProof/>
+                <w:webHidden/>
+              </w:rPr>
+              <w:fldChar w:fldCharType="begin"/>
+            </w:r>
+            <w:r>
+              <w:rPr>
+                <w:noProof/>
+                <w:webHidden/>
+              </w:rPr>
+              <w:instrText xml:space="preserve"> PAGEREF _Toc30965875 \h </w:instrText>
+            </w:r>
+            <w:r>
+              <w:rPr>
+                <w:noProof/>
+                <w:webHidden/>
+              </w:rPr>
+            </w:r>
+            <w:r>
+              <w:rPr>
+                <w:noProof/>
+                <w:webHidden/>
+              </w:rPr>
+              <w:fldChar w:fldCharType="separate"/>
+            </w:r>
+            <w:r>
+              <w:rPr>
+                <w:noProof/>
+                <w:webHidden/>
+              </w:rPr>
+              <w:t>10</w:t>
             </w:r>
             <w:r>
               <w:rPr>
@@ -742,7 +1151,7 @@
       <w:pPr>
         <w:pStyle w:val="Heading1"/>
       </w:pPr>
-      <w:bookmarkStart w:id="0" w:name="_Toc28880421"/>
+      <w:bookmarkStart w:id="0" w:name="_Toc30965868"/>
       <w:r>
         <w:lastRenderedPageBreak/>
         <w:t>Concepts</w:t>
@@ -768,7 +1177,7 @@
       <w:pPr>
         <w:pStyle w:val="Heading1"/>
       </w:pPr>
-      <w:bookmarkStart w:id="1" w:name="_Toc28880422"/>
+      <w:bookmarkStart w:id="1" w:name="_Toc30965869"/>
       <w:r>
         <w:t>I</w:t>
       </w:r>
@@ -891,10 +1300,12 @@
       <w:pPr>
         <w:pStyle w:val="Heading2"/>
       </w:pPr>
+      <w:bookmarkStart w:id="2" w:name="_Toc30965870"/>
       <w:r>
         <w:lastRenderedPageBreak/>
         <w:t>VU Meters and Oscilloscopes</w:t>
       </w:r>
+      <w:bookmarkEnd w:id="2"/>
     </w:p>
     <w:p>
       <w:r>
@@ -947,9 +1358,11 @@
       <w:pPr>
         <w:pStyle w:val="Heading2"/>
       </w:pPr>
+      <w:bookmarkStart w:id="3" w:name="_Toc30965871"/>
       <w:r>
         <w:t>Tracker Grid</w:t>
       </w:r>
+      <w:bookmarkEnd w:id="3"/>
     </w:p>
     <w:p>
       <w:r>
@@ -1000,12 +1413,12 @@
       <w:pPr>
         <w:pStyle w:val="Heading1"/>
       </w:pPr>
-      <w:bookmarkStart w:id="2" w:name="_Toc28880423"/>
+      <w:bookmarkStart w:id="4" w:name="_Toc30965872"/>
       <w:r>
         <w:lastRenderedPageBreak/>
         <w:t>Effect reference</w:t>
       </w:r>
-      <w:bookmarkEnd w:id="2"/>
+      <w:bookmarkEnd w:id="4"/>
     </w:p>
     <w:p>
       <w:r>
@@ -1392,6 +1805,9 @@
             <w:r>
               <w:t>Sets the master volume control of the Gameboy for the left and right speakers. Use the effect editor to create one of these effects. Note that a volume of zero is not completely silent.</w:t>
             </w:r>
+            <w:r>
+              <w:t xml:space="preserve"> Currently not implemented.</w:t>
+            </w:r>
           </w:p>
         </w:tc>
       </w:tr>
@@ -1573,7 +1989,6 @@
                 <w:b w:val="0"/>
                 <w:bCs w:val="0"/>
               </w:rPr>
-              <w:lastRenderedPageBreak/>
               <w:t>9xx</w:t>
             </w:r>
           </w:p>
@@ -1793,16 +2208,7 @@
                 <w:b/>
                 <w:bCs/>
               </w:rPr>
-              <w:t xml:space="preserve"> (except on channel 3</w:t>
-            </w:r>
-            <w:bookmarkStart w:id="3" w:name="_GoBack"/>
-            <w:bookmarkEnd w:id="3"/>
-            <w:r>
-              <w:rPr>
-                <w:b/>
-                <w:bCs/>
-              </w:rPr>
-              <w:t>)</w:t>
+              <w:t xml:space="preserve"> (except on channel 3)</w:t>
             </w:r>
             <w:r>
               <w:rPr>
@@ -1969,8 +2375,812 @@
       </w:tr>
     </w:tbl>
     <w:p/>
+    <w:p>
+      <w:r>
+        <w:br w:type="page"/>
+      </w:r>
+    </w:p>
+    <w:p>
+      <w:pPr>
+        <w:pStyle w:val="Heading1"/>
+      </w:pPr>
+      <w:bookmarkStart w:id="5" w:name="_Toc30965873"/>
+      <w:r>
+        <w:lastRenderedPageBreak/>
+        <w:t>Hotkeys</w:t>
+      </w:r>
+      <w:bookmarkEnd w:id="5"/>
+    </w:p>
+    <w:p>
+      <w:r>
+        <w:t xml:space="preserve">The keyboard interface to hUGETracker is intentionally designed to be similar to ModPlug’s. If you’re familiar with it, then most of these keybindings will </w:t>
+      </w:r>
+      <w:r>
+        <w:t>look</w:t>
+      </w:r>
+      <w:bookmarkStart w:id="6" w:name="_GoBack"/>
+      <w:bookmarkEnd w:id="6"/>
+      <w:r>
+        <w:t xml:space="preserve"> familiar.</w:t>
+      </w:r>
+    </w:p>
+    <w:tbl>
+      <w:tblPr>
+        <w:tblStyle w:val="PlainTable1"/>
+        <w:tblW w:w="0" w:type="auto"/>
+        <w:tblLook w:val="04A0" w:firstRow="1" w:lastRow="0" w:firstColumn="1" w:lastColumn="0" w:noHBand="0" w:noVBand="1"/>
+      </w:tblPr>
+      <w:tblGrid>
+        <w:gridCol w:w="1615"/>
+        <w:gridCol w:w="2250"/>
+        <w:gridCol w:w="5485"/>
+      </w:tblGrid>
+      <w:tr>
+        <w:trPr>
+          <w:cnfStyle w:val="100000000000" w:firstRow="1" w:lastRow="0" w:firstColumn="0" w:lastColumn="0" w:oddVBand="0" w:evenVBand="0" w:oddHBand="0" w:evenHBand="0" w:firstRowFirstColumn="0" w:firstRowLastColumn="0" w:lastRowFirstColumn="0" w:lastRowLastColumn="0"/>
+        </w:trPr>
+        <w:tc>
+          <w:tcPr>
+            <w:cnfStyle w:val="001000000000" w:firstRow="0" w:lastRow="0" w:firstColumn="1" w:lastColumn="0" w:oddVBand="0" w:evenVBand="0" w:oddHBand="0" w:evenHBand="0" w:firstRowFirstColumn="0" w:firstRowLastColumn="0" w:lastRowFirstColumn="0" w:lastRowLastColumn="0"/>
+            <w:tcW w:w="1615" w:type="dxa"/>
+          </w:tcPr>
+          <w:p>
+            <w:r>
+              <w:t>Hotkey</w:t>
+            </w:r>
+          </w:p>
+        </w:tc>
+        <w:tc>
+          <w:tcPr>
+            <w:tcW w:w="2250" w:type="dxa"/>
+          </w:tcPr>
+          <w:p>
+            <w:pPr>
+              <w:cnfStyle w:val="100000000000" w:firstRow="1" w:lastRow="0" w:firstColumn="0" w:lastColumn="0" w:oddVBand="0" w:evenVBand="0" w:oddHBand="0" w:evenHBand="0" w:firstRowFirstColumn="0" w:firstRowLastColumn="0" w:lastRowFirstColumn="0" w:lastRowLastColumn="0"/>
+            </w:pPr>
+            <w:r>
+              <w:t>Action</w:t>
+            </w:r>
+          </w:p>
+        </w:tc>
+        <w:tc>
+          <w:tcPr>
+            <w:tcW w:w="5485" w:type="dxa"/>
+          </w:tcPr>
+          <w:p>
+            <w:pPr>
+              <w:cnfStyle w:val="100000000000" w:firstRow="1" w:lastRow="0" w:firstColumn="0" w:lastColumn="0" w:oddVBand="0" w:evenVBand="0" w:oddHBand="0" w:evenHBand="0" w:firstRowFirstColumn="0" w:firstRowLastColumn="0" w:lastRowFirstColumn="0" w:lastRowLastColumn="0"/>
+            </w:pPr>
+            <w:r>
+              <w:t>Remarks</w:t>
+            </w:r>
+          </w:p>
+        </w:tc>
+      </w:tr>
+      <w:tr>
+        <w:trPr>
+          <w:cnfStyle w:val="000000100000" w:firstRow="0" w:lastRow="0" w:firstColumn="0" w:lastColumn="0" w:oddVBand="0" w:evenVBand="0" w:oddHBand="1" w:evenHBand="0" w:firstRowFirstColumn="0" w:firstRowLastColumn="0" w:lastRowFirstColumn="0" w:lastRowLastColumn="0"/>
+        </w:trPr>
+        <w:tc>
+          <w:tcPr>
+            <w:cnfStyle w:val="001000000000" w:firstRow="0" w:lastRow="0" w:firstColumn="1" w:lastColumn="0" w:oddVBand="0" w:evenVBand="0" w:oddHBand="0" w:evenHBand="0" w:firstRowFirstColumn="0" w:firstRowLastColumn="0" w:lastRowFirstColumn="0" w:lastRowLastColumn="0"/>
+            <w:tcW w:w="1615" w:type="dxa"/>
+          </w:tcPr>
+          <w:p>
+            <w:pPr>
+              <w:rPr>
+                <w:b w:val="0"/>
+                <w:bCs w:val="0"/>
+              </w:rPr>
+            </w:pPr>
+            <w:r>
+              <w:rPr>
+                <w:b w:val="0"/>
+                <w:bCs w:val="0"/>
+              </w:rPr>
+              <w:t>Ctrl-C</w:t>
+            </w:r>
+          </w:p>
+        </w:tc>
+        <w:tc>
+          <w:tcPr>
+            <w:tcW w:w="2250" w:type="dxa"/>
+          </w:tcPr>
+          <w:p>
+            <w:pPr>
+              <w:cnfStyle w:val="000000100000" w:firstRow="0" w:lastRow="0" w:firstColumn="0" w:lastColumn="0" w:oddVBand="0" w:evenVBand="0" w:oddHBand="1" w:evenHBand="0" w:firstRowFirstColumn="0" w:firstRowLastColumn="0" w:lastRowFirstColumn="0" w:lastRowLastColumn="0"/>
+            </w:pPr>
+            <w:r>
+              <w:t>Copy</w:t>
+            </w:r>
+          </w:p>
+        </w:tc>
+        <w:tc>
+          <w:tcPr>
+            <w:tcW w:w="5485" w:type="dxa"/>
+          </w:tcPr>
+          <w:p>
+            <w:pPr>
+              <w:cnfStyle w:val="000000100000" w:firstRow="0" w:lastRow="0" w:firstColumn="0" w:lastColumn="0" w:oddVBand="0" w:evenVBand="0" w:oddHBand="1" w:evenHBand="0" w:firstRowFirstColumn="0" w:firstRowLastColumn="0" w:lastRowFirstColumn="0" w:lastRowLastColumn="0"/>
+            </w:pPr>
+            <w:r>
+              <w:t>Copies the selected pattern data into the clipboard</w:t>
+            </w:r>
+          </w:p>
+        </w:tc>
+      </w:tr>
+      <w:tr>
+        <w:tc>
+          <w:tcPr>
+            <w:cnfStyle w:val="001000000000" w:firstRow="0" w:lastRow="0" w:firstColumn="1" w:lastColumn="0" w:oddVBand="0" w:evenVBand="0" w:oddHBand="0" w:evenHBand="0" w:firstRowFirstColumn="0" w:firstRowLastColumn="0" w:lastRowFirstColumn="0" w:lastRowLastColumn="0"/>
+            <w:tcW w:w="1615" w:type="dxa"/>
+          </w:tcPr>
+          <w:p>
+            <w:pPr>
+              <w:rPr>
+                <w:b w:val="0"/>
+                <w:bCs w:val="0"/>
+              </w:rPr>
+            </w:pPr>
+            <w:r>
+              <w:rPr>
+                <w:b w:val="0"/>
+                <w:bCs w:val="0"/>
+              </w:rPr>
+              <w:t>Ctrl-X</w:t>
+            </w:r>
+          </w:p>
+        </w:tc>
+        <w:tc>
+          <w:tcPr>
+            <w:tcW w:w="2250" w:type="dxa"/>
+          </w:tcPr>
+          <w:p>
+            <w:pPr>
+              <w:cnfStyle w:val="000000000000" w:firstRow="0" w:lastRow="0" w:firstColumn="0" w:lastColumn="0" w:oddVBand="0" w:evenVBand="0" w:oddHBand="0" w:evenHBand="0" w:firstRowFirstColumn="0" w:firstRowLastColumn="0" w:lastRowFirstColumn="0" w:lastRowLastColumn="0"/>
+            </w:pPr>
+            <w:r>
+              <w:t>Cut</w:t>
+            </w:r>
+          </w:p>
+        </w:tc>
+        <w:tc>
+          <w:tcPr>
+            <w:tcW w:w="5485" w:type="dxa"/>
+          </w:tcPr>
+          <w:p>
+            <w:pPr>
+              <w:cnfStyle w:val="000000000000" w:firstRow="0" w:lastRow="0" w:firstColumn="0" w:lastColumn="0" w:oddVBand="0" w:evenVBand="0" w:oddHBand="0" w:evenHBand="0" w:firstRowFirstColumn="0" w:firstRowLastColumn="0" w:lastRowFirstColumn="0" w:lastRowLastColumn="0"/>
+            </w:pPr>
+            <w:r>
+              <w:t>Copies the selected pattern data into the clipboard, then erases the selected pattern data</w:t>
+            </w:r>
+          </w:p>
+        </w:tc>
+      </w:tr>
+      <w:tr>
+        <w:trPr>
+          <w:cnfStyle w:val="000000100000" w:firstRow="0" w:lastRow="0" w:firstColumn="0" w:lastColumn="0" w:oddVBand="0" w:evenVBand="0" w:oddHBand="1" w:evenHBand="0" w:firstRowFirstColumn="0" w:firstRowLastColumn="0" w:lastRowFirstColumn="0" w:lastRowLastColumn="0"/>
+        </w:trPr>
+        <w:tc>
+          <w:tcPr>
+            <w:cnfStyle w:val="001000000000" w:firstRow="0" w:lastRow="0" w:firstColumn="1" w:lastColumn="0" w:oddVBand="0" w:evenVBand="0" w:oddHBand="0" w:evenHBand="0" w:firstRowFirstColumn="0" w:firstRowLastColumn="0" w:lastRowFirstColumn="0" w:lastRowLastColumn="0"/>
+            <w:tcW w:w="1615" w:type="dxa"/>
+          </w:tcPr>
+          <w:p>
+            <w:pPr>
+              <w:rPr>
+                <w:b w:val="0"/>
+                <w:bCs w:val="0"/>
+              </w:rPr>
+            </w:pPr>
+            <w:r>
+              <w:rPr>
+                <w:b w:val="0"/>
+                <w:bCs w:val="0"/>
+              </w:rPr>
+              <w:t>Ctrl-V</w:t>
+            </w:r>
+          </w:p>
+        </w:tc>
+        <w:tc>
+          <w:tcPr>
+            <w:tcW w:w="2250" w:type="dxa"/>
+          </w:tcPr>
+          <w:p>
+            <w:pPr>
+              <w:cnfStyle w:val="000000100000" w:firstRow="0" w:lastRow="0" w:firstColumn="0" w:lastColumn="0" w:oddVBand="0" w:evenVBand="0" w:oddHBand="1" w:evenHBand="0" w:firstRowFirstColumn="0" w:firstRowLastColumn="0" w:lastRowFirstColumn="0" w:lastRowLastColumn="0"/>
+            </w:pPr>
+            <w:r>
+              <w:t>Paste</w:t>
+            </w:r>
+          </w:p>
+        </w:tc>
+        <w:tc>
+          <w:tcPr>
+            <w:tcW w:w="5485" w:type="dxa"/>
+          </w:tcPr>
+          <w:p>
+            <w:pPr>
+              <w:cnfStyle w:val="000000100000" w:firstRow="0" w:lastRow="0" w:firstColumn="0" w:lastColumn="0" w:oddVBand="0" w:evenVBand="0" w:oddHBand="1" w:evenHBand="0" w:firstRowFirstColumn="0" w:firstRowLastColumn="0" w:lastRowFirstColumn="0" w:lastRowLastColumn="0"/>
+            </w:pPr>
+            <w:r>
+              <w:t>Pastes any stored pattern data in the clipboard</w:t>
+            </w:r>
+          </w:p>
+        </w:tc>
+      </w:tr>
+      <w:tr>
+        <w:tc>
+          <w:tcPr>
+            <w:cnfStyle w:val="001000000000" w:firstRow="0" w:lastRow="0" w:firstColumn="1" w:lastColumn="0" w:oddVBand="0" w:evenVBand="0" w:oddHBand="0" w:evenHBand="0" w:firstRowFirstColumn="0" w:firstRowLastColumn="0" w:lastRowFirstColumn="0" w:lastRowLastColumn="0"/>
+            <w:tcW w:w="1615" w:type="dxa"/>
+          </w:tcPr>
+          <w:p>
+            <w:pPr>
+              <w:rPr>
+                <w:b w:val="0"/>
+                <w:bCs w:val="0"/>
+              </w:rPr>
+            </w:pPr>
+            <w:r>
+              <w:rPr>
+                <w:b w:val="0"/>
+                <w:bCs w:val="0"/>
+              </w:rPr>
+              <w:t>Shift-V</w:t>
+            </w:r>
+          </w:p>
+        </w:tc>
+        <w:tc>
+          <w:tcPr>
+            <w:tcW w:w="2250" w:type="dxa"/>
+          </w:tcPr>
+          <w:p>
+            <w:pPr>
+              <w:cnfStyle w:val="000000000000" w:firstRow="0" w:lastRow="0" w:firstColumn="0" w:lastColumn="0" w:oddVBand="0" w:evenVBand="0" w:oddHBand="0" w:evenHBand="0" w:firstRowFirstColumn="0" w:firstRowLastColumn="0" w:lastRowFirstColumn="0" w:lastRowLastColumn="0"/>
+            </w:pPr>
+            <w:r>
+              <w:t>Flood paste</w:t>
+            </w:r>
+          </w:p>
+        </w:tc>
+        <w:tc>
+          <w:tcPr>
+            <w:tcW w:w="5485" w:type="dxa"/>
+          </w:tcPr>
+          <w:p>
+            <w:pPr>
+              <w:cnfStyle w:val="000000000000" w:firstRow="0" w:lastRow="0" w:firstColumn="0" w:lastColumn="0" w:oddVBand="0" w:evenVBand="0" w:oddHBand="0" w:evenHBand="0" w:firstRowFirstColumn="0" w:firstRowLastColumn="0" w:lastRowFirstColumn="0" w:lastRowLastColumn="0"/>
+            </w:pPr>
+            <w:r>
+              <w:t>Continually pastes stored pattern data one after the other until reaching the bottom of the pattern. Useful for repeating beats/phrases/swing tempos.</w:t>
+            </w:r>
+          </w:p>
+        </w:tc>
+      </w:tr>
+      <w:tr>
+        <w:trPr>
+          <w:cnfStyle w:val="000000100000" w:firstRow="0" w:lastRow="0" w:firstColumn="0" w:lastColumn="0" w:oddVBand="0" w:evenVBand="0" w:oddHBand="1" w:evenHBand="0" w:firstRowFirstColumn="0" w:firstRowLastColumn="0" w:lastRowFirstColumn="0" w:lastRowLastColumn="0"/>
+        </w:trPr>
+        <w:tc>
+          <w:tcPr>
+            <w:cnfStyle w:val="001000000000" w:firstRow="0" w:lastRow="0" w:firstColumn="1" w:lastColumn="0" w:oddVBand="0" w:evenVBand="0" w:oddHBand="0" w:evenHBand="0" w:firstRowFirstColumn="0" w:firstRowLastColumn="0" w:lastRowFirstColumn="0" w:lastRowLastColumn="0"/>
+            <w:tcW w:w="1615" w:type="dxa"/>
+          </w:tcPr>
+          <w:p>
+            <w:pPr>
+              <w:rPr>
+                <w:b w:val="0"/>
+                <w:bCs w:val="0"/>
+              </w:rPr>
+            </w:pPr>
+            <w:r>
+              <w:rPr>
+                <w:b w:val="0"/>
+                <w:bCs w:val="0"/>
+              </w:rPr>
+              <w:t>Ctrl-Q</w:t>
+            </w:r>
+          </w:p>
+        </w:tc>
+        <w:tc>
+          <w:tcPr>
+            <w:tcW w:w="2250" w:type="dxa"/>
+          </w:tcPr>
+          <w:p>
+            <w:pPr>
+              <w:cnfStyle w:val="000000100000" w:firstRow="0" w:lastRow="0" w:firstColumn="0" w:lastColumn="0" w:oddVBand="0" w:evenVBand="0" w:oddHBand="1" w:evenHBand="0" w:firstRowFirstColumn="0" w:firstRowLastColumn="0" w:lastRowFirstColumn="0" w:lastRowLastColumn="0"/>
+            </w:pPr>
+            <w:r>
+              <w:t>Semitone up</w:t>
+            </w:r>
+          </w:p>
+        </w:tc>
+        <w:tc>
+          <w:tcPr>
+            <w:tcW w:w="5485" w:type="dxa"/>
+          </w:tcPr>
+          <w:p>
+            <w:pPr>
+              <w:cnfStyle w:val="000000100000" w:firstRow="0" w:lastRow="0" w:firstColumn="0" w:lastColumn="0" w:oddVBand="0" w:evenVBand="0" w:oddHBand="1" w:evenHBand="0" w:firstRowFirstColumn="0" w:firstRowLastColumn="0" w:lastRowFirstColumn="0" w:lastRowLastColumn="0"/>
+            </w:pPr>
+            <w:r>
+              <w:t>Transposes the selected notes one semitone up</w:t>
+            </w:r>
+          </w:p>
+        </w:tc>
+      </w:tr>
+      <w:tr>
+        <w:tc>
+          <w:tcPr>
+            <w:cnfStyle w:val="001000000000" w:firstRow="0" w:lastRow="0" w:firstColumn="1" w:lastColumn="0" w:oddVBand="0" w:evenVBand="0" w:oddHBand="0" w:evenHBand="0" w:firstRowFirstColumn="0" w:firstRowLastColumn="0" w:lastRowFirstColumn="0" w:lastRowLastColumn="0"/>
+            <w:tcW w:w="1615" w:type="dxa"/>
+          </w:tcPr>
+          <w:p>
+            <w:pPr>
+              <w:rPr>
+                <w:b w:val="0"/>
+                <w:bCs w:val="0"/>
+              </w:rPr>
+            </w:pPr>
+            <w:r>
+              <w:rPr>
+                <w:b w:val="0"/>
+                <w:bCs w:val="0"/>
+              </w:rPr>
+              <w:t>Ctrl-A</w:t>
+            </w:r>
+          </w:p>
+        </w:tc>
+        <w:tc>
+          <w:tcPr>
+            <w:tcW w:w="2250" w:type="dxa"/>
+          </w:tcPr>
+          <w:p>
+            <w:pPr>
+              <w:cnfStyle w:val="000000000000" w:firstRow="0" w:lastRow="0" w:firstColumn="0" w:lastColumn="0" w:oddVBand="0" w:evenVBand="0" w:oddHBand="0" w:evenHBand="0" w:firstRowFirstColumn="0" w:firstRowLastColumn="0" w:lastRowFirstColumn="0" w:lastRowLastColumn="0"/>
+            </w:pPr>
+            <w:r>
+              <w:t>Semitown down</w:t>
+            </w:r>
+          </w:p>
+        </w:tc>
+        <w:tc>
+          <w:tcPr>
+            <w:tcW w:w="5485" w:type="dxa"/>
+          </w:tcPr>
+          <w:p>
+            <w:pPr>
+              <w:cnfStyle w:val="000000000000" w:firstRow="0" w:lastRow="0" w:firstColumn="0" w:lastColumn="0" w:oddVBand="0" w:evenVBand="0" w:oddHBand="0" w:evenHBand="0" w:firstRowFirstColumn="0" w:firstRowLastColumn="0" w:lastRowFirstColumn="0" w:lastRowLastColumn="0"/>
+            </w:pPr>
+            <w:r>
+              <w:t>Transposes the selected notes one semitone down</w:t>
+            </w:r>
+          </w:p>
+        </w:tc>
+      </w:tr>
+      <w:tr>
+        <w:trPr>
+          <w:cnfStyle w:val="000000100000" w:firstRow="0" w:lastRow="0" w:firstColumn="0" w:lastColumn="0" w:oddVBand="0" w:evenVBand="0" w:oddHBand="1" w:evenHBand="0" w:firstRowFirstColumn="0" w:firstRowLastColumn="0" w:lastRowFirstColumn="0" w:lastRowLastColumn="0"/>
+        </w:trPr>
+        <w:tc>
+          <w:tcPr>
+            <w:cnfStyle w:val="001000000000" w:firstRow="0" w:lastRow="0" w:firstColumn="1" w:lastColumn="0" w:oddVBand="0" w:evenVBand="0" w:oddHBand="0" w:evenHBand="0" w:firstRowFirstColumn="0" w:firstRowLastColumn="0" w:lastRowFirstColumn="0" w:lastRowLastColumn="0"/>
+            <w:tcW w:w="1615" w:type="dxa"/>
+          </w:tcPr>
+          <w:p>
+            <w:pPr>
+              <w:rPr>
+                <w:b w:val="0"/>
+                <w:bCs w:val="0"/>
+              </w:rPr>
+            </w:pPr>
+            <w:r>
+              <w:rPr>
+                <w:b w:val="0"/>
+                <w:bCs w:val="0"/>
+              </w:rPr>
+              <w:t>Ctrl-Shift-Q</w:t>
+            </w:r>
+          </w:p>
+        </w:tc>
+        <w:tc>
+          <w:tcPr>
+            <w:tcW w:w="2250" w:type="dxa"/>
+          </w:tcPr>
+          <w:p>
+            <w:pPr>
+              <w:cnfStyle w:val="000000100000" w:firstRow="0" w:lastRow="0" w:firstColumn="0" w:lastColumn="0" w:oddVBand="0" w:evenVBand="0" w:oddHBand="1" w:evenHBand="0" w:firstRowFirstColumn="0" w:firstRowLastColumn="0" w:lastRowFirstColumn="0" w:lastRowLastColumn="0"/>
+            </w:pPr>
+            <w:r>
+              <w:t>Octave up</w:t>
+            </w:r>
+          </w:p>
+        </w:tc>
+        <w:tc>
+          <w:tcPr>
+            <w:tcW w:w="5485" w:type="dxa"/>
+          </w:tcPr>
+          <w:p>
+            <w:pPr>
+              <w:cnfStyle w:val="000000100000" w:firstRow="0" w:lastRow="0" w:firstColumn="0" w:lastColumn="0" w:oddVBand="0" w:evenVBand="0" w:oddHBand="1" w:evenHBand="0" w:firstRowFirstColumn="0" w:firstRowLastColumn="0" w:lastRowFirstColumn="0" w:lastRowLastColumn="0"/>
+            </w:pPr>
+            <w:r>
+              <w:t>Transposes the selected notes one octave up</w:t>
+            </w:r>
+          </w:p>
+        </w:tc>
+      </w:tr>
+      <w:tr>
+        <w:tc>
+          <w:tcPr>
+            <w:cnfStyle w:val="001000000000" w:firstRow="0" w:lastRow="0" w:firstColumn="1" w:lastColumn="0" w:oddVBand="0" w:evenVBand="0" w:oddHBand="0" w:evenHBand="0" w:firstRowFirstColumn="0" w:firstRowLastColumn="0" w:lastRowFirstColumn="0" w:lastRowLastColumn="0"/>
+            <w:tcW w:w="1615" w:type="dxa"/>
+          </w:tcPr>
+          <w:p>
+            <w:pPr>
+              <w:rPr>
+                <w:b w:val="0"/>
+                <w:bCs w:val="0"/>
+              </w:rPr>
+            </w:pPr>
+            <w:r>
+              <w:rPr>
+                <w:b w:val="0"/>
+                <w:bCs w:val="0"/>
+              </w:rPr>
+              <w:t>Ctrl-Shift-A</w:t>
+            </w:r>
+          </w:p>
+        </w:tc>
+        <w:tc>
+          <w:tcPr>
+            <w:tcW w:w="2250" w:type="dxa"/>
+          </w:tcPr>
+          <w:p>
+            <w:pPr>
+              <w:cnfStyle w:val="000000000000" w:firstRow="0" w:lastRow="0" w:firstColumn="0" w:lastColumn="0" w:oddVBand="0" w:evenVBand="0" w:oddHBand="0" w:evenHBand="0" w:firstRowFirstColumn="0" w:firstRowLastColumn="0" w:lastRowFirstColumn="0" w:lastRowLastColumn="0"/>
+            </w:pPr>
+            <w:r>
+              <w:t>Octave down</w:t>
+            </w:r>
+          </w:p>
+        </w:tc>
+        <w:tc>
+          <w:tcPr>
+            <w:tcW w:w="5485" w:type="dxa"/>
+          </w:tcPr>
+          <w:p>
+            <w:pPr>
+              <w:cnfStyle w:val="000000000000" w:firstRow="0" w:lastRow="0" w:firstColumn="0" w:lastColumn="0" w:oddVBand="0" w:evenVBand="0" w:oddHBand="0" w:evenHBand="0" w:firstRowFirstColumn="0" w:firstRowLastColumn="0" w:lastRowFirstColumn="0" w:lastRowLastColumn="0"/>
+            </w:pPr>
+            <w:r>
+              <w:t>Transposes the selected notes one octave down</w:t>
+            </w:r>
+          </w:p>
+        </w:tc>
+      </w:tr>
+      <w:tr>
+        <w:trPr>
+          <w:cnfStyle w:val="000000100000" w:firstRow="0" w:lastRow="0" w:firstColumn="0" w:lastColumn="0" w:oddVBand="0" w:evenVBand="0" w:oddHBand="1" w:evenHBand="0" w:firstRowFirstColumn="0" w:firstRowLastColumn="0" w:lastRowFirstColumn="0" w:lastRowLastColumn="0"/>
+        </w:trPr>
+        <w:tc>
+          <w:tcPr>
+            <w:cnfStyle w:val="001000000000" w:firstRow="0" w:lastRow="0" w:firstColumn="1" w:lastColumn="0" w:oddVBand="0" w:evenVBand="0" w:oddHBand="0" w:evenHBand="0" w:firstRowFirstColumn="0" w:firstRowLastColumn="0" w:lastRowFirstColumn="0" w:lastRowLastColumn="0"/>
+            <w:tcW w:w="1615" w:type="dxa"/>
+          </w:tcPr>
+          <w:p>
+            <w:pPr>
+              <w:rPr>
+                <w:b w:val="0"/>
+                <w:bCs w:val="0"/>
+              </w:rPr>
+            </w:pPr>
+            <w:r>
+              <w:rPr>
+                <w:b w:val="0"/>
+                <w:bCs w:val="0"/>
+              </w:rPr>
+              <w:t>Ctrl-L</w:t>
+            </w:r>
+          </w:p>
+        </w:tc>
+        <w:tc>
+          <w:tcPr>
+            <w:tcW w:w="2250" w:type="dxa"/>
+          </w:tcPr>
+          <w:p>
+            <w:pPr>
+              <w:cnfStyle w:val="000000100000" w:firstRow="0" w:lastRow="0" w:firstColumn="0" w:lastColumn="0" w:oddVBand="0" w:evenVBand="0" w:oddHBand="1" w:evenHBand="0" w:firstRowFirstColumn="0" w:firstRowLastColumn="0" w:lastRowFirstColumn="0" w:lastRowLastColumn="0"/>
+            </w:pPr>
+            <w:r>
+              <w:t>Select channel</w:t>
+            </w:r>
+          </w:p>
+        </w:tc>
+        <w:tc>
+          <w:tcPr>
+            <w:tcW w:w="5485" w:type="dxa"/>
+          </w:tcPr>
+          <w:p>
+            <w:pPr>
+              <w:cnfStyle w:val="000000100000" w:firstRow="0" w:lastRow="0" w:firstColumn="0" w:lastColumn="0" w:oddVBand="0" w:evenVBand="0" w:oddHBand="1" w:evenHBand="0" w:firstRowFirstColumn="0" w:firstRowLastColumn="0" w:lastRowFirstColumn="0" w:lastRowLastColumn="0"/>
+            </w:pPr>
+            <w:r>
+              <w:t>Selects the entire pattern that the cursor is located in</w:t>
+            </w:r>
+          </w:p>
+        </w:tc>
+      </w:tr>
+      <w:tr>
+        <w:tc>
+          <w:tcPr>
+            <w:cnfStyle w:val="001000000000" w:firstRow="0" w:lastRow="0" w:firstColumn="1" w:lastColumn="0" w:oddVBand="0" w:evenVBand="0" w:oddHBand="0" w:evenHBand="0" w:firstRowFirstColumn="0" w:firstRowLastColumn="0" w:lastRowFirstColumn="0" w:lastRowLastColumn="0"/>
+            <w:tcW w:w="1615" w:type="dxa"/>
+          </w:tcPr>
+          <w:p>
+            <w:pPr>
+              <w:rPr>
+                <w:b w:val="0"/>
+                <w:bCs w:val="0"/>
+              </w:rPr>
+            </w:pPr>
+            <w:r>
+              <w:rPr>
+                <w:b w:val="0"/>
+                <w:bCs w:val="0"/>
+              </w:rPr>
+              <w:t>Del</w:t>
+            </w:r>
+          </w:p>
+        </w:tc>
+        <w:tc>
+          <w:tcPr>
+            <w:tcW w:w="2250" w:type="dxa"/>
+          </w:tcPr>
+          <w:p>
+            <w:pPr>
+              <w:cnfStyle w:val="000000000000" w:firstRow="0" w:lastRow="0" w:firstColumn="0" w:lastColumn="0" w:oddVBand="0" w:evenVBand="0" w:oddHBand="0" w:evenHBand="0" w:firstRowFirstColumn="0" w:firstRowLastColumn="0" w:lastRowFirstColumn="0" w:lastRowLastColumn="0"/>
+            </w:pPr>
+            <w:r>
+              <w:t>Erase</w:t>
+            </w:r>
+          </w:p>
+        </w:tc>
+        <w:tc>
+          <w:tcPr>
+            <w:tcW w:w="5485" w:type="dxa"/>
+          </w:tcPr>
+          <w:p>
+            <w:pPr>
+              <w:cnfStyle w:val="000000000000" w:firstRow="0" w:lastRow="0" w:firstColumn="0" w:lastColumn="0" w:oddVBand="0" w:evenVBand="0" w:oddHBand="0" w:evenHBand="0" w:firstRowFirstColumn="0" w:firstRowLastColumn="0" w:lastRowFirstColumn="0" w:lastRowLastColumn="0"/>
+            </w:pPr>
+            <w:r>
+              <w:t>Erases the selected note data</w:t>
+            </w:r>
+          </w:p>
+        </w:tc>
+      </w:tr>
+      <w:tr>
+        <w:trPr>
+          <w:cnfStyle w:val="000000100000" w:firstRow="0" w:lastRow="0" w:firstColumn="0" w:lastColumn="0" w:oddVBand="0" w:evenVBand="0" w:oddHBand="1" w:evenHBand="0" w:firstRowFirstColumn="0" w:firstRowLastColumn="0" w:lastRowFirstColumn="0" w:lastRowLastColumn="0"/>
+        </w:trPr>
+        <w:tc>
+          <w:tcPr>
+            <w:cnfStyle w:val="001000000000" w:firstRow="0" w:lastRow="0" w:firstColumn="1" w:lastColumn="0" w:oddVBand="0" w:evenVBand="0" w:oddHBand="0" w:evenHBand="0" w:firstRowFirstColumn="0" w:firstRowLastColumn="0" w:lastRowFirstColumn="0" w:lastRowLastColumn="0"/>
+            <w:tcW w:w="1615" w:type="dxa"/>
+          </w:tcPr>
+          <w:p>
+            <w:pPr>
+              <w:rPr>
+                <w:b w:val="0"/>
+                <w:bCs w:val="0"/>
+              </w:rPr>
+            </w:pPr>
+            <w:r>
+              <w:rPr>
+                <w:b w:val="0"/>
+                <w:bCs w:val="0"/>
+              </w:rPr>
+              <w:t>Ctrl-Z</w:t>
+            </w:r>
+          </w:p>
+        </w:tc>
+        <w:tc>
+          <w:tcPr>
+            <w:tcW w:w="2250" w:type="dxa"/>
+          </w:tcPr>
+          <w:p>
+            <w:pPr>
+              <w:cnfStyle w:val="000000100000" w:firstRow="0" w:lastRow="0" w:firstColumn="0" w:lastColumn="0" w:oddVBand="0" w:evenVBand="0" w:oddHBand="1" w:evenHBand="0" w:firstRowFirstColumn="0" w:firstRowLastColumn="0" w:lastRowFirstColumn="0" w:lastRowLastColumn="0"/>
+            </w:pPr>
+            <w:r>
+              <w:t>Undo</w:t>
+            </w:r>
+          </w:p>
+        </w:tc>
+        <w:tc>
+          <w:tcPr>
+            <w:tcW w:w="5485" w:type="dxa"/>
+          </w:tcPr>
+          <w:p>
+            <w:pPr>
+              <w:cnfStyle w:val="000000100000" w:firstRow="0" w:lastRow="0" w:firstColumn="0" w:lastColumn="0" w:oddVBand="0" w:evenVBand="0" w:oddHBand="1" w:evenHBand="0" w:firstRowFirstColumn="0" w:firstRowLastColumn="0" w:lastRowFirstColumn="0" w:lastRowLastColumn="0"/>
+            </w:pPr>
+            <w:r>
+              <w:t>Undoes the previous action.</w:t>
+            </w:r>
+          </w:p>
+        </w:tc>
+      </w:tr>
+      <w:tr>
+        <w:tc>
+          <w:tcPr>
+            <w:cnfStyle w:val="001000000000" w:firstRow="0" w:lastRow="0" w:firstColumn="1" w:lastColumn="0" w:oddVBand="0" w:evenVBand="0" w:oddHBand="0" w:evenHBand="0" w:firstRowFirstColumn="0" w:firstRowLastColumn="0" w:lastRowFirstColumn="0" w:lastRowLastColumn="0"/>
+            <w:tcW w:w="1615" w:type="dxa"/>
+          </w:tcPr>
+          <w:p>
+            <w:pPr>
+              <w:rPr>
+                <w:b w:val="0"/>
+                <w:bCs w:val="0"/>
+              </w:rPr>
+            </w:pPr>
+            <w:r>
+              <w:rPr>
+                <w:b w:val="0"/>
+                <w:bCs w:val="0"/>
+              </w:rPr>
+              <w:t>Ctrl-Y</w:t>
+            </w:r>
+          </w:p>
+        </w:tc>
+        <w:tc>
+          <w:tcPr>
+            <w:tcW w:w="2250" w:type="dxa"/>
+          </w:tcPr>
+          <w:p>
+            <w:pPr>
+              <w:cnfStyle w:val="000000000000" w:firstRow="0" w:lastRow="0" w:firstColumn="0" w:lastColumn="0" w:oddVBand="0" w:evenVBand="0" w:oddHBand="0" w:evenHBand="0" w:firstRowFirstColumn="0" w:firstRowLastColumn="0" w:lastRowFirstColumn="0" w:lastRowLastColumn="0"/>
+            </w:pPr>
+            <w:r>
+              <w:t>Redo</w:t>
+            </w:r>
+          </w:p>
+        </w:tc>
+        <w:tc>
+          <w:tcPr>
+            <w:tcW w:w="5485" w:type="dxa"/>
+          </w:tcPr>
+          <w:p>
+            <w:pPr>
+              <w:cnfStyle w:val="000000000000" w:firstRow="0" w:lastRow="0" w:firstColumn="0" w:lastColumn="0" w:oddVBand="0" w:evenVBand="0" w:oddHBand="0" w:evenHBand="0" w:firstRowFirstColumn="0" w:firstRowLastColumn="0" w:lastRowFirstColumn="0" w:lastRowLastColumn="0"/>
+            </w:pPr>
+            <w:r>
+              <w:t>Redoes the action last undone.</w:t>
+            </w:r>
+          </w:p>
+        </w:tc>
+      </w:tr>
+    </w:tbl>
+    <w:p/>
+    <w:p>
+      <w:r>
+        <w:br w:type="page"/>
+      </w:r>
+    </w:p>
+    <w:p>
+      <w:pPr>
+        <w:pStyle w:val="Heading1"/>
+      </w:pPr>
+      <w:bookmarkStart w:id="7" w:name="_Toc30965874"/>
+      <w:r>
+        <w:lastRenderedPageBreak/>
+        <w:t>Miscellaneous</w:t>
+      </w:r>
+      <w:bookmarkEnd w:id="7"/>
+    </w:p>
+    <w:p>
+      <w:r>
+        <w:t>Here are some random things about hUGETracker.</w:t>
+      </w:r>
+    </w:p>
+    <w:p>
+      <w:pPr>
+        <w:pStyle w:val="Heading2"/>
+      </w:pPr>
+      <w:bookmarkStart w:id="8" w:name="_Toc30965875"/>
+      <w:r>
+        <w:t>The clipboard</w:t>
+      </w:r>
+      <w:bookmarkEnd w:id="8"/>
+    </w:p>
+    <w:p>
+      <w:r>
+        <w:t>The clipboard format for hUGETracker is compatible with ModPlug/OpenMPT! This means that you can convert your existing .mod, .xm, .s3m, or .it chiptunes into Gameboy tunes very quickly by just copying and pasting your patterns into hUGETracker. Note that the effects are not converted when pasted, so you’ll need to adjust the effects to work in hT.</w:t>
+      </w:r>
+    </w:p>
+    <w:p>
+      <w:r>
+        <w:drawing>
+          <wp:inline distT="0" distB="0" distL="0" distR="0" wp14:anchorId="2A7A5CFC" wp14:editId="2653B312">
+            <wp:extent cx="5943600" cy="2496820"/>
+            <wp:effectExtent l="0" t="0" r="0" b="0"/>
+            <wp:docPr id="7" name="Picture 7"/>
+            <wp:cNvGraphicFramePr>
+              <a:graphicFrameLocks xmlns:a="http://schemas.openxmlformats.org/drawingml/2006/main" noChangeAspect="1"/>
+            </wp:cNvGraphicFramePr>
+            <a:graphic xmlns:a="http://schemas.openxmlformats.org/drawingml/2006/main">
+              <a:graphicData uri="http://schemas.openxmlformats.org/drawingml/2006/picture">
+                <pic:pic xmlns:pic="http://schemas.openxmlformats.org/drawingml/2006/picture">
+                  <pic:nvPicPr>
+                    <pic:cNvPr id="1" name=""/>
+                    <pic:cNvPicPr/>
+                  </pic:nvPicPr>
+                  <pic:blipFill>
+                    <a:blip r:embed="rId13"/>
+                    <a:stretch>
+                      <a:fillRect/>
+                    </a:stretch>
+                  </pic:blipFill>
+                  <pic:spPr>
+                    <a:xfrm>
+                      <a:off x="0" y="0"/>
+                      <a:ext cx="5943600" cy="2496820"/>
+                    </a:xfrm>
+                    <a:prstGeom prst="rect">
+                      <a:avLst/>
+                    </a:prstGeom>
+                  </pic:spPr>
+                </pic:pic>
+              </a:graphicData>
+            </a:graphic>
+          </wp:inline>
+        </w:drawing>
+      </w:r>
+    </w:p>
+    <w:p>
+      <w:r>
+        <w:drawing>
+          <wp:inline distT="0" distB="0" distL="0" distR="0" wp14:anchorId="6C4D9FDF" wp14:editId="78FB26F1">
+            <wp:extent cx="3701240" cy="2922891"/>
+            <wp:effectExtent l="0" t="0" r="0" b="0"/>
+            <wp:docPr id="8" name="Picture 8"/>
+            <wp:cNvGraphicFramePr>
+              <a:graphicFrameLocks xmlns:a="http://schemas.openxmlformats.org/drawingml/2006/main" noChangeAspect="1"/>
+            </wp:cNvGraphicFramePr>
+            <a:graphic xmlns:a="http://schemas.openxmlformats.org/drawingml/2006/main">
+              <a:graphicData uri="http://schemas.openxmlformats.org/drawingml/2006/picture">
+                <pic:pic xmlns:pic="http://schemas.openxmlformats.org/drawingml/2006/picture">
+                  <pic:nvPicPr>
+                    <pic:cNvPr id="1" name=""/>
+                    <pic:cNvPicPr/>
+                  </pic:nvPicPr>
+                  <pic:blipFill>
+                    <a:blip r:embed="rId14"/>
+                    <a:stretch>
+                      <a:fillRect/>
+                    </a:stretch>
+                  </pic:blipFill>
+                  <pic:spPr>
+                    <a:xfrm>
+                      <a:off x="0" y="0"/>
+                      <a:ext cx="3701240" cy="2922891"/>
+                    </a:xfrm>
+                    <a:prstGeom prst="rect">
+                      <a:avLst/>
+                    </a:prstGeom>
+                  </pic:spPr>
+                </pic:pic>
+              </a:graphicData>
+            </a:graphic>
+          </wp:inline>
+        </w:drawing>
+      </w:r>
+    </w:p>
     <w:sectPr>
-      <w:footerReference w:type="default" r:id="rId13"/>
+      <w:footerReference w:type="default" r:id="rId15"/>
       <w:pgSz w:w="12240" w:h="15840"/>
       <w:pgMar w:top="1440" w:right="1440" w:bottom="1440" w:left="1440" w:header="720" w:footer="720" w:gutter="0"/>
       <w:cols w:space="720"/>
@@ -2893,7 +4103,7 @@
   <w:style w:type="paragraph" w:default="1" w:styleId="Normal">
     <w:name w:val="Normal"/>
     <w:qFormat/>
-    <w:rsid w:val="001C0840"/>
+    <w:rsid w:val="007F0BE4"/>
     <w:rPr>
       <w:rFonts w:ascii="Orange Kid" w:hAnsi="Orange Kid"/>
       <w:sz w:val="32"/>
@@ -2943,7 +4153,6 @@
   <w:style w:type="character" w:default="1" w:styleId="DefaultParagraphFont">
     <w:name w:val="Default Paragraph Font"/>
     <w:uiPriority w:val="1"/>
-    <w:semiHidden/>
     <w:unhideWhenUsed/>
   </w:style>
   <w:style w:type="table" w:default="1" w:styleId="TableNormal">
@@ -3186,6 +4395,19 @@
       <w:sz w:val="40"/>
       <w:szCs w:val="26"/>
     </w:rPr>
+  </w:style>
+  <w:style w:type="paragraph" w:styleId="TOC2">
+    <w:name w:val="toc 2"/>
+    <w:basedOn w:val="Normal"/>
+    <w:next w:val="Normal"/>
+    <w:autoRedefine/>
+    <w:uiPriority w:val="39"/>
+    <w:unhideWhenUsed/>
+    <w:rsid w:val="004158A6"/>
+    <w:pPr>
+      <w:spacing w:after="100"/>
+      <w:ind w:left="320"/>
+    </w:pPr>
   </w:style>
 </w:styles>
 </file>
@@ -3456,7 +4678,7 @@
 </file>
 
 <file path=customXml/itemProps1.xml><?xml version="1.0" encoding="utf-8"?>
-<ds:datastoreItem xmlns:ds="http://schemas.openxmlformats.org/officeDocument/2006/customXml" ds:itemID="{A43C07FF-6517-420A-8163-3BA84DEF9EB1}">
+<ds:datastoreItem xmlns:ds="http://schemas.openxmlformats.org/officeDocument/2006/customXml" ds:itemID="{5CE6E52D-6509-43DE-B8D5-65F3DFC47E68}">
   <ds:schemaRefs>
     <ds:schemaRef ds:uri="http://schemas.openxmlformats.org/officeDocument/2006/bibliography"/>
   </ds:schemaRefs>

--- a/Manual.docx
+++ b/Manual.docx
@@ -36,7 +36,23 @@
           <w:sz w:val="28"/>
           <w:szCs w:val="28"/>
         </w:rPr>
-        <w:t>The HUGETracker</w:t>
+        <w:t>The</w:t>
+      </w:r>
+      <w:r>
+        <w:rPr>
+          <w:rFonts w:ascii="Early GameBoy" w:hAnsi="Early GameBoy"/>
+          <w:sz w:val="28"/>
+          <w:szCs w:val="28"/>
+        </w:rPr>
+        <w:t xml:space="preserve"> </w:t>
+      </w:r>
+      <w:r>
+        <w:rPr>
+          <w:rFonts w:ascii="Early GameBoy" w:hAnsi="Early GameBoy"/>
+          <w:sz w:val="28"/>
+          <w:szCs w:val="28"/>
+        </w:rPr>
+        <w:t>HUGETracker</w:t>
       </w:r>
       <w:r>
         <w:rPr>
@@ -227,13 +243,41 @@
         <w:rPr>
           <w:szCs w:val="32"/>
         </w:rPr>
-        <w:t xml:space="preserve">Christian Hackbart for creating </w:t>
-      </w:r>
-      <w:r>
-        <w:rPr>
-          <w:szCs w:val="32"/>
-        </w:rPr>
-        <w:t>UGE, which serves as hUGETracker’s emulation core</w:t>
+        <w:t xml:space="preserve">Christian </w:t>
+      </w:r>
+      <w:proofErr w:type="spellStart"/>
+      <w:r>
+        <w:rPr>
+          <w:szCs w:val="32"/>
+        </w:rPr>
+        <w:t>Hackbart</w:t>
+      </w:r>
+      <w:proofErr w:type="spellEnd"/>
+      <w:r>
+        <w:rPr>
+          <w:szCs w:val="32"/>
+        </w:rPr>
+        <w:t xml:space="preserve"> for creating </w:t>
+      </w:r>
+      <w:r>
+        <w:rPr>
+          <w:szCs w:val="32"/>
+        </w:rPr>
+        <w:t xml:space="preserve">UGE, which serves as </w:t>
+      </w:r>
+      <w:proofErr w:type="spellStart"/>
+      <w:r>
+        <w:rPr>
+          <w:szCs w:val="32"/>
+        </w:rPr>
+        <w:t>hUGETracker’s</w:t>
+      </w:r>
+      <w:proofErr w:type="spellEnd"/>
+      <w:r>
+        <w:rPr>
+          <w:szCs w:val="32"/>
+        </w:rPr>
+        <w:t xml:space="preserve"> emulation core</w:t>
       </w:r>
     </w:p>
     <w:p>
@@ -265,11 +309,19 @@
           <w:szCs w:val="32"/>
         </w:rPr>
       </w:pPr>
-      <w:r>
-        <w:rPr>
-          <w:szCs w:val="32"/>
-        </w:rPr>
-        <w:t xml:space="preserve">Lior </w:t>
+      <w:proofErr w:type="spellStart"/>
+      <w:r>
+        <w:rPr>
+          <w:szCs w:val="32"/>
+        </w:rPr>
+        <w:t>Lior</w:t>
+      </w:r>
+      <w:proofErr w:type="spellEnd"/>
+      <w:r>
+        <w:rPr>
+          <w:szCs w:val="32"/>
+        </w:rPr>
+        <w:t xml:space="preserve"> </w:t>
       </w:r>
       <w:r>
         <w:rPr>
@@ -277,11 +329,33 @@
         </w:rPr>
         <w:t xml:space="preserve">“LIJI32” </w:t>
       </w:r>
-      <w:r>
-        <w:rPr>
-          <w:szCs w:val="32"/>
-        </w:rPr>
-        <w:t>Halphion for SameBoy, a</w:t>
+      <w:proofErr w:type="spellStart"/>
+      <w:r>
+        <w:rPr>
+          <w:szCs w:val="32"/>
+        </w:rPr>
+        <w:t>Halphion</w:t>
+      </w:r>
+      <w:proofErr w:type="spellEnd"/>
+      <w:r>
+        <w:rPr>
+          <w:szCs w:val="32"/>
+        </w:rPr>
+        <w:t xml:space="preserve"> for </w:t>
+      </w:r>
+      <w:proofErr w:type="spellStart"/>
+      <w:r>
+        <w:rPr>
+          <w:szCs w:val="32"/>
+        </w:rPr>
+        <w:t>SameBoy</w:t>
+      </w:r>
+      <w:proofErr w:type="spellEnd"/>
+      <w:r>
+        <w:rPr>
+          <w:szCs w:val="32"/>
+        </w:rPr>
+        <w:t>, a</w:t>
       </w:r>
       <w:r>
         <w:rPr>
@@ -317,7 +391,35 @@
         <w:rPr>
           <w:szCs w:val="32"/>
         </w:rPr>
-        <w:t xml:space="preserve">Declan “Dooskington” Hopkins for GameLad, which I yanked </w:t>
+        <w:t>Declan “</w:t>
+      </w:r>
+      <w:proofErr w:type="spellStart"/>
+      <w:r>
+        <w:rPr>
+          <w:szCs w:val="32"/>
+        </w:rPr>
+        <w:t>Dooskington</w:t>
+      </w:r>
+      <w:proofErr w:type="spellEnd"/>
+      <w:r>
+        <w:rPr>
+          <w:szCs w:val="32"/>
+        </w:rPr>
+        <w:t xml:space="preserve">” Hopkins for </w:t>
+      </w:r>
+      <w:proofErr w:type="spellStart"/>
+      <w:r>
+        <w:rPr>
+          <w:szCs w:val="32"/>
+        </w:rPr>
+        <w:t>GameLad</w:t>
+      </w:r>
+      <w:proofErr w:type="spellEnd"/>
+      <w:r>
+        <w:rPr>
+          <w:szCs w:val="32"/>
+        </w:rPr>
+        <w:t xml:space="preserve">, which I yanked </w:t>
       </w:r>
       <w:r>
         <w:rPr>
@@ -347,7 +449,35 @@
         <w:rPr>
           <w:szCs w:val="32"/>
         </w:rPr>
-        <w:t xml:space="preserve">Eldred “ISSOtm” Habert, who helped </w:t>
+        <w:t>Eldred “</w:t>
+      </w:r>
+      <w:proofErr w:type="spellStart"/>
+      <w:r>
+        <w:rPr>
+          <w:szCs w:val="32"/>
+        </w:rPr>
+        <w:t>ISSOtm</w:t>
+      </w:r>
+      <w:proofErr w:type="spellEnd"/>
+      <w:r>
+        <w:rPr>
+          <w:szCs w:val="32"/>
+        </w:rPr>
+        <w:t xml:space="preserve">” </w:t>
+      </w:r>
+      <w:proofErr w:type="spellStart"/>
+      <w:r>
+        <w:rPr>
+          <w:szCs w:val="32"/>
+        </w:rPr>
+        <w:t>Habert</w:t>
+      </w:r>
+      <w:proofErr w:type="spellEnd"/>
+      <w:r>
+        <w:rPr>
+          <w:szCs w:val="32"/>
+        </w:rPr>
+        <w:t xml:space="preserve">, who helped </w:t>
       </w:r>
       <w:r>
         <w:rPr>
@@ -377,7 +507,21 @@
         <w:rPr>
           <w:szCs w:val="32"/>
         </w:rPr>
-        <w:t>Evelyn “Eevee” Woods, whose article on the Gameboy sound system was valuable in writing the music driver.</w:t>
+        <w:t>Evelyn “</w:t>
+      </w:r>
+      <w:proofErr w:type="spellStart"/>
+      <w:r>
+        <w:rPr>
+          <w:szCs w:val="32"/>
+        </w:rPr>
+        <w:t>Eevee</w:t>
+      </w:r>
+      <w:proofErr w:type="spellEnd"/>
+      <w:r>
+        <w:rPr>
+          <w:szCs w:val="32"/>
+        </w:rPr>
+        <w:t>” Woods, whose article on the Gameboy sound system was valuable in writing the music driver.</w:t>
       </w:r>
     </w:p>
     <w:p>
@@ -481,15 +625,31 @@
         </w:rPr>
         <w:t>-Nick “</w:t>
       </w:r>
-      <w:hyperlink r:id="rId9" w:history="1">
-        <w:r>
-          <w:rPr>
-            <w:rStyle w:val="Hyperlink"/>
-            <w:szCs w:val="32"/>
-          </w:rPr>
-          <w:t>SuperDisk</w:t>
-        </w:r>
-      </w:hyperlink>
+      <w:proofErr w:type="spellStart"/>
+      <w:r>
+        <w:fldChar w:fldCharType="begin"/>
+      </w:r>
+      <w:r>
+        <w:instrText xml:space="preserve"> HYPERLINK "http://nickfa.ro" </w:instrText>
+      </w:r>
+      <w:r>
+        <w:fldChar w:fldCharType="separate"/>
+      </w:r>
+      <w:r>
+        <w:rPr>
+          <w:rStyle w:val="Hyperlink"/>
+          <w:szCs w:val="32"/>
+        </w:rPr>
+        <w:t>SuperDisk</w:t>
+      </w:r>
+      <w:proofErr w:type="spellEnd"/>
+      <w:r>
+        <w:rPr>
+          <w:rStyle w:val="Hyperlink"/>
+          <w:szCs w:val="32"/>
+        </w:rPr>
+        <w:fldChar w:fldCharType="end"/>
+      </w:r>
       <w:r>
         <w:rPr>
           <w:szCs w:val="32"/>
@@ -567,13 +727,13 @@
           <w:r>
             <w:fldChar w:fldCharType="separate"/>
           </w:r>
-          <w:hyperlink w:anchor="_Toc30965868" w:history="1">
+          <w:hyperlink w:anchor="_Toc30966709" w:history="1">
             <w:r>
               <w:rPr>
                 <w:rStyle w:val="Hyperlink"/>
                 <w:noProof/>
               </w:rPr>
-              <w:t>Concepts</w:t>
+              <w:t>Prerelease information</w:t>
             </w:r>
             <w:r>
               <w:rPr>
@@ -594,7 +754,7 @@
                 <w:noProof/>
                 <w:webHidden/>
               </w:rPr>
-              <w:instrText xml:space="preserve"> PAGEREF _Toc30965868 \h </w:instrText>
+              <w:instrText xml:space="preserve"> PAGEREF _Toc30966709 \h </w:instrText>
             </w:r>
             <w:r>
               <w:rPr>
@@ -637,12 +797,82 @@
               <w:sz w:val="22"/>
             </w:rPr>
           </w:pPr>
-          <w:hyperlink w:anchor="_Toc30965869" w:history="1">
+          <w:hyperlink w:anchor="_Toc30966710" w:history="1">
             <w:r>
               <w:rPr>
                 <w:rStyle w:val="Hyperlink"/>
                 <w:noProof/>
               </w:rPr>
+              <w:t>Concepts</w:t>
+            </w:r>
+            <w:r>
+              <w:rPr>
+                <w:noProof/>
+                <w:webHidden/>
+              </w:rPr>
+              <w:tab/>
+            </w:r>
+            <w:r>
+              <w:rPr>
+                <w:noProof/>
+                <w:webHidden/>
+              </w:rPr>
+              <w:fldChar w:fldCharType="begin"/>
+            </w:r>
+            <w:r>
+              <w:rPr>
+                <w:noProof/>
+                <w:webHidden/>
+              </w:rPr>
+              <w:instrText xml:space="preserve"> PAGEREF _Toc30966710 \h </w:instrText>
+            </w:r>
+            <w:r>
+              <w:rPr>
+                <w:noProof/>
+                <w:webHidden/>
+              </w:rPr>
+            </w:r>
+            <w:r>
+              <w:rPr>
+                <w:noProof/>
+                <w:webHidden/>
+              </w:rPr>
+              <w:fldChar w:fldCharType="separate"/>
+            </w:r>
+            <w:r>
+              <w:rPr>
+                <w:noProof/>
+                <w:webHidden/>
+              </w:rPr>
+              <w:t>5</w:t>
+            </w:r>
+            <w:r>
+              <w:rPr>
+                <w:noProof/>
+                <w:webHidden/>
+              </w:rPr>
+              <w:fldChar w:fldCharType="end"/>
+            </w:r>
+          </w:hyperlink>
+        </w:p>
+        <w:p>
+          <w:pPr>
+            <w:pStyle w:val="TOC1"/>
+            <w:tabs>
+              <w:tab w:val="right" w:leader="dot" w:pos="9350"/>
+            </w:tabs>
+            <w:rPr>
+              <w:rFonts w:asciiTheme="minorHAnsi" w:eastAsiaTheme="minorEastAsia" w:hAnsiTheme="minorHAnsi"/>
+              <w:noProof/>
+              <w:sz w:val="22"/>
+            </w:rPr>
+          </w:pPr>
+          <w:hyperlink w:anchor="_Toc30966711" w:history="1">
+            <w:r>
+              <w:rPr>
+                <w:rStyle w:val="Hyperlink"/>
+                <w:noProof/>
+              </w:rPr>
               <w:t>Interface</w:t>
             </w:r>
             <w:r>
@@ -664,7 +894,7 @@
                 <w:noProof/>
                 <w:webHidden/>
               </w:rPr>
-              <w:instrText xml:space="preserve"> PAGEREF _Toc30965869 \h </w:instrText>
+              <w:instrText xml:space="preserve"> PAGEREF _Toc30966711 \h </w:instrText>
             </w:r>
             <w:r>
               <w:rPr>
@@ -684,7 +914,7 @@
                 <w:noProof/>
                 <w:webHidden/>
               </w:rPr>
-              <w:t>5</w:t>
+              <w:t>6</w:t>
             </w:r>
             <w:r>
               <w:rPr>
@@ -707,7 +937,7 @@
               <w:sz w:val="22"/>
             </w:rPr>
           </w:pPr>
-          <w:hyperlink w:anchor="_Toc30965870" w:history="1">
+          <w:hyperlink w:anchor="_Toc30966712" w:history="1">
             <w:r>
               <w:rPr>
                 <w:rStyle w:val="Hyperlink"/>
@@ -734,7 +964,7 @@
                 <w:noProof/>
                 <w:webHidden/>
               </w:rPr>
-              <w:instrText xml:space="preserve"> PAGEREF _Toc30965870 \h </w:instrText>
+              <w:instrText xml:space="preserve"> PAGEREF _Toc30966712 \h </w:instrText>
             </w:r>
             <w:r>
               <w:rPr>
@@ -754,7 +984,7 @@
                 <w:noProof/>
                 <w:webHidden/>
               </w:rPr>
-              <w:t>6</w:t>
+              <w:t>7</w:t>
             </w:r>
             <w:r>
               <w:rPr>
@@ -777,7 +1007,7 @@
               <w:sz w:val="22"/>
             </w:rPr>
           </w:pPr>
-          <w:hyperlink w:anchor="_Toc30965871" w:history="1">
+          <w:hyperlink w:anchor="_Toc30966713" w:history="1">
             <w:r>
               <w:rPr>
                 <w:rStyle w:val="Hyperlink"/>
@@ -804,7 +1034,7 @@
                 <w:noProof/>
                 <w:webHidden/>
               </w:rPr>
-              <w:instrText xml:space="preserve"> PAGEREF _Toc30965871 \h </w:instrText>
+              <w:instrText xml:space="preserve"> PAGEREF _Toc30966713 \h </w:instrText>
             </w:r>
             <w:r>
               <w:rPr>
@@ -824,7 +1054,7 @@
                 <w:noProof/>
                 <w:webHidden/>
               </w:rPr>
-              <w:t>6</w:t>
+              <w:t>7</w:t>
             </w:r>
             <w:r>
               <w:rPr>
@@ -847,7 +1077,7 @@
               <w:sz w:val="22"/>
             </w:rPr>
           </w:pPr>
-          <w:hyperlink w:anchor="_Toc30965872" w:history="1">
+          <w:hyperlink w:anchor="_Toc30966714" w:history="1">
             <w:r>
               <w:rPr>
                 <w:rStyle w:val="Hyperlink"/>
@@ -874,7 +1104,7 @@
                 <w:noProof/>
                 <w:webHidden/>
               </w:rPr>
-              <w:instrText xml:space="preserve"> PAGEREF _Toc30965872 \h </w:instrText>
+              <w:instrText xml:space="preserve"> PAGEREF _Toc30966714 \h </w:instrText>
             </w:r>
             <w:r>
               <w:rPr>
@@ -894,7 +1124,7 @@
                 <w:noProof/>
                 <w:webHidden/>
               </w:rPr>
-              <w:t>7</w:t>
+              <w:t>8</w:t>
             </w:r>
             <w:r>
               <w:rPr>
@@ -917,7 +1147,7 @@
               <w:sz w:val="22"/>
             </w:rPr>
           </w:pPr>
-          <w:hyperlink w:anchor="_Toc30965873" w:history="1">
+          <w:hyperlink w:anchor="_Toc30966715" w:history="1">
             <w:r>
               <w:rPr>
                 <w:rStyle w:val="Hyperlink"/>
@@ -944,7 +1174,7 @@
                 <w:noProof/>
                 <w:webHidden/>
               </w:rPr>
-              <w:instrText xml:space="preserve"> PAGEREF _Toc30965873 \h </w:instrText>
+              <w:instrText xml:space="preserve"> PAGEREF _Toc30966715 \h </w:instrText>
             </w:r>
             <w:r>
               <w:rPr>
@@ -964,7 +1194,7 @@
                 <w:noProof/>
                 <w:webHidden/>
               </w:rPr>
-              <w:t>9</w:t>
+              <w:t>10</w:t>
             </w:r>
             <w:r>
               <w:rPr>
@@ -987,12 +1217,82 @@
               <w:sz w:val="22"/>
             </w:rPr>
           </w:pPr>
-          <w:hyperlink w:anchor="_Toc30965874" w:history="1">
+          <w:hyperlink w:anchor="_Toc30966716" w:history="1">
             <w:r>
               <w:rPr>
                 <w:rStyle w:val="Hyperlink"/>
                 <w:noProof/>
               </w:rPr>
+              <w:t>Routines</w:t>
+            </w:r>
+            <w:r>
+              <w:rPr>
+                <w:noProof/>
+                <w:webHidden/>
+              </w:rPr>
+              <w:tab/>
+            </w:r>
+            <w:r>
+              <w:rPr>
+                <w:noProof/>
+                <w:webHidden/>
+              </w:rPr>
+              <w:fldChar w:fldCharType="begin"/>
+            </w:r>
+            <w:r>
+              <w:rPr>
+                <w:noProof/>
+                <w:webHidden/>
+              </w:rPr>
+              <w:instrText xml:space="preserve"> PAGEREF _Toc30966716 \h </w:instrText>
+            </w:r>
+            <w:r>
+              <w:rPr>
+                <w:noProof/>
+                <w:webHidden/>
+              </w:rPr>
+            </w:r>
+            <w:r>
+              <w:rPr>
+                <w:noProof/>
+                <w:webHidden/>
+              </w:rPr>
+              <w:fldChar w:fldCharType="separate"/>
+            </w:r>
+            <w:r>
+              <w:rPr>
+                <w:noProof/>
+                <w:webHidden/>
+              </w:rPr>
+              <w:t>11</w:t>
+            </w:r>
+            <w:r>
+              <w:rPr>
+                <w:noProof/>
+                <w:webHidden/>
+              </w:rPr>
+              <w:fldChar w:fldCharType="end"/>
+            </w:r>
+          </w:hyperlink>
+        </w:p>
+        <w:p>
+          <w:pPr>
+            <w:pStyle w:val="TOC1"/>
+            <w:tabs>
+              <w:tab w:val="right" w:leader="dot" w:pos="9350"/>
+            </w:tabs>
+            <w:rPr>
+              <w:rFonts w:asciiTheme="minorHAnsi" w:eastAsiaTheme="minorEastAsia" w:hAnsiTheme="minorHAnsi"/>
+              <w:noProof/>
+              <w:sz w:val="22"/>
+            </w:rPr>
+          </w:pPr>
+          <w:hyperlink w:anchor="_Toc30966717" w:history="1">
+            <w:r>
+              <w:rPr>
+                <w:rStyle w:val="Hyperlink"/>
+                <w:noProof/>
+              </w:rPr>
               <w:t>Miscellaneous</w:t>
             </w:r>
             <w:r>
@@ -1014,7 +1314,7 @@
                 <w:noProof/>
                 <w:webHidden/>
               </w:rPr>
-              <w:instrText xml:space="preserve"> PAGEREF _Toc30965874 \h </w:instrText>
+              <w:instrText xml:space="preserve"> PAGEREF _Toc30966717 \h </w:instrText>
             </w:r>
             <w:r>
               <w:rPr>
@@ -1034,7 +1334,7 @@
                 <w:noProof/>
                 <w:webHidden/>
               </w:rPr>
-              <w:t>10</w:t>
+              <w:t>12</w:t>
             </w:r>
             <w:r>
               <w:rPr>
@@ -1057,7 +1357,7 @@
               <w:sz w:val="22"/>
             </w:rPr>
           </w:pPr>
-          <w:hyperlink w:anchor="_Toc30965875" w:history="1">
+          <w:hyperlink w:anchor="_Toc30966718" w:history="1">
             <w:r>
               <w:rPr>
                 <w:rStyle w:val="Hyperlink"/>
@@ -1084,7 +1384,7 @@
                 <w:noProof/>
                 <w:webHidden/>
               </w:rPr>
-              <w:instrText xml:space="preserve"> PAGEREF _Toc30965875 \h </w:instrText>
+              <w:instrText xml:space="preserve"> PAGEREF _Toc30966718 \h </w:instrText>
             </w:r>
             <w:r>
               <w:rPr>
@@ -1104,7 +1404,7 @@
                 <w:noProof/>
                 <w:webHidden/>
               </w:rPr>
-              <w:t>10</w:t>
+              <w:t>12</w:t>
             </w:r>
             <w:r>
               <w:rPr>
@@ -1151,12 +1451,59 @@
       <w:pPr>
         <w:pStyle w:val="Heading1"/>
       </w:pPr>
-      <w:bookmarkStart w:id="0" w:name="_Toc30965868"/>
+      <w:bookmarkStart w:id="0" w:name="_Toc30966709"/>
+      <w:r>
+        <w:lastRenderedPageBreak/>
+        <w:t>Prerelease information</w:t>
+      </w:r>
+      <w:bookmarkEnd w:id="0"/>
+    </w:p>
+    <w:p>
+      <w:r>
+        <w:t>This is a prerelease version of hUGETracker. Most features are implemented, and most bugs are gone, but of course it’s not completely done. Notably, the master volume effect command, and routines are not currently implemented (but will be soon!). Also, hUGETracker doesn’t have a super-cool scene logo to show in the help -&gt; about section, so if you have art skills and want to help out, get in contact ;)</w:t>
+      </w:r>
+      <w:bookmarkStart w:id="1" w:name="_GoBack"/>
+      <w:bookmarkEnd w:id="1"/>
+    </w:p>
+    <w:p>
+      <w:r>
+        <w:t>There aren’t many good example songs yet as well, so send your songs in and they might be included with the next release!</w:t>
+      </w:r>
+    </w:p>
+    <w:p>
+      <w:r>
+        <w:t>Also, be sure to save often in case there’s a crash. There shouldn’t be anything that can crash the tracker, but better safe than sorry.</w:t>
+      </w:r>
+    </w:p>
+    <w:p>
+      <w:r>
+        <w:t>This manual isn’t complete, but the effect and hotkey reference are here, so that’s the most important part.</w:t>
+      </w:r>
+    </w:p>
+    <w:p/>
+    <w:p>
+      <w:r>
+        <w:t>Have fun!</w:t>
+      </w:r>
+    </w:p>
+    <w:p>
+      <w:r>
+        <w:t>-Nick</w:t>
+      </w:r>
+      <w:r>
+        <w:br w:type="page"/>
+      </w:r>
+    </w:p>
+    <w:p>
+      <w:pPr>
+        <w:pStyle w:val="Heading1"/>
+      </w:pPr>
+      <w:bookmarkStart w:id="2" w:name="_Toc30966710"/>
       <w:r>
         <w:lastRenderedPageBreak/>
         <w:t>Concepts</w:t>
       </w:r>
-      <w:bookmarkEnd w:id="0"/>
+      <w:bookmarkEnd w:id="2"/>
     </w:p>
     <w:p>
       <w:r>
@@ -1177,14 +1524,14 @@
       <w:pPr>
         <w:pStyle w:val="Heading1"/>
       </w:pPr>
-      <w:bookmarkStart w:id="1" w:name="_Toc30965869"/>
+      <w:bookmarkStart w:id="3" w:name="_Toc30966711"/>
       <w:r>
         <w:t>I</w:t>
       </w:r>
       <w:r>
         <w:t>nterface</w:t>
       </w:r>
-      <w:bookmarkEnd w:id="1"/>
+      <w:bookmarkEnd w:id="3"/>
     </w:p>
     <w:p>
       <w:r>
@@ -1204,6 +1551,119 @@
             <wp:extent cx="5943600" cy="4530090"/>
             <wp:effectExtent l="0" t="0" r="0" b="3810"/>
             <wp:docPr id="1" name="Picture 1"/>
+            <wp:cNvGraphicFramePr>
+              <a:graphicFrameLocks xmlns:a="http://schemas.openxmlformats.org/drawingml/2006/main" noChangeAspect="1"/>
+            </wp:cNvGraphicFramePr>
+            <a:graphic xmlns:a="http://schemas.openxmlformats.org/drawingml/2006/main">
+              <a:graphicData uri="http://schemas.openxmlformats.org/drawingml/2006/picture">
+                <pic:pic xmlns:pic="http://schemas.openxmlformats.org/drawingml/2006/picture">
+                  <pic:nvPicPr>
+                    <pic:cNvPr id="1" name=""/>
+                    <pic:cNvPicPr/>
+                  </pic:nvPicPr>
+                  <pic:blipFill>
+                    <a:blip r:embed="rId9"/>
+                    <a:stretch>
+                      <a:fillRect/>
+                    </a:stretch>
+                  </pic:blipFill>
+                  <pic:spPr>
+                    <a:xfrm>
+                      <a:off x="0" y="0"/>
+                      <a:ext cx="5943600" cy="4530090"/>
+                    </a:xfrm>
+                    <a:prstGeom prst="rect">
+                      <a:avLst/>
+                    </a:prstGeom>
+                  </pic:spPr>
+                </pic:pic>
+              </a:graphicData>
+            </a:graphic>
+          </wp:inline>
+        </w:drawing>
+      </w:r>
+    </w:p>
+    <w:p>
+      <w:pPr>
+        <w:pStyle w:val="ListParagraph"/>
+        <w:numPr>
+          <w:ilvl w:val="0"/>
+          <w:numId w:val="3"/>
+        </w:numPr>
+      </w:pPr>
+      <w:r>
+        <w:t>VU Meters and Oscilloscopes</w:t>
+      </w:r>
+    </w:p>
+    <w:p>
+      <w:pPr>
+        <w:pStyle w:val="ListParagraph"/>
+        <w:numPr>
+          <w:ilvl w:val="0"/>
+          <w:numId w:val="3"/>
+        </w:numPr>
+      </w:pPr>
+      <w:r>
+        <w:t>Tracker Grid</w:t>
+      </w:r>
+    </w:p>
+    <w:p>
+      <w:pPr>
+        <w:pStyle w:val="ListParagraph"/>
+        <w:numPr>
+          <w:ilvl w:val="0"/>
+          <w:numId w:val="3"/>
+        </w:numPr>
+      </w:pPr>
+      <w:r>
+        <w:t>Order Editor</w:t>
+      </w:r>
+    </w:p>
+    <w:p>
+      <w:pPr>
+        <w:pStyle w:val="ListParagraph"/>
+        <w:numPr>
+          <w:ilvl w:val="0"/>
+          <w:numId w:val="3"/>
+        </w:numPr>
+      </w:pPr>
+      <w:r>
+        <w:t>Song components</w:t>
+      </w:r>
+    </w:p>
+    <w:p>
+      <w:pPr>
+        <w:pStyle w:val="ListParagraph"/>
+        <w:numPr>
+          <w:ilvl w:val="0"/>
+          <w:numId w:val="3"/>
+        </w:numPr>
+      </w:pPr>
+      <w:r>
+        <w:t>Toolbar</w:t>
+      </w:r>
+    </w:p>
+    <w:p>
+      <w:pPr>
+        <w:pStyle w:val="Heading2"/>
+      </w:pPr>
+      <w:bookmarkStart w:id="4" w:name="_Toc30966712"/>
+      <w:r>
+        <w:lastRenderedPageBreak/>
+        <w:t>VU Meters and Oscilloscopes</w:t>
+      </w:r>
+      <w:bookmarkEnd w:id="4"/>
+    </w:p>
+    <w:p>
+      <w:r>
+        <w:rPr>
+          <w:noProof/>
+        </w:rPr>
+        <w:drawing>
+          <wp:inline distT="0" distB="0" distL="0" distR="0" wp14:anchorId="5B3AEDF2" wp14:editId="7EC7357A">
+            <wp:extent cx="3972479" cy="1428949"/>
+            <wp:effectExtent l="0" t="0" r="9525" b="0"/>
+            <wp:docPr id="4" name="Picture 4"/>
             <wp:cNvGraphicFramePr>
               <a:graphicFrameLocks xmlns:a="http://schemas.openxmlformats.org/drawingml/2006/main" noChangeAspect="1"/>
             </wp:cNvGraphicFramePr>
@@ -1223,7 +1683,7 @@
                   <pic:spPr>
                     <a:xfrm>
                       <a:off x="0" y="0"/>
-                      <a:ext cx="5943600" cy="4530090"/>
+                      <a:ext cx="3972479" cy="1428949"/>
                     </a:xfrm>
                     <a:prstGeom prst="rect">
                       <a:avLst/>
@@ -1237,75 +1697,19 @@
       </w:r>
     </w:p>
     <w:p>
-      <w:pPr>
-        <w:pStyle w:val="ListParagraph"/>
-        <w:numPr>
-          <w:ilvl w:val="0"/>
-          <w:numId w:val="3"/>
-        </w:numPr>
-      </w:pPr>
-      <w:r>
-        <w:t>VU Meters and Oscilloscopes</w:t>
-      </w:r>
-    </w:p>
-    <w:p>
-      <w:pPr>
-        <w:pStyle w:val="ListParagraph"/>
-        <w:numPr>
-          <w:ilvl w:val="0"/>
-          <w:numId w:val="3"/>
-        </w:numPr>
-      </w:pPr>
+      <w:r>
+        <w:t>The VU meters show the volume level for the left and right speakers. When volume gets too loud, they display as yellow/red. The oscilloscopes show the waveforms generated by the four Gameboy channels, duty 1, duty 2, wave, and noise.</w:t>
+      </w:r>
+    </w:p>
+    <w:p>
+      <w:pPr>
+        <w:pStyle w:val="Heading2"/>
+      </w:pPr>
+      <w:bookmarkStart w:id="5" w:name="_Toc30966713"/>
       <w:r>
         <w:t>Tracker Grid</w:t>
       </w:r>
-    </w:p>
-    <w:p>
-      <w:pPr>
-        <w:pStyle w:val="ListParagraph"/>
-        <w:numPr>
-          <w:ilvl w:val="0"/>
-          <w:numId w:val="3"/>
-        </w:numPr>
-      </w:pPr>
-      <w:r>
-        <w:t>Order Editor</w:t>
-      </w:r>
-    </w:p>
-    <w:p>
-      <w:pPr>
-        <w:pStyle w:val="ListParagraph"/>
-        <w:numPr>
-          <w:ilvl w:val="0"/>
-          <w:numId w:val="3"/>
-        </w:numPr>
-      </w:pPr>
-      <w:r>
-        <w:t>Song components</w:t>
-      </w:r>
-    </w:p>
-    <w:p>
-      <w:pPr>
-        <w:pStyle w:val="ListParagraph"/>
-        <w:numPr>
-          <w:ilvl w:val="0"/>
-          <w:numId w:val="3"/>
-        </w:numPr>
-      </w:pPr>
-      <w:r>
-        <w:t>Toolbar</w:t>
-      </w:r>
-    </w:p>
-    <w:p>
-      <w:pPr>
-        <w:pStyle w:val="Heading2"/>
-      </w:pPr>
-      <w:bookmarkStart w:id="2" w:name="_Toc30965870"/>
-      <w:r>
-        <w:lastRenderedPageBreak/>
-        <w:t>VU Meters and Oscilloscopes</w:t>
-      </w:r>
-      <w:bookmarkEnd w:id="2"/>
+      <w:bookmarkEnd w:id="5"/>
     </w:p>
     <w:p>
       <w:r>
@@ -1313,10 +1717,10 @@
           <w:noProof/>
         </w:rPr>
         <w:drawing>
-          <wp:inline distT="0" distB="0" distL="0" distR="0" wp14:anchorId="5B3AEDF2" wp14:editId="7EC7357A">
-            <wp:extent cx="3972479" cy="1428949"/>
-            <wp:effectExtent l="0" t="0" r="9525" b="0"/>
-            <wp:docPr id="4" name="Picture 4"/>
+          <wp:inline distT="0" distB="0" distL="0" distR="0" wp14:anchorId="38403B6D" wp14:editId="04A49978">
+            <wp:extent cx="5943600" cy="4747895"/>
+            <wp:effectExtent l="0" t="0" r="0" b="0"/>
+            <wp:docPr id="6" name="Picture 6"/>
             <wp:cNvGraphicFramePr>
               <a:graphicFrameLocks xmlns:a="http://schemas.openxmlformats.org/drawingml/2006/main" noChangeAspect="1"/>
             </wp:cNvGraphicFramePr>
@@ -1336,7 +1740,7 @@
                   <pic:spPr>
                     <a:xfrm>
                       <a:off x="0" y="0"/>
-                      <a:ext cx="3972479" cy="1428949"/>
+                      <a:ext cx="5943600" cy="4747895"/>
                     </a:xfrm>
                     <a:prstGeom prst="rect">
                       <a:avLst/>
@@ -1348,32 +1752,1760 @@
           </wp:inline>
         </w:drawing>
       </w:r>
-    </w:p>
-    <w:p>
-      <w:r>
-        <w:t>The VU meters show the volume level for the left and right speakers. When volume gets too loud, they display as yellow/red. The oscilloscopes show the waveforms generated by the four Gameboy channels, duty 1, duty 2, wave, and noise.</w:t>
+      <w:r>
+        <w:br w:type="page"/>
+      </w:r>
+    </w:p>
+    <w:p>
+      <w:pPr>
+        <w:pStyle w:val="Heading1"/>
+      </w:pPr>
+      <w:bookmarkStart w:id="6" w:name="_Toc30966714"/>
+      <w:r>
+        <w:lastRenderedPageBreak/>
+        <w:t>Effect reference</w:t>
+      </w:r>
+      <w:bookmarkEnd w:id="6"/>
+    </w:p>
+    <w:p>
+      <w:r>
+        <w:t>The hUGETracker effect codes are intentionally similar to ProTracker or FastTracker’s. If you know them, then many of these effects will look familiar to you.</w:t>
+      </w:r>
+    </w:p>
+    <w:tbl>
+      <w:tblPr>
+        <w:tblStyle w:val="PlainTable1"/>
+        <w:tblW w:w="0" w:type="auto"/>
+        <w:tblLook w:val="04A0" w:firstRow="1" w:lastRow="0" w:firstColumn="1" w:lastColumn="0" w:noHBand="0" w:noVBand="1"/>
+      </w:tblPr>
+      <w:tblGrid>
+        <w:gridCol w:w="955"/>
+        <w:gridCol w:w="2910"/>
+        <w:gridCol w:w="5485"/>
+      </w:tblGrid>
+      <w:tr>
+        <w:trPr>
+          <w:cnfStyle w:val="100000000000" w:firstRow="1" w:lastRow="0" w:firstColumn="0" w:lastColumn="0" w:oddVBand="0" w:evenVBand="0" w:oddHBand="0" w:evenHBand="0" w:firstRowFirstColumn="0" w:firstRowLastColumn="0" w:lastRowFirstColumn="0" w:lastRowLastColumn="0"/>
+        </w:trPr>
+        <w:tc>
+          <w:tcPr>
+            <w:cnfStyle w:val="001000000000" w:firstRow="0" w:lastRow="0" w:firstColumn="1" w:lastColumn="0" w:oddVBand="0" w:evenVBand="0" w:oddHBand="0" w:evenHBand="0" w:firstRowFirstColumn="0" w:firstRowLastColumn="0" w:lastRowFirstColumn="0" w:lastRowLastColumn="0"/>
+            <w:tcW w:w="955" w:type="dxa"/>
+          </w:tcPr>
+          <w:p>
+            <w:r>
+              <w:t>Effect</w:t>
+            </w:r>
+          </w:p>
+        </w:tc>
+        <w:tc>
+          <w:tcPr>
+            <w:tcW w:w="2910" w:type="dxa"/>
+          </w:tcPr>
+          <w:p>
+            <w:pPr>
+              <w:cnfStyle w:val="100000000000" w:firstRow="1" w:lastRow="0" w:firstColumn="0" w:lastColumn="0" w:oddVBand="0" w:evenVBand="0" w:oddHBand="0" w:evenHBand="0" w:firstRowFirstColumn="0" w:firstRowLastColumn="0" w:lastRowFirstColumn="0" w:lastRowLastColumn="0"/>
+            </w:pPr>
+            <w:r>
+              <w:t>Name</w:t>
+            </w:r>
+          </w:p>
+        </w:tc>
+        <w:tc>
+          <w:tcPr>
+            <w:tcW w:w="5485" w:type="dxa"/>
+          </w:tcPr>
+          <w:p>
+            <w:pPr>
+              <w:cnfStyle w:val="100000000000" w:firstRow="1" w:lastRow="0" w:firstColumn="0" w:lastColumn="0" w:oddVBand="0" w:evenVBand="0" w:oddHBand="0" w:evenHBand="0" w:firstRowFirstColumn="0" w:firstRowLastColumn="0" w:lastRowFirstColumn="0" w:lastRowLastColumn="0"/>
+            </w:pPr>
+            <w:r>
+              <w:t>Description</w:t>
+            </w:r>
+          </w:p>
+        </w:tc>
+      </w:tr>
+      <w:tr>
+        <w:trPr>
+          <w:cnfStyle w:val="000000100000" w:firstRow="0" w:lastRow="0" w:firstColumn="0" w:lastColumn="0" w:oddVBand="0" w:evenVBand="0" w:oddHBand="1" w:evenHBand="0" w:firstRowFirstColumn="0" w:firstRowLastColumn="0" w:lastRowFirstColumn="0" w:lastRowLastColumn="0"/>
+        </w:trPr>
+        <w:tc>
+          <w:tcPr>
+            <w:cnfStyle w:val="001000000000" w:firstRow="0" w:lastRow="0" w:firstColumn="1" w:lastColumn="0" w:oddVBand="0" w:evenVBand="0" w:oddHBand="0" w:evenHBand="0" w:firstRowFirstColumn="0" w:firstRowLastColumn="0" w:lastRowFirstColumn="0" w:lastRowLastColumn="0"/>
+            <w:tcW w:w="955" w:type="dxa"/>
+          </w:tcPr>
+          <w:p>
+            <w:pPr>
+              <w:rPr>
+                <w:b w:val="0"/>
+                <w:bCs w:val="0"/>
+              </w:rPr>
+            </w:pPr>
+            <w:r>
+              <w:rPr>
+                <w:b w:val="0"/>
+                <w:bCs w:val="0"/>
+              </w:rPr>
+              <w:t>0xy</w:t>
+            </w:r>
+          </w:p>
+        </w:tc>
+        <w:tc>
+          <w:tcPr>
+            <w:tcW w:w="2910" w:type="dxa"/>
+          </w:tcPr>
+          <w:p>
+            <w:pPr>
+              <w:cnfStyle w:val="000000100000" w:firstRow="0" w:lastRow="0" w:firstColumn="0" w:lastColumn="0" w:oddVBand="0" w:evenVBand="0" w:oddHBand="1" w:evenHBand="0" w:firstRowFirstColumn="0" w:firstRowLastColumn="0" w:lastRowFirstColumn="0" w:lastRowLastColumn="0"/>
+            </w:pPr>
+            <w:r>
+              <w:t>Arpeggio</w:t>
+            </w:r>
+          </w:p>
+        </w:tc>
+        <w:tc>
+          <w:tcPr>
+            <w:tcW w:w="5485" w:type="dxa"/>
+          </w:tcPr>
+          <w:p>
+            <w:pPr>
+              <w:cnfStyle w:val="000000100000" w:firstRow="0" w:lastRow="0" w:firstColumn="0" w:lastColumn="0" w:oddVBand="0" w:evenVBand="0" w:oddHBand="1" w:evenHBand="0" w:firstRowFirstColumn="0" w:firstRowLastColumn="0" w:lastRowFirstColumn="0" w:lastRowLastColumn="0"/>
+            </w:pPr>
+            <w:r>
+              <w:t>On every tick, switch between the playing note, note + x, and note + y, where `x` and `y` are values in semitones. Can be used to create “chords” or a strum effect.</w:t>
+            </w:r>
+          </w:p>
+        </w:tc>
+      </w:tr>
+      <w:tr>
+        <w:tc>
+          <w:tcPr>
+            <w:cnfStyle w:val="001000000000" w:firstRow="0" w:lastRow="0" w:firstColumn="1" w:lastColumn="0" w:oddVBand="0" w:evenVBand="0" w:oddHBand="0" w:evenHBand="0" w:firstRowFirstColumn="0" w:firstRowLastColumn="0" w:lastRowFirstColumn="0" w:lastRowLastColumn="0"/>
+            <w:tcW w:w="955" w:type="dxa"/>
+          </w:tcPr>
+          <w:p>
+            <w:pPr>
+              <w:rPr>
+                <w:b w:val="0"/>
+                <w:bCs w:val="0"/>
+              </w:rPr>
+            </w:pPr>
+            <w:r>
+              <w:rPr>
+                <w:b w:val="0"/>
+                <w:bCs w:val="0"/>
+              </w:rPr>
+              <w:t>1xx</w:t>
+            </w:r>
+          </w:p>
+        </w:tc>
+        <w:tc>
+          <w:tcPr>
+            <w:tcW w:w="2910" w:type="dxa"/>
+          </w:tcPr>
+          <w:p>
+            <w:pPr>
+              <w:cnfStyle w:val="000000000000" w:firstRow="0" w:lastRow="0" w:firstColumn="0" w:lastColumn="0" w:oddVBand="0" w:evenVBand="0" w:oddHBand="0" w:evenHBand="0" w:firstRowFirstColumn="0" w:firstRowLastColumn="0" w:lastRowFirstColumn="0" w:lastRowLastColumn="0"/>
+            </w:pPr>
+            <w:r>
+              <w:t>Portamento up</w:t>
+            </w:r>
+          </w:p>
+        </w:tc>
+        <w:tc>
+          <w:tcPr>
+            <w:tcW w:w="5485" w:type="dxa"/>
+          </w:tcPr>
+          <w:p>
+            <w:pPr>
+              <w:cnfStyle w:val="000000000000" w:firstRow="0" w:lastRow="0" w:firstColumn="0" w:lastColumn="0" w:oddVBand="0" w:evenVBand="0" w:oddHBand="0" w:evenHBand="0" w:firstRowFirstColumn="0" w:firstRowLastColumn="0" w:lastRowFirstColumn="0" w:lastRowLastColumn="0"/>
+            </w:pPr>
+            <w:r>
+              <w:t>Slide the pitch up by `xx` units every tick.</w:t>
+            </w:r>
+          </w:p>
+        </w:tc>
+      </w:tr>
+      <w:tr>
+        <w:trPr>
+          <w:cnfStyle w:val="000000100000" w:firstRow="0" w:lastRow="0" w:firstColumn="0" w:lastColumn="0" w:oddVBand="0" w:evenVBand="0" w:oddHBand="1" w:evenHBand="0" w:firstRowFirstColumn="0" w:firstRowLastColumn="0" w:lastRowFirstColumn="0" w:lastRowLastColumn="0"/>
+        </w:trPr>
+        <w:tc>
+          <w:tcPr>
+            <w:cnfStyle w:val="001000000000" w:firstRow="0" w:lastRow="0" w:firstColumn="1" w:lastColumn="0" w:oddVBand="0" w:evenVBand="0" w:oddHBand="0" w:evenHBand="0" w:firstRowFirstColumn="0" w:firstRowLastColumn="0" w:lastRowFirstColumn="0" w:lastRowLastColumn="0"/>
+            <w:tcW w:w="955" w:type="dxa"/>
+          </w:tcPr>
+          <w:p>
+            <w:pPr>
+              <w:rPr>
+                <w:b w:val="0"/>
+                <w:bCs w:val="0"/>
+              </w:rPr>
+            </w:pPr>
+            <w:r>
+              <w:rPr>
+                <w:b w:val="0"/>
+                <w:bCs w:val="0"/>
+              </w:rPr>
+              <w:t>2xx</w:t>
+            </w:r>
+          </w:p>
+        </w:tc>
+        <w:tc>
+          <w:tcPr>
+            <w:tcW w:w="2910" w:type="dxa"/>
+          </w:tcPr>
+          <w:p>
+            <w:pPr>
+              <w:cnfStyle w:val="000000100000" w:firstRow="0" w:lastRow="0" w:firstColumn="0" w:lastColumn="0" w:oddVBand="0" w:evenVBand="0" w:oddHBand="1" w:evenHBand="0" w:firstRowFirstColumn="0" w:firstRowLastColumn="0" w:lastRowFirstColumn="0" w:lastRowLastColumn="0"/>
+            </w:pPr>
+            <w:r>
+              <w:t>Portamento down</w:t>
+            </w:r>
+          </w:p>
+        </w:tc>
+        <w:tc>
+          <w:tcPr>
+            <w:tcW w:w="5485" w:type="dxa"/>
+          </w:tcPr>
+          <w:p>
+            <w:pPr>
+              <w:cnfStyle w:val="000000100000" w:firstRow="0" w:lastRow="0" w:firstColumn="0" w:lastColumn="0" w:oddVBand="0" w:evenVBand="0" w:oddHBand="1" w:evenHBand="0" w:firstRowFirstColumn="0" w:firstRowLastColumn="0" w:lastRowFirstColumn="0" w:lastRowLastColumn="0"/>
+            </w:pPr>
+            <w:r>
+              <w:t>Slide the pitch down by `xx` units every tick.</w:t>
+            </w:r>
+          </w:p>
+        </w:tc>
+      </w:tr>
+      <w:tr>
+        <w:tc>
+          <w:tcPr>
+            <w:cnfStyle w:val="001000000000" w:firstRow="0" w:lastRow="0" w:firstColumn="1" w:lastColumn="0" w:oddVBand="0" w:evenVBand="0" w:oddHBand="0" w:evenHBand="0" w:firstRowFirstColumn="0" w:firstRowLastColumn="0" w:lastRowFirstColumn="0" w:lastRowLastColumn="0"/>
+            <w:tcW w:w="955" w:type="dxa"/>
+          </w:tcPr>
+          <w:p>
+            <w:pPr>
+              <w:rPr>
+                <w:b w:val="0"/>
+                <w:bCs w:val="0"/>
+              </w:rPr>
+            </w:pPr>
+            <w:r>
+              <w:rPr>
+                <w:b w:val="0"/>
+                <w:bCs w:val="0"/>
+              </w:rPr>
+              <w:t>3xx</w:t>
+            </w:r>
+          </w:p>
+        </w:tc>
+        <w:tc>
+          <w:tcPr>
+            <w:tcW w:w="2910" w:type="dxa"/>
+          </w:tcPr>
+          <w:p>
+            <w:pPr>
+              <w:cnfStyle w:val="000000000000" w:firstRow="0" w:lastRow="0" w:firstColumn="0" w:lastColumn="0" w:oddVBand="0" w:evenVBand="0" w:oddHBand="0" w:evenHBand="0" w:firstRowFirstColumn="0" w:firstRowLastColumn="0" w:lastRowFirstColumn="0" w:lastRowLastColumn="0"/>
+            </w:pPr>
+            <w:r>
+              <w:t>Tone Portamento</w:t>
+            </w:r>
+          </w:p>
+        </w:tc>
+        <w:tc>
+          <w:tcPr>
+            <w:tcW w:w="5485" w:type="dxa"/>
+          </w:tcPr>
+          <w:p>
+            <w:pPr>
+              <w:cnfStyle w:val="000000000000" w:firstRow="0" w:lastRow="0" w:firstColumn="0" w:lastColumn="0" w:oddVBand="0" w:evenVBand="0" w:oddHBand="0" w:evenHBand="0" w:firstRowFirstColumn="0" w:firstRowLastColumn="0" w:lastRowFirstColumn="0" w:lastRowLastColumn="0"/>
+            </w:pPr>
+            <w:r>
+              <w:t>Slide the pitch towards the specified note value by `xx` units every tick. Stops when it reaches the specified note value.</w:t>
+            </w:r>
+            <w:r>
+              <w:t xml:space="preserve"> </w:t>
+            </w:r>
+            <w:r>
+              <w:rPr>
+                <w:b/>
+                <w:bCs/>
+              </w:rPr>
+              <w:t>This effect cannot be used in a cell with an instrument</w:t>
+            </w:r>
+            <w:r>
+              <w:rPr>
+                <w:b/>
+                <w:bCs/>
+              </w:rPr>
+              <w:t xml:space="preserve"> value</w:t>
+            </w:r>
+            <w:r>
+              <w:t>.</w:t>
+            </w:r>
+          </w:p>
+        </w:tc>
+      </w:tr>
+      <w:tr>
+        <w:trPr>
+          <w:cnfStyle w:val="000000100000" w:firstRow="0" w:lastRow="0" w:firstColumn="0" w:lastColumn="0" w:oddVBand="0" w:evenVBand="0" w:oddHBand="1" w:evenHBand="0" w:firstRowFirstColumn="0" w:firstRowLastColumn="0" w:lastRowFirstColumn="0" w:lastRowLastColumn="0"/>
+        </w:trPr>
+        <w:tc>
+          <w:tcPr>
+            <w:cnfStyle w:val="001000000000" w:firstRow="0" w:lastRow="0" w:firstColumn="1" w:lastColumn="0" w:oddVBand="0" w:evenVBand="0" w:oddHBand="0" w:evenHBand="0" w:firstRowFirstColumn="0" w:firstRowLastColumn="0" w:lastRowFirstColumn="0" w:lastRowLastColumn="0"/>
+            <w:tcW w:w="955" w:type="dxa"/>
+          </w:tcPr>
+          <w:p>
+            <w:pPr>
+              <w:rPr>
+                <w:b w:val="0"/>
+                <w:bCs w:val="0"/>
+              </w:rPr>
+            </w:pPr>
+            <w:r>
+              <w:rPr>
+                <w:b w:val="0"/>
+                <w:bCs w:val="0"/>
+              </w:rPr>
+              <w:t>4x</w:t>
+            </w:r>
+            <w:r>
+              <w:rPr>
+                <w:b w:val="0"/>
+                <w:bCs w:val="0"/>
+              </w:rPr>
+              <w:t>y</w:t>
+            </w:r>
+          </w:p>
+        </w:tc>
+        <w:tc>
+          <w:tcPr>
+            <w:tcW w:w="2910" w:type="dxa"/>
+          </w:tcPr>
+          <w:p>
+            <w:pPr>
+              <w:cnfStyle w:val="000000100000" w:firstRow="0" w:lastRow="0" w:firstColumn="0" w:lastColumn="0" w:oddVBand="0" w:evenVBand="0" w:oddHBand="1" w:evenHBand="0" w:firstRowFirstColumn="0" w:firstRowLastColumn="0" w:lastRowFirstColumn="0" w:lastRowLastColumn="0"/>
+            </w:pPr>
+            <w:r>
+              <w:t>Vibrato</w:t>
+            </w:r>
+          </w:p>
+        </w:tc>
+        <w:tc>
+          <w:tcPr>
+            <w:tcW w:w="5485" w:type="dxa"/>
+          </w:tcPr>
+          <w:p>
+            <w:pPr>
+              <w:cnfStyle w:val="000000100000" w:firstRow="0" w:lastRow="0" w:firstColumn="0" w:lastColumn="0" w:oddVBand="0" w:evenVBand="0" w:oddHBand="1" w:evenHBand="0" w:firstRowFirstColumn="0" w:firstRowLastColumn="0" w:lastRowFirstColumn="0" w:lastRowLastColumn="0"/>
+            </w:pPr>
+            <w:r>
+              <w:t>Rapidly switch between the specified note value and note + y, at the rate of `x`, where `y` is a value in units. Valid values for `x` are 0, 1, 3, 7, and F. This is similar to arpeggio, except you can control the frequency, and the amount is specified in units rather than semitones.</w:t>
+            </w:r>
+          </w:p>
+        </w:tc>
+      </w:tr>
+      <w:tr>
+        <w:tc>
+          <w:tcPr>
+            <w:cnfStyle w:val="001000000000" w:firstRow="0" w:lastRow="0" w:firstColumn="1" w:lastColumn="0" w:oddVBand="0" w:evenVBand="0" w:oddHBand="0" w:evenHBand="0" w:firstRowFirstColumn="0" w:firstRowLastColumn="0" w:lastRowFirstColumn="0" w:lastRowLastColumn="0"/>
+            <w:tcW w:w="955" w:type="dxa"/>
+          </w:tcPr>
+          <w:p>
+            <w:pPr>
+              <w:rPr>
+                <w:b w:val="0"/>
+                <w:bCs w:val="0"/>
+              </w:rPr>
+            </w:pPr>
+            <w:r>
+              <w:rPr>
+                <w:b w:val="0"/>
+                <w:bCs w:val="0"/>
+              </w:rPr>
+              <w:t>5xx</w:t>
+            </w:r>
+          </w:p>
+        </w:tc>
+        <w:tc>
+          <w:tcPr>
+            <w:tcW w:w="2910" w:type="dxa"/>
+          </w:tcPr>
+          <w:p>
+            <w:pPr>
+              <w:cnfStyle w:val="000000000000" w:firstRow="0" w:lastRow="0" w:firstColumn="0" w:lastColumn="0" w:oddVBand="0" w:evenVBand="0" w:oddHBand="0" w:evenHBand="0" w:firstRowFirstColumn="0" w:firstRowLastColumn="0" w:lastRowFirstColumn="0" w:lastRowLastColumn="0"/>
+            </w:pPr>
+            <w:r>
+              <w:t>Set Master Volume</w:t>
+            </w:r>
+          </w:p>
+        </w:tc>
+        <w:tc>
+          <w:tcPr>
+            <w:tcW w:w="5485" w:type="dxa"/>
+          </w:tcPr>
+          <w:p>
+            <w:pPr>
+              <w:cnfStyle w:val="000000000000" w:firstRow="0" w:lastRow="0" w:firstColumn="0" w:lastColumn="0" w:oddVBand="0" w:evenVBand="0" w:oddHBand="0" w:evenHBand="0" w:firstRowFirstColumn="0" w:firstRowLastColumn="0" w:lastRowFirstColumn="0" w:lastRowLastColumn="0"/>
+            </w:pPr>
+            <w:r>
+              <w:t>Sets the master volume control of the Gameboy for the left and right speakers. Use the effect editor to create one of these effects. Note that a volume of zero is not completely silent.</w:t>
+            </w:r>
+            <w:r>
+              <w:t xml:space="preserve"> Currently not implemented.</w:t>
+            </w:r>
+          </w:p>
+        </w:tc>
+      </w:tr>
+      <w:tr>
+        <w:trPr>
+          <w:cnfStyle w:val="000000100000" w:firstRow="0" w:lastRow="0" w:firstColumn="0" w:lastColumn="0" w:oddVBand="0" w:evenVBand="0" w:oddHBand="1" w:evenHBand="0" w:firstRowFirstColumn="0" w:firstRowLastColumn="0" w:lastRowFirstColumn="0" w:lastRowLastColumn="0"/>
+        </w:trPr>
+        <w:tc>
+          <w:tcPr>
+            <w:cnfStyle w:val="001000000000" w:firstRow="0" w:lastRow="0" w:firstColumn="1" w:lastColumn="0" w:oddVBand="0" w:evenVBand="0" w:oddHBand="0" w:evenHBand="0" w:firstRowFirstColumn="0" w:firstRowLastColumn="0" w:lastRowFirstColumn="0" w:lastRowLastColumn="0"/>
+            <w:tcW w:w="955" w:type="dxa"/>
+          </w:tcPr>
+          <w:p>
+            <w:pPr>
+              <w:rPr>
+                <w:b w:val="0"/>
+                <w:bCs w:val="0"/>
+              </w:rPr>
+            </w:pPr>
+            <w:r>
+              <w:rPr>
+                <w:b w:val="0"/>
+                <w:bCs w:val="0"/>
+              </w:rPr>
+              <w:t>6xx</w:t>
+            </w:r>
+          </w:p>
+        </w:tc>
+        <w:tc>
+          <w:tcPr>
+            <w:tcW w:w="2910" w:type="dxa"/>
+          </w:tcPr>
+          <w:p>
+            <w:pPr>
+              <w:cnfStyle w:val="000000100000" w:firstRow="0" w:lastRow="0" w:firstColumn="0" w:lastColumn="0" w:oddVBand="0" w:evenVBand="0" w:oddHBand="1" w:evenHBand="0" w:firstRowFirstColumn="0" w:firstRowLastColumn="0" w:lastRowFirstColumn="0" w:lastRowLastColumn="0"/>
+            </w:pPr>
+            <w:r>
+              <w:t>Call Routine</w:t>
+            </w:r>
+          </w:p>
+        </w:tc>
+        <w:tc>
+          <w:tcPr>
+            <w:tcW w:w="5485" w:type="dxa"/>
+          </w:tcPr>
+          <w:p>
+            <w:pPr>
+              <w:cnfStyle w:val="000000100000" w:firstRow="0" w:lastRow="0" w:firstColumn="0" w:lastColumn="0" w:oddVBand="0" w:evenVBand="0" w:oddHBand="1" w:evenHBand="0" w:firstRowFirstColumn="0" w:firstRowLastColumn="0" w:lastRowFirstColumn="0" w:lastRowLastColumn="0"/>
+            </w:pPr>
+            <w:r>
+              <w:t>Call a user-defined routine. See the section Routines.</w:t>
+            </w:r>
+            <w:r>
+              <w:t xml:space="preserve"> Will crash the song if an invalid routine is specified.</w:t>
+            </w:r>
+          </w:p>
+        </w:tc>
+      </w:tr>
+      <w:tr>
+        <w:tc>
+          <w:tcPr>
+            <w:cnfStyle w:val="001000000000" w:firstRow="0" w:lastRow="0" w:firstColumn="1" w:lastColumn="0" w:oddVBand="0" w:evenVBand="0" w:oddHBand="0" w:evenHBand="0" w:firstRowFirstColumn="0" w:firstRowLastColumn="0" w:lastRowFirstColumn="0" w:lastRowLastColumn="0"/>
+            <w:tcW w:w="955" w:type="dxa"/>
+          </w:tcPr>
+          <w:p>
+            <w:pPr>
+              <w:rPr>
+                <w:b w:val="0"/>
+                <w:bCs w:val="0"/>
+              </w:rPr>
+            </w:pPr>
+            <w:r>
+              <w:rPr>
+                <w:b w:val="0"/>
+                <w:bCs w:val="0"/>
+              </w:rPr>
+              <w:t>7xx</w:t>
+            </w:r>
+          </w:p>
+        </w:tc>
+        <w:tc>
+          <w:tcPr>
+            <w:tcW w:w="2910" w:type="dxa"/>
+          </w:tcPr>
+          <w:p>
+            <w:pPr>
+              <w:cnfStyle w:val="000000000000" w:firstRow="0" w:lastRow="0" w:firstColumn="0" w:lastColumn="0" w:oddVBand="0" w:evenVBand="0" w:oddHBand="0" w:evenHBand="0" w:firstRowFirstColumn="0" w:firstRowLastColumn="0" w:lastRowFirstColumn="0" w:lastRowLastColumn="0"/>
+            </w:pPr>
+            <w:r>
+              <w:t>Note Delay</w:t>
+            </w:r>
+          </w:p>
+        </w:tc>
+        <w:tc>
+          <w:tcPr>
+            <w:tcW w:w="5485" w:type="dxa"/>
+          </w:tcPr>
+          <w:p>
+            <w:pPr>
+              <w:cnfStyle w:val="000000000000" w:firstRow="0" w:lastRow="0" w:firstColumn="0" w:lastColumn="0" w:oddVBand="0" w:evenVBand="0" w:oddHBand="0" w:evenHBand="0" w:firstRowFirstColumn="0" w:firstRowLastColumn="0" w:lastRowFirstColumn="0" w:lastRowLastColumn="0"/>
+            </w:pPr>
+            <w:r>
+              <w:t>Wait `xx` ticks before playing the note in this cell.</w:t>
+            </w:r>
+          </w:p>
+        </w:tc>
+      </w:tr>
+      <w:tr>
+        <w:trPr>
+          <w:cnfStyle w:val="000000100000" w:firstRow="0" w:lastRow="0" w:firstColumn="0" w:lastColumn="0" w:oddVBand="0" w:evenVBand="0" w:oddHBand="1" w:evenHBand="0" w:firstRowFirstColumn="0" w:firstRowLastColumn="0" w:lastRowFirstColumn="0" w:lastRowLastColumn="0"/>
+        </w:trPr>
+        <w:tc>
+          <w:tcPr>
+            <w:cnfStyle w:val="001000000000" w:firstRow="0" w:lastRow="0" w:firstColumn="1" w:lastColumn="0" w:oddVBand="0" w:evenVBand="0" w:oddHBand="0" w:evenHBand="0" w:firstRowFirstColumn="0" w:firstRowLastColumn="0" w:lastRowFirstColumn="0" w:lastRowLastColumn="0"/>
+            <w:tcW w:w="955" w:type="dxa"/>
+          </w:tcPr>
+          <w:p>
+            <w:pPr>
+              <w:rPr>
+                <w:b w:val="0"/>
+                <w:bCs w:val="0"/>
+              </w:rPr>
+            </w:pPr>
+            <w:r>
+              <w:rPr>
+                <w:b w:val="0"/>
+                <w:bCs w:val="0"/>
+              </w:rPr>
+              <w:t>8xx</w:t>
+            </w:r>
+          </w:p>
+        </w:tc>
+        <w:tc>
+          <w:tcPr>
+            <w:tcW w:w="2910" w:type="dxa"/>
+          </w:tcPr>
+          <w:p>
+            <w:pPr>
+              <w:cnfStyle w:val="000000100000" w:firstRow="0" w:lastRow="0" w:firstColumn="0" w:lastColumn="0" w:oddVBand="0" w:evenVBand="0" w:oddHBand="1" w:evenHBand="0" w:firstRowFirstColumn="0" w:firstRowLastColumn="0" w:lastRowFirstColumn="0" w:lastRowLastColumn="0"/>
+            </w:pPr>
+            <w:r>
+              <w:t>Set Panning</w:t>
+            </w:r>
+          </w:p>
+        </w:tc>
+        <w:tc>
+          <w:tcPr>
+            <w:tcW w:w="5485" w:type="dxa"/>
+          </w:tcPr>
+          <w:p>
+            <w:pPr>
+              <w:cnfStyle w:val="000000100000" w:firstRow="0" w:lastRow="0" w:firstColumn="0" w:lastColumn="0" w:oddVBand="0" w:evenVBand="0" w:oddHBand="1" w:evenHBand="0" w:firstRowFirstColumn="0" w:firstRowLastColumn="0" w:lastRowFirstColumn="0" w:lastRowLastColumn="0"/>
+            </w:pPr>
+            <w:r>
+              <w:t xml:space="preserve">Sets which channels play on which speakers. Use the effect editor to create one of these effects. </w:t>
+            </w:r>
+            <w:r>
+              <w:lastRenderedPageBreak/>
+              <w:t>Can also be used as a mute for a channel by setting it to output on neither left nor right.</w:t>
+            </w:r>
+          </w:p>
+        </w:tc>
+      </w:tr>
+      <w:tr>
+        <w:tc>
+          <w:tcPr>
+            <w:cnfStyle w:val="001000000000" w:firstRow="0" w:lastRow="0" w:firstColumn="1" w:lastColumn="0" w:oddVBand="0" w:evenVBand="0" w:oddHBand="0" w:evenHBand="0" w:firstRowFirstColumn="0" w:firstRowLastColumn="0" w:lastRowFirstColumn="0" w:lastRowLastColumn="0"/>
+            <w:tcW w:w="955" w:type="dxa"/>
+          </w:tcPr>
+          <w:p>
+            <w:pPr>
+              <w:rPr>
+                <w:b w:val="0"/>
+                <w:bCs w:val="0"/>
+              </w:rPr>
+            </w:pPr>
+            <w:r>
+              <w:rPr>
+                <w:b w:val="0"/>
+                <w:bCs w:val="0"/>
+              </w:rPr>
+              <w:lastRenderedPageBreak/>
+              <w:t>9xx</w:t>
+            </w:r>
+          </w:p>
+        </w:tc>
+        <w:tc>
+          <w:tcPr>
+            <w:tcW w:w="2910" w:type="dxa"/>
+          </w:tcPr>
+          <w:p>
+            <w:pPr>
+              <w:cnfStyle w:val="000000000000" w:firstRow="0" w:lastRow="0" w:firstColumn="0" w:lastColumn="0" w:oddVBand="0" w:evenVBand="0" w:oddHBand="0" w:evenHBand="0" w:firstRowFirstColumn="0" w:firstRowLastColumn="0" w:lastRowFirstColumn="0" w:lastRowLastColumn="0"/>
+            </w:pPr>
+            <w:r>
+              <w:t>Set Duty Cycle</w:t>
+            </w:r>
+          </w:p>
+        </w:tc>
+        <w:tc>
+          <w:tcPr>
+            <w:tcW w:w="5485" w:type="dxa"/>
+          </w:tcPr>
+          <w:p>
+            <w:pPr>
+              <w:cnfStyle w:val="000000000000" w:firstRow="0" w:lastRow="0" w:firstColumn="0" w:lastColumn="0" w:oddVBand="0" w:evenVBand="0" w:oddHBand="0" w:evenHBand="0" w:firstRowFirstColumn="0" w:firstRowLastColumn="0" w:lastRowFirstColumn="0" w:lastRowLastColumn="0"/>
+            </w:pPr>
+            <w:r>
+              <w:t>Select duty cycle for either channel 1 or channel 2. If this effect appears on the noise or wave channels, it will affect channel 2. Valid values for xx are 00, 40, 80, C0. Under the hood, the `xx` value is loaded directly into ch1 or ch2’s length register, so you could theoretically achieve other effects than just duty cycle changing.</w:t>
+            </w:r>
+          </w:p>
+        </w:tc>
+      </w:tr>
+      <w:tr>
+        <w:trPr>
+          <w:cnfStyle w:val="000000100000" w:firstRow="0" w:lastRow="0" w:firstColumn="0" w:lastColumn="0" w:oddVBand="0" w:evenVBand="0" w:oddHBand="1" w:evenHBand="0" w:firstRowFirstColumn="0" w:firstRowLastColumn="0" w:lastRowFirstColumn="0" w:lastRowLastColumn="0"/>
+        </w:trPr>
+        <w:tc>
+          <w:tcPr>
+            <w:cnfStyle w:val="001000000000" w:firstRow="0" w:lastRow="0" w:firstColumn="1" w:lastColumn="0" w:oddVBand="0" w:evenVBand="0" w:oddHBand="0" w:evenHBand="0" w:firstRowFirstColumn="0" w:firstRowLastColumn="0" w:lastRowFirstColumn="0" w:lastRowLastColumn="0"/>
+            <w:tcW w:w="955" w:type="dxa"/>
+          </w:tcPr>
+          <w:p>
+            <w:pPr>
+              <w:rPr>
+                <w:b w:val="0"/>
+                <w:bCs w:val="0"/>
+              </w:rPr>
+            </w:pPr>
+            <w:proofErr w:type="spellStart"/>
+            <w:r>
+              <w:rPr>
+                <w:b w:val="0"/>
+                <w:bCs w:val="0"/>
+              </w:rPr>
+              <w:t>Ax</w:t>
+            </w:r>
+            <w:r>
+              <w:rPr>
+                <w:b w:val="0"/>
+                <w:bCs w:val="0"/>
+              </w:rPr>
+              <w:t>y</w:t>
+            </w:r>
+            <w:proofErr w:type="spellEnd"/>
+          </w:p>
+        </w:tc>
+        <w:tc>
+          <w:tcPr>
+            <w:tcW w:w="2910" w:type="dxa"/>
+          </w:tcPr>
+          <w:p>
+            <w:pPr>
+              <w:cnfStyle w:val="000000100000" w:firstRow="0" w:lastRow="0" w:firstColumn="0" w:lastColumn="0" w:oddVBand="0" w:evenVBand="0" w:oddHBand="1" w:evenHBand="0" w:firstRowFirstColumn="0" w:firstRowLastColumn="0" w:lastRowFirstColumn="0" w:lastRowLastColumn="0"/>
+            </w:pPr>
+            <w:r>
+              <w:t>Volume Slide</w:t>
+            </w:r>
+          </w:p>
+        </w:tc>
+        <w:tc>
+          <w:tcPr>
+            <w:tcW w:w="5485" w:type="dxa"/>
+          </w:tcPr>
+          <w:p>
+            <w:pPr>
+              <w:cnfStyle w:val="000000100000" w:firstRow="0" w:lastRow="0" w:firstColumn="0" w:lastColumn="0" w:oddVBand="0" w:evenVBand="0" w:oddHBand="1" w:evenHBand="0" w:firstRowFirstColumn="0" w:firstRowLastColumn="0" w:lastRowFirstColumn="0" w:lastRowLastColumn="0"/>
+            </w:pPr>
+            <w:r>
+              <w:t xml:space="preserve">Slide the note’s volume up by `x` units, and then down by `y` units. This effect actually retriggers the note on each tick, which might not be noticeable for instruments without length/envelope, but could potentially sound bad if those are present. Recommended to use </w:t>
+            </w:r>
+            <w:r>
+              <w:t xml:space="preserve">either instrument envelopes, or </w:t>
+            </w:r>
+            <w:r>
+              <w:t>the `C` command instead if you can.</w:t>
+            </w:r>
+            <w:r>
+              <w:t xml:space="preserve"> </w:t>
+            </w:r>
+            <w:r>
+              <w:rPr>
+                <w:b/>
+                <w:bCs/>
+              </w:rPr>
+              <w:t>This effect does not work in the same cell as a note/instrument!</w:t>
+            </w:r>
+          </w:p>
+        </w:tc>
+      </w:tr>
+      <w:tr>
+        <w:tc>
+          <w:tcPr>
+            <w:cnfStyle w:val="001000000000" w:firstRow="0" w:lastRow="0" w:firstColumn="1" w:lastColumn="0" w:oddVBand="0" w:evenVBand="0" w:oddHBand="0" w:evenHBand="0" w:firstRowFirstColumn="0" w:firstRowLastColumn="0" w:lastRowFirstColumn="0" w:lastRowLastColumn="0"/>
+            <w:tcW w:w="955" w:type="dxa"/>
+          </w:tcPr>
+          <w:p>
+            <w:pPr>
+              <w:rPr>
+                <w:b w:val="0"/>
+                <w:bCs w:val="0"/>
+              </w:rPr>
+            </w:pPr>
+            <w:proofErr w:type="spellStart"/>
+            <w:r>
+              <w:rPr>
+                <w:b w:val="0"/>
+                <w:bCs w:val="0"/>
+              </w:rPr>
+              <w:t>Bxx</w:t>
+            </w:r>
+            <w:proofErr w:type="spellEnd"/>
+          </w:p>
+        </w:tc>
+        <w:tc>
+          <w:tcPr>
+            <w:tcW w:w="2910" w:type="dxa"/>
+          </w:tcPr>
+          <w:p>
+            <w:pPr>
+              <w:cnfStyle w:val="000000000000" w:firstRow="0" w:lastRow="0" w:firstColumn="0" w:lastColumn="0" w:oddVBand="0" w:evenVBand="0" w:oddHBand="0" w:evenHBand="0" w:firstRowFirstColumn="0" w:firstRowLastColumn="0" w:lastRowFirstColumn="0" w:lastRowLastColumn="0"/>
+            </w:pPr>
+            <w:r>
+              <w:t>Position Jump</w:t>
+            </w:r>
+          </w:p>
+        </w:tc>
+        <w:tc>
+          <w:tcPr>
+            <w:tcW w:w="5485" w:type="dxa"/>
+          </w:tcPr>
+          <w:p>
+            <w:pPr>
+              <w:cnfStyle w:val="000000000000" w:firstRow="0" w:lastRow="0" w:firstColumn="0" w:lastColumn="0" w:oddVBand="0" w:evenVBand="0" w:oddHBand="0" w:evenHBand="0" w:firstRowFirstColumn="0" w:firstRowLastColumn="0" w:lastRowFirstColumn="0" w:lastRowLastColumn="0"/>
+            </w:pPr>
+            <w:r>
+              <w:t>Jump to order `xx`.</w:t>
+            </w:r>
+          </w:p>
+        </w:tc>
+      </w:tr>
+      <w:tr>
+        <w:trPr>
+          <w:cnfStyle w:val="000000100000" w:firstRow="0" w:lastRow="0" w:firstColumn="0" w:lastColumn="0" w:oddVBand="0" w:evenVBand="0" w:oddHBand="1" w:evenHBand="0" w:firstRowFirstColumn="0" w:firstRowLastColumn="0" w:lastRowFirstColumn="0" w:lastRowLastColumn="0"/>
+        </w:trPr>
+        <w:tc>
+          <w:tcPr>
+            <w:cnfStyle w:val="001000000000" w:firstRow="0" w:lastRow="0" w:firstColumn="1" w:lastColumn="0" w:oddVBand="0" w:evenVBand="0" w:oddHBand="0" w:evenHBand="0" w:firstRowFirstColumn="0" w:firstRowLastColumn="0" w:lastRowFirstColumn="0" w:lastRowLastColumn="0"/>
+            <w:tcW w:w="955" w:type="dxa"/>
+          </w:tcPr>
+          <w:p>
+            <w:pPr>
+              <w:rPr>
+                <w:b w:val="0"/>
+                <w:bCs w:val="0"/>
+              </w:rPr>
+            </w:pPr>
+            <w:proofErr w:type="spellStart"/>
+            <w:r>
+              <w:rPr>
+                <w:b w:val="0"/>
+                <w:bCs w:val="0"/>
+              </w:rPr>
+              <w:t>Cxx</w:t>
+            </w:r>
+            <w:proofErr w:type="spellEnd"/>
+          </w:p>
+        </w:tc>
+        <w:tc>
+          <w:tcPr>
+            <w:tcW w:w="2910" w:type="dxa"/>
+          </w:tcPr>
+          <w:p>
+            <w:pPr>
+              <w:cnfStyle w:val="000000100000" w:firstRow="0" w:lastRow="0" w:firstColumn="0" w:lastColumn="0" w:oddVBand="0" w:evenVBand="0" w:oddHBand="1" w:evenHBand="0" w:firstRowFirstColumn="0" w:firstRowLastColumn="0" w:lastRowFirstColumn="0" w:lastRowLastColumn="0"/>
+            </w:pPr>
+            <w:r>
+              <w:t>Set Volume</w:t>
+            </w:r>
+          </w:p>
+        </w:tc>
+        <w:tc>
+          <w:tcPr>
+            <w:tcW w:w="5485" w:type="dxa"/>
+          </w:tcPr>
+          <w:p>
+            <w:pPr>
+              <w:cnfStyle w:val="000000100000" w:firstRow="0" w:lastRow="0" w:firstColumn="0" w:lastColumn="0" w:oddVBand="0" w:evenVBand="0" w:oddHBand="1" w:evenHBand="0" w:firstRowFirstColumn="0" w:firstRowLastColumn="0" w:lastRowFirstColumn="0" w:lastRowLastColumn="0"/>
+            </w:pPr>
+            <w:r>
+              <w:t xml:space="preserve">Set the volume of </w:t>
+            </w:r>
+            <w:r>
+              <w:t xml:space="preserve">the channel to `xx`. </w:t>
+            </w:r>
+            <w:r>
+              <w:rPr>
+                <w:b/>
+                <w:bCs/>
+              </w:rPr>
+              <w:t>Must be accompanied by a note and instrument to work</w:t>
+            </w:r>
+            <w:r>
+              <w:rPr>
+                <w:b/>
+                <w:bCs/>
+              </w:rPr>
+              <w:t xml:space="preserve"> (except on channel 3)</w:t>
+            </w:r>
+            <w:r>
+              <w:rPr>
+                <w:b/>
+                <w:bCs/>
+              </w:rPr>
+              <w:t>.</w:t>
+            </w:r>
+            <w:r>
+              <w:t xml:space="preserve"> Valid values range from 00-0F.</w:t>
+            </w:r>
+          </w:p>
+        </w:tc>
+      </w:tr>
+      <w:tr>
+        <w:tc>
+          <w:tcPr>
+            <w:cnfStyle w:val="001000000000" w:firstRow="0" w:lastRow="0" w:firstColumn="1" w:lastColumn="0" w:oddVBand="0" w:evenVBand="0" w:oddHBand="0" w:evenHBand="0" w:firstRowFirstColumn="0" w:firstRowLastColumn="0" w:lastRowFirstColumn="0" w:lastRowLastColumn="0"/>
+            <w:tcW w:w="955" w:type="dxa"/>
+          </w:tcPr>
+          <w:p>
+            <w:pPr>
+              <w:rPr>
+                <w:b w:val="0"/>
+                <w:bCs w:val="0"/>
+              </w:rPr>
+            </w:pPr>
+            <w:proofErr w:type="spellStart"/>
+            <w:r>
+              <w:rPr>
+                <w:b w:val="0"/>
+                <w:bCs w:val="0"/>
+              </w:rPr>
+              <w:t>Dxx</w:t>
+            </w:r>
+            <w:proofErr w:type="spellEnd"/>
+          </w:p>
+        </w:tc>
+        <w:tc>
+          <w:tcPr>
+            <w:tcW w:w="2910" w:type="dxa"/>
+          </w:tcPr>
+          <w:p>
+            <w:pPr>
+              <w:cnfStyle w:val="000000000000" w:firstRow="0" w:lastRow="0" w:firstColumn="0" w:lastColumn="0" w:oddVBand="0" w:evenVBand="0" w:oddHBand="0" w:evenHBand="0" w:firstRowFirstColumn="0" w:firstRowLastColumn="0" w:lastRowFirstColumn="0" w:lastRowLastColumn="0"/>
+            </w:pPr>
+            <w:r>
+              <w:t>Pattern Break</w:t>
+            </w:r>
+          </w:p>
+        </w:tc>
+        <w:tc>
+          <w:tcPr>
+            <w:tcW w:w="5485" w:type="dxa"/>
+          </w:tcPr>
+          <w:p>
+            <w:pPr>
+              <w:cnfStyle w:val="000000000000" w:firstRow="0" w:lastRow="0" w:firstColumn="0" w:lastColumn="0" w:oddVBand="0" w:evenVBand="0" w:oddHBand="0" w:evenHBand="0" w:firstRowFirstColumn="0" w:firstRowLastColumn="0" w:lastRowFirstColumn="0" w:lastRowLastColumn="0"/>
+            </w:pPr>
+            <w:r>
+              <w:t>Jump to the next order, and start on row `xx`.</w:t>
+            </w:r>
+          </w:p>
+        </w:tc>
+      </w:tr>
+      <w:tr>
+        <w:trPr>
+          <w:cnfStyle w:val="000000100000" w:firstRow="0" w:lastRow="0" w:firstColumn="0" w:lastColumn="0" w:oddVBand="0" w:evenVBand="0" w:oddHBand="1" w:evenHBand="0" w:firstRowFirstColumn="0" w:firstRowLastColumn="0" w:lastRowFirstColumn="0" w:lastRowLastColumn="0"/>
+        </w:trPr>
+        <w:tc>
+          <w:tcPr>
+            <w:cnfStyle w:val="001000000000" w:firstRow="0" w:lastRow="0" w:firstColumn="1" w:lastColumn="0" w:oddVBand="0" w:evenVBand="0" w:oddHBand="0" w:evenHBand="0" w:firstRowFirstColumn="0" w:firstRowLastColumn="0" w:lastRowFirstColumn="0" w:lastRowLastColumn="0"/>
+            <w:tcW w:w="955" w:type="dxa"/>
+          </w:tcPr>
+          <w:p>
+            <w:pPr>
+              <w:rPr>
+                <w:b w:val="0"/>
+                <w:bCs w:val="0"/>
+              </w:rPr>
+            </w:pPr>
+            <w:proofErr w:type="spellStart"/>
+            <w:r>
+              <w:rPr>
+                <w:b w:val="0"/>
+                <w:bCs w:val="0"/>
+              </w:rPr>
+              <w:t>Exx</w:t>
+            </w:r>
+            <w:proofErr w:type="spellEnd"/>
+          </w:p>
+        </w:tc>
+        <w:tc>
+          <w:tcPr>
+            <w:tcW w:w="2910" w:type="dxa"/>
+          </w:tcPr>
+          <w:p>
+            <w:pPr>
+              <w:cnfStyle w:val="000000100000" w:firstRow="0" w:lastRow="0" w:firstColumn="0" w:lastColumn="0" w:oddVBand="0" w:evenVBand="0" w:oddHBand="1" w:evenHBand="0" w:firstRowFirstColumn="0" w:firstRowLastColumn="0" w:lastRowFirstColumn="0" w:lastRowLastColumn="0"/>
+            </w:pPr>
+            <w:r>
+              <w:t>Note Cut</w:t>
+            </w:r>
+          </w:p>
+        </w:tc>
+        <w:tc>
+          <w:tcPr>
+            <w:tcW w:w="5485" w:type="dxa"/>
+          </w:tcPr>
+          <w:p>
+            <w:pPr>
+              <w:cnfStyle w:val="000000100000" w:firstRow="0" w:lastRow="0" w:firstColumn="0" w:lastColumn="0" w:oddVBand="0" w:evenVBand="0" w:oddHBand="1" w:evenHBand="0" w:firstRowFirstColumn="0" w:firstRowLastColumn="0" w:lastRowFirstColumn="0" w:lastRowLastColumn="0"/>
+            </w:pPr>
+            <w:r>
+              <w:t>Cut the note short after `xx` ticks.</w:t>
+            </w:r>
+          </w:p>
+        </w:tc>
+      </w:tr>
+      <w:tr>
+        <w:tc>
+          <w:tcPr>
+            <w:cnfStyle w:val="001000000000" w:firstRow="0" w:lastRow="0" w:firstColumn="1" w:lastColumn="0" w:oddVBand="0" w:evenVBand="0" w:oddHBand="0" w:evenHBand="0" w:firstRowFirstColumn="0" w:firstRowLastColumn="0" w:lastRowFirstColumn="0" w:lastRowLastColumn="0"/>
+            <w:tcW w:w="955" w:type="dxa"/>
+          </w:tcPr>
+          <w:p>
+            <w:pPr>
+              <w:rPr>
+                <w:b w:val="0"/>
+                <w:bCs w:val="0"/>
+              </w:rPr>
+            </w:pPr>
+            <w:proofErr w:type="spellStart"/>
+            <w:r>
+              <w:rPr>
+                <w:b w:val="0"/>
+                <w:bCs w:val="0"/>
+              </w:rPr>
+              <w:t>Fxx</w:t>
+            </w:r>
+            <w:proofErr w:type="spellEnd"/>
+          </w:p>
+        </w:tc>
+        <w:tc>
+          <w:tcPr>
+            <w:tcW w:w="2910" w:type="dxa"/>
+          </w:tcPr>
+          <w:p>
+            <w:pPr>
+              <w:cnfStyle w:val="000000000000" w:firstRow="0" w:lastRow="0" w:firstColumn="0" w:lastColumn="0" w:oddVBand="0" w:evenVBand="0" w:oddHBand="0" w:evenHBand="0" w:firstRowFirstColumn="0" w:firstRowLastColumn="0" w:lastRowFirstColumn="0" w:lastRowLastColumn="0"/>
+            </w:pPr>
+            <w:r>
+              <w:t>Set Speed</w:t>
+            </w:r>
+          </w:p>
+        </w:tc>
+        <w:tc>
+          <w:tcPr>
+            <w:tcW w:w="5485" w:type="dxa"/>
+          </w:tcPr>
+          <w:p>
+            <w:pPr>
+              <w:cnfStyle w:val="000000000000" w:firstRow="0" w:lastRow="0" w:firstColumn="0" w:lastColumn="0" w:oddVBand="0" w:evenVBand="0" w:oddHBand="0" w:evenHBand="0" w:firstRowFirstColumn="0" w:firstRowLastColumn="0" w:lastRowFirstColumn="0" w:lastRowLastColumn="0"/>
+            </w:pPr>
+            <w:r>
+              <w:t>Set the number of ticks per row to `xx`. Can be used in an alternating fashion to create a swing beat.</w:t>
+            </w:r>
+          </w:p>
+        </w:tc>
+      </w:tr>
+    </w:tbl>
+    <w:p/>
+    <w:p>
+      <w:r>
+        <w:br w:type="page"/>
+      </w:r>
+    </w:p>
+    <w:p>
+      <w:pPr>
+        <w:pStyle w:val="Heading1"/>
+      </w:pPr>
+      <w:bookmarkStart w:id="7" w:name="_Toc30966715"/>
+      <w:r>
+        <w:lastRenderedPageBreak/>
+        <w:t>Hotkeys</w:t>
+      </w:r>
+      <w:bookmarkEnd w:id="7"/>
+    </w:p>
+    <w:p>
+      <w:r>
+        <w:t xml:space="preserve">The keyboard interface to hUGETracker is intentionally designed to be similar to ModPlug’s. If you’re familiar with it, then most of these </w:t>
+      </w:r>
+      <w:proofErr w:type="spellStart"/>
+      <w:r>
+        <w:t>keybindings</w:t>
+      </w:r>
+      <w:proofErr w:type="spellEnd"/>
+      <w:r>
+        <w:t xml:space="preserve"> will </w:t>
+      </w:r>
+      <w:r>
+        <w:t>look</w:t>
+      </w:r>
+      <w:r>
+        <w:t xml:space="preserve"> familiar.</w:t>
+      </w:r>
+    </w:p>
+    <w:tbl>
+      <w:tblPr>
+        <w:tblStyle w:val="PlainTable1"/>
+        <w:tblW w:w="0" w:type="auto"/>
+        <w:tblLook w:val="04A0" w:firstRow="1" w:lastRow="0" w:firstColumn="1" w:lastColumn="0" w:noHBand="0" w:noVBand="1"/>
+      </w:tblPr>
+      <w:tblGrid>
+        <w:gridCol w:w="1615"/>
+        <w:gridCol w:w="2250"/>
+        <w:gridCol w:w="5485"/>
+      </w:tblGrid>
+      <w:tr>
+        <w:trPr>
+          <w:cnfStyle w:val="100000000000" w:firstRow="1" w:lastRow="0" w:firstColumn="0" w:lastColumn="0" w:oddVBand="0" w:evenVBand="0" w:oddHBand="0" w:evenHBand="0" w:firstRowFirstColumn="0" w:firstRowLastColumn="0" w:lastRowFirstColumn="0" w:lastRowLastColumn="0"/>
+        </w:trPr>
+        <w:tc>
+          <w:tcPr>
+            <w:cnfStyle w:val="001000000000" w:firstRow="0" w:lastRow="0" w:firstColumn="1" w:lastColumn="0" w:oddVBand="0" w:evenVBand="0" w:oddHBand="0" w:evenHBand="0" w:firstRowFirstColumn="0" w:firstRowLastColumn="0" w:lastRowFirstColumn="0" w:lastRowLastColumn="0"/>
+            <w:tcW w:w="1615" w:type="dxa"/>
+          </w:tcPr>
+          <w:p>
+            <w:r>
+              <w:t>Hotkey</w:t>
+            </w:r>
+          </w:p>
+        </w:tc>
+        <w:tc>
+          <w:tcPr>
+            <w:tcW w:w="2250" w:type="dxa"/>
+          </w:tcPr>
+          <w:p>
+            <w:pPr>
+              <w:cnfStyle w:val="100000000000" w:firstRow="1" w:lastRow="0" w:firstColumn="0" w:lastColumn="0" w:oddVBand="0" w:evenVBand="0" w:oddHBand="0" w:evenHBand="0" w:firstRowFirstColumn="0" w:firstRowLastColumn="0" w:lastRowFirstColumn="0" w:lastRowLastColumn="0"/>
+            </w:pPr>
+            <w:r>
+              <w:t>Action</w:t>
+            </w:r>
+          </w:p>
+        </w:tc>
+        <w:tc>
+          <w:tcPr>
+            <w:tcW w:w="5485" w:type="dxa"/>
+          </w:tcPr>
+          <w:p>
+            <w:pPr>
+              <w:cnfStyle w:val="100000000000" w:firstRow="1" w:lastRow="0" w:firstColumn="0" w:lastColumn="0" w:oddVBand="0" w:evenVBand="0" w:oddHBand="0" w:evenHBand="0" w:firstRowFirstColumn="0" w:firstRowLastColumn="0" w:lastRowFirstColumn="0" w:lastRowLastColumn="0"/>
+            </w:pPr>
+            <w:r>
+              <w:t>Remarks</w:t>
+            </w:r>
+          </w:p>
+        </w:tc>
+      </w:tr>
+      <w:tr>
+        <w:trPr>
+          <w:cnfStyle w:val="000000100000" w:firstRow="0" w:lastRow="0" w:firstColumn="0" w:lastColumn="0" w:oddVBand="0" w:evenVBand="0" w:oddHBand="1" w:evenHBand="0" w:firstRowFirstColumn="0" w:firstRowLastColumn="0" w:lastRowFirstColumn="0" w:lastRowLastColumn="0"/>
+        </w:trPr>
+        <w:tc>
+          <w:tcPr>
+            <w:cnfStyle w:val="001000000000" w:firstRow="0" w:lastRow="0" w:firstColumn="1" w:lastColumn="0" w:oddVBand="0" w:evenVBand="0" w:oddHBand="0" w:evenHBand="0" w:firstRowFirstColumn="0" w:firstRowLastColumn="0" w:lastRowFirstColumn="0" w:lastRowLastColumn="0"/>
+            <w:tcW w:w="1615" w:type="dxa"/>
+          </w:tcPr>
+          <w:p>
+            <w:pPr>
+              <w:rPr>
+                <w:b w:val="0"/>
+                <w:bCs w:val="0"/>
+              </w:rPr>
+            </w:pPr>
+            <w:r>
+              <w:rPr>
+                <w:b w:val="0"/>
+                <w:bCs w:val="0"/>
+              </w:rPr>
+              <w:t>Ctrl-C</w:t>
+            </w:r>
+          </w:p>
+        </w:tc>
+        <w:tc>
+          <w:tcPr>
+            <w:tcW w:w="2250" w:type="dxa"/>
+          </w:tcPr>
+          <w:p>
+            <w:pPr>
+              <w:cnfStyle w:val="000000100000" w:firstRow="0" w:lastRow="0" w:firstColumn="0" w:lastColumn="0" w:oddVBand="0" w:evenVBand="0" w:oddHBand="1" w:evenHBand="0" w:firstRowFirstColumn="0" w:firstRowLastColumn="0" w:lastRowFirstColumn="0" w:lastRowLastColumn="0"/>
+            </w:pPr>
+            <w:r>
+              <w:t>Copy</w:t>
+            </w:r>
+          </w:p>
+        </w:tc>
+        <w:tc>
+          <w:tcPr>
+            <w:tcW w:w="5485" w:type="dxa"/>
+          </w:tcPr>
+          <w:p>
+            <w:pPr>
+              <w:cnfStyle w:val="000000100000" w:firstRow="0" w:lastRow="0" w:firstColumn="0" w:lastColumn="0" w:oddVBand="0" w:evenVBand="0" w:oddHBand="1" w:evenHBand="0" w:firstRowFirstColumn="0" w:firstRowLastColumn="0" w:lastRowFirstColumn="0" w:lastRowLastColumn="0"/>
+            </w:pPr>
+            <w:r>
+              <w:t>Copies the selected pattern data into the clipboard</w:t>
+            </w:r>
+          </w:p>
+        </w:tc>
+      </w:tr>
+      <w:tr>
+        <w:tc>
+          <w:tcPr>
+            <w:cnfStyle w:val="001000000000" w:firstRow="0" w:lastRow="0" w:firstColumn="1" w:lastColumn="0" w:oddVBand="0" w:evenVBand="0" w:oddHBand="0" w:evenHBand="0" w:firstRowFirstColumn="0" w:firstRowLastColumn="0" w:lastRowFirstColumn="0" w:lastRowLastColumn="0"/>
+            <w:tcW w:w="1615" w:type="dxa"/>
+          </w:tcPr>
+          <w:p>
+            <w:pPr>
+              <w:rPr>
+                <w:b w:val="0"/>
+                <w:bCs w:val="0"/>
+              </w:rPr>
+            </w:pPr>
+            <w:r>
+              <w:rPr>
+                <w:b w:val="0"/>
+                <w:bCs w:val="0"/>
+              </w:rPr>
+              <w:t>Ctrl-X</w:t>
+            </w:r>
+          </w:p>
+        </w:tc>
+        <w:tc>
+          <w:tcPr>
+            <w:tcW w:w="2250" w:type="dxa"/>
+          </w:tcPr>
+          <w:p>
+            <w:pPr>
+              <w:cnfStyle w:val="000000000000" w:firstRow="0" w:lastRow="0" w:firstColumn="0" w:lastColumn="0" w:oddVBand="0" w:evenVBand="0" w:oddHBand="0" w:evenHBand="0" w:firstRowFirstColumn="0" w:firstRowLastColumn="0" w:lastRowFirstColumn="0" w:lastRowLastColumn="0"/>
+            </w:pPr>
+            <w:r>
+              <w:t>Cut</w:t>
+            </w:r>
+          </w:p>
+        </w:tc>
+        <w:tc>
+          <w:tcPr>
+            <w:tcW w:w="5485" w:type="dxa"/>
+          </w:tcPr>
+          <w:p>
+            <w:pPr>
+              <w:cnfStyle w:val="000000000000" w:firstRow="0" w:lastRow="0" w:firstColumn="0" w:lastColumn="0" w:oddVBand="0" w:evenVBand="0" w:oddHBand="0" w:evenHBand="0" w:firstRowFirstColumn="0" w:firstRowLastColumn="0" w:lastRowFirstColumn="0" w:lastRowLastColumn="0"/>
+            </w:pPr>
+            <w:r>
+              <w:t>Copies the selected pattern data into the clipboard, then erases the selected pattern data</w:t>
+            </w:r>
+          </w:p>
+        </w:tc>
+      </w:tr>
+      <w:tr>
+        <w:trPr>
+          <w:cnfStyle w:val="000000100000" w:firstRow="0" w:lastRow="0" w:firstColumn="0" w:lastColumn="0" w:oddVBand="0" w:evenVBand="0" w:oddHBand="1" w:evenHBand="0" w:firstRowFirstColumn="0" w:firstRowLastColumn="0" w:lastRowFirstColumn="0" w:lastRowLastColumn="0"/>
+        </w:trPr>
+        <w:tc>
+          <w:tcPr>
+            <w:cnfStyle w:val="001000000000" w:firstRow="0" w:lastRow="0" w:firstColumn="1" w:lastColumn="0" w:oddVBand="0" w:evenVBand="0" w:oddHBand="0" w:evenHBand="0" w:firstRowFirstColumn="0" w:firstRowLastColumn="0" w:lastRowFirstColumn="0" w:lastRowLastColumn="0"/>
+            <w:tcW w:w="1615" w:type="dxa"/>
+          </w:tcPr>
+          <w:p>
+            <w:pPr>
+              <w:rPr>
+                <w:b w:val="0"/>
+                <w:bCs w:val="0"/>
+              </w:rPr>
+            </w:pPr>
+            <w:r>
+              <w:rPr>
+                <w:b w:val="0"/>
+                <w:bCs w:val="0"/>
+              </w:rPr>
+              <w:t>Ctrl-V</w:t>
+            </w:r>
+          </w:p>
+        </w:tc>
+        <w:tc>
+          <w:tcPr>
+            <w:tcW w:w="2250" w:type="dxa"/>
+          </w:tcPr>
+          <w:p>
+            <w:pPr>
+              <w:cnfStyle w:val="000000100000" w:firstRow="0" w:lastRow="0" w:firstColumn="0" w:lastColumn="0" w:oddVBand="0" w:evenVBand="0" w:oddHBand="1" w:evenHBand="0" w:firstRowFirstColumn="0" w:firstRowLastColumn="0" w:lastRowFirstColumn="0" w:lastRowLastColumn="0"/>
+            </w:pPr>
+            <w:r>
+              <w:t>Paste</w:t>
+            </w:r>
+          </w:p>
+        </w:tc>
+        <w:tc>
+          <w:tcPr>
+            <w:tcW w:w="5485" w:type="dxa"/>
+          </w:tcPr>
+          <w:p>
+            <w:pPr>
+              <w:cnfStyle w:val="000000100000" w:firstRow="0" w:lastRow="0" w:firstColumn="0" w:lastColumn="0" w:oddVBand="0" w:evenVBand="0" w:oddHBand="1" w:evenHBand="0" w:firstRowFirstColumn="0" w:firstRowLastColumn="0" w:lastRowFirstColumn="0" w:lastRowLastColumn="0"/>
+            </w:pPr>
+            <w:r>
+              <w:t>Pastes any stored pattern data in the clipboard</w:t>
+            </w:r>
+          </w:p>
+        </w:tc>
+      </w:tr>
+      <w:tr>
+        <w:tc>
+          <w:tcPr>
+            <w:cnfStyle w:val="001000000000" w:firstRow="0" w:lastRow="0" w:firstColumn="1" w:lastColumn="0" w:oddVBand="0" w:evenVBand="0" w:oddHBand="0" w:evenHBand="0" w:firstRowFirstColumn="0" w:firstRowLastColumn="0" w:lastRowFirstColumn="0" w:lastRowLastColumn="0"/>
+            <w:tcW w:w="1615" w:type="dxa"/>
+          </w:tcPr>
+          <w:p>
+            <w:pPr>
+              <w:rPr>
+                <w:b w:val="0"/>
+                <w:bCs w:val="0"/>
+              </w:rPr>
+            </w:pPr>
+            <w:r>
+              <w:rPr>
+                <w:b w:val="0"/>
+                <w:bCs w:val="0"/>
+              </w:rPr>
+              <w:t>Shift-V</w:t>
+            </w:r>
+          </w:p>
+        </w:tc>
+        <w:tc>
+          <w:tcPr>
+            <w:tcW w:w="2250" w:type="dxa"/>
+          </w:tcPr>
+          <w:p>
+            <w:pPr>
+              <w:cnfStyle w:val="000000000000" w:firstRow="0" w:lastRow="0" w:firstColumn="0" w:lastColumn="0" w:oddVBand="0" w:evenVBand="0" w:oddHBand="0" w:evenHBand="0" w:firstRowFirstColumn="0" w:firstRowLastColumn="0" w:lastRowFirstColumn="0" w:lastRowLastColumn="0"/>
+            </w:pPr>
+            <w:r>
+              <w:t>Flood paste</w:t>
+            </w:r>
+          </w:p>
+        </w:tc>
+        <w:tc>
+          <w:tcPr>
+            <w:tcW w:w="5485" w:type="dxa"/>
+          </w:tcPr>
+          <w:p>
+            <w:pPr>
+              <w:cnfStyle w:val="000000000000" w:firstRow="0" w:lastRow="0" w:firstColumn="0" w:lastColumn="0" w:oddVBand="0" w:evenVBand="0" w:oddHBand="0" w:evenHBand="0" w:firstRowFirstColumn="0" w:firstRowLastColumn="0" w:lastRowFirstColumn="0" w:lastRowLastColumn="0"/>
+            </w:pPr>
+            <w:r>
+              <w:t>Continually pastes stored pattern data one after the other until reaching the bottom of the pattern. Useful for repeating beats/phrases/swing tempos.</w:t>
+            </w:r>
+          </w:p>
+        </w:tc>
+      </w:tr>
+      <w:tr>
+        <w:trPr>
+          <w:cnfStyle w:val="000000100000" w:firstRow="0" w:lastRow="0" w:firstColumn="0" w:lastColumn="0" w:oddVBand="0" w:evenVBand="0" w:oddHBand="1" w:evenHBand="0" w:firstRowFirstColumn="0" w:firstRowLastColumn="0" w:lastRowFirstColumn="0" w:lastRowLastColumn="0"/>
+        </w:trPr>
+        <w:tc>
+          <w:tcPr>
+            <w:cnfStyle w:val="001000000000" w:firstRow="0" w:lastRow="0" w:firstColumn="1" w:lastColumn="0" w:oddVBand="0" w:evenVBand="0" w:oddHBand="0" w:evenHBand="0" w:firstRowFirstColumn="0" w:firstRowLastColumn="0" w:lastRowFirstColumn="0" w:lastRowLastColumn="0"/>
+            <w:tcW w:w="1615" w:type="dxa"/>
+          </w:tcPr>
+          <w:p>
+            <w:pPr>
+              <w:rPr>
+                <w:b w:val="0"/>
+                <w:bCs w:val="0"/>
+              </w:rPr>
+            </w:pPr>
+            <w:r>
+              <w:rPr>
+                <w:b w:val="0"/>
+                <w:bCs w:val="0"/>
+              </w:rPr>
+              <w:t>Ctrl-Q</w:t>
+            </w:r>
+          </w:p>
+        </w:tc>
+        <w:tc>
+          <w:tcPr>
+            <w:tcW w:w="2250" w:type="dxa"/>
+          </w:tcPr>
+          <w:p>
+            <w:pPr>
+              <w:cnfStyle w:val="000000100000" w:firstRow="0" w:lastRow="0" w:firstColumn="0" w:lastColumn="0" w:oddVBand="0" w:evenVBand="0" w:oddHBand="1" w:evenHBand="0" w:firstRowFirstColumn="0" w:firstRowLastColumn="0" w:lastRowFirstColumn="0" w:lastRowLastColumn="0"/>
+            </w:pPr>
+            <w:r>
+              <w:t>Semitone up</w:t>
+            </w:r>
+          </w:p>
+        </w:tc>
+        <w:tc>
+          <w:tcPr>
+            <w:tcW w:w="5485" w:type="dxa"/>
+          </w:tcPr>
+          <w:p>
+            <w:pPr>
+              <w:cnfStyle w:val="000000100000" w:firstRow="0" w:lastRow="0" w:firstColumn="0" w:lastColumn="0" w:oddVBand="0" w:evenVBand="0" w:oddHBand="1" w:evenHBand="0" w:firstRowFirstColumn="0" w:firstRowLastColumn="0" w:lastRowFirstColumn="0" w:lastRowLastColumn="0"/>
+            </w:pPr>
+            <w:r>
+              <w:t>Transposes the selected notes one semitone up</w:t>
+            </w:r>
+          </w:p>
+        </w:tc>
+      </w:tr>
+      <w:tr>
+        <w:tc>
+          <w:tcPr>
+            <w:cnfStyle w:val="001000000000" w:firstRow="0" w:lastRow="0" w:firstColumn="1" w:lastColumn="0" w:oddVBand="0" w:evenVBand="0" w:oddHBand="0" w:evenHBand="0" w:firstRowFirstColumn="0" w:firstRowLastColumn="0" w:lastRowFirstColumn="0" w:lastRowLastColumn="0"/>
+            <w:tcW w:w="1615" w:type="dxa"/>
+          </w:tcPr>
+          <w:p>
+            <w:pPr>
+              <w:rPr>
+                <w:b w:val="0"/>
+                <w:bCs w:val="0"/>
+              </w:rPr>
+            </w:pPr>
+            <w:r>
+              <w:rPr>
+                <w:b w:val="0"/>
+                <w:bCs w:val="0"/>
+              </w:rPr>
+              <w:t>Ctrl-A</w:t>
+            </w:r>
+          </w:p>
+        </w:tc>
+        <w:tc>
+          <w:tcPr>
+            <w:tcW w:w="2250" w:type="dxa"/>
+          </w:tcPr>
+          <w:p>
+            <w:pPr>
+              <w:cnfStyle w:val="000000000000" w:firstRow="0" w:lastRow="0" w:firstColumn="0" w:lastColumn="0" w:oddVBand="0" w:evenVBand="0" w:oddHBand="0" w:evenHBand="0" w:firstRowFirstColumn="0" w:firstRowLastColumn="0" w:lastRowFirstColumn="0" w:lastRowLastColumn="0"/>
+            </w:pPr>
+            <w:proofErr w:type="spellStart"/>
+            <w:r>
+              <w:t>Semitown</w:t>
+            </w:r>
+            <w:proofErr w:type="spellEnd"/>
+            <w:r>
+              <w:t xml:space="preserve"> down</w:t>
+            </w:r>
+          </w:p>
+        </w:tc>
+        <w:tc>
+          <w:tcPr>
+            <w:tcW w:w="5485" w:type="dxa"/>
+          </w:tcPr>
+          <w:p>
+            <w:pPr>
+              <w:cnfStyle w:val="000000000000" w:firstRow="0" w:lastRow="0" w:firstColumn="0" w:lastColumn="0" w:oddVBand="0" w:evenVBand="0" w:oddHBand="0" w:evenHBand="0" w:firstRowFirstColumn="0" w:firstRowLastColumn="0" w:lastRowFirstColumn="0" w:lastRowLastColumn="0"/>
+            </w:pPr>
+            <w:r>
+              <w:t>Transposes the selected notes one semitone down</w:t>
+            </w:r>
+          </w:p>
+        </w:tc>
+      </w:tr>
+      <w:tr>
+        <w:trPr>
+          <w:cnfStyle w:val="000000100000" w:firstRow="0" w:lastRow="0" w:firstColumn="0" w:lastColumn="0" w:oddVBand="0" w:evenVBand="0" w:oddHBand="1" w:evenHBand="0" w:firstRowFirstColumn="0" w:firstRowLastColumn="0" w:lastRowFirstColumn="0" w:lastRowLastColumn="0"/>
+        </w:trPr>
+        <w:tc>
+          <w:tcPr>
+            <w:cnfStyle w:val="001000000000" w:firstRow="0" w:lastRow="0" w:firstColumn="1" w:lastColumn="0" w:oddVBand="0" w:evenVBand="0" w:oddHBand="0" w:evenHBand="0" w:firstRowFirstColumn="0" w:firstRowLastColumn="0" w:lastRowFirstColumn="0" w:lastRowLastColumn="0"/>
+            <w:tcW w:w="1615" w:type="dxa"/>
+          </w:tcPr>
+          <w:p>
+            <w:pPr>
+              <w:rPr>
+                <w:b w:val="0"/>
+                <w:bCs w:val="0"/>
+              </w:rPr>
+            </w:pPr>
+            <w:r>
+              <w:rPr>
+                <w:b w:val="0"/>
+                <w:bCs w:val="0"/>
+              </w:rPr>
+              <w:t>Ctrl-Shift-Q</w:t>
+            </w:r>
+          </w:p>
+        </w:tc>
+        <w:tc>
+          <w:tcPr>
+            <w:tcW w:w="2250" w:type="dxa"/>
+          </w:tcPr>
+          <w:p>
+            <w:pPr>
+              <w:cnfStyle w:val="000000100000" w:firstRow="0" w:lastRow="0" w:firstColumn="0" w:lastColumn="0" w:oddVBand="0" w:evenVBand="0" w:oddHBand="1" w:evenHBand="0" w:firstRowFirstColumn="0" w:firstRowLastColumn="0" w:lastRowFirstColumn="0" w:lastRowLastColumn="0"/>
+            </w:pPr>
+            <w:r>
+              <w:t>Octave up</w:t>
+            </w:r>
+          </w:p>
+        </w:tc>
+        <w:tc>
+          <w:tcPr>
+            <w:tcW w:w="5485" w:type="dxa"/>
+          </w:tcPr>
+          <w:p>
+            <w:pPr>
+              <w:cnfStyle w:val="000000100000" w:firstRow="0" w:lastRow="0" w:firstColumn="0" w:lastColumn="0" w:oddVBand="0" w:evenVBand="0" w:oddHBand="1" w:evenHBand="0" w:firstRowFirstColumn="0" w:firstRowLastColumn="0" w:lastRowFirstColumn="0" w:lastRowLastColumn="0"/>
+            </w:pPr>
+            <w:r>
+              <w:t>Transposes the selected notes one octave up</w:t>
+            </w:r>
+          </w:p>
+        </w:tc>
+      </w:tr>
+      <w:tr>
+        <w:tc>
+          <w:tcPr>
+            <w:cnfStyle w:val="001000000000" w:firstRow="0" w:lastRow="0" w:firstColumn="1" w:lastColumn="0" w:oddVBand="0" w:evenVBand="0" w:oddHBand="0" w:evenHBand="0" w:firstRowFirstColumn="0" w:firstRowLastColumn="0" w:lastRowFirstColumn="0" w:lastRowLastColumn="0"/>
+            <w:tcW w:w="1615" w:type="dxa"/>
+          </w:tcPr>
+          <w:p>
+            <w:pPr>
+              <w:rPr>
+                <w:b w:val="0"/>
+                <w:bCs w:val="0"/>
+              </w:rPr>
+            </w:pPr>
+            <w:r>
+              <w:rPr>
+                <w:b w:val="0"/>
+                <w:bCs w:val="0"/>
+              </w:rPr>
+              <w:t>Ctrl-Shift-A</w:t>
+            </w:r>
+          </w:p>
+        </w:tc>
+        <w:tc>
+          <w:tcPr>
+            <w:tcW w:w="2250" w:type="dxa"/>
+          </w:tcPr>
+          <w:p>
+            <w:pPr>
+              <w:cnfStyle w:val="000000000000" w:firstRow="0" w:lastRow="0" w:firstColumn="0" w:lastColumn="0" w:oddVBand="0" w:evenVBand="0" w:oddHBand="0" w:evenHBand="0" w:firstRowFirstColumn="0" w:firstRowLastColumn="0" w:lastRowFirstColumn="0" w:lastRowLastColumn="0"/>
+            </w:pPr>
+            <w:r>
+              <w:t>Octave down</w:t>
+            </w:r>
+          </w:p>
+        </w:tc>
+        <w:tc>
+          <w:tcPr>
+            <w:tcW w:w="5485" w:type="dxa"/>
+          </w:tcPr>
+          <w:p>
+            <w:pPr>
+              <w:cnfStyle w:val="000000000000" w:firstRow="0" w:lastRow="0" w:firstColumn="0" w:lastColumn="0" w:oddVBand="0" w:evenVBand="0" w:oddHBand="0" w:evenHBand="0" w:firstRowFirstColumn="0" w:firstRowLastColumn="0" w:lastRowFirstColumn="0" w:lastRowLastColumn="0"/>
+            </w:pPr>
+            <w:r>
+              <w:t>Transposes the selected notes one octave down</w:t>
+            </w:r>
+          </w:p>
+        </w:tc>
+      </w:tr>
+      <w:tr>
+        <w:trPr>
+          <w:cnfStyle w:val="000000100000" w:firstRow="0" w:lastRow="0" w:firstColumn="0" w:lastColumn="0" w:oddVBand="0" w:evenVBand="0" w:oddHBand="1" w:evenHBand="0" w:firstRowFirstColumn="0" w:firstRowLastColumn="0" w:lastRowFirstColumn="0" w:lastRowLastColumn="0"/>
+        </w:trPr>
+        <w:tc>
+          <w:tcPr>
+            <w:cnfStyle w:val="001000000000" w:firstRow="0" w:lastRow="0" w:firstColumn="1" w:lastColumn="0" w:oddVBand="0" w:evenVBand="0" w:oddHBand="0" w:evenHBand="0" w:firstRowFirstColumn="0" w:firstRowLastColumn="0" w:lastRowFirstColumn="0" w:lastRowLastColumn="0"/>
+            <w:tcW w:w="1615" w:type="dxa"/>
+          </w:tcPr>
+          <w:p>
+            <w:pPr>
+              <w:rPr>
+                <w:b w:val="0"/>
+                <w:bCs w:val="0"/>
+              </w:rPr>
+            </w:pPr>
+            <w:r>
+              <w:rPr>
+                <w:b w:val="0"/>
+                <w:bCs w:val="0"/>
+              </w:rPr>
+              <w:t>Ctrl-L</w:t>
+            </w:r>
+          </w:p>
+        </w:tc>
+        <w:tc>
+          <w:tcPr>
+            <w:tcW w:w="2250" w:type="dxa"/>
+          </w:tcPr>
+          <w:p>
+            <w:pPr>
+              <w:cnfStyle w:val="000000100000" w:firstRow="0" w:lastRow="0" w:firstColumn="0" w:lastColumn="0" w:oddVBand="0" w:evenVBand="0" w:oddHBand="1" w:evenHBand="0" w:firstRowFirstColumn="0" w:firstRowLastColumn="0" w:lastRowFirstColumn="0" w:lastRowLastColumn="0"/>
+            </w:pPr>
+            <w:r>
+              <w:t>Select channel</w:t>
+            </w:r>
+          </w:p>
+        </w:tc>
+        <w:tc>
+          <w:tcPr>
+            <w:tcW w:w="5485" w:type="dxa"/>
+          </w:tcPr>
+          <w:p>
+            <w:pPr>
+              <w:cnfStyle w:val="000000100000" w:firstRow="0" w:lastRow="0" w:firstColumn="0" w:lastColumn="0" w:oddVBand="0" w:evenVBand="0" w:oddHBand="1" w:evenHBand="0" w:firstRowFirstColumn="0" w:firstRowLastColumn="0" w:lastRowFirstColumn="0" w:lastRowLastColumn="0"/>
+            </w:pPr>
+            <w:r>
+              <w:t>Selects the entire pattern that the cursor is located in</w:t>
+            </w:r>
+          </w:p>
+        </w:tc>
+      </w:tr>
+      <w:tr>
+        <w:tc>
+          <w:tcPr>
+            <w:cnfStyle w:val="001000000000" w:firstRow="0" w:lastRow="0" w:firstColumn="1" w:lastColumn="0" w:oddVBand="0" w:evenVBand="0" w:oddHBand="0" w:evenHBand="0" w:firstRowFirstColumn="0" w:firstRowLastColumn="0" w:lastRowFirstColumn="0" w:lastRowLastColumn="0"/>
+            <w:tcW w:w="1615" w:type="dxa"/>
+          </w:tcPr>
+          <w:p>
+            <w:pPr>
+              <w:rPr>
+                <w:b w:val="0"/>
+                <w:bCs w:val="0"/>
+              </w:rPr>
+            </w:pPr>
+            <w:r>
+              <w:rPr>
+                <w:b w:val="0"/>
+                <w:bCs w:val="0"/>
+              </w:rPr>
+              <w:t>Del</w:t>
+            </w:r>
+          </w:p>
+        </w:tc>
+        <w:tc>
+          <w:tcPr>
+            <w:tcW w:w="2250" w:type="dxa"/>
+          </w:tcPr>
+          <w:p>
+            <w:pPr>
+              <w:cnfStyle w:val="000000000000" w:firstRow="0" w:lastRow="0" w:firstColumn="0" w:lastColumn="0" w:oddVBand="0" w:evenVBand="0" w:oddHBand="0" w:evenHBand="0" w:firstRowFirstColumn="0" w:firstRowLastColumn="0" w:lastRowFirstColumn="0" w:lastRowLastColumn="0"/>
+            </w:pPr>
+            <w:r>
+              <w:t>Erase</w:t>
+            </w:r>
+          </w:p>
+        </w:tc>
+        <w:tc>
+          <w:tcPr>
+            <w:tcW w:w="5485" w:type="dxa"/>
+          </w:tcPr>
+          <w:p>
+            <w:pPr>
+              <w:cnfStyle w:val="000000000000" w:firstRow="0" w:lastRow="0" w:firstColumn="0" w:lastColumn="0" w:oddVBand="0" w:evenVBand="0" w:oddHBand="0" w:evenHBand="0" w:firstRowFirstColumn="0" w:firstRowLastColumn="0" w:lastRowFirstColumn="0" w:lastRowLastColumn="0"/>
+            </w:pPr>
+            <w:r>
+              <w:t>Erases the selected note data</w:t>
+            </w:r>
+          </w:p>
+        </w:tc>
+      </w:tr>
+      <w:tr>
+        <w:trPr>
+          <w:cnfStyle w:val="000000100000" w:firstRow="0" w:lastRow="0" w:firstColumn="0" w:lastColumn="0" w:oddVBand="0" w:evenVBand="0" w:oddHBand="1" w:evenHBand="0" w:firstRowFirstColumn="0" w:firstRowLastColumn="0" w:lastRowFirstColumn="0" w:lastRowLastColumn="0"/>
+        </w:trPr>
+        <w:tc>
+          <w:tcPr>
+            <w:cnfStyle w:val="001000000000" w:firstRow="0" w:lastRow="0" w:firstColumn="1" w:lastColumn="0" w:oddVBand="0" w:evenVBand="0" w:oddHBand="0" w:evenHBand="0" w:firstRowFirstColumn="0" w:firstRowLastColumn="0" w:lastRowFirstColumn="0" w:lastRowLastColumn="0"/>
+            <w:tcW w:w="1615" w:type="dxa"/>
+          </w:tcPr>
+          <w:p>
+            <w:pPr>
+              <w:rPr>
+                <w:b w:val="0"/>
+                <w:bCs w:val="0"/>
+              </w:rPr>
+            </w:pPr>
+            <w:r>
+              <w:rPr>
+                <w:b w:val="0"/>
+                <w:bCs w:val="0"/>
+              </w:rPr>
+              <w:t>Ctrl-Z</w:t>
+            </w:r>
+          </w:p>
+        </w:tc>
+        <w:tc>
+          <w:tcPr>
+            <w:tcW w:w="2250" w:type="dxa"/>
+          </w:tcPr>
+          <w:p>
+            <w:pPr>
+              <w:cnfStyle w:val="000000100000" w:firstRow="0" w:lastRow="0" w:firstColumn="0" w:lastColumn="0" w:oddVBand="0" w:evenVBand="0" w:oddHBand="1" w:evenHBand="0" w:firstRowFirstColumn="0" w:firstRowLastColumn="0" w:lastRowFirstColumn="0" w:lastRowLastColumn="0"/>
+            </w:pPr>
+            <w:r>
+              <w:t>Undo</w:t>
+            </w:r>
+          </w:p>
+        </w:tc>
+        <w:tc>
+          <w:tcPr>
+            <w:tcW w:w="5485" w:type="dxa"/>
+          </w:tcPr>
+          <w:p>
+            <w:pPr>
+              <w:cnfStyle w:val="000000100000" w:firstRow="0" w:lastRow="0" w:firstColumn="0" w:lastColumn="0" w:oddVBand="0" w:evenVBand="0" w:oddHBand="1" w:evenHBand="0" w:firstRowFirstColumn="0" w:firstRowLastColumn="0" w:lastRowFirstColumn="0" w:lastRowLastColumn="0"/>
+            </w:pPr>
+            <w:r>
+              <w:t>Undoes the previous action.</w:t>
+            </w:r>
+          </w:p>
+        </w:tc>
+      </w:tr>
+      <w:tr>
+        <w:tc>
+          <w:tcPr>
+            <w:cnfStyle w:val="001000000000" w:firstRow="0" w:lastRow="0" w:firstColumn="1" w:lastColumn="0" w:oddVBand="0" w:evenVBand="0" w:oddHBand="0" w:evenHBand="0" w:firstRowFirstColumn="0" w:firstRowLastColumn="0" w:lastRowFirstColumn="0" w:lastRowLastColumn="0"/>
+            <w:tcW w:w="1615" w:type="dxa"/>
+          </w:tcPr>
+          <w:p>
+            <w:pPr>
+              <w:rPr>
+                <w:b w:val="0"/>
+                <w:bCs w:val="0"/>
+              </w:rPr>
+            </w:pPr>
+            <w:r>
+              <w:rPr>
+                <w:b w:val="0"/>
+                <w:bCs w:val="0"/>
+              </w:rPr>
+              <w:t>Ctrl-Y</w:t>
+            </w:r>
+          </w:p>
+        </w:tc>
+        <w:tc>
+          <w:tcPr>
+            <w:tcW w:w="2250" w:type="dxa"/>
+          </w:tcPr>
+          <w:p>
+            <w:pPr>
+              <w:cnfStyle w:val="000000000000" w:firstRow="0" w:lastRow="0" w:firstColumn="0" w:lastColumn="0" w:oddVBand="0" w:evenVBand="0" w:oddHBand="0" w:evenHBand="0" w:firstRowFirstColumn="0" w:firstRowLastColumn="0" w:lastRowFirstColumn="0" w:lastRowLastColumn="0"/>
+            </w:pPr>
+            <w:r>
+              <w:t>Redo</w:t>
+            </w:r>
+          </w:p>
+        </w:tc>
+        <w:tc>
+          <w:tcPr>
+            <w:tcW w:w="5485" w:type="dxa"/>
+          </w:tcPr>
+          <w:p>
+            <w:pPr>
+              <w:cnfStyle w:val="000000000000" w:firstRow="0" w:lastRow="0" w:firstColumn="0" w:lastColumn="0" w:oddVBand="0" w:evenVBand="0" w:oddHBand="0" w:evenHBand="0" w:firstRowFirstColumn="0" w:firstRowLastColumn="0" w:lastRowFirstColumn="0" w:lastRowLastColumn="0"/>
+            </w:pPr>
+            <w:r>
+              <w:t>Redoes the action last undone.</w:t>
+            </w:r>
+          </w:p>
+        </w:tc>
+      </w:tr>
+    </w:tbl>
+    <w:p/>
+    <w:p>
+      <w:r>
+        <w:br w:type="page"/>
+      </w:r>
+    </w:p>
+    <w:p>
+      <w:pPr>
+        <w:pStyle w:val="Heading1"/>
+      </w:pPr>
+      <w:bookmarkStart w:id="8" w:name="_Toc30966716"/>
+      <w:r>
+        <w:lastRenderedPageBreak/>
+        <w:t>Routines</w:t>
+      </w:r>
+      <w:bookmarkEnd w:id="8"/>
+    </w:p>
+    <w:p>
+      <w:r>
+        <w:t>Routines allow you to implement your own effects. Currently</w:t>
+      </w:r>
+      <w:r>
+        <w:t xml:space="preserve"> routines</w:t>
+      </w:r>
+      <w:r>
+        <w:t xml:space="preserve"> aren’t implemented in the interface, but will be soon. </w:t>
+      </w:r>
+    </w:p>
+    <w:p>
+      <w:r>
+        <w:br w:type="page"/>
+      </w:r>
+    </w:p>
+    <w:p>
+      <w:pPr>
+        <w:pStyle w:val="Heading1"/>
+      </w:pPr>
+      <w:bookmarkStart w:id="9" w:name="_Toc30966717"/>
+      <w:r>
+        <w:lastRenderedPageBreak/>
+        <w:t>Miscellaneous</w:t>
+      </w:r>
+      <w:bookmarkEnd w:id="9"/>
+    </w:p>
+    <w:p>
+      <w:r>
+        <w:t>Here are some random things about hUGETracker.</w:t>
       </w:r>
     </w:p>
     <w:p>
       <w:pPr>
         <w:pStyle w:val="Heading2"/>
       </w:pPr>
-      <w:bookmarkStart w:id="3" w:name="_Toc30965871"/>
-      <w:r>
-        <w:t>Tracker Grid</w:t>
-      </w:r>
-      <w:bookmarkEnd w:id="3"/>
-    </w:p>
-    <w:p>
-      <w:r>
-        <w:rPr>
-          <w:noProof/>
-        </w:rPr>
+      <w:bookmarkStart w:id="10" w:name="_Toc30966718"/>
+      <w:r>
+        <w:t>The clipboard</w:t>
+      </w:r>
+      <w:bookmarkEnd w:id="10"/>
+    </w:p>
+    <w:p>
+      <w:r>
+        <w:t>The clipboard format for hUGETracker is compatible with ModPlug/OpenMPT! This means that you can convert your existing .mod, .xm, .s3m, or .it chiptunes into Gameboy tunes very quickly by just copying and pasting your patterns into hUGETracker. Note that the effects are not converted when pasted, so you’ll need to adjust the effects to work in hT.</w:t>
+      </w:r>
+    </w:p>
+    <w:p>
+      <w:r>
         <w:drawing>
-          <wp:inline distT="0" distB="0" distL="0" distR="0" wp14:anchorId="38403B6D" wp14:editId="04A49978">
-            <wp:extent cx="5943600" cy="4747895"/>
+          <wp:inline distT="0" distB="0" distL="0" distR="0" wp14:anchorId="2A7A5CFC" wp14:editId="2653B312">
+            <wp:extent cx="5943600" cy="2496820"/>
             <wp:effectExtent l="0" t="0" r="0" b="0"/>
-            <wp:docPr id="6" name="Picture 6"/>
+            <wp:docPr id="7" name="Picture 7"/>
             <wp:cNvGraphicFramePr>
               <a:graphicFrameLocks xmlns:a="http://schemas.openxmlformats.org/drawingml/2006/main" noChangeAspect="1"/>
             </wp:cNvGraphicFramePr>
@@ -1393,7 +3525,7 @@
                   <pic:spPr>
                     <a:xfrm>
                       <a:off x="0" y="0"/>
-                      <a:ext cx="5943600" cy="4747895"/>
+                      <a:ext cx="5943600" cy="2496820"/>
                     </a:xfrm>
                     <a:prstGeom prst="rect">
                       <a:avLst/>
@@ -1405,1709 +3537,14 @@
           </wp:inline>
         </w:drawing>
       </w:r>
-      <w:r>
-        <w:br w:type="page"/>
-      </w:r>
-    </w:p>
-    <w:p>
-      <w:pPr>
-        <w:pStyle w:val="Heading1"/>
-      </w:pPr>
-      <w:bookmarkStart w:id="4" w:name="_Toc30965872"/>
-      <w:r>
-        <w:lastRenderedPageBreak/>
-        <w:t>Effect reference</w:t>
-      </w:r>
-      <w:bookmarkEnd w:id="4"/>
-    </w:p>
-    <w:p>
-      <w:r>
-        <w:t>The hUGETracker effect codes are intentionally similar to ProTracker or FastTracker’s. If you know them, then many of these effects will look familiar to you.</w:t>
-      </w:r>
-    </w:p>
-    <w:tbl>
-      <w:tblPr>
-        <w:tblStyle w:val="PlainTable1"/>
-        <w:tblW w:w="0" w:type="auto"/>
-        <w:tblLook w:val="04A0" w:firstRow="1" w:lastRow="0" w:firstColumn="1" w:lastColumn="0" w:noHBand="0" w:noVBand="1"/>
-      </w:tblPr>
-      <w:tblGrid>
-        <w:gridCol w:w="955"/>
-        <w:gridCol w:w="2910"/>
-        <w:gridCol w:w="5485"/>
-      </w:tblGrid>
-      <w:tr>
-        <w:trPr>
-          <w:cnfStyle w:val="100000000000" w:firstRow="1" w:lastRow="0" w:firstColumn="0" w:lastColumn="0" w:oddVBand="0" w:evenVBand="0" w:oddHBand="0" w:evenHBand="0" w:firstRowFirstColumn="0" w:firstRowLastColumn="0" w:lastRowFirstColumn="0" w:lastRowLastColumn="0"/>
-        </w:trPr>
-        <w:tc>
-          <w:tcPr>
-            <w:cnfStyle w:val="001000000000" w:firstRow="0" w:lastRow="0" w:firstColumn="1" w:lastColumn="0" w:oddVBand="0" w:evenVBand="0" w:oddHBand="0" w:evenHBand="0" w:firstRowFirstColumn="0" w:firstRowLastColumn="0" w:lastRowFirstColumn="0" w:lastRowLastColumn="0"/>
-            <w:tcW w:w="955" w:type="dxa"/>
-          </w:tcPr>
-          <w:p>
-            <w:r>
-              <w:t>Effect</w:t>
-            </w:r>
-          </w:p>
-        </w:tc>
-        <w:tc>
-          <w:tcPr>
-            <w:tcW w:w="2910" w:type="dxa"/>
-          </w:tcPr>
-          <w:p>
-            <w:pPr>
-              <w:cnfStyle w:val="100000000000" w:firstRow="1" w:lastRow="0" w:firstColumn="0" w:lastColumn="0" w:oddVBand="0" w:evenVBand="0" w:oddHBand="0" w:evenHBand="0" w:firstRowFirstColumn="0" w:firstRowLastColumn="0" w:lastRowFirstColumn="0" w:lastRowLastColumn="0"/>
-            </w:pPr>
-            <w:r>
-              <w:t>Name</w:t>
-            </w:r>
-          </w:p>
-        </w:tc>
-        <w:tc>
-          <w:tcPr>
-            <w:tcW w:w="5485" w:type="dxa"/>
-          </w:tcPr>
-          <w:p>
-            <w:pPr>
-              <w:cnfStyle w:val="100000000000" w:firstRow="1" w:lastRow="0" w:firstColumn="0" w:lastColumn="0" w:oddVBand="0" w:evenVBand="0" w:oddHBand="0" w:evenHBand="0" w:firstRowFirstColumn="0" w:firstRowLastColumn="0" w:lastRowFirstColumn="0" w:lastRowLastColumn="0"/>
-            </w:pPr>
-            <w:r>
-              <w:t>Description</w:t>
-            </w:r>
-          </w:p>
-        </w:tc>
-      </w:tr>
-      <w:tr>
-        <w:trPr>
-          <w:cnfStyle w:val="000000100000" w:firstRow="0" w:lastRow="0" w:firstColumn="0" w:lastColumn="0" w:oddVBand="0" w:evenVBand="0" w:oddHBand="1" w:evenHBand="0" w:firstRowFirstColumn="0" w:firstRowLastColumn="0" w:lastRowFirstColumn="0" w:lastRowLastColumn="0"/>
-        </w:trPr>
-        <w:tc>
-          <w:tcPr>
-            <w:cnfStyle w:val="001000000000" w:firstRow="0" w:lastRow="0" w:firstColumn="1" w:lastColumn="0" w:oddVBand="0" w:evenVBand="0" w:oddHBand="0" w:evenHBand="0" w:firstRowFirstColumn="0" w:firstRowLastColumn="0" w:lastRowFirstColumn="0" w:lastRowLastColumn="0"/>
-            <w:tcW w:w="955" w:type="dxa"/>
-          </w:tcPr>
-          <w:p>
-            <w:pPr>
-              <w:rPr>
-                <w:b w:val="0"/>
-                <w:bCs w:val="0"/>
-              </w:rPr>
-            </w:pPr>
-            <w:r>
-              <w:rPr>
-                <w:b w:val="0"/>
-                <w:bCs w:val="0"/>
-              </w:rPr>
-              <w:t>0xy</w:t>
-            </w:r>
-          </w:p>
-        </w:tc>
-        <w:tc>
-          <w:tcPr>
-            <w:tcW w:w="2910" w:type="dxa"/>
-          </w:tcPr>
-          <w:p>
-            <w:pPr>
-              <w:cnfStyle w:val="000000100000" w:firstRow="0" w:lastRow="0" w:firstColumn="0" w:lastColumn="0" w:oddVBand="0" w:evenVBand="0" w:oddHBand="1" w:evenHBand="0" w:firstRowFirstColumn="0" w:firstRowLastColumn="0" w:lastRowFirstColumn="0" w:lastRowLastColumn="0"/>
-            </w:pPr>
-            <w:r>
-              <w:t>Arpeggio</w:t>
-            </w:r>
-          </w:p>
-        </w:tc>
-        <w:tc>
-          <w:tcPr>
-            <w:tcW w:w="5485" w:type="dxa"/>
-          </w:tcPr>
-          <w:p>
-            <w:pPr>
-              <w:cnfStyle w:val="000000100000" w:firstRow="0" w:lastRow="0" w:firstColumn="0" w:lastColumn="0" w:oddVBand="0" w:evenVBand="0" w:oddHBand="1" w:evenHBand="0" w:firstRowFirstColumn="0" w:firstRowLastColumn="0" w:lastRowFirstColumn="0" w:lastRowLastColumn="0"/>
-            </w:pPr>
-            <w:r>
-              <w:t>On every tick, switch between the playing note, note + x, and note + y, where `x` and `y` are values in semitones. Can be used to create “chords” or a strum effect.</w:t>
-            </w:r>
-          </w:p>
-        </w:tc>
-      </w:tr>
-      <w:tr>
-        <w:tc>
-          <w:tcPr>
-            <w:cnfStyle w:val="001000000000" w:firstRow="0" w:lastRow="0" w:firstColumn="1" w:lastColumn="0" w:oddVBand="0" w:evenVBand="0" w:oddHBand="0" w:evenHBand="0" w:firstRowFirstColumn="0" w:firstRowLastColumn="0" w:lastRowFirstColumn="0" w:lastRowLastColumn="0"/>
-            <w:tcW w:w="955" w:type="dxa"/>
-          </w:tcPr>
-          <w:p>
-            <w:pPr>
-              <w:rPr>
-                <w:b w:val="0"/>
-                <w:bCs w:val="0"/>
-              </w:rPr>
-            </w:pPr>
-            <w:r>
-              <w:rPr>
-                <w:b w:val="0"/>
-                <w:bCs w:val="0"/>
-              </w:rPr>
-              <w:t>1xx</w:t>
-            </w:r>
-          </w:p>
-        </w:tc>
-        <w:tc>
-          <w:tcPr>
-            <w:tcW w:w="2910" w:type="dxa"/>
-          </w:tcPr>
-          <w:p>
-            <w:pPr>
-              <w:cnfStyle w:val="000000000000" w:firstRow="0" w:lastRow="0" w:firstColumn="0" w:lastColumn="0" w:oddVBand="0" w:evenVBand="0" w:oddHBand="0" w:evenHBand="0" w:firstRowFirstColumn="0" w:firstRowLastColumn="0" w:lastRowFirstColumn="0" w:lastRowLastColumn="0"/>
-            </w:pPr>
-            <w:r>
-              <w:t>Portamento up</w:t>
-            </w:r>
-          </w:p>
-        </w:tc>
-        <w:tc>
-          <w:tcPr>
-            <w:tcW w:w="5485" w:type="dxa"/>
-          </w:tcPr>
-          <w:p>
-            <w:pPr>
-              <w:cnfStyle w:val="000000000000" w:firstRow="0" w:lastRow="0" w:firstColumn="0" w:lastColumn="0" w:oddVBand="0" w:evenVBand="0" w:oddHBand="0" w:evenHBand="0" w:firstRowFirstColumn="0" w:firstRowLastColumn="0" w:lastRowFirstColumn="0" w:lastRowLastColumn="0"/>
-            </w:pPr>
-            <w:r>
-              <w:t>Slide the pitch up by `xx` units every tick.</w:t>
-            </w:r>
-          </w:p>
-        </w:tc>
-      </w:tr>
-      <w:tr>
-        <w:trPr>
-          <w:cnfStyle w:val="000000100000" w:firstRow="0" w:lastRow="0" w:firstColumn="0" w:lastColumn="0" w:oddVBand="0" w:evenVBand="0" w:oddHBand="1" w:evenHBand="0" w:firstRowFirstColumn="0" w:firstRowLastColumn="0" w:lastRowFirstColumn="0" w:lastRowLastColumn="0"/>
-        </w:trPr>
-        <w:tc>
-          <w:tcPr>
-            <w:cnfStyle w:val="001000000000" w:firstRow="0" w:lastRow="0" w:firstColumn="1" w:lastColumn="0" w:oddVBand="0" w:evenVBand="0" w:oddHBand="0" w:evenHBand="0" w:firstRowFirstColumn="0" w:firstRowLastColumn="0" w:lastRowFirstColumn="0" w:lastRowLastColumn="0"/>
-            <w:tcW w:w="955" w:type="dxa"/>
-          </w:tcPr>
-          <w:p>
-            <w:pPr>
-              <w:rPr>
-                <w:b w:val="0"/>
-                <w:bCs w:val="0"/>
-              </w:rPr>
-            </w:pPr>
-            <w:r>
-              <w:rPr>
-                <w:b w:val="0"/>
-                <w:bCs w:val="0"/>
-              </w:rPr>
-              <w:t>2xx</w:t>
-            </w:r>
-          </w:p>
-        </w:tc>
-        <w:tc>
-          <w:tcPr>
-            <w:tcW w:w="2910" w:type="dxa"/>
-          </w:tcPr>
-          <w:p>
-            <w:pPr>
-              <w:cnfStyle w:val="000000100000" w:firstRow="0" w:lastRow="0" w:firstColumn="0" w:lastColumn="0" w:oddVBand="0" w:evenVBand="0" w:oddHBand="1" w:evenHBand="0" w:firstRowFirstColumn="0" w:firstRowLastColumn="0" w:lastRowFirstColumn="0" w:lastRowLastColumn="0"/>
-            </w:pPr>
-            <w:r>
-              <w:t>Portamento down</w:t>
-            </w:r>
-          </w:p>
-        </w:tc>
-        <w:tc>
-          <w:tcPr>
-            <w:tcW w:w="5485" w:type="dxa"/>
-          </w:tcPr>
-          <w:p>
-            <w:pPr>
-              <w:cnfStyle w:val="000000100000" w:firstRow="0" w:lastRow="0" w:firstColumn="0" w:lastColumn="0" w:oddVBand="0" w:evenVBand="0" w:oddHBand="1" w:evenHBand="0" w:firstRowFirstColumn="0" w:firstRowLastColumn="0" w:lastRowFirstColumn="0" w:lastRowLastColumn="0"/>
-            </w:pPr>
-            <w:r>
-              <w:t>Slide the pitch down by `xx` units every tick.</w:t>
-            </w:r>
-          </w:p>
-        </w:tc>
-      </w:tr>
-      <w:tr>
-        <w:tc>
-          <w:tcPr>
-            <w:cnfStyle w:val="001000000000" w:firstRow="0" w:lastRow="0" w:firstColumn="1" w:lastColumn="0" w:oddVBand="0" w:evenVBand="0" w:oddHBand="0" w:evenHBand="0" w:firstRowFirstColumn="0" w:firstRowLastColumn="0" w:lastRowFirstColumn="0" w:lastRowLastColumn="0"/>
-            <w:tcW w:w="955" w:type="dxa"/>
-          </w:tcPr>
-          <w:p>
-            <w:pPr>
-              <w:rPr>
-                <w:b w:val="0"/>
-                <w:bCs w:val="0"/>
-              </w:rPr>
-            </w:pPr>
-            <w:r>
-              <w:rPr>
-                <w:b w:val="0"/>
-                <w:bCs w:val="0"/>
-              </w:rPr>
-              <w:t>3xx</w:t>
-            </w:r>
-          </w:p>
-        </w:tc>
-        <w:tc>
-          <w:tcPr>
-            <w:tcW w:w="2910" w:type="dxa"/>
-          </w:tcPr>
-          <w:p>
-            <w:pPr>
-              <w:cnfStyle w:val="000000000000" w:firstRow="0" w:lastRow="0" w:firstColumn="0" w:lastColumn="0" w:oddVBand="0" w:evenVBand="0" w:oddHBand="0" w:evenHBand="0" w:firstRowFirstColumn="0" w:firstRowLastColumn="0" w:lastRowFirstColumn="0" w:lastRowLastColumn="0"/>
-            </w:pPr>
-            <w:r>
-              <w:t>Tone Portamento</w:t>
-            </w:r>
-          </w:p>
-        </w:tc>
-        <w:tc>
-          <w:tcPr>
-            <w:tcW w:w="5485" w:type="dxa"/>
-          </w:tcPr>
-          <w:p>
-            <w:pPr>
-              <w:cnfStyle w:val="000000000000" w:firstRow="0" w:lastRow="0" w:firstColumn="0" w:lastColumn="0" w:oddVBand="0" w:evenVBand="0" w:oddHBand="0" w:evenHBand="0" w:firstRowFirstColumn="0" w:firstRowLastColumn="0" w:lastRowFirstColumn="0" w:lastRowLastColumn="0"/>
-            </w:pPr>
-            <w:r>
-              <w:t>Slide the pitch towards the specified note value by `xx` units every tick. Stops when it reaches the specified note value.</w:t>
-            </w:r>
-            <w:r>
-              <w:t xml:space="preserve"> </w:t>
-            </w:r>
-            <w:r>
-              <w:rPr>
-                <w:b/>
-                <w:bCs/>
-              </w:rPr>
-              <w:t>This effect cannot be used in a cell with an instrument</w:t>
-            </w:r>
-            <w:r>
-              <w:rPr>
-                <w:b/>
-                <w:bCs/>
-              </w:rPr>
-              <w:t xml:space="preserve"> value</w:t>
-            </w:r>
-            <w:r>
-              <w:t>.</w:t>
-            </w:r>
-          </w:p>
-        </w:tc>
-      </w:tr>
-      <w:tr>
-        <w:trPr>
-          <w:cnfStyle w:val="000000100000" w:firstRow="0" w:lastRow="0" w:firstColumn="0" w:lastColumn="0" w:oddVBand="0" w:evenVBand="0" w:oddHBand="1" w:evenHBand="0" w:firstRowFirstColumn="0" w:firstRowLastColumn="0" w:lastRowFirstColumn="0" w:lastRowLastColumn="0"/>
-        </w:trPr>
-        <w:tc>
-          <w:tcPr>
-            <w:cnfStyle w:val="001000000000" w:firstRow="0" w:lastRow="0" w:firstColumn="1" w:lastColumn="0" w:oddVBand="0" w:evenVBand="0" w:oddHBand="0" w:evenHBand="0" w:firstRowFirstColumn="0" w:firstRowLastColumn="0" w:lastRowFirstColumn="0" w:lastRowLastColumn="0"/>
-            <w:tcW w:w="955" w:type="dxa"/>
-          </w:tcPr>
-          <w:p>
-            <w:pPr>
-              <w:rPr>
-                <w:b w:val="0"/>
-                <w:bCs w:val="0"/>
-              </w:rPr>
-            </w:pPr>
-            <w:r>
-              <w:rPr>
-                <w:b w:val="0"/>
-                <w:bCs w:val="0"/>
-              </w:rPr>
-              <w:t>4x</w:t>
-            </w:r>
-            <w:r>
-              <w:rPr>
-                <w:b w:val="0"/>
-                <w:bCs w:val="0"/>
-              </w:rPr>
-              <w:t>y</w:t>
-            </w:r>
-          </w:p>
-        </w:tc>
-        <w:tc>
-          <w:tcPr>
-            <w:tcW w:w="2910" w:type="dxa"/>
-          </w:tcPr>
-          <w:p>
-            <w:pPr>
-              <w:cnfStyle w:val="000000100000" w:firstRow="0" w:lastRow="0" w:firstColumn="0" w:lastColumn="0" w:oddVBand="0" w:evenVBand="0" w:oddHBand="1" w:evenHBand="0" w:firstRowFirstColumn="0" w:firstRowLastColumn="0" w:lastRowFirstColumn="0" w:lastRowLastColumn="0"/>
-            </w:pPr>
-            <w:r>
-              <w:t>Vibrato</w:t>
-            </w:r>
-          </w:p>
-        </w:tc>
-        <w:tc>
-          <w:tcPr>
-            <w:tcW w:w="5485" w:type="dxa"/>
-          </w:tcPr>
-          <w:p>
-            <w:pPr>
-              <w:cnfStyle w:val="000000100000" w:firstRow="0" w:lastRow="0" w:firstColumn="0" w:lastColumn="0" w:oddVBand="0" w:evenVBand="0" w:oddHBand="1" w:evenHBand="0" w:firstRowFirstColumn="0" w:firstRowLastColumn="0" w:lastRowFirstColumn="0" w:lastRowLastColumn="0"/>
-            </w:pPr>
-            <w:r>
-              <w:t>Rapidly switch between the specified note value and note + y, at the rate of `x`, where `y` is a value in units. Valid values for `x` are 0, 1, 3, 7, and F. This is similar to arpeggio, except you can control the frequency, and the amount is specified in units rather than semitones.</w:t>
-            </w:r>
-          </w:p>
-        </w:tc>
-      </w:tr>
-      <w:tr>
-        <w:tc>
-          <w:tcPr>
-            <w:cnfStyle w:val="001000000000" w:firstRow="0" w:lastRow="0" w:firstColumn="1" w:lastColumn="0" w:oddVBand="0" w:evenVBand="0" w:oddHBand="0" w:evenHBand="0" w:firstRowFirstColumn="0" w:firstRowLastColumn="0" w:lastRowFirstColumn="0" w:lastRowLastColumn="0"/>
-            <w:tcW w:w="955" w:type="dxa"/>
-          </w:tcPr>
-          <w:p>
-            <w:pPr>
-              <w:rPr>
-                <w:b w:val="0"/>
-                <w:bCs w:val="0"/>
-              </w:rPr>
-            </w:pPr>
-            <w:r>
-              <w:rPr>
-                <w:b w:val="0"/>
-                <w:bCs w:val="0"/>
-              </w:rPr>
-              <w:t>5xx</w:t>
-            </w:r>
-          </w:p>
-        </w:tc>
-        <w:tc>
-          <w:tcPr>
-            <w:tcW w:w="2910" w:type="dxa"/>
-          </w:tcPr>
-          <w:p>
-            <w:pPr>
-              <w:cnfStyle w:val="000000000000" w:firstRow="0" w:lastRow="0" w:firstColumn="0" w:lastColumn="0" w:oddVBand="0" w:evenVBand="0" w:oddHBand="0" w:evenHBand="0" w:firstRowFirstColumn="0" w:firstRowLastColumn="0" w:lastRowFirstColumn="0" w:lastRowLastColumn="0"/>
-            </w:pPr>
-            <w:r>
-              <w:t>Set Master Volume</w:t>
-            </w:r>
-          </w:p>
-        </w:tc>
-        <w:tc>
-          <w:tcPr>
-            <w:tcW w:w="5485" w:type="dxa"/>
-          </w:tcPr>
-          <w:p>
-            <w:pPr>
-              <w:cnfStyle w:val="000000000000" w:firstRow="0" w:lastRow="0" w:firstColumn="0" w:lastColumn="0" w:oddVBand="0" w:evenVBand="0" w:oddHBand="0" w:evenHBand="0" w:firstRowFirstColumn="0" w:firstRowLastColumn="0" w:lastRowFirstColumn="0" w:lastRowLastColumn="0"/>
-            </w:pPr>
-            <w:r>
-              <w:t>Sets the master volume control of the Gameboy for the left and right speakers. Use the effect editor to create one of these effects. Note that a volume of zero is not completely silent.</w:t>
-            </w:r>
-            <w:r>
-              <w:t xml:space="preserve"> Currently not implemented.</w:t>
-            </w:r>
-          </w:p>
-        </w:tc>
-      </w:tr>
-      <w:tr>
-        <w:trPr>
-          <w:cnfStyle w:val="000000100000" w:firstRow="0" w:lastRow="0" w:firstColumn="0" w:lastColumn="0" w:oddVBand="0" w:evenVBand="0" w:oddHBand="1" w:evenHBand="0" w:firstRowFirstColumn="0" w:firstRowLastColumn="0" w:lastRowFirstColumn="0" w:lastRowLastColumn="0"/>
-        </w:trPr>
-        <w:tc>
-          <w:tcPr>
-            <w:cnfStyle w:val="001000000000" w:firstRow="0" w:lastRow="0" w:firstColumn="1" w:lastColumn="0" w:oddVBand="0" w:evenVBand="0" w:oddHBand="0" w:evenHBand="0" w:firstRowFirstColumn="0" w:firstRowLastColumn="0" w:lastRowFirstColumn="0" w:lastRowLastColumn="0"/>
-            <w:tcW w:w="955" w:type="dxa"/>
-          </w:tcPr>
-          <w:p>
-            <w:pPr>
-              <w:rPr>
-                <w:b w:val="0"/>
-                <w:bCs w:val="0"/>
-              </w:rPr>
-            </w:pPr>
-            <w:r>
-              <w:rPr>
-                <w:b w:val="0"/>
-                <w:bCs w:val="0"/>
-              </w:rPr>
-              <w:t>6xx</w:t>
-            </w:r>
-          </w:p>
-        </w:tc>
-        <w:tc>
-          <w:tcPr>
-            <w:tcW w:w="2910" w:type="dxa"/>
-          </w:tcPr>
-          <w:p>
-            <w:pPr>
-              <w:cnfStyle w:val="000000100000" w:firstRow="0" w:lastRow="0" w:firstColumn="0" w:lastColumn="0" w:oddVBand="0" w:evenVBand="0" w:oddHBand="1" w:evenHBand="0" w:firstRowFirstColumn="0" w:firstRowLastColumn="0" w:lastRowFirstColumn="0" w:lastRowLastColumn="0"/>
-            </w:pPr>
-            <w:r>
-              <w:t>Call Routine</w:t>
-            </w:r>
-          </w:p>
-        </w:tc>
-        <w:tc>
-          <w:tcPr>
-            <w:tcW w:w="5485" w:type="dxa"/>
-          </w:tcPr>
-          <w:p>
-            <w:pPr>
-              <w:cnfStyle w:val="000000100000" w:firstRow="0" w:lastRow="0" w:firstColumn="0" w:lastColumn="0" w:oddVBand="0" w:evenVBand="0" w:oddHBand="1" w:evenHBand="0" w:firstRowFirstColumn="0" w:firstRowLastColumn="0" w:lastRowFirstColumn="0" w:lastRowLastColumn="0"/>
-            </w:pPr>
-            <w:r>
-              <w:t>Call a user-defined routine. See the section Routines.</w:t>
-            </w:r>
-            <w:r>
-              <w:t xml:space="preserve"> Will crash the song if an invalid routine is specified.</w:t>
-            </w:r>
-          </w:p>
-        </w:tc>
-      </w:tr>
-      <w:tr>
-        <w:tc>
-          <w:tcPr>
-            <w:cnfStyle w:val="001000000000" w:firstRow="0" w:lastRow="0" w:firstColumn="1" w:lastColumn="0" w:oddVBand="0" w:evenVBand="0" w:oddHBand="0" w:evenHBand="0" w:firstRowFirstColumn="0" w:firstRowLastColumn="0" w:lastRowFirstColumn="0" w:lastRowLastColumn="0"/>
-            <w:tcW w:w="955" w:type="dxa"/>
-          </w:tcPr>
-          <w:p>
-            <w:pPr>
-              <w:rPr>
-                <w:b w:val="0"/>
-                <w:bCs w:val="0"/>
-              </w:rPr>
-            </w:pPr>
-            <w:r>
-              <w:rPr>
-                <w:b w:val="0"/>
-                <w:bCs w:val="0"/>
-              </w:rPr>
-              <w:t>7xx</w:t>
-            </w:r>
-          </w:p>
-        </w:tc>
-        <w:tc>
-          <w:tcPr>
-            <w:tcW w:w="2910" w:type="dxa"/>
-          </w:tcPr>
-          <w:p>
-            <w:pPr>
-              <w:cnfStyle w:val="000000000000" w:firstRow="0" w:lastRow="0" w:firstColumn="0" w:lastColumn="0" w:oddVBand="0" w:evenVBand="0" w:oddHBand="0" w:evenHBand="0" w:firstRowFirstColumn="0" w:firstRowLastColumn="0" w:lastRowFirstColumn="0" w:lastRowLastColumn="0"/>
-            </w:pPr>
-            <w:r>
-              <w:t>Note Delay</w:t>
-            </w:r>
-          </w:p>
-        </w:tc>
-        <w:tc>
-          <w:tcPr>
-            <w:tcW w:w="5485" w:type="dxa"/>
-          </w:tcPr>
-          <w:p>
-            <w:pPr>
-              <w:cnfStyle w:val="000000000000" w:firstRow="0" w:lastRow="0" w:firstColumn="0" w:lastColumn="0" w:oddVBand="0" w:evenVBand="0" w:oddHBand="0" w:evenHBand="0" w:firstRowFirstColumn="0" w:firstRowLastColumn="0" w:lastRowFirstColumn="0" w:lastRowLastColumn="0"/>
-            </w:pPr>
-            <w:r>
-              <w:t>Wait `xx` ticks before playing the note in this cell.</w:t>
-            </w:r>
-          </w:p>
-        </w:tc>
-      </w:tr>
-      <w:tr>
-        <w:trPr>
-          <w:cnfStyle w:val="000000100000" w:firstRow="0" w:lastRow="0" w:firstColumn="0" w:lastColumn="0" w:oddVBand="0" w:evenVBand="0" w:oddHBand="1" w:evenHBand="0" w:firstRowFirstColumn="0" w:firstRowLastColumn="0" w:lastRowFirstColumn="0" w:lastRowLastColumn="0"/>
-        </w:trPr>
-        <w:tc>
-          <w:tcPr>
-            <w:cnfStyle w:val="001000000000" w:firstRow="0" w:lastRow="0" w:firstColumn="1" w:lastColumn="0" w:oddVBand="0" w:evenVBand="0" w:oddHBand="0" w:evenHBand="0" w:firstRowFirstColumn="0" w:firstRowLastColumn="0" w:lastRowFirstColumn="0" w:lastRowLastColumn="0"/>
-            <w:tcW w:w="955" w:type="dxa"/>
-          </w:tcPr>
-          <w:p>
-            <w:pPr>
-              <w:rPr>
-                <w:b w:val="0"/>
-                <w:bCs w:val="0"/>
-              </w:rPr>
-            </w:pPr>
-            <w:r>
-              <w:rPr>
-                <w:b w:val="0"/>
-                <w:bCs w:val="0"/>
-              </w:rPr>
-              <w:t>8xx</w:t>
-            </w:r>
-          </w:p>
-        </w:tc>
-        <w:tc>
-          <w:tcPr>
-            <w:tcW w:w="2910" w:type="dxa"/>
-          </w:tcPr>
-          <w:p>
-            <w:pPr>
-              <w:cnfStyle w:val="000000100000" w:firstRow="0" w:lastRow="0" w:firstColumn="0" w:lastColumn="0" w:oddVBand="0" w:evenVBand="0" w:oddHBand="1" w:evenHBand="0" w:firstRowFirstColumn="0" w:firstRowLastColumn="0" w:lastRowFirstColumn="0" w:lastRowLastColumn="0"/>
-            </w:pPr>
-            <w:r>
-              <w:t>Set Panning</w:t>
-            </w:r>
-          </w:p>
-        </w:tc>
-        <w:tc>
-          <w:tcPr>
-            <w:tcW w:w="5485" w:type="dxa"/>
-          </w:tcPr>
-          <w:p>
-            <w:pPr>
-              <w:cnfStyle w:val="000000100000" w:firstRow="0" w:lastRow="0" w:firstColumn="0" w:lastColumn="0" w:oddVBand="0" w:evenVBand="0" w:oddHBand="1" w:evenHBand="0" w:firstRowFirstColumn="0" w:firstRowLastColumn="0" w:lastRowFirstColumn="0" w:lastRowLastColumn="0"/>
-            </w:pPr>
-            <w:r>
-              <w:t xml:space="preserve">Sets which channels play on which speakers. Use the effect editor to create one of these effects. </w:t>
-            </w:r>
-            <w:r>
-              <w:lastRenderedPageBreak/>
-              <w:t>Can also be used as a mute for a channel by setting it to output on neither left nor right.</w:t>
-            </w:r>
-          </w:p>
-        </w:tc>
-      </w:tr>
-      <w:tr>
-        <w:tc>
-          <w:tcPr>
-            <w:cnfStyle w:val="001000000000" w:firstRow="0" w:lastRow="0" w:firstColumn="1" w:lastColumn="0" w:oddVBand="0" w:evenVBand="0" w:oddHBand="0" w:evenHBand="0" w:firstRowFirstColumn="0" w:firstRowLastColumn="0" w:lastRowFirstColumn="0" w:lastRowLastColumn="0"/>
-            <w:tcW w:w="955" w:type="dxa"/>
-          </w:tcPr>
-          <w:p>
-            <w:pPr>
-              <w:rPr>
-                <w:b w:val="0"/>
-                <w:bCs w:val="0"/>
-              </w:rPr>
-            </w:pPr>
-            <w:r>
-              <w:rPr>
-                <w:b w:val="0"/>
-                <w:bCs w:val="0"/>
-              </w:rPr>
-              <w:t>9xx</w:t>
-            </w:r>
-          </w:p>
-        </w:tc>
-        <w:tc>
-          <w:tcPr>
-            <w:tcW w:w="2910" w:type="dxa"/>
-          </w:tcPr>
-          <w:p>
-            <w:pPr>
-              <w:cnfStyle w:val="000000000000" w:firstRow="0" w:lastRow="0" w:firstColumn="0" w:lastColumn="0" w:oddVBand="0" w:evenVBand="0" w:oddHBand="0" w:evenHBand="0" w:firstRowFirstColumn="0" w:firstRowLastColumn="0" w:lastRowFirstColumn="0" w:lastRowLastColumn="0"/>
-            </w:pPr>
-            <w:r>
-              <w:t>Set Duty Cycle</w:t>
-            </w:r>
-          </w:p>
-        </w:tc>
-        <w:tc>
-          <w:tcPr>
-            <w:tcW w:w="5485" w:type="dxa"/>
-          </w:tcPr>
-          <w:p>
-            <w:pPr>
-              <w:cnfStyle w:val="000000000000" w:firstRow="0" w:lastRow="0" w:firstColumn="0" w:lastColumn="0" w:oddVBand="0" w:evenVBand="0" w:oddHBand="0" w:evenHBand="0" w:firstRowFirstColumn="0" w:firstRowLastColumn="0" w:lastRowFirstColumn="0" w:lastRowLastColumn="0"/>
-            </w:pPr>
-            <w:r>
-              <w:t>Select duty cycle for either channel 1 or channel 2. If this effect appears on the noise or wave channels, it will affect channel 2. Valid values for xx are 00, 40, 80, C0. Under the hood, the `xx` value is loaded directly into ch1 or ch2’s length register, so you could theoretically achieve other effects than just duty cycle changing.</w:t>
-            </w:r>
-          </w:p>
-        </w:tc>
-      </w:tr>
-      <w:tr>
-        <w:trPr>
-          <w:cnfStyle w:val="000000100000" w:firstRow="0" w:lastRow="0" w:firstColumn="0" w:lastColumn="0" w:oddVBand="0" w:evenVBand="0" w:oddHBand="1" w:evenHBand="0" w:firstRowFirstColumn="0" w:firstRowLastColumn="0" w:lastRowFirstColumn="0" w:lastRowLastColumn="0"/>
-        </w:trPr>
-        <w:tc>
-          <w:tcPr>
-            <w:cnfStyle w:val="001000000000" w:firstRow="0" w:lastRow="0" w:firstColumn="1" w:lastColumn="0" w:oddVBand="0" w:evenVBand="0" w:oddHBand="0" w:evenHBand="0" w:firstRowFirstColumn="0" w:firstRowLastColumn="0" w:lastRowFirstColumn="0" w:lastRowLastColumn="0"/>
-            <w:tcW w:w="955" w:type="dxa"/>
-          </w:tcPr>
-          <w:p>
-            <w:pPr>
-              <w:rPr>
-                <w:b w:val="0"/>
-                <w:bCs w:val="0"/>
-              </w:rPr>
-            </w:pPr>
-            <w:r>
-              <w:rPr>
-                <w:b w:val="0"/>
-                <w:bCs w:val="0"/>
-              </w:rPr>
-              <w:t>Ax</w:t>
-            </w:r>
-            <w:r>
-              <w:rPr>
-                <w:b w:val="0"/>
-                <w:bCs w:val="0"/>
-              </w:rPr>
-              <w:t>y</w:t>
-            </w:r>
-          </w:p>
-        </w:tc>
-        <w:tc>
-          <w:tcPr>
-            <w:tcW w:w="2910" w:type="dxa"/>
-          </w:tcPr>
-          <w:p>
-            <w:pPr>
-              <w:cnfStyle w:val="000000100000" w:firstRow="0" w:lastRow="0" w:firstColumn="0" w:lastColumn="0" w:oddVBand="0" w:evenVBand="0" w:oddHBand="1" w:evenHBand="0" w:firstRowFirstColumn="0" w:firstRowLastColumn="0" w:lastRowFirstColumn="0" w:lastRowLastColumn="0"/>
-            </w:pPr>
-            <w:r>
-              <w:t>Volume Slide</w:t>
-            </w:r>
-          </w:p>
-        </w:tc>
-        <w:tc>
-          <w:tcPr>
-            <w:tcW w:w="5485" w:type="dxa"/>
-          </w:tcPr>
-          <w:p>
-            <w:pPr>
-              <w:cnfStyle w:val="000000100000" w:firstRow="0" w:lastRow="0" w:firstColumn="0" w:lastColumn="0" w:oddVBand="0" w:evenVBand="0" w:oddHBand="1" w:evenHBand="0" w:firstRowFirstColumn="0" w:firstRowLastColumn="0" w:lastRowFirstColumn="0" w:lastRowLastColumn="0"/>
-            </w:pPr>
-            <w:r>
-              <w:t xml:space="preserve">Slide the note’s volume up by `x` units, and then down by `y` units. This effect actually retriggers the note on each tick, which might not be noticeable for instruments without length/envelope, but could potentially sound bad if those are present. Recommended to use </w:t>
-            </w:r>
-            <w:r>
-              <w:t xml:space="preserve">either instrument envelopes, or </w:t>
-            </w:r>
-            <w:r>
-              <w:t>the `C` command instead if you can.</w:t>
-            </w:r>
-            <w:r>
-              <w:t xml:space="preserve"> </w:t>
-            </w:r>
-            <w:r>
-              <w:rPr>
-                <w:b/>
-                <w:bCs/>
-              </w:rPr>
-              <w:t>This effect does not work in the same cell as a note/instrument!</w:t>
-            </w:r>
-          </w:p>
-        </w:tc>
-      </w:tr>
-      <w:tr>
-        <w:tc>
-          <w:tcPr>
-            <w:cnfStyle w:val="001000000000" w:firstRow="0" w:lastRow="0" w:firstColumn="1" w:lastColumn="0" w:oddVBand="0" w:evenVBand="0" w:oddHBand="0" w:evenHBand="0" w:firstRowFirstColumn="0" w:firstRowLastColumn="0" w:lastRowFirstColumn="0" w:lastRowLastColumn="0"/>
-            <w:tcW w:w="955" w:type="dxa"/>
-          </w:tcPr>
-          <w:p>
-            <w:pPr>
-              <w:rPr>
-                <w:b w:val="0"/>
-                <w:bCs w:val="0"/>
-              </w:rPr>
-            </w:pPr>
-            <w:r>
-              <w:rPr>
-                <w:b w:val="0"/>
-                <w:bCs w:val="0"/>
-              </w:rPr>
-              <w:t>Bxx</w:t>
-            </w:r>
-          </w:p>
-        </w:tc>
-        <w:tc>
-          <w:tcPr>
-            <w:tcW w:w="2910" w:type="dxa"/>
-          </w:tcPr>
-          <w:p>
-            <w:pPr>
-              <w:cnfStyle w:val="000000000000" w:firstRow="0" w:lastRow="0" w:firstColumn="0" w:lastColumn="0" w:oddVBand="0" w:evenVBand="0" w:oddHBand="0" w:evenHBand="0" w:firstRowFirstColumn="0" w:firstRowLastColumn="0" w:lastRowFirstColumn="0" w:lastRowLastColumn="0"/>
-            </w:pPr>
-            <w:r>
-              <w:t>Position Jump</w:t>
-            </w:r>
-          </w:p>
-        </w:tc>
-        <w:tc>
-          <w:tcPr>
-            <w:tcW w:w="5485" w:type="dxa"/>
-          </w:tcPr>
-          <w:p>
-            <w:pPr>
-              <w:cnfStyle w:val="000000000000" w:firstRow="0" w:lastRow="0" w:firstColumn="0" w:lastColumn="0" w:oddVBand="0" w:evenVBand="0" w:oddHBand="0" w:evenHBand="0" w:firstRowFirstColumn="0" w:firstRowLastColumn="0" w:lastRowFirstColumn="0" w:lastRowLastColumn="0"/>
-            </w:pPr>
-            <w:r>
-              <w:t>Jump to order `xx`.</w:t>
-            </w:r>
-          </w:p>
-        </w:tc>
-      </w:tr>
-      <w:tr>
-        <w:trPr>
-          <w:cnfStyle w:val="000000100000" w:firstRow="0" w:lastRow="0" w:firstColumn="0" w:lastColumn="0" w:oddVBand="0" w:evenVBand="0" w:oddHBand="1" w:evenHBand="0" w:firstRowFirstColumn="0" w:firstRowLastColumn="0" w:lastRowFirstColumn="0" w:lastRowLastColumn="0"/>
-        </w:trPr>
-        <w:tc>
-          <w:tcPr>
-            <w:cnfStyle w:val="001000000000" w:firstRow="0" w:lastRow="0" w:firstColumn="1" w:lastColumn="0" w:oddVBand="0" w:evenVBand="0" w:oddHBand="0" w:evenHBand="0" w:firstRowFirstColumn="0" w:firstRowLastColumn="0" w:lastRowFirstColumn="0" w:lastRowLastColumn="0"/>
-            <w:tcW w:w="955" w:type="dxa"/>
-          </w:tcPr>
-          <w:p>
-            <w:pPr>
-              <w:rPr>
-                <w:b w:val="0"/>
-                <w:bCs w:val="0"/>
-              </w:rPr>
-            </w:pPr>
-            <w:r>
-              <w:rPr>
-                <w:b w:val="0"/>
-                <w:bCs w:val="0"/>
-              </w:rPr>
-              <w:t>Cxx</w:t>
-            </w:r>
-          </w:p>
-        </w:tc>
-        <w:tc>
-          <w:tcPr>
-            <w:tcW w:w="2910" w:type="dxa"/>
-          </w:tcPr>
-          <w:p>
-            <w:pPr>
-              <w:cnfStyle w:val="000000100000" w:firstRow="0" w:lastRow="0" w:firstColumn="0" w:lastColumn="0" w:oddVBand="0" w:evenVBand="0" w:oddHBand="1" w:evenHBand="0" w:firstRowFirstColumn="0" w:firstRowLastColumn="0" w:lastRowFirstColumn="0" w:lastRowLastColumn="0"/>
-            </w:pPr>
-            <w:r>
-              <w:t>Set Volume</w:t>
-            </w:r>
-          </w:p>
-        </w:tc>
-        <w:tc>
-          <w:tcPr>
-            <w:tcW w:w="5485" w:type="dxa"/>
-          </w:tcPr>
-          <w:p>
-            <w:pPr>
-              <w:cnfStyle w:val="000000100000" w:firstRow="0" w:lastRow="0" w:firstColumn="0" w:lastColumn="0" w:oddVBand="0" w:evenVBand="0" w:oddHBand="1" w:evenHBand="0" w:firstRowFirstColumn="0" w:firstRowLastColumn="0" w:lastRowFirstColumn="0" w:lastRowLastColumn="0"/>
-            </w:pPr>
-            <w:r>
-              <w:t xml:space="preserve">Set the volume of </w:t>
-            </w:r>
-            <w:r>
-              <w:t xml:space="preserve">the channel to `xx`. </w:t>
-            </w:r>
-            <w:r>
-              <w:rPr>
-                <w:b/>
-                <w:bCs/>
-              </w:rPr>
-              <w:t>Must be accompanied by a note and instrument to work</w:t>
-            </w:r>
-            <w:r>
-              <w:rPr>
-                <w:b/>
-                <w:bCs/>
-              </w:rPr>
-              <w:t xml:space="preserve"> (except on channel 3)</w:t>
-            </w:r>
-            <w:r>
-              <w:rPr>
-                <w:b/>
-                <w:bCs/>
-              </w:rPr>
-              <w:t>.</w:t>
-            </w:r>
-            <w:r>
-              <w:t xml:space="preserve"> Valid values range from 00-0F.</w:t>
-            </w:r>
-          </w:p>
-        </w:tc>
-      </w:tr>
-      <w:tr>
-        <w:tc>
-          <w:tcPr>
-            <w:cnfStyle w:val="001000000000" w:firstRow="0" w:lastRow="0" w:firstColumn="1" w:lastColumn="0" w:oddVBand="0" w:evenVBand="0" w:oddHBand="0" w:evenHBand="0" w:firstRowFirstColumn="0" w:firstRowLastColumn="0" w:lastRowFirstColumn="0" w:lastRowLastColumn="0"/>
-            <w:tcW w:w="955" w:type="dxa"/>
-          </w:tcPr>
-          <w:p>
-            <w:pPr>
-              <w:rPr>
-                <w:b w:val="0"/>
-                <w:bCs w:val="0"/>
-              </w:rPr>
-            </w:pPr>
-            <w:r>
-              <w:rPr>
-                <w:b w:val="0"/>
-                <w:bCs w:val="0"/>
-              </w:rPr>
-              <w:t>Dxx</w:t>
-            </w:r>
-          </w:p>
-        </w:tc>
-        <w:tc>
-          <w:tcPr>
-            <w:tcW w:w="2910" w:type="dxa"/>
-          </w:tcPr>
-          <w:p>
-            <w:pPr>
-              <w:cnfStyle w:val="000000000000" w:firstRow="0" w:lastRow="0" w:firstColumn="0" w:lastColumn="0" w:oddVBand="0" w:evenVBand="0" w:oddHBand="0" w:evenHBand="0" w:firstRowFirstColumn="0" w:firstRowLastColumn="0" w:lastRowFirstColumn="0" w:lastRowLastColumn="0"/>
-            </w:pPr>
-            <w:r>
-              <w:t>Pattern Break</w:t>
-            </w:r>
-          </w:p>
-        </w:tc>
-        <w:tc>
-          <w:tcPr>
-            <w:tcW w:w="5485" w:type="dxa"/>
-          </w:tcPr>
-          <w:p>
-            <w:pPr>
-              <w:cnfStyle w:val="000000000000" w:firstRow="0" w:lastRow="0" w:firstColumn="0" w:lastColumn="0" w:oddVBand="0" w:evenVBand="0" w:oddHBand="0" w:evenHBand="0" w:firstRowFirstColumn="0" w:firstRowLastColumn="0" w:lastRowFirstColumn="0" w:lastRowLastColumn="0"/>
-            </w:pPr>
-            <w:r>
-              <w:t>Jump to the next order, and start on row `xx`.</w:t>
-            </w:r>
-          </w:p>
-        </w:tc>
-      </w:tr>
-      <w:tr>
-        <w:trPr>
-          <w:cnfStyle w:val="000000100000" w:firstRow="0" w:lastRow="0" w:firstColumn="0" w:lastColumn="0" w:oddVBand="0" w:evenVBand="0" w:oddHBand="1" w:evenHBand="0" w:firstRowFirstColumn="0" w:firstRowLastColumn="0" w:lastRowFirstColumn="0" w:lastRowLastColumn="0"/>
-        </w:trPr>
-        <w:tc>
-          <w:tcPr>
-            <w:cnfStyle w:val="001000000000" w:firstRow="0" w:lastRow="0" w:firstColumn="1" w:lastColumn="0" w:oddVBand="0" w:evenVBand="0" w:oddHBand="0" w:evenHBand="0" w:firstRowFirstColumn="0" w:firstRowLastColumn="0" w:lastRowFirstColumn="0" w:lastRowLastColumn="0"/>
-            <w:tcW w:w="955" w:type="dxa"/>
-          </w:tcPr>
-          <w:p>
-            <w:pPr>
-              <w:rPr>
-                <w:b w:val="0"/>
-                <w:bCs w:val="0"/>
-              </w:rPr>
-            </w:pPr>
-            <w:r>
-              <w:rPr>
-                <w:b w:val="0"/>
-                <w:bCs w:val="0"/>
-              </w:rPr>
-              <w:t>Exx</w:t>
-            </w:r>
-          </w:p>
-        </w:tc>
-        <w:tc>
-          <w:tcPr>
-            <w:tcW w:w="2910" w:type="dxa"/>
-          </w:tcPr>
-          <w:p>
-            <w:pPr>
-              <w:cnfStyle w:val="000000100000" w:firstRow="0" w:lastRow="0" w:firstColumn="0" w:lastColumn="0" w:oddVBand="0" w:evenVBand="0" w:oddHBand="1" w:evenHBand="0" w:firstRowFirstColumn="0" w:firstRowLastColumn="0" w:lastRowFirstColumn="0" w:lastRowLastColumn="0"/>
-            </w:pPr>
-            <w:r>
-              <w:t>Note Cut</w:t>
-            </w:r>
-          </w:p>
-        </w:tc>
-        <w:tc>
-          <w:tcPr>
-            <w:tcW w:w="5485" w:type="dxa"/>
-          </w:tcPr>
-          <w:p>
-            <w:pPr>
-              <w:cnfStyle w:val="000000100000" w:firstRow="0" w:lastRow="0" w:firstColumn="0" w:lastColumn="0" w:oddVBand="0" w:evenVBand="0" w:oddHBand="1" w:evenHBand="0" w:firstRowFirstColumn="0" w:firstRowLastColumn="0" w:lastRowFirstColumn="0" w:lastRowLastColumn="0"/>
-            </w:pPr>
-            <w:r>
-              <w:t>Cut the note short after `xx` ticks.</w:t>
-            </w:r>
-          </w:p>
-        </w:tc>
-      </w:tr>
-      <w:tr>
-        <w:tc>
-          <w:tcPr>
-            <w:cnfStyle w:val="001000000000" w:firstRow="0" w:lastRow="0" w:firstColumn="1" w:lastColumn="0" w:oddVBand="0" w:evenVBand="0" w:oddHBand="0" w:evenHBand="0" w:firstRowFirstColumn="0" w:firstRowLastColumn="0" w:lastRowFirstColumn="0" w:lastRowLastColumn="0"/>
-            <w:tcW w:w="955" w:type="dxa"/>
-          </w:tcPr>
-          <w:p>
-            <w:pPr>
-              <w:rPr>
-                <w:b w:val="0"/>
-                <w:bCs w:val="0"/>
-              </w:rPr>
-            </w:pPr>
-            <w:r>
-              <w:rPr>
-                <w:b w:val="0"/>
-                <w:bCs w:val="0"/>
-              </w:rPr>
-              <w:t>Fxx</w:t>
-            </w:r>
-          </w:p>
-        </w:tc>
-        <w:tc>
-          <w:tcPr>
-            <w:tcW w:w="2910" w:type="dxa"/>
-          </w:tcPr>
-          <w:p>
-            <w:pPr>
-              <w:cnfStyle w:val="000000000000" w:firstRow="0" w:lastRow="0" w:firstColumn="0" w:lastColumn="0" w:oddVBand="0" w:evenVBand="0" w:oddHBand="0" w:evenHBand="0" w:firstRowFirstColumn="0" w:firstRowLastColumn="0" w:lastRowFirstColumn="0" w:lastRowLastColumn="0"/>
-            </w:pPr>
-            <w:r>
-              <w:t>Set Speed</w:t>
-            </w:r>
-          </w:p>
-        </w:tc>
-        <w:tc>
-          <w:tcPr>
-            <w:tcW w:w="5485" w:type="dxa"/>
-          </w:tcPr>
-          <w:p>
-            <w:pPr>
-              <w:cnfStyle w:val="000000000000" w:firstRow="0" w:lastRow="0" w:firstColumn="0" w:lastColumn="0" w:oddVBand="0" w:evenVBand="0" w:oddHBand="0" w:evenHBand="0" w:firstRowFirstColumn="0" w:firstRowLastColumn="0" w:lastRowFirstColumn="0" w:lastRowLastColumn="0"/>
-            </w:pPr>
-            <w:r>
-              <w:t>Set the number of ticks per row to `xx`. Can be used in an alternating fashion to create a swing beat.</w:t>
-            </w:r>
-          </w:p>
-        </w:tc>
-      </w:tr>
-    </w:tbl>
-    <w:p/>
-    <w:p>
-      <w:r>
-        <w:br w:type="page"/>
-      </w:r>
-    </w:p>
-    <w:p>
-      <w:pPr>
-        <w:pStyle w:val="Heading1"/>
-      </w:pPr>
-      <w:bookmarkStart w:id="5" w:name="_Toc30965873"/>
-      <w:r>
-        <w:lastRenderedPageBreak/>
-        <w:t>Hotkeys</w:t>
-      </w:r>
-      <w:bookmarkEnd w:id="5"/>
-    </w:p>
-    <w:p>
-      <w:r>
-        <w:t xml:space="preserve">The keyboard interface to hUGETracker is intentionally designed to be similar to ModPlug’s. If you’re familiar with it, then most of these keybindings will </w:t>
-      </w:r>
-      <w:r>
-        <w:t>look</w:t>
-      </w:r>
-      <w:bookmarkStart w:id="6" w:name="_GoBack"/>
-      <w:bookmarkEnd w:id="6"/>
-      <w:r>
-        <w:t xml:space="preserve"> familiar.</w:t>
-      </w:r>
-    </w:p>
-    <w:tbl>
-      <w:tblPr>
-        <w:tblStyle w:val="PlainTable1"/>
-        <w:tblW w:w="0" w:type="auto"/>
-        <w:tblLook w:val="04A0" w:firstRow="1" w:lastRow="0" w:firstColumn="1" w:lastColumn="0" w:noHBand="0" w:noVBand="1"/>
-      </w:tblPr>
-      <w:tblGrid>
-        <w:gridCol w:w="1615"/>
-        <w:gridCol w:w="2250"/>
-        <w:gridCol w:w="5485"/>
-      </w:tblGrid>
-      <w:tr>
-        <w:trPr>
-          <w:cnfStyle w:val="100000000000" w:firstRow="1" w:lastRow="0" w:firstColumn="0" w:lastColumn="0" w:oddVBand="0" w:evenVBand="0" w:oddHBand="0" w:evenHBand="0" w:firstRowFirstColumn="0" w:firstRowLastColumn="0" w:lastRowFirstColumn="0" w:lastRowLastColumn="0"/>
-        </w:trPr>
-        <w:tc>
-          <w:tcPr>
-            <w:cnfStyle w:val="001000000000" w:firstRow="0" w:lastRow="0" w:firstColumn="1" w:lastColumn="0" w:oddVBand="0" w:evenVBand="0" w:oddHBand="0" w:evenHBand="0" w:firstRowFirstColumn="0" w:firstRowLastColumn="0" w:lastRowFirstColumn="0" w:lastRowLastColumn="0"/>
-            <w:tcW w:w="1615" w:type="dxa"/>
-          </w:tcPr>
-          <w:p>
-            <w:r>
-              <w:t>Hotkey</w:t>
-            </w:r>
-          </w:p>
-        </w:tc>
-        <w:tc>
-          <w:tcPr>
-            <w:tcW w:w="2250" w:type="dxa"/>
-          </w:tcPr>
-          <w:p>
-            <w:pPr>
-              <w:cnfStyle w:val="100000000000" w:firstRow="1" w:lastRow="0" w:firstColumn="0" w:lastColumn="0" w:oddVBand="0" w:evenVBand="0" w:oddHBand="0" w:evenHBand="0" w:firstRowFirstColumn="0" w:firstRowLastColumn="0" w:lastRowFirstColumn="0" w:lastRowLastColumn="0"/>
-            </w:pPr>
-            <w:r>
-              <w:t>Action</w:t>
-            </w:r>
-          </w:p>
-        </w:tc>
-        <w:tc>
-          <w:tcPr>
-            <w:tcW w:w="5485" w:type="dxa"/>
-          </w:tcPr>
-          <w:p>
-            <w:pPr>
-              <w:cnfStyle w:val="100000000000" w:firstRow="1" w:lastRow="0" w:firstColumn="0" w:lastColumn="0" w:oddVBand="0" w:evenVBand="0" w:oddHBand="0" w:evenHBand="0" w:firstRowFirstColumn="0" w:firstRowLastColumn="0" w:lastRowFirstColumn="0" w:lastRowLastColumn="0"/>
-            </w:pPr>
-            <w:r>
-              <w:t>Remarks</w:t>
-            </w:r>
-          </w:p>
-        </w:tc>
-      </w:tr>
-      <w:tr>
-        <w:trPr>
-          <w:cnfStyle w:val="000000100000" w:firstRow="0" w:lastRow="0" w:firstColumn="0" w:lastColumn="0" w:oddVBand="0" w:evenVBand="0" w:oddHBand="1" w:evenHBand="0" w:firstRowFirstColumn="0" w:firstRowLastColumn="0" w:lastRowFirstColumn="0" w:lastRowLastColumn="0"/>
-        </w:trPr>
-        <w:tc>
-          <w:tcPr>
-            <w:cnfStyle w:val="001000000000" w:firstRow="0" w:lastRow="0" w:firstColumn="1" w:lastColumn="0" w:oddVBand="0" w:evenVBand="0" w:oddHBand="0" w:evenHBand="0" w:firstRowFirstColumn="0" w:firstRowLastColumn="0" w:lastRowFirstColumn="0" w:lastRowLastColumn="0"/>
-            <w:tcW w:w="1615" w:type="dxa"/>
-          </w:tcPr>
-          <w:p>
-            <w:pPr>
-              <w:rPr>
-                <w:b w:val="0"/>
-                <w:bCs w:val="0"/>
-              </w:rPr>
-            </w:pPr>
-            <w:r>
-              <w:rPr>
-                <w:b w:val="0"/>
-                <w:bCs w:val="0"/>
-              </w:rPr>
-              <w:t>Ctrl-C</w:t>
-            </w:r>
-          </w:p>
-        </w:tc>
-        <w:tc>
-          <w:tcPr>
-            <w:tcW w:w="2250" w:type="dxa"/>
-          </w:tcPr>
-          <w:p>
-            <w:pPr>
-              <w:cnfStyle w:val="000000100000" w:firstRow="0" w:lastRow="0" w:firstColumn="0" w:lastColumn="0" w:oddVBand="0" w:evenVBand="0" w:oddHBand="1" w:evenHBand="0" w:firstRowFirstColumn="0" w:firstRowLastColumn="0" w:lastRowFirstColumn="0" w:lastRowLastColumn="0"/>
-            </w:pPr>
-            <w:r>
-              <w:t>Copy</w:t>
-            </w:r>
-          </w:p>
-        </w:tc>
-        <w:tc>
-          <w:tcPr>
-            <w:tcW w:w="5485" w:type="dxa"/>
-          </w:tcPr>
-          <w:p>
-            <w:pPr>
-              <w:cnfStyle w:val="000000100000" w:firstRow="0" w:lastRow="0" w:firstColumn="0" w:lastColumn="0" w:oddVBand="0" w:evenVBand="0" w:oddHBand="1" w:evenHBand="0" w:firstRowFirstColumn="0" w:firstRowLastColumn="0" w:lastRowFirstColumn="0" w:lastRowLastColumn="0"/>
-            </w:pPr>
-            <w:r>
-              <w:t>Copies the selected pattern data into the clipboard</w:t>
-            </w:r>
-          </w:p>
-        </w:tc>
-      </w:tr>
-      <w:tr>
-        <w:tc>
-          <w:tcPr>
-            <w:cnfStyle w:val="001000000000" w:firstRow="0" w:lastRow="0" w:firstColumn="1" w:lastColumn="0" w:oddVBand="0" w:evenVBand="0" w:oddHBand="0" w:evenHBand="0" w:firstRowFirstColumn="0" w:firstRowLastColumn="0" w:lastRowFirstColumn="0" w:lastRowLastColumn="0"/>
-            <w:tcW w:w="1615" w:type="dxa"/>
-          </w:tcPr>
-          <w:p>
-            <w:pPr>
-              <w:rPr>
-                <w:b w:val="0"/>
-                <w:bCs w:val="0"/>
-              </w:rPr>
-            </w:pPr>
-            <w:r>
-              <w:rPr>
-                <w:b w:val="0"/>
-                <w:bCs w:val="0"/>
-              </w:rPr>
-              <w:t>Ctrl-X</w:t>
-            </w:r>
-          </w:p>
-        </w:tc>
-        <w:tc>
-          <w:tcPr>
-            <w:tcW w:w="2250" w:type="dxa"/>
-          </w:tcPr>
-          <w:p>
-            <w:pPr>
-              <w:cnfStyle w:val="000000000000" w:firstRow="0" w:lastRow="0" w:firstColumn="0" w:lastColumn="0" w:oddVBand="0" w:evenVBand="0" w:oddHBand="0" w:evenHBand="0" w:firstRowFirstColumn="0" w:firstRowLastColumn="0" w:lastRowFirstColumn="0" w:lastRowLastColumn="0"/>
-            </w:pPr>
-            <w:r>
-              <w:t>Cut</w:t>
-            </w:r>
-          </w:p>
-        </w:tc>
-        <w:tc>
-          <w:tcPr>
-            <w:tcW w:w="5485" w:type="dxa"/>
-          </w:tcPr>
-          <w:p>
-            <w:pPr>
-              <w:cnfStyle w:val="000000000000" w:firstRow="0" w:lastRow="0" w:firstColumn="0" w:lastColumn="0" w:oddVBand="0" w:evenVBand="0" w:oddHBand="0" w:evenHBand="0" w:firstRowFirstColumn="0" w:firstRowLastColumn="0" w:lastRowFirstColumn="0" w:lastRowLastColumn="0"/>
-            </w:pPr>
-            <w:r>
-              <w:t>Copies the selected pattern data into the clipboard, then erases the selected pattern data</w:t>
-            </w:r>
-          </w:p>
-        </w:tc>
-      </w:tr>
-      <w:tr>
-        <w:trPr>
-          <w:cnfStyle w:val="000000100000" w:firstRow="0" w:lastRow="0" w:firstColumn="0" w:lastColumn="0" w:oddVBand="0" w:evenVBand="0" w:oddHBand="1" w:evenHBand="0" w:firstRowFirstColumn="0" w:firstRowLastColumn="0" w:lastRowFirstColumn="0" w:lastRowLastColumn="0"/>
-        </w:trPr>
-        <w:tc>
-          <w:tcPr>
-            <w:cnfStyle w:val="001000000000" w:firstRow="0" w:lastRow="0" w:firstColumn="1" w:lastColumn="0" w:oddVBand="0" w:evenVBand="0" w:oddHBand="0" w:evenHBand="0" w:firstRowFirstColumn="0" w:firstRowLastColumn="0" w:lastRowFirstColumn="0" w:lastRowLastColumn="0"/>
-            <w:tcW w:w="1615" w:type="dxa"/>
-          </w:tcPr>
-          <w:p>
-            <w:pPr>
-              <w:rPr>
-                <w:b w:val="0"/>
-                <w:bCs w:val="0"/>
-              </w:rPr>
-            </w:pPr>
-            <w:r>
-              <w:rPr>
-                <w:b w:val="0"/>
-                <w:bCs w:val="0"/>
-              </w:rPr>
-              <w:t>Ctrl-V</w:t>
-            </w:r>
-          </w:p>
-        </w:tc>
-        <w:tc>
-          <w:tcPr>
-            <w:tcW w:w="2250" w:type="dxa"/>
-          </w:tcPr>
-          <w:p>
-            <w:pPr>
-              <w:cnfStyle w:val="000000100000" w:firstRow="0" w:lastRow="0" w:firstColumn="0" w:lastColumn="0" w:oddVBand="0" w:evenVBand="0" w:oddHBand="1" w:evenHBand="0" w:firstRowFirstColumn="0" w:firstRowLastColumn="0" w:lastRowFirstColumn="0" w:lastRowLastColumn="0"/>
-            </w:pPr>
-            <w:r>
-              <w:t>Paste</w:t>
-            </w:r>
-          </w:p>
-        </w:tc>
-        <w:tc>
-          <w:tcPr>
-            <w:tcW w:w="5485" w:type="dxa"/>
-          </w:tcPr>
-          <w:p>
-            <w:pPr>
-              <w:cnfStyle w:val="000000100000" w:firstRow="0" w:lastRow="0" w:firstColumn="0" w:lastColumn="0" w:oddVBand="0" w:evenVBand="0" w:oddHBand="1" w:evenHBand="0" w:firstRowFirstColumn="0" w:firstRowLastColumn="0" w:lastRowFirstColumn="0" w:lastRowLastColumn="0"/>
-            </w:pPr>
-            <w:r>
-              <w:t>Pastes any stored pattern data in the clipboard</w:t>
-            </w:r>
-          </w:p>
-        </w:tc>
-      </w:tr>
-      <w:tr>
-        <w:tc>
-          <w:tcPr>
-            <w:cnfStyle w:val="001000000000" w:firstRow="0" w:lastRow="0" w:firstColumn="1" w:lastColumn="0" w:oddVBand="0" w:evenVBand="0" w:oddHBand="0" w:evenHBand="0" w:firstRowFirstColumn="0" w:firstRowLastColumn="0" w:lastRowFirstColumn="0" w:lastRowLastColumn="0"/>
-            <w:tcW w:w="1615" w:type="dxa"/>
-          </w:tcPr>
-          <w:p>
-            <w:pPr>
-              <w:rPr>
-                <w:b w:val="0"/>
-                <w:bCs w:val="0"/>
-              </w:rPr>
-            </w:pPr>
-            <w:r>
-              <w:rPr>
-                <w:b w:val="0"/>
-                <w:bCs w:val="0"/>
-              </w:rPr>
-              <w:t>Shift-V</w:t>
-            </w:r>
-          </w:p>
-        </w:tc>
-        <w:tc>
-          <w:tcPr>
-            <w:tcW w:w="2250" w:type="dxa"/>
-          </w:tcPr>
-          <w:p>
-            <w:pPr>
-              <w:cnfStyle w:val="000000000000" w:firstRow="0" w:lastRow="0" w:firstColumn="0" w:lastColumn="0" w:oddVBand="0" w:evenVBand="0" w:oddHBand="0" w:evenHBand="0" w:firstRowFirstColumn="0" w:firstRowLastColumn="0" w:lastRowFirstColumn="0" w:lastRowLastColumn="0"/>
-            </w:pPr>
-            <w:r>
-              <w:t>Flood paste</w:t>
-            </w:r>
-          </w:p>
-        </w:tc>
-        <w:tc>
-          <w:tcPr>
-            <w:tcW w:w="5485" w:type="dxa"/>
-          </w:tcPr>
-          <w:p>
-            <w:pPr>
-              <w:cnfStyle w:val="000000000000" w:firstRow="0" w:lastRow="0" w:firstColumn="0" w:lastColumn="0" w:oddVBand="0" w:evenVBand="0" w:oddHBand="0" w:evenHBand="0" w:firstRowFirstColumn="0" w:firstRowLastColumn="0" w:lastRowFirstColumn="0" w:lastRowLastColumn="0"/>
-            </w:pPr>
-            <w:r>
-              <w:t>Continually pastes stored pattern data one after the other until reaching the bottom of the pattern. Useful for repeating beats/phrases/swing tempos.</w:t>
-            </w:r>
-          </w:p>
-        </w:tc>
-      </w:tr>
-      <w:tr>
-        <w:trPr>
-          <w:cnfStyle w:val="000000100000" w:firstRow="0" w:lastRow="0" w:firstColumn="0" w:lastColumn="0" w:oddVBand="0" w:evenVBand="0" w:oddHBand="1" w:evenHBand="0" w:firstRowFirstColumn="0" w:firstRowLastColumn="0" w:lastRowFirstColumn="0" w:lastRowLastColumn="0"/>
-        </w:trPr>
-        <w:tc>
-          <w:tcPr>
-            <w:cnfStyle w:val="001000000000" w:firstRow="0" w:lastRow="0" w:firstColumn="1" w:lastColumn="0" w:oddVBand="0" w:evenVBand="0" w:oddHBand="0" w:evenHBand="0" w:firstRowFirstColumn="0" w:firstRowLastColumn="0" w:lastRowFirstColumn="0" w:lastRowLastColumn="0"/>
-            <w:tcW w:w="1615" w:type="dxa"/>
-          </w:tcPr>
-          <w:p>
-            <w:pPr>
-              <w:rPr>
-                <w:b w:val="0"/>
-                <w:bCs w:val="0"/>
-              </w:rPr>
-            </w:pPr>
-            <w:r>
-              <w:rPr>
-                <w:b w:val="0"/>
-                <w:bCs w:val="0"/>
-              </w:rPr>
-              <w:t>Ctrl-Q</w:t>
-            </w:r>
-          </w:p>
-        </w:tc>
-        <w:tc>
-          <w:tcPr>
-            <w:tcW w:w="2250" w:type="dxa"/>
-          </w:tcPr>
-          <w:p>
-            <w:pPr>
-              <w:cnfStyle w:val="000000100000" w:firstRow="0" w:lastRow="0" w:firstColumn="0" w:lastColumn="0" w:oddVBand="0" w:evenVBand="0" w:oddHBand="1" w:evenHBand="0" w:firstRowFirstColumn="0" w:firstRowLastColumn="0" w:lastRowFirstColumn="0" w:lastRowLastColumn="0"/>
-            </w:pPr>
-            <w:r>
-              <w:t>Semitone up</w:t>
-            </w:r>
-          </w:p>
-        </w:tc>
-        <w:tc>
-          <w:tcPr>
-            <w:tcW w:w="5485" w:type="dxa"/>
-          </w:tcPr>
-          <w:p>
-            <w:pPr>
-              <w:cnfStyle w:val="000000100000" w:firstRow="0" w:lastRow="0" w:firstColumn="0" w:lastColumn="0" w:oddVBand="0" w:evenVBand="0" w:oddHBand="1" w:evenHBand="0" w:firstRowFirstColumn="0" w:firstRowLastColumn="0" w:lastRowFirstColumn="0" w:lastRowLastColumn="0"/>
-            </w:pPr>
-            <w:r>
-              <w:t>Transposes the selected notes one semitone up</w:t>
-            </w:r>
-          </w:p>
-        </w:tc>
-      </w:tr>
-      <w:tr>
-        <w:tc>
-          <w:tcPr>
-            <w:cnfStyle w:val="001000000000" w:firstRow="0" w:lastRow="0" w:firstColumn="1" w:lastColumn="0" w:oddVBand="0" w:evenVBand="0" w:oddHBand="0" w:evenHBand="0" w:firstRowFirstColumn="0" w:firstRowLastColumn="0" w:lastRowFirstColumn="0" w:lastRowLastColumn="0"/>
-            <w:tcW w:w="1615" w:type="dxa"/>
-          </w:tcPr>
-          <w:p>
-            <w:pPr>
-              <w:rPr>
-                <w:b w:val="0"/>
-                <w:bCs w:val="0"/>
-              </w:rPr>
-            </w:pPr>
-            <w:r>
-              <w:rPr>
-                <w:b w:val="0"/>
-                <w:bCs w:val="0"/>
-              </w:rPr>
-              <w:t>Ctrl-A</w:t>
-            </w:r>
-          </w:p>
-        </w:tc>
-        <w:tc>
-          <w:tcPr>
-            <w:tcW w:w="2250" w:type="dxa"/>
-          </w:tcPr>
-          <w:p>
-            <w:pPr>
-              <w:cnfStyle w:val="000000000000" w:firstRow="0" w:lastRow="0" w:firstColumn="0" w:lastColumn="0" w:oddVBand="0" w:evenVBand="0" w:oddHBand="0" w:evenHBand="0" w:firstRowFirstColumn="0" w:firstRowLastColumn="0" w:lastRowFirstColumn="0" w:lastRowLastColumn="0"/>
-            </w:pPr>
-            <w:r>
-              <w:t>Semitown down</w:t>
-            </w:r>
-          </w:p>
-        </w:tc>
-        <w:tc>
-          <w:tcPr>
-            <w:tcW w:w="5485" w:type="dxa"/>
-          </w:tcPr>
-          <w:p>
-            <w:pPr>
-              <w:cnfStyle w:val="000000000000" w:firstRow="0" w:lastRow="0" w:firstColumn="0" w:lastColumn="0" w:oddVBand="0" w:evenVBand="0" w:oddHBand="0" w:evenHBand="0" w:firstRowFirstColumn="0" w:firstRowLastColumn="0" w:lastRowFirstColumn="0" w:lastRowLastColumn="0"/>
-            </w:pPr>
-            <w:r>
-              <w:t>Transposes the selected notes one semitone down</w:t>
-            </w:r>
-          </w:p>
-        </w:tc>
-      </w:tr>
-      <w:tr>
-        <w:trPr>
-          <w:cnfStyle w:val="000000100000" w:firstRow="0" w:lastRow="0" w:firstColumn="0" w:lastColumn="0" w:oddVBand="0" w:evenVBand="0" w:oddHBand="1" w:evenHBand="0" w:firstRowFirstColumn="0" w:firstRowLastColumn="0" w:lastRowFirstColumn="0" w:lastRowLastColumn="0"/>
-        </w:trPr>
-        <w:tc>
-          <w:tcPr>
-            <w:cnfStyle w:val="001000000000" w:firstRow="0" w:lastRow="0" w:firstColumn="1" w:lastColumn="0" w:oddVBand="0" w:evenVBand="0" w:oddHBand="0" w:evenHBand="0" w:firstRowFirstColumn="0" w:firstRowLastColumn="0" w:lastRowFirstColumn="0" w:lastRowLastColumn="0"/>
-            <w:tcW w:w="1615" w:type="dxa"/>
-          </w:tcPr>
-          <w:p>
-            <w:pPr>
-              <w:rPr>
-                <w:b w:val="0"/>
-                <w:bCs w:val="0"/>
-              </w:rPr>
-            </w:pPr>
-            <w:r>
-              <w:rPr>
-                <w:b w:val="0"/>
-                <w:bCs w:val="0"/>
-              </w:rPr>
-              <w:t>Ctrl-Shift-Q</w:t>
-            </w:r>
-          </w:p>
-        </w:tc>
-        <w:tc>
-          <w:tcPr>
-            <w:tcW w:w="2250" w:type="dxa"/>
-          </w:tcPr>
-          <w:p>
-            <w:pPr>
-              <w:cnfStyle w:val="000000100000" w:firstRow="0" w:lastRow="0" w:firstColumn="0" w:lastColumn="0" w:oddVBand="0" w:evenVBand="0" w:oddHBand="1" w:evenHBand="0" w:firstRowFirstColumn="0" w:firstRowLastColumn="0" w:lastRowFirstColumn="0" w:lastRowLastColumn="0"/>
-            </w:pPr>
-            <w:r>
-              <w:t>Octave up</w:t>
-            </w:r>
-          </w:p>
-        </w:tc>
-        <w:tc>
-          <w:tcPr>
-            <w:tcW w:w="5485" w:type="dxa"/>
-          </w:tcPr>
-          <w:p>
-            <w:pPr>
-              <w:cnfStyle w:val="000000100000" w:firstRow="0" w:lastRow="0" w:firstColumn="0" w:lastColumn="0" w:oddVBand="0" w:evenVBand="0" w:oddHBand="1" w:evenHBand="0" w:firstRowFirstColumn="0" w:firstRowLastColumn="0" w:lastRowFirstColumn="0" w:lastRowLastColumn="0"/>
-            </w:pPr>
-            <w:r>
-              <w:t>Transposes the selected notes one octave up</w:t>
-            </w:r>
-          </w:p>
-        </w:tc>
-      </w:tr>
-      <w:tr>
-        <w:tc>
-          <w:tcPr>
-            <w:cnfStyle w:val="001000000000" w:firstRow="0" w:lastRow="0" w:firstColumn="1" w:lastColumn="0" w:oddVBand="0" w:evenVBand="0" w:oddHBand="0" w:evenHBand="0" w:firstRowFirstColumn="0" w:firstRowLastColumn="0" w:lastRowFirstColumn="0" w:lastRowLastColumn="0"/>
-            <w:tcW w:w="1615" w:type="dxa"/>
-          </w:tcPr>
-          <w:p>
-            <w:pPr>
-              <w:rPr>
-                <w:b w:val="0"/>
-                <w:bCs w:val="0"/>
-              </w:rPr>
-            </w:pPr>
-            <w:r>
-              <w:rPr>
-                <w:b w:val="0"/>
-                <w:bCs w:val="0"/>
-              </w:rPr>
-              <w:t>Ctrl-Shift-A</w:t>
-            </w:r>
-          </w:p>
-        </w:tc>
-        <w:tc>
-          <w:tcPr>
-            <w:tcW w:w="2250" w:type="dxa"/>
-          </w:tcPr>
-          <w:p>
-            <w:pPr>
-              <w:cnfStyle w:val="000000000000" w:firstRow="0" w:lastRow="0" w:firstColumn="0" w:lastColumn="0" w:oddVBand="0" w:evenVBand="0" w:oddHBand="0" w:evenHBand="0" w:firstRowFirstColumn="0" w:firstRowLastColumn="0" w:lastRowFirstColumn="0" w:lastRowLastColumn="0"/>
-            </w:pPr>
-            <w:r>
-              <w:t>Octave down</w:t>
-            </w:r>
-          </w:p>
-        </w:tc>
-        <w:tc>
-          <w:tcPr>
-            <w:tcW w:w="5485" w:type="dxa"/>
-          </w:tcPr>
-          <w:p>
-            <w:pPr>
-              <w:cnfStyle w:val="000000000000" w:firstRow="0" w:lastRow="0" w:firstColumn="0" w:lastColumn="0" w:oddVBand="0" w:evenVBand="0" w:oddHBand="0" w:evenHBand="0" w:firstRowFirstColumn="0" w:firstRowLastColumn="0" w:lastRowFirstColumn="0" w:lastRowLastColumn="0"/>
-            </w:pPr>
-            <w:r>
-              <w:t>Transposes the selected notes one octave down</w:t>
-            </w:r>
-          </w:p>
-        </w:tc>
-      </w:tr>
-      <w:tr>
-        <w:trPr>
-          <w:cnfStyle w:val="000000100000" w:firstRow="0" w:lastRow="0" w:firstColumn="0" w:lastColumn="0" w:oddVBand="0" w:evenVBand="0" w:oddHBand="1" w:evenHBand="0" w:firstRowFirstColumn="0" w:firstRowLastColumn="0" w:lastRowFirstColumn="0" w:lastRowLastColumn="0"/>
-        </w:trPr>
-        <w:tc>
-          <w:tcPr>
-            <w:cnfStyle w:val="001000000000" w:firstRow="0" w:lastRow="0" w:firstColumn="1" w:lastColumn="0" w:oddVBand="0" w:evenVBand="0" w:oddHBand="0" w:evenHBand="0" w:firstRowFirstColumn="0" w:firstRowLastColumn="0" w:lastRowFirstColumn="0" w:lastRowLastColumn="0"/>
-            <w:tcW w:w="1615" w:type="dxa"/>
-          </w:tcPr>
-          <w:p>
-            <w:pPr>
-              <w:rPr>
-                <w:b w:val="0"/>
-                <w:bCs w:val="0"/>
-              </w:rPr>
-            </w:pPr>
-            <w:r>
-              <w:rPr>
-                <w:b w:val="0"/>
-                <w:bCs w:val="0"/>
-              </w:rPr>
-              <w:t>Ctrl-L</w:t>
-            </w:r>
-          </w:p>
-        </w:tc>
-        <w:tc>
-          <w:tcPr>
-            <w:tcW w:w="2250" w:type="dxa"/>
-          </w:tcPr>
-          <w:p>
-            <w:pPr>
-              <w:cnfStyle w:val="000000100000" w:firstRow="0" w:lastRow="0" w:firstColumn="0" w:lastColumn="0" w:oddVBand="0" w:evenVBand="0" w:oddHBand="1" w:evenHBand="0" w:firstRowFirstColumn="0" w:firstRowLastColumn="0" w:lastRowFirstColumn="0" w:lastRowLastColumn="0"/>
-            </w:pPr>
-            <w:r>
-              <w:t>Select channel</w:t>
-            </w:r>
-          </w:p>
-        </w:tc>
-        <w:tc>
-          <w:tcPr>
-            <w:tcW w:w="5485" w:type="dxa"/>
-          </w:tcPr>
-          <w:p>
-            <w:pPr>
-              <w:cnfStyle w:val="000000100000" w:firstRow="0" w:lastRow="0" w:firstColumn="0" w:lastColumn="0" w:oddVBand="0" w:evenVBand="0" w:oddHBand="1" w:evenHBand="0" w:firstRowFirstColumn="0" w:firstRowLastColumn="0" w:lastRowFirstColumn="0" w:lastRowLastColumn="0"/>
-            </w:pPr>
-            <w:r>
-              <w:t>Selects the entire pattern that the cursor is located in</w:t>
-            </w:r>
-          </w:p>
-        </w:tc>
-      </w:tr>
-      <w:tr>
-        <w:tc>
-          <w:tcPr>
-            <w:cnfStyle w:val="001000000000" w:firstRow="0" w:lastRow="0" w:firstColumn="1" w:lastColumn="0" w:oddVBand="0" w:evenVBand="0" w:oddHBand="0" w:evenHBand="0" w:firstRowFirstColumn="0" w:firstRowLastColumn="0" w:lastRowFirstColumn="0" w:lastRowLastColumn="0"/>
-            <w:tcW w:w="1615" w:type="dxa"/>
-          </w:tcPr>
-          <w:p>
-            <w:pPr>
-              <w:rPr>
-                <w:b w:val="0"/>
-                <w:bCs w:val="0"/>
-              </w:rPr>
-            </w:pPr>
-            <w:r>
-              <w:rPr>
-                <w:b w:val="0"/>
-                <w:bCs w:val="0"/>
-              </w:rPr>
-              <w:t>Del</w:t>
-            </w:r>
-          </w:p>
-        </w:tc>
-        <w:tc>
-          <w:tcPr>
-            <w:tcW w:w="2250" w:type="dxa"/>
-          </w:tcPr>
-          <w:p>
-            <w:pPr>
-              <w:cnfStyle w:val="000000000000" w:firstRow="0" w:lastRow="0" w:firstColumn="0" w:lastColumn="0" w:oddVBand="0" w:evenVBand="0" w:oddHBand="0" w:evenHBand="0" w:firstRowFirstColumn="0" w:firstRowLastColumn="0" w:lastRowFirstColumn="0" w:lastRowLastColumn="0"/>
-            </w:pPr>
-            <w:r>
-              <w:t>Erase</w:t>
-            </w:r>
-          </w:p>
-        </w:tc>
-        <w:tc>
-          <w:tcPr>
-            <w:tcW w:w="5485" w:type="dxa"/>
-          </w:tcPr>
-          <w:p>
-            <w:pPr>
-              <w:cnfStyle w:val="000000000000" w:firstRow="0" w:lastRow="0" w:firstColumn="0" w:lastColumn="0" w:oddVBand="0" w:evenVBand="0" w:oddHBand="0" w:evenHBand="0" w:firstRowFirstColumn="0" w:firstRowLastColumn="0" w:lastRowFirstColumn="0" w:lastRowLastColumn="0"/>
-            </w:pPr>
-            <w:r>
-              <w:t>Erases the selected note data</w:t>
-            </w:r>
-          </w:p>
-        </w:tc>
-      </w:tr>
-      <w:tr>
-        <w:trPr>
-          <w:cnfStyle w:val="000000100000" w:firstRow="0" w:lastRow="0" w:firstColumn="0" w:lastColumn="0" w:oddVBand="0" w:evenVBand="0" w:oddHBand="1" w:evenHBand="0" w:firstRowFirstColumn="0" w:firstRowLastColumn="0" w:lastRowFirstColumn="0" w:lastRowLastColumn="0"/>
-        </w:trPr>
-        <w:tc>
-          <w:tcPr>
-            <w:cnfStyle w:val="001000000000" w:firstRow="0" w:lastRow="0" w:firstColumn="1" w:lastColumn="0" w:oddVBand="0" w:evenVBand="0" w:oddHBand="0" w:evenHBand="0" w:firstRowFirstColumn="0" w:firstRowLastColumn="0" w:lastRowFirstColumn="0" w:lastRowLastColumn="0"/>
-            <w:tcW w:w="1615" w:type="dxa"/>
-          </w:tcPr>
-          <w:p>
-            <w:pPr>
-              <w:rPr>
-                <w:b w:val="0"/>
-                <w:bCs w:val="0"/>
-              </w:rPr>
-            </w:pPr>
-            <w:r>
-              <w:rPr>
-                <w:b w:val="0"/>
-                <w:bCs w:val="0"/>
-              </w:rPr>
-              <w:t>Ctrl-Z</w:t>
-            </w:r>
-          </w:p>
-        </w:tc>
-        <w:tc>
-          <w:tcPr>
-            <w:tcW w:w="2250" w:type="dxa"/>
-          </w:tcPr>
-          <w:p>
-            <w:pPr>
-              <w:cnfStyle w:val="000000100000" w:firstRow="0" w:lastRow="0" w:firstColumn="0" w:lastColumn="0" w:oddVBand="0" w:evenVBand="0" w:oddHBand="1" w:evenHBand="0" w:firstRowFirstColumn="0" w:firstRowLastColumn="0" w:lastRowFirstColumn="0" w:lastRowLastColumn="0"/>
-            </w:pPr>
-            <w:r>
-              <w:t>Undo</w:t>
-            </w:r>
-          </w:p>
-        </w:tc>
-        <w:tc>
-          <w:tcPr>
-            <w:tcW w:w="5485" w:type="dxa"/>
-          </w:tcPr>
-          <w:p>
-            <w:pPr>
-              <w:cnfStyle w:val="000000100000" w:firstRow="0" w:lastRow="0" w:firstColumn="0" w:lastColumn="0" w:oddVBand="0" w:evenVBand="0" w:oddHBand="1" w:evenHBand="0" w:firstRowFirstColumn="0" w:firstRowLastColumn="0" w:lastRowFirstColumn="0" w:lastRowLastColumn="0"/>
-            </w:pPr>
-            <w:r>
-              <w:t>Undoes the previous action.</w:t>
-            </w:r>
-          </w:p>
-        </w:tc>
-      </w:tr>
-      <w:tr>
-        <w:tc>
-          <w:tcPr>
-            <w:cnfStyle w:val="001000000000" w:firstRow="0" w:lastRow="0" w:firstColumn="1" w:lastColumn="0" w:oddVBand="0" w:evenVBand="0" w:oddHBand="0" w:evenHBand="0" w:firstRowFirstColumn="0" w:firstRowLastColumn="0" w:lastRowFirstColumn="0" w:lastRowLastColumn="0"/>
-            <w:tcW w:w="1615" w:type="dxa"/>
-          </w:tcPr>
-          <w:p>
-            <w:pPr>
-              <w:rPr>
-                <w:b w:val="0"/>
-                <w:bCs w:val="0"/>
-              </w:rPr>
-            </w:pPr>
-            <w:r>
-              <w:rPr>
-                <w:b w:val="0"/>
-                <w:bCs w:val="0"/>
-              </w:rPr>
-              <w:t>Ctrl-Y</w:t>
-            </w:r>
-          </w:p>
-        </w:tc>
-        <w:tc>
-          <w:tcPr>
-            <w:tcW w:w="2250" w:type="dxa"/>
-          </w:tcPr>
-          <w:p>
-            <w:pPr>
-              <w:cnfStyle w:val="000000000000" w:firstRow="0" w:lastRow="0" w:firstColumn="0" w:lastColumn="0" w:oddVBand="0" w:evenVBand="0" w:oddHBand="0" w:evenHBand="0" w:firstRowFirstColumn="0" w:firstRowLastColumn="0" w:lastRowFirstColumn="0" w:lastRowLastColumn="0"/>
-            </w:pPr>
-            <w:r>
-              <w:t>Redo</w:t>
-            </w:r>
-          </w:p>
-        </w:tc>
-        <w:tc>
-          <w:tcPr>
-            <w:tcW w:w="5485" w:type="dxa"/>
-          </w:tcPr>
-          <w:p>
-            <w:pPr>
-              <w:cnfStyle w:val="000000000000" w:firstRow="0" w:lastRow="0" w:firstColumn="0" w:lastColumn="0" w:oddVBand="0" w:evenVBand="0" w:oddHBand="0" w:evenHBand="0" w:firstRowFirstColumn="0" w:firstRowLastColumn="0" w:lastRowFirstColumn="0" w:lastRowLastColumn="0"/>
-            </w:pPr>
-            <w:r>
-              <w:t>Redoes the action last undone.</w:t>
-            </w:r>
-          </w:p>
-        </w:tc>
-      </w:tr>
-    </w:tbl>
-    <w:p/>
-    <w:p>
-      <w:r>
-        <w:br w:type="page"/>
-      </w:r>
-    </w:p>
-    <w:p>
-      <w:pPr>
-        <w:pStyle w:val="Heading1"/>
-      </w:pPr>
-      <w:bookmarkStart w:id="7" w:name="_Toc30965874"/>
-      <w:r>
-        <w:lastRenderedPageBreak/>
-        <w:t>Miscellaneous</w:t>
-      </w:r>
-      <w:bookmarkEnd w:id="7"/>
-    </w:p>
-    <w:p>
-      <w:r>
-        <w:t>Here are some random things about hUGETracker.</w:t>
-      </w:r>
-    </w:p>
-    <w:p>
-      <w:pPr>
-        <w:pStyle w:val="Heading2"/>
-      </w:pPr>
-      <w:bookmarkStart w:id="8" w:name="_Toc30965875"/>
-      <w:r>
-        <w:t>The clipboard</w:t>
-      </w:r>
-      <w:bookmarkEnd w:id="8"/>
-    </w:p>
-    <w:p>
-      <w:r>
-        <w:t>The clipboard format for hUGETracker is compatible with ModPlug/OpenMPT! This means that you can convert your existing .mod, .xm, .s3m, or .it chiptunes into Gameboy tunes very quickly by just copying and pasting your patterns into hUGETracker. Note that the effects are not converted when pasted, so you’ll need to adjust the effects to work in hT.</w:t>
-      </w:r>
     </w:p>
     <w:p>
       <w:r>
         <w:drawing>
-          <wp:inline distT="0" distB="0" distL="0" distR="0" wp14:anchorId="2A7A5CFC" wp14:editId="2653B312">
-            <wp:extent cx="5943600" cy="2496820"/>
+          <wp:inline distT="0" distB="0" distL="0" distR="0" wp14:anchorId="6C4D9FDF" wp14:editId="78FB26F1">
+            <wp:extent cx="3701240" cy="2922891"/>
             <wp:effectExtent l="0" t="0" r="0" b="0"/>
-            <wp:docPr id="7" name="Picture 7"/>
+            <wp:docPr id="8" name="Picture 8"/>
             <wp:cNvGraphicFramePr>
               <a:graphicFrameLocks xmlns:a="http://schemas.openxmlformats.org/drawingml/2006/main" noChangeAspect="1"/>
             </wp:cNvGraphicFramePr>
@@ -3127,45 +3564,6 @@
                   <pic:spPr>
                     <a:xfrm>
                       <a:off x="0" y="0"/>
-                      <a:ext cx="5943600" cy="2496820"/>
-                    </a:xfrm>
-                    <a:prstGeom prst="rect">
-                      <a:avLst/>
-                    </a:prstGeom>
-                  </pic:spPr>
-                </pic:pic>
-              </a:graphicData>
-            </a:graphic>
-          </wp:inline>
-        </w:drawing>
-      </w:r>
-    </w:p>
-    <w:p>
-      <w:r>
-        <w:drawing>
-          <wp:inline distT="0" distB="0" distL="0" distR="0" wp14:anchorId="6C4D9FDF" wp14:editId="78FB26F1">
-            <wp:extent cx="3701240" cy="2922891"/>
-            <wp:effectExtent l="0" t="0" r="0" b="0"/>
-            <wp:docPr id="8" name="Picture 8"/>
-            <wp:cNvGraphicFramePr>
-              <a:graphicFrameLocks xmlns:a="http://schemas.openxmlformats.org/drawingml/2006/main" noChangeAspect="1"/>
-            </wp:cNvGraphicFramePr>
-            <a:graphic xmlns:a="http://schemas.openxmlformats.org/drawingml/2006/main">
-              <a:graphicData uri="http://schemas.openxmlformats.org/drawingml/2006/picture">
-                <pic:pic xmlns:pic="http://schemas.openxmlformats.org/drawingml/2006/picture">
-                  <pic:nvPicPr>
-                    <pic:cNvPr id="1" name=""/>
-                    <pic:cNvPicPr/>
-                  </pic:nvPicPr>
-                  <pic:blipFill>
-                    <a:blip r:embed="rId14"/>
-                    <a:stretch>
-                      <a:fillRect/>
-                    </a:stretch>
-                  </pic:blipFill>
-                  <pic:spPr>
-                    <a:xfrm>
-                      <a:off x="0" y="0"/>
                       <a:ext cx="3701240" cy="2922891"/>
                     </a:xfrm>
                     <a:prstGeom prst="rect">
@@ -3180,7 +3578,7 @@
       </w:r>
     </w:p>
     <w:sectPr>
-      <w:footerReference w:type="default" r:id="rId15"/>
+      <w:footerReference w:type="default" r:id="rId14"/>
       <w:pgSz w:w="12240" w:h="15840"/>
       <w:pgMar w:top="1440" w:right="1440" w:bottom="1440" w:left="1440" w:header="720" w:footer="720" w:gutter="0"/>
       <w:cols w:space="720"/>
@@ -4678,7 +5076,7 @@
 </file>
 
 <file path=customXml/itemProps1.xml><?xml version="1.0" encoding="utf-8"?>
-<ds:datastoreItem xmlns:ds="http://schemas.openxmlformats.org/officeDocument/2006/customXml" ds:itemID="{5CE6E52D-6509-43DE-B8D5-65F3DFC47E68}">
+<ds:datastoreItem xmlns:ds="http://schemas.openxmlformats.org/officeDocument/2006/customXml" ds:itemID="{AD5DCF70-2B85-4B69-A7F8-72A685EE4A3C}">
   <ds:schemaRefs>
     <ds:schemaRef ds:uri="http://schemas.openxmlformats.org/officeDocument/2006/bibliography"/>
   </ds:schemaRefs>

--- a/Manual.docx
+++ b/Manual.docx
@@ -1462,8 +1462,6 @@
       <w:r>
         <w:t>This is a prerelease version of hUGETracker. Most features are implemented, and most bugs are gone, but of course it’s not completely done. Notably, the master volume effect command, and routines are not currently implemented (but will be soon!). Also, hUGETracker doesn’t have a super-cool scene logo to show in the help -&gt; about section, so if you have art skills and want to help out, get in contact ;)</w:t>
       </w:r>
-      <w:bookmarkStart w:id="1" w:name="_GoBack"/>
-      <w:bookmarkEnd w:id="1"/>
     </w:p>
     <w:p>
       <w:r>
@@ -1498,40 +1496,40 @@
       <w:pPr>
         <w:pStyle w:val="Heading1"/>
       </w:pPr>
-      <w:bookmarkStart w:id="2" w:name="_Toc30966710"/>
+      <w:bookmarkStart w:id="1" w:name="_Toc30966710"/>
       <w:r>
         <w:lastRenderedPageBreak/>
         <w:t>Concepts</w:t>
       </w:r>
+      <w:bookmarkEnd w:id="1"/>
+    </w:p>
+    <w:p>
+      <w:r>
+        <w:t>To be written</w:t>
+      </w:r>
+      <w:r>
+        <w:br w:type="page"/>
+      </w:r>
+    </w:p>
+    <w:p>
+      <w:pPr>
+        <w:rPr>
+          <w:szCs w:val="32"/>
+        </w:rPr>
+      </w:pPr>
+    </w:p>
+    <w:p>
+      <w:pPr>
+        <w:pStyle w:val="Heading1"/>
+      </w:pPr>
+      <w:bookmarkStart w:id="2" w:name="_Toc30966711"/>
+      <w:r>
+        <w:t>I</w:t>
+      </w:r>
+      <w:r>
+        <w:t>nterface</w:t>
+      </w:r>
       <w:bookmarkEnd w:id="2"/>
-    </w:p>
-    <w:p>
-      <w:r>
-        <w:t>To be written</w:t>
-      </w:r>
-      <w:r>
-        <w:br w:type="page"/>
-      </w:r>
-    </w:p>
-    <w:p>
-      <w:pPr>
-        <w:rPr>
-          <w:szCs w:val="32"/>
-        </w:rPr>
-      </w:pPr>
-    </w:p>
-    <w:p>
-      <w:pPr>
-        <w:pStyle w:val="Heading1"/>
-      </w:pPr>
-      <w:bookmarkStart w:id="3" w:name="_Toc30966711"/>
-      <w:r>
-        <w:t>I</w:t>
-      </w:r>
-      <w:r>
-        <w:t>nterface</w:t>
-      </w:r>
-      <w:bookmarkEnd w:id="3"/>
     </w:p>
     <w:p>
       <w:r>
@@ -1647,12 +1645,12 @@
       <w:pPr>
         <w:pStyle w:val="Heading2"/>
       </w:pPr>
-      <w:bookmarkStart w:id="4" w:name="_Toc30966712"/>
+      <w:bookmarkStart w:id="3" w:name="_Toc30966712"/>
       <w:r>
         <w:lastRenderedPageBreak/>
         <w:t>VU Meters and Oscilloscopes</w:t>
       </w:r>
-      <w:bookmarkEnd w:id="4"/>
+      <w:bookmarkEnd w:id="3"/>
     </w:p>
     <w:p>
       <w:r>
@@ -1705,11 +1703,11 @@
       <w:pPr>
         <w:pStyle w:val="Heading2"/>
       </w:pPr>
-      <w:bookmarkStart w:id="5" w:name="_Toc30966713"/>
+      <w:bookmarkStart w:id="4" w:name="_Toc30966713"/>
       <w:r>
         <w:t>Tracker Grid</w:t>
       </w:r>
-      <w:bookmarkEnd w:id="5"/>
+      <w:bookmarkEnd w:id="4"/>
     </w:p>
     <w:p>
       <w:r>
@@ -1760,16 +1758,22 @@
       <w:pPr>
         <w:pStyle w:val="Heading1"/>
       </w:pPr>
-      <w:bookmarkStart w:id="6" w:name="_Toc30966714"/>
+      <w:bookmarkStart w:id="5" w:name="_Toc30966714"/>
       <w:r>
         <w:lastRenderedPageBreak/>
         <w:t>Effect reference</w:t>
       </w:r>
-      <w:bookmarkEnd w:id="6"/>
-    </w:p>
-    <w:p>
-      <w:r>
-        <w:t>The hUGETracker effect codes are intentionally similar to ProTracker or FastTracker’s. If you know them, then many of these effects will look familiar to you.</w:t>
+      <w:bookmarkEnd w:id="5"/>
+    </w:p>
+    <w:p>
+      <w:r>
+        <w:t xml:space="preserve">The </w:t>
+      </w:r>
+      <w:r>
+        <w:t xml:space="preserve">hUGETracker </w:t>
+      </w:r>
+      <w:r>
+        <w:t>effect codes are intentionally similar to ProTracker or FastTracker’s. If you know them, then many of these effects will look familiar to you.</w:t>
       </w:r>
     </w:p>
     <w:tbl>
@@ -2152,9 +2156,6 @@
             <w:r>
               <w:t>Sets the master volume control of the Gameboy for the left and right speakers. Use the effect editor to create one of these effects. Note that a volume of zero is not completely silent.</w:t>
             </w:r>
-            <w:r>
-              <w:t xml:space="preserve"> Currently not implemented.</w:t>
-            </w:r>
           </w:p>
         </w:tc>
       </w:tr>
@@ -2572,7 +2573,12 @@
               <w:t>.</w:t>
             </w:r>
             <w:r>
-              <w:t xml:space="preserve"> Valid values range from 00-0F.</w:t>
+              <w:t xml:space="preserve"> Valid valu</w:t>
+            </w:r>
+            <w:bookmarkStart w:id="6" w:name="_GoBack"/>
+            <w:bookmarkEnd w:id="6"/>
+            <w:r>
+              <w:t>es range from 00-0F.</w:t>
             </w:r>
           </w:p>
         </w:tc>
@@ -3107,11 +3113,9 @@
             <w:pPr>
               <w:cnfStyle w:val="000000000000" w:firstRow="0" w:lastRow="0" w:firstColumn="0" w:lastColumn="0" w:oddVBand="0" w:evenVBand="0" w:oddHBand="0" w:evenHBand="0" w:firstRowFirstColumn="0" w:firstRowLastColumn="0" w:lastRowFirstColumn="0" w:lastRowLastColumn="0"/>
             </w:pPr>
-            <w:proofErr w:type="spellStart"/>
-            <w:r>
-              <w:t>Semitown</w:t>
-            </w:r>
-            <w:proofErr w:type="spellEnd"/>
+            <w:r>
+              <w:t>Semitone</w:t>
+            </w:r>
             <w:r>
               <w:t xml:space="preserve"> down</w:t>
             </w:r>
@@ -3501,6 +3505,9 @@
     </w:p>
     <w:p>
       <w:r>
+        <w:rPr>
+          <w:noProof/>
+        </w:rPr>
         <w:drawing>
           <wp:inline distT="0" distB="0" distL="0" distR="0" wp14:anchorId="2A7A5CFC" wp14:editId="2653B312">
             <wp:extent cx="5943600" cy="2496820"/>
@@ -3540,6 +3547,9 @@
     </w:p>
     <w:p>
       <w:r>
+        <w:rPr>
+          <w:noProof/>
+        </w:rPr>
         <w:drawing>
           <wp:inline distT="0" distB="0" distL="0" distR="0" wp14:anchorId="6C4D9FDF" wp14:editId="78FB26F1">
             <wp:extent cx="3701240" cy="2922891"/>
@@ -4551,6 +4561,7 @@
   <w:style w:type="character" w:default="1" w:styleId="DefaultParagraphFont">
     <w:name w:val="Default Paragraph Font"/>
     <w:uiPriority w:val="1"/>
+    <w:semiHidden/>
     <w:unhideWhenUsed/>
   </w:style>
   <w:style w:type="table" w:default="1" w:styleId="TableNormal">
@@ -5076,7 +5087,7 @@
 </file>
 
 <file path=customXml/itemProps1.xml><?xml version="1.0" encoding="utf-8"?>
-<ds:datastoreItem xmlns:ds="http://schemas.openxmlformats.org/officeDocument/2006/customXml" ds:itemID="{AD5DCF70-2B85-4B69-A7F8-72A685EE4A3C}">
+<ds:datastoreItem xmlns:ds="http://schemas.openxmlformats.org/officeDocument/2006/customXml" ds:itemID="{7E1F694F-7EF0-4A2F-87F2-2039B8243A04}">
   <ds:schemaRefs>
     <ds:schemaRef ds:uri="http://schemas.openxmlformats.org/officeDocument/2006/bibliography"/>
   </ds:schemaRefs>

--- a/Manual.docx
+++ b/Manual.docx
@@ -727,7 +727,7 @@
           <w:r>
             <w:fldChar w:fldCharType="separate"/>
           </w:r>
-          <w:hyperlink w:anchor="_Toc30966709" w:history="1">
+          <w:hyperlink w:anchor="_Toc35209660" w:history="1">
             <w:r>
               <w:rPr>
                 <w:rStyle w:val="Hyperlink"/>
@@ -754,7 +754,7 @@
                 <w:noProof/>
                 <w:webHidden/>
               </w:rPr>
-              <w:instrText xml:space="preserve"> PAGEREF _Toc30966709 \h </w:instrText>
+              <w:instrText xml:space="preserve"> PAGEREF _Toc35209660 \h </w:instrText>
             </w:r>
             <w:r>
               <w:rPr>
@@ -797,13 +797,13 @@
               <w:sz w:val="22"/>
             </w:rPr>
           </w:pPr>
-          <w:hyperlink w:anchor="_Toc30966710" w:history="1">
+          <w:hyperlink w:anchor="_Toc35209661" w:history="1">
             <w:r>
               <w:rPr>
                 <w:rStyle w:val="Hyperlink"/>
                 <w:noProof/>
               </w:rPr>
-              <w:t>Concepts</w:t>
+              <w:t>Glossary</w:t>
             </w:r>
             <w:r>
               <w:rPr>
@@ -824,7 +824,7 @@
                 <w:noProof/>
                 <w:webHidden/>
               </w:rPr>
-              <w:instrText xml:space="preserve"> PAGEREF _Toc30966710 \h </w:instrText>
+              <w:instrText xml:space="preserve"> PAGEREF _Toc35209661 \h </w:instrText>
             </w:r>
             <w:r>
               <w:rPr>
@@ -867,7 +867,7 @@
               <w:sz w:val="22"/>
             </w:rPr>
           </w:pPr>
-          <w:hyperlink w:anchor="_Toc30966711" w:history="1">
+          <w:hyperlink w:anchor="_Toc35209662" w:history="1">
             <w:r>
               <w:rPr>
                 <w:rStyle w:val="Hyperlink"/>
@@ -894,7 +894,7 @@
                 <w:noProof/>
                 <w:webHidden/>
               </w:rPr>
-              <w:instrText xml:space="preserve"> PAGEREF _Toc30966711 \h </w:instrText>
+              <w:instrText xml:space="preserve"> PAGEREF _Toc35209662 \h </w:instrText>
             </w:r>
             <w:r>
               <w:rPr>
@@ -914,7 +914,7 @@
                 <w:noProof/>
                 <w:webHidden/>
               </w:rPr>
-              <w:t>6</w:t>
+              <w:t>8</w:t>
             </w:r>
             <w:r>
               <w:rPr>
@@ -937,7 +937,7 @@
               <w:sz w:val="22"/>
             </w:rPr>
           </w:pPr>
-          <w:hyperlink w:anchor="_Toc30966712" w:history="1">
+          <w:hyperlink w:anchor="_Toc35209663" w:history="1">
             <w:r>
               <w:rPr>
                 <w:rStyle w:val="Hyperlink"/>
@@ -964,7 +964,7 @@
                 <w:noProof/>
                 <w:webHidden/>
               </w:rPr>
-              <w:instrText xml:space="preserve"> PAGEREF _Toc30966712 \h </w:instrText>
+              <w:instrText xml:space="preserve"> PAGEREF _Toc35209663 \h </w:instrText>
             </w:r>
             <w:r>
               <w:rPr>
@@ -984,7 +984,7 @@
                 <w:noProof/>
                 <w:webHidden/>
               </w:rPr>
-              <w:t>7</w:t>
+              <w:t>9</w:t>
             </w:r>
             <w:r>
               <w:rPr>
@@ -1007,7 +1007,7 @@
               <w:sz w:val="22"/>
             </w:rPr>
           </w:pPr>
-          <w:hyperlink w:anchor="_Toc30966713" w:history="1">
+          <w:hyperlink w:anchor="_Toc35209664" w:history="1">
             <w:r>
               <w:rPr>
                 <w:rStyle w:val="Hyperlink"/>
@@ -1034,7 +1034,7 @@
                 <w:noProof/>
                 <w:webHidden/>
               </w:rPr>
-              <w:instrText xml:space="preserve"> PAGEREF _Toc30966713 \h </w:instrText>
+              <w:instrText xml:space="preserve"> PAGEREF _Toc35209664 \h </w:instrText>
             </w:r>
             <w:r>
               <w:rPr>
@@ -1054,7 +1054,567 @@
                 <w:noProof/>
                 <w:webHidden/>
               </w:rPr>
-              <w:t>7</w:t>
+              <w:t>9</w:t>
+            </w:r>
+            <w:r>
+              <w:rPr>
+                <w:noProof/>
+                <w:webHidden/>
+              </w:rPr>
+              <w:fldChar w:fldCharType="end"/>
+            </w:r>
+          </w:hyperlink>
+        </w:p>
+        <w:p>
+          <w:pPr>
+            <w:pStyle w:val="TOC2"/>
+            <w:tabs>
+              <w:tab w:val="right" w:leader="dot" w:pos="9350"/>
+            </w:tabs>
+            <w:rPr>
+              <w:rFonts w:asciiTheme="minorHAnsi" w:eastAsiaTheme="minorEastAsia" w:hAnsiTheme="minorHAnsi"/>
+              <w:noProof/>
+              <w:sz w:val="22"/>
+            </w:rPr>
+          </w:pPr>
+          <w:hyperlink w:anchor="_Toc35209665" w:history="1">
+            <w:r>
+              <w:rPr>
+                <w:rStyle w:val="Hyperlink"/>
+                <w:noProof/>
+              </w:rPr>
+              <w:t>Order editor</w:t>
+            </w:r>
+            <w:r>
+              <w:rPr>
+                <w:noProof/>
+                <w:webHidden/>
+              </w:rPr>
+              <w:tab/>
+            </w:r>
+            <w:r>
+              <w:rPr>
+                <w:noProof/>
+                <w:webHidden/>
+              </w:rPr>
+              <w:fldChar w:fldCharType="begin"/>
+            </w:r>
+            <w:r>
+              <w:rPr>
+                <w:noProof/>
+                <w:webHidden/>
+              </w:rPr>
+              <w:instrText xml:space="preserve"> PAGEREF _Toc35209665 \h </w:instrText>
+            </w:r>
+            <w:r>
+              <w:rPr>
+                <w:noProof/>
+                <w:webHidden/>
+              </w:rPr>
+            </w:r>
+            <w:r>
+              <w:rPr>
+                <w:noProof/>
+                <w:webHidden/>
+              </w:rPr>
+              <w:fldChar w:fldCharType="separate"/>
+            </w:r>
+            <w:r>
+              <w:rPr>
+                <w:noProof/>
+                <w:webHidden/>
+              </w:rPr>
+              <w:t>12</w:t>
+            </w:r>
+            <w:r>
+              <w:rPr>
+                <w:noProof/>
+                <w:webHidden/>
+              </w:rPr>
+              <w:fldChar w:fldCharType="end"/>
+            </w:r>
+          </w:hyperlink>
+        </w:p>
+        <w:p>
+          <w:pPr>
+            <w:pStyle w:val="TOC2"/>
+            <w:tabs>
+              <w:tab w:val="right" w:leader="dot" w:pos="9350"/>
+            </w:tabs>
+            <w:rPr>
+              <w:rFonts w:asciiTheme="minorHAnsi" w:eastAsiaTheme="minorEastAsia" w:hAnsiTheme="minorHAnsi"/>
+              <w:noProof/>
+              <w:sz w:val="22"/>
+            </w:rPr>
+          </w:pPr>
+          <w:hyperlink w:anchor="_Toc35209666" w:history="1">
+            <w:r>
+              <w:rPr>
+                <w:rStyle w:val="Hyperlink"/>
+                <w:noProof/>
+              </w:rPr>
+              <w:t>Song components</w:t>
+            </w:r>
+            <w:r>
+              <w:rPr>
+                <w:noProof/>
+                <w:webHidden/>
+              </w:rPr>
+              <w:tab/>
+            </w:r>
+            <w:r>
+              <w:rPr>
+                <w:noProof/>
+                <w:webHidden/>
+              </w:rPr>
+              <w:fldChar w:fldCharType="begin"/>
+            </w:r>
+            <w:r>
+              <w:rPr>
+                <w:noProof/>
+                <w:webHidden/>
+              </w:rPr>
+              <w:instrText xml:space="preserve"> PAGEREF _Toc35209666 \h </w:instrText>
+            </w:r>
+            <w:r>
+              <w:rPr>
+                <w:noProof/>
+                <w:webHidden/>
+              </w:rPr>
+            </w:r>
+            <w:r>
+              <w:rPr>
+                <w:noProof/>
+                <w:webHidden/>
+              </w:rPr>
+              <w:fldChar w:fldCharType="separate"/>
+            </w:r>
+            <w:r>
+              <w:rPr>
+                <w:noProof/>
+                <w:webHidden/>
+              </w:rPr>
+              <w:t>13</w:t>
+            </w:r>
+            <w:r>
+              <w:rPr>
+                <w:noProof/>
+                <w:webHidden/>
+              </w:rPr>
+              <w:fldChar w:fldCharType="end"/>
+            </w:r>
+          </w:hyperlink>
+        </w:p>
+        <w:p>
+          <w:pPr>
+            <w:pStyle w:val="TOC2"/>
+            <w:tabs>
+              <w:tab w:val="right" w:leader="dot" w:pos="9350"/>
+            </w:tabs>
+            <w:rPr>
+              <w:rFonts w:asciiTheme="minorHAnsi" w:eastAsiaTheme="minorEastAsia" w:hAnsiTheme="minorHAnsi"/>
+              <w:noProof/>
+              <w:sz w:val="22"/>
+            </w:rPr>
+          </w:pPr>
+          <w:hyperlink w:anchor="_Toc35209667" w:history="1">
+            <w:r>
+              <w:rPr>
+                <w:rStyle w:val="Hyperlink"/>
+                <w:noProof/>
+              </w:rPr>
+              <w:t>Toolbar</w:t>
+            </w:r>
+            <w:r>
+              <w:rPr>
+                <w:noProof/>
+                <w:webHidden/>
+              </w:rPr>
+              <w:tab/>
+            </w:r>
+            <w:r>
+              <w:rPr>
+                <w:noProof/>
+                <w:webHidden/>
+              </w:rPr>
+              <w:fldChar w:fldCharType="begin"/>
+            </w:r>
+            <w:r>
+              <w:rPr>
+                <w:noProof/>
+                <w:webHidden/>
+              </w:rPr>
+              <w:instrText xml:space="preserve"> PAGEREF _Toc35209667 \h </w:instrText>
+            </w:r>
+            <w:r>
+              <w:rPr>
+                <w:noProof/>
+                <w:webHidden/>
+              </w:rPr>
+            </w:r>
+            <w:r>
+              <w:rPr>
+                <w:noProof/>
+                <w:webHidden/>
+              </w:rPr>
+              <w:fldChar w:fldCharType="separate"/>
+            </w:r>
+            <w:r>
+              <w:rPr>
+                <w:noProof/>
+                <w:webHidden/>
+              </w:rPr>
+              <w:t>14</w:t>
+            </w:r>
+            <w:r>
+              <w:rPr>
+                <w:noProof/>
+                <w:webHidden/>
+              </w:rPr>
+              <w:fldChar w:fldCharType="end"/>
+            </w:r>
+          </w:hyperlink>
+        </w:p>
+        <w:p>
+          <w:pPr>
+            <w:pStyle w:val="TOC2"/>
+            <w:tabs>
+              <w:tab w:val="right" w:leader="dot" w:pos="9350"/>
+            </w:tabs>
+            <w:rPr>
+              <w:rFonts w:asciiTheme="minorHAnsi" w:eastAsiaTheme="minorEastAsia" w:hAnsiTheme="minorHAnsi"/>
+              <w:noProof/>
+              <w:sz w:val="22"/>
+            </w:rPr>
+          </w:pPr>
+          <w:hyperlink w:anchor="_Toc35209668" w:history="1">
+            <w:r>
+              <w:rPr>
+                <w:rStyle w:val="Hyperlink"/>
+                <w:noProof/>
+              </w:rPr>
+              <w:t>General</w:t>
+            </w:r>
+            <w:r>
+              <w:rPr>
+                <w:noProof/>
+                <w:webHidden/>
+              </w:rPr>
+              <w:tab/>
+            </w:r>
+            <w:r>
+              <w:rPr>
+                <w:noProof/>
+                <w:webHidden/>
+              </w:rPr>
+              <w:fldChar w:fldCharType="begin"/>
+            </w:r>
+            <w:r>
+              <w:rPr>
+                <w:noProof/>
+                <w:webHidden/>
+              </w:rPr>
+              <w:instrText xml:space="preserve"> PAGEREF _Toc35209668 \h </w:instrText>
+            </w:r>
+            <w:r>
+              <w:rPr>
+                <w:noProof/>
+                <w:webHidden/>
+              </w:rPr>
+            </w:r>
+            <w:r>
+              <w:rPr>
+                <w:noProof/>
+                <w:webHidden/>
+              </w:rPr>
+              <w:fldChar w:fldCharType="separate"/>
+            </w:r>
+            <w:r>
+              <w:rPr>
+                <w:noProof/>
+                <w:webHidden/>
+              </w:rPr>
+              <w:t>15</w:t>
+            </w:r>
+            <w:r>
+              <w:rPr>
+                <w:noProof/>
+                <w:webHidden/>
+              </w:rPr>
+              <w:fldChar w:fldCharType="end"/>
+            </w:r>
+          </w:hyperlink>
+        </w:p>
+        <w:p>
+          <w:pPr>
+            <w:pStyle w:val="TOC2"/>
+            <w:tabs>
+              <w:tab w:val="right" w:leader="dot" w:pos="9350"/>
+            </w:tabs>
+            <w:rPr>
+              <w:rFonts w:asciiTheme="minorHAnsi" w:eastAsiaTheme="minorEastAsia" w:hAnsiTheme="minorHAnsi"/>
+              <w:noProof/>
+              <w:sz w:val="22"/>
+            </w:rPr>
+          </w:pPr>
+          <w:hyperlink w:anchor="_Toc35209669" w:history="1">
+            <w:r>
+              <w:rPr>
+                <w:rStyle w:val="Hyperlink"/>
+                <w:noProof/>
+              </w:rPr>
+              <w:t>Instruments</w:t>
+            </w:r>
+            <w:r>
+              <w:rPr>
+                <w:noProof/>
+                <w:webHidden/>
+              </w:rPr>
+              <w:tab/>
+            </w:r>
+            <w:r>
+              <w:rPr>
+                <w:noProof/>
+                <w:webHidden/>
+              </w:rPr>
+              <w:fldChar w:fldCharType="begin"/>
+            </w:r>
+            <w:r>
+              <w:rPr>
+                <w:noProof/>
+                <w:webHidden/>
+              </w:rPr>
+              <w:instrText xml:space="preserve"> PAGEREF _Toc35209669 \h </w:instrText>
+            </w:r>
+            <w:r>
+              <w:rPr>
+                <w:noProof/>
+                <w:webHidden/>
+              </w:rPr>
+            </w:r>
+            <w:r>
+              <w:rPr>
+                <w:noProof/>
+                <w:webHidden/>
+              </w:rPr>
+              <w:fldChar w:fldCharType="separate"/>
+            </w:r>
+            <w:r>
+              <w:rPr>
+                <w:noProof/>
+                <w:webHidden/>
+              </w:rPr>
+              <w:t>16</w:t>
+            </w:r>
+            <w:r>
+              <w:rPr>
+                <w:noProof/>
+                <w:webHidden/>
+              </w:rPr>
+              <w:fldChar w:fldCharType="end"/>
+            </w:r>
+          </w:hyperlink>
+        </w:p>
+        <w:p>
+          <w:pPr>
+            <w:pStyle w:val="TOC2"/>
+            <w:tabs>
+              <w:tab w:val="right" w:leader="dot" w:pos="9350"/>
+            </w:tabs>
+            <w:rPr>
+              <w:rFonts w:asciiTheme="minorHAnsi" w:eastAsiaTheme="minorEastAsia" w:hAnsiTheme="minorHAnsi"/>
+              <w:noProof/>
+              <w:sz w:val="22"/>
+            </w:rPr>
+          </w:pPr>
+          <w:hyperlink w:anchor="_Toc35209670" w:history="1">
+            <w:r>
+              <w:rPr>
+                <w:rStyle w:val="Hyperlink"/>
+                <w:noProof/>
+              </w:rPr>
+              <w:t>Waves</w:t>
+            </w:r>
+            <w:r>
+              <w:rPr>
+                <w:noProof/>
+                <w:webHidden/>
+              </w:rPr>
+              <w:tab/>
+            </w:r>
+            <w:r>
+              <w:rPr>
+                <w:noProof/>
+                <w:webHidden/>
+              </w:rPr>
+              <w:fldChar w:fldCharType="begin"/>
+            </w:r>
+            <w:r>
+              <w:rPr>
+                <w:noProof/>
+                <w:webHidden/>
+              </w:rPr>
+              <w:instrText xml:space="preserve"> PAGEREF _Toc35209670 \h </w:instrText>
+            </w:r>
+            <w:r>
+              <w:rPr>
+                <w:noProof/>
+                <w:webHidden/>
+              </w:rPr>
+            </w:r>
+            <w:r>
+              <w:rPr>
+                <w:noProof/>
+                <w:webHidden/>
+              </w:rPr>
+              <w:fldChar w:fldCharType="separate"/>
+            </w:r>
+            <w:r>
+              <w:rPr>
+                <w:noProof/>
+                <w:webHidden/>
+              </w:rPr>
+              <w:t>18</w:t>
+            </w:r>
+            <w:r>
+              <w:rPr>
+                <w:noProof/>
+                <w:webHidden/>
+              </w:rPr>
+              <w:fldChar w:fldCharType="end"/>
+            </w:r>
+          </w:hyperlink>
+        </w:p>
+        <w:p>
+          <w:pPr>
+            <w:pStyle w:val="TOC2"/>
+            <w:tabs>
+              <w:tab w:val="right" w:leader="dot" w:pos="9350"/>
+            </w:tabs>
+            <w:rPr>
+              <w:rFonts w:asciiTheme="minorHAnsi" w:eastAsiaTheme="minorEastAsia" w:hAnsiTheme="minorHAnsi"/>
+              <w:noProof/>
+              <w:sz w:val="22"/>
+            </w:rPr>
+          </w:pPr>
+          <w:hyperlink w:anchor="_Toc35209671" w:history="1">
+            <w:r>
+              <w:rPr>
+                <w:rStyle w:val="Hyperlink"/>
+                <w:noProof/>
+              </w:rPr>
+              <w:t>Comments</w:t>
+            </w:r>
+            <w:r>
+              <w:rPr>
+                <w:noProof/>
+                <w:webHidden/>
+              </w:rPr>
+              <w:tab/>
+            </w:r>
+            <w:r>
+              <w:rPr>
+                <w:noProof/>
+                <w:webHidden/>
+              </w:rPr>
+              <w:fldChar w:fldCharType="begin"/>
+            </w:r>
+            <w:r>
+              <w:rPr>
+                <w:noProof/>
+                <w:webHidden/>
+              </w:rPr>
+              <w:instrText xml:space="preserve"> PAGEREF _Toc35209671 \h </w:instrText>
+            </w:r>
+            <w:r>
+              <w:rPr>
+                <w:noProof/>
+                <w:webHidden/>
+              </w:rPr>
+            </w:r>
+            <w:r>
+              <w:rPr>
+                <w:noProof/>
+                <w:webHidden/>
+              </w:rPr>
+              <w:fldChar w:fldCharType="separate"/>
+            </w:r>
+            <w:r>
+              <w:rPr>
+                <w:noProof/>
+                <w:webHidden/>
+              </w:rPr>
+              <w:t>19</w:t>
+            </w:r>
+            <w:r>
+              <w:rPr>
+                <w:noProof/>
+                <w:webHidden/>
+              </w:rPr>
+              <w:fldChar w:fldCharType="end"/>
+            </w:r>
+          </w:hyperlink>
+        </w:p>
+        <w:p>
+          <w:pPr>
+            <w:pStyle w:val="TOC2"/>
+            <w:tabs>
+              <w:tab w:val="right" w:leader="dot" w:pos="9350"/>
+            </w:tabs>
+            <w:rPr>
+              <w:rFonts w:asciiTheme="minorHAnsi" w:eastAsiaTheme="minorEastAsia" w:hAnsiTheme="minorHAnsi"/>
+              <w:noProof/>
+              <w:sz w:val="22"/>
+            </w:rPr>
+          </w:pPr>
+          <w:hyperlink w:anchor="_Toc35209672" w:history="1">
+            <w:r>
+              <w:rPr>
+                <w:rStyle w:val="Hyperlink"/>
+                <w:noProof/>
+              </w:rPr>
+              <w:t>Effect editor</w:t>
+            </w:r>
+            <w:r>
+              <w:rPr>
+                <w:noProof/>
+                <w:webHidden/>
+              </w:rPr>
+              <w:tab/>
+            </w:r>
+            <w:r>
+              <w:rPr>
+                <w:noProof/>
+                <w:webHidden/>
+              </w:rPr>
+              <w:fldChar w:fldCharType="begin"/>
+            </w:r>
+            <w:r>
+              <w:rPr>
+                <w:noProof/>
+                <w:webHidden/>
+              </w:rPr>
+              <w:instrText xml:space="preserve"> PAGEREF _Toc35209672 \h </w:instrText>
+            </w:r>
+            <w:r>
+              <w:rPr>
+                <w:noProof/>
+                <w:webHidden/>
+              </w:rPr>
+            </w:r>
+            <w:r>
+              <w:rPr>
+                <w:noProof/>
+                <w:webHidden/>
+              </w:rPr>
+              <w:fldChar w:fldCharType="separate"/>
+            </w:r>
+            <w:r>
+              <w:rPr>
+                <w:noProof/>
+                <w:webHidden/>
+              </w:rPr>
+              <w:t>20</w:t>
             </w:r>
             <w:r>
               <w:rPr>
@@ -1077,7 +1637,7 @@
               <w:sz w:val="22"/>
             </w:rPr>
           </w:pPr>
-          <w:hyperlink w:anchor="_Toc30966714" w:history="1">
+          <w:hyperlink w:anchor="_Toc35209673" w:history="1">
             <w:r>
               <w:rPr>
                 <w:rStyle w:val="Hyperlink"/>
@@ -1104,7 +1664,7 @@
                 <w:noProof/>
                 <w:webHidden/>
               </w:rPr>
-              <w:instrText xml:space="preserve"> PAGEREF _Toc30966714 \h </w:instrText>
+              <w:instrText xml:space="preserve"> PAGEREF _Toc35209673 \h </w:instrText>
             </w:r>
             <w:r>
               <w:rPr>
@@ -1124,7 +1684,7 @@
                 <w:noProof/>
                 <w:webHidden/>
               </w:rPr>
-              <w:t>8</w:t>
+              <w:t>21</w:t>
             </w:r>
             <w:r>
               <w:rPr>
@@ -1147,7 +1707,7 @@
               <w:sz w:val="22"/>
             </w:rPr>
           </w:pPr>
-          <w:hyperlink w:anchor="_Toc30966715" w:history="1">
+          <w:hyperlink w:anchor="_Toc35209674" w:history="1">
             <w:r>
               <w:rPr>
                 <w:rStyle w:val="Hyperlink"/>
@@ -1174,7 +1734,7 @@
                 <w:noProof/>
                 <w:webHidden/>
               </w:rPr>
-              <w:instrText xml:space="preserve"> PAGEREF _Toc30966715 \h </w:instrText>
+              <w:instrText xml:space="preserve"> PAGEREF _Toc35209674 \h </w:instrText>
             </w:r>
             <w:r>
               <w:rPr>
@@ -1194,7 +1754,7 @@
                 <w:noProof/>
                 <w:webHidden/>
               </w:rPr>
-              <w:t>10</w:t>
+              <w:t>23</w:t>
             </w:r>
             <w:r>
               <w:rPr>
@@ -1217,7 +1777,7 @@
               <w:sz w:val="22"/>
             </w:rPr>
           </w:pPr>
-          <w:hyperlink w:anchor="_Toc30966716" w:history="1">
+          <w:hyperlink w:anchor="_Toc35209675" w:history="1">
             <w:r>
               <w:rPr>
                 <w:rStyle w:val="Hyperlink"/>
@@ -1244,7 +1804,7 @@
                 <w:noProof/>
                 <w:webHidden/>
               </w:rPr>
-              <w:instrText xml:space="preserve"> PAGEREF _Toc30966716 \h </w:instrText>
+              <w:instrText xml:space="preserve"> PAGEREF _Toc35209675 \h </w:instrText>
             </w:r>
             <w:r>
               <w:rPr>
@@ -1264,7 +1824,7 @@
                 <w:noProof/>
                 <w:webHidden/>
               </w:rPr>
-              <w:t>11</w:t>
+              <w:t>24</w:t>
             </w:r>
             <w:r>
               <w:rPr>
@@ -1287,7 +1847,7 @@
               <w:sz w:val="22"/>
             </w:rPr>
           </w:pPr>
-          <w:hyperlink w:anchor="_Toc30966717" w:history="1">
+          <w:hyperlink w:anchor="_Toc35209676" w:history="1">
             <w:r>
               <w:rPr>
                 <w:rStyle w:val="Hyperlink"/>
@@ -1314,7 +1874,7 @@
                 <w:noProof/>
                 <w:webHidden/>
               </w:rPr>
-              <w:instrText xml:space="preserve"> PAGEREF _Toc30966717 \h </w:instrText>
+              <w:instrText xml:space="preserve"> PAGEREF _Toc35209676 \h </w:instrText>
             </w:r>
             <w:r>
               <w:rPr>
@@ -1334,7 +1894,7 @@
                 <w:noProof/>
                 <w:webHidden/>
               </w:rPr>
-              <w:t>12</w:t>
+              <w:t>25</w:t>
             </w:r>
             <w:r>
               <w:rPr>
@@ -1357,7 +1917,7 @@
               <w:sz w:val="22"/>
             </w:rPr>
           </w:pPr>
-          <w:hyperlink w:anchor="_Toc30966718" w:history="1">
+          <w:hyperlink w:anchor="_Toc35209677" w:history="1">
             <w:r>
               <w:rPr>
                 <w:rStyle w:val="Hyperlink"/>
@@ -1384,7 +1944,7 @@
                 <w:noProof/>
                 <w:webHidden/>
               </w:rPr>
-              <w:instrText xml:space="preserve"> PAGEREF _Toc30966718 \h </w:instrText>
+              <w:instrText xml:space="preserve"> PAGEREF _Toc35209677 \h </w:instrText>
             </w:r>
             <w:r>
               <w:rPr>
@@ -1404,7 +1964,77 @@
                 <w:noProof/>
                 <w:webHidden/>
               </w:rPr>
-              <w:t>12</w:t>
+              <w:t>25</w:t>
+            </w:r>
+            <w:r>
+              <w:rPr>
+                <w:noProof/>
+                <w:webHidden/>
+              </w:rPr>
+              <w:fldChar w:fldCharType="end"/>
+            </w:r>
+          </w:hyperlink>
+        </w:p>
+        <w:p>
+          <w:pPr>
+            <w:pStyle w:val="TOC2"/>
+            <w:tabs>
+              <w:tab w:val="right" w:leader="dot" w:pos="9350"/>
+            </w:tabs>
+            <w:rPr>
+              <w:rFonts w:asciiTheme="minorHAnsi" w:eastAsiaTheme="minorEastAsia" w:hAnsiTheme="minorHAnsi"/>
+              <w:noProof/>
+              <w:sz w:val="22"/>
+            </w:rPr>
+          </w:pPr>
+          <w:hyperlink w:anchor="_Toc35209678" w:history="1">
+            <w:r>
+              <w:rPr>
+                <w:rStyle w:val="Hyperlink"/>
+                <w:noProof/>
+              </w:rPr>
+              <w:t>File format</w:t>
+            </w:r>
+            <w:r>
+              <w:rPr>
+                <w:noProof/>
+                <w:webHidden/>
+              </w:rPr>
+              <w:tab/>
+            </w:r>
+            <w:r>
+              <w:rPr>
+                <w:noProof/>
+                <w:webHidden/>
+              </w:rPr>
+              <w:fldChar w:fldCharType="begin"/>
+            </w:r>
+            <w:r>
+              <w:rPr>
+                <w:noProof/>
+                <w:webHidden/>
+              </w:rPr>
+              <w:instrText xml:space="preserve"> PAGEREF _Toc35209678 \h </w:instrText>
+            </w:r>
+            <w:r>
+              <w:rPr>
+                <w:noProof/>
+                <w:webHidden/>
+              </w:rPr>
+            </w:r>
+            <w:r>
+              <w:rPr>
+                <w:noProof/>
+                <w:webHidden/>
+              </w:rPr>
+              <w:fldChar w:fldCharType="separate"/>
+            </w:r>
+            <w:r>
+              <w:rPr>
+                <w:noProof/>
+                <w:webHidden/>
+              </w:rPr>
+              <w:t>26</w:t>
             </w:r>
             <w:r>
               <w:rPr>
@@ -1451,7 +2081,7 @@
       <w:pPr>
         <w:pStyle w:val="Heading1"/>
       </w:pPr>
-      <w:bookmarkStart w:id="0" w:name="_Toc30966709"/>
+      <w:bookmarkStart w:id="0" w:name="_Toc35209660"/>
       <w:r>
         <w:lastRenderedPageBreak/>
         <w:t>Prerelease information</w:t>
@@ -1460,7 +2090,7 @@
     </w:p>
     <w:p>
       <w:r>
-        <w:t>This is a prerelease version of hUGETracker. Most features are implemented, and most bugs are gone, but of course it’s not completely done. Notably, the master volume effect command, and routines are not currently implemented (but will be soon!). Also, hUGETracker doesn’t have a super-cool scene logo to show in the help -&gt; about section, so if you have art skills and want to help out, get in contact ;)</w:t>
+        <w:t>This is a prerelease version of hUGETracker. Most features are implemented, and most bugs are gone, but of course it’s not completely done. Also, hUGETracker doesn’t have a super-cool scene logo to show in the help -&gt; about section, so if you have art skills and want to help out, get in contact ;)</w:t>
       </w:r>
     </w:p>
     <w:p>
@@ -1477,6 +2107,8 @@
       <w:r>
         <w:t>This manual isn’t complete, but the effect and hotkey reference are here, so that’s the most important part.</w:t>
       </w:r>
+      <w:bookmarkStart w:id="1" w:name="_GoBack"/>
+      <w:bookmarkEnd w:id="1"/>
     </w:p>
     <w:p/>
     <w:p>
@@ -1496,17 +2128,696 @@
       <w:pPr>
         <w:pStyle w:val="Heading1"/>
       </w:pPr>
-      <w:bookmarkStart w:id="1" w:name="_Toc30966710"/>
+      <w:bookmarkStart w:id="2" w:name="_Toc35209661"/>
       <w:r>
         <w:lastRenderedPageBreak/>
-        <w:t>Concepts</w:t>
-      </w:r>
-      <w:bookmarkEnd w:id="1"/>
-    </w:p>
-    <w:p>
-      <w:r>
-        <w:t>To be written</w:t>
-      </w:r>
+        <w:t>Glossary</w:t>
+      </w:r>
+      <w:bookmarkEnd w:id="2"/>
+    </w:p>
+    <w:tbl>
+      <w:tblPr>
+        <w:tblStyle w:val="PlainTable3"/>
+        <w:tblW w:w="0" w:type="auto"/>
+        <w:tblLook w:val="0420" w:firstRow="1" w:lastRow="0" w:firstColumn="0" w:lastColumn="0" w:noHBand="0" w:noVBand="1"/>
+      </w:tblPr>
+      <w:tblGrid>
+        <w:gridCol w:w="4675"/>
+        <w:gridCol w:w="4675"/>
+      </w:tblGrid>
+      <w:tr>
+        <w:trPr>
+          <w:cnfStyle w:val="100000000000" w:firstRow="1" w:lastRow="0" w:firstColumn="0" w:lastColumn="0" w:oddVBand="0" w:evenVBand="0" w:oddHBand="0" w:evenHBand="0" w:firstRowFirstColumn="0" w:firstRowLastColumn="0" w:lastRowFirstColumn="0" w:lastRowLastColumn="0"/>
+        </w:trPr>
+        <w:tc>
+          <w:tcPr>
+            <w:tcW w:w="4675" w:type="dxa"/>
+          </w:tcPr>
+          <w:p>
+            <w:pPr>
+              <w:rPr>
+                <w:b w:val="0"/>
+                <w:bCs w:val="0"/>
+              </w:rPr>
+            </w:pPr>
+            <w:r>
+              <w:rPr>
+                <w:b w:val="0"/>
+                <w:bCs w:val="0"/>
+              </w:rPr>
+              <w:t>Term</w:t>
+            </w:r>
+          </w:p>
+        </w:tc>
+        <w:tc>
+          <w:tcPr>
+            <w:tcW w:w="4675" w:type="dxa"/>
+          </w:tcPr>
+          <w:p>
+            <w:pPr>
+              <w:rPr>
+                <w:b w:val="0"/>
+                <w:bCs w:val="0"/>
+              </w:rPr>
+            </w:pPr>
+            <w:r>
+              <w:rPr>
+                <w:b w:val="0"/>
+                <w:bCs w:val="0"/>
+              </w:rPr>
+              <w:t>definition</w:t>
+            </w:r>
+          </w:p>
+        </w:tc>
+      </w:tr>
+      <w:tr>
+        <w:trPr>
+          <w:cnfStyle w:val="000000100000" w:firstRow="0" w:lastRow="0" w:firstColumn="0" w:lastColumn="0" w:oddVBand="0" w:evenVBand="0" w:oddHBand="1" w:evenHBand="0" w:firstRowFirstColumn="0" w:firstRowLastColumn="0" w:lastRowFirstColumn="0" w:lastRowLastColumn="0"/>
+        </w:trPr>
+        <w:tc>
+          <w:tcPr>
+            <w:tcW w:w="4675" w:type="dxa"/>
+          </w:tcPr>
+          <w:p>
+            <w:r>
+              <w:t>Cell</w:t>
+            </w:r>
+          </w:p>
+        </w:tc>
+        <w:tc>
+          <w:tcPr>
+            <w:tcW w:w="4675" w:type="dxa"/>
+          </w:tcPr>
+          <w:p>
+            <w:r>
+              <w:t xml:space="preserve">A note value, an instrument value, and an effect value. This is a single row in a </w:t>
+            </w:r>
+            <w:r>
+              <w:rPr>
+                <w:b/>
+                <w:bCs/>
+              </w:rPr>
+              <w:t>p</w:t>
+            </w:r>
+            <w:r>
+              <w:rPr>
+                <w:b/>
+                <w:bCs/>
+              </w:rPr>
+              <w:t>attern</w:t>
+            </w:r>
+            <w:r>
+              <w:t>. Also known simply as a note.</w:t>
+            </w:r>
+          </w:p>
+        </w:tc>
+      </w:tr>
+      <w:tr>
+        <w:tc>
+          <w:tcPr>
+            <w:tcW w:w="4675" w:type="dxa"/>
+          </w:tcPr>
+          <w:p>
+            <w:r>
+              <w:t>Channel</w:t>
+            </w:r>
+          </w:p>
+        </w:tc>
+        <w:tc>
+          <w:tcPr>
+            <w:tcW w:w="4675" w:type="dxa"/>
+          </w:tcPr>
+          <w:p>
+            <w:r>
+              <w:t>One of the Gameboy’s 4 voices for producing sound. There are 2 duty channels, one wave channel, and one noise channel.</w:t>
+            </w:r>
+          </w:p>
+        </w:tc>
+      </w:tr>
+      <w:tr>
+        <w:trPr>
+          <w:cnfStyle w:val="000000100000" w:firstRow="0" w:lastRow="0" w:firstColumn="0" w:lastColumn="0" w:oddVBand="0" w:evenVBand="0" w:oddHBand="1" w:evenHBand="0" w:firstRowFirstColumn="0" w:firstRowLastColumn="0" w:lastRowFirstColumn="0" w:lastRowLastColumn="0"/>
+        </w:trPr>
+        <w:tc>
+          <w:tcPr>
+            <w:tcW w:w="4675" w:type="dxa"/>
+          </w:tcPr>
+          <w:p>
+            <w:r>
+              <w:t>Duty</w:t>
+            </w:r>
+          </w:p>
+        </w:tc>
+        <w:tc>
+          <w:tcPr>
+            <w:tcW w:w="4675" w:type="dxa"/>
+          </w:tcPr>
+          <w:p>
+            <w:r>
+              <w:t>The waveform of a pulse wave. A pulse wave has two states, either on or off, and duty specifies what percentage of the time it’s on. A pulse wave with 50% duty would be a square wave.</w:t>
+            </w:r>
+          </w:p>
+        </w:tc>
+      </w:tr>
+      <w:tr>
+        <w:tc>
+          <w:tcPr>
+            <w:tcW w:w="4675" w:type="dxa"/>
+          </w:tcPr>
+          <w:p>
+            <w:r>
+              <w:t>Effect</w:t>
+            </w:r>
+          </w:p>
+        </w:tc>
+        <w:tc>
+          <w:tcPr>
+            <w:tcW w:w="4675" w:type="dxa"/>
+          </w:tcPr>
+          <w:p>
+            <w:r>
+              <w:t xml:space="preserve">Consists of an </w:t>
+            </w:r>
+            <w:r>
+              <w:rPr>
+                <w:b/>
+                <w:bCs/>
+              </w:rPr>
+              <w:t>effect code</w:t>
+            </w:r>
+            <w:r>
+              <w:t xml:space="preserve"> and </w:t>
+            </w:r>
+            <w:r>
+              <w:rPr>
+                <w:b/>
+                <w:bCs/>
+              </w:rPr>
+              <w:t>effect params.</w:t>
+            </w:r>
+            <w:r>
+              <w:t xml:space="preserve"> Used for a variety of reasons, including changing the way a specific note sounds, changing global settings such as master volume, affecting song tempo, or calling into your own custom code.</w:t>
+            </w:r>
+          </w:p>
+        </w:tc>
+      </w:tr>
+      <w:tr>
+        <w:trPr>
+          <w:cnfStyle w:val="000000100000" w:firstRow="0" w:lastRow="0" w:firstColumn="0" w:lastColumn="0" w:oddVBand="0" w:evenVBand="0" w:oddHBand="1" w:evenHBand="0" w:firstRowFirstColumn="0" w:firstRowLastColumn="0" w:lastRowFirstColumn="0" w:lastRowLastColumn="0"/>
+        </w:trPr>
+        <w:tc>
+          <w:tcPr>
+            <w:tcW w:w="4675" w:type="dxa"/>
+          </w:tcPr>
+          <w:p>
+            <w:r>
+              <w:t>Effect code</w:t>
+            </w:r>
+          </w:p>
+        </w:tc>
+        <w:tc>
+          <w:tcPr>
+            <w:tcW w:w="4675" w:type="dxa"/>
+          </w:tcPr>
+          <w:p>
+            <w:r>
+              <w:t>A hexadecimal number which specifies which effect to use</w:t>
+            </w:r>
+          </w:p>
+        </w:tc>
+      </w:tr>
+      <w:tr>
+        <w:tc>
+          <w:tcPr>
+            <w:tcW w:w="4675" w:type="dxa"/>
+          </w:tcPr>
+          <w:p>
+            <w:r>
+              <w:t>Effect params</w:t>
+            </w:r>
+          </w:p>
+        </w:tc>
+        <w:tc>
+          <w:tcPr>
+            <w:tcW w:w="4675" w:type="dxa"/>
+          </w:tcPr>
+          <w:p>
+            <w:r>
+              <w:t>Two hexadecimal numbers which the effect can use.</w:t>
+            </w:r>
+          </w:p>
+        </w:tc>
+      </w:tr>
+      <w:tr>
+        <w:trPr>
+          <w:cnfStyle w:val="000000100000" w:firstRow="0" w:lastRow="0" w:firstColumn="0" w:lastColumn="0" w:oddVBand="0" w:evenVBand="0" w:oddHBand="1" w:evenHBand="0" w:firstRowFirstColumn="0" w:firstRowLastColumn="0" w:lastRowFirstColumn="0" w:lastRowLastColumn="0"/>
+        </w:trPr>
+        <w:tc>
+          <w:tcPr>
+            <w:tcW w:w="4675" w:type="dxa"/>
+          </w:tcPr>
+          <w:p>
+            <w:r>
+              <w:t>Instrument</w:t>
+            </w:r>
+          </w:p>
+        </w:tc>
+        <w:tc>
+          <w:tcPr>
+            <w:tcW w:w="4675" w:type="dxa"/>
+          </w:tcPr>
+          <w:p>
+            <w:r>
+              <w:t xml:space="preserve">A bunch of parameters which change the way a </w:t>
+            </w:r>
+            <w:r>
+              <w:rPr>
+                <w:b/>
+                <w:bCs/>
+              </w:rPr>
+              <w:t>channel</w:t>
+            </w:r>
+            <w:r>
+              <w:t xml:space="preserve"> produces sound. Each </w:t>
+            </w:r>
+            <w:r>
+              <w:rPr>
+                <w:b/>
+                <w:bCs/>
+              </w:rPr>
+              <w:t>note</w:t>
+            </w:r>
+            <w:r>
+              <w:t xml:space="preserve"> must include an instrument number.</w:t>
+            </w:r>
+          </w:p>
+        </w:tc>
+      </w:tr>
+      <w:tr>
+        <w:tc>
+          <w:tcPr>
+            <w:tcW w:w="4675" w:type="dxa"/>
+          </w:tcPr>
+          <w:p>
+            <w:r>
+              <w:t>Octave offset</w:t>
+            </w:r>
+          </w:p>
+        </w:tc>
+        <w:tc>
+          <w:tcPr>
+            <w:tcW w:w="4675" w:type="dxa"/>
+          </w:tcPr>
+          <w:p>
+            <w:r>
+              <w:t xml:space="preserve">When entering </w:t>
+            </w:r>
+            <w:r>
+              <w:rPr>
+                <w:b/>
+                <w:bCs/>
+              </w:rPr>
+              <w:t>note values</w:t>
+            </w:r>
+            <w:r>
+              <w:t xml:space="preserve"> into the </w:t>
+            </w:r>
+            <w:r>
+              <w:rPr>
+                <w:b/>
+                <w:bCs/>
+              </w:rPr>
+              <w:t>tracker grid</w:t>
+            </w:r>
+            <w:r>
+              <w:t>, the value of the note is increased by 12*(octave offset), to allow for more natural entry of higher notes.</w:t>
+            </w:r>
+          </w:p>
+        </w:tc>
+      </w:tr>
+      <w:tr>
+        <w:trPr>
+          <w:cnfStyle w:val="000000100000" w:firstRow="0" w:lastRow="0" w:firstColumn="0" w:lastColumn="0" w:oddVBand="0" w:evenVBand="0" w:oddHBand="1" w:evenHBand="0" w:firstRowFirstColumn="0" w:firstRowLastColumn="0" w:lastRowFirstColumn="0" w:lastRowLastColumn="0"/>
+        </w:trPr>
+        <w:tc>
+          <w:tcPr>
+            <w:tcW w:w="4675" w:type="dxa"/>
+          </w:tcPr>
+          <w:p>
+            <w:r>
+              <w:lastRenderedPageBreak/>
+              <w:t>Order</w:t>
+            </w:r>
+          </w:p>
+        </w:tc>
+        <w:tc>
+          <w:tcPr>
+            <w:tcW w:w="4675" w:type="dxa"/>
+          </w:tcPr>
+          <w:p>
+            <w:r>
+              <w:t xml:space="preserve">Four numbers which correspond to </w:t>
+            </w:r>
+            <w:r>
+              <w:rPr>
+                <w:b/>
+                <w:bCs/>
+              </w:rPr>
+              <w:t>patterns</w:t>
+            </w:r>
+            <w:r>
+              <w:t xml:space="preserve">. An </w:t>
+            </w:r>
+            <w:r>
+              <w:rPr>
+                <w:b/>
+                <w:bCs/>
+              </w:rPr>
+              <w:t>order</w:t>
+            </w:r>
+            <w:r>
+              <w:t xml:space="preserve"> is how you arrange the building blocks of </w:t>
+            </w:r>
+            <w:r>
+              <w:rPr>
+                <w:b/>
+                <w:bCs/>
+              </w:rPr>
+              <w:t>patterns</w:t>
+            </w:r>
+            <w:r>
+              <w:t xml:space="preserve"> into a structured </w:t>
+            </w:r>
+            <w:r>
+              <w:rPr>
+                <w:b/>
+                <w:bCs/>
+              </w:rPr>
+              <w:t>song</w:t>
+            </w:r>
+            <w:r>
+              <w:t xml:space="preserve">. </w:t>
+            </w:r>
+          </w:p>
+        </w:tc>
+      </w:tr>
+      <w:tr>
+        <w:tc>
+          <w:tcPr>
+            <w:tcW w:w="4675" w:type="dxa"/>
+          </w:tcPr>
+          <w:p>
+            <w:r>
+              <w:t>Order table</w:t>
+            </w:r>
+          </w:p>
+        </w:tc>
+        <w:tc>
+          <w:tcPr>
+            <w:tcW w:w="4675" w:type="dxa"/>
+          </w:tcPr>
+          <w:p>
+            <w:r>
+              <w:t xml:space="preserve">A table which contains multiple </w:t>
+            </w:r>
+            <w:r>
+              <w:rPr>
+                <w:b/>
+                <w:bCs/>
+              </w:rPr>
+              <w:t>orders</w:t>
+            </w:r>
+            <w:r>
+              <w:t xml:space="preserve">, representing the structure of the </w:t>
+            </w:r>
+            <w:r>
+              <w:rPr>
+                <w:b/>
+                <w:bCs/>
+              </w:rPr>
+              <w:t>song</w:t>
+            </w:r>
+            <w:r>
+              <w:t>.</w:t>
+            </w:r>
+          </w:p>
+        </w:tc>
+      </w:tr>
+      <w:tr>
+        <w:trPr>
+          <w:cnfStyle w:val="000000100000" w:firstRow="0" w:lastRow="0" w:firstColumn="0" w:lastColumn="0" w:oddVBand="0" w:evenVBand="0" w:oddHBand="1" w:evenHBand="0" w:firstRowFirstColumn="0" w:firstRowLastColumn="0" w:lastRowFirstColumn="0" w:lastRowLastColumn="0"/>
+        </w:trPr>
+        <w:tc>
+          <w:tcPr>
+            <w:tcW w:w="4675" w:type="dxa"/>
+          </w:tcPr>
+          <w:p>
+            <w:r>
+              <w:t>Pattern</w:t>
+            </w:r>
+          </w:p>
+        </w:tc>
+        <w:tc>
+          <w:tcPr>
+            <w:tcW w:w="4675" w:type="dxa"/>
+          </w:tcPr>
+          <w:p>
+            <w:r>
+              <w:t xml:space="preserve">A list of 64 </w:t>
+            </w:r>
+            <w:r>
+              <w:rPr>
+                <w:b/>
+                <w:bCs/>
+              </w:rPr>
+              <w:t>cells</w:t>
+            </w:r>
+            <w:r>
+              <w:t>, used to represent 2 measures of music. This is the basic building block of your song.</w:t>
+            </w:r>
+          </w:p>
+        </w:tc>
+      </w:tr>
+      <w:tr>
+        <w:tc>
+          <w:tcPr>
+            <w:tcW w:w="4675" w:type="dxa"/>
+          </w:tcPr>
+          <w:p>
+            <w:r>
+              <w:t>Render</w:t>
+            </w:r>
+          </w:p>
+        </w:tc>
+        <w:tc>
+          <w:tcPr>
+            <w:tcW w:w="4675" w:type="dxa"/>
+          </w:tcPr>
+          <w:p>
+            <w:r>
+              <w:t>Export a song as a .WAV file or .MP3 file so anybody can listen to them without hUGETracker or an emulator on their system.</w:t>
+            </w:r>
+          </w:p>
+        </w:tc>
+      </w:tr>
+      <w:tr>
+        <w:trPr>
+          <w:cnfStyle w:val="000000100000" w:firstRow="0" w:lastRow="0" w:firstColumn="0" w:lastColumn="0" w:oddVBand="0" w:evenVBand="0" w:oddHBand="1" w:evenHBand="0" w:firstRowFirstColumn="0" w:firstRowLastColumn="0" w:lastRowFirstColumn="0" w:lastRowLastColumn="0"/>
+        </w:trPr>
+        <w:tc>
+          <w:tcPr>
+            <w:tcW w:w="4675" w:type="dxa"/>
+          </w:tcPr>
+          <w:p>
+            <w:r>
+              <w:t>Routine</w:t>
+            </w:r>
+          </w:p>
+        </w:tc>
+        <w:tc>
+          <w:tcPr>
+            <w:tcW w:w="4675" w:type="dxa"/>
+          </w:tcPr>
+          <w:p>
+            <w:r>
+              <w:t>A custom effect written in GBZ80 assembly language. An advanced feature that would typically be used when integrating hUGETracker into a homebrew game, or perhaps for making custom effects.</w:t>
+            </w:r>
+          </w:p>
+        </w:tc>
+      </w:tr>
+      <w:tr>
+        <w:tc>
+          <w:tcPr>
+            <w:tcW w:w="4675" w:type="dxa"/>
+          </w:tcPr>
+          <w:p>
+            <w:r>
+              <w:t>Song</w:t>
+            </w:r>
+          </w:p>
+        </w:tc>
+        <w:tc>
+          <w:tcPr>
+            <w:tcW w:w="4675" w:type="dxa"/>
+          </w:tcPr>
+          <w:p>
+            <w:r>
+              <w:t xml:space="preserve">The whole track, which includes </w:t>
+            </w:r>
+            <w:r>
+              <w:rPr>
+                <w:b/>
+                <w:bCs/>
+              </w:rPr>
+              <w:t>patterns</w:t>
+            </w:r>
+            <w:r>
+              <w:t xml:space="preserve">, </w:t>
+            </w:r>
+            <w:r>
+              <w:rPr>
+                <w:b/>
+                <w:bCs/>
+              </w:rPr>
+              <w:t>orders</w:t>
+            </w:r>
+            <w:r>
+              <w:t xml:space="preserve">, </w:t>
+            </w:r>
+            <w:r>
+              <w:rPr>
+                <w:b/>
+                <w:bCs/>
+              </w:rPr>
+              <w:t>instruments</w:t>
+            </w:r>
+            <w:r>
+              <w:t xml:space="preserve">, </w:t>
+            </w:r>
+            <w:r>
+              <w:rPr>
+                <w:b/>
+                <w:bCs/>
+              </w:rPr>
+              <w:t>waves</w:t>
+            </w:r>
+            <w:r>
+              <w:t xml:space="preserve">, and </w:t>
+            </w:r>
+            <w:r>
+              <w:rPr>
+                <w:b/>
+                <w:bCs/>
+              </w:rPr>
+              <w:t>routines</w:t>
+            </w:r>
+            <w:r>
+              <w:t>.</w:t>
+            </w:r>
+          </w:p>
+        </w:tc>
+      </w:tr>
+      <w:tr>
+        <w:trPr>
+          <w:cnfStyle w:val="000000100000" w:firstRow="0" w:lastRow="0" w:firstColumn="0" w:lastColumn="0" w:oddVBand="0" w:evenVBand="0" w:oddHBand="1" w:evenHBand="0" w:firstRowFirstColumn="0" w:firstRowLastColumn="0" w:lastRowFirstColumn="0" w:lastRowLastColumn="0"/>
+        </w:trPr>
+        <w:tc>
+          <w:tcPr>
+            <w:tcW w:w="4675" w:type="dxa"/>
+          </w:tcPr>
+          <w:p>
+            <w:r>
+              <w:t>Sweep</w:t>
+            </w:r>
+          </w:p>
+        </w:tc>
+        <w:tc>
+          <w:tcPr>
+            <w:tcW w:w="4675" w:type="dxa"/>
+          </w:tcPr>
+          <w:p>
+            <w:r>
+              <w:t>A change of pitch over time. The Gameboy sound hardware provides the ability for the first duty channel to perform a sweep as specified by some parameters in an instrument.</w:t>
+            </w:r>
+          </w:p>
+        </w:tc>
+      </w:tr>
+      <w:tr>
+        <w:tc>
+          <w:tcPr>
+            <w:tcW w:w="4675" w:type="dxa"/>
+          </w:tcPr>
+          <w:p>
+            <w:r>
+              <w:t>Tick</w:t>
+            </w:r>
+          </w:p>
+        </w:tc>
+        <w:tc>
+          <w:tcPr>
+            <w:tcW w:w="4675" w:type="dxa"/>
+          </w:tcPr>
+          <w:p>
+            <w:r>
+              <w:t>During playback, each row in a pattern has its effect called a certain number of times, at a certain rate. Each time the effect is performed, it’s called a tick. Ticks happen at a rate of ~60hz.</w:t>
+            </w:r>
+          </w:p>
+        </w:tc>
+      </w:tr>
+      <w:tr>
+        <w:trPr>
+          <w:cnfStyle w:val="000000100000" w:firstRow="0" w:lastRow="0" w:firstColumn="0" w:lastColumn="0" w:oddVBand="0" w:evenVBand="0" w:oddHBand="1" w:evenHBand="0" w:firstRowFirstColumn="0" w:firstRowLastColumn="0" w:lastRowFirstColumn="0" w:lastRowLastColumn="0"/>
+        </w:trPr>
+        <w:tc>
+          <w:tcPr>
+            <w:tcW w:w="4675" w:type="dxa"/>
+          </w:tcPr>
+          <w:p>
+            <w:r>
+              <w:t>Ticks (tempo)</w:t>
+            </w:r>
+          </w:p>
+        </w:tc>
+        <w:tc>
+          <w:tcPr>
+            <w:tcW w:w="4675" w:type="dxa"/>
+          </w:tcPr>
+          <w:p>
+            <w:r>
+              <w:t xml:space="preserve">The tempo of a song specifies how many ticks have to elapse before a row is </w:t>
+            </w:r>
+            <w:r>
+              <w:lastRenderedPageBreak/>
+              <w:t>complete. The greater the number of ticks, the slower the song is.</w:t>
+            </w:r>
+          </w:p>
+        </w:tc>
+      </w:tr>
+      <w:tr>
+        <w:tc>
+          <w:tcPr>
+            <w:tcW w:w="4675" w:type="dxa"/>
+          </w:tcPr>
+          <w:p>
+            <w:r>
+              <w:lastRenderedPageBreak/>
+              <w:t>Wave</w:t>
+            </w:r>
+          </w:p>
+        </w:tc>
+        <w:tc>
+          <w:tcPr>
+            <w:tcW w:w="4675" w:type="dxa"/>
+          </w:tcPr>
+          <w:p>
+            <w:r>
+              <w:t>A waveform which changes the timbre of the wave channel when selected. You can draw these in the wave tab. Must be associated to an instrument in the instruments tab.</w:t>
+            </w:r>
+          </w:p>
+        </w:tc>
+      </w:tr>
+    </w:tbl>
+    <w:p>
       <w:r>
         <w:br w:type="page"/>
       </w:r>
@@ -1522,14 +2833,14 @@
       <w:pPr>
         <w:pStyle w:val="Heading1"/>
       </w:pPr>
-      <w:bookmarkStart w:id="2" w:name="_Toc30966711"/>
+      <w:bookmarkStart w:id="3" w:name="_Toc35209662"/>
       <w:r>
         <w:t>I</w:t>
       </w:r>
       <w:r>
         <w:t>nterface</w:t>
       </w:r>
-      <w:bookmarkEnd w:id="2"/>
+      <w:bookmarkEnd w:id="3"/>
     </w:p>
     <w:p>
       <w:r>
@@ -1541,13 +2852,10 @@
     </w:p>
     <w:p>
       <w:r>
-        <w:rPr>
-          <w:noProof/>
-        </w:rPr>
         <w:drawing>
-          <wp:inline distT="0" distB="0" distL="0" distR="0" wp14:anchorId="73C8298F" wp14:editId="7F96994C">
-            <wp:extent cx="5943600" cy="4530090"/>
-            <wp:effectExtent l="0" t="0" r="0" b="3810"/>
+          <wp:inline distT="0" distB="0" distL="0" distR="0" wp14:anchorId="3B4F0A6C" wp14:editId="4BE00266">
+            <wp:extent cx="5943600" cy="3646805"/>
+            <wp:effectExtent l="0" t="0" r="0" b="0"/>
             <wp:docPr id="1" name="Picture 1"/>
             <wp:cNvGraphicFramePr>
               <a:graphicFrameLocks xmlns:a="http://schemas.openxmlformats.org/drawingml/2006/main" noChangeAspect="1"/>
@@ -1568,7 +2876,7 @@
                   <pic:spPr>
                     <a:xfrm>
                       <a:off x="0" y="0"/>
-                      <a:ext cx="5943600" cy="4530090"/>
+                      <a:ext cx="5943600" cy="3646805"/>
                     </a:xfrm>
                     <a:prstGeom prst="rect">
                       <a:avLst/>
@@ -1589,9 +2897,14 @@
           <w:numId w:val="3"/>
         </w:numPr>
       </w:pPr>
-      <w:r>
-        <w:t>VU Meters and Oscilloscopes</w:t>
-      </w:r>
+      <w:hyperlink w:anchor="_VU_Meters_and" w:history="1">
+        <w:r>
+          <w:rPr>
+            <w:rStyle w:val="Hyperlink"/>
+          </w:rPr>
+          <w:t>VU Meters and Oscilloscopes</w:t>
+        </w:r>
+      </w:hyperlink>
     </w:p>
     <w:p>
       <w:pPr>
@@ -1601,9 +2914,14 @@
           <w:numId w:val="3"/>
         </w:numPr>
       </w:pPr>
-      <w:r>
-        <w:t>Tracker Grid</w:t>
-      </w:r>
+      <w:hyperlink w:anchor="_Tracker_Grid" w:history="1">
+        <w:r>
+          <w:rPr>
+            <w:rStyle w:val="Hyperlink"/>
+          </w:rPr>
+          <w:t>Tracker Grid</w:t>
+        </w:r>
+      </w:hyperlink>
     </w:p>
     <w:p>
       <w:pPr>
@@ -1613,9 +2931,14 @@
           <w:numId w:val="3"/>
         </w:numPr>
       </w:pPr>
-      <w:r>
-        <w:t>Order Editor</w:t>
-      </w:r>
+      <w:hyperlink w:anchor="_Order_editor" w:history="1">
+        <w:r>
+          <w:rPr>
+            <w:rStyle w:val="Hyperlink"/>
+          </w:rPr>
+          <w:t>Order Editor</w:t>
+        </w:r>
+      </w:hyperlink>
     </w:p>
     <w:p>
       <w:pPr>
@@ -1625,9 +2948,14 @@
           <w:numId w:val="3"/>
         </w:numPr>
       </w:pPr>
-      <w:r>
-        <w:t>Song components</w:t>
-      </w:r>
+      <w:hyperlink w:anchor="_Song_components" w:history="1">
+        <w:r>
+          <w:rPr>
+            <w:rStyle w:val="Hyperlink"/>
+          </w:rPr>
+          <w:t>Song components</w:t>
+        </w:r>
+      </w:hyperlink>
     </w:p>
     <w:p>
       <w:pPr>
@@ -1637,20 +2965,27 @@
           <w:numId w:val="3"/>
         </w:numPr>
       </w:pPr>
-      <w:r>
-        <w:t>Toolbar</w:t>
-      </w:r>
+      <w:hyperlink w:anchor="_Toolbar" w:history="1">
+        <w:r>
+          <w:rPr>
+            <w:rStyle w:val="Hyperlink"/>
+          </w:rPr>
+          <w:t>Toolbar</w:t>
+        </w:r>
+      </w:hyperlink>
     </w:p>
     <w:p>
       <w:pPr>
         <w:pStyle w:val="Heading2"/>
       </w:pPr>
-      <w:bookmarkStart w:id="3" w:name="_Toc30966712"/>
+      <w:bookmarkStart w:id="4" w:name="_VU_Meters_and"/>
+      <w:bookmarkStart w:id="5" w:name="_Toc35209663"/>
+      <w:bookmarkEnd w:id="4"/>
       <w:r>
         <w:lastRenderedPageBreak/>
         <w:t>VU Meters and Oscilloscopes</w:t>
       </w:r>
-      <w:bookmarkEnd w:id="3"/>
+      <w:bookmarkEnd w:id="5"/>
     </w:p>
     <w:p>
       <w:r>
@@ -1658,7 +2993,7 @@
           <w:noProof/>
         </w:rPr>
         <w:drawing>
-          <wp:inline distT="0" distB="0" distL="0" distR="0" wp14:anchorId="5B3AEDF2" wp14:editId="7EC7357A">
+          <wp:inline distT="0" distB="0" distL="0" distR="0" wp14:anchorId="5B3AEDF2" wp14:editId="12092162">
             <wp:extent cx="3972479" cy="1428949"/>
             <wp:effectExtent l="0" t="0" r="9525" b="0"/>
             <wp:docPr id="4" name="Picture 4"/>
@@ -1673,7 +3008,13 @@
                     <pic:cNvPicPr/>
                   </pic:nvPicPr>
                   <pic:blipFill>
-                    <a:blip r:embed="rId10"/>
+                    <a:blip r:embed="rId10">
+                      <a:extLst>
+                        <a:ext uri="{28A0092B-C50C-407E-A947-70E740481C1C}">
+                          <a14:useLocalDpi xmlns:a14="http://schemas.microsoft.com/office/drawing/2010/main" val="0"/>
+                        </a:ext>
+                      </a:extLst>
+                    </a:blip>
                     <a:stretch>
                       <a:fillRect/>
                     </a:stretch>
@@ -1696,18 +3037,33 @@
     </w:p>
     <w:p>
       <w:r>
-        <w:t>The VU meters show the volume level for the left and right speakers. When volume gets too loud, they display as yellow/red. The oscilloscopes show the waveforms generated by the four Gameboy channels, duty 1, duty 2, wave, and noise.</w:t>
+        <w:t xml:space="preserve">The </w:t>
+      </w:r>
+      <w:r>
+        <w:rPr>
+          <w:b/>
+          <w:bCs/>
+        </w:rPr>
+        <w:t>VU meters</w:t>
+      </w:r>
+      <w:r>
+        <w:t xml:space="preserve"> show the volume level for the left and right speakers. When volume gets too loud, they display as yellow/red. The oscilloscopes show the waveforms generated by the four Gameboy channels, duty 1, duty 2, wave, and noise.</w:t>
+      </w:r>
+      <w:r>
+        <w:t xml:space="preserve"> You can click an oscilloscope to mute that channel during playback.</w:t>
       </w:r>
     </w:p>
     <w:p>
       <w:pPr>
         <w:pStyle w:val="Heading2"/>
       </w:pPr>
-      <w:bookmarkStart w:id="4" w:name="_Toc30966713"/>
+      <w:bookmarkStart w:id="6" w:name="_Tracker_Grid"/>
+      <w:bookmarkStart w:id="7" w:name="_Toc35209664"/>
+      <w:bookmarkEnd w:id="6"/>
       <w:r>
         <w:t>Tracker Grid</w:t>
       </w:r>
-      <w:bookmarkEnd w:id="4"/>
+      <w:bookmarkEnd w:id="7"/>
     </w:p>
     <w:p>
       <w:r>
@@ -1750,1769 +3106,82 @@
           </wp:inline>
         </w:drawing>
       </w:r>
-      <w:r>
-        <w:br w:type="page"/>
-      </w:r>
-    </w:p>
-    <w:p>
-      <w:pPr>
-        <w:pStyle w:val="Heading1"/>
-      </w:pPr>
-      <w:bookmarkStart w:id="5" w:name="_Toc30966714"/>
+    </w:p>
+    <w:p>
       <w:r>
         <w:lastRenderedPageBreak/>
-        <w:t>Effect reference</w:t>
-      </w:r>
-      <w:bookmarkEnd w:id="5"/>
-    </w:p>
-    <w:p>
-      <w:r>
         <w:t xml:space="preserve">The </w:t>
       </w:r>
       <w:r>
-        <w:t xml:space="preserve">hUGETracker </w:t>
-      </w:r>
-      <w:r>
-        <w:t>effect codes are intentionally similar to ProTracker or FastTracker’s. If you know them, then many of these effects will look familiar to you.</w:t>
-      </w:r>
-    </w:p>
-    <w:tbl>
-      <w:tblPr>
-        <w:tblStyle w:val="PlainTable1"/>
-        <w:tblW w:w="0" w:type="auto"/>
-        <w:tblLook w:val="04A0" w:firstRow="1" w:lastRow="0" w:firstColumn="1" w:lastColumn="0" w:noHBand="0" w:noVBand="1"/>
-      </w:tblPr>
-      <w:tblGrid>
-        <w:gridCol w:w="955"/>
-        <w:gridCol w:w="2910"/>
-        <w:gridCol w:w="5485"/>
-      </w:tblGrid>
-      <w:tr>
-        <w:trPr>
-          <w:cnfStyle w:val="100000000000" w:firstRow="1" w:lastRow="0" w:firstColumn="0" w:lastColumn="0" w:oddVBand="0" w:evenVBand="0" w:oddHBand="0" w:evenHBand="0" w:firstRowFirstColumn="0" w:firstRowLastColumn="0" w:lastRowFirstColumn="0" w:lastRowLastColumn="0"/>
-        </w:trPr>
-        <w:tc>
-          <w:tcPr>
-            <w:cnfStyle w:val="001000000000" w:firstRow="0" w:lastRow="0" w:firstColumn="1" w:lastColumn="0" w:oddVBand="0" w:evenVBand="0" w:oddHBand="0" w:evenHBand="0" w:firstRowFirstColumn="0" w:firstRowLastColumn="0" w:lastRowFirstColumn="0" w:lastRowLastColumn="0"/>
-            <w:tcW w:w="955" w:type="dxa"/>
-          </w:tcPr>
-          <w:p>
-            <w:r>
-              <w:t>Effect</w:t>
-            </w:r>
-          </w:p>
-        </w:tc>
-        <w:tc>
-          <w:tcPr>
-            <w:tcW w:w="2910" w:type="dxa"/>
-          </w:tcPr>
-          <w:p>
-            <w:pPr>
-              <w:cnfStyle w:val="100000000000" w:firstRow="1" w:lastRow="0" w:firstColumn="0" w:lastColumn="0" w:oddVBand="0" w:evenVBand="0" w:oddHBand="0" w:evenHBand="0" w:firstRowFirstColumn="0" w:firstRowLastColumn="0" w:lastRowFirstColumn="0" w:lastRowLastColumn="0"/>
-            </w:pPr>
-            <w:r>
-              <w:t>Name</w:t>
-            </w:r>
-          </w:p>
-        </w:tc>
-        <w:tc>
-          <w:tcPr>
-            <w:tcW w:w="5485" w:type="dxa"/>
-          </w:tcPr>
-          <w:p>
-            <w:pPr>
-              <w:cnfStyle w:val="100000000000" w:firstRow="1" w:lastRow="0" w:firstColumn="0" w:lastColumn="0" w:oddVBand="0" w:evenVBand="0" w:oddHBand="0" w:evenHBand="0" w:firstRowFirstColumn="0" w:firstRowLastColumn="0" w:lastRowFirstColumn="0" w:lastRowLastColumn="0"/>
-            </w:pPr>
-            <w:r>
-              <w:t>Description</w:t>
-            </w:r>
-          </w:p>
-        </w:tc>
-      </w:tr>
-      <w:tr>
-        <w:trPr>
-          <w:cnfStyle w:val="000000100000" w:firstRow="0" w:lastRow="0" w:firstColumn="0" w:lastColumn="0" w:oddVBand="0" w:evenVBand="0" w:oddHBand="1" w:evenHBand="0" w:firstRowFirstColumn="0" w:firstRowLastColumn="0" w:lastRowFirstColumn="0" w:lastRowLastColumn="0"/>
-        </w:trPr>
-        <w:tc>
-          <w:tcPr>
-            <w:cnfStyle w:val="001000000000" w:firstRow="0" w:lastRow="0" w:firstColumn="1" w:lastColumn="0" w:oddVBand="0" w:evenVBand="0" w:oddHBand="0" w:evenHBand="0" w:firstRowFirstColumn="0" w:firstRowLastColumn="0" w:lastRowFirstColumn="0" w:lastRowLastColumn="0"/>
-            <w:tcW w:w="955" w:type="dxa"/>
-          </w:tcPr>
-          <w:p>
-            <w:pPr>
-              <w:rPr>
-                <w:b w:val="0"/>
-                <w:bCs w:val="0"/>
-              </w:rPr>
-            </w:pPr>
-            <w:r>
-              <w:rPr>
-                <w:b w:val="0"/>
-                <w:bCs w:val="0"/>
-              </w:rPr>
-              <w:t>0xy</w:t>
-            </w:r>
-          </w:p>
-        </w:tc>
-        <w:tc>
-          <w:tcPr>
-            <w:tcW w:w="2910" w:type="dxa"/>
-          </w:tcPr>
-          <w:p>
-            <w:pPr>
-              <w:cnfStyle w:val="000000100000" w:firstRow="0" w:lastRow="0" w:firstColumn="0" w:lastColumn="0" w:oddVBand="0" w:evenVBand="0" w:oddHBand="1" w:evenHBand="0" w:firstRowFirstColumn="0" w:firstRowLastColumn="0" w:lastRowFirstColumn="0" w:lastRowLastColumn="0"/>
-            </w:pPr>
-            <w:r>
-              <w:t>Arpeggio</w:t>
-            </w:r>
-          </w:p>
-        </w:tc>
-        <w:tc>
-          <w:tcPr>
-            <w:tcW w:w="5485" w:type="dxa"/>
-          </w:tcPr>
-          <w:p>
-            <w:pPr>
-              <w:cnfStyle w:val="000000100000" w:firstRow="0" w:lastRow="0" w:firstColumn="0" w:lastColumn="0" w:oddVBand="0" w:evenVBand="0" w:oddHBand="1" w:evenHBand="0" w:firstRowFirstColumn="0" w:firstRowLastColumn="0" w:lastRowFirstColumn="0" w:lastRowLastColumn="0"/>
-            </w:pPr>
-            <w:r>
-              <w:t>On every tick, switch between the playing note, note + x, and note + y, where `x` and `y` are values in semitones. Can be used to create “chords” or a strum effect.</w:t>
-            </w:r>
-          </w:p>
-        </w:tc>
-      </w:tr>
-      <w:tr>
-        <w:tc>
-          <w:tcPr>
-            <w:cnfStyle w:val="001000000000" w:firstRow="0" w:lastRow="0" w:firstColumn="1" w:lastColumn="0" w:oddVBand="0" w:evenVBand="0" w:oddHBand="0" w:evenHBand="0" w:firstRowFirstColumn="0" w:firstRowLastColumn="0" w:lastRowFirstColumn="0" w:lastRowLastColumn="0"/>
-            <w:tcW w:w="955" w:type="dxa"/>
-          </w:tcPr>
-          <w:p>
-            <w:pPr>
-              <w:rPr>
-                <w:b w:val="0"/>
-                <w:bCs w:val="0"/>
-              </w:rPr>
-            </w:pPr>
-            <w:r>
-              <w:rPr>
-                <w:b w:val="0"/>
-                <w:bCs w:val="0"/>
-              </w:rPr>
-              <w:t>1xx</w:t>
-            </w:r>
-          </w:p>
-        </w:tc>
-        <w:tc>
-          <w:tcPr>
-            <w:tcW w:w="2910" w:type="dxa"/>
-          </w:tcPr>
-          <w:p>
-            <w:pPr>
-              <w:cnfStyle w:val="000000000000" w:firstRow="0" w:lastRow="0" w:firstColumn="0" w:lastColumn="0" w:oddVBand="0" w:evenVBand="0" w:oddHBand="0" w:evenHBand="0" w:firstRowFirstColumn="0" w:firstRowLastColumn="0" w:lastRowFirstColumn="0" w:lastRowLastColumn="0"/>
-            </w:pPr>
-            <w:r>
-              <w:t>Portamento up</w:t>
-            </w:r>
-          </w:p>
-        </w:tc>
-        <w:tc>
-          <w:tcPr>
-            <w:tcW w:w="5485" w:type="dxa"/>
-          </w:tcPr>
-          <w:p>
-            <w:pPr>
-              <w:cnfStyle w:val="000000000000" w:firstRow="0" w:lastRow="0" w:firstColumn="0" w:lastColumn="0" w:oddVBand="0" w:evenVBand="0" w:oddHBand="0" w:evenHBand="0" w:firstRowFirstColumn="0" w:firstRowLastColumn="0" w:lastRowFirstColumn="0" w:lastRowLastColumn="0"/>
-            </w:pPr>
-            <w:r>
-              <w:t>Slide the pitch up by `xx` units every tick.</w:t>
-            </w:r>
-          </w:p>
-        </w:tc>
-      </w:tr>
-      <w:tr>
-        <w:trPr>
-          <w:cnfStyle w:val="000000100000" w:firstRow="0" w:lastRow="0" w:firstColumn="0" w:lastColumn="0" w:oddVBand="0" w:evenVBand="0" w:oddHBand="1" w:evenHBand="0" w:firstRowFirstColumn="0" w:firstRowLastColumn="0" w:lastRowFirstColumn="0" w:lastRowLastColumn="0"/>
-        </w:trPr>
-        <w:tc>
-          <w:tcPr>
-            <w:cnfStyle w:val="001000000000" w:firstRow="0" w:lastRow="0" w:firstColumn="1" w:lastColumn="0" w:oddVBand="0" w:evenVBand="0" w:oddHBand="0" w:evenHBand="0" w:firstRowFirstColumn="0" w:firstRowLastColumn="0" w:lastRowFirstColumn="0" w:lastRowLastColumn="0"/>
-            <w:tcW w:w="955" w:type="dxa"/>
-          </w:tcPr>
-          <w:p>
-            <w:pPr>
-              <w:rPr>
-                <w:b w:val="0"/>
-                <w:bCs w:val="0"/>
-              </w:rPr>
-            </w:pPr>
-            <w:r>
-              <w:rPr>
-                <w:b w:val="0"/>
-                <w:bCs w:val="0"/>
-              </w:rPr>
-              <w:t>2xx</w:t>
-            </w:r>
-          </w:p>
-        </w:tc>
-        <w:tc>
-          <w:tcPr>
-            <w:tcW w:w="2910" w:type="dxa"/>
-          </w:tcPr>
-          <w:p>
-            <w:pPr>
-              <w:cnfStyle w:val="000000100000" w:firstRow="0" w:lastRow="0" w:firstColumn="0" w:lastColumn="0" w:oddVBand="0" w:evenVBand="0" w:oddHBand="1" w:evenHBand="0" w:firstRowFirstColumn="0" w:firstRowLastColumn="0" w:lastRowFirstColumn="0" w:lastRowLastColumn="0"/>
-            </w:pPr>
-            <w:r>
-              <w:t>Portamento down</w:t>
-            </w:r>
-          </w:p>
-        </w:tc>
-        <w:tc>
-          <w:tcPr>
-            <w:tcW w:w="5485" w:type="dxa"/>
-          </w:tcPr>
-          <w:p>
-            <w:pPr>
-              <w:cnfStyle w:val="000000100000" w:firstRow="0" w:lastRow="0" w:firstColumn="0" w:lastColumn="0" w:oddVBand="0" w:evenVBand="0" w:oddHBand="1" w:evenHBand="0" w:firstRowFirstColumn="0" w:firstRowLastColumn="0" w:lastRowFirstColumn="0" w:lastRowLastColumn="0"/>
-            </w:pPr>
-            <w:r>
-              <w:t>Slide the pitch down by `xx` units every tick.</w:t>
-            </w:r>
-          </w:p>
-        </w:tc>
-      </w:tr>
-      <w:tr>
-        <w:tc>
-          <w:tcPr>
-            <w:cnfStyle w:val="001000000000" w:firstRow="0" w:lastRow="0" w:firstColumn="1" w:lastColumn="0" w:oddVBand="0" w:evenVBand="0" w:oddHBand="0" w:evenHBand="0" w:firstRowFirstColumn="0" w:firstRowLastColumn="0" w:lastRowFirstColumn="0" w:lastRowLastColumn="0"/>
-            <w:tcW w:w="955" w:type="dxa"/>
-          </w:tcPr>
-          <w:p>
-            <w:pPr>
-              <w:rPr>
-                <w:b w:val="0"/>
-                <w:bCs w:val="0"/>
-              </w:rPr>
-            </w:pPr>
-            <w:r>
-              <w:rPr>
-                <w:b w:val="0"/>
-                <w:bCs w:val="0"/>
-              </w:rPr>
-              <w:t>3xx</w:t>
-            </w:r>
-          </w:p>
-        </w:tc>
-        <w:tc>
-          <w:tcPr>
-            <w:tcW w:w="2910" w:type="dxa"/>
-          </w:tcPr>
-          <w:p>
-            <w:pPr>
-              <w:cnfStyle w:val="000000000000" w:firstRow="0" w:lastRow="0" w:firstColumn="0" w:lastColumn="0" w:oddVBand="0" w:evenVBand="0" w:oddHBand="0" w:evenHBand="0" w:firstRowFirstColumn="0" w:firstRowLastColumn="0" w:lastRowFirstColumn="0" w:lastRowLastColumn="0"/>
-            </w:pPr>
-            <w:r>
-              <w:t>Tone Portamento</w:t>
-            </w:r>
-          </w:p>
-        </w:tc>
-        <w:tc>
-          <w:tcPr>
-            <w:tcW w:w="5485" w:type="dxa"/>
-          </w:tcPr>
-          <w:p>
-            <w:pPr>
-              <w:cnfStyle w:val="000000000000" w:firstRow="0" w:lastRow="0" w:firstColumn="0" w:lastColumn="0" w:oddVBand="0" w:evenVBand="0" w:oddHBand="0" w:evenHBand="0" w:firstRowFirstColumn="0" w:firstRowLastColumn="0" w:lastRowFirstColumn="0" w:lastRowLastColumn="0"/>
-            </w:pPr>
-            <w:r>
-              <w:t>Slide the pitch towards the specified note value by `xx` units every tick. Stops when it reaches the specified note value.</w:t>
-            </w:r>
-            <w:r>
-              <w:t xml:space="preserve"> </w:t>
-            </w:r>
-            <w:r>
-              <w:rPr>
-                <w:b/>
-                <w:bCs/>
-              </w:rPr>
-              <w:t>This effect cannot be used in a cell with an instrument</w:t>
-            </w:r>
-            <w:r>
-              <w:rPr>
-                <w:b/>
-                <w:bCs/>
-              </w:rPr>
-              <w:t xml:space="preserve"> value</w:t>
-            </w:r>
-            <w:r>
-              <w:t>.</w:t>
-            </w:r>
-          </w:p>
-        </w:tc>
-      </w:tr>
-      <w:tr>
-        <w:trPr>
-          <w:cnfStyle w:val="000000100000" w:firstRow="0" w:lastRow="0" w:firstColumn="0" w:lastColumn="0" w:oddVBand="0" w:evenVBand="0" w:oddHBand="1" w:evenHBand="0" w:firstRowFirstColumn="0" w:firstRowLastColumn="0" w:lastRowFirstColumn="0" w:lastRowLastColumn="0"/>
-        </w:trPr>
-        <w:tc>
-          <w:tcPr>
-            <w:cnfStyle w:val="001000000000" w:firstRow="0" w:lastRow="0" w:firstColumn="1" w:lastColumn="0" w:oddVBand="0" w:evenVBand="0" w:oddHBand="0" w:evenHBand="0" w:firstRowFirstColumn="0" w:firstRowLastColumn="0" w:lastRowFirstColumn="0" w:lastRowLastColumn="0"/>
-            <w:tcW w:w="955" w:type="dxa"/>
-          </w:tcPr>
-          <w:p>
-            <w:pPr>
-              <w:rPr>
-                <w:b w:val="0"/>
-                <w:bCs w:val="0"/>
-              </w:rPr>
-            </w:pPr>
-            <w:r>
-              <w:rPr>
-                <w:b w:val="0"/>
-                <w:bCs w:val="0"/>
-              </w:rPr>
-              <w:t>4x</w:t>
-            </w:r>
-            <w:r>
-              <w:rPr>
-                <w:b w:val="0"/>
-                <w:bCs w:val="0"/>
-              </w:rPr>
-              <w:t>y</w:t>
-            </w:r>
-          </w:p>
-        </w:tc>
-        <w:tc>
-          <w:tcPr>
-            <w:tcW w:w="2910" w:type="dxa"/>
-          </w:tcPr>
-          <w:p>
-            <w:pPr>
-              <w:cnfStyle w:val="000000100000" w:firstRow="0" w:lastRow="0" w:firstColumn="0" w:lastColumn="0" w:oddVBand="0" w:evenVBand="0" w:oddHBand="1" w:evenHBand="0" w:firstRowFirstColumn="0" w:firstRowLastColumn="0" w:lastRowFirstColumn="0" w:lastRowLastColumn="0"/>
-            </w:pPr>
-            <w:r>
-              <w:t>Vibrato</w:t>
-            </w:r>
-          </w:p>
-        </w:tc>
-        <w:tc>
-          <w:tcPr>
-            <w:tcW w:w="5485" w:type="dxa"/>
-          </w:tcPr>
-          <w:p>
-            <w:pPr>
-              <w:cnfStyle w:val="000000100000" w:firstRow="0" w:lastRow="0" w:firstColumn="0" w:lastColumn="0" w:oddVBand="0" w:evenVBand="0" w:oddHBand="1" w:evenHBand="0" w:firstRowFirstColumn="0" w:firstRowLastColumn="0" w:lastRowFirstColumn="0" w:lastRowLastColumn="0"/>
-            </w:pPr>
-            <w:r>
-              <w:t>Rapidly switch between the specified note value and note + y, at the rate of `x`, where `y` is a value in units. Valid values for `x` are 0, 1, 3, 7, and F. This is similar to arpeggio, except you can control the frequency, and the amount is specified in units rather than semitones.</w:t>
-            </w:r>
-          </w:p>
-        </w:tc>
-      </w:tr>
-      <w:tr>
-        <w:tc>
-          <w:tcPr>
-            <w:cnfStyle w:val="001000000000" w:firstRow="0" w:lastRow="0" w:firstColumn="1" w:lastColumn="0" w:oddVBand="0" w:evenVBand="0" w:oddHBand="0" w:evenHBand="0" w:firstRowFirstColumn="0" w:firstRowLastColumn="0" w:lastRowFirstColumn="0" w:lastRowLastColumn="0"/>
-            <w:tcW w:w="955" w:type="dxa"/>
-          </w:tcPr>
-          <w:p>
-            <w:pPr>
-              <w:rPr>
-                <w:b w:val="0"/>
-                <w:bCs w:val="0"/>
-              </w:rPr>
-            </w:pPr>
-            <w:r>
-              <w:rPr>
-                <w:b w:val="0"/>
-                <w:bCs w:val="0"/>
-              </w:rPr>
-              <w:t>5xx</w:t>
-            </w:r>
-          </w:p>
-        </w:tc>
-        <w:tc>
-          <w:tcPr>
-            <w:tcW w:w="2910" w:type="dxa"/>
-          </w:tcPr>
-          <w:p>
-            <w:pPr>
-              <w:cnfStyle w:val="000000000000" w:firstRow="0" w:lastRow="0" w:firstColumn="0" w:lastColumn="0" w:oddVBand="0" w:evenVBand="0" w:oddHBand="0" w:evenHBand="0" w:firstRowFirstColumn="0" w:firstRowLastColumn="0" w:lastRowFirstColumn="0" w:lastRowLastColumn="0"/>
-            </w:pPr>
-            <w:r>
-              <w:t>Set Master Volume</w:t>
-            </w:r>
-          </w:p>
-        </w:tc>
-        <w:tc>
-          <w:tcPr>
-            <w:tcW w:w="5485" w:type="dxa"/>
-          </w:tcPr>
-          <w:p>
-            <w:pPr>
-              <w:cnfStyle w:val="000000000000" w:firstRow="0" w:lastRow="0" w:firstColumn="0" w:lastColumn="0" w:oddVBand="0" w:evenVBand="0" w:oddHBand="0" w:evenHBand="0" w:firstRowFirstColumn="0" w:firstRowLastColumn="0" w:lastRowFirstColumn="0" w:lastRowLastColumn="0"/>
-            </w:pPr>
-            <w:r>
-              <w:t>Sets the master volume control of the Gameboy for the left and right speakers. Use the effect editor to create one of these effects. Note that a volume of zero is not completely silent.</w:t>
-            </w:r>
-          </w:p>
-        </w:tc>
-      </w:tr>
-      <w:tr>
-        <w:trPr>
-          <w:cnfStyle w:val="000000100000" w:firstRow="0" w:lastRow="0" w:firstColumn="0" w:lastColumn="0" w:oddVBand="0" w:evenVBand="0" w:oddHBand="1" w:evenHBand="0" w:firstRowFirstColumn="0" w:firstRowLastColumn="0" w:lastRowFirstColumn="0" w:lastRowLastColumn="0"/>
-        </w:trPr>
-        <w:tc>
-          <w:tcPr>
-            <w:cnfStyle w:val="001000000000" w:firstRow="0" w:lastRow="0" w:firstColumn="1" w:lastColumn="0" w:oddVBand="0" w:evenVBand="0" w:oddHBand="0" w:evenHBand="0" w:firstRowFirstColumn="0" w:firstRowLastColumn="0" w:lastRowFirstColumn="0" w:lastRowLastColumn="0"/>
-            <w:tcW w:w="955" w:type="dxa"/>
-          </w:tcPr>
-          <w:p>
-            <w:pPr>
-              <w:rPr>
-                <w:b w:val="0"/>
-                <w:bCs w:val="0"/>
-              </w:rPr>
-            </w:pPr>
-            <w:r>
-              <w:rPr>
-                <w:b w:val="0"/>
-                <w:bCs w:val="0"/>
-              </w:rPr>
-              <w:t>6xx</w:t>
-            </w:r>
-          </w:p>
-        </w:tc>
-        <w:tc>
-          <w:tcPr>
-            <w:tcW w:w="2910" w:type="dxa"/>
-          </w:tcPr>
-          <w:p>
-            <w:pPr>
-              <w:cnfStyle w:val="000000100000" w:firstRow="0" w:lastRow="0" w:firstColumn="0" w:lastColumn="0" w:oddVBand="0" w:evenVBand="0" w:oddHBand="1" w:evenHBand="0" w:firstRowFirstColumn="0" w:firstRowLastColumn="0" w:lastRowFirstColumn="0" w:lastRowLastColumn="0"/>
-            </w:pPr>
-            <w:r>
-              <w:t>Call Routine</w:t>
-            </w:r>
-          </w:p>
-        </w:tc>
-        <w:tc>
-          <w:tcPr>
-            <w:tcW w:w="5485" w:type="dxa"/>
-          </w:tcPr>
-          <w:p>
-            <w:pPr>
-              <w:cnfStyle w:val="000000100000" w:firstRow="0" w:lastRow="0" w:firstColumn="0" w:lastColumn="0" w:oddVBand="0" w:evenVBand="0" w:oddHBand="1" w:evenHBand="0" w:firstRowFirstColumn="0" w:firstRowLastColumn="0" w:lastRowFirstColumn="0" w:lastRowLastColumn="0"/>
-            </w:pPr>
-            <w:r>
-              <w:t>Call a user-defined routine. See the section Routines.</w:t>
-            </w:r>
-            <w:r>
-              <w:t xml:space="preserve"> Will crash the song if an invalid routine is specified.</w:t>
-            </w:r>
-          </w:p>
-        </w:tc>
-      </w:tr>
-      <w:tr>
-        <w:tc>
-          <w:tcPr>
-            <w:cnfStyle w:val="001000000000" w:firstRow="0" w:lastRow="0" w:firstColumn="1" w:lastColumn="0" w:oddVBand="0" w:evenVBand="0" w:oddHBand="0" w:evenHBand="0" w:firstRowFirstColumn="0" w:firstRowLastColumn="0" w:lastRowFirstColumn="0" w:lastRowLastColumn="0"/>
-            <w:tcW w:w="955" w:type="dxa"/>
-          </w:tcPr>
-          <w:p>
-            <w:pPr>
-              <w:rPr>
-                <w:b w:val="0"/>
-                <w:bCs w:val="0"/>
-              </w:rPr>
-            </w:pPr>
-            <w:r>
-              <w:rPr>
-                <w:b w:val="0"/>
-                <w:bCs w:val="0"/>
-              </w:rPr>
-              <w:t>7xx</w:t>
-            </w:r>
-          </w:p>
-        </w:tc>
-        <w:tc>
-          <w:tcPr>
-            <w:tcW w:w="2910" w:type="dxa"/>
-          </w:tcPr>
-          <w:p>
-            <w:pPr>
-              <w:cnfStyle w:val="000000000000" w:firstRow="0" w:lastRow="0" w:firstColumn="0" w:lastColumn="0" w:oddVBand="0" w:evenVBand="0" w:oddHBand="0" w:evenHBand="0" w:firstRowFirstColumn="0" w:firstRowLastColumn="0" w:lastRowFirstColumn="0" w:lastRowLastColumn="0"/>
-            </w:pPr>
-            <w:r>
-              <w:t>Note Delay</w:t>
-            </w:r>
-          </w:p>
-        </w:tc>
-        <w:tc>
-          <w:tcPr>
-            <w:tcW w:w="5485" w:type="dxa"/>
-          </w:tcPr>
-          <w:p>
-            <w:pPr>
-              <w:cnfStyle w:val="000000000000" w:firstRow="0" w:lastRow="0" w:firstColumn="0" w:lastColumn="0" w:oddVBand="0" w:evenVBand="0" w:oddHBand="0" w:evenHBand="0" w:firstRowFirstColumn="0" w:firstRowLastColumn="0" w:lastRowFirstColumn="0" w:lastRowLastColumn="0"/>
-            </w:pPr>
-            <w:r>
-              <w:t>Wait `xx` ticks before playing the note in this cell.</w:t>
-            </w:r>
-          </w:p>
-        </w:tc>
-      </w:tr>
-      <w:tr>
-        <w:trPr>
-          <w:cnfStyle w:val="000000100000" w:firstRow="0" w:lastRow="0" w:firstColumn="0" w:lastColumn="0" w:oddVBand="0" w:evenVBand="0" w:oddHBand="1" w:evenHBand="0" w:firstRowFirstColumn="0" w:firstRowLastColumn="0" w:lastRowFirstColumn="0" w:lastRowLastColumn="0"/>
-        </w:trPr>
-        <w:tc>
-          <w:tcPr>
-            <w:cnfStyle w:val="001000000000" w:firstRow="0" w:lastRow="0" w:firstColumn="1" w:lastColumn="0" w:oddVBand="0" w:evenVBand="0" w:oddHBand="0" w:evenHBand="0" w:firstRowFirstColumn="0" w:firstRowLastColumn="0" w:lastRowFirstColumn="0" w:lastRowLastColumn="0"/>
-            <w:tcW w:w="955" w:type="dxa"/>
-          </w:tcPr>
-          <w:p>
-            <w:pPr>
-              <w:rPr>
-                <w:b w:val="0"/>
-                <w:bCs w:val="0"/>
-              </w:rPr>
-            </w:pPr>
-            <w:r>
-              <w:rPr>
-                <w:b w:val="0"/>
-                <w:bCs w:val="0"/>
-              </w:rPr>
-              <w:t>8xx</w:t>
-            </w:r>
-          </w:p>
-        </w:tc>
-        <w:tc>
-          <w:tcPr>
-            <w:tcW w:w="2910" w:type="dxa"/>
-          </w:tcPr>
-          <w:p>
-            <w:pPr>
-              <w:cnfStyle w:val="000000100000" w:firstRow="0" w:lastRow="0" w:firstColumn="0" w:lastColumn="0" w:oddVBand="0" w:evenVBand="0" w:oddHBand="1" w:evenHBand="0" w:firstRowFirstColumn="0" w:firstRowLastColumn="0" w:lastRowFirstColumn="0" w:lastRowLastColumn="0"/>
-            </w:pPr>
-            <w:r>
-              <w:t>Set Panning</w:t>
-            </w:r>
-          </w:p>
-        </w:tc>
-        <w:tc>
-          <w:tcPr>
-            <w:tcW w:w="5485" w:type="dxa"/>
-          </w:tcPr>
-          <w:p>
-            <w:pPr>
-              <w:cnfStyle w:val="000000100000" w:firstRow="0" w:lastRow="0" w:firstColumn="0" w:lastColumn="0" w:oddVBand="0" w:evenVBand="0" w:oddHBand="1" w:evenHBand="0" w:firstRowFirstColumn="0" w:firstRowLastColumn="0" w:lastRowFirstColumn="0" w:lastRowLastColumn="0"/>
-            </w:pPr>
-            <w:r>
-              <w:t xml:space="preserve">Sets which channels play on which speakers. Use the effect editor to create one of these effects. </w:t>
-            </w:r>
-            <w:r>
-              <w:lastRenderedPageBreak/>
-              <w:t>Can also be used as a mute for a channel by setting it to output on neither left nor right.</w:t>
-            </w:r>
-          </w:p>
-        </w:tc>
-      </w:tr>
-      <w:tr>
-        <w:tc>
-          <w:tcPr>
-            <w:cnfStyle w:val="001000000000" w:firstRow="0" w:lastRow="0" w:firstColumn="1" w:lastColumn="0" w:oddVBand="0" w:evenVBand="0" w:oddHBand="0" w:evenHBand="0" w:firstRowFirstColumn="0" w:firstRowLastColumn="0" w:lastRowFirstColumn="0" w:lastRowLastColumn="0"/>
-            <w:tcW w:w="955" w:type="dxa"/>
-          </w:tcPr>
-          <w:p>
-            <w:pPr>
-              <w:rPr>
-                <w:b w:val="0"/>
-                <w:bCs w:val="0"/>
-              </w:rPr>
-            </w:pPr>
-            <w:r>
-              <w:rPr>
-                <w:b w:val="0"/>
-                <w:bCs w:val="0"/>
-              </w:rPr>
-              <w:lastRenderedPageBreak/>
-              <w:t>9xx</w:t>
-            </w:r>
-          </w:p>
-        </w:tc>
-        <w:tc>
-          <w:tcPr>
-            <w:tcW w:w="2910" w:type="dxa"/>
-          </w:tcPr>
-          <w:p>
-            <w:pPr>
-              <w:cnfStyle w:val="000000000000" w:firstRow="0" w:lastRow="0" w:firstColumn="0" w:lastColumn="0" w:oddVBand="0" w:evenVBand="0" w:oddHBand="0" w:evenHBand="0" w:firstRowFirstColumn="0" w:firstRowLastColumn="0" w:lastRowFirstColumn="0" w:lastRowLastColumn="0"/>
-            </w:pPr>
-            <w:r>
-              <w:t>Set Duty Cycle</w:t>
-            </w:r>
-          </w:p>
-        </w:tc>
-        <w:tc>
-          <w:tcPr>
-            <w:tcW w:w="5485" w:type="dxa"/>
-          </w:tcPr>
-          <w:p>
-            <w:pPr>
-              <w:cnfStyle w:val="000000000000" w:firstRow="0" w:lastRow="0" w:firstColumn="0" w:lastColumn="0" w:oddVBand="0" w:evenVBand="0" w:oddHBand="0" w:evenHBand="0" w:firstRowFirstColumn="0" w:firstRowLastColumn="0" w:lastRowFirstColumn="0" w:lastRowLastColumn="0"/>
-            </w:pPr>
-            <w:r>
-              <w:t>Select duty cycle for either channel 1 or channel 2. If this effect appears on the noise or wave channels, it will affect channel 2. Valid values for xx are 00, 40, 80, C0. Under the hood, the `xx` value is loaded directly into ch1 or ch2’s length register, so you could theoretically achieve other effects than just duty cycle changing.</w:t>
-            </w:r>
-          </w:p>
-        </w:tc>
-      </w:tr>
-      <w:tr>
-        <w:trPr>
-          <w:cnfStyle w:val="000000100000" w:firstRow="0" w:lastRow="0" w:firstColumn="0" w:lastColumn="0" w:oddVBand="0" w:evenVBand="0" w:oddHBand="1" w:evenHBand="0" w:firstRowFirstColumn="0" w:firstRowLastColumn="0" w:lastRowFirstColumn="0" w:lastRowLastColumn="0"/>
-        </w:trPr>
-        <w:tc>
-          <w:tcPr>
-            <w:cnfStyle w:val="001000000000" w:firstRow="0" w:lastRow="0" w:firstColumn="1" w:lastColumn="0" w:oddVBand="0" w:evenVBand="0" w:oddHBand="0" w:evenHBand="0" w:firstRowFirstColumn="0" w:firstRowLastColumn="0" w:lastRowFirstColumn="0" w:lastRowLastColumn="0"/>
-            <w:tcW w:w="955" w:type="dxa"/>
-          </w:tcPr>
-          <w:p>
-            <w:pPr>
-              <w:rPr>
-                <w:b w:val="0"/>
-                <w:bCs w:val="0"/>
-              </w:rPr>
-            </w:pPr>
-            <w:proofErr w:type="spellStart"/>
-            <w:r>
-              <w:rPr>
-                <w:b w:val="0"/>
-                <w:bCs w:val="0"/>
-              </w:rPr>
-              <w:t>Ax</w:t>
-            </w:r>
-            <w:r>
-              <w:rPr>
-                <w:b w:val="0"/>
-                <w:bCs w:val="0"/>
-              </w:rPr>
-              <w:t>y</w:t>
-            </w:r>
-            <w:proofErr w:type="spellEnd"/>
-          </w:p>
-        </w:tc>
-        <w:tc>
-          <w:tcPr>
-            <w:tcW w:w="2910" w:type="dxa"/>
-          </w:tcPr>
-          <w:p>
-            <w:pPr>
-              <w:cnfStyle w:val="000000100000" w:firstRow="0" w:lastRow="0" w:firstColumn="0" w:lastColumn="0" w:oddVBand="0" w:evenVBand="0" w:oddHBand="1" w:evenHBand="0" w:firstRowFirstColumn="0" w:firstRowLastColumn="0" w:lastRowFirstColumn="0" w:lastRowLastColumn="0"/>
-            </w:pPr>
-            <w:r>
-              <w:t>Volume Slide</w:t>
-            </w:r>
-          </w:p>
-        </w:tc>
-        <w:tc>
-          <w:tcPr>
-            <w:tcW w:w="5485" w:type="dxa"/>
-          </w:tcPr>
-          <w:p>
-            <w:pPr>
-              <w:cnfStyle w:val="000000100000" w:firstRow="0" w:lastRow="0" w:firstColumn="0" w:lastColumn="0" w:oddVBand="0" w:evenVBand="0" w:oddHBand="1" w:evenHBand="0" w:firstRowFirstColumn="0" w:firstRowLastColumn="0" w:lastRowFirstColumn="0" w:lastRowLastColumn="0"/>
-            </w:pPr>
-            <w:r>
-              <w:t xml:space="preserve">Slide the note’s volume up by `x` units, and then down by `y` units. This effect actually retriggers the note on each tick, which might not be noticeable for instruments without length/envelope, but could potentially sound bad if those are present. Recommended to use </w:t>
-            </w:r>
-            <w:r>
-              <w:t xml:space="preserve">either instrument envelopes, or </w:t>
-            </w:r>
-            <w:r>
-              <w:t>the `C` command instead if you can.</w:t>
-            </w:r>
-            <w:r>
-              <w:t xml:space="preserve"> </w:t>
-            </w:r>
-            <w:r>
-              <w:rPr>
-                <w:b/>
-                <w:bCs/>
-              </w:rPr>
-              <w:t>This effect does not work in the same cell as a note/instrument!</w:t>
-            </w:r>
-          </w:p>
-        </w:tc>
-      </w:tr>
-      <w:tr>
-        <w:tc>
-          <w:tcPr>
-            <w:cnfStyle w:val="001000000000" w:firstRow="0" w:lastRow="0" w:firstColumn="1" w:lastColumn="0" w:oddVBand="0" w:evenVBand="0" w:oddHBand="0" w:evenHBand="0" w:firstRowFirstColumn="0" w:firstRowLastColumn="0" w:lastRowFirstColumn="0" w:lastRowLastColumn="0"/>
-            <w:tcW w:w="955" w:type="dxa"/>
-          </w:tcPr>
-          <w:p>
-            <w:pPr>
-              <w:rPr>
-                <w:b w:val="0"/>
-                <w:bCs w:val="0"/>
-              </w:rPr>
-            </w:pPr>
-            <w:proofErr w:type="spellStart"/>
-            <w:r>
-              <w:rPr>
-                <w:b w:val="0"/>
-                <w:bCs w:val="0"/>
-              </w:rPr>
-              <w:t>Bxx</w:t>
-            </w:r>
-            <w:proofErr w:type="spellEnd"/>
-          </w:p>
-        </w:tc>
-        <w:tc>
-          <w:tcPr>
-            <w:tcW w:w="2910" w:type="dxa"/>
-          </w:tcPr>
-          <w:p>
-            <w:pPr>
-              <w:cnfStyle w:val="000000000000" w:firstRow="0" w:lastRow="0" w:firstColumn="0" w:lastColumn="0" w:oddVBand="0" w:evenVBand="0" w:oddHBand="0" w:evenHBand="0" w:firstRowFirstColumn="0" w:firstRowLastColumn="0" w:lastRowFirstColumn="0" w:lastRowLastColumn="0"/>
-            </w:pPr>
-            <w:r>
-              <w:t>Position Jump</w:t>
-            </w:r>
-          </w:p>
-        </w:tc>
-        <w:tc>
-          <w:tcPr>
-            <w:tcW w:w="5485" w:type="dxa"/>
-          </w:tcPr>
-          <w:p>
-            <w:pPr>
-              <w:cnfStyle w:val="000000000000" w:firstRow="0" w:lastRow="0" w:firstColumn="0" w:lastColumn="0" w:oddVBand="0" w:evenVBand="0" w:oddHBand="0" w:evenHBand="0" w:firstRowFirstColumn="0" w:firstRowLastColumn="0" w:lastRowFirstColumn="0" w:lastRowLastColumn="0"/>
-            </w:pPr>
-            <w:r>
-              <w:t>Jump to order `xx`.</w:t>
-            </w:r>
-          </w:p>
-        </w:tc>
-      </w:tr>
-      <w:tr>
-        <w:trPr>
-          <w:cnfStyle w:val="000000100000" w:firstRow="0" w:lastRow="0" w:firstColumn="0" w:lastColumn="0" w:oddVBand="0" w:evenVBand="0" w:oddHBand="1" w:evenHBand="0" w:firstRowFirstColumn="0" w:firstRowLastColumn="0" w:lastRowFirstColumn="0" w:lastRowLastColumn="0"/>
-        </w:trPr>
-        <w:tc>
-          <w:tcPr>
-            <w:cnfStyle w:val="001000000000" w:firstRow="0" w:lastRow="0" w:firstColumn="1" w:lastColumn="0" w:oddVBand="0" w:evenVBand="0" w:oddHBand="0" w:evenHBand="0" w:firstRowFirstColumn="0" w:firstRowLastColumn="0" w:lastRowFirstColumn="0" w:lastRowLastColumn="0"/>
-            <w:tcW w:w="955" w:type="dxa"/>
-          </w:tcPr>
-          <w:p>
-            <w:pPr>
-              <w:rPr>
-                <w:b w:val="0"/>
-                <w:bCs w:val="0"/>
-              </w:rPr>
-            </w:pPr>
-            <w:proofErr w:type="spellStart"/>
-            <w:r>
-              <w:rPr>
-                <w:b w:val="0"/>
-                <w:bCs w:val="0"/>
-              </w:rPr>
-              <w:t>Cxx</w:t>
-            </w:r>
-            <w:proofErr w:type="spellEnd"/>
-          </w:p>
-        </w:tc>
-        <w:tc>
-          <w:tcPr>
-            <w:tcW w:w="2910" w:type="dxa"/>
-          </w:tcPr>
-          <w:p>
-            <w:pPr>
-              <w:cnfStyle w:val="000000100000" w:firstRow="0" w:lastRow="0" w:firstColumn="0" w:lastColumn="0" w:oddVBand="0" w:evenVBand="0" w:oddHBand="1" w:evenHBand="0" w:firstRowFirstColumn="0" w:firstRowLastColumn="0" w:lastRowFirstColumn="0" w:lastRowLastColumn="0"/>
-            </w:pPr>
-            <w:r>
-              <w:t>Set Volume</w:t>
-            </w:r>
-          </w:p>
-        </w:tc>
-        <w:tc>
-          <w:tcPr>
-            <w:tcW w:w="5485" w:type="dxa"/>
-          </w:tcPr>
-          <w:p>
-            <w:pPr>
-              <w:cnfStyle w:val="000000100000" w:firstRow="0" w:lastRow="0" w:firstColumn="0" w:lastColumn="0" w:oddVBand="0" w:evenVBand="0" w:oddHBand="1" w:evenHBand="0" w:firstRowFirstColumn="0" w:firstRowLastColumn="0" w:lastRowFirstColumn="0" w:lastRowLastColumn="0"/>
-            </w:pPr>
-            <w:r>
-              <w:t xml:space="preserve">Set the volume of </w:t>
-            </w:r>
-            <w:r>
-              <w:t xml:space="preserve">the channel to `xx`. </w:t>
-            </w:r>
-            <w:r>
-              <w:rPr>
-                <w:b/>
-                <w:bCs/>
-              </w:rPr>
-              <w:t>Must be accompanied by a note and instrument to work</w:t>
-            </w:r>
-            <w:r>
-              <w:rPr>
-                <w:b/>
-                <w:bCs/>
-              </w:rPr>
-              <w:t xml:space="preserve"> (except on channel 3)</w:t>
-            </w:r>
-            <w:r>
-              <w:rPr>
-                <w:b/>
-                <w:bCs/>
-              </w:rPr>
-              <w:t>.</w:t>
-            </w:r>
-            <w:r>
-              <w:t xml:space="preserve"> Valid valu</w:t>
-            </w:r>
-            <w:bookmarkStart w:id="6" w:name="_GoBack"/>
-            <w:bookmarkEnd w:id="6"/>
-            <w:r>
-              <w:t>es range from 00-0F.</w:t>
-            </w:r>
-          </w:p>
-        </w:tc>
-      </w:tr>
-      <w:tr>
-        <w:tc>
-          <w:tcPr>
-            <w:cnfStyle w:val="001000000000" w:firstRow="0" w:lastRow="0" w:firstColumn="1" w:lastColumn="0" w:oddVBand="0" w:evenVBand="0" w:oddHBand="0" w:evenHBand="0" w:firstRowFirstColumn="0" w:firstRowLastColumn="0" w:lastRowFirstColumn="0" w:lastRowLastColumn="0"/>
-            <w:tcW w:w="955" w:type="dxa"/>
-          </w:tcPr>
-          <w:p>
-            <w:pPr>
-              <w:rPr>
-                <w:b w:val="0"/>
-                <w:bCs w:val="0"/>
-              </w:rPr>
-            </w:pPr>
-            <w:proofErr w:type="spellStart"/>
-            <w:r>
-              <w:rPr>
-                <w:b w:val="0"/>
-                <w:bCs w:val="0"/>
-              </w:rPr>
-              <w:t>Dxx</w:t>
-            </w:r>
-            <w:proofErr w:type="spellEnd"/>
-          </w:p>
-        </w:tc>
-        <w:tc>
-          <w:tcPr>
-            <w:tcW w:w="2910" w:type="dxa"/>
-          </w:tcPr>
-          <w:p>
-            <w:pPr>
-              <w:cnfStyle w:val="000000000000" w:firstRow="0" w:lastRow="0" w:firstColumn="0" w:lastColumn="0" w:oddVBand="0" w:evenVBand="0" w:oddHBand="0" w:evenHBand="0" w:firstRowFirstColumn="0" w:firstRowLastColumn="0" w:lastRowFirstColumn="0" w:lastRowLastColumn="0"/>
-            </w:pPr>
-            <w:r>
-              <w:t>Pattern Break</w:t>
-            </w:r>
-          </w:p>
-        </w:tc>
-        <w:tc>
-          <w:tcPr>
-            <w:tcW w:w="5485" w:type="dxa"/>
-          </w:tcPr>
-          <w:p>
-            <w:pPr>
-              <w:cnfStyle w:val="000000000000" w:firstRow="0" w:lastRow="0" w:firstColumn="0" w:lastColumn="0" w:oddVBand="0" w:evenVBand="0" w:oddHBand="0" w:evenHBand="0" w:firstRowFirstColumn="0" w:firstRowLastColumn="0" w:lastRowFirstColumn="0" w:lastRowLastColumn="0"/>
-            </w:pPr>
-            <w:r>
-              <w:t>Jump to the next order, and start on row `xx`.</w:t>
-            </w:r>
-          </w:p>
-        </w:tc>
-      </w:tr>
-      <w:tr>
-        <w:trPr>
-          <w:cnfStyle w:val="000000100000" w:firstRow="0" w:lastRow="0" w:firstColumn="0" w:lastColumn="0" w:oddVBand="0" w:evenVBand="0" w:oddHBand="1" w:evenHBand="0" w:firstRowFirstColumn="0" w:firstRowLastColumn="0" w:lastRowFirstColumn="0" w:lastRowLastColumn="0"/>
-        </w:trPr>
-        <w:tc>
-          <w:tcPr>
-            <w:cnfStyle w:val="001000000000" w:firstRow="0" w:lastRow="0" w:firstColumn="1" w:lastColumn="0" w:oddVBand="0" w:evenVBand="0" w:oddHBand="0" w:evenHBand="0" w:firstRowFirstColumn="0" w:firstRowLastColumn="0" w:lastRowFirstColumn="0" w:lastRowLastColumn="0"/>
-            <w:tcW w:w="955" w:type="dxa"/>
-          </w:tcPr>
-          <w:p>
-            <w:pPr>
-              <w:rPr>
-                <w:b w:val="0"/>
-                <w:bCs w:val="0"/>
-              </w:rPr>
-            </w:pPr>
-            <w:proofErr w:type="spellStart"/>
-            <w:r>
-              <w:rPr>
-                <w:b w:val="0"/>
-                <w:bCs w:val="0"/>
-              </w:rPr>
-              <w:t>Exx</w:t>
-            </w:r>
-            <w:proofErr w:type="spellEnd"/>
-          </w:p>
-        </w:tc>
-        <w:tc>
-          <w:tcPr>
-            <w:tcW w:w="2910" w:type="dxa"/>
-          </w:tcPr>
-          <w:p>
-            <w:pPr>
-              <w:cnfStyle w:val="000000100000" w:firstRow="0" w:lastRow="0" w:firstColumn="0" w:lastColumn="0" w:oddVBand="0" w:evenVBand="0" w:oddHBand="1" w:evenHBand="0" w:firstRowFirstColumn="0" w:firstRowLastColumn="0" w:lastRowFirstColumn="0" w:lastRowLastColumn="0"/>
-            </w:pPr>
-            <w:r>
-              <w:t>Note Cut</w:t>
-            </w:r>
-          </w:p>
-        </w:tc>
-        <w:tc>
-          <w:tcPr>
-            <w:tcW w:w="5485" w:type="dxa"/>
-          </w:tcPr>
-          <w:p>
-            <w:pPr>
-              <w:cnfStyle w:val="000000100000" w:firstRow="0" w:lastRow="0" w:firstColumn="0" w:lastColumn="0" w:oddVBand="0" w:evenVBand="0" w:oddHBand="1" w:evenHBand="0" w:firstRowFirstColumn="0" w:firstRowLastColumn="0" w:lastRowFirstColumn="0" w:lastRowLastColumn="0"/>
-            </w:pPr>
-            <w:r>
-              <w:t>Cut the note short after `xx` ticks.</w:t>
-            </w:r>
-          </w:p>
-        </w:tc>
-      </w:tr>
-      <w:tr>
-        <w:tc>
-          <w:tcPr>
-            <w:cnfStyle w:val="001000000000" w:firstRow="0" w:lastRow="0" w:firstColumn="1" w:lastColumn="0" w:oddVBand="0" w:evenVBand="0" w:oddHBand="0" w:evenHBand="0" w:firstRowFirstColumn="0" w:firstRowLastColumn="0" w:lastRowFirstColumn="0" w:lastRowLastColumn="0"/>
-            <w:tcW w:w="955" w:type="dxa"/>
-          </w:tcPr>
-          <w:p>
-            <w:pPr>
-              <w:rPr>
-                <w:b w:val="0"/>
-                <w:bCs w:val="0"/>
-              </w:rPr>
-            </w:pPr>
-            <w:proofErr w:type="spellStart"/>
-            <w:r>
-              <w:rPr>
-                <w:b w:val="0"/>
-                <w:bCs w:val="0"/>
-              </w:rPr>
-              <w:t>Fxx</w:t>
-            </w:r>
-            <w:proofErr w:type="spellEnd"/>
-          </w:p>
-        </w:tc>
-        <w:tc>
-          <w:tcPr>
-            <w:tcW w:w="2910" w:type="dxa"/>
-          </w:tcPr>
-          <w:p>
-            <w:pPr>
-              <w:cnfStyle w:val="000000000000" w:firstRow="0" w:lastRow="0" w:firstColumn="0" w:lastColumn="0" w:oddVBand="0" w:evenVBand="0" w:oddHBand="0" w:evenHBand="0" w:firstRowFirstColumn="0" w:firstRowLastColumn="0" w:lastRowFirstColumn="0" w:lastRowLastColumn="0"/>
-            </w:pPr>
-            <w:r>
-              <w:t>Set Speed</w:t>
-            </w:r>
-          </w:p>
-        </w:tc>
-        <w:tc>
-          <w:tcPr>
-            <w:tcW w:w="5485" w:type="dxa"/>
-          </w:tcPr>
-          <w:p>
-            <w:pPr>
-              <w:cnfStyle w:val="000000000000" w:firstRow="0" w:lastRow="0" w:firstColumn="0" w:lastColumn="0" w:oddVBand="0" w:evenVBand="0" w:oddHBand="0" w:evenHBand="0" w:firstRowFirstColumn="0" w:firstRowLastColumn="0" w:lastRowFirstColumn="0" w:lastRowLastColumn="0"/>
-            </w:pPr>
-            <w:r>
-              <w:t>Set the number of ticks per row to `xx`. Can be used in an alternating fashion to create a swing beat.</w:t>
-            </w:r>
-          </w:p>
-        </w:tc>
-      </w:tr>
-    </w:tbl>
-    <w:p/>
-    <w:p>
-      <w:r>
-        <w:br w:type="page"/>
-      </w:r>
-    </w:p>
-    <w:p>
-      <w:pPr>
-        <w:pStyle w:val="Heading1"/>
-      </w:pPr>
-      <w:bookmarkStart w:id="7" w:name="_Toc30966715"/>
-      <w:r>
-        <w:lastRenderedPageBreak/>
-        <w:t>Hotkeys</w:t>
-      </w:r>
-      <w:bookmarkEnd w:id="7"/>
-    </w:p>
-    <w:p>
-      <w:r>
-        <w:t xml:space="preserve">The keyboard interface to hUGETracker is intentionally designed to be similar to ModPlug’s. If you’re familiar with it, then most of these </w:t>
-      </w:r>
-      <w:proofErr w:type="spellStart"/>
-      <w:r>
-        <w:t>keybindings</w:t>
-      </w:r>
-      <w:proofErr w:type="spellEnd"/>
-      <w:r>
-        <w:t xml:space="preserve"> will </w:t>
-      </w:r>
-      <w:r>
-        <w:t>look</w:t>
-      </w:r>
-      <w:r>
-        <w:t xml:space="preserve"> familiar.</w:t>
-      </w:r>
-    </w:p>
-    <w:tbl>
-      <w:tblPr>
-        <w:tblStyle w:val="PlainTable1"/>
-        <w:tblW w:w="0" w:type="auto"/>
-        <w:tblLook w:val="04A0" w:firstRow="1" w:lastRow="0" w:firstColumn="1" w:lastColumn="0" w:noHBand="0" w:noVBand="1"/>
-      </w:tblPr>
-      <w:tblGrid>
-        <w:gridCol w:w="1615"/>
-        <w:gridCol w:w="2250"/>
-        <w:gridCol w:w="5485"/>
-      </w:tblGrid>
-      <w:tr>
-        <w:trPr>
-          <w:cnfStyle w:val="100000000000" w:firstRow="1" w:lastRow="0" w:firstColumn="0" w:lastColumn="0" w:oddVBand="0" w:evenVBand="0" w:oddHBand="0" w:evenHBand="0" w:firstRowFirstColumn="0" w:firstRowLastColumn="0" w:lastRowFirstColumn="0" w:lastRowLastColumn="0"/>
-        </w:trPr>
-        <w:tc>
-          <w:tcPr>
-            <w:cnfStyle w:val="001000000000" w:firstRow="0" w:lastRow="0" w:firstColumn="1" w:lastColumn="0" w:oddVBand="0" w:evenVBand="0" w:oddHBand="0" w:evenHBand="0" w:firstRowFirstColumn="0" w:firstRowLastColumn="0" w:lastRowFirstColumn="0" w:lastRowLastColumn="0"/>
-            <w:tcW w:w="1615" w:type="dxa"/>
-          </w:tcPr>
-          <w:p>
-            <w:r>
-              <w:t>Hotkey</w:t>
-            </w:r>
-          </w:p>
-        </w:tc>
-        <w:tc>
-          <w:tcPr>
-            <w:tcW w:w="2250" w:type="dxa"/>
-          </w:tcPr>
-          <w:p>
-            <w:pPr>
-              <w:cnfStyle w:val="100000000000" w:firstRow="1" w:lastRow="0" w:firstColumn="0" w:lastColumn="0" w:oddVBand="0" w:evenVBand="0" w:oddHBand="0" w:evenHBand="0" w:firstRowFirstColumn="0" w:firstRowLastColumn="0" w:lastRowFirstColumn="0" w:lastRowLastColumn="0"/>
-            </w:pPr>
-            <w:r>
-              <w:t>Action</w:t>
-            </w:r>
-          </w:p>
-        </w:tc>
-        <w:tc>
-          <w:tcPr>
-            <w:tcW w:w="5485" w:type="dxa"/>
-          </w:tcPr>
-          <w:p>
-            <w:pPr>
-              <w:cnfStyle w:val="100000000000" w:firstRow="1" w:lastRow="0" w:firstColumn="0" w:lastColumn="0" w:oddVBand="0" w:evenVBand="0" w:oddHBand="0" w:evenHBand="0" w:firstRowFirstColumn="0" w:firstRowLastColumn="0" w:lastRowFirstColumn="0" w:lastRowLastColumn="0"/>
-            </w:pPr>
-            <w:r>
-              <w:t>Remarks</w:t>
-            </w:r>
-          </w:p>
-        </w:tc>
-      </w:tr>
-      <w:tr>
-        <w:trPr>
-          <w:cnfStyle w:val="000000100000" w:firstRow="0" w:lastRow="0" w:firstColumn="0" w:lastColumn="0" w:oddVBand="0" w:evenVBand="0" w:oddHBand="1" w:evenHBand="0" w:firstRowFirstColumn="0" w:firstRowLastColumn="0" w:lastRowFirstColumn="0" w:lastRowLastColumn="0"/>
-        </w:trPr>
-        <w:tc>
-          <w:tcPr>
-            <w:cnfStyle w:val="001000000000" w:firstRow="0" w:lastRow="0" w:firstColumn="1" w:lastColumn="0" w:oddVBand="0" w:evenVBand="0" w:oddHBand="0" w:evenHBand="0" w:firstRowFirstColumn="0" w:firstRowLastColumn="0" w:lastRowFirstColumn="0" w:lastRowLastColumn="0"/>
-            <w:tcW w:w="1615" w:type="dxa"/>
-          </w:tcPr>
-          <w:p>
-            <w:pPr>
-              <w:rPr>
-                <w:b w:val="0"/>
-                <w:bCs w:val="0"/>
-              </w:rPr>
-            </w:pPr>
-            <w:r>
-              <w:rPr>
-                <w:b w:val="0"/>
-                <w:bCs w:val="0"/>
-              </w:rPr>
-              <w:t>Ctrl-C</w:t>
-            </w:r>
-          </w:p>
-        </w:tc>
-        <w:tc>
-          <w:tcPr>
-            <w:tcW w:w="2250" w:type="dxa"/>
-          </w:tcPr>
-          <w:p>
-            <w:pPr>
-              <w:cnfStyle w:val="000000100000" w:firstRow="0" w:lastRow="0" w:firstColumn="0" w:lastColumn="0" w:oddVBand="0" w:evenVBand="0" w:oddHBand="1" w:evenHBand="0" w:firstRowFirstColumn="0" w:firstRowLastColumn="0" w:lastRowFirstColumn="0" w:lastRowLastColumn="0"/>
-            </w:pPr>
-            <w:r>
-              <w:t>Copy</w:t>
-            </w:r>
-          </w:p>
-        </w:tc>
-        <w:tc>
-          <w:tcPr>
-            <w:tcW w:w="5485" w:type="dxa"/>
-          </w:tcPr>
-          <w:p>
-            <w:pPr>
-              <w:cnfStyle w:val="000000100000" w:firstRow="0" w:lastRow="0" w:firstColumn="0" w:lastColumn="0" w:oddVBand="0" w:evenVBand="0" w:oddHBand="1" w:evenHBand="0" w:firstRowFirstColumn="0" w:firstRowLastColumn="0" w:lastRowFirstColumn="0" w:lastRowLastColumn="0"/>
-            </w:pPr>
-            <w:r>
-              <w:t>Copies the selected pattern data into the clipboard</w:t>
-            </w:r>
-          </w:p>
-        </w:tc>
-      </w:tr>
-      <w:tr>
-        <w:tc>
-          <w:tcPr>
-            <w:cnfStyle w:val="001000000000" w:firstRow="0" w:lastRow="0" w:firstColumn="1" w:lastColumn="0" w:oddVBand="0" w:evenVBand="0" w:oddHBand="0" w:evenHBand="0" w:firstRowFirstColumn="0" w:firstRowLastColumn="0" w:lastRowFirstColumn="0" w:lastRowLastColumn="0"/>
-            <w:tcW w:w="1615" w:type="dxa"/>
-          </w:tcPr>
-          <w:p>
-            <w:pPr>
-              <w:rPr>
-                <w:b w:val="0"/>
-                <w:bCs w:val="0"/>
-              </w:rPr>
-            </w:pPr>
-            <w:r>
-              <w:rPr>
-                <w:b w:val="0"/>
-                <w:bCs w:val="0"/>
-              </w:rPr>
-              <w:t>Ctrl-X</w:t>
-            </w:r>
-          </w:p>
-        </w:tc>
-        <w:tc>
-          <w:tcPr>
-            <w:tcW w:w="2250" w:type="dxa"/>
-          </w:tcPr>
-          <w:p>
-            <w:pPr>
-              <w:cnfStyle w:val="000000000000" w:firstRow="0" w:lastRow="0" w:firstColumn="0" w:lastColumn="0" w:oddVBand="0" w:evenVBand="0" w:oddHBand="0" w:evenHBand="0" w:firstRowFirstColumn="0" w:firstRowLastColumn="0" w:lastRowFirstColumn="0" w:lastRowLastColumn="0"/>
-            </w:pPr>
-            <w:r>
-              <w:t>Cut</w:t>
-            </w:r>
-          </w:p>
-        </w:tc>
-        <w:tc>
-          <w:tcPr>
-            <w:tcW w:w="5485" w:type="dxa"/>
-          </w:tcPr>
-          <w:p>
-            <w:pPr>
-              <w:cnfStyle w:val="000000000000" w:firstRow="0" w:lastRow="0" w:firstColumn="0" w:lastColumn="0" w:oddVBand="0" w:evenVBand="0" w:oddHBand="0" w:evenHBand="0" w:firstRowFirstColumn="0" w:firstRowLastColumn="0" w:lastRowFirstColumn="0" w:lastRowLastColumn="0"/>
-            </w:pPr>
-            <w:r>
-              <w:t>Copies the selected pattern data into the clipboard, then erases the selected pattern data</w:t>
-            </w:r>
-          </w:p>
-        </w:tc>
-      </w:tr>
-      <w:tr>
-        <w:trPr>
-          <w:cnfStyle w:val="000000100000" w:firstRow="0" w:lastRow="0" w:firstColumn="0" w:lastColumn="0" w:oddVBand="0" w:evenVBand="0" w:oddHBand="1" w:evenHBand="0" w:firstRowFirstColumn="0" w:firstRowLastColumn="0" w:lastRowFirstColumn="0" w:lastRowLastColumn="0"/>
-        </w:trPr>
-        <w:tc>
-          <w:tcPr>
-            <w:cnfStyle w:val="001000000000" w:firstRow="0" w:lastRow="0" w:firstColumn="1" w:lastColumn="0" w:oddVBand="0" w:evenVBand="0" w:oddHBand="0" w:evenHBand="0" w:firstRowFirstColumn="0" w:firstRowLastColumn="0" w:lastRowFirstColumn="0" w:lastRowLastColumn="0"/>
-            <w:tcW w:w="1615" w:type="dxa"/>
-          </w:tcPr>
-          <w:p>
-            <w:pPr>
-              <w:rPr>
-                <w:b w:val="0"/>
-                <w:bCs w:val="0"/>
-              </w:rPr>
-            </w:pPr>
-            <w:r>
-              <w:rPr>
-                <w:b w:val="0"/>
-                <w:bCs w:val="0"/>
-              </w:rPr>
-              <w:t>Ctrl-V</w:t>
-            </w:r>
-          </w:p>
-        </w:tc>
-        <w:tc>
-          <w:tcPr>
-            <w:tcW w:w="2250" w:type="dxa"/>
-          </w:tcPr>
-          <w:p>
-            <w:pPr>
-              <w:cnfStyle w:val="000000100000" w:firstRow="0" w:lastRow="0" w:firstColumn="0" w:lastColumn="0" w:oddVBand="0" w:evenVBand="0" w:oddHBand="1" w:evenHBand="0" w:firstRowFirstColumn="0" w:firstRowLastColumn="0" w:lastRowFirstColumn="0" w:lastRowLastColumn="0"/>
-            </w:pPr>
-            <w:r>
-              <w:t>Paste</w:t>
-            </w:r>
-          </w:p>
-        </w:tc>
-        <w:tc>
-          <w:tcPr>
-            <w:tcW w:w="5485" w:type="dxa"/>
-          </w:tcPr>
-          <w:p>
-            <w:pPr>
-              <w:cnfStyle w:val="000000100000" w:firstRow="0" w:lastRow="0" w:firstColumn="0" w:lastColumn="0" w:oddVBand="0" w:evenVBand="0" w:oddHBand="1" w:evenHBand="0" w:firstRowFirstColumn="0" w:firstRowLastColumn="0" w:lastRowFirstColumn="0" w:lastRowLastColumn="0"/>
-            </w:pPr>
-            <w:r>
-              <w:t>Pastes any stored pattern data in the clipboard</w:t>
-            </w:r>
-          </w:p>
-        </w:tc>
-      </w:tr>
-      <w:tr>
-        <w:tc>
-          <w:tcPr>
-            <w:cnfStyle w:val="001000000000" w:firstRow="0" w:lastRow="0" w:firstColumn="1" w:lastColumn="0" w:oddVBand="0" w:evenVBand="0" w:oddHBand="0" w:evenHBand="0" w:firstRowFirstColumn="0" w:firstRowLastColumn="0" w:lastRowFirstColumn="0" w:lastRowLastColumn="0"/>
-            <w:tcW w:w="1615" w:type="dxa"/>
-          </w:tcPr>
-          <w:p>
-            <w:pPr>
-              <w:rPr>
-                <w:b w:val="0"/>
-                <w:bCs w:val="0"/>
-              </w:rPr>
-            </w:pPr>
-            <w:r>
-              <w:rPr>
-                <w:b w:val="0"/>
-                <w:bCs w:val="0"/>
-              </w:rPr>
-              <w:t>Shift-V</w:t>
-            </w:r>
-          </w:p>
-        </w:tc>
-        <w:tc>
-          <w:tcPr>
-            <w:tcW w:w="2250" w:type="dxa"/>
-          </w:tcPr>
-          <w:p>
-            <w:pPr>
-              <w:cnfStyle w:val="000000000000" w:firstRow="0" w:lastRow="0" w:firstColumn="0" w:lastColumn="0" w:oddVBand="0" w:evenVBand="0" w:oddHBand="0" w:evenHBand="0" w:firstRowFirstColumn="0" w:firstRowLastColumn="0" w:lastRowFirstColumn="0" w:lastRowLastColumn="0"/>
-            </w:pPr>
-            <w:r>
-              <w:t>Flood paste</w:t>
-            </w:r>
-          </w:p>
-        </w:tc>
-        <w:tc>
-          <w:tcPr>
-            <w:tcW w:w="5485" w:type="dxa"/>
-          </w:tcPr>
-          <w:p>
-            <w:pPr>
-              <w:cnfStyle w:val="000000000000" w:firstRow="0" w:lastRow="0" w:firstColumn="0" w:lastColumn="0" w:oddVBand="0" w:evenVBand="0" w:oddHBand="0" w:evenHBand="0" w:firstRowFirstColumn="0" w:firstRowLastColumn="0" w:lastRowFirstColumn="0" w:lastRowLastColumn="0"/>
-            </w:pPr>
-            <w:r>
-              <w:t>Continually pastes stored pattern data one after the other until reaching the bottom of the pattern. Useful for repeating beats/phrases/swing tempos.</w:t>
-            </w:r>
-          </w:p>
-        </w:tc>
-      </w:tr>
-      <w:tr>
-        <w:trPr>
-          <w:cnfStyle w:val="000000100000" w:firstRow="0" w:lastRow="0" w:firstColumn="0" w:lastColumn="0" w:oddVBand="0" w:evenVBand="0" w:oddHBand="1" w:evenHBand="0" w:firstRowFirstColumn="0" w:firstRowLastColumn="0" w:lastRowFirstColumn="0" w:lastRowLastColumn="0"/>
-        </w:trPr>
-        <w:tc>
-          <w:tcPr>
-            <w:cnfStyle w:val="001000000000" w:firstRow="0" w:lastRow="0" w:firstColumn="1" w:lastColumn="0" w:oddVBand="0" w:evenVBand="0" w:oddHBand="0" w:evenHBand="0" w:firstRowFirstColumn="0" w:firstRowLastColumn="0" w:lastRowFirstColumn="0" w:lastRowLastColumn="0"/>
-            <w:tcW w:w="1615" w:type="dxa"/>
-          </w:tcPr>
-          <w:p>
-            <w:pPr>
-              <w:rPr>
-                <w:b w:val="0"/>
-                <w:bCs w:val="0"/>
-              </w:rPr>
-            </w:pPr>
-            <w:r>
-              <w:rPr>
-                <w:b w:val="0"/>
-                <w:bCs w:val="0"/>
-              </w:rPr>
-              <w:t>Ctrl-Q</w:t>
-            </w:r>
-          </w:p>
-        </w:tc>
-        <w:tc>
-          <w:tcPr>
-            <w:tcW w:w="2250" w:type="dxa"/>
-          </w:tcPr>
-          <w:p>
-            <w:pPr>
-              <w:cnfStyle w:val="000000100000" w:firstRow="0" w:lastRow="0" w:firstColumn="0" w:lastColumn="0" w:oddVBand="0" w:evenVBand="0" w:oddHBand="1" w:evenHBand="0" w:firstRowFirstColumn="0" w:firstRowLastColumn="0" w:lastRowFirstColumn="0" w:lastRowLastColumn="0"/>
-            </w:pPr>
-            <w:r>
-              <w:t>Semitone up</w:t>
-            </w:r>
-          </w:p>
-        </w:tc>
-        <w:tc>
-          <w:tcPr>
-            <w:tcW w:w="5485" w:type="dxa"/>
-          </w:tcPr>
-          <w:p>
-            <w:pPr>
-              <w:cnfStyle w:val="000000100000" w:firstRow="0" w:lastRow="0" w:firstColumn="0" w:lastColumn="0" w:oddVBand="0" w:evenVBand="0" w:oddHBand="1" w:evenHBand="0" w:firstRowFirstColumn="0" w:firstRowLastColumn="0" w:lastRowFirstColumn="0" w:lastRowLastColumn="0"/>
-            </w:pPr>
-            <w:r>
-              <w:t>Transposes the selected notes one semitone up</w:t>
-            </w:r>
-          </w:p>
-        </w:tc>
-      </w:tr>
-      <w:tr>
-        <w:tc>
-          <w:tcPr>
-            <w:cnfStyle w:val="001000000000" w:firstRow="0" w:lastRow="0" w:firstColumn="1" w:lastColumn="0" w:oddVBand="0" w:evenVBand="0" w:oddHBand="0" w:evenHBand="0" w:firstRowFirstColumn="0" w:firstRowLastColumn="0" w:lastRowFirstColumn="0" w:lastRowLastColumn="0"/>
-            <w:tcW w:w="1615" w:type="dxa"/>
-          </w:tcPr>
-          <w:p>
-            <w:pPr>
-              <w:rPr>
-                <w:b w:val="0"/>
-                <w:bCs w:val="0"/>
-              </w:rPr>
-            </w:pPr>
-            <w:r>
-              <w:rPr>
-                <w:b w:val="0"/>
-                <w:bCs w:val="0"/>
-              </w:rPr>
-              <w:t>Ctrl-A</w:t>
-            </w:r>
-          </w:p>
-        </w:tc>
-        <w:tc>
-          <w:tcPr>
-            <w:tcW w:w="2250" w:type="dxa"/>
-          </w:tcPr>
-          <w:p>
-            <w:pPr>
-              <w:cnfStyle w:val="000000000000" w:firstRow="0" w:lastRow="0" w:firstColumn="0" w:lastColumn="0" w:oddVBand="0" w:evenVBand="0" w:oddHBand="0" w:evenHBand="0" w:firstRowFirstColumn="0" w:firstRowLastColumn="0" w:lastRowFirstColumn="0" w:lastRowLastColumn="0"/>
-            </w:pPr>
-            <w:r>
-              <w:t>Semitone</w:t>
-            </w:r>
-            <w:r>
-              <w:t xml:space="preserve"> down</w:t>
-            </w:r>
-          </w:p>
-        </w:tc>
-        <w:tc>
-          <w:tcPr>
-            <w:tcW w:w="5485" w:type="dxa"/>
-          </w:tcPr>
-          <w:p>
-            <w:pPr>
-              <w:cnfStyle w:val="000000000000" w:firstRow="0" w:lastRow="0" w:firstColumn="0" w:lastColumn="0" w:oddVBand="0" w:evenVBand="0" w:oddHBand="0" w:evenHBand="0" w:firstRowFirstColumn="0" w:firstRowLastColumn="0" w:lastRowFirstColumn="0" w:lastRowLastColumn="0"/>
-            </w:pPr>
-            <w:r>
-              <w:t>Transposes the selected notes one semitone down</w:t>
-            </w:r>
-          </w:p>
-        </w:tc>
-      </w:tr>
-      <w:tr>
-        <w:trPr>
-          <w:cnfStyle w:val="000000100000" w:firstRow="0" w:lastRow="0" w:firstColumn="0" w:lastColumn="0" w:oddVBand="0" w:evenVBand="0" w:oddHBand="1" w:evenHBand="0" w:firstRowFirstColumn="0" w:firstRowLastColumn="0" w:lastRowFirstColumn="0" w:lastRowLastColumn="0"/>
-        </w:trPr>
-        <w:tc>
-          <w:tcPr>
-            <w:cnfStyle w:val="001000000000" w:firstRow="0" w:lastRow="0" w:firstColumn="1" w:lastColumn="0" w:oddVBand="0" w:evenVBand="0" w:oddHBand="0" w:evenHBand="0" w:firstRowFirstColumn="0" w:firstRowLastColumn="0" w:lastRowFirstColumn="0" w:lastRowLastColumn="0"/>
-            <w:tcW w:w="1615" w:type="dxa"/>
-          </w:tcPr>
-          <w:p>
-            <w:pPr>
-              <w:rPr>
-                <w:b w:val="0"/>
-                <w:bCs w:val="0"/>
-              </w:rPr>
-            </w:pPr>
-            <w:r>
-              <w:rPr>
-                <w:b w:val="0"/>
-                <w:bCs w:val="0"/>
-              </w:rPr>
-              <w:t>Ctrl-Shift-Q</w:t>
-            </w:r>
-          </w:p>
-        </w:tc>
-        <w:tc>
-          <w:tcPr>
-            <w:tcW w:w="2250" w:type="dxa"/>
-          </w:tcPr>
-          <w:p>
-            <w:pPr>
-              <w:cnfStyle w:val="000000100000" w:firstRow="0" w:lastRow="0" w:firstColumn="0" w:lastColumn="0" w:oddVBand="0" w:evenVBand="0" w:oddHBand="1" w:evenHBand="0" w:firstRowFirstColumn="0" w:firstRowLastColumn="0" w:lastRowFirstColumn="0" w:lastRowLastColumn="0"/>
-            </w:pPr>
-            <w:r>
-              <w:t>Octave up</w:t>
-            </w:r>
-          </w:p>
-        </w:tc>
-        <w:tc>
-          <w:tcPr>
-            <w:tcW w:w="5485" w:type="dxa"/>
-          </w:tcPr>
-          <w:p>
-            <w:pPr>
-              <w:cnfStyle w:val="000000100000" w:firstRow="0" w:lastRow="0" w:firstColumn="0" w:lastColumn="0" w:oddVBand="0" w:evenVBand="0" w:oddHBand="1" w:evenHBand="0" w:firstRowFirstColumn="0" w:firstRowLastColumn="0" w:lastRowFirstColumn="0" w:lastRowLastColumn="0"/>
-            </w:pPr>
-            <w:r>
-              <w:t>Transposes the selected notes one octave up</w:t>
-            </w:r>
-          </w:p>
-        </w:tc>
-      </w:tr>
-      <w:tr>
-        <w:tc>
-          <w:tcPr>
-            <w:cnfStyle w:val="001000000000" w:firstRow="0" w:lastRow="0" w:firstColumn="1" w:lastColumn="0" w:oddVBand="0" w:evenVBand="0" w:oddHBand="0" w:evenHBand="0" w:firstRowFirstColumn="0" w:firstRowLastColumn="0" w:lastRowFirstColumn="0" w:lastRowLastColumn="0"/>
-            <w:tcW w:w="1615" w:type="dxa"/>
-          </w:tcPr>
-          <w:p>
-            <w:pPr>
-              <w:rPr>
-                <w:b w:val="0"/>
-                <w:bCs w:val="0"/>
-              </w:rPr>
-            </w:pPr>
-            <w:r>
-              <w:rPr>
-                <w:b w:val="0"/>
-                <w:bCs w:val="0"/>
-              </w:rPr>
-              <w:t>Ctrl-Shift-A</w:t>
-            </w:r>
-          </w:p>
-        </w:tc>
-        <w:tc>
-          <w:tcPr>
-            <w:tcW w:w="2250" w:type="dxa"/>
-          </w:tcPr>
-          <w:p>
-            <w:pPr>
-              <w:cnfStyle w:val="000000000000" w:firstRow="0" w:lastRow="0" w:firstColumn="0" w:lastColumn="0" w:oddVBand="0" w:evenVBand="0" w:oddHBand="0" w:evenHBand="0" w:firstRowFirstColumn="0" w:firstRowLastColumn="0" w:lastRowFirstColumn="0" w:lastRowLastColumn="0"/>
-            </w:pPr>
-            <w:r>
-              <w:t>Octave down</w:t>
-            </w:r>
-          </w:p>
-        </w:tc>
-        <w:tc>
-          <w:tcPr>
-            <w:tcW w:w="5485" w:type="dxa"/>
-          </w:tcPr>
-          <w:p>
-            <w:pPr>
-              <w:cnfStyle w:val="000000000000" w:firstRow="0" w:lastRow="0" w:firstColumn="0" w:lastColumn="0" w:oddVBand="0" w:evenVBand="0" w:oddHBand="0" w:evenHBand="0" w:firstRowFirstColumn="0" w:firstRowLastColumn="0" w:lastRowFirstColumn="0" w:lastRowLastColumn="0"/>
-            </w:pPr>
-            <w:r>
-              <w:t>Transposes the selected notes one octave down</w:t>
-            </w:r>
-          </w:p>
-        </w:tc>
-      </w:tr>
-      <w:tr>
-        <w:trPr>
-          <w:cnfStyle w:val="000000100000" w:firstRow="0" w:lastRow="0" w:firstColumn="0" w:lastColumn="0" w:oddVBand="0" w:evenVBand="0" w:oddHBand="1" w:evenHBand="0" w:firstRowFirstColumn="0" w:firstRowLastColumn="0" w:lastRowFirstColumn="0" w:lastRowLastColumn="0"/>
-        </w:trPr>
-        <w:tc>
-          <w:tcPr>
-            <w:cnfStyle w:val="001000000000" w:firstRow="0" w:lastRow="0" w:firstColumn="1" w:lastColumn="0" w:oddVBand="0" w:evenVBand="0" w:oddHBand="0" w:evenHBand="0" w:firstRowFirstColumn="0" w:firstRowLastColumn="0" w:lastRowFirstColumn="0" w:lastRowLastColumn="0"/>
-            <w:tcW w:w="1615" w:type="dxa"/>
-          </w:tcPr>
-          <w:p>
-            <w:pPr>
-              <w:rPr>
-                <w:b w:val="0"/>
-                <w:bCs w:val="0"/>
-              </w:rPr>
-            </w:pPr>
-            <w:r>
-              <w:rPr>
-                <w:b w:val="0"/>
-                <w:bCs w:val="0"/>
-              </w:rPr>
-              <w:t>Ctrl-L</w:t>
-            </w:r>
-          </w:p>
-        </w:tc>
-        <w:tc>
-          <w:tcPr>
-            <w:tcW w:w="2250" w:type="dxa"/>
-          </w:tcPr>
-          <w:p>
-            <w:pPr>
-              <w:cnfStyle w:val="000000100000" w:firstRow="0" w:lastRow="0" w:firstColumn="0" w:lastColumn="0" w:oddVBand="0" w:evenVBand="0" w:oddHBand="1" w:evenHBand="0" w:firstRowFirstColumn="0" w:firstRowLastColumn="0" w:lastRowFirstColumn="0" w:lastRowLastColumn="0"/>
-            </w:pPr>
-            <w:r>
-              <w:t>Select channel</w:t>
-            </w:r>
-          </w:p>
-        </w:tc>
-        <w:tc>
-          <w:tcPr>
-            <w:tcW w:w="5485" w:type="dxa"/>
-          </w:tcPr>
-          <w:p>
-            <w:pPr>
-              <w:cnfStyle w:val="000000100000" w:firstRow="0" w:lastRow="0" w:firstColumn="0" w:lastColumn="0" w:oddVBand="0" w:evenVBand="0" w:oddHBand="1" w:evenHBand="0" w:firstRowFirstColumn="0" w:firstRowLastColumn="0" w:lastRowFirstColumn="0" w:lastRowLastColumn="0"/>
-            </w:pPr>
-            <w:r>
-              <w:t>Selects the entire pattern that the cursor is located in</w:t>
-            </w:r>
-          </w:p>
-        </w:tc>
-      </w:tr>
-      <w:tr>
-        <w:tc>
-          <w:tcPr>
-            <w:cnfStyle w:val="001000000000" w:firstRow="0" w:lastRow="0" w:firstColumn="1" w:lastColumn="0" w:oddVBand="0" w:evenVBand="0" w:oddHBand="0" w:evenHBand="0" w:firstRowFirstColumn="0" w:firstRowLastColumn="0" w:lastRowFirstColumn="0" w:lastRowLastColumn="0"/>
-            <w:tcW w:w="1615" w:type="dxa"/>
-          </w:tcPr>
-          <w:p>
-            <w:pPr>
-              <w:rPr>
-                <w:b w:val="0"/>
-                <w:bCs w:val="0"/>
-              </w:rPr>
-            </w:pPr>
-            <w:r>
-              <w:rPr>
-                <w:b w:val="0"/>
-                <w:bCs w:val="0"/>
-              </w:rPr>
-              <w:t>Del</w:t>
-            </w:r>
-          </w:p>
-        </w:tc>
-        <w:tc>
-          <w:tcPr>
-            <w:tcW w:w="2250" w:type="dxa"/>
-          </w:tcPr>
-          <w:p>
-            <w:pPr>
-              <w:cnfStyle w:val="000000000000" w:firstRow="0" w:lastRow="0" w:firstColumn="0" w:lastColumn="0" w:oddVBand="0" w:evenVBand="0" w:oddHBand="0" w:evenHBand="0" w:firstRowFirstColumn="0" w:firstRowLastColumn="0" w:lastRowFirstColumn="0" w:lastRowLastColumn="0"/>
-            </w:pPr>
-            <w:r>
-              <w:t>Erase</w:t>
-            </w:r>
-          </w:p>
-        </w:tc>
-        <w:tc>
-          <w:tcPr>
-            <w:tcW w:w="5485" w:type="dxa"/>
-          </w:tcPr>
-          <w:p>
-            <w:pPr>
-              <w:cnfStyle w:val="000000000000" w:firstRow="0" w:lastRow="0" w:firstColumn="0" w:lastColumn="0" w:oddVBand="0" w:evenVBand="0" w:oddHBand="0" w:evenHBand="0" w:firstRowFirstColumn="0" w:firstRowLastColumn="0" w:lastRowFirstColumn="0" w:lastRowLastColumn="0"/>
-            </w:pPr>
-            <w:r>
-              <w:t>Erases the selected note data</w:t>
-            </w:r>
-          </w:p>
-        </w:tc>
-      </w:tr>
-      <w:tr>
-        <w:trPr>
-          <w:cnfStyle w:val="000000100000" w:firstRow="0" w:lastRow="0" w:firstColumn="0" w:lastColumn="0" w:oddVBand="0" w:evenVBand="0" w:oddHBand="1" w:evenHBand="0" w:firstRowFirstColumn="0" w:firstRowLastColumn="0" w:lastRowFirstColumn="0" w:lastRowLastColumn="0"/>
-        </w:trPr>
-        <w:tc>
-          <w:tcPr>
-            <w:cnfStyle w:val="001000000000" w:firstRow="0" w:lastRow="0" w:firstColumn="1" w:lastColumn="0" w:oddVBand="0" w:evenVBand="0" w:oddHBand="0" w:evenHBand="0" w:firstRowFirstColumn="0" w:firstRowLastColumn="0" w:lastRowFirstColumn="0" w:lastRowLastColumn="0"/>
-            <w:tcW w:w="1615" w:type="dxa"/>
-          </w:tcPr>
-          <w:p>
-            <w:pPr>
-              <w:rPr>
-                <w:b w:val="0"/>
-                <w:bCs w:val="0"/>
-              </w:rPr>
-            </w:pPr>
-            <w:r>
-              <w:rPr>
-                <w:b w:val="0"/>
-                <w:bCs w:val="0"/>
-              </w:rPr>
-              <w:t>Ctrl-Z</w:t>
-            </w:r>
-          </w:p>
-        </w:tc>
-        <w:tc>
-          <w:tcPr>
-            <w:tcW w:w="2250" w:type="dxa"/>
-          </w:tcPr>
-          <w:p>
-            <w:pPr>
-              <w:cnfStyle w:val="000000100000" w:firstRow="0" w:lastRow="0" w:firstColumn="0" w:lastColumn="0" w:oddVBand="0" w:evenVBand="0" w:oddHBand="1" w:evenHBand="0" w:firstRowFirstColumn="0" w:firstRowLastColumn="0" w:lastRowFirstColumn="0" w:lastRowLastColumn="0"/>
-            </w:pPr>
-            <w:r>
-              <w:t>Undo</w:t>
-            </w:r>
-          </w:p>
-        </w:tc>
-        <w:tc>
-          <w:tcPr>
-            <w:tcW w:w="5485" w:type="dxa"/>
-          </w:tcPr>
-          <w:p>
-            <w:pPr>
-              <w:cnfStyle w:val="000000100000" w:firstRow="0" w:lastRow="0" w:firstColumn="0" w:lastColumn="0" w:oddVBand="0" w:evenVBand="0" w:oddHBand="1" w:evenHBand="0" w:firstRowFirstColumn="0" w:firstRowLastColumn="0" w:lastRowFirstColumn="0" w:lastRowLastColumn="0"/>
-            </w:pPr>
-            <w:r>
-              <w:t>Undoes the previous action.</w:t>
-            </w:r>
-          </w:p>
-        </w:tc>
-      </w:tr>
-      <w:tr>
-        <w:tc>
-          <w:tcPr>
-            <w:cnfStyle w:val="001000000000" w:firstRow="0" w:lastRow="0" w:firstColumn="1" w:lastColumn="0" w:oddVBand="0" w:evenVBand="0" w:oddHBand="0" w:evenHBand="0" w:firstRowFirstColumn="0" w:firstRowLastColumn="0" w:lastRowFirstColumn="0" w:lastRowLastColumn="0"/>
-            <w:tcW w:w="1615" w:type="dxa"/>
-          </w:tcPr>
-          <w:p>
-            <w:pPr>
-              <w:rPr>
-                <w:b w:val="0"/>
-                <w:bCs w:val="0"/>
-              </w:rPr>
-            </w:pPr>
-            <w:r>
-              <w:rPr>
-                <w:b w:val="0"/>
-                <w:bCs w:val="0"/>
-              </w:rPr>
-              <w:t>Ctrl-Y</w:t>
-            </w:r>
-          </w:p>
-        </w:tc>
-        <w:tc>
-          <w:tcPr>
-            <w:tcW w:w="2250" w:type="dxa"/>
-          </w:tcPr>
-          <w:p>
-            <w:pPr>
-              <w:cnfStyle w:val="000000000000" w:firstRow="0" w:lastRow="0" w:firstColumn="0" w:lastColumn="0" w:oddVBand="0" w:evenVBand="0" w:oddHBand="0" w:evenHBand="0" w:firstRowFirstColumn="0" w:firstRowLastColumn="0" w:lastRowFirstColumn="0" w:lastRowLastColumn="0"/>
-            </w:pPr>
-            <w:r>
-              <w:t>Redo</w:t>
-            </w:r>
-          </w:p>
-        </w:tc>
-        <w:tc>
-          <w:tcPr>
-            <w:tcW w:w="5485" w:type="dxa"/>
-          </w:tcPr>
-          <w:p>
-            <w:pPr>
-              <w:cnfStyle w:val="000000000000" w:firstRow="0" w:lastRow="0" w:firstColumn="0" w:lastColumn="0" w:oddVBand="0" w:evenVBand="0" w:oddHBand="0" w:evenHBand="0" w:firstRowFirstColumn="0" w:firstRowLastColumn="0" w:lastRowFirstColumn="0" w:lastRowLastColumn="0"/>
-            </w:pPr>
-            <w:r>
-              <w:t>Redoes the action last undone.</w:t>
-            </w:r>
-          </w:p>
-        </w:tc>
-      </w:tr>
-    </w:tbl>
-    <w:p/>
-    <w:p>
-      <w:r>
-        <w:br w:type="page"/>
-      </w:r>
-    </w:p>
-    <w:p>
-      <w:pPr>
-        <w:pStyle w:val="Heading1"/>
-      </w:pPr>
-      <w:bookmarkStart w:id="8" w:name="_Toc30966716"/>
-      <w:r>
-        <w:lastRenderedPageBreak/>
-        <w:t>Routines</w:t>
-      </w:r>
-      <w:bookmarkEnd w:id="8"/>
-    </w:p>
-    <w:p>
-      <w:r>
-        <w:t>Routines allow you to implement your own effects. Currently</w:t>
-      </w:r>
-      <w:r>
-        <w:t xml:space="preserve"> routines</w:t>
-      </w:r>
-      <w:r>
-        <w:t xml:space="preserve"> aren’t implemented in the interface, but will be soon. </w:t>
-      </w:r>
-    </w:p>
-    <w:p>
-      <w:r>
-        <w:br w:type="page"/>
-      </w:r>
-    </w:p>
-    <w:p>
-      <w:pPr>
-        <w:pStyle w:val="Heading1"/>
-      </w:pPr>
-      <w:bookmarkStart w:id="9" w:name="_Toc30966717"/>
-      <w:r>
-        <w:lastRenderedPageBreak/>
-        <w:t>Miscellaneous</w:t>
-      </w:r>
-      <w:bookmarkEnd w:id="9"/>
-    </w:p>
-    <w:p>
-      <w:r>
-        <w:t>Here are some random things about hUGETracker.</w:t>
-      </w:r>
-    </w:p>
-    <w:p>
-      <w:pPr>
-        <w:pStyle w:val="Heading2"/>
-      </w:pPr>
-      <w:bookmarkStart w:id="10" w:name="_Toc30966718"/>
-      <w:r>
-        <w:t>The clipboard</w:t>
-      </w:r>
-      <w:bookmarkEnd w:id="10"/>
-    </w:p>
-    <w:p>
-      <w:r>
-        <w:t>The clipboard format for hUGETracker is compatible with ModPlug/OpenMPT! This means that you can convert your existing .mod, .xm, .s3m, or .it chiptunes into Gameboy tunes very quickly by just copying and pasting your patterns into hUGETracker. Note that the effects are not converted when pasted, so you’ll need to adjust the effects to work in hT.</w:t>
-      </w:r>
-    </w:p>
-    <w:p>
-      <w:r>
-        <w:rPr>
-          <w:noProof/>
-        </w:rPr>
+        <w:rPr>
+          <w:b/>
+          <w:bCs/>
+        </w:rPr>
+        <w:t>tracker grid</w:t>
+      </w:r>
+      <w:r>
+        <w:t xml:space="preserve"> displays four patterns together. This represents one position in the </w:t>
+      </w:r>
+      <w:r>
+        <w:rPr>
+          <w:b/>
+          <w:bCs/>
+        </w:rPr>
+        <w:t>order table</w:t>
+      </w:r>
+      <w:r>
+        <w:rPr>
+          <w:b/>
+          <w:bCs/>
+        </w:rPr>
+        <w:t xml:space="preserve">. </w:t>
+      </w:r>
+      <w:r>
+        <w:t xml:space="preserve">This is the component used to compose a song. When a different order is selected in the </w:t>
+      </w:r>
+      <w:r>
+        <w:rPr>
+          <w:b/>
+          <w:bCs/>
+        </w:rPr>
+        <w:t>order ta</w:t>
+      </w:r>
+      <w:r>
+        <w:rPr>
+          <w:b/>
+          <w:bCs/>
+        </w:rPr>
+        <w:t>ble</w:t>
+      </w:r>
+      <w:r>
+        <w:t xml:space="preserve">, the patterns in the </w:t>
+      </w:r>
+      <w:r>
+        <w:rPr>
+          <w:b/>
+          <w:bCs/>
+        </w:rPr>
+        <w:t>tracker grid</w:t>
+      </w:r>
+      <w:r>
+        <w:t xml:space="preserve"> are updated to reflect their contents.</w:t>
+      </w:r>
+    </w:p>
+    <w:p>
+      <w:r>
         <w:drawing>
-          <wp:inline distT="0" distB="0" distL="0" distR="0" wp14:anchorId="2A7A5CFC" wp14:editId="2653B312">
-            <wp:extent cx="5943600" cy="2496820"/>
-            <wp:effectExtent l="0" t="0" r="0" b="0"/>
-            <wp:docPr id="7" name="Picture 7"/>
+          <wp:anchor distT="0" distB="0" distL="114300" distR="114300" simplePos="0" relativeHeight="251658240" behindDoc="0" locked="0" layoutInCell="1" allowOverlap="1" wp14:anchorId="4438C998" wp14:editId="2B1B9862">
+            <wp:simplePos x="0" y="0"/>
+            <wp:positionH relativeFrom="column">
+              <wp:posOffset>0</wp:posOffset>
+            </wp:positionH>
+            <wp:positionV relativeFrom="paragraph">
+              <wp:posOffset>1724</wp:posOffset>
+            </wp:positionV>
+            <wp:extent cx="1649186" cy="5397966"/>
+            <wp:effectExtent l="0" t="0" r="8255" b="0"/>
+            <wp:wrapSquare wrapText="bothSides"/>
+            <wp:docPr id="3" name="Picture 3"/>
             <wp:cNvGraphicFramePr>
               <a:graphicFrameLocks xmlns:a="http://schemas.openxmlformats.org/drawingml/2006/main" noChangeAspect="1"/>
             </wp:cNvGraphicFramePr>
@@ -3524,7 +3193,13 @@
                     <pic:cNvPicPr/>
                   </pic:nvPicPr>
                   <pic:blipFill>
-                    <a:blip r:embed="rId12"/>
+                    <a:blip r:embed="rId12">
+                      <a:extLst>
+                        <a:ext uri="{28A0092B-C50C-407E-A947-70E740481C1C}">
+                          <a14:useLocalDpi xmlns:a14="http://schemas.microsoft.com/office/drawing/2010/main" val="0"/>
+                        </a:ext>
+                      </a:extLst>
+                    </a:blip>
                     <a:stretch>
                       <a:fillRect/>
                     </a:stretch>
@@ -3532,7 +3207,7 @@
                   <pic:spPr>
                     <a:xfrm>
                       <a:off x="0" y="0"/>
-                      <a:ext cx="5943600" cy="2496820"/>
+                      <a:ext cx="1649186" cy="5397966"/>
                     </a:xfrm>
                     <a:prstGeom prst="rect">
                       <a:avLst/>
@@ -3541,20 +3216,128 @@
                 </pic:pic>
               </a:graphicData>
             </a:graphic>
-          </wp:inline>
+          </wp:anchor>
         </w:drawing>
       </w:r>
-    </w:p>
-    <w:p>
-      <w:r>
-        <w:rPr>
-          <w:noProof/>
-        </w:rPr>
+      <w:r>
+        <w:t xml:space="preserve">In a given pattern, there are </w:t>
+      </w:r>
+      <w:r>
+        <w:t xml:space="preserve">64 rows of cells. Each cell is divided into three parts, the </w:t>
+      </w:r>
+      <w:r>
+        <w:rPr>
+          <w:b/>
+          <w:bCs/>
+          <w:color w:val="FF0000"/>
+        </w:rPr>
+        <w:t>note</w:t>
+      </w:r>
+      <w:r>
+        <w:t xml:space="preserve">, the </w:t>
+      </w:r>
+      <w:r>
+        <w:rPr>
+          <w:b/>
+          <w:bCs/>
+          <w:color w:val="00B400"/>
+        </w:rPr>
+        <w:t>instrument</w:t>
+      </w:r>
+      <w:r>
+        <w:t xml:space="preserve">, and the </w:t>
+      </w:r>
+      <w:r>
+        <w:rPr>
+          <w:b/>
+          <w:bCs/>
+          <w:color w:val="2F5496" w:themeColor="accent1" w:themeShade="BF"/>
+        </w:rPr>
+        <w:t>effect</w:t>
+      </w:r>
+      <w:r>
+        <w:rPr>
+          <w:color w:val="2F5496" w:themeColor="accent1" w:themeShade="BF"/>
+        </w:rPr>
+        <w:t>.</w:t>
+      </w:r>
+      <w:r>
+        <w:t xml:space="preserve"> A note is a value ranging from C-3 to B-8, and is the pitch of the tone that will play on that cell. An instrument is a value from 01 to 15, which specifies which instrument</w:t>
+      </w:r>
+      <w:r>
+        <w:t xml:space="preserve"> parameters will be applied to the playing note. An effect is a pair of </w:t>
+      </w:r>
+      <w:r>
+        <w:rPr>
+          <w:b/>
+          <w:bCs/>
+        </w:rPr>
+        <w:t>effect code</w:t>
+      </w:r>
+      <w:r>
+        <w:t xml:space="preserve"> (a value from 0 to F hexadecimal) and </w:t>
+      </w:r>
+      <w:r>
+        <w:rPr>
+          <w:b/>
+          <w:bCs/>
+        </w:rPr>
+        <w:t>effect parameter</w:t>
+      </w:r>
+      <w:r>
+        <w:t xml:space="preserve"> (a value from 00 to FF hexadecimal). See the </w:t>
+      </w:r>
+      <w:hyperlink w:anchor="_Effect_reference" w:history="1">
+        <w:r>
+          <w:rPr>
+            <w:rStyle w:val="Hyperlink"/>
+          </w:rPr>
+          <w:t>effect reference</w:t>
+        </w:r>
+      </w:hyperlink>
+      <w:r>
+        <w:t xml:space="preserve"> section for more details. You can also use the Effect Editor to create the effect values for you if you’re not comfortable entering hexadecimal directly.</w:t>
+      </w:r>
+    </w:p>
+    <w:p/>
+    <w:p>
+      <w:r>
+        <w:t xml:space="preserve">The keyboard is used to enter values into the three cell parts—The keys Q through \, A through ‘, and Z through / each represent an octave with which to enter notes. The </w:t>
+      </w:r>
+      <w:r>
+        <w:rPr>
+          <w:b/>
+          <w:bCs/>
+        </w:rPr>
+        <w:t>octave offset</w:t>
+      </w:r>
+      <w:r>
+        <w:t xml:space="preserve"> can be modified in the toolbar to allow for higher or lower note values.</w:t>
+      </w:r>
+    </w:p>
+    <w:p/>
+    <w:p/>
+    <w:p>
+      <w:r>
+        <w:t>The numeric keys can enter values into the instrument column.</w:t>
+      </w:r>
+    </w:p>
+    <w:p>
+      <w:r>
+        <w:t>The numeric keys, and keys A through F enter values into the effect column.</w:t>
+      </w:r>
+    </w:p>
+    <w:p/>
+    <w:p/>
+    <w:p/>
+    <w:p>
+      <w:r>
+        <w:lastRenderedPageBreak/>
         <w:drawing>
-          <wp:inline distT="0" distB="0" distL="0" distR="0" wp14:anchorId="6C4D9FDF" wp14:editId="78FB26F1">
-            <wp:extent cx="3701240" cy="2922891"/>
-            <wp:effectExtent l="0" t="0" r="0" b="0"/>
-            <wp:docPr id="8" name="Picture 8"/>
+          <wp:inline distT="0" distB="0" distL="0" distR="0" wp14:anchorId="4920AFB9" wp14:editId="22E1E03B">
+            <wp:extent cx="5943600" cy="837565"/>
+            <wp:effectExtent l="0" t="0" r="0" b="635"/>
+            <wp:docPr id="5" name="Picture 5"/>
             <wp:cNvGraphicFramePr>
               <a:graphicFrameLocks xmlns:a="http://schemas.openxmlformats.org/drawingml/2006/main" noChangeAspect="1"/>
             </wp:cNvGraphicFramePr>
@@ -3574,6 +3357,3372 @@
                   <pic:spPr>
                     <a:xfrm>
                       <a:off x="0" y="0"/>
+                      <a:ext cx="5943600" cy="837565"/>
+                    </a:xfrm>
+                    <a:prstGeom prst="rect">
+                      <a:avLst/>
+                    </a:prstGeom>
+                  </pic:spPr>
+                </pic:pic>
+              </a:graphicData>
+            </a:graphic>
+          </wp:inline>
+        </w:drawing>
+      </w:r>
+    </w:p>
+    <w:p>
+      <w:r>
+        <w:t xml:space="preserve">When a song is played, the highlighted row </w:t>
+      </w:r>
+      <w:r>
+        <w:t>moves downward on the patterns, representing the currently played row. The tempo of your song (speed at which the highlighted row) moves can be adjusted in the General tab.</w:t>
+      </w:r>
+    </w:p>
+    <w:p>
+      <w:r>
+        <w:drawing>
+          <wp:inline distT="0" distB="0" distL="0" distR="0" wp14:anchorId="035688D6" wp14:editId="2C143FB4">
+            <wp:extent cx="5943600" cy="1916430"/>
+            <wp:effectExtent l="0" t="0" r="0" b="7620"/>
+            <wp:docPr id="12" name="Picture 12"/>
+            <wp:cNvGraphicFramePr>
+              <a:graphicFrameLocks xmlns:a="http://schemas.openxmlformats.org/drawingml/2006/main" noChangeAspect="1"/>
+            </wp:cNvGraphicFramePr>
+            <a:graphic xmlns:a="http://schemas.openxmlformats.org/drawingml/2006/main">
+              <a:graphicData uri="http://schemas.openxmlformats.org/drawingml/2006/picture">
+                <pic:pic xmlns:pic="http://schemas.openxmlformats.org/drawingml/2006/picture">
+                  <pic:nvPicPr>
+                    <pic:cNvPr id="1" name=""/>
+                    <pic:cNvPicPr/>
+                  </pic:nvPicPr>
+                  <pic:blipFill>
+                    <a:blip r:embed="rId14"/>
+                    <a:stretch>
+                      <a:fillRect/>
+                    </a:stretch>
+                  </pic:blipFill>
+                  <pic:spPr>
+                    <a:xfrm>
+                      <a:off x="0" y="0"/>
+                      <a:ext cx="5943600" cy="1916430"/>
+                    </a:xfrm>
+                    <a:prstGeom prst="rect">
+                      <a:avLst/>
+                    </a:prstGeom>
+                  </pic:spPr>
+                </pic:pic>
+              </a:graphicData>
+            </a:graphic>
+          </wp:inline>
+        </w:drawing>
+      </w:r>
+    </w:p>
+    <w:p>
+      <w:r>
+        <w:t xml:space="preserve">The </w:t>
+      </w:r>
+      <w:r>
+        <w:rPr>
+          <w:b/>
+          <w:bCs/>
+        </w:rPr>
+        <w:t>headers</w:t>
+      </w:r>
+      <w:r>
+        <w:t xml:space="preserve"> of these channels are clickable, and will mute/unmute the playback of a specific channel when playing a song. You can also toggle playback of channels by clicking the </w:t>
+      </w:r>
+      <w:hyperlink w:anchor="_VU_Meters_and" w:history="1">
+        <w:r>
+          <w:rPr>
+            <w:rStyle w:val="Hyperlink"/>
+          </w:rPr>
+          <w:t>oscilloscopes</w:t>
+        </w:r>
+      </w:hyperlink>
+      <w:r>
+        <w:t>.</w:t>
+      </w:r>
+    </w:p>
+    <w:p>
+      <w:r>
+        <w:drawing>
+          <wp:anchor distT="0" distB="0" distL="114300" distR="114300" simplePos="0" relativeHeight="251661312" behindDoc="0" locked="0" layoutInCell="1" allowOverlap="1" wp14:anchorId="54A82DB0" wp14:editId="5A83FD0E">
+            <wp:simplePos x="0" y="0"/>
+            <wp:positionH relativeFrom="column">
+              <wp:posOffset>0</wp:posOffset>
+            </wp:positionH>
+            <wp:positionV relativeFrom="paragraph">
+              <wp:posOffset>-1724</wp:posOffset>
+            </wp:positionV>
+            <wp:extent cx="3181173" cy="2215243"/>
+            <wp:effectExtent l="0" t="0" r="635" b="0"/>
+            <wp:wrapSquare wrapText="bothSides"/>
+            <wp:docPr id="28" name="Picture 28"/>
+            <wp:cNvGraphicFramePr>
+              <a:graphicFrameLocks xmlns:a="http://schemas.openxmlformats.org/drawingml/2006/main" noChangeAspect="1"/>
+            </wp:cNvGraphicFramePr>
+            <a:graphic xmlns:a="http://schemas.openxmlformats.org/drawingml/2006/main">
+              <a:graphicData uri="http://schemas.openxmlformats.org/drawingml/2006/picture">
+                <pic:pic xmlns:pic="http://schemas.openxmlformats.org/drawingml/2006/picture">
+                  <pic:nvPicPr>
+                    <pic:cNvPr id="1" name=""/>
+                    <pic:cNvPicPr/>
+                  </pic:nvPicPr>
+                  <pic:blipFill>
+                    <a:blip r:embed="rId15" cstate="print">
+                      <a:extLst>
+                        <a:ext uri="{28A0092B-C50C-407E-A947-70E740481C1C}">
+                          <a14:useLocalDpi xmlns:a14="http://schemas.microsoft.com/office/drawing/2010/main" val="0"/>
+                        </a:ext>
+                      </a:extLst>
+                    </a:blip>
+                    <a:stretch>
+                      <a:fillRect/>
+                    </a:stretch>
+                  </pic:blipFill>
+                  <pic:spPr>
+                    <a:xfrm>
+                      <a:off x="0" y="0"/>
+                      <a:ext cx="3181173" cy="2215243"/>
+                    </a:xfrm>
+                    <a:prstGeom prst="rect">
+                      <a:avLst/>
+                    </a:prstGeom>
+                  </pic:spPr>
+                </pic:pic>
+              </a:graphicData>
+            </a:graphic>
+          </wp:anchor>
+        </w:drawing>
+      </w:r>
+    </w:p>
+    <w:p>
+      <w:r>
+        <w:t xml:space="preserve">The tracker grid also features a right-click menu for opening the </w:t>
+      </w:r>
+      <w:hyperlink w:anchor="_Effect_editor" w:history="1">
+        <w:r>
+          <w:rPr>
+            <w:rStyle w:val="Hyperlink"/>
+          </w:rPr>
+          <w:t>effect editor</w:t>
+        </w:r>
+      </w:hyperlink>
+      <w:r>
+        <w:t xml:space="preserve">, and performing various editing tasks. These all can be accomplished by </w:t>
+      </w:r>
+      <w:hyperlink w:anchor="_Hotkeys" w:history="1">
+        <w:r>
+          <w:rPr>
+            <w:rStyle w:val="Hyperlink"/>
+          </w:rPr>
+          <w:t>using the hotkeys</w:t>
+        </w:r>
+      </w:hyperlink>
+      <w:r>
+        <w:t xml:space="preserve"> as well.</w:t>
+      </w:r>
+    </w:p>
+    <w:p>
+      <w:pPr>
+        <w:pStyle w:val="Heading2"/>
+      </w:pPr>
+      <w:bookmarkStart w:id="8" w:name="_Order_editor"/>
+      <w:bookmarkStart w:id="9" w:name="_Toc35209665"/>
+      <w:bookmarkEnd w:id="8"/>
+      <w:r>
+        <w:lastRenderedPageBreak/>
+        <w:drawing>
+          <wp:anchor distT="0" distB="0" distL="114300" distR="114300" simplePos="0" relativeHeight="251659264" behindDoc="0" locked="0" layoutInCell="1" allowOverlap="1" wp14:anchorId="1C84E5AB" wp14:editId="04281090">
+            <wp:simplePos x="0" y="0"/>
+            <wp:positionH relativeFrom="column">
+              <wp:posOffset>3318147</wp:posOffset>
+            </wp:positionH>
+            <wp:positionV relativeFrom="paragraph">
+              <wp:posOffset>453</wp:posOffset>
+            </wp:positionV>
+            <wp:extent cx="2781300" cy="3902075"/>
+            <wp:effectExtent l="0" t="0" r="0" b="3175"/>
+            <wp:wrapSquare wrapText="bothSides"/>
+            <wp:docPr id="16" name="Picture 16"/>
+            <wp:cNvGraphicFramePr>
+              <a:graphicFrameLocks xmlns:a="http://schemas.openxmlformats.org/drawingml/2006/main" noChangeAspect="1"/>
+            </wp:cNvGraphicFramePr>
+            <a:graphic xmlns:a="http://schemas.openxmlformats.org/drawingml/2006/main">
+              <a:graphicData uri="http://schemas.openxmlformats.org/drawingml/2006/picture">
+                <pic:pic xmlns:pic="http://schemas.openxmlformats.org/drawingml/2006/picture">
+                  <pic:nvPicPr>
+                    <pic:cNvPr id="1" name=""/>
+                    <pic:cNvPicPr/>
+                  </pic:nvPicPr>
+                  <pic:blipFill>
+                    <a:blip r:embed="rId16">
+                      <a:extLst>
+                        <a:ext uri="{28A0092B-C50C-407E-A947-70E740481C1C}">
+                          <a14:useLocalDpi xmlns:a14="http://schemas.microsoft.com/office/drawing/2010/main" val="0"/>
+                        </a:ext>
+                      </a:extLst>
+                    </a:blip>
+                    <a:stretch>
+                      <a:fillRect/>
+                    </a:stretch>
+                  </pic:blipFill>
+                  <pic:spPr>
+                    <a:xfrm>
+                      <a:off x="0" y="0"/>
+                      <a:ext cx="2781300" cy="3902075"/>
+                    </a:xfrm>
+                    <a:prstGeom prst="rect">
+                      <a:avLst/>
+                    </a:prstGeom>
+                  </pic:spPr>
+                </pic:pic>
+              </a:graphicData>
+            </a:graphic>
+          </wp:anchor>
+        </w:drawing>
+      </w:r>
+      <w:r>
+        <w:t>Order editor</w:t>
+      </w:r>
+      <w:bookmarkEnd w:id="9"/>
+    </w:p>
+    <w:p>
+      <w:r>
+        <w:t xml:space="preserve">The </w:t>
+      </w:r>
+      <w:r>
+        <w:rPr>
+          <w:b/>
+          <w:bCs/>
+        </w:rPr>
+        <w:t>order editor</w:t>
+      </w:r>
+      <w:r>
+        <w:t xml:space="preserve"> is where you arrange the </w:t>
+      </w:r>
+      <w:r>
+        <w:t xml:space="preserve">structure of your song. Since most music tends to be fairly repetitive (a single drum pattern is often enough for the majority of a song, for instance), you can define any number of patterns and arrange them here. </w:t>
+      </w:r>
+      <w:r>
+        <w:t xml:space="preserve">Each column corresponds to a channel in the tracker grid. </w:t>
+      </w:r>
+      <w:r>
+        <w:t xml:space="preserve">Much like the tracker grid, the order editor’s highlighted row moves downward each time a new </w:t>
+      </w:r>
+      <w:r>
+        <w:rPr>
+          <w:b/>
+          <w:bCs/>
+        </w:rPr>
+        <w:t xml:space="preserve">order </w:t>
+      </w:r>
+      <w:r>
+        <w:t>is</w:t>
+      </w:r>
+      <w:r>
+        <w:t xml:space="preserve"> reached. The song loops back to the first order when the last order is finished playing.</w:t>
+      </w:r>
+    </w:p>
+    <w:p>
+      <w:r>
+        <w:t>An order is a row in this table.</w:t>
+      </w:r>
+    </w:p>
+    <w:p/>
+    <w:p>
+      <w:r>
+        <w:t>Right click to open the popup menu, where you can:</w:t>
+      </w:r>
+    </w:p>
+    <w:p>
+      <w:pPr>
+        <w:pStyle w:val="ListParagraph"/>
+        <w:numPr>
+          <w:ilvl w:val="0"/>
+          <w:numId w:val="6"/>
+        </w:numPr>
+      </w:pPr>
+      <w:r>
+        <w:rPr>
+          <w:b/>
+          <w:bCs/>
+        </w:rPr>
+        <w:t>Insert new row</w:t>
+      </w:r>
+      <w:r>
+        <w:t xml:space="preserve"> – Inserts a row with all brand-new pattern numbers.</w:t>
+      </w:r>
+    </w:p>
+    <w:p>
+      <w:pPr>
+        <w:pStyle w:val="ListParagraph"/>
+        <w:numPr>
+          <w:ilvl w:val="0"/>
+          <w:numId w:val="6"/>
+        </w:numPr>
+      </w:pPr>
+      <w:r>
+        <w:rPr>
+          <w:b/>
+          <w:bCs/>
+        </w:rPr>
+        <w:t>Insert empty row</w:t>
+      </w:r>
+      <w:r>
+        <w:t xml:space="preserve"> – Inserts a row with all zeros in it.</w:t>
+      </w:r>
+    </w:p>
+    <w:p>
+      <w:pPr>
+        <w:pStyle w:val="ListParagraph"/>
+        <w:numPr>
+          <w:ilvl w:val="0"/>
+          <w:numId w:val="6"/>
+        </w:numPr>
+      </w:pPr>
+      <w:r>
+        <w:rPr>
+          <w:b/>
+          <w:bCs/>
+        </w:rPr>
+        <w:t>Duplicate row</w:t>
+      </w:r>
+      <w:r>
+        <w:t xml:space="preserve"> – Inserts a row which has the same pattern numbers as the one highlighted.</w:t>
+      </w:r>
+    </w:p>
+    <w:p>
+      <w:pPr>
+        <w:pStyle w:val="ListParagraph"/>
+        <w:numPr>
+          <w:ilvl w:val="0"/>
+          <w:numId w:val="6"/>
+        </w:numPr>
+      </w:pPr>
+      <w:r>
+        <w:rPr>
+          <w:b/>
+          <w:bCs/>
+        </w:rPr>
+        <w:t xml:space="preserve">Replicate row </w:t>
+      </w:r>
+      <w:r>
+        <w:t>– Inserts a row with all brand-new pattern numbers, and these new patterns contain a copy of the data in the highlighted row.</w:t>
+      </w:r>
+    </w:p>
+    <w:p/>
+    <w:p>
+      <w:r>
+        <w:br w:type="page"/>
+      </w:r>
+    </w:p>
+    <w:p>
+      <w:pPr>
+        <w:pStyle w:val="Heading2"/>
+      </w:pPr>
+      <w:bookmarkStart w:id="10" w:name="_Song_components"/>
+      <w:bookmarkStart w:id="11" w:name="_Toc35209666"/>
+      <w:bookmarkEnd w:id="10"/>
+      <w:r>
+        <w:lastRenderedPageBreak/>
+        <w:t>Song components</w:t>
+      </w:r>
+      <w:bookmarkEnd w:id="11"/>
+    </w:p>
+    <w:p>
+      <w:r>
+        <w:drawing>
+          <wp:anchor distT="0" distB="0" distL="114300" distR="114300" simplePos="0" relativeHeight="251660288" behindDoc="0" locked="0" layoutInCell="1" allowOverlap="1" wp14:anchorId="27BEEB09" wp14:editId="20D991A6">
+            <wp:simplePos x="0" y="0"/>
+            <wp:positionH relativeFrom="column">
+              <wp:posOffset>0</wp:posOffset>
+            </wp:positionH>
+            <wp:positionV relativeFrom="paragraph">
+              <wp:posOffset>1089</wp:posOffset>
+            </wp:positionV>
+            <wp:extent cx="1872392" cy="6694889"/>
+            <wp:effectExtent l="0" t="0" r="0" b="0"/>
+            <wp:wrapSquare wrapText="bothSides"/>
+            <wp:docPr id="18" name="Picture 18"/>
+            <wp:cNvGraphicFramePr>
+              <a:graphicFrameLocks xmlns:a="http://schemas.openxmlformats.org/drawingml/2006/main" noChangeAspect="1"/>
+            </wp:cNvGraphicFramePr>
+            <a:graphic xmlns:a="http://schemas.openxmlformats.org/drawingml/2006/main">
+              <a:graphicData uri="http://schemas.openxmlformats.org/drawingml/2006/picture">
+                <pic:pic xmlns:pic="http://schemas.openxmlformats.org/drawingml/2006/picture">
+                  <pic:nvPicPr>
+                    <pic:cNvPr id="1" name=""/>
+                    <pic:cNvPicPr/>
+                  </pic:nvPicPr>
+                  <pic:blipFill>
+                    <a:blip r:embed="rId17">
+                      <a:extLst>
+                        <a:ext uri="{28A0092B-C50C-407E-A947-70E740481C1C}">
+                          <a14:useLocalDpi xmlns:a14="http://schemas.microsoft.com/office/drawing/2010/main" val="0"/>
+                        </a:ext>
+                      </a:extLst>
+                    </a:blip>
+                    <a:stretch>
+                      <a:fillRect/>
+                    </a:stretch>
+                  </pic:blipFill>
+                  <pic:spPr>
+                    <a:xfrm>
+                      <a:off x="0" y="0"/>
+                      <a:ext cx="1872392" cy="6694889"/>
+                    </a:xfrm>
+                    <a:prstGeom prst="rect">
+                      <a:avLst/>
+                    </a:prstGeom>
+                  </pic:spPr>
+                </pic:pic>
+              </a:graphicData>
+            </a:graphic>
+          </wp:anchor>
+        </w:drawing>
+      </w:r>
+      <w:r>
+        <w:t>The components of a hUGETracker song are shown here. Listed are instruments along with their names, waves numbered from 0 to 15, and routines numbered from 0 to 15.</w:t>
+      </w:r>
+    </w:p>
+    <w:p>
+      <w:r>
+        <w:t xml:space="preserve">Double clicking on any of these will lead you to the tab for editing them. </w:t>
+      </w:r>
+    </w:p>
+    <w:p>
+      <w:r>
+        <w:br w:type="page"/>
+      </w:r>
+    </w:p>
+    <w:p>
+      <w:pPr>
+        <w:pStyle w:val="Heading2"/>
+      </w:pPr>
+      <w:bookmarkStart w:id="12" w:name="_Toolbar"/>
+      <w:bookmarkStart w:id="13" w:name="_Toc35209667"/>
+      <w:bookmarkEnd w:id="12"/>
+      <w:r>
+        <w:lastRenderedPageBreak/>
+        <w:t>Toolbar</w:t>
+      </w:r>
+      <w:bookmarkEnd w:id="13"/>
+    </w:p>
+    <w:p>
+      <w:r>
+        <w:drawing>
+          <wp:inline distT="0" distB="0" distL="0" distR="0" wp14:anchorId="72826406" wp14:editId="5C79CE0C">
+            <wp:extent cx="5943600" cy="153670"/>
+            <wp:effectExtent l="0" t="0" r="0" b="0"/>
+            <wp:docPr id="23" name="Picture 23"/>
+            <wp:cNvGraphicFramePr>
+              <a:graphicFrameLocks xmlns:a="http://schemas.openxmlformats.org/drawingml/2006/main" noChangeAspect="1"/>
+            </wp:cNvGraphicFramePr>
+            <a:graphic xmlns:a="http://schemas.openxmlformats.org/drawingml/2006/main">
+              <a:graphicData uri="http://schemas.openxmlformats.org/drawingml/2006/picture">
+                <pic:pic xmlns:pic="http://schemas.openxmlformats.org/drawingml/2006/picture">
+                  <pic:nvPicPr>
+                    <pic:cNvPr id="1" name=""/>
+                    <pic:cNvPicPr/>
+                  </pic:nvPicPr>
+                  <pic:blipFill>
+                    <a:blip r:embed="rId18"/>
+                    <a:stretch>
+                      <a:fillRect/>
+                    </a:stretch>
+                  </pic:blipFill>
+                  <pic:spPr>
+                    <a:xfrm>
+                      <a:off x="0" y="0"/>
+                      <a:ext cx="5943600" cy="153670"/>
+                    </a:xfrm>
+                    <a:prstGeom prst="rect">
+                      <a:avLst/>
+                    </a:prstGeom>
+                  </pic:spPr>
+                </pic:pic>
+              </a:graphicData>
+            </a:graphic>
+          </wp:inline>
+        </w:drawing>
+      </w:r>
+    </w:p>
+    <w:p>
+      <w:r>
+        <w:t>The toolbar contains various functions that are useful when writing music.</w:t>
+      </w:r>
+    </w:p>
+    <w:p>
+      <w:pPr>
+        <w:pStyle w:val="ListParagraph"/>
+        <w:numPr>
+          <w:ilvl w:val="0"/>
+          <w:numId w:val="10"/>
+        </w:numPr>
+      </w:pPr>
+      <w:r>
+        <w:t>Save as – Saves your song to a file</w:t>
+      </w:r>
+    </w:p>
+    <w:p>
+      <w:pPr>
+        <w:pStyle w:val="ListParagraph"/>
+        <w:numPr>
+          <w:ilvl w:val="0"/>
+          <w:numId w:val="10"/>
+        </w:numPr>
+      </w:pPr>
+      <w:r>
+        <w:t>Start – Plays your song from the beginning</w:t>
+      </w:r>
+    </w:p>
+    <w:p>
+      <w:pPr>
+        <w:pStyle w:val="ListParagraph"/>
+        <w:numPr>
+          <w:ilvl w:val="0"/>
+          <w:numId w:val="10"/>
+        </w:numPr>
+      </w:pPr>
+      <w:r>
+        <w:t>Cursor – Plays your song starting from the current cursor position. Useful when editing a specific pattern</w:t>
+      </w:r>
+    </w:p>
+    <w:p>
+      <w:pPr>
+        <w:pStyle w:val="ListParagraph"/>
+        <w:numPr>
+          <w:ilvl w:val="0"/>
+          <w:numId w:val="10"/>
+        </w:numPr>
+      </w:pPr>
+      <w:r>
+        <w:t>Stop – Halts playback</w:t>
+      </w:r>
+    </w:p>
+    <w:p>
+      <w:pPr>
+        <w:pStyle w:val="ListParagraph"/>
+        <w:numPr>
+          <w:ilvl w:val="0"/>
+          <w:numId w:val="10"/>
+        </w:numPr>
+      </w:pPr>
+      <w:r>
+        <w:t xml:space="preserve">Export .GB – Assembles your song into a standalone .GB file for playback on an emulator, or real Nintendo </w:t>
+      </w:r>
+      <w:proofErr w:type="spellStart"/>
+      <w:r>
+        <w:t>GameBoy</w:t>
+      </w:r>
+      <w:proofErr w:type="spellEnd"/>
+      <w:r>
+        <w:t>.</w:t>
+      </w:r>
+    </w:p>
+    <w:p>
+      <w:pPr>
+        <w:pStyle w:val="ListParagraph"/>
+        <w:numPr>
+          <w:ilvl w:val="0"/>
+          <w:numId w:val="10"/>
+        </w:numPr>
+      </w:pPr>
+      <w:proofErr w:type="gramStart"/>
+      <w:r>
+        <w:t>Export .GBS</w:t>
+      </w:r>
+      <w:proofErr w:type="gramEnd"/>
+      <w:r>
+        <w:t xml:space="preserve"> – Assembles your song into a </w:t>
+      </w:r>
+      <w:proofErr w:type="spellStart"/>
+      <w:r>
+        <w:t>standalong</w:t>
+      </w:r>
+      <w:proofErr w:type="spellEnd"/>
+      <w:r>
+        <w:t xml:space="preserve"> .GBS file for playback in a program such as Bleep!</w:t>
+      </w:r>
+    </w:p>
+    <w:p>
+      <w:pPr>
+        <w:pStyle w:val="ListParagraph"/>
+        <w:numPr>
+          <w:ilvl w:val="0"/>
+          <w:numId w:val="10"/>
+        </w:numPr>
+      </w:pPr>
+      <w:r>
+        <w:t>Render Song – Exports your song in either .WAV or .MP3 format</w:t>
+      </w:r>
+    </w:p>
+    <w:p>
+      <w:pPr>
+        <w:pStyle w:val="ListParagraph"/>
+        <w:numPr>
+          <w:ilvl w:val="0"/>
+          <w:numId w:val="10"/>
+        </w:numPr>
+      </w:pPr>
+      <w:r>
+        <w:t>Panic – Silences channel playback immediately. Useful for when something has happened and a tone is playing which you want to make stop.</w:t>
+      </w:r>
+    </w:p>
+    <w:p>
+      <w:pPr>
+        <w:pStyle w:val="ListParagraph"/>
+        <w:numPr>
+          <w:ilvl w:val="0"/>
+          <w:numId w:val="10"/>
+        </w:numPr>
+      </w:pPr>
+      <w:r>
+        <w:t xml:space="preserve">Octave – Selects the octave offset for the </w:t>
+      </w:r>
+      <w:hyperlink w:anchor="_Tracker_Grid" w:history="1">
+        <w:r>
+          <w:rPr>
+            <w:rStyle w:val="Hyperlink"/>
+          </w:rPr>
+          <w:t>tracker grid</w:t>
+        </w:r>
+      </w:hyperlink>
+      <w:r>
+        <w:t>.</w:t>
+      </w:r>
+    </w:p>
+    <w:p>
+      <w:pPr>
+        <w:pStyle w:val="ListParagraph"/>
+        <w:numPr>
+          <w:ilvl w:val="0"/>
+          <w:numId w:val="10"/>
+        </w:numPr>
+      </w:pPr>
+      <w:r>
+        <w:t xml:space="preserve">Instrument – Selects the instrument with which to input new notes in the </w:t>
+      </w:r>
+      <w:hyperlink w:anchor="_Tracker_Grid" w:history="1">
+        <w:r>
+          <w:rPr>
+            <w:rStyle w:val="Hyperlink"/>
+          </w:rPr>
+          <w:t>tracker grid</w:t>
+        </w:r>
+      </w:hyperlink>
+      <w:r>
+        <w:t xml:space="preserve">. </w:t>
+      </w:r>
+      <w:r>
+        <w:t>Any new note entered will be accompanied by this instrument number, and a preview note will play with this instrument.</w:t>
+      </w:r>
+    </w:p>
+    <w:p>
+      <w:pPr>
+        <w:pStyle w:val="ListParagraph"/>
+        <w:numPr>
+          <w:ilvl w:val="0"/>
+          <w:numId w:val="10"/>
+        </w:numPr>
+      </w:pPr>
+      <w:r>
+        <w:t xml:space="preserve">Step – Selects the </w:t>
+      </w:r>
+      <w:r>
+        <w:rPr>
+          <w:b/>
+          <w:bCs/>
+        </w:rPr>
+        <w:t>step</w:t>
+      </w:r>
+      <w:r>
+        <w:t xml:space="preserve"> for the </w:t>
+      </w:r>
+      <w:hyperlink w:anchor="_Tracker_Grid" w:history="1">
+        <w:r>
+          <w:rPr>
+            <w:rStyle w:val="Hyperlink"/>
+          </w:rPr>
+          <w:t>tracker grid</w:t>
+        </w:r>
+      </w:hyperlink>
+      <w:r>
+        <w:t>. After inputting a new note, the cursor will move down by this amount, useful for inputting drum tracks or arpeggios.</w:t>
+      </w:r>
+    </w:p>
+    <w:p>
+      <w:r>
+        <w:br w:type="page"/>
+      </w:r>
+    </w:p>
+    <w:p>
+      <w:pPr>
+        <w:pStyle w:val="Heading2"/>
+      </w:pPr>
+      <w:bookmarkStart w:id="14" w:name="_Toc35209668"/>
+      <w:r>
+        <w:lastRenderedPageBreak/>
+        <w:t>General</w:t>
+      </w:r>
+      <w:bookmarkEnd w:id="14"/>
+    </w:p>
+    <w:p>
+      <w:r>
+        <w:drawing>
+          <wp:inline distT="0" distB="0" distL="0" distR="0" wp14:anchorId="202DA9E9" wp14:editId="21D80A90">
+            <wp:extent cx="5943600" cy="3646805"/>
+            <wp:effectExtent l="0" t="0" r="0" b="0"/>
+            <wp:docPr id="13" name="Picture 13"/>
+            <wp:cNvGraphicFramePr>
+              <a:graphicFrameLocks xmlns:a="http://schemas.openxmlformats.org/drawingml/2006/main" noChangeAspect="1"/>
+            </wp:cNvGraphicFramePr>
+            <a:graphic xmlns:a="http://schemas.openxmlformats.org/drawingml/2006/main">
+              <a:graphicData uri="http://schemas.openxmlformats.org/drawingml/2006/picture">
+                <pic:pic xmlns:pic="http://schemas.openxmlformats.org/drawingml/2006/picture">
+                  <pic:nvPicPr>
+                    <pic:cNvPr id="1" name=""/>
+                    <pic:cNvPicPr/>
+                  </pic:nvPicPr>
+                  <pic:blipFill>
+                    <a:blip r:embed="rId19"/>
+                    <a:stretch>
+                      <a:fillRect/>
+                    </a:stretch>
+                  </pic:blipFill>
+                  <pic:spPr>
+                    <a:xfrm>
+                      <a:off x="0" y="0"/>
+                      <a:ext cx="5943600" cy="3646805"/>
+                    </a:xfrm>
+                    <a:prstGeom prst="rect">
+                      <a:avLst/>
+                    </a:prstGeom>
+                  </pic:spPr>
+                </pic:pic>
+              </a:graphicData>
+            </a:graphic>
+          </wp:inline>
+        </w:drawing>
+      </w:r>
+    </w:p>
+    <w:p>
+      <w:r>
+        <w:t xml:space="preserve">The </w:t>
+      </w:r>
+      <w:r>
+        <w:rPr>
+          <w:b/>
+          <w:bCs/>
+        </w:rPr>
+        <w:t>general</w:t>
+      </w:r>
+      <w:r>
+        <w:t xml:space="preserve"> tab specifies the name, artist, and tempo of your song. Name and artist are limited to 255 characters. Tempo is limited to a value between 0 and 20.</w:t>
+      </w:r>
+    </w:p>
+    <w:p>
+      <w:r>
+        <w:t>Tempo is actually an inverse relationship to the speed of the song—a higher value results in a slower song.</w:t>
+      </w:r>
+    </w:p>
+    <w:p>
+      <w:r>
+        <w:br w:type="page"/>
+      </w:r>
+    </w:p>
+    <w:p>
+      <w:pPr>
+        <w:pStyle w:val="Heading2"/>
+      </w:pPr>
+      <w:bookmarkStart w:id="15" w:name="_Toc35209669"/>
+      <w:r>
+        <w:lastRenderedPageBreak/>
+        <w:t>Instruments</w:t>
+      </w:r>
+      <w:bookmarkEnd w:id="15"/>
+    </w:p>
+    <w:p>
+      <w:r>
+        <w:drawing>
+          <wp:inline distT="0" distB="0" distL="0" distR="0" wp14:anchorId="6B96A282" wp14:editId="4458CA43">
+            <wp:extent cx="5943600" cy="3646805"/>
+            <wp:effectExtent l="0" t="0" r="0" b="0"/>
+            <wp:docPr id="27" name="Picture 27"/>
+            <wp:cNvGraphicFramePr>
+              <a:graphicFrameLocks xmlns:a="http://schemas.openxmlformats.org/drawingml/2006/main" noChangeAspect="1"/>
+            </wp:cNvGraphicFramePr>
+            <a:graphic xmlns:a="http://schemas.openxmlformats.org/drawingml/2006/main">
+              <a:graphicData uri="http://schemas.openxmlformats.org/drawingml/2006/picture">
+                <pic:pic xmlns:pic="http://schemas.openxmlformats.org/drawingml/2006/picture">
+                  <pic:nvPicPr>
+                    <pic:cNvPr id="1" name=""/>
+                    <pic:cNvPicPr/>
+                  </pic:nvPicPr>
+                  <pic:blipFill>
+                    <a:blip r:embed="rId20"/>
+                    <a:stretch>
+                      <a:fillRect/>
+                    </a:stretch>
+                  </pic:blipFill>
+                  <pic:spPr>
+                    <a:xfrm>
+                      <a:off x="0" y="0"/>
+                      <a:ext cx="5943600" cy="3646805"/>
+                    </a:xfrm>
+                    <a:prstGeom prst="rect">
+                      <a:avLst/>
+                    </a:prstGeom>
+                  </pic:spPr>
+                </pic:pic>
+              </a:graphicData>
+            </a:graphic>
+          </wp:inline>
+        </w:drawing>
+      </w:r>
+    </w:p>
+    <w:p>
+      <w:pPr>
+        <w:pStyle w:val="ListParagraph"/>
+        <w:numPr>
+          <w:ilvl w:val="0"/>
+          <w:numId w:val="11"/>
+        </w:numPr>
+      </w:pPr>
+      <w:r>
+        <w:t>Instrument number – This selects which instrument to edit. Ranges from 1-15.</w:t>
+      </w:r>
+    </w:p>
+    <w:p>
+      <w:pPr>
+        <w:pStyle w:val="ListParagraph"/>
+        <w:numPr>
+          <w:ilvl w:val="0"/>
+          <w:numId w:val="11"/>
+        </w:numPr>
+      </w:pPr>
+      <w:r>
+        <w:t xml:space="preserve">Instrument name – This is the name for the instrument. It is shown in the instrument </w:t>
+      </w:r>
+      <w:proofErr w:type="spellStart"/>
+      <w:r>
+        <w:t>combobox</w:t>
+      </w:r>
+      <w:proofErr w:type="spellEnd"/>
+      <w:r>
+        <w:t xml:space="preserve"> in the </w:t>
+      </w:r>
+      <w:hyperlink w:anchor="_Toolbar" w:history="1">
+        <w:r>
+          <w:rPr>
+            <w:rStyle w:val="Hyperlink"/>
+          </w:rPr>
+          <w:t>toolbar</w:t>
+        </w:r>
+      </w:hyperlink>
+      <w:r>
+        <w:t xml:space="preserve"> and the </w:t>
+      </w:r>
+      <w:hyperlink w:anchor="_Song_components" w:history="1">
+        <w:r>
+          <w:rPr>
+            <w:rStyle w:val="Hyperlink"/>
+          </w:rPr>
+          <w:t>song components</w:t>
+        </w:r>
+      </w:hyperlink>
+      <w:r>
+        <w:t>.</w:t>
+      </w:r>
+    </w:p>
+    <w:p>
+      <w:pPr>
+        <w:pStyle w:val="ListParagraph"/>
+        <w:numPr>
+          <w:ilvl w:val="0"/>
+          <w:numId w:val="11"/>
+        </w:numPr>
+      </w:pPr>
+      <w:r>
+        <w:t xml:space="preserve">Instrument type – Selects which “type” of instrument this instrument is. Can be </w:t>
+      </w:r>
+      <w:r>
+        <w:rPr>
+          <w:b/>
+          <w:bCs/>
+        </w:rPr>
+        <w:t>square</w:t>
+      </w:r>
+      <w:r>
+        <w:t xml:space="preserve">, for instruments to be played on the duty channels, </w:t>
+      </w:r>
+      <w:r>
+        <w:rPr>
+          <w:b/>
+          <w:bCs/>
+        </w:rPr>
+        <w:t>wave</w:t>
+      </w:r>
+      <w:r>
+        <w:t xml:space="preserve">, for instruments to be played on the wave channel, and </w:t>
+      </w:r>
+      <w:r>
+        <w:rPr>
+          <w:b/>
+          <w:bCs/>
+        </w:rPr>
+        <w:t>noise</w:t>
+      </w:r>
+      <w:r>
+        <w:t>, for instruments to be played on the noise channel.</w:t>
+      </w:r>
+    </w:p>
+    <w:p>
+      <w:pPr>
+        <w:pStyle w:val="ListParagraph"/>
+        <w:numPr>
+          <w:ilvl w:val="0"/>
+          <w:numId w:val="11"/>
+        </w:numPr>
+      </w:pPr>
+      <w:r>
+        <w:t>Length – When enabled, a playing note will be cut off immediately at a specific length.</w:t>
+      </w:r>
+    </w:p>
+    <w:p>
+      <w:pPr>
+        <w:pStyle w:val="ListParagraph"/>
+        <w:numPr>
+          <w:ilvl w:val="0"/>
+          <w:numId w:val="11"/>
+        </w:numPr>
+      </w:pPr>
+      <w:r>
+        <w:t>Test C-5 – Plays a test note for a few seconds to test what the instruments will sound like.</w:t>
+      </w:r>
+    </w:p>
+    <w:p>
+      <w:pPr>
+        <w:pStyle w:val="ListParagraph"/>
+        <w:numPr>
+          <w:ilvl w:val="0"/>
+          <w:numId w:val="11"/>
+        </w:numPr>
+      </w:pPr>
+      <w:r>
+        <w:t>Import/Export buttons – Used to import or export an instrument’s settings to/from a file</w:t>
+      </w:r>
+    </w:p>
+    <w:p>
+      <w:pPr>
+        <w:pStyle w:val="ListParagraph"/>
+        <w:numPr>
+          <w:ilvl w:val="0"/>
+          <w:numId w:val="11"/>
+        </w:numPr>
+      </w:pPr>
+      <w:r>
+        <w:t>Sweep time – Selects the “sweep time” for the note to take. The greater the value, the slower the sweep.</w:t>
+      </w:r>
+    </w:p>
+    <w:p>
+      <w:pPr>
+        <w:pStyle w:val="ListParagraph"/>
+        <w:numPr>
+          <w:ilvl w:val="0"/>
+          <w:numId w:val="11"/>
+        </w:numPr>
+      </w:pPr>
+      <w:r>
+        <w:lastRenderedPageBreak/>
+        <w:t>Sweep direction – S</w:t>
+      </w:r>
+      <w:r>
+        <w:t>elects the direction of sweep for the note to take.</w:t>
+      </w:r>
+      <w:r>
+        <w:t xml:space="preserve"> Up portamentos the note up, down portamentos it down.</w:t>
+      </w:r>
+    </w:p>
+    <w:p>
+      <w:pPr>
+        <w:pStyle w:val="ListParagraph"/>
+        <w:numPr>
+          <w:ilvl w:val="0"/>
+          <w:numId w:val="11"/>
+        </w:numPr>
+      </w:pPr>
+      <w:r>
+        <w:t xml:space="preserve">Sweep size – </w:t>
+      </w:r>
+      <w:r>
+        <w:t>Selects the magnitude of sweep for the note to take</w:t>
+      </w:r>
+      <w:r>
+        <w:t xml:space="preserve"> per “tick” as specified by sweep time.</w:t>
+      </w:r>
+    </w:p>
+    <w:p>
+      <w:pPr>
+        <w:pStyle w:val="ListParagraph"/>
+        <w:numPr>
+          <w:ilvl w:val="0"/>
+          <w:numId w:val="11"/>
+        </w:numPr>
+      </w:pPr>
+      <w:r>
+        <w:t>Duty – Selects the timbre of note to play. Each one sounds different, and they are useful when you don’t want both of the duty channels to clash with one another.</w:t>
+      </w:r>
+    </w:p>
+    <w:p>
+      <w:pPr>
+        <w:pStyle w:val="ListParagraph"/>
+        <w:numPr>
+          <w:ilvl w:val="0"/>
+          <w:numId w:val="11"/>
+        </w:numPr>
+      </w:pPr>
+      <w:r>
+        <w:t xml:space="preserve">Start vol – Selects the starting volume for the envelope. When there’s no change on the envelope, this functions simply as the volume for the note unless overridden by a </w:t>
+      </w:r>
+      <w:hyperlink w:anchor="_Effect_reference" w:history="1">
+        <w:r>
+          <w:rPr>
+            <w:rStyle w:val="Hyperlink"/>
+          </w:rPr>
+          <w:t>volume effect command</w:t>
+        </w:r>
+      </w:hyperlink>
+      <w:r>
+        <w:t>.</w:t>
+      </w:r>
+    </w:p>
+    <w:p>
+      <w:pPr>
+        <w:pStyle w:val="ListParagraph"/>
+        <w:numPr>
+          <w:ilvl w:val="0"/>
+          <w:numId w:val="11"/>
+        </w:numPr>
+      </w:pPr>
+      <w:r>
+        <w:t>Direction – This specifies which direction for the envelope to go. Upward and volume will increase with time, downward and volume will decrease with time.</w:t>
+      </w:r>
+    </w:p>
+    <w:p>
+      <w:pPr>
+        <w:pStyle w:val="ListParagraph"/>
+        <w:numPr>
+          <w:ilvl w:val="0"/>
+          <w:numId w:val="11"/>
+        </w:numPr>
+      </w:pPr>
+      <w:r>
+        <w:t>Change – This specifies how steep the envelope will be. The higher the value, the quicker the note will fade in or out.</w:t>
+      </w:r>
+    </w:p>
+    <w:p>
+      <w:pPr>
+        <w:pStyle w:val="ListParagraph"/>
+        <w:numPr>
+          <w:ilvl w:val="0"/>
+          <w:numId w:val="11"/>
+        </w:numPr>
+      </w:pPr>
+      <w:r>
+        <w:t xml:space="preserve">Wave volume – Specifies at what volume a wave instrument shall play unless overridden by a </w:t>
+      </w:r>
+      <w:hyperlink w:anchor="_Effect_reference" w:history="1">
+        <w:r>
+          <w:rPr>
+            <w:rStyle w:val="Hyperlink"/>
+          </w:rPr>
+          <w:t>volume effect command</w:t>
+        </w:r>
+      </w:hyperlink>
+      <w:r>
+        <w:t>. There are only 3 possible values here, as the wave channel’s volume interface is more limited than the other channels.</w:t>
+      </w:r>
+    </w:p>
+    <w:p>
+      <w:pPr>
+        <w:pStyle w:val="ListParagraph"/>
+        <w:numPr>
+          <w:ilvl w:val="0"/>
+          <w:numId w:val="11"/>
+        </w:numPr>
+      </w:pPr>
+      <w:r>
+        <w:t xml:space="preserve">Waveform – Specifies which waveform should play as part of this instrument. See </w:t>
+      </w:r>
+      <w:hyperlink w:anchor="_Waves" w:history="1">
+        <w:r>
+          <w:rPr>
+            <w:rStyle w:val="Hyperlink"/>
+          </w:rPr>
+          <w:t>waves</w:t>
+        </w:r>
+      </w:hyperlink>
+      <w:r>
+        <w:t>.</w:t>
+      </w:r>
+    </w:p>
+    <w:p>
+      <w:pPr>
+        <w:pStyle w:val="ListParagraph"/>
+        <w:numPr>
+          <w:ilvl w:val="0"/>
+          <w:numId w:val="11"/>
+        </w:numPr>
+      </w:pPr>
+      <w:r>
+        <w:t>Shift clock mask – A component of the noise generation algorithm. Tweak it however you want.</w:t>
+      </w:r>
+    </w:p>
+    <w:p>
+      <w:pPr>
+        <w:pStyle w:val="ListParagraph"/>
+        <w:numPr>
+          <w:ilvl w:val="0"/>
+          <w:numId w:val="11"/>
+        </w:numPr>
+      </w:pPr>
+      <w:r>
+        <w:t>Dividing ratio – A component of the noise generation algorithm. Tweak it however you want.</w:t>
+      </w:r>
+    </w:p>
+    <w:p>
+      <w:pPr>
+        <w:pStyle w:val="ListParagraph"/>
+        <w:numPr>
+          <w:ilvl w:val="0"/>
+          <w:numId w:val="11"/>
+        </w:numPr>
+      </w:pPr>
+      <w:r>
+        <w:t>7-bit counter – When checked, the instrument will sound more like a musical tone rather than noise.</w:t>
+      </w:r>
+    </w:p>
+    <w:p>
+      <w:pPr>
+        <w:pStyle w:val="ListParagraph"/>
+        <w:numPr>
+          <w:ilvl w:val="0"/>
+          <w:numId w:val="11"/>
+        </w:numPr>
+      </w:pPr>
+      <w:r>
+        <w:t>Randomize – Rather than manually tweaking the sliders, you can click this button until you hear something you like.</w:t>
+      </w:r>
+      <w:r>
+        <w:t xml:space="preserve"> Plays a random configuration of sliders</w:t>
+      </w:r>
+      <w:r>
+        <w:t>, with a random length,</w:t>
+      </w:r>
+      <w:r>
+        <w:t xml:space="preserve"> at a random pitch.</w:t>
+      </w:r>
+    </w:p>
+    <w:p>
+      <w:r>
+        <w:br w:type="page"/>
+      </w:r>
+    </w:p>
+    <w:p>
+      <w:pPr>
+        <w:pStyle w:val="Heading2"/>
+      </w:pPr>
+      <w:bookmarkStart w:id="16" w:name="_Waves"/>
+      <w:bookmarkStart w:id="17" w:name="_Toc35209670"/>
+      <w:bookmarkEnd w:id="16"/>
+      <w:r>
+        <w:lastRenderedPageBreak/>
+        <w:t>Waves</w:t>
+      </w:r>
+      <w:bookmarkEnd w:id="17"/>
+    </w:p>
+    <w:p>
+      <w:r>
+        <w:drawing>
+          <wp:inline distT="0" distB="0" distL="0" distR="0" wp14:anchorId="2980FAE1" wp14:editId="1B8464EC">
+            <wp:extent cx="5943600" cy="3646805"/>
+            <wp:effectExtent l="0" t="0" r="0" b="0"/>
+            <wp:docPr id="26" name="Picture 26"/>
+            <wp:cNvGraphicFramePr>
+              <a:graphicFrameLocks xmlns:a="http://schemas.openxmlformats.org/drawingml/2006/main" noChangeAspect="1"/>
+            </wp:cNvGraphicFramePr>
+            <a:graphic xmlns:a="http://schemas.openxmlformats.org/drawingml/2006/main">
+              <a:graphicData uri="http://schemas.openxmlformats.org/drawingml/2006/picture">
+                <pic:pic xmlns:pic="http://schemas.openxmlformats.org/drawingml/2006/picture">
+                  <pic:nvPicPr>
+                    <pic:cNvPr id="1" name=""/>
+                    <pic:cNvPicPr/>
+                  </pic:nvPicPr>
+                  <pic:blipFill>
+                    <a:blip r:embed="rId21"/>
+                    <a:stretch>
+                      <a:fillRect/>
+                    </a:stretch>
+                  </pic:blipFill>
+                  <pic:spPr>
+                    <a:xfrm>
+                      <a:off x="0" y="0"/>
+                      <a:ext cx="5943600" cy="3646805"/>
+                    </a:xfrm>
+                    <a:prstGeom prst="rect">
+                      <a:avLst/>
+                    </a:prstGeom>
+                  </pic:spPr>
+                </pic:pic>
+              </a:graphicData>
+            </a:graphic>
+          </wp:inline>
+        </w:drawing>
+      </w:r>
+    </w:p>
+    <w:p>
+      <w:r>
+        <w:t xml:space="preserve">The </w:t>
+      </w:r>
+      <w:r>
+        <w:rPr>
+          <w:b/>
+          <w:bCs/>
+        </w:rPr>
+        <w:t>waves</w:t>
+      </w:r>
+      <w:r>
+        <w:t xml:space="preserve"> tab allows you to edit </w:t>
+      </w:r>
+      <w:r>
+        <w:rPr>
+          <w:b/>
+          <w:bCs/>
+        </w:rPr>
+        <w:t>waveforms</w:t>
+      </w:r>
+      <w:r>
+        <w:t xml:space="preserve"> for use by instruments. Use the spinner to select which wave you want to edit, and draw manually with the mouse in the displayed waveform viewer. Waves can also be imported and exported to files.</w:t>
+      </w:r>
+      <w:r>
+        <w:br w:type="page"/>
+      </w:r>
+    </w:p>
+    <w:p>
+      <w:pPr>
+        <w:pStyle w:val="Heading2"/>
+      </w:pPr>
+      <w:bookmarkStart w:id="18" w:name="_Toc35209671"/>
+      <w:r>
+        <w:lastRenderedPageBreak/>
+        <w:t>Comments</w:t>
+      </w:r>
+      <w:bookmarkEnd w:id="18"/>
+    </w:p>
+    <w:p>
+      <w:r>
+        <w:drawing>
+          <wp:inline distT="0" distB="0" distL="0" distR="0" wp14:anchorId="2E43E09A" wp14:editId="775FF10A">
+            <wp:extent cx="5943600" cy="3646805"/>
+            <wp:effectExtent l="0" t="0" r="0" b="0"/>
+            <wp:docPr id="25" name="Picture 25"/>
+            <wp:cNvGraphicFramePr>
+              <a:graphicFrameLocks xmlns:a="http://schemas.openxmlformats.org/drawingml/2006/main" noChangeAspect="1"/>
+            </wp:cNvGraphicFramePr>
+            <a:graphic xmlns:a="http://schemas.openxmlformats.org/drawingml/2006/main">
+              <a:graphicData uri="http://schemas.openxmlformats.org/drawingml/2006/picture">
+                <pic:pic xmlns:pic="http://schemas.openxmlformats.org/drawingml/2006/picture">
+                  <pic:nvPicPr>
+                    <pic:cNvPr id="1" name=""/>
+                    <pic:cNvPicPr/>
+                  </pic:nvPicPr>
+                  <pic:blipFill>
+                    <a:blip r:embed="rId22"/>
+                    <a:stretch>
+                      <a:fillRect/>
+                    </a:stretch>
+                  </pic:blipFill>
+                  <pic:spPr>
+                    <a:xfrm>
+                      <a:off x="0" y="0"/>
+                      <a:ext cx="5943600" cy="3646805"/>
+                    </a:xfrm>
+                    <a:prstGeom prst="rect">
+                      <a:avLst/>
+                    </a:prstGeom>
+                  </pic:spPr>
+                </pic:pic>
+              </a:graphicData>
+            </a:graphic>
+          </wp:inline>
+        </w:drawing>
+      </w:r>
+    </w:p>
+    <w:p>
+      <w:r>
+        <w:t xml:space="preserve">The </w:t>
+      </w:r>
+      <w:r>
+        <w:rPr>
+          <w:b/>
+          <w:bCs/>
+        </w:rPr>
+        <w:t>comments</w:t>
+      </w:r>
+      <w:r>
+        <w:t xml:space="preserve"> tab allows you to include a comment section with your song, allow for acknowledgements, contact information, or anything you want, limited to 255 characters.</w:t>
+      </w:r>
+    </w:p>
+    <w:p>
+      <w:r>
+        <w:br w:type="page"/>
+      </w:r>
+    </w:p>
+    <w:p>
+      <w:pPr>
+        <w:pStyle w:val="Heading2"/>
+      </w:pPr>
+      <w:bookmarkStart w:id="19" w:name="_Effect_editor"/>
+      <w:bookmarkStart w:id="20" w:name="_Toc35209672"/>
+      <w:bookmarkEnd w:id="19"/>
+      <w:r>
+        <w:lastRenderedPageBreak/>
+        <w:t>Effect editor</w:t>
+      </w:r>
+      <w:bookmarkEnd w:id="20"/>
+    </w:p>
+    <w:p>
+      <w:pPr>
+        <w:rPr>
+          <w:noProof/>
+        </w:rPr>
+      </w:pPr>
+      <w:r>
+        <w:drawing>
+          <wp:inline distT="0" distB="0" distL="0" distR="0" wp14:anchorId="56FFCAB5" wp14:editId="28B43B91">
+            <wp:extent cx="2743200" cy="1835465"/>
+            <wp:effectExtent l="0" t="0" r="0" b="0"/>
+            <wp:docPr id="29" name="Picture 29"/>
+            <wp:cNvGraphicFramePr>
+              <a:graphicFrameLocks xmlns:a="http://schemas.openxmlformats.org/drawingml/2006/main" noChangeAspect="1"/>
+            </wp:cNvGraphicFramePr>
+            <a:graphic xmlns:a="http://schemas.openxmlformats.org/drawingml/2006/main">
+              <a:graphicData uri="http://schemas.openxmlformats.org/drawingml/2006/picture">
+                <pic:pic xmlns:pic="http://schemas.openxmlformats.org/drawingml/2006/picture">
+                  <pic:nvPicPr>
+                    <pic:cNvPr id="1" name=""/>
+                    <pic:cNvPicPr/>
+                  </pic:nvPicPr>
+                  <pic:blipFill>
+                    <a:blip r:embed="rId23"/>
+                    <a:stretch>
+                      <a:fillRect/>
+                    </a:stretch>
+                  </pic:blipFill>
+                  <pic:spPr>
+                    <a:xfrm>
+                      <a:off x="0" y="0"/>
+                      <a:ext cx="2752697" cy="1841819"/>
+                    </a:xfrm>
+                    <a:prstGeom prst="rect">
+                      <a:avLst/>
+                    </a:prstGeom>
+                  </pic:spPr>
+                </pic:pic>
+              </a:graphicData>
+            </a:graphic>
+          </wp:inline>
+        </w:drawing>
+      </w:r>
+      <w:r>
+        <w:rPr>
+          <w:noProof/>
+        </w:rPr>
+        <w:t xml:space="preserve"> </w:t>
+      </w:r>
+      <w:r>
+        <w:rPr>
+          <w:noProof/>
+        </w:rPr>
+        <w:drawing>
+          <wp:inline distT="0" distB="0" distL="0" distR="0" wp14:anchorId="05223E1B" wp14:editId="5F4BA8C6">
+            <wp:extent cx="2743200" cy="1835465"/>
+            <wp:effectExtent l="0" t="0" r="0" b="0"/>
+            <wp:docPr id="33" name="Picture 33"/>
+            <wp:cNvGraphicFramePr>
+              <a:graphicFrameLocks xmlns:a="http://schemas.openxmlformats.org/drawingml/2006/main" noChangeAspect="1"/>
+            </wp:cNvGraphicFramePr>
+            <a:graphic xmlns:a="http://schemas.openxmlformats.org/drawingml/2006/main">
+              <a:graphicData uri="http://schemas.openxmlformats.org/drawingml/2006/picture">
+                <pic:pic xmlns:pic="http://schemas.openxmlformats.org/drawingml/2006/picture">
+                  <pic:nvPicPr>
+                    <pic:cNvPr id="1" name=""/>
+                    <pic:cNvPicPr/>
+                  </pic:nvPicPr>
+                  <pic:blipFill>
+                    <a:blip r:embed="rId24"/>
+                    <a:stretch>
+                      <a:fillRect/>
+                    </a:stretch>
+                  </pic:blipFill>
+                  <pic:spPr>
+                    <a:xfrm>
+                      <a:off x="0" y="0"/>
+                      <a:ext cx="2768305" cy="1852263"/>
+                    </a:xfrm>
+                    <a:prstGeom prst="rect">
+                      <a:avLst/>
+                    </a:prstGeom>
+                  </pic:spPr>
+                </pic:pic>
+              </a:graphicData>
+            </a:graphic>
+          </wp:inline>
+        </w:drawing>
+      </w:r>
+    </w:p>
+    <w:p>
+      <w:r>
+        <w:drawing>
+          <wp:inline distT="0" distB="0" distL="0" distR="0" wp14:anchorId="102EAD82" wp14:editId="47472976">
+            <wp:extent cx="2781300" cy="2268746"/>
+            <wp:effectExtent l="0" t="0" r="0" b="0"/>
+            <wp:docPr id="31" name="Picture 31"/>
+            <wp:cNvGraphicFramePr>
+              <a:graphicFrameLocks xmlns:a="http://schemas.openxmlformats.org/drawingml/2006/main" noChangeAspect="1"/>
+            </wp:cNvGraphicFramePr>
+            <a:graphic xmlns:a="http://schemas.openxmlformats.org/drawingml/2006/main">
+              <a:graphicData uri="http://schemas.openxmlformats.org/drawingml/2006/picture">
+                <pic:pic xmlns:pic="http://schemas.openxmlformats.org/drawingml/2006/picture">
+                  <pic:nvPicPr>
+                    <pic:cNvPr id="1" name=""/>
+                    <pic:cNvPicPr/>
+                  </pic:nvPicPr>
+                  <pic:blipFill>
+                    <a:blip r:embed="rId25"/>
+                    <a:stretch>
+                      <a:fillRect/>
+                    </a:stretch>
+                  </pic:blipFill>
+                  <pic:spPr>
+                    <a:xfrm>
+                      <a:off x="0" y="0"/>
+                      <a:ext cx="2792747" cy="2278083"/>
+                    </a:xfrm>
+                    <a:prstGeom prst="rect">
+                      <a:avLst/>
+                    </a:prstGeom>
+                  </pic:spPr>
+                </pic:pic>
+              </a:graphicData>
+            </a:graphic>
+          </wp:inline>
+        </w:drawing>
+      </w:r>
+      <w:r>
+        <w:rPr>
+          <w:noProof/>
+        </w:rPr>
+        <w:t xml:space="preserve"> </w:t>
+      </w:r>
+      <w:r>
+        <w:drawing>
+          <wp:inline distT="0" distB="0" distL="0" distR="0" wp14:anchorId="7CD7E353" wp14:editId="13941789">
+            <wp:extent cx="3058886" cy="2046689"/>
+            <wp:effectExtent l="0" t="0" r="8255" b="0"/>
+            <wp:docPr id="32" name="Picture 32"/>
+            <wp:cNvGraphicFramePr>
+              <a:graphicFrameLocks xmlns:a="http://schemas.openxmlformats.org/drawingml/2006/main" noChangeAspect="1"/>
+            </wp:cNvGraphicFramePr>
+            <a:graphic xmlns:a="http://schemas.openxmlformats.org/drawingml/2006/main">
+              <a:graphicData uri="http://schemas.openxmlformats.org/drawingml/2006/picture">
+                <pic:pic xmlns:pic="http://schemas.openxmlformats.org/drawingml/2006/picture">
+                  <pic:nvPicPr>
+                    <pic:cNvPr id="1" name=""/>
+                    <pic:cNvPicPr/>
+                  </pic:nvPicPr>
+                  <pic:blipFill>
+                    <a:blip r:embed="rId26"/>
+                    <a:stretch>
+                      <a:fillRect/>
+                    </a:stretch>
+                  </pic:blipFill>
+                  <pic:spPr>
+                    <a:xfrm>
+                      <a:off x="0" y="0"/>
+                      <a:ext cx="3085924" cy="2064780"/>
+                    </a:xfrm>
+                    <a:prstGeom prst="rect">
+                      <a:avLst/>
+                    </a:prstGeom>
+                  </pic:spPr>
+                </pic:pic>
+              </a:graphicData>
+            </a:graphic>
+          </wp:inline>
+        </w:drawing>
+      </w:r>
+    </w:p>
+    <w:p>
+      <w:r>
+        <w:t>The effect editor is a tool for creating effect values in the tracker grid. This is especially useful for things like panning, or master volume, which operate on a bit level and are infeasible to enter from the top of your head. Open the editor by double clicking in the tracker grid, or with the right click menu.</w:t>
+      </w:r>
+      <w:r>
+        <w:br w:type="page"/>
+      </w:r>
+    </w:p>
+    <w:p>
+      <w:pPr>
+        <w:pStyle w:val="Heading1"/>
+      </w:pPr>
+      <w:bookmarkStart w:id="21" w:name="_Effect_reference"/>
+      <w:bookmarkStart w:id="22" w:name="_Toc35209673"/>
+      <w:bookmarkEnd w:id="21"/>
+      <w:r>
+        <w:lastRenderedPageBreak/>
+        <w:t>Effect reference</w:t>
+      </w:r>
+      <w:bookmarkEnd w:id="22"/>
+    </w:p>
+    <w:p>
+      <w:r>
+        <w:t xml:space="preserve">The </w:t>
+      </w:r>
+      <w:r>
+        <w:t xml:space="preserve">hUGETracker </w:t>
+      </w:r>
+      <w:r>
+        <w:t>effect codes are intentionally similar to ProTracker or FastTracker’s. If you know them, then many of these effects will look familiar to you.</w:t>
+      </w:r>
+    </w:p>
+    <w:tbl>
+      <w:tblPr>
+        <w:tblStyle w:val="PlainTable1"/>
+        <w:tblW w:w="0" w:type="auto"/>
+        <w:tblLook w:val="04A0" w:firstRow="1" w:lastRow="0" w:firstColumn="1" w:lastColumn="0" w:noHBand="0" w:noVBand="1"/>
+      </w:tblPr>
+      <w:tblGrid>
+        <w:gridCol w:w="955"/>
+        <w:gridCol w:w="2910"/>
+        <w:gridCol w:w="5485"/>
+      </w:tblGrid>
+      <w:tr>
+        <w:trPr>
+          <w:cnfStyle w:val="100000000000" w:firstRow="1" w:lastRow="0" w:firstColumn="0" w:lastColumn="0" w:oddVBand="0" w:evenVBand="0" w:oddHBand="0" w:evenHBand="0" w:firstRowFirstColumn="0" w:firstRowLastColumn="0" w:lastRowFirstColumn="0" w:lastRowLastColumn="0"/>
+        </w:trPr>
+        <w:tc>
+          <w:tcPr>
+            <w:cnfStyle w:val="001000000000" w:firstRow="0" w:lastRow="0" w:firstColumn="1" w:lastColumn="0" w:oddVBand="0" w:evenVBand="0" w:oddHBand="0" w:evenHBand="0" w:firstRowFirstColumn="0" w:firstRowLastColumn="0" w:lastRowFirstColumn="0" w:lastRowLastColumn="0"/>
+            <w:tcW w:w="955" w:type="dxa"/>
+          </w:tcPr>
+          <w:p>
+            <w:r>
+              <w:t>Effect</w:t>
+            </w:r>
+          </w:p>
+        </w:tc>
+        <w:tc>
+          <w:tcPr>
+            <w:tcW w:w="2910" w:type="dxa"/>
+          </w:tcPr>
+          <w:p>
+            <w:pPr>
+              <w:cnfStyle w:val="100000000000" w:firstRow="1" w:lastRow="0" w:firstColumn="0" w:lastColumn="0" w:oddVBand="0" w:evenVBand="0" w:oddHBand="0" w:evenHBand="0" w:firstRowFirstColumn="0" w:firstRowLastColumn="0" w:lastRowFirstColumn="0" w:lastRowLastColumn="0"/>
+            </w:pPr>
+            <w:r>
+              <w:t>Name</w:t>
+            </w:r>
+          </w:p>
+        </w:tc>
+        <w:tc>
+          <w:tcPr>
+            <w:tcW w:w="5485" w:type="dxa"/>
+          </w:tcPr>
+          <w:p>
+            <w:pPr>
+              <w:cnfStyle w:val="100000000000" w:firstRow="1" w:lastRow="0" w:firstColumn="0" w:lastColumn="0" w:oddVBand="0" w:evenVBand="0" w:oddHBand="0" w:evenHBand="0" w:firstRowFirstColumn="0" w:firstRowLastColumn="0" w:lastRowFirstColumn="0" w:lastRowLastColumn="0"/>
+            </w:pPr>
+            <w:r>
+              <w:t>Description</w:t>
+            </w:r>
+          </w:p>
+        </w:tc>
+      </w:tr>
+      <w:tr>
+        <w:trPr>
+          <w:cnfStyle w:val="000000100000" w:firstRow="0" w:lastRow="0" w:firstColumn="0" w:lastColumn="0" w:oddVBand="0" w:evenVBand="0" w:oddHBand="1" w:evenHBand="0" w:firstRowFirstColumn="0" w:firstRowLastColumn="0" w:lastRowFirstColumn="0" w:lastRowLastColumn="0"/>
+        </w:trPr>
+        <w:tc>
+          <w:tcPr>
+            <w:cnfStyle w:val="001000000000" w:firstRow="0" w:lastRow="0" w:firstColumn="1" w:lastColumn="0" w:oddVBand="0" w:evenVBand="0" w:oddHBand="0" w:evenHBand="0" w:firstRowFirstColumn="0" w:firstRowLastColumn="0" w:lastRowFirstColumn="0" w:lastRowLastColumn="0"/>
+            <w:tcW w:w="955" w:type="dxa"/>
+          </w:tcPr>
+          <w:p>
+            <w:pPr>
+              <w:rPr>
+                <w:b w:val="0"/>
+                <w:bCs w:val="0"/>
+              </w:rPr>
+            </w:pPr>
+            <w:r>
+              <w:rPr>
+                <w:b w:val="0"/>
+                <w:bCs w:val="0"/>
+              </w:rPr>
+              <w:t>0xy</w:t>
+            </w:r>
+          </w:p>
+        </w:tc>
+        <w:tc>
+          <w:tcPr>
+            <w:tcW w:w="2910" w:type="dxa"/>
+          </w:tcPr>
+          <w:p>
+            <w:pPr>
+              <w:cnfStyle w:val="000000100000" w:firstRow="0" w:lastRow="0" w:firstColumn="0" w:lastColumn="0" w:oddVBand="0" w:evenVBand="0" w:oddHBand="1" w:evenHBand="0" w:firstRowFirstColumn="0" w:firstRowLastColumn="0" w:lastRowFirstColumn="0" w:lastRowLastColumn="0"/>
+            </w:pPr>
+            <w:r>
+              <w:t>Arpeggio</w:t>
+            </w:r>
+          </w:p>
+        </w:tc>
+        <w:tc>
+          <w:tcPr>
+            <w:tcW w:w="5485" w:type="dxa"/>
+          </w:tcPr>
+          <w:p>
+            <w:pPr>
+              <w:cnfStyle w:val="000000100000" w:firstRow="0" w:lastRow="0" w:firstColumn="0" w:lastColumn="0" w:oddVBand="0" w:evenVBand="0" w:oddHBand="1" w:evenHBand="0" w:firstRowFirstColumn="0" w:firstRowLastColumn="0" w:lastRowFirstColumn="0" w:lastRowLastColumn="0"/>
+            </w:pPr>
+            <w:r>
+              <w:t>On every tick, switch between the playing note, note + x, and note + y, where `x` and `y` are values in semitones. Can be used to create “chords” or a strum effect.</w:t>
+            </w:r>
+          </w:p>
+        </w:tc>
+      </w:tr>
+      <w:tr>
+        <w:tc>
+          <w:tcPr>
+            <w:cnfStyle w:val="001000000000" w:firstRow="0" w:lastRow="0" w:firstColumn="1" w:lastColumn="0" w:oddVBand="0" w:evenVBand="0" w:oddHBand="0" w:evenHBand="0" w:firstRowFirstColumn="0" w:firstRowLastColumn="0" w:lastRowFirstColumn="0" w:lastRowLastColumn="0"/>
+            <w:tcW w:w="955" w:type="dxa"/>
+          </w:tcPr>
+          <w:p>
+            <w:pPr>
+              <w:rPr>
+                <w:b w:val="0"/>
+                <w:bCs w:val="0"/>
+              </w:rPr>
+            </w:pPr>
+            <w:r>
+              <w:rPr>
+                <w:b w:val="0"/>
+                <w:bCs w:val="0"/>
+              </w:rPr>
+              <w:t>1xx</w:t>
+            </w:r>
+          </w:p>
+        </w:tc>
+        <w:tc>
+          <w:tcPr>
+            <w:tcW w:w="2910" w:type="dxa"/>
+          </w:tcPr>
+          <w:p>
+            <w:pPr>
+              <w:cnfStyle w:val="000000000000" w:firstRow="0" w:lastRow="0" w:firstColumn="0" w:lastColumn="0" w:oddVBand="0" w:evenVBand="0" w:oddHBand="0" w:evenHBand="0" w:firstRowFirstColumn="0" w:firstRowLastColumn="0" w:lastRowFirstColumn="0" w:lastRowLastColumn="0"/>
+            </w:pPr>
+            <w:r>
+              <w:t>Portamento up</w:t>
+            </w:r>
+          </w:p>
+        </w:tc>
+        <w:tc>
+          <w:tcPr>
+            <w:tcW w:w="5485" w:type="dxa"/>
+          </w:tcPr>
+          <w:p>
+            <w:pPr>
+              <w:cnfStyle w:val="000000000000" w:firstRow="0" w:lastRow="0" w:firstColumn="0" w:lastColumn="0" w:oddVBand="0" w:evenVBand="0" w:oddHBand="0" w:evenHBand="0" w:firstRowFirstColumn="0" w:firstRowLastColumn="0" w:lastRowFirstColumn="0" w:lastRowLastColumn="0"/>
+            </w:pPr>
+            <w:r>
+              <w:t>Slide the pitch up by `xx` units every tick.</w:t>
+            </w:r>
+          </w:p>
+        </w:tc>
+      </w:tr>
+      <w:tr>
+        <w:trPr>
+          <w:cnfStyle w:val="000000100000" w:firstRow="0" w:lastRow="0" w:firstColumn="0" w:lastColumn="0" w:oddVBand="0" w:evenVBand="0" w:oddHBand="1" w:evenHBand="0" w:firstRowFirstColumn="0" w:firstRowLastColumn="0" w:lastRowFirstColumn="0" w:lastRowLastColumn="0"/>
+        </w:trPr>
+        <w:tc>
+          <w:tcPr>
+            <w:cnfStyle w:val="001000000000" w:firstRow="0" w:lastRow="0" w:firstColumn="1" w:lastColumn="0" w:oddVBand="0" w:evenVBand="0" w:oddHBand="0" w:evenHBand="0" w:firstRowFirstColumn="0" w:firstRowLastColumn="0" w:lastRowFirstColumn="0" w:lastRowLastColumn="0"/>
+            <w:tcW w:w="955" w:type="dxa"/>
+          </w:tcPr>
+          <w:p>
+            <w:pPr>
+              <w:rPr>
+                <w:b w:val="0"/>
+                <w:bCs w:val="0"/>
+              </w:rPr>
+            </w:pPr>
+            <w:r>
+              <w:rPr>
+                <w:b w:val="0"/>
+                <w:bCs w:val="0"/>
+              </w:rPr>
+              <w:t>2xx</w:t>
+            </w:r>
+          </w:p>
+        </w:tc>
+        <w:tc>
+          <w:tcPr>
+            <w:tcW w:w="2910" w:type="dxa"/>
+          </w:tcPr>
+          <w:p>
+            <w:pPr>
+              <w:cnfStyle w:val="000000100000" w:firstRow="0" w:lastRow="0" w:firstColumn="0" w:lastColumn="0" w:oddVBand="0" w:evenVBand="0" w:oddHBand="1" w:evenHBand="0" w:firstRowFirstColumn="0" w:firstRowLastColumn="0" w:lastRowFirstColumn="0" w:lastRowLastColumn="0"/>
+            </w:pPr>
+            <w:r>
+              <w:t>Portamento down</w:t>
+            </w:r>
+          </w:p>
+        </w:tc>
+        <w:tc>
+          <w:tcPr>
+            <w:tcW w:w="5485" w:type="dxa"/>
+          </w:tcPr>
+          <w:p>
+            <w:pPr>
+              <w:cnfStyle w:val="000000100000" w:firstRow="0" w:lastRow="0" w:firstColumn="0" w:lastColumn="0" w:oddVBand="0" w:evenVBand="0" w:oddHBand="1" w:evenHBand="0" w:firstRowFirstColumn="0" w:firstRowLastColumn="0" w:lastRowFirstColumn="0" w:lastRowLastColumn="0"/>
+            </w:pPr>
+            <w:r>
+              <w:t>Slide the pitch down by `xx` units every tick.</w:t>
+            </w:r>
+          </w:p>
+        </w:tc>
+      </w:tr>
+      <w:tr>
+        <w:tc>
+          <w:tcPr>
+            <w:cnfStyle w:val="001000000000" w:firstRow="0" w:lastRow="0" w:firstColumn="1" w:lastColumn="0" w:oddVBand="0" w:evenVBand="0" w:oddHBand="0" w:evenHBand="0" w:firstRowFirstColumn="0" w:firstRowLastColumn="0" w:lastRowFirstColumn="0" w:lastRowLastColumn="0"/>
+            <w:tcW w:w="955" w:type="dxa"/>
+          </w:tcPr>
+          <w:p>
+            <w:pPr>
+              <w:rPr>
+                <w:b w:val="0"/>
+                <w:bCs w:val="0"/>
+              </w:rPr>
+            </w:pPr>
+            <w:r>
+              <w:rPr>
+                <w:b w:val="0"/>
+                <w:bCs w:val="0"/>
+              </w:rPr>
+              <w:t>3xx</w:t>
+            </w:r>
+          </w:p>
+        </w:tc>
+        <w:tc>
+          <w:tcPr>
+            <w:tcW w:w="2910" w:type="dxa"/>
+          </w:tcPr>
+          <w:p>
+            <w:pPr>
+              <w:cnfStyle w:val="000000000000" w:firstRow="0" w:lastRow="0" w:firstColumn="0" w:lastColumn="0" w:oddVBand="0" w:evenVBand="0" w:oddHBand="0" w:evenHBand="0" w:firstRowFirstColumn="0" w:firstRowLastColumn="0" w:lastRowFirstColumn="0" w:lastRowLastColumn="0"/>
+            </w:pPr>
+            <w:r>
+              <w:t>Tone Portamento</w:t>
+            </w:r>
+          </w:p>
+        </w:tc>
+        <w:tc>
+          <w:tcPr>
+            <w:tcW w:w="5485" w:type="dxa"/>
+          </w:tcPr>
+          <w:p>
+            <w:pPr>
+              <w:cnfStyle w:val="000000000000" w:firstRow="0" w:lastRow="0" w:firstColumn="0" w:lastColumn="0" w:oddVBand="0" w:evenVBand="0" w:oddHBand="0" w:evenHBand="0" w:firstRowFirstColumn="0" w:firstRowLastColumn="0" w:lastRowFirstColumn="0" w:lastRowLastColumn="0"/>
+            </w:pPr>
+            <w:r>
+              <w:t>Slide the pitch towards the specified note value by `xx` units every tick. Stops when it reaches the specified note value.</w:t>
+            </w:r>
+            <w:r>
+              <w:t xml:space="preserve"> </w:t>
+            </w:r>
+            <w:r>
+              <w:rPr>
+                <w:b/>
+                <w:bCs/>
+              </w:rPr>
+              <w:t>This effect cannot be used in a cell with an instrument</w:t>
+            </w:r>
+            <w:r>
+              <w:rPr>
+                <w:b/>
+                <w:bCs/>
+              </w:rPr>
+              <w:t xml:space="preserve"> value</w:t>
+            </w:r>
+            <w:r>
+              <w:t>.</w:t>
+            </w:r>
+          </w:p>
+        </w:tc>
+      </w:tr>
+      <w:tr>
+        <w:trPr>
+          <w:cnfStyle w:val="000000100000" w:firstRow="0" w:lastRow="0" w:firstColumn="0" w:lastColumn="0" w:oddVBand="0" w:evenVBand="0" w:oddHBand="1" w:evenHBand="0" w:firstRowFirstColumn="0" w:firstRowLastColumn="0" w:lastRowFirstColumn="0" w:lastRowLastColumn="0"/>
+        </w:trPr>
+        <w:tc>
+          <w:tcPr>
+            <w:cnfStyle w:val="001000000000" w:firstRow="0" w:lastRow="0" w:firstColumn="1" w:lastColumn="0" w:oddVBand="0" w:evenVBand="0" w:oddHBand="0" w:evenHBand="0" w:firstRowFirstColumn="0" w:firstRowLastColumn="0" w:lastRowFirstColumn="0" w:lastRowLastColumn="0"/>
+            <w:tcW w:w="955" w:type="dxa"/>
+          </w:tcPr>
+          <w:p>
+            <w:pPr>
+              <w:rPr>
+                <w:b w:val="0"/>
+                <w:bCs w:val="0"/>
+              </w:rPr>
+            </w:pPr>
+            <w:r>
+              <w:rPr>
+                <w:b w:val="0"/>
+                <w:bCs w:val="0"/>
+              </w:rPr>
+              <w:t>4x</w:t>
+            </w:r>
+            <w:r>
+              <w:rPr>
+                <w:b w:val="0"/>
+                <w:bCs w:val="0"/>
+              </w:rPr>
+              <w:t>y</w:t>
+            </w:r>
+          </w:p>
+        </w:tc>
+        <w:tc>
+          <w:tcPr>
+            <w:tcW w:w="2910" w:type="dxa"/>
+          </w:tcPr>
+          <w:p>
+            <w:pPr>
+              <w:cnfStyle w:val="000000100000" w:firstRow="0" w:lastRow="0" w:firstColumn="0" w:lastColumn="0" w:oddVBand="0" w:evenVBand="0" w:oddHBand="1" w:evenHBand="0" w:firstRowFirstColumn="0" w:firstRowLastColumn="0" w:lastRowFirstColumn="0" w:lastRowLastColumn="0"/>
+            </w:pPr>
+            <w:r>
+              <w:t>Vibrato</w:t>
+            </w:r>
+          </w:p>
+        </w:tc>
+        <w:tc>
+          <w:tcPr>
+            <w:tcW w:w="5485" w:type="dxa"/>
+          </w:tcPr>
+          <w:p>
+            <w:pPr>
+              <w:cnfStyle w:val="000000100000" w:firstRow="0" w:lastRow="0" w:firstColumn="0" w:lastColumn="0" w:oddVBand="0" w:evenVBand="0" w:oddHBand="1" w:evenHBand="0" w:firstRowFirstColumn="0" w:firstRowLastColumn="0" w:lastRowFirstColumn="0" w:lastRowLastColumn="0"/>
+            </w:pPr>
+            <w:r>
+              <w:t>Rapidly switch between the specified note value and note + y, at the rate of `x`, where `y` is a value in units. Valid values for `x` are 0, 1, 3, 7, and F. This is similar to arpeggio, except you can control the frequency, and the amount is specified in units rather than semitones.</w:t>
+            </w:r>
+          </w:p>
+        </w:tc>
+      </w:tr>
+      <w:tr>
+        <w:tc>
+          <w:tcPr>
+            <w:cnfStyle w:val="001000000000" w:firstRow="0" w:lastRow="0" w:firstColumn="1" w:lastColumn="0" w:oddVBand="0" w:evenVBand="0" w:oddHBand="0" w:evenHBand="0" w:firstRowFirstColumn="0" w:firstRowLastColumn="0" w:lastRowFirstColumn="0" w:lastRowLastColumn="0"/>
+            <w:tcW w:w="955" w:type="dxa"/>
+          </w:tcPr>
+          <w:p>
+            <w:pPr>
+              <w:rPr>
+                <w:b w:val="0"/>
+                <w:bCs w:val="0"/>
+              </w:rPr>
+            </w:pPr>
+            <w:r>
+              <w:rPr>
+                <w:b w:val="0"/>
+                <w:bCs w:val="0"/>
+              </w:rPr>
+              <w:t>5xx</w:t>
+            </w:r>
+          </w:p>
+        </w:tc>
+        <w:tc>
+          <w:tcPr>
+            <w:tcW w:w="2910" w:type="dxa"/>
+          </w:tcPr>
+          <w:p>
+            <w:pPr>
+              <w:cnfStyle w:val="000000000000" w:firstRow="0" w:lastRow="0" w:firstColumn="0" w:lastColumn="0" w:oddVBand="0" w:evenVBand="0" w:oddHBand="0" w:evenHBand="0" w:firstRowFirstColumn="0" w:firstRowLastColumn="0" w:lastRowFirstColumn="0" w:lastRowLastColumn="0"/>
+            </w:pPr>
+            <w:r>
+              <w:t>Set Master Volume</w:t>
+            </w:r>
+          </w:p>
+        </w:tc>
+        <w:tc>
+          <w:tcPr>
+            <w:tcW w:w="5485" w:type="dxa"/>
+          </w:tcPr>
+          <w:p>
+            <w:pPr>
+              <w:cnfStyle w:val="000000000000" w:firstRow="0" w:lastRow="0" w:firstColumn="0" w:lastColumn="0" w:oddVBand="0" w:evenVBand="0" w:oddHBand="0" w:evenHBand="0" w:firstRowFirstColumn="0" w:firstRowLastColumn="0" w:lastRowFirstColumn="0" w:lastRowLastColumn="0"/>
+            </w:pPr>
+            <w:r>
+              <w:t>Sets the master volume control of the Gameboy for the left and right speakers. Use the effect editor to create one of these effects. Note that a volume of zero is not completely silent.</w:t>
+            </w:r>
+          </w:p>
+        </w:tc>
+      </w:tr>
+      <w:tr>
+        <w:trPr>
+          <w:cnfStyle w:val="000000100000" w:firstRow="0" w:lastRow="0" w:firstColumn="0" w:lastColumn="0" w:oddVBand="0" w:evenVBand="0" w:oddHBand="1" w:evenHBand="0" w:firstRowFirstColumn="0" w:firstRowLastColumn="0" w:lastRowFirstColumn="0" w:lastRowLastColumn="0"/>
+        </w:trPr>
+        <w:tc>
+          <w:tcPr>
+            <w:cnfStyle w:val="001000000000" w:firstRow="0" w:lastRow="0" w:firstColumn="1" w:lastColumn="0" w:oddVBand="0" w:evenVBand="0" w:oddHBand="0" w:evenHBand="0" w:firstRowFirstColumn="0" w:firstRowLastColumn="0" w:lastRowFirstColumn="0" w:lastRowLastColumn="0"/>
+            <w:tcW w:w="955" w:type="dxa"/>
+          </w:tcPr>
+          <w:p>
+            <w:pPr>
+              <w:rPr>
+                <w:b w:val="0"/>
+                <w:bCs w:val="0"/>
+              </w:rPr>
+            </w:pPr>
+            <w:r>
+              <w:rPr>
+                <w:b w:val="0"/>
+                <w:bCs w:val="0"/>
+              </w:rPr>
+              <w:t>6xx</w:t>
+            </w:r>
+          </w:p>
+        </w:tc>
+        <w:tc>
+          <w:tcPr>
+            <w:tcW w:w="2910" w:type="dxa"/>
+          </w:tcPr>
+          <w:p>
+            <w:pPr>
+              <w:cnfStyle w:val="000000100000" w:firstRow="0" w:lastRow="0" w:firstColumn="0" w:lastColumn="0" w:oddVBand="0" w:evenVBand="0" w:oddHBand="1" w:evenHBand="0" w:firstRowFirstColumn="0" w:firstRowLastColumn="0" w:lastRowFirstColumn="0" w:lastRowLastColumn="0"/>
+            </w:pPr>
+            <w:r>
+              <w:t>Call Routine</w:t>
+            </w:r>
+          </w:p>
+        </w:tc>
+        <w:tc>
+          <w:tcPr>
+            <w:tcW w:w="5485" w:type="dxa"/>
+          </w:tcPr>
+          <w:p>
+            <w:pPr>
+              <w:cnfStyle w:val="000000100000" w:firstRow="0" w:lastRow="0" w:firstColumn="0" w:lastColumn="0" w:oddVBand="0" w:evenVBand="0" w:oddHBand="1" w:evenHBand="0" w:firstRowFirstColumn="0" w:firstRowLastColumn="0" w:lastRowFirstColumn="0" w:lastRowLastColumn="0"/>
+            </w:pPr>
+            <w:r>
+              <w:t>Call a user-defined routine. See the section Routines.</w:t>
+            </w:r>
+            <w:r>
+              <w:t xml:space="preserve"> Will crash the song if an invalid routine is specified.</w:t>
+            </w:r>
+          </w:p>
+        </w:tc>
+      </w:tr>
+      <w:tr>
+        <w:tc>
+          <w:tcPr>
+            <w:cnfStyle w:val="001000000000" w:firstRow="0" w:lastRow="0" w:firstColumn="1" w:lastColumn="0" w:oddVBand="0" w:evenVBand="0" w:oddHBand="0" w:evenHBand="0" w:firstRowFirstColumn="0" w:firstRowLastColumn="0" w:lastRowFirstColumn="0" w:lastRowLastColumn="0"/>
+            <w:tcW w:w="955" w:type="dxa"/>
+          </w:tcPr>
+          <w:p>
+            <w:pPr>
+              <w:rPr>
+                <w:b w:val="0"/>
+                <w:bCs w:val="0"/>
+              </w:rPr>
+            </w:pPr>
+            <w:r>
+              <w:rPr>
+                <w:b w:val="0"/>
+                <w:bCs w:val="0"/>
+              </w:rPr>
+              <w:t>7xx</w:t>
+            </w:r>
+          </w:p>
+        </w:tc>
+        <w:tc>
+          <w:tcPr>
+            <w:tcW w:w="2910" w:type="dxa"/>
+          </w:tcPr>
+          <w:p>
+            <w:pPr>
+              <w:cnfStyle w:val="000000000000" w:firstRow="0" w:lastRow="0" w:firstColumn="0" w:lastColumn="0" w:oddVBand="0" w:evenVBand="0" w:oddHBand="0" w:evenHBand="0" w:firstRowFirstColumn="0" w:firstRowLastColumn="0" w:lastRowFirstColumn="0" w:lastRowLastColumn="0"/>
+            </w:pPr>
+            <w:r>
+              <w:t>Note Delay</w:t>
+            </w:r>
+          </w:p>
+        </w:tc>
+        <w:tc>
+          <w:tcPr>
+            <w:tcW w:w="5485" w:type="dxa"/>
+          </w:tcPr>
+          <w:p>
+            <w:pPr>
+              <w:cnfStyle w:val="000000000000" w:firstRow="0" w:lastRow="0" w:firstColumn="0" w:lastColumn="0" w:oddVBand="0" w:evenVBand="0" w:oddHBand="0" w:evenHBand="0" w:firstRowFirstColumn="0" w:firstRowLastColumn="0" w:lastRowFirstColumn="0" w:lastRowLastColumn="0"/>
+            </w:pPr>
+            <w:r>
+              <w:t>Wait `xx` ticks before playing the note in this cell.</w:t>
+            </w:r>
+          </w:p>
+        </w:tc>
+      </w:tr>
+      <w:tr>
+        <w:trPr>
+          <w:cnfStyle w:val="000000100000" w:firstRow="0" w:lastRow="0" w:firstColumn="0" w:lastColumn="0" w:oddVBand="0" w:evenVBand="0" w:oddHBand="1" w:evenHBand="0" w:firstRowFirstColumn="0" w:firstRowLastColumn="0" w:lastRowFirstColumn="0" w:lastRowLastColumn="0"/>
+        </w:trPr>
+        <w:tc>
+          <w:tcPr>
+            <w:cnfStyle w:val="001000000000" w:firstRow="0" w:lastRow="0" w:firstColumn="1" w:lastColumn="0" w:oddVBand="0" w:evenVBand="0" w:oddHBand="0" w:evenHBand="0" w:firstRowFirstColumn="0" w:firstRowLastColumn="0" w:lastRowFirstColumn="0" w:lastRowLastColumn="0"/>
+            <w:tcW w:w="955" w:type="dxa"/>
+          </w:tcPr>
+          <w:p>
+            <w:pPr>
+              <w:rPr>
+                <w:b w:val="0"/>
+                <w:bCs w:val="0"/>
+              </w:rPr>
+            </w:pPr>
+            <w:r>
+              <w:rPr>
+                <w:b w:val="0"/>
+                <w:bCs w:val="0"/>
+              </w:rPr>
+              <w:t>8xx</w:t>
+            </w:r>
+          </w:p>
+        </w:tc>
+        <w:tc>
+          <w:tcPr>
+            <w:tcW w:w="2910" w:type="dxa"/>
+          </w:tcPr>
+          <w:p>
+            <w:pPr>
+              <w:cnfStyle w:val="000000100000" w:firstRow="0" w:lastRow="0" w:firstColumn="0" w:lastColumn="0" w:oddVBand="0" w:evenVBand="0" w:oddHBand="1" w:evenHBand="0" w:firstRowFirstColumn="0" w:firstRowLastColumn="0" w:lastRowFirstColumn="0" w:lastRowLastColumn="0"/>
+            </w:pPr>
+            <w:r>
+              <w:t>Set Panning</w:t>
+            </w:r>
+          </w:p>
+        </w:tc>
+        <w:tc>
+          <w:tcPr>
+            <w:tcW w:w="5485" w:type="dxa"/>
+          </w:tcPr>
+          <w:p>
+            <w:pPr>
+              <w:cnfStyle w:val="000000100000" w:firstRow="0" w:lastRow="0" w:firstColumn="0" w:lastColumn="0" w:oddVBand="0" w:evenVBand="0" w:oddHBand="1" w:evenHBand="0" w:firstRowFirstColumn="0" w:firstRowLastColumn="0" w:lastRowFirstColumn="0" w:lastRowLastColumn="0"/>
+            </w:pPr>
+            <w:r>
+              <w:t xml:space="preserve">Sets which channels play on which speakers. Use the effect editor to create one of these effects. </w:t>
+            </w:r>
+            <w:r>
+              <w:lastRenderedPageBreak/>
+              <w:t>Can also be used as a mute for a channel by setting it to output on neither left nor right.</w:t>
+            </w:r>
+          </w:p>
+        </w:tc>
+      </w:tr>
+      <w:tr>
+        <w:tc>
+          <w:tcPr>
+            <w:cnfStyle w:val="001000000000" w:firstRow="0" w:lastRow="0" w:firstColumn="1" w:lastColumn="0" w:oddVBand="0" w:evenVBand="0" w:oddHBand="0" w:evenHBand="0" w:firstRowFirstColumn="0" w:firstRowLastColumn="0" w:lastRowFirstColumn="0" w:lastRowLastColumn="0"/>
+            <w:tcW w:w="955" w:type="dxa"/>
+          </w:tcPr>
+          <w:p>
+            <w:pPr>
+              <w:rPr>
+                <w:b w:val="0"/>
+                <w:bCs w:val="0"/>
+              </w:rPr>
+            </w:pPr>
+            <w:r>
+              <w:rPr>
+                <w:b w:val="0"/>
+                <w:bCs w:val="0"/>
+              </w:rPr>
+              <w:lastRenderedPageBreak/>
+              <w:t>9xx</w:t>
+            </w:r>
+          </w:p>
+        </w:tc>
+        <w:tc>
+          <w:tcPr>
+            <w:tcW w:w="2910" w:type="dxa"/>
+          </w:tcPr>
+          <w:p>
+            <w:pPr>
+              <w:cnfStyle w:val="000000000000" w:firstRow="0" w:lastRow="0" w:firstColumn="0" w:lastColumn="0" w:oddVBand="0" w:evenVBand="0" w:oddHBand="0" w:evenHBand="0" w:firstRowFirstColumn="0" w:firstRowLastColumn="0" w:lastRowFirstColumn="0" w:lastRowLastColumn="0"/>
+            </w:pPr>
+            <w:r>
+              <w:t>Set Duty Cycle</w:t>
+            </w:r>
+          </w:p>
+        </w:tc>
+        <w:tc>
+          <w:tcPr>
+            <w:tcW w:w="5485" w:type="dxa"/>
+          </w:tcPr>
+          <w:p>
+            <w:pPr>
+              <w:cnfStyle w:val="000000000000" w:firstRow="0" w:lastRow="0" w:firstColumn="0" w:lastColumn="0" w:oddVBand="0" w:evenVBand="0" w:oddHBand="0" w:evenHBand="0" w:firstRowFirstColumn="0" w:firstRowLastColumn="0" w:lastRowFirstColumn="0" w:lastRowLastColumn="0"/>
+            </w:pPr>
+            <w:r>
+              <w:t>Select duty cycle for either channel 1 or channel 2. If this effect appears on the noise or wave channels, it will affect channel 2. Valid values for xx are 00, 40, 80, C0. Under the hood, the `xx` value is loaded directly into ch1 or ch2’s length register, so you could theoretically achieve other effects than just duty cycle changing.</w:t>
+            </w:r>
+          </w:p>
+        </w:tc>
+      </w:tr>
+      <w:tr>
+        <w:trPr>
+          <w:cnfStyle w:val="000000100000" w:firstRow="0" w:lastRow="0" w:firstColumn="0" w:lastColumn="0" w:oddVBand="0" w:evenVBand="0" w:oddHBand="1" w:evenHBand="0" w:firstRowFirstColumn="0" w:firstRowLastColumn="0" w:lastRowFirstColumn="0" w:lastRowLastColumn="0"/>
+        </w:trPr>
+        <w:tc>
+          <w:tcPr>
+            <w:cnfStyle w:val="001000000000" w:firstRow="0" w:lastRow="0" w:firstColumn="1" w:lastColumn="0" w:oddVBand="0" w:evenVBand="0" w:oddHBand="0" w:evenHBand="0" w:firstRowFirstColumn="0" w:firstRowLastColumn="0" w:lastRowFirstColumn="0" w:lastRowLastColumn="0"/>
+            <w:tcW w:w="955" w:type="dxa"/>
+          </w:tcPr>
+          <w:p>
+            <w:pPr>
+              <w:rPr>
+                <w:b w:val="0"/>
+                <w:bCs w:val="0"/>
+              </w:rPr>
+            </w:pPr>
+            <w:proofErr w:type="spellStart"/>
+            <w:r>
+              <w:rPr>
+                <w:b w:val="0"/>
+                <w:bCs w:val="0"/>
+              </w:rPr>
+              <w:t>Ax</w:t>
+            </w:r>
+            <w:r>
+              <w:rPr>
+                <w:b w:val="0"/>
+                <w:bCs w:val="0"/>
+              </w:rPr>
+              <w:t>y</w:t>
+            </w:r>
+            <w:proofErr w:type="spellEnd"/>
+          </w:p>
+        </w:tc>
+        <w:tc>
+          <w:tcPr>
+            <w:tcW w:w="2910" w:type="dxa"/>
+          </w:tcPr>
+          <w:p>
+            <w:pPr>
+              <w:cnfStyle w:val="000000100000" w:firstRow="0" w:lastRow="0" w:firstColumn="0" w:lastColumn="0" w:oddVBand="0" w:evenVBand="0" w:oddHBand="1" w:evenHBand="0" w:firstRowFirstColumn="0" w:firstRowLastColumn="0" w:lastRowFirstColumn="0" w:lastRowLastColumn="0"/>
+            </w:pPr>
+            <w:r>
+              <w:t>Volume Slide</w:t>
+            </w:r>
+          </w:p>
+        </w:tc>
+        <w:tc>
+          <w:tcPr>
+            <w:tcW w:w="5485" w:type="dxa"/>
+          </w:tcPr>
+          <w:p>
+            <w:pPr>
+              <w:cnfStyle w:val="000000100000" w:firstRow="0" w:lastRow="0" w:firstColumn="0" w:lastColumn="0" w:oddVBand="0" w:evenVBand="0" w:oddHBand="1" w:evenHBand="0" w:firstRowFirstColumn="0" w:firstRowLastColumn="0" w:lastRowFirstColumn="0" w:lastRowLastColumn="0"/>
+            </w:pPr>
+            <w:r>
+              <w:t xml:space="preserve">Slide the note’s volume up by `x` units, and then down by `y` units. This effect actually retriggers the note on each tick, which might not be noticeable for instruments without length/envelope, but could potentially sound bad if those are present. Recommended to use </w:t>
+            </w:r>
+            <w:r>
+              <w:t xml:space="preserve">either instrument envelopes, or </w:t>
+            </w:r>
+            <w:r>
+              <w:t>the `C` command instead if you can.</w:t>
+            </w:r>
+            <w:r>
+              <w:t xml:space="preserve"> </w:t>
+            </w:r>
+            <w:r>
+              <w:rPr>
+                <w:b/>
+                <w:bCs/>
+              </w:rPr>
+              <w:t>This effect does not work in the same cell as a note/instrument!</w:t>
+            </w:r>
+          </w:p>
+        </w:tc>
+      </w:tr>
+      <w:tr>
+        <w:tc>
+          <w:tcPr>
+            <w:cnfStyle w:val="001000000000" w:firstRow="0" w:lastRow="0" w:firstColumn="1" w:lastColumn="0" w:oddVBand="0" w:evenVBand="0" w:oddHBand="0" w:evenHBand="0" w:firstRowFirstColumn="0" w:firstRowLastColumn="0" w:lastRowFirstColumn="0" w:lastRowLastColumn="0"/>
+            <w:tcW w:w="955" w:type="dxa"/>
+          </w:tcPr>
+          <w:p>
+            <w:pPr>
+              <w:rPr>
+                <w:b w:val="0"/>
+                <w:bCs w:val="0"/>
+              </w:rPr>
+            </w:pPr>
+            <w:proofErr w:type="spellStart"/>
+            <w:r>
+              <w:rPr>
+                <w:b w:val="0"/>
+                <w:bCs w:val="0"/>
+              </w:rPr>
+              <w:t>Bxx</w:t>
+            </w:r>
+            <w:proofErr w:type="spellEnd"/>
+          </w:p>
+        </w:tc>
+        <w:tc>
+          <w:tcPr>
+            <w:tcW w:w="2910" w:type="dxa"/>
+          </w:tcPr>
+          <w:p>
+            <w:pPr>
+              <w:cnfStyle w:val="000000000000" w:firstRow="0" w:lastRow="0" w:firstColumn="0" w:lastColumn="0" w:oddVBand="0" w:evenVBand="0" w:oddHBand="0" w:evenHBand="0" w:firstRowFirstColumn="0" w:firstRowLastColumn="0" w:lastRowFirstColumn="0" w:lastRowLastColumn="0"/>
+            </w:pPr>
+            <w:r>
+              <w:t>Position Jump</w:t>
+            </w:r>
+          </w:p>
+        </w:tc>
+        <w:tc>
+          <w:tcPr>
+            <w:tcW w:w="5485" w:type="dxa"/>
+          </w:tcPr>
+          <w:p>
+            <w:pPr>
+              <w:cnfStyle w:val="000000000000" w:firstRow="0" w:lastRow="0" w:firstColumn="0" w:lastColumn="0" w:oddVBand="0" w:evenVBand="0" w:oddHBand="0" w:evenHBand="0" w:firstRowFirstColumn="0" w:firstRowLastColumn="0" w:lastRowFirstColumn="0" w:lastRowLastColumn="0"/>
+            </w:pPr>
+            <w:r>
+              <w:t>Jump to order `xx`.</w:t>
+            </w:r>
+          </w:p>
+        </w:tc>
+      </w:tr>
+      <w:tr>
+        <w:trPr>
+          <w:cnfStyle w:val="000000100000" w:firstRow="0" w:lastRow="0" w:firstColumn="0" w:lastColumn="0" w:oddVBand="0" w:evenVBand="0" w:oddHBand="1" w:evenHBand="0" w:firstRowFirstColumn="0" w:firstRowLastColumn="0" w:lastRowFirstColumn="0" w:lastRowLastColumn="0"/>
+        </w:trPr>
+        <w:tc>
+          <w:tcPr>
+            <w:cnfStyle w:val="001000000000" w:firstRow="0" w:lastRow="0" w:firstColumn="1" w:lastColumn="0" w:oddVBand="0" w:evenVBand="0" w:oddHBand="0" w:evenHBand="0" w:firstRowFirstColumn="0" w:firstRowLastColumn="0" w:lastRowFirstColumn="0" w:lastRowLastColumn="0"/>
+            <w:tcW w:w="955" w:type="dxa"/>
+          </w:tcPr>
+          <w:p>
+            <w:pPr>
+              <w:rPr>
+                <w:b w:val="0"/>
+                <w:bCs w:val="0"/>
+              </w:rPr>
+            </w:pPr>
+            <w:proofErr w:type="spellStart"/>
+            <w:r>
+              <w:rPr>
+                <w:b w:val="0"/>
+                <w:bCs w:val="0"/>
+              </w:rPr>
+              <w:t>Cxx</w:t>
+            </w:r>
+            <w:proofErr w:type="spellEnd"/>
+          </w:p>
+        </w:tc>
+        <w:tc>
+          <w:tcPr>
+            <w:tcW w:w="2910" w:type="dxa"/>
+          </w:tcPr>
+          <w:p>
+            <w:pPr>
+              <w:cnfStyle w:val="000000100000" w:firstRow="0" w:lastRow="0" w:firstColumn="0" w:lastColumn="0" w:oddVBand="0" w:evenVBand="0" w:oddHBand="1" w:evenHBand="0" w:firstRowFirstColumn="0" w:firstRowLastColumn="0" w:lastRowFirstColumn="0" w:lastRowLastColumn="0"/>
+            </w:pPr>
+            <w:r>
+              <w:t>Set Volume</w:t>
+            </w:r>
+          </w:p>
+        </w:tc>
+        <w:tc>
+          <w:tcPr>
+            <w:tcW w:w="5485" w:type="dxa"/>
+          </w:tcPr>
+          <w:p>
+            <w:pPr>
+              <w:cnfStyle w:val="000000100000" w:firstRow="0" w:lastRow="0" w:firstColumn="0" w:lastColumn="0" w:oddVBand="0" w:evenVBand="0" w:oddHBand="1" w:evenHBand="0" w:firstRowFirstColumn="0" w:firstRowLastColumn="0" w:lastRowFirstColumn="0" w:lastRowLastColumn="0"/>
+            </w:pPr>
+            <w:r>
+              <w:t xml:space="preserve">Set the volume of </w:t>
+            </w:r>
+            <w:r>
+              <w:t xml:space="preserve">the channel to `xx`. </w:t>
+            </w:r>
+            <w:r>
+              <w:rPr>
+                <w:b/>
+                <w:bCs/>
+              </w:rPr>
+              <w:t>Must be accompanied by a note and instrument to work</w:t>
+            </w:r>
+            <w:r>
+              <w:rPr>
+                <w:b/>
+                <w:bCs/>
+              </w:rPr>
+              <w:t xml:space="preserve"> (except on channel 3)</w:t>
+            </w:r>
+            <w:r>
+              <w:rPr>
+                <w:b/>
+                <w:bCs/>
+              </w:rPr>
+              <w:t>.</w:t>
+            </w:r>
+            <w:r>
+              <w:t xml:space="preserve"> Valid values range from 00-0F.</w:t>
+            </w:r>
+          </w:p>
+        </w:tc>
+      </w:tr>
+      <w:tr>
+        <w:tc>
+          <w:tcPr>
+            <w:cnfStyle w:val="001000000000" w:firstRow="0" w:lastRow="0" w:firstColumn="1" w:lastColumn="0" w:oddVBand="0" w:evenVBand="0" w:oddHBand="0" w:evenHBand="0" w:firstRowFirstColumn="0" w:firstRowLastColumn="0" w:lastRowFirstColumn="0" w:lastRowLastColumn="0"/>
+            <w:tcW w:w="955" w:type="dxa"/>
+          </w:tcPr>
+          <w:p>
+            <w:pPr>
+              <w:rPr>
+                <w:b w:val="0"/>
+                <w:bCs w:val="0"/>
+              </w:rPr>
+            </w:pPr>
+            <w:proofErr w:type="spellStart"/>
+            <w:r>
+              <w:rPr>
+                <w:b w:val="0"/>
+                <w:bCs w:val="0"/>
+              </w:rPr>
+              <w:t>Dxx</w:t>
+            </w:r>
+            <w:proofErr w:type="spellEnd"/>
+          </w:p>
+        </w:tc>
+        <w:tc>
+          <w:tcPr>
+            <w:tcW w:w="2910" w:type="dxa"/>
+          </w:tcPr>
+          <w:p>
+            <w:pPr>
+              <w:cnfStyle w:val="000000000000" w:firstRow="0" w:lastRow="0" w:firstColumn="0" w:lastColumn="0" w:oddVBand="0" w:evenVBand="0" w:oddHBand="0" w:evenHBand="0" w:firstRowFirstColumn="0" w:firstRowLastColumn="0" w:lastRowFirstColumn="0" w:lastRowLastColumn="0"/>
+            </w:pPr>
+            <w:r>
+              <w:t>Pattern Break</w:t>
+            </w:r>
+          </w:p>
+        </w:tc>
+        <w:tc>
+          <w:tcPr>
+            <w:tcW w:w="5485" w:type="dxa"/>
+          </w:tcPr>
+          <w:p>
+            <w:pPr>
+              <w:cnfStyle w:val="000000000000" w:firstRow="0" w:lastRow="0" w:firstColumn="0" w:lastColumn="0" w:oddVBand="0" w:evenVBand="0" w:oddHBand="0" w:evenHBand="0" w:firstRowFirstColumn="0" w:firstRowLastColumn="0" w:lastRowFirstColumn="0" w:lastRowLastColumn="0"/>
+            </w:pPr>
+            <w:r>
+              <w:t>Jump to the next order, and start on row `xx`.</w:t>
+            </w:r>
+          </w:p>
+        </w:tc>
+      </w:tr>
+      <w:tr>
+        <w:trPr>
+          <w:cnfStyle w:val="000000100000" w:firstRow="0" w:lastRow="0" w:firstColumn="0" w:lastColumn="0" w:oddVBand="0" w:evenVBand="0" w:oddHBand="1" w:evenHBand="0" w:firstRowFirstColumn="0" w:firstRowLastColumn="0" w:lastRowFirstColumn="0" w:lastRowLastColumn="0"/>
+        </w:trPr>
+        <w:tc>
+          <w:tcPr>
+            <w:cnfStyle w:val="001000000000" w:firstRow="0" w:lastRow="0" w:firstColumn="1" w:lastColumn="0" w:oddVBand="0" w:evenVBand="0" w:oddHBand="0" w:evenHBand="0" w:firstRowFirstColumn="0" w:firstRowLastColumn="0" w:lastRowFirstColumn="0" w:lastRowLastColumn="0"/>
+            <w:tcW w:w="955" w:type="dxa"/>
+          </w:tcPr>
+          <w:p>
+            <w:pPr>
+              <w:rPr>
+                <w:b w:val="0"/>
+                <w:bCs w:val="0"/>
+              </w:rPr>
+            </w:pPr>
+            <w:proofErr w:type="spellStart"/>
+            <w:r>
+              <w:rPr>
+                <w:b w:val="0"/>
+                <w:bCs w:val="0"/>
+              </w:rPr>
+              <w:t>Exx</w:t>
+            </w:r>
+            <w:proofErr w:type="spellEnd"/>
+          </w:p>
+        </w:tc>
+        <w:tc>
+          <w:tcPr>
+            <w:tcW w:w="2910" w:type="dxa"/>
+          </w:tcPr>
+          <w:p>
+            <w:pPr>
+              <w:cnfStyle w:val="000000100000" w:firstRow="0" w:lastRow="0" w:firstColumn="0" w:lastColumn="0" w:oddVBand="0" w:evenVBand="0" w:oddHBand="1" w:evenHBand="0" w:firstRowFirstColumn="0" w:firstRowLastColumn="0" w:lastRowFirstColumn="0" w:lastRowLastColumn="0"/>
+            </w:pPr>
+            <w:r>
+              <w:t>Note Cut</w:t>
+            </w:r>
+          </w:p>
+        </w:tc>
+        <w:tc>
+          <w:tcPr>
+            <w:tcW w:w="5485" w:type="dxa"/>
+          </w:tcPr>
+          <w:p>
+            <w:pPr>
+              <w:cnfStyle w:val="000000100000" w:firstRow="0" w:lastRow="0" w:firstColumn="0" w:lastColumn="0" w:oddVBand="0" w:evenVBand="0" w:oddHBand="1" w:evenHBand="0" w:firstRowFirstColumn="0" w:firstRowLastColumn="0" w:lastRowFirstColumn="0" w:lastRowLastColumn="0"/>
+            </w:pPr>
+            <w:r>
+              <w:t>Cut the note short after `xx` ticks.</w:t>
+            </w:r>
+          </w:p>
+        </w:tc>
+      </w:tr>
+      <w:tr>
+        <w:tc>
+          <w:tcPr>
+            <w:cnfStyle w:val="001000000000" w:firstRow="0" w:lastRow="0" w:firstColumn="1" w:lastColumn="0" w:oddVBand="0" w:evenVBand="0" w:oddHBand="0" w:evenHBand="0" w:firstRowFirstColumn="0" w:firstRowLastColumn="0" w:lastRowFirstColumn="0" w:lastRowLastColumn="0"/>
+            <w:tcW w:w="955" w:type="dxa"/>
+          </w:tcPr>
+          <w:p>
+            <w:pPr>
+              <w:rPr>
+                <w:b w:val="0"/>
+                <w:bCs w:val="0"/>
+              </w:rPr>
+            </w:pPr>
+            <w:proofErr w:type="spellStart"/>
+            <w:r>
+              <w:rPr>
+                <w:b w:val="0"/>
+                <w:bCs w:val="0"/>
+              </w:rPr>
+              <w:t>Fxx</w:t>
+            </w:r>
+            <w:proofErr w:type="spellEnd"/>
+          </w:p>
+        </w:tc>
+        <w:tc>
+          <w:tcPr>
+            <w:tcW w:w="2910" w:type="dxa"/>
+          </w:tcPr>
+          <w:p>
+            <w:pPr>
+              <w:cnfStyle w:val="000000000000" w:firstRow="0" w:lastRow="0" w:firstColumn="0" w:lastColumn="0" w:oddVBand="0" w:evenVBand="0" w:oddHBand="0" w:evenHBand="0" w:firstRowFirstColumn="0" w:firstRowLastColumn="0" w:lastRowFirstColumn="0" w:lastRowLastColumn="0"/>
+            </w:pPr>
+            <w:r>
+              <w:t>Set Speed</w:t>
+            </w:r>
+          </w:p>
+        </w:tc>
+        <w:tc>
+          <w:tcPr>
+            <w:tcW w:w="5485" w:type="dxa"/>
+          </w:tcPr>
+          <w:p>
+            <w:pPr>
+              <w:cnfStyle w:val="000000000000" w:firstRow="0" w:lastRow="0" w:firstColumn="0" w:lastColumn="0" w:oddVBand="0" w:evenVBand="0" w:oddHBand="0" w:evenHBand="0" w:firstRowFirstColumn="0" w:firstRowLastColumn="0" w:lastRowFirstColumn="0" w:lastRowLastColumn="0"/>
+            </w:pPr>
+            <w:r>
+              <w:t>Set the number of ticks per row to `xx`. Can be used in an alternating fashion to create a swing beat.</w:t>
+            </w:r>
+          </w:p>
+        </w:tc>
+      </w:tr>
+    </w:tbl>
+    <w:p/>
+    <w:p>
+      <w:r>
+        <w:br w:type="page"/>
+      </w:r>
+    </w:p>
+    <w:p>
+      <w:pPr>
+        <w:pStyle w:val="Heading1"/>
+      </w:pPr>
+      <w:bookmarkStart w:id="23" w:name="_Hotkeys"/>
+      <w:bookmarkStart w:id="24" w:name="_Toc35209674"/>
+      <w:bookmarkEnd w:id="23"/>
+      <w:r>
+        <w:lastRenderedPageBreak/>
+        <w:t>Hotkeys</w:t>
+      </w:r>
+      <w:bookmarkEnd w:id="24"/>
+    </w:p>
+    <w:p>
+      <w:r>
+        <w:t xml:space="preserve">The keyboard interface to hUGETracker is intentionally designed to be similar to ModPlug’s. If you’re familiar with it, then most of these </w:t>
+      </w:r>
+      <w:proofErr w:type="spellStart"/>
+      <w:r>
+        <w:t>keybindings</w:t>
+      </w:r>
+      <w:proofErr w:type="spellEnd"/>
+      <w:r>
+        <w:t xml:space="preserve"> will </w:t>
+      </w:r>
+      <w:r>
+        <w:t>look</w:t>
+      </w:r>
+      <w:r>
+        <w:t xml:space="preserve"> familiar.</w:t>
+      </w:r>
+    </w:p>
+    <w:tbl>
+      <w:tblPr>
+        <w:tblStyle w:val="PlainTable1"/>
+        <w:tblW w:w="0" w:type="auto"/>
+        <w:tblLook w:val="04A0" w:firstRow="1" w:lastRow="0" w:firstColumn="1" w:lastColumn="0" w:noHBand="0" w:noVBand="1"/>
+      </w:tblPr>
+      <w:tblGrid>
+        <w:gridCol w:w="1615"/>
+        <w:gridCol w:w="2250"/>
+        <w:gridCol w:w="5485"/>
+      </w:tblGrid>
+      <w:tr>
+        <w:trPr>
+          <w:cnfStyle w:val="100000000000" w:firstRow="1" w:lastRow="0" w:firstColumn="0" w:lastColumn="0" w:oddVBand="0" w:evenVBand="0" w:oddHBand="0" w:evenHBand="0" w:firstRowFirstColumn="0" w:firstRowLastColumn="0" w:lastRowFirstColumn="0" w:lastRowLastColumn="0"/>
+        </w:trPr>
+        <w:tc>
+          <w:tcPr>
+            <w:cnfStyle w:val="001000000000" w:firstRow="0" w:lastRow="0" w:firstColumn="1" w:lastColumn="0" w:oddVBand="0" w:evenVBand="0" w:oddHBand="0" w:evenHBand="0" w:firstRowFirstColumn="0" w:firstRowLastColumn="0" w:lastRowFirstColumn="0" w:lastRowLastColumn="0"/>
+            <w:tcW w:w="1615" w:type="dxa"/>
+          </w:tcPr>
+          <w:p>
+            <w:r>
+              <w:t>Hotkey</w:t>
+            </w:r>
+          </w:p>
+        </w:tc>
+        <w:tc>
+          <w:tcPr>
+            <w:tcW w:w="2250" w:type="dxa"/>
+          </w:tcPr>
+          <w:p>
+            <w:pPr>
+              <w:cnfStyle w:val="100000000000" w:firstRow="1" w:lastRow="0" w:firstColumn="0" w:lastColumn="0" w:oddVBand="0" w:evenVBand="0" w:oddHBand="0" w:evenHBand="0" w:firstRowFirstColumn="0" w:firstRowLastColumn="0" w:lastRowFirstColumn="0" w:lastRowLastColumn="0"/>
+            </w:pPr>
+            <w:r>
+              <w:t>Action</w:t>
+            </w:r>
+          </w:p>
+        </w:tc>
+        <w:tc>
+          <w:tcPr>
+            <w:tcW w:w="5485" w:type="dxa"/>
+          </w:tcPr>
+          <w:p>
+            <w:pPr>
+              <w:cnfStyle w:val="100000000000" w:firstRow="1" w:lastRow="0" w:firstColumn="0" w:lastColumn="0" w:oddVBand="0" w:evenVBand="0" w:oddHBand="0" w:evenHBand="0" w:firstRowFirstColumn="0" w:firstRowLastColumn="0" w:lastRowFirstColumn="0" w:lastRowLastColumn="0"/>
+            </w:pPr>
+            <w:r>
+              <w:t>Remarks</w:t>
+            </w:r>
+          </w:p>
+        </w:tc>
+      </w:tr>
+      <w:tr>
+        <w:trPr>
+          <w:cnfStyle w:val="000000100000" w:firstRow="0" w:lastRow="0" w:firstColumn="0" w:lastColumn="0" w:oddVBand="0" w:evenVBand="0" w:oddHBand="1" w:evenHBand="0" w:firstRowFirstColumn="0" w:firstRowLastColumn="0" w:lastRowFirstColumn="0" w:lastRowLastColumn="0"/>
+        </w:trPr>
+        <w:tc>
+          <w:tcPr>
+            <w:cnfStyle w:val="001000000000" w:firstRow="0" w:lastRow="0" w:firstColumn="1" w:lastColumn="0" w:oddVBand="0" w:evenVBand="0" w:oddHBand="0" w:evenHBand="0" w:firstRowFirstColumn="0" w:firstRowLastColumn="0" w:lastRowFirstColumn="0" w:lastRowLastColumn="0"/>
+            <w:tcW w:w="1615" w:type="dxa"/>
+          </w:tcPr>
+          <w:p>
+            <w:pPr>
+              <w:rPr>
+                <w:b w:val="0"/>
+                <w:bCs w:val="0"/>
+              </w:rPr>
+            </w:pPr>
+            <w:r>
+              <w:rPr>
+                <w:b w:val="0"/>
+                <w:bCs w:val="0"/>
+              </w:rPr>
+              <w:t>Ctrl-C</w:t>
+            </w:r>
+          </w:p>
+        </w:tc>
+        <w:tc>
+          <w:tcPr>
+            <w:tcW w:w="2250" w:type="dxa"/>
+          </w:tcPr>
+          <w:p>
+            <w:pPr>
+              <w:cnfStyle w:val="000000100000" w:firstRow="0" w:lastRow="0" w:firstColumn="0" w:lastColumn="0" w:oddVBand="0" w:evenVBand="0" w:oddHBand="1" w:evenHBand="0" w:firstRowFirstColumn="0" w:firstRowLastColumn="0" w:lastRowFirstColumn="0" w:lastRowLastColumn="0"/>
+            </w:pPr>
+            <w:r>
+              <w:t>Copy</w:t>
+            </w:r>
+          </w:p>
+        </w:tc>
+        <w:tc>
+          <w:tcPr>
+            <w:tcW w:w="5485" w:type="dxa"/>
+          </w:tcPr>
+          <w:p>
+            <w:pPr>
+              <w:cnfStyle w:val="000000100000" w:firstRow="0" w:lastRow="0" w:firstColumn="0" w:lastColumn="0" w:oddVBand="0" w:evenVBand="0" w:oddHBand="1" w:evenHBand="0" w:firstRowFirstColumn="0" w:firstRowLastColumn="0" w:lastRowFirstColumn="0" w:lastRowLastColumn="0"/>
+            </w:pPr>
+            <w:r>
+              <w:t>Copies the selected pattern data into the clipboard</w:t>
+            </w:r>
+          </w:p>
+        </w:tc>
+      </w:tr>
+      <w:tr>
+        <w:tc>
+          <w:tcPr>
+            <w:cnfStyle w:val="001000000000" w:firstRow="0" w:lastRow="0" w:firstColumn="1" w:lastColumn="0" w:oddVBand="0" w:evenVBand="0" w:oddHBand="0" w:evenHBand="0" w:firstRowFirstColumn="0" w:firstRowLastColumn="0" w:lastRowFirstColumn="0" w:lastRowLastColumn="0"/>
+            <w:tcW w:w="1615" w:type="dxa"/>
+          </w:tcPr>
+          <w:p>
+            <w:pPr>
+              <w:rPr>
+                <w:b w:val="0"/>
+                <w:bCs w:val="0"/>
+              </w:rPr>
+            </w:pPr>
+            <w:r>
+              <w:rPr>
+                <w:b w:val="0"/>
+                <w:bCs w:val="0"/>
+              </w:rPr>
+              <w:t>Ctrl-X</w:t>
+            </w:r>
+          </w:p>
+        </w:tc>
+        <w:tc>
+          <w:tcPr>
+            <w:tcW w:w="2250" w:type="dxa"/>
+          </w:tcPr>
+          <w:p>
+            <w:pPr>
+              <w:cnfStyle w:val="000000000000" w:firstRow="0" w:lastRow="0" w:firstColumn="0" w:lastColumn="0" w:oddVBand="0" w:evenVBand="0" w:oddHBand="0" w:evenHBand="0" w:firstRowFirstColumn="0" w:firstRowLastColumn="0" w:lastRowFirstColumn="0" w:lastRowLastColumn="0"/>
+            </w:pPr>
+            <w:r>
+              <w:t>Cut</w:t>
+            </w:r>
+          </w:p>
+        </w:tc>
+        <w:tc>
+          <w:tcPr>
+            <w:tcW w:w="5485" w:type="dxa"/>
+          </w:tcPr>
+          <w:p>
+            <w:pPr>
+              <w:cnfStyle w:val="000000000000" w:firstRow="0" w:lastRow="0" w:firstColumn="0" w:lastColumn="0" w:oddVBand="0" w:evenVBand="0" w:oddHBand="0" w:evenHBand="0" w:firstRowFirstColumn="0" w:firstRowLastColumn="0" w:lastRowFirstColumn="0" w:lastRowLastColumn="0"/>
+            </w:pPr>
+            <w:r>
+              <w:t>Copies the selected pattern data into the clipboard, then erases the selected pattern data</w:t>
+            </w:r>
+          </w:p>
+        </w:tc>
+      </w:tr>
+      <w:tr>
+        <w:trPr>
+          <w:cnfStyle w:val="000000100000" w:firstRow="0" w:lastRow="0" w:firstColumn="0" w:lastColumn="0" w:oddVBand="0" w:evenVBand="0" w:oddHBand="1" w:evenHBand="0" w:firstRowFirstColumn="0" w:firstRowLastColumn="0" w:lastRowFirstColumn="0" w:lastRowLastColumn="0"/>
+        </w:trPr>
+        <w:tc>
+          <w:tcPr>
+            <w:cnfStyle w:val="001000000000" w:firstRow="0" w:lastRow="0" w:firstColumn="1" w:lastColumn="0" w:oddVBand="0" w:evenVBand="0" w:oddHBand="0" w:evenHBand="0" w:firstRowFirstColumn="0" w:firstRowLastColumn="0" w:lastRowFirstColumn="0" w:lastRowLastColumn="0"/>
+            <w:tcW w:w="1615" w:type="dxa"/>
+          </w:tcPr>
+          <w:p>
+            <w:pPr>
+              <w:rPr>
+                <w:b w:val="0"/>
+                <w:bCs w:val="0"/>
+              </w:rPr>
+            </w:pPr>
+            <w:r>
+              <w:rPr>
+                <w:b w:val="0"/>
+                <w:bCs w:val="0"/>
+              </w:rPr>
+              <w:t>Ctrl-V</w:t>
+            </w:r>
+          </w:p>
+        </w:tc>
+        <w:tc>
+          <w:tcPr>
+            <w:tcW w:w="2250" w:type="dxa"/>
+          </w:tcPr>
+          <w:p>
+            <w:pPr>
+              <w:cnfStyle w:val="000000100000" w:firstRow="0" w:lastRow="0" w:firstColumn="0" w:lastColumn="0" w:oddVBand="0" w:evenVBand="0" w:oddHBand="1" w:evenHBand="0" w:firstRowFirstColumn="0" w:firstRowLastColumn="0" w:lastRowFirstColumn="0" w:lastRowLastColumn="0"/>
+            </w:pPr>
+            <w:r>
+              <w:t>Paste</w:t>
+            </w:r>
+          </w:p>
+        </w:tc>
+        <w:tc>
+          <w:tcPr>
+            <w:tcW w:w="5485" w:type="dxa"/>
+          </w:tcPr>
+          <w:p>
+            <w:pPr>
+              <w:cnfStyle w:val="000000100000" w:firstRow="0" w:lastRow="0" w:firstColumn="0" w:lastColumn="0" w:oddVBand="0" w:evenVBand="0" w:oddHBand="1" w:evenHBand="0" w:firstRowFirstColumn="0" w:firstRowLastColumn="0" w:lastRowFirstColumn="0" w:lastRowLastColumn="0"/>
+            </w:pPr>
+            <w:r>
+              <w:t>Pastes any stored pattern data in the clipboard</w:t>
+            </w:r>
+          </w:p>
+        </w:tc>
+      </w:tr>
+      <w:tr>
+        <w:tc>
+          <w:tcPr>
+            <w:cnfStyle w:val="001000000000" w:firstRow="0" w:lastRow="0" w:firstColumn="1" w:lastColumn="0" w:oddVBand="0" w:evenVBand="0" w:oddHBand="0" w:evenHBand="0" w:firstRowFirstColumn="0" w:firstRowLastColumn="0" w:lastRowFirstColumn="0" w:lastRowLastColumn="0"/>
+            <w:tcW w:w="1615" w:type="dxa"/>
+          </w:tcPr>
+          <w:p>
+            <w:pPr>
+              <w:rPr>
+                <w:b w:val="0"/>
+                <w:bCs w:val="0"/>
+              </w:rPr>
+            </w:pPr>
+            <w:r>
+              <w:rPr>
+                <w:b w:val="0"/>
+                <w:bCs w:val="0"/>
+              </w:rPr>
+              <w:t>Shift-V</w:t>
+            </w:r>
+          </w:p>
+        </w:tc>
+        <w:tc>
+          <w:tcPr>
+            <w:tcW w:w="2250" w:type="dxa"/>
+          </w:tcPr>
+          <w:p>
+            <w:pPr>
+              <w:cnfStyle w:val="000000000000" w:firstRow="0" w:lastRow="0" w:firstColumn="0" w:lastColumn="0" w:oddVBand="0" w:evenVBand="0" w:oddHBand="0" w:evenHBand="0" w:firstRowFirstColumn="0" w:firstRowLastColumn="0" w:lastRowFirstColumn="0" w:lastRowLastColumn="0"/>
+            </w:pPr>
+            <w:r>
+              <w:t>Flood paste</w:t>
+            </w:r>
+          </w:p>
+        </w:tc>
+        <w:tc>
+          <w:tcPr>
+            <w:tcW w:w="5485" w:type="dxa"/>
+          </w:tcPr>
+          <w:p>
+            <w:pPr>
+              <w:cnfStyle w:val="000000000000" w:firstRow="0" w:lastRow="0" w:firstColumn="0" w:lastColumn="0" w:oddVBand="0" w:evenVBand="0" w:oddHBand="0" w:evenHBand="0" w:firstRowFirstColumn="0" w:firstRowLastColumn="0" w:lastRowFirstColumn="0" w:lastRowLastColumn="0"/>
+            </w:pPr>
+            <w:r>
+              <w:t>Continually pastes stored pattern data one after the other until reaching the bottom of the pattern. Useful for repeating beats/phrases/swing tempos.</w:t>
+            </w:r>
+          </w:p>
+        </w:tc>
+      </w:tr>
+      <w:tr>
+        <w:trPr>
+          <w:cnfStyle w:val="000000100000" w:firstRow="0" w:lastRow="0" w:firstColumn="0" w:lastColumn="0" w:oddVBand="0" w:evenVBand="0" w:oddHBand="1" w:evenHBand="0" w:firstRowFirstColumn="0" w:firstRowLastColumn="0" w:lastRowFirstColumn="0" w:lastRowLastColumn="0"/>
+        </w:trPr>
+        <w:tc>
+          <w:tcPr>
+            <w:cnfStyle w:val="001000000000" w:firstRow="0" w:lastRow="0" w:firstColumn="1" w:lastColumn="0" w:oddVBand="0" w:evenVBand="0" w:oddHBand="0" w:evenHBand="0" w:firstRowFirstColumn="0" w:firstRowLastColumn="0" w:lastRowFirstColumn="0" w:lastRowLastColumn="0"/>
+            <w:tcW w:w="1615" w:type="dxa"/>
+          </w:tcPr>
+          <w:p>
+            <w:pPr>
+              <w:rPr>
+                <w:b w:val="0"/>
+                <w:bCs w:val="0"/>
+              </w:rPr>
+            </w:pPr>
+            <w:r>
+              <w:rPr>
+                <w:b w:val="0"/>
+                <w:bCs w:val="0"/>
+              </w:rPr>
+              <w:t>Ctrl-Q</w:t>
+            </w:r>
+          </w:p>
+        </w:tc>
+        <w:tc>
+          <w:tcPr>
+            <w:tcW w:w="2250" w:type="dxa"/>
+          </w:tcPr>
+          <w:p>
+            <w:pPr>
+              <w:cnfStyle w:val="000000100000" w:firstRow="0" w:lastRow="0" w:firstColumn="0" w:lastColumn="0" w:oddVBand="0" w:evenVBand="0" w:oddHBand="1" w:evenHBand="0" w:firstRowFirstColumn="0" w:firstRowLastColumn="0" w:lastRowFirstColumn="0" w:lastRowLastColumn="0"/>
+            </w:pPr>
+            <w:r>
+              <w:t>Semitone up</w:t>
+            </w:r>
+          </w:p>
+        </w:tc>
+        <w:tc>
+          <w:tcPr>
+            <w:tcW w:w="5485" w:type="dxa"/>
+          </w:tcPr>
+          <w:p>
+            <w:pPr>
+              <w:cnfStyle w:val="000000100000" w:firstRow="0" w:lastRow="0" w:firstColumn="0" w:lastColumn="0" w:oddVBand="0" w:evenVBand="0" w:oddHBand="1" w:evenHBand="0" w:firstRowFirstColumn="0" w:firstRowLastColumn="0" w:lastRowFirstColumn="0" w:lastRowLastColumn="0"/>
+            </w:pPr>
+            <w:r>
+              <w:t>Transposes the selected notes one semitone up</w:t>
+            </w:r>
+          </w:p>
+        </w:tc>
+      </w:tr>
+      <w:tr>
+        <w:tc>
+          <w:tcPr>
+            <w:cnfStyle w:val="001000000000" w:firstRow="0" w:lastRow="0" w:firstColumn="1" w:lastColumn="0" w:oddVBand="0" w:evenVBand="0" w:oddHBand="0" w:evenHBand="0" w:firstRowFirstColumn="0" w:firstRowLastColumn="0" w:lastRowFirstColumn="0" w:lastRowLastColumn="0"/>
+            <w:tcW w:w="1615" w:type="dxa"/>
+          </w:tcPr>
+          <w:p>
+            <w:pPr>
+              <w:rPr>
+                <w:b w:val="0"/>
+                <w:bCs w:val="0"/>
+              </w:rPr>
+            </w:pPr>
+            <w:r>
+              <w:rPr>
+                <w:b w:val="0"/>
+                <w:bCs w:val="0"/>
+              </w:rPr>
+              <w:t>Ctrl-A</w:t>
+            </w:r>
+          </w:p>
+        </w:tc>
+        <w:tc>
+          <w:tcPr>
+            <w:tcW w:w="2250" w:type="dxa"/>
+          </w:tcPr>
+          <w:p>
+            <w:pPr>
+              <w:cnfStyle w:val="000000000000" w:firstRow="0" w:lastRow="0" w:firstColumn="0" w:lastColumn="0" w:oddVBand="0" w:evenVBand="0" w:oddHBand="0" w:evenHBand="0" w:firstRowFirstColumn="0" w:firstRowLastColumn="0" w:lastRowFirstColumn="0" w:lastRowLastColumn="0"/>
+            </w:pPr>
+            <w:r>
+              <w:t>Semitone</w:t>
+            </w:r>
+            <w:r>
+              <w:t xml:space="preserve"> down</w:t>
+            </w:r>
+          </w:p>
+        </w:tc>
+        <w:tc>
+          <w:tcPr>
+            <w:tcW w:w="5485" w:type="dxa"/>
+          </w:tcPr>
+          <w:p>
+            <w:pPr>
+              <w:cnfStyle w:val="000000000000" w:firstRow="0" w:lastRow="0" w:firstColumn="0" w:lastColumn="0" w:oddVBand="0" w:evenVBand="0" w:oddHBand="0" w:evenHBand="0" w:firstRowFirstColumn="0" w:firstRowLastColumn="0" w:lastRowFirstColumn="0" w:lastRowLastColumn="0"/>
+            </w:pPr>
+            <w:r>
+              <w:t>Transposes the selected notes one semitone down</w:t>
+            </w:r>
+          </w:p>
+        </w:tc>
+      </w:tr>
+      <w:tr>
+        <w:trPr>
+          <w:cnfStyle w:val="000000100000" w:firstRow="0" w:lastRow="0" w:firstColumn="0" w:lastColumn="0" w:oddVBand="0" w:evenVBand="0" w:oddHBand="1" w:evenHBand="0" w:firstRowFirstColumn="0" w:firstRowLastColumn="0" w:lastRowFirstColumn="0" w:lastRowLastColumn="0"/>
+        </w:trPr>
+        <w:tc>
+          <w:tcPr>
+            <w:cnfStyle w:val="001000000000" w:firstRow="0" w:lastRow="0" w:firstColumn="1" w:lastColumn="0" w:oddVBand="0" w:evenVBand="0" w:oddHBand="0" w:evenHBand="0" w:firstRowFirstColumn="0" w:firstRowLastColumn="0" w:lastRowFirstColumn="0" w:lastRowLastColumn="0"/>
+            <w:tcW w:w="1615" w:type="dxa"/>
+          </w:tcPr>
+          <w:p>
+            <w:pPr>
+              <w:rPr>
+                <w:b w:val="0"/>
+                <w:bCs w:val="0"/>
+              </w:rPr>
+            </w:pPr>
+            <w:r>
+              <w:rPr>
+                <w:b w:val="0"/>
+                <w:bCs w:val="0"/>
+              </w:rPr>
+              <w:t>Ctrl-Shift-Q</w:t>
+            </w:r>
+          </w:p>
+        </w:tc>
+        <w:tc>
+          <w:tcPr>
+            <w:tcW w:w="2250" w:type="dxa"/>
+          </w:tcPr>
+          <w:p>
+            <w:pPr>
+              <w:cnfStyle w:val="000000100000" w:firstRow="0" w:lastRow="0" w:firstColumn="0" w:lastColumn="0" w:oddVBand="0" w:evenVBand="0" w:oddHBand="1" w:evenHBand="0" w:firstRowFirstColumn="0" w:firstRowLastColumn="0" w:lastRowFirstColumn="0" w:lastRowLastColumn="0"/>
+            </w:pPr>
+            <w:r>
+              <w:t>Octave up</w:t>
+            </w:r>
+          </w:p>
+        </w:tc>
+        <w:tc>
+          <w:tcPr>
+            <w:tcW w:w="5485" w:type="dxa"/>
+          </w:tcPr>
+          <w:p>
+            <w:pPr>
+              <w:cnfStyle w:val="000000100000" w:firstRow="0" w:lastRow="0" w:firstColumn="0" w:lastColumn="0" w:oddVBand="0" w:evenVBand="0" w:oddHBand="1" w:evenHBand="0" w:firstRowFirstColumn="0" w:firstRowLastColumn="0" w:lastRowFirstColumn="0" w:lastRowLastColumn="0"/>
+            </w:pPr>
+            <w:r>
+              <w:t>Transposes the selected notes one octave up</w:t>
+            </w:r>
+          </w:p>
+        </w:tc>
+      </w:tr>
+      <w:tr>
+        <w:tc>
+          <w:tcPr>
+            <w:cnfStyle w:val="001000000000" w:firstRow="0" w:lastRow="0" w:firstColumn="1" w:lastColumn="0" w:oddVBand="0" w:evenVBand="0" w:oddHBand="0" w:evenHBand="0" w:firstRowFirstColumn="0" w:firstRowLastColumn="0" w:lastRowFirstColumn="0" w:lastRowLastColumn="0"/>
+            <w:tcW w:w="1615" w:type="dxa"/>
+          </w:tcPr>
+          <w:p>
+            <w:pPr>
+              <w:rPr>
+                <w:b w:val="0"/>
+                <w:bCs w:val="0"/>
+              </w:rPr>
+            </w:pPr>
+            <w:r>
+              <w:rPr>
+                <w:b w:val="0"/>
+                <w:bCs w:val="0"/>
+              </w:rPr>
+              <w:t>Ctrl-Shift-A</w:t>
+            </w:r>
+          </w:p>
+        </w:tc>
+        <w:tc>
+          <w:tcPr>
+            <w:tcW w:w="2250" w:type="dxa"/>
+          </w:tcPr>
+          <w:p>
+            <w:pPr>
+              <w:cnfStyle w:val="000000000000" w:firstRow="0" w:lastRow="0" w:firstColumn="0" w:lastColumn="0" w:oddVBand="0" w:evenVBand="0" w:oddHBand="0" w:evenHBand="0" w:firstRowFirstColumn="0" w:firstRowLastColumn="0" w:lastRowFirstColumn="0" w:lastRowLastColumn="0"/>
+            </w:pPr>
+            <w:r>
+              <w:t>Octave down</w:t>
+            </w:r>
+          </w:p>
+        </w:tc>
+        <w:tc>
+          <w:tcPr>
+            <w:tcW w:w="5485" w:type="dxa"/>
+          </w:tcPr>
+          <w:p>
+            <w:pPr>
+              <w:cnfStyle w:val="000000000000" w:firstRow="0" w:lastRow="0" w:firstColumn="0" w:lastColumn="0" w:oddVBand="0" w:evenVBand="0" w:oddHBand="0" w:evenHBand="0" w:firstRowFirstColumn="0" w:firstRowLastColumn="0" w:lastRowFirstColumn="0" w:lastRowLastColumn="0"/>
+            </w:pPr>
+            <w:r>
+              <w:t>Transposes the selected notes one octave down</w:t>
+            </w:r>
+          </w:p>
+        </w:tc>
+      </w:tr>
+      <w:tr>
+        <w:trPr>
+          <w:cnfStyle w:val="000000100000" w:firstRow="0" w:lastRow="0" w:firstColumn="0" w:lastColumn="0" w:oddVBand="0" w:evenVBand="0" w:oddHBand="1" w:evenHBand="0" w:firstRowFirstColumn="0" w:firstRowLastColumn="0" w:lastRowFirstColumn="0" w:lastRowLastColumn="0"/>
+        </w:trPr>
+        <w:tc>
+          <w:tcPr>
+            <w:cnfStyle w:val="001000000000" w:firstRow="0" w:lastRow="0" w:firstColumn="1" w:lastColumn="0" w:oddVBand="0" w:evenVBand="0" w:oddHBand="0" w:evenHBand="0" w:firstRowFirstColumn="0" w:firstRowLastColumn="0" w:lastRowFirstColumn="0" w:lastRowLastColumn="0"/>
+            <w:tcW w:w="1615" w:type="dxa"/>
+          </w:tcPr>
+          <w:p>
+            <w:pPr>
+              <w:rPr>
+                <w:b w:val="0"/>
+                <w:bCs w:val="0"/>
+              </w:rPr>
+            </w:pPr>
+            <w:r>
+              <w:rPr>
+                <w:b w:val="0"/>
+                <w:bCs w:val="0"/>
+              </w:rPr>
+              <w:t>Ctrl-L</w:t>
+            </w:r>
+          </w:p>
+        </w:tc>
+        <w:tc>
+          <w:tcPr>
+            <w:tcW w:w="2250" w:type="dxa"/>
+          </w:tcPr>
+          <w:p>
+            <w:pPr>
+              <w:cnfStyle w:val="000000100000" w:firstRow="0" w:lastRow="0" w:firstColumn="0" w:lastColumn="0" w:oddVBand="0" w:evenVBand="0" w:oddHBand="1" w:evenHBand="0" w:firstRowFirstColumn="0" w:firstRowLastColumn="0" w:lastRowFirstColumn="0" w:lastRowLastColumn="0"/>
+            </w:pPr>
+            <w:r>
+              <w:t>Select channel</w:t>
+            </w:r>
+          </w:p>
+        </w:tc>
+        <w:tc>
+          <w:tcPr>
+            <w:tcW w:w="5485" w:type="dxa"/>
+          </w:tcPr>
+          <w:p>
+            <w:pPr>
+              <w:cnfStyle w:val="000000100000" w:firstRow="0" w:lastRow="0" w:firstColumn="0" w:lastColumn="0" w:oddVBand="0" w:evenVBand="0" w:oddHBand="1" w:evenHBand="0" w:firstRowFirstColumn="0" w:firstRowLastColumn="0" w:lastRowFirstColumn="0" w:lastRowLastColumn="0"/>
+            </w:pPr>
+            <w:r>
+              <w:t>Selects the entire pattern that the cursor is located in</w:t>
+            </w:r>
+          </w:p>
+        </w:tc>
+      </w:tr>
+      <w:tr>
+        <w:tc>
+          <w:tcPr>
+            <w:cnfStyle w:val="001000000000" w:firstRow="0" w:lastRow="0" w:firstColumn="1" w:lastColumn="0" w:oddVBand="0" w:evenVBand="0" w:oddHBand="0" w:evenHBand="0" w:firstRowFirstColumn="0" w:firstRowLastColumn="0" w:lastRowFirstColumn="0" w:lastRowLastColumn="0"/>
+            <w:tcW w:w="1615" w:type="dxa"/>
+          </w:tcPr>
+          <w:p>
+            <w:pPr>
+              <w:rPr>
+                <w:b w:val="0"/>
+                <w:bCs w:val="0"/>
+              </w:rPr>
+            </w:pPr>
+            <w:r>
+              <w:rPr>
+                <w:b w:val="0"/>
+                <w:bCs w:val="0"/>
+              </w:rPr>
+              <w:t>Del</w:t>
+            </w:r>
+          </w:p>
+        </w:tc>
+        <w:tc>
+          <w:tcPr>
+            <w:tcW w:w="2250" w:type="dxa"/>
+          </w:tcPr>
+          <w:p>
+            <w:pPr>
+              <w:cnfStyle w:val="000000000000" w:firstRow="0" w:lastRow="0" w:firstColumn="0" w:lastColumn="0" w:oddVBand="0" w:evenVBand="0" w:oddHBand="0" w:evenHBand="0" w:firstRowFirstColumn="0" w:firstRowLastColumn="0" w:lastRowFirstColumn="0" w:lastRowLastColumn="0"/>
+            </w:pPr>
+            <w:r>
+              <w:t>Erase</w:t>
+            </w:r>
+          </w:p>
+        </w:tc>
+        <w:tc>
+          <w:tcPr>
+            <w:tcW w:w="5485" w:type="dxa"/>
+          </w:tcPr>
+          <w:p>
+            <w:pPr>
+              <w:cnfStyle w:val="000000000000" w:firstRow="0" w:lastRow="0" w:firstColumn="0" w:lastColumn="0" w:oddVBand="0" w:evenVBand="0" w:oddHBand="0" w:evenHBand="0" w:firstRowFirstColumn="0" w:firstRowLastColumn="0" w:lastRowFirstColumn="0" w:lastRowLastColumn="0"/>
+            </w:pPr>
+            <w:r>
+              <w:t>Erases the selected note data</w:t>
+            </w:r>
+          </w:p>
+        </w:tc>
+      </w:tr>
+      <w:tr>
+        <w:trPr>
+          <w:cnfStyle w:val="000000100000" w:firstRow="0" w:lastRow="0" w:firstColumn="0" w:lastColumn="0" w:oddVBand="0" w:evenVBand="0" w:oddHBand="1" w:evenHBand="0" w:firstRowFirstColumn="0" w:firstRowLastColumn="0" w:lastRowFirstColumn="0" w:lastRowLastColumn="0"/>
+        </w:trPr>
+        <w:tc>
+          <w:tcPr>
+            <w:cnfStyle w:val="001000000000" w:firstRow="0" w:lastRow="0" w:firstColumn="1" w:lastColumn="0" w:oddVBand="0" w:evenVBand="0" w:oddHBand="0" w:evenHBand="0" w:firstRowFirstColumn="0" w:firstRowLastColumn="0" w:lastRowFirstColumn="0" w:lastRowLastColumn="0"/>
+            <w:tcW w:w="1615" w:type="dxa"/>
+          </w:tcPr>
+          <w:p>
+            <w:pPr>
+              <w:rPr>
+                <w:b w:val="0"/>
+                <w:bCs w:val="0"/>
+              </w:rPr>
+            </w:pPr>
+            <w:r>
+              <w:rPr>
+                <w:b w:val="0"/>
+                <w:bCs w:val="0"/>
+              </w:rPr>
+              <w:t>Ctrl-Z</w:t>
+            </w:r>
+          </w:p>
+        </w:tc>
+        <w:tc>
+          <w:tcPr>
+            <w:tcW w:w="2250" w:type="dxa"/>
+          </w:tcPr>
+          <w:p>
+            <w:pPr>
+              <w:cnfStyle w:val="000000100000" w:firstRow="0" w:lastRow="0" w:firstColumn="0" w:lastColumn="0" w:oddVBand="0" w:evenVBand="0" w:oddHBand="1" w:evenHBand="0" w:firstRowFirstColumn="0" w:firstRowLastColumn="0" w:lastRowFirstColumn="0" w:lastRowLastColumn="0"/>
+            </w:pPr>
+            <w:r>
+              <w:t>Undo</w:t>
+            </w:r>
+          </w:p>
+        </w:tc>
+        <w:tc>
+          <w:tcPr>
+            <w:tcW w:w="5485" w:type="dxa"/>
+          </w:tcPr>
+          <w:p>
+            <w:pPr>
+              <w:cnfStyle w:val="000000100000" w:firstRow="0" w:lastRow="0" w:firstColumn="0" w:lastColumn="0" w:oddVBand="0" w:evenVBand="0" w:oddHBand="1" w:evenHBand="0" w:firstRowFirstColumn="0" w:firstRowLastColumn="0" w:lastRowFirstColumn="0" w:lastRowLastColumn="0"/>
+            </w:pPr>
+            <w:r>
+              <w:t>Undoes the previous action.</w:t>
+            </w:r>
+          </w:p>
+        </w:tc>
+      </w:tr>
+      <w:tr>
+        <w:tc>
+          <w:tcPr>
+            <w:cnfStyle w:val="001000000000" w:firstRow="0" w:lastRow="0" w:firstColumn="1" w:lastColumn="0" w:oddVBand="0" w:evenVBand="0" w:oddHBand="0" w:evenHBand="0" w:firstRowFirstColumn="0" w:firstRowLastColumn="0" w:lastRowFirstColumn="0" w:lastRowLastColumn="0"/>
+            <w:tcW w:w="1615" w:type="dxa"/>
+          </w:tcPr>
+          <w:p>
+            <w:pPr>
+              <w:rPr>
+                <w:b w:val="0"/>
+                <w:bCs w:val="0"/>
+              </w:rPr>
+            </w:pPr>
+            <w:r>
+              <w:rPr>
+                <w:b w:val="0"/>
+                <w:bCs w:val="0"/>
+              </w:rPr>
+              <w:t>Ctrl-Y</w:t>
+            </w:r>
+          </w:p>
+        </w:tc>
+        <w:tc>
+          <w:tcPr>
+            <w:tcW w:w="2250" w:type="dxa"/>
+          </w:tcPr>
+          <w:p>
+            <w:pPr>
+              <w:cnfStyle w:val="000000000000" w:firstRow="0" w:lastRow="0" w:firstColumn="0" w:lastColumn="0" w:oddVBand="0" w:evenVBand="0" w:oddHBand="0" w:evenHBand="0" w:firstRowFirstColumn="0" w:firstRowLastColumn="0" w:lastRowFirstColumn="0" w:lastRowLastColumn="0"/>
+            </w:pPr>
+            <w:r>
+              <w:t>Redo</w:t>
+            </w:r>
+          </w:p>
+        </w:tc>
+        <w:tc>
+          <w:tcPr>
+            <w:tcW w:w="5485" w:type="dxa"/>
+          </w:tcPr>
+          <w:p>
+            <w:pPr>
+              <w:cnfStyle w:val="000000000000" w:firstRow="0" w:lastRow="0" w:firstColumn="0" w:lastColumn="0" w:oddVBand="0" w:evenVBand="0" w:oddHBand="0" w:evenHBand="0" w:firstRowFirstColumn="0" w:firstRowLastColumn="0" w:lastRowFirstColumn="0" w:lastRowLastColumn="0"/>
+            </w:pPr>
+            <w:r>
+              <w:t>Redoes the action last undone.</w:t>
+            </w:r>
+          </w:p>
+        </w:tc>
+      </w:tr>
+    </w:tbl>
+    <w:p/>
+    <w:p>
+      <w:r>
+        <w:br w:type="page"/>
+      </w:r>
+    </w:p>
+    <w:p>
+      <w:pPr>
+        <w:pStyle w:val="Heading1"/>
+      </w:pPr>
+      <w:bookmarkStart w:id="25" w:name="_Toc35209675"/>
+      <w:r>
+        <w:lastRenderedPageBreak/>
+        <w:t>Routines</w:t>
+      </w:r>
+      <w:bookmarkEnd w:id="25"/>
+    </w:p>
+    <w:p>
+      <w:r>
+        <w:t>Routines allow you to implement your own effects.</w:t>
+      </w:r>
+      <w:r>
+        <w:t xml:space="preserve"> The feature is currently not documented here</w:t>
+      </w:r>
+      <w:r>
+        <w:t>, and is subject to chang</w:t>
+      </w:r>
+      <w:r>
+        <w:t>e</w:t>
+      </w:r>
+      <w:r>
+        <w:t xml:space="preserve"> soon</w:t>
+      </w:r>
+      <w:r>
+        <w:t>.</w:t>
+      </w:r>
+      <w:r>
+        <w:t xml:space="preserve"> If you’re </w:t>
+      </w:r>
+      <w:r>
+        <w:rPr>
+          <w:i/>
+          <w:iCs/>
+        </w:rPr>
+        <w:t>really</w:t>
+      </w:r>
+      <w:r>
+        <w:t xml:space="preserve"> interested, check out the </w:t>
+      </w:r>
+      <w:proofErr w:type="spellStart"/>
+      <w:r>
+        <w:t>hUGEDriver</w:t>
+      </w:r>
+      <w:proofErr w:type="spellEnd"/>
+      <w:r>
+        <w:t>/driverLite.z80 file.</w:t>
+      </w:r>
+    </w:p>
+    <w:p/>
+    <w:p>
+      <w:r>
+        <w:br w:type="page"/>
+      </w:r>
+    </w:p>
+    <w:p>
+      <w:pPr>
+        <w:pStyle w:val="Heading1"/>
+      </w:pPr>
+      <w:bookmarkStart w:id="26" w:name="_Toc35209676"/>
+      <w:r>
+        <w:lastRenderedPageBreak/>
+        <w:t>Miscellaneous</w:t>
+      </w:r>
+      <w:bookmarkEnd w:id="26"/>
+    </w:p>
+    <w:p>
+      <w:r>
+        <w:t>Here are some random things about hUGETracker.</w:t>
+      </w:r>
+    </w:p>
+    <w:p>
+      <w:pPr>
+        <w:pStyle w:val="Heading2"/>
+      </w:pPr>
+      <w:bookmarkStart w:id="27" w:name="_Toc35209677"/>
+      <w:r>
+        <w:t>The clipboard</w:t>
+      </w:r>
+      <w:bookmarkEnd w:id="27"/>
+    </w:p>
+    <w:p>
+      <w:r>
+        <w:t>The clipboard format for hUGETracker is compatible with ModPlug/OpenMPT! This means that you can convert your existing .mod, .xm, .s3m, or .it chiptunes into Gameboy tunes very quickly by just copying and pasting your patterns into hUGETracker. Note that the effects are not converted when pasted, so you’ll need to adjust the effects to work in hT.</w:t>
+      </w:r>
+    </w:p>
+    <w:p>
+      <w:r>
+        <w:rPr>
+          <w:noProof/>
+        </w:rPr>
+        <w:drawing>
+          <wp:inline distT="0" distB="0" distL="0" distR="0" wp14:anchorId="2A7A5CFC" wp14:editId="2653B312">
+            <wp:extent cx="5943600" cy="2496820"/>
+            <wp:effectExtent l="0" t="0" r="0" b="0"/>
+            <wp:docPr id="7" name="Picture 7"/>
+            <wp:cNvGraphicFramePr>
+              <a:graphicFrameLocks xmlns:a="http://schemas.openxmlformats.org/drawingml/2006/main" noChangeAspect="1"/>
+            </wp:cNvGraphicFramePr>
+            <a:graphic xmlns:a="http://schemas.openxmlformats.org/drawingml/2006/main">
+              <a:graphicData uri="http://schemas.openxmlformats.org/drawingml/2006/picture">
+                <pic:pic xmlns:pic="http://schemas.openxmlformats.org/drawingml/2006/picture">
+                  <pic:nvPicPr>
+                    <pic:cNvPr id="1" name=""/>
+                    <pic:cNvPicPr/>
+                  </pic:nvPicPr>
+                  <pic:blipFill>
+                    <a:blip r:embed="rId27"/>
+                    <a:stretch>
+                      <a:fillRect/>
+                    </a:stretch>
+                  </pic:blipFill>
+                  <pic:spPr>
+                    <a:xfrm>
+                      <a:off x="0" y="0"/>
+                      <a:ext cx="5943600" cy="2496820"/>
+                    </a:xfrm>
+                    <a:prstGeom prst="rect">
+                      <a:avLst/>
+                    </a:prstGeom>
+                  </pic:spPr>
+                </pic:pic>
+              </a:graphicData>
+            </a:graphic>
+          </wp:inline>
+        </w:drawing>
+      </w:r>
+    </w:p>
+    <w:p>
+      <w:r>
+        <w:rPr>
+          <w:noProof/>
+        </w:rPr>
+        <w:drawing>
+          <wp:inline distT="0" distB="0" distL="0" distR="0" wp14:anchorId="6C4D9FDF" wp14:editId="78FB26F1">
+            <wp:extent cx="3701240" cy="2922891"/>
+            <wp:effectExtent l="0" t="0" r="0" b="0"/>
+            <wp:docPr id="8" name="Picture 8"/>
+            <wp:cNvGraphicFramePr>
+              <a:graphicFrameLocks xmlns:a="http://schemas.openxmlformats.org/drawingml/2006/main" noChangeAspect="1"/>
+            </wp:cNvGraphicFramePr>
+            <a:graphic xmlns:a="http://schemas.openxmlformats.org/drawingml/2006/main">
+              <a:graphicData uri="http://schemas.openxmlformats.org/drawingml/2006/picture">
+                <pic:pic xmlns:pic="http://schemas.openxmlformats.org/drawingml/2006/picture">
+                  <pic:nvPicPr>
+                    <pic:cNvPr id="1" name=""/>
+                    <pic:cNvPicPr/>
+                  </pic:nvPicPr>
+                  <pic:blipFill>
+                    <a:blip r:embed="rId28"/>
+                    <a:stretch>
+                      <a:fillRect/>
+                    </a:stretch>
+                  </pic:blipFill>
+                  <pic:spPr>
+                    <a:xfrm>
+                      <a:off x="0" y="0"/>
                       <a:ext cx="3701240" cy="2922891"/>
                     </a:xfrm>
                     <a:prstGeom prst="rect">
@@ -3587,8 +6736,37 @@
         </w:drawing>
       </w:r>
     </w:p>
+    <w:p>
+      <w:pPr>
+        <w:pStyle w:val="Heading2"/>
+      </w:pPr>
+      <w:bookmarkStart w:id="28" w:name="_Toc35209678"/>
+      <w:r>
+        <w:lastRenderedPageBreak/>
+        <w:t>File format</w:t>
+      </w:r>
+      <w:bookmarkEnd w:id="28"/>
+    </w:p>
+    <w:p>
+      <w:r>
+        <w:t xml:space="preserve">The hUGETracker file format is very simple and the reading/writing code can be found here: </w:t>
+      </w:r>
+      <w:hyperlink r:id="rId29" w:history="1">
+        <w:r>
+          <w:rPr>
+            <w:rStyle w:val="Hyperlink"/>
+          </w:rPr>
+          <w:t>https://github.com/SuperDisk/UGE/blob/hUGETracker/song.pas</w:t>
+        </w:r>
+      </w:hyperlink>
+    </w:p>
+    <w:p>
+      <w:r>
+        <w:t>The file format might change to an NBT, JSON or XML based format in the future.</w:t>
+      </w:r>
+    </w:p>
     <w:sectPr>
-      <w:footerReference w:type="default" r:id="rId14"/>
+      <w:footerReference w:type="default" r:id="rId30"/>
       <w:pgSz w:w="12240" w:h="15840"/>
       <w:pgMar w:top="1440" w:right="1440" w:bottom="1440" w:left="1440" w:header="720" w:footer="720" w:gutter="0"/>
       <w:cols w:space="720"/>
@@ -3719,6 +6897,345 @@
 <file path=word/numbering.xml><?xml version="1.0" encoding="utf-8"?>
 <w:numbering xmlns:wpc="http://schemas.microsoft.com/office/word/2010/wordprocessingCanvas" xmlns:cx="http://schemas.microsoft.com/office/drawing/2014/chartex" xmlns:cx1="http://schemas.microsoft.com/office/drawing/2015/9/8/chartex" xmlns:cx2="http://schemas.microsoft.com/office/drawing/2015/10/21/chartex" xmlns:cx3="http://schemas.microsoft.com/office/drawing/2016/5/9/chartex" xmlns:cx4="http://schemas.microsoft.com/office/drawing/2016/5/10/chartex" xmlns:cx5="http://schemas.microsoft.com/office/drawing/2016/5/11/chartex" xmlns:cx6="http://schemas.microsoft.com/office/drawing/2016/5/12/chartex" xmlns:cx7="http://schemas.microsoft.com/office/drawing/2016/5/13/chartex" xmlns:cx8="http://schemas.microsoft.com/office/drawing/2016/5/14/chartex" xmlns:mc="http://schemas.openxmlformats.org/markup-compatibility/2006" xmlns:aink="http://schemas.microsoft.com/office/drawing/2016/ink" xmlns:am3d="http://schemas.microsoft.com/office/drawing/2017/model3d" xmlns:o="urn:schemas-microsoft-com:office:office" xmlns:r="http://schemas.openxmlformats.org/officeDocument/2006/relationships" xmlns:m="http://schemas.openxmlformats.org/officeDocument/2006/math" xmlns:v="urn:schemas-microsoft-com:vml" xmlns:wp14="http://schemas.microsoft.com/office/word/2010/wordprocessingDrawing" xmlns:wp="http://schemas.openxmlformats.org/drawingml/2006/wordprocessingDrawing" xmlns:w10="urn:schemas-microsoft-com:office:word" xmlns:w="http://schemas.openxmlformats.org/wordprocessingml/2006/main" xmlns:w14="http://schemas.microsoft.com/office/word/2010/wordml" xmlns:w15="http://schemas.microsoft.com/office/word/2012/wordml" xmlns:w16cid="http://schemas.microsoft.com/office/word/2016/wordml/cid" xmlns:w16se="http://schemas.microsoft.com/office/word/2015/wordml/symex" xmlns:wpg="http://schemas.microsoft.com/office/word/2010/wordprocessingGroup" xmlns:wpi="http://schemas.microsoft.com/office/word/2010/wordprocessingInk" xmlns:wne="http://schemas.microsoft.com/office/word/2006/wordml" xmlns:wps="http://schemas.microsoft.com/office/word/2010/wordprocessingShape" mc:Ignorable="w14 w15 w16se w16cid wp14">
   <w:abstractNum w:abstractNumId="0" w15:restartNumberingAfterBreak="0">
+    <w:nsid w:val="09911D9D"/>
+    <w:multiLevelType w:val="hybridMultilevel"/>
+    <w:tmpl w:val="700E609E"/>
+    <w:lvl w:ilvl="0" w:tplc="04090001">
+      <w:start w:val="1"/>
+      <w:numFmt w:val="bullet"/>
+      <w:lvlText w:val=""/>
+      <w:lvlJc w:val="left"/>
+      <w:pPr>
+        <w:ind w:left="3600" w:hanging="360"/>
+      </w:pPr>
+      <w:rPr>
+        <w:rFonts w:ascii="Symbol" w:hAnsi="Symbol" w:hint="default"/>
+      </w:rPr>
+    </w:lvl>
+    <w:lvl w:ilvl="1" w:tplc="04090003" w:tentative="1">
+      <w:start w:val="1"/>
+      <w:numFmt w:val="bullet"/>
+      <w:lvlText w:val="o"/>
+      <w:lvlJc w:val="left"/>
+      <w:pPr>
+        <w:ind w:left="4320" w:hanging="360"/>
+      </w:pPr>
+      <w:rPr>
+        <w:rFonts w:ascii="Courier New" w:hAnsi="Courier New" w:cs="Courier New" w:hint="default"/>
+      </w:rPr>
+    </w:lvl>
+    <w:lvl w:ilvl="2" w:tplc="04090005" w:tentative="1">
+      <w:start w:val="1"/>
+      <w:numFmt w:val="bullet"/>
+      <w:lvlText w:val=""/>
+      <w:lvlJc w:val="left"/>
+      <w:pPr>
+        <w:ind w:left="5040" w:hanging="360"/>
+      </w:pPr>
+      <w:rPr>
+        <w:rFonts w:ascii="Wingdings" w:hAnsi="Wingdings" w:hint="default"/>
+      </w:rPr>
+    </w:lvl>
+    <w:lvl w:ilvl="3" w:tplc="04090001" w:tentative="1">
+      <w:start w:val="1"/>
+      <w:numFmt w:val="bullet"/>
+      <w:lvlText w:val=""/>
+      <w:lvlJc w:val="left"/>
+      <w:pPr>
+        <w:ind w:left="5760" w:hanging="360"/>
+      </w:pPr>
+      <w:rPr>
+        <w:rFonts w:ascii="Symbol" w:hAnsi="Symbol" w:hint="default"/>
+      </w:rPr>
+    </w:lvl>
+    <w:lvl w:ilvl="4" w:tplc="04090003" w:tentative="1">
+      <w:start w:val="1"/>
+      <w:numFmt w:val="bullet"/>
+      <w:lvlText w:val="o"/>
+      <w:lvlJc w:val="left"/>
+      <w:pPr>
+        <w:ind w:left="6480" w:hanging="360"/>
+      </w:pPr>
+      <w:rPr>
+        <w:rFonts w:ascii="Courier New" w:hAnsi="Courier New" w:cs="Courier New" w:hint="default"/>
+      </w:rPr>
+    </w:lvl>
+    <w:lvl w:ilvl="5" w:tplc="04090005" w:tentative="1">
+      <w:start w:val="1"/>
+      <w:numFmt w:val="bullet"/>
+      <w:lvlText w:val=""/>
+      <w:lvlJc w:val="left"/>
+      <w:pPr>
+        <w:ind w:left="7200" w:hanging="360"/>
+      </w:pPr>
+      <w:rPr>
+        <w:rFonts w:ascii="Wingdings" w:hAnsi="Wingdings" w:hint="default"/>
+      </w:rPr>
+    </w:lvl>
+    <w:lvl w:ilvl="6" w:tplc="04090001" w:tentative="1">
+      <w:start w:val="1"/>
+      <w:numFmt w:val="bullet"/>
+      <w:lvlText w:val=""/>
+      <w:lvlJc w:val="left"/>
+      <w:pPr>
+        <w:ind w:left="7920" w:hanging="360"/>
+      </w:pPr>
+      <w:rPr>
+        <w:rFonts w:ascii="Symbol" w:hAnsi="Symbol" w:hint="default"/>
+      </w:rPr>
+    </w:lvl>
+    <w:lvl w:ilvl="7" w:tplc="04090003" w:tentative="1">
+      <w:start w:val="1"/>
+      <w:numFmt w:val="bullet"/>
+      <w:lvlText w:val="o"/>
+      <w:lvlJc w:val="left"/>
+      <w:pPr>
+        <w:ind w:left="8640" w:hanging="360"/>
+      </w:pPr>
+      <w:rPr>
+        <w:rFonts w:ascii="Courier New" w:hAnsi="Courier New" w:cs="Courier New" w:hint="default"/>
+      </w:rPr>
+    </w:lvl>
+    <w:lvl w:ilvl="8" w:tplc="04090005" w:tentative="1">
+      <w:start w:val="1"/>
+      <w:numFmt w:val="bullet"/>
+      <w:lvlText w:val=""/>
+      <w:lvlJc w:val="left"/>
+      <w:pPr>
+        <w:ind w:left="9360" w:hanging="360"/>
+      </w:pPr>
+      <w:rPr>
+        <w:rFonts w:ascii="Wingdings" w:hAnsi="Wingdings" w:hint="default"/>
+      </w:rPr>
+    </w:lvl>
+  </w:abstractNum>
+  <w:abstractNum w:abstractNumId="1" w15:restartNumberingAfterBreak="0">
+    <w:nsid w:val="143F67FE"/>
+    <w:multiLevelType w:val="hybridMultilevel"/>
+    <w:tmpl w:val="742EA46C"/>
+    <w:lvl w:ilvl="0" w:tplc="04090001">
+      <w:start w:val="1"/>
+      <w:numFmt w:val="bullet"/>
+      <w:lvlText w:val=""/>
+      <w:lvlJc w:val="left"/>
+      <w:pPr>
+        <w:ind w:left="720" w:hanging="360"/>
+      </w:pPr>
+      <w:rPr>
+        <w:rFonts w:ascii="Symbol" w:hAnsi="Symbol" w:hint="default"/>
+      </w:rPr>
+    </w:lvl>
+    <w:lvl w:ilvl="1" w:tplc="04090003" w:tentative="1">
+      <w:start w:val="1"/>
+      <w:numFmt w:val="bullet"/>
+      <w:lvlText w:val="o"/>
+      <w:lvlJc w:val="left"/>
+      <w:pPr>
+        <w:ind w:left="1440" w:hanging="360"/>
+      </w:pPr>
+      <w:rPr>
+        <w:rFonts w:ascii="Courier New" w:hAnsi="Courier New" w:cs="Courier New" w:hint="default"/>
+      </w:rPr>
+    </w:lvl>
+    <w:lvl w:ilvl="2" w:tplc="04090005" w:tentative="1">
+      <w:start w:val="1"/>
+      <w:numFmt w:val="bullet"/>
+      <w:lvlText w:val=""/>
+      <w:lvlJc w:val="left"/>
+      <w:pPr>
+        <w:ind w:left="2160" w:hanging="360"/>
+      </w:pPr>
+      <w:rPr>
+        <w:rFonts w:ascii="Wingdings" w:hAnsi="Wingdings" w:hint="default"/>
+      </w:rPr>
+    </w:lvl>
+    <w:lvl w:ilvl="3" w:tplc="04090001" w:tentative="1">
+      <w:start w:val="1"/>
+      <w:numFmt w:val="bullet"/>
+      <w:lvlText w:val=""/>
+      <w:lvlJc w:val="left"/>
+      <w:pPr>
+        <w:ind w:left="2880" w:hanging="360"/>
+      </w:pPr>
+      <w:rPr>
+        <w:rFonts w:ascii="Symbol" w:hAnsi="Symbol" w:hint="default"/>
+      </w:rPr>
+    </w:lvl>
+    <w:lvl w:ilvl="4" w:tplc="04090003" w:tentative="1">
+      <w:start w:val="1"/>
+      <w:numFmt w:val="bullet"/>
+      <w:lvlText w:val="o"/>
+      <w:lvlJc w:val="left"/>
+      <w:pPr>
+        <w:ind w:left="3600" w:hanging="360"/>
+      </w:pPr>
+      <w:rPr>
+        <w:rFonts w:ascii="Courier New" w:hAnsi="Courier New" w:cs="Courier New" w:hint="default"/>
+      </w:rPr>
+    </w:lvl>
+    <w:lvl w:ilvl="5" w:tplc="04090005" w:tentative="1">
+      <w:start w:val="1"/>
+      <w:numFmt w:val="bullet"/>
+      <w:lvlText w:val=""/>
+      <w:lvlJc w:val="left"/>
+      <w:pPr>
+        <w:ind w:left="4320" w:hanging="360"/>
+      </w:pPr>
+      <w:rPr>
+        <w:rFonts w:ascii="Wingdings" w:hAnsi="Wingdings" w:hint="default"/>
+      </w:rPr>
+    </w:lvl>
+    <w:lvl w:ilvl="6" w:tplc="04090001" w:tentative="1">
+      <w:start w:val="1"/>
+      <w:numFmt w:val="bullet"/>
+      <w:lvlText w:val=""/>
+      <w:lvlJc w:val="left"/>
+      <w:pPr>
+        <w:ind w:left="5040" w:hanging="360"/>
+      </w:pPr>
+      <w:rPr>
+        <w:rFonts w:ascii="Symbol" w:hAnsi="Symbol" w:hint="default"/>
+      </w:rPr>
+    </w:lvl>
+    <w:lvl w:ilvl="7" w:tplc="04090003" w:tentative="1">
+      <w:start w:val="1"/>
+      <w:numFmt w:val="bullet"/>
+      <w:lvlText w:val="o"/>
+      <w:lvlJc w:val="left"/>
+      <w:pPr>
+        <w:ind w:left="5760" w:hanging="360"/>
+      </w:pPr>
+      <w:rPr>
+        <w:rFonts w:ascii="Courier New" w:hAnsi="Courier New" w:cs="Courier New" w:hint="default"/>
+      </w:rPr>
+    </w:lvl>
+    <w:lvl w:ilvl="8" w:tplc="04090005" w:tentative="1">
+      <w:start w:val="1"/>
+      <w:numFmt w:val="bullet"/>
+      <w:lvlText w:val=""/>
+      <w:lvlJc w:val="left"/>
+      <w:pPr>
+        <w:ind w:left="6480" w:hanging="360"/>
+      </w:pPr>
+      <w:rPr>
+        <w:rFonts w:ascii="Wingdings" w:hAnsi="Wingdings" w:hint="default"/>
+      </w:rPr>
+    </w:lvl>
+  </w:abstractNum>
+  <w:abstractNum w:abstractNumId="2" w15:restartNumberingAfterBreak="0">
+    <w:nsid w:val="22C0508C"/>
+    <w:multiLevelType w:val="hybridMultilevel"/>
+    <w:tmpl w:val="BF0221B8"/>
+    <w:lvl w:ilvl="0" w:tplc="04090001">
+      <w:start w:val="1"/>
+      <w:numFmt w:val="bullet"/>
+      <w:lvlText w:val=""/>
+      <w:lvlJc w:val="left"/>
+      <w:pPr>
+        <w:ind w:left="3600" w:hanging="360"/>
+      </w:pPr>
+      <w:rPr>
+        <w:rFonts w:ascii="Symbol" w:hAnsi="Symbol" w:hint="default"/>
+      </w:rPr>
+    </w:lvl>
+    <w:lvl w:ilvl="1" w:tplc="04090003" w:tentative="1">
+      <w:start w:val="1"/>
+      <w:numFmt w:val="bullet"/>
+      <w:lvlText w:val="o"/>
+      <w:lvlJc w:val="left"/>
+      <w:pPr>
+        <w:ind w:left="4320" w:hanging="360"/>
+      </w:pPr>
+      <w:rPr>
+        <w:rFonts w:ascii="Courier New" w:hAnsi="Courier New" w:cs="Courier New" w:hint="default"/>
+      </w:rPr>
+    </w:lvl>
+    <w:lvl w:ilvl="2" w:tplc="04090005" w:tentative="1">
+      <w:start w:val="1"/>
+      <w:numFmt w:val="bullet"/>
+      <w:lvlText w:val=""/>
+      <w:lvlJc w:val="left"/>
+      <w:pPr>
+        <w:ind w:left="5040" w:hanging="360"/>
+      </w:pPr>
+      <w:rPr>
+        <w:rFonts w:ascii="Wingdings" w:hAnsi="Wingdings" w:hint="default"/>
+      </w:rPr>
+    </w:lvl>
+    <w:lvl w:ilvl="3" w:tplc="04090001" w:tentative="1">
+      <w:start w:val="1"/>
+      <w:numFmt w:val="bullet"/>
+      <w:lvlText w:val=""/>
+      <w:lvlJc w:val="left"/>
+      <w:pPr>
+        <w:ind w:left="5760" w:hanging="360"/>
+      </w:pPr>
+      <w:rPr>
+        <w:rFonts w:ascii="Symbol" w:hAnsi="Symbol" w:hint="default"/>
+      </w:rPr>
+    </w:lvl>
+    <w:lvl w:ilvl="4" w:tplc="04090003" w:tentative="1">
+      <w:start w:val="1"/>
+      <w:numFmt w:val="bullet"/>
+      <w:lvlText w:val="o"/>
+      <w:lvlJc w:val="left"/>
+      <w:pPr>
+        <w:ind w:left="6480" w:hanging="360"/>
+      </w:pPr>
+      <w:rPr>
+        <w:rFonts w:ascii="Courier New" w:hAnsi="Courier New" w:cs="Courier New" w:hint="default"/>
+      </w:rPr>
+    </w:lvl>
+    <w:lvl w:ilvl="5" w:tplc="04090005" w:tentative="1">
+      <w:start w:val="1"/>
+      <w:numFmt w:val="bullet"/>
+      <w:lvlText w:val=""/>
+      <w:lvlJc w:val="left"/>
+      <w:pPr>
+        <w:ind w:left="7200" w:hanging="360"/>
+      </w:pPr>
+      <w:rPr>
+        <w:rFonts w:ascii="Wingdings" w:hAnsi="Wingdings" w:hint="default"/>
+      </w:rPr>
+    </w:lvl>
+    <w:lvl w:ilvl="6" w:tplc="04090001" w:tentative="1">
+      <w:start w:val="1"/>
+      <w:numFmt w:val="bullet"/>
+      <w:lvlText w:val=""/>
+      <w:lvlJc w:val="left"/>
+      <w:pPr>
+        <w:ind w:left="7920" w:hanging="360"/>
+      </w:pPr>
+      <w:rPr>
+        <w:rFonts w:ascii="Symbol" w:hAnsi="Symbol" w:hint="default"/>
+      </w:rPr>
+    </w:lvl>
+    <w:lvl w:ilvl="7" w:tplc="04090003" w:tentative="1">
+      <w:start w:val="1"/>
+      <w:numFmt w:val="bullet"/>
+      <w:lvlText w:val="o"/>
+      <w:lvlJc w:val="left"/>
+      <w:pPr>
+        <w:ind w:left="8640" w:hanging="360"/>
+      </w:pPr>
+      <w:rPr>
+        <w:rFonts w:ascii="Courier New" w:hAnsi="Courier New" w:cs="Courier New" w:hint="default"/>
+      </w:rPr>
+    </w:lvl>
+    <w:lvl w:ilvl="8" w:tplc="04090005" w:tentative="1">
+      <w:start w:val="1"/>
+      <w:numFmt w:val="bullet"/>
+      <w:lvlText w:val=""/>
+      <w:lvlJc w:val="left"/>
+      <w:pPr>
+        <w:ind w:left="9360" w:hanging="360"/>
+      </w:pPr>
+      <w:rPr>
+        <w:rFonts w:ascii="Wingdings" w:hAnsi="Wingdings" w:hint="default"/>
+      </w:rPr>
+    </w:lvl>
+  </w:abstractNum>
+  <w:abstractNum w:abstractNumId="3" w15:restartNumberingAfterBreak="0">
     <w:nsid w:val="273E20E2"/>
     <w:multiLevelType w:val="hybridMultilevel"/>
     <w:tmpl w:val="D23A9DB6"/>
@@ -3807,7 +7324,7 @@
       </w:pPr>
     </w:lvl>
   </w:abstractNum>
-  <w:abstractNum w:abstractNumId="1" w15:restartNumberingAfterBreak="0">
+  <w:abstractNum w:abstractNumId="4" w15:restartNumberingAfterBreak="0">
     <w:nsid w:val="30E91B88"/>
     <w:multiLevelType w:val="hybridMultilevel"/>
     <w:tmpl w:val="DF30C08E"/>
@@ -3920,7 +7437,206 @@
       </w:rPr>
     </w:lvl>
   </w:abstractNum>
-  <w:abstractNum w:abstractNumId="2" w15:restartNumberingAfterBreak="0">
+  <w:abstractNum w:abstractNumId="5" w15:restartNumberingAfterBreak="0">
+    <w:nsid w:val="4DA61A84"/>
+    <w:multiLevelType w:val="hybridMultilevel"/>
+    <w:tmpl w:val="CB3658DE"/>
+    <w:lvl w:ilvl="0" w:tplc="0409000F">
+      <w:start w:val="1"/>
+      <w:numFmt w:val="decimal"/>
+      <w:lvlText w:val="%1."/>
+      <w:lvlJc w:val="left"/>
+      <w:pPr>
+        <w:ind w:left="720" w:hanging="360"/>
+      </w:pPr>
+    </w:lvl>
+    <w:lvl w:ilvl="1" w:tplc="04090019" w:tentative="1">
+      <w:start w:val="1"/>
+      <w:numFmt w:val="lowerLetter"/>
+      <w:lvlText w:val="%2."/>
+      <w:lvlJc w:val="left"/>
+      <w:pPr>
+        <w:ind w:left="1440" w:hanging="360"/>
+      </w:pPr>
+    </w:lvl>
+    <w:lvl w:ilvl="2" w:tplc="0409001B" w:tentative="1">
+      <w:start w:val="1"/>
+      <w:numFmt w:val="lowerRoman"/>
+      <w:lvlText w:val="%3."/>
+      <w:lvlJc w:val="right"/>
+      <w:pPr>
+        <w:ind w:left="2160" w:hanging="180"/>
+      </w:pPr>
+    </w:lvl>
+    <w:lvl w:ilvl="3" w:tplc="0409000F" w:tentative="1">
+      <w:start w:val="1"/>
+      <w:numFmt w:val="decimal"/>
+      <w:lvlText w:val="%4."/>
+      <w:lvlJc w:val="left"/>
+      <w:pPr>
+        <w:ind w:left="2880" w:hanging="360"/>
+      </w:pPr>
+    </w:lvl>
+    <w:lvl w:ilvl="4" w:tplc="04090019" w:tentative="1">
+      <w:start w:val="1"/>
+      <w:numFmt w:val="lowerLetter"/>
+      <w:lvlText w:val="%5."/>
+      <w:lvlJc w:val="left"/>
+      <w:pPr>
+        <w:ind w:left="3600" w:hanging="360"/>
+      </w:pPr>
+    </w:lvl>
+    <w:lvl w:ilvl="5" w:tplc="0409001B" w:tentative="1">
+      <w:start w:val="1"/>
+      <w:numFmt w:val="lowerRoman"/>
+      <w:lvlText w:val="%6."/>
+      <w:lvlJc w:val="right"/>
+      <w:pPr>
+        <w:ind w:left="4320" w:hanging="180"/>
+      </w:pPr>
+    </w:lvl>
+    <w:lvl w:ilvl="6" w:tplc="0409000F" w:tentative="1">
+      <w:start w:val="1"/>
+      <w:numFmt w:val="decimal"/>
+      <w:lvlText w:val="%7."/>
+      <w:lvlJc w:val="left"/>
+      <w:pPr>
+        <w:ind w:left="5040" w:hanging="360"/>
+      </w:pPr>
+    </w:lvl>
+    <w:lvl w:ilvl="7" w:tplc="04090019" w:tentative="1">
+      <w:start w:val="1"/>
+      <w:numFmt w:val="lowerLetter"/>
+      <w:lvlText w:val="%8."/>
+      <w:lvlJc w:val="left"/>
+      <w:pPr>
+        <w:ind w:left="5760" w:hanging="360"/>
+      </w:pPr>
+    </w:lvl>
+    <w:lvl w:ilvl="8" w:tplc="0409001B" w:tentative="1">
+      <w:start w:val="1"/>
+      <w:numFmt w:val="lowerRoman"/>
+      <w:lvlText w:val="%9."/>
+      <w:lvlJc w:val="right"/>
+      <w:pPr>
+        <w:ind w:left="6480" w:hanging="180"/>
+      </w:pPr>
+    </w:lvl>
+  </w:abstractNum>
+  <w:abstractNum w:abstractNumId="6" w15:restartNumberingAfterBreak="0">
+    <w:nsid w:val="4ECE7117"/>
+    <w:multiLevelType w:val="hybridMultilevel"/>
+    <w:tmpl w:val="8EDABA96"/>
+    <w:lvl w:ilvl="0" w:tplc="04090001">
+      <w:start w:val="1"/>
+      <w:numFmt w:val="bullet"/>
+      <w:lvlText w:val=""/>
+      <w:lvlJc w:val="left"/>
+      <w:pPr>
+        <w:ind w:left="3600" w:hanging="360"/>
+      </w:pPr>
+      <w:rPr>
+        <w:rFonts w:ascii="Symbol" w:hAnsi="Symbol" w:hint="default"/>
+      </w:rPr>
+    </w:lvl>
+    <w:lvl w:ilvl="1" w:tplc="04090003" w:tentative="1">
+      <w:start w:val="1"/>
+      <w:numFmt w:val="bullet"/>
+      <w:lvlText w:val="o"/>
+      <w:lvlJc w:val="left"/>
+      <w:pPr>
+        <w:ind w:left="4320" w:hanging="360"/>
+      </w:pPr>
+      <w:rPr>
+        <w:rFonts w:ascii="Courier New" w:hAnsi="Courier New" w:cs="Courier New" w:hint="default"/>
+      </w:rPr>
+    </w:lvl>
+    <w:lvl w:ilvl="2" w:tplc="04090005" w:tentative="1">
+      <w:start w:val="1"/>
+      <w:numFmt w:val="bullet"/>
+      <w:lvlText w:val=""/>
+      <w:lvlJc w:val="left"/>
+      <w:pPr>
+        <w:ind w:left="5040" w:hanging="360"/>
+      </w:pPr>
+      <w:rPr>
+        <w:rFonts w:ascii="Wingdings" w:hAnsi="Wingdings" w:hint="default"/>
+      </w:rPr>
+    </w:lvl>
+    <w:lvl w:ilvl="3" w:tplc="04090001" w:tentative="1">
+      <w:start w:val="1"/>
+      <w:numFmt w:val="bullet"/>
+      <w:lvlText w:val=""/>
+      <w:lvlJc w:val="left"/>
+      <w:pPr>
+        <w:ind w:left="5760" w:hanging="360"/>
+      </w:pPr>
+      <w:rPr>
+        <w:rFonts w:ascii="Symbol" w:hAnsi="Symbol" w:hint="default"/>
+      </w:rPr>
+    </w:lvl>
+    <w:lvl w:ilvl="4" w:tplc="04090003" w:tentative="1">
+      <w:start w:val="1"/>
+      <w:numFmt w:val="bullet"/>
+      <w:lvlText w:val="o"/>
+      <w:lvlJc w:val="left"/>
+      <w:pPr>
+        <w:ind w:left="6480" w:hanging="360"/>
+      </w:pPr>
+      <w:rPr>
+        <w:rFonts w:ascii="Courier New" w:hAnsi="Courier New" w:cs="Courier New" w:hint="default"/>
+      </w:rPr>
+    </w:lvl>
+    <w:lvl w:ilvl="5" w:tplc="04090005" w:tentative="1">
+      <w:start w:val="1"/>
+      <w:numFmt w:val="bullet"/>
+      <w:lvlText w:val=""/>
+      <w:lvlJc w:val="left"/>
+      <w:pPr>
+        <w:ind w:left="7200" w:hanging="360"/>
+      </w:pPr>
+      <w:rPr>
+        <w:rFonts w:ascii="Wingdings" w:hAnsi="Wingdings" w:hint="default"/>
+      </w:rPr>
+    </w:lvl>
+    <w:lvl w:ilvl="6" w:tplc="04090001" w:tentative="1">
+      <w:start w:val="1"/>
+      <w:numFmt w:val="bullet"/>
+      <w:lvlText w:val=""/>
+      <w:lvlJc w:val="left"/>
+      <w:pPr>
+        <w:ind w:left="7920" w:hanging="360"/>
+      </w:pPr>
+      <w:rPr>
+        <w:rFonts w:ascii="Symbol" w:hAnsi="Symbol" w:hint="default"/>
+      </w:rPr>
+    </w:lvl>
+    <w:lvl w:ilvl="7" w:tplc="04090003" w:tentative="1">
+      <w:start w:val="1"/>
+      <w:numFmt w:val="bullet"/>
+      <w:lvlText w:val="o"/>
+      <w:lvlJc w:val="left"/>
+      <w:pPr>
+        <w:ind w:left="8640" w:hanging="360"/>
+      </w:pPr>
+      <w:rPr>
+        <w:rFonts w:ascii="Courier New" w:hAnsi="Courier New" w:cs="Courier New" w:hint="default"/>
+      </w:rPr>
+    </w:lvl>
+    <w:lvl w:ilvl="8" w:tplc="04090005" w:tentative="1">
+      <w:start w:val="1"/>
+      <w:numFmt w:val="bullet"/>
+      <w:lvlText w:val=""/>
+      <w:lvlJc w:val="left"/>
+      <w:pPr>
+        <w:ind w:left="9360" w:hanging="360"/>
+      </w:pPr>
+      <w:rPr>
+        <w:rFonts w:ascii="Wingdings" w:hAnsi="Wingdings" w:hint="default"/>
+      </w:rPr>
+    </w:lvl>
+  </w:abstractNum>
+  <w:abstractNum w:abstractNumId="7" w15:restartNumberingAfterBreak="0">
     <w:nsid w:val="5408067C"/>
     <w:multiLevelType w:val="hybridMultilevel"/>
     <w:tmpl w:val="B31E18DC"/>
@@ -4009,7 +7725,120 @@
       </w:pPr>
     </w:lvl>
   </w:abstractNum>
-  <w:abstractNum w:abstractNumId="3" w15:restartNumberingAfterBreak="0">
+  <w:abstractNum w:abstractNumId="8" w15:restartNumberingAfterBreak="0">
+    <w:nsid w:val="56066753"/>
+    <w:multiLevelType w:val="hybridMultilevel"/>
+    <w:tmpl w:val="30209FA4"/>
+    <w:lvl w:ilvl="0" w:tplc="04090001">
+      <w:start w:val="1"/>
+      <w:numFmt w:val="bullet"/>
+      <w:lvlText w:val=""/>
+      <w:lvlJc w:val="left"/>
+      <w:pPr>
+        <w:ind w:left="720" w:hanging="360"/>
+      </w:pPr>
+      <w:rPr>
+        <w:rFonts w:ascii="Symbol" w:hAnsi="Symbol" w:hint="default"/>
+      </w:rPr>
+    </w:lvl>
+    <w:lvl w:ilvl="1" w:tplc="04090003" w:tentative="1">
+      <w:start w:val="1"/>
+      <w:numFmt w:val="bullet"/>
+      <w:lvlText w:val="o"/>
+      <w:lvlJc w:val="left"/>
+      <w:pPr>
+        <w:ind w:left="1440" w:hanging="360"/>
+      </w:pPr>
+      <w:rPr>
+        <w:rFonts w:ascii="Courier New" w:hAnsi="Courier New" w:cs="Courier New" w:hint="default"/>
+      </w:rPr>
+    </w:lvl>
+    <w:lvl w:ilvl="2" w:tplc="04090005" w:tentative="1">
+      <w:start w:val="1"/>
+      <w:numFmt w:val="bullet"/>
+      <w:lvlText w:val=""/>
+      <w:lvlJc w:val="left"/>
+      <w:pPr>
+        <w:ind w:left="2160" w:hanging="360"/>
+      </w:pPr>
+      <w:rPr>
+        <w:rFonts w:ascii="Wingdings" w:hAnsi="Wingdings" w:hint="default"/>
+      </w:rPr>
+    </w:lvl>
+    <w:lvl w:ilvl="3" w:tplc="04090001" w:tentative="1">
+      <w:start w:val="1"/>
+      <w:numFmt w:val="bullet"/>
+      <w:lvlText w:val=""/>
+      <w:lvlJc w:val="left"/>
+      <w:pPr>
+        <w:ind w:left="2880" w:hanging="360"/>
+      </w:pPr>
+      <w:rPr>
+        <w:rFonts w:ascii="Symbol" w:hAnsi="Symbol" w:hint="default"/>
+      </w:rPr>
+    </w:lvl>
+    <w:lvl w:ilvl="4" w:tplc="04090003" w:tentative="1">
+      <w:start w:val="1"/>
+      <w:numFmt w:val="bullet"/>
+      <w:lvlText w:val="o"/>
+      <w:lvlJc w:val="left"/>
+      <w:pPr>
+        <w:ind w:left="3600" w:hanging="360"/>
+      </w:pPr>
+      <w:rPr>
+        <w:rFonts w:ascii="Courier New" w:hAnsi="Courier New" w:cs="Courier New" w:hint="default"/>
+      </w:rPr>
+    </w:lvl>
+    <w:lvl w:ilvl="5" w:tplc="04090005" w:tentative="1">
+      <w:start w:val="1"/>
+      <w:numFmt w:val="bullet"/>
+      <w:lvlText w:val=""/>
+      <w:lvlJc w:val="left"/>
+      <w:pPr>
+        <w:ind w:left="4320" w:hanging="360"/>
+      </w:pPr>
+      <w:rPr>
+        <w:rFonts w:ascii="Wingdings" w:hAnsi="Wingdings" w:hint="default"/>
+      </w:rPr>
+    </w:lvl>
+    <w:lvl w:ilvl="6" w:tplc="04090001" w:tentative="1">
+      <w:start w:val="1"/>
+      <w:numFmt w:val="bullet"/>
+      <w:lvlText w:val=""/>
+      <w:lvlJc w:val="left"/>
+      <w:pPr>
+        <w:ind w:left="5040" w:hanging="360"/>
+      </w:pPr>
+      <w:rPr>
+        <w:rFonts w:ascii="Symbol" w:hAnsi="Symbol" w:hint="default"/>
+      </w:rPr>
+    </w:lvl>
+    <w:lvl w:ilvl="7" w:tplc="04090003" w:tentative="1">
+      <w:start w:val="1"/>
+      <w:numFmt w:val="bullet"/>
+      <w:lvlText w:val="o"/>
+      <w:lvlJc w:val="left"/>
+      <w:pPr>
+        <w:ind w:left="5760" w:hanging="360"/>
+      </w:pPr>
+      <w:rPr>
+        <w:rFonts w:ascii="Courier New" w:hAnsi="Courier New" w:cs="Courier New" w:hint="default"/>
+      </w:rPr>
+    </w:lvl>
+    <w:lvl w:ilvl="8" w:tplc="04090005" w:tentative="1">
+      <w:start w:val="1"/>
+      <w:numFmt w:val="bullet"/>
+      <w:lvlText w:val=""/>
+      <w:lvlJc w:val="left"/>
+      <w:pPr>
+        <w:ind w:left="6480" w:hanging="360"/>
+      </w:pPr>
+      <w:rPr>
+        <w:rFonts w:ascii="Wingdings" w:hAnsi="Wingdings" w:hint="default"/>
+      </w:rPr>
+    </w:lvl>
+  </w:abstractNum>
+  <w:abstractNum w:abstractNumId="9" w15:restartNumberingAfterBreak="0">
     <w:nsid w:val="602C49B8"/>
     <w:multiLevelType w:val="hybridMultilevel"/>
     <w:tmpl w:val="DEF8776E"/>
@@ -4098,17 +7927,151 @@
       </w:pPr>
     </w:lvl>
   </w:abstractNum>
+  <w:abstractNum w:abstractNumId="10" w15:restartNumberingAfterBreak="0">
+    <w:nsid w:val="66261869"/>
+    <w:multiLevelType w:val="hybridMultilevel"/>
+    <w:tmpl w:val="533C9968"/>
+    <w:lvl w:ilvl="0" w:tplc="04090001">
+      <w:start w:val="1"/>
+      <w:numFmt w:val="bullet"/>
+      <w:lvlText w:val=""/>
+      <w:lvlJc w:val="left"/>
+      <w:pPr>
+        <w:ind w:left="720" w:hanging="360"/>
+      </w:pPr>
+      <w:rPr>
+        <w:rFonts w:ascii="Symbol" w:hAnsi="Symbol" w:hint="default"/>
+      </w:rPr>
+    </w:lvl>
+    <w:lvl w:ilvl="1" w:tplc="04090003" w:tentative="1">
+      <w:start w:val="1"/>
+      <w:numFmt w:val="bullet"/>
+      <w:lvlText w:val="o"/>
+      <w:lvlJc w:val="left"/>
+      <w:pPr>
+        <w:ind w:left="1440" w:hanging="360"/>
+      </w:pPr>
+      <w:rPr>
+        <w:rFonts w:ascii="Courier New" w:hAnsi="Courier New" w:cs="Courier New" w:hint="default"/>
+      </w:rPr>
+    </w:lvl>
+    <w:lvl w:ilvl="2" w:tplc="04090005" w:tentative="1">
+      <w:start w:val="1"/>
+      <w:numFmt w:val="bullet"/>
+      <w:lvlText w:val=""/>
+      <w:lvlJc w:val="left"/>
+      <w:pPr>
+        <w:ind w:left="2160" w:hanging="360"/>
+      </w:pPr>
+      <w:rPr>
+        <w:rFonts w:ascii="Wingdings" w:hAnsi="Wingdings" w:hint="default"/>
+      </w:rPr>
+    </w:lvl>
+    <w:lvl w:ilvl="3" w:tplc="04090001" w:tentative="1">
+      <w:start w:val="1"/>
+      <w:numFmt w:val="bullet"/>
+      <w:lvlText w:val=""/>
+      <w:lvlJc w:val="left"/>
+      <w:pPr>
+        <w:ind w:left="2880" w:hanging="360"/>
+      </w:pPr>
+      <w:rPr>
+        <w:rFonts w:ascii="Symbol" w:hAnsi="Symbol" w:hint="default"/>
+      </w:rPr>
+    </w:lvl>
+    <w:lvl w:ilvl="4" w:tplc="04090003" w:tentative="1">
+      <w:start w:val="1"/>
+      <w:numFmt w:val="bullet"/>
+      <w:lvlText w:val="o"/>
+      <w:lvlJc w:val="left"/>
+      <w:pPr>
+        <w:ind w:left="3600" w:hanging="360"/>
+      </w:pPr>
+      <w:rPr>
+        <w:rFonts w:ascii="Courier New" w:hAnsi="Courier New" w:cs="Courier New" w:hint="default"/>
+      </w:rPr>
+    </w:lvl>
+    <w:lvl w:ilvl="5" w:tplc="04090005" w:tentative="1">
+      <w:start w:val="1"/>
+      <w:numFmt w:val="bullet"/>
+      <w:lvlText w:val=""/>
+      <w:lvlJc w:val="left"/>
+      <w:pPr>
+        <w:ind w:left="4320" w:hanging="360"/>
+      </w:pPr>
+      <w:rPr>
+        <w:rFonts w:ascii="Wingdings" w:hAnsi="Wingdings" w:hint="default"/>
+      </w:rPr>
+    </w:lvl>
+    <w:lvl w:ilvl="6" w:tplc="04090001" w:tentative="1">
+      <w:start w:val="1"/>
+      <w:numFmt w:val="bullet"/>
+      <w:lvlText w:val=""/>
+      <w:lvlJc w:val="left"/>
+      <w:pPr>
+        <w:ind w:left="5040" w:hanging="360"/>
+      </w:pPr>
+      <w:rPr>
+        <w:rFonts w:ascii="Symbol" w:hAnsi="Symbol" w:hint="default"/>
+      </w:rPr>
+    </w:lvl>
+    <w:lvl w:ilvl="7" w:tplc="04090003" w:tentative="1">
+      <w:start w:val="1"/>
+      <w:numFmt w:val="bullet"/>
+      <w:lvlText w:val="o"/>
+      <w:lvlJc w:val="left"/>
+      <w:pPr>
+        <w:ind w:left="5760" w:hanging="360"/>
+      </w:pPr>
+      <w:rPr>
+        <w:rFonts w:ascii="Courier New" w:hAnsi="Courier New" w:cs="Courier New" w:hint="default"/>
+      </w:rPr>
+    </w:lvl>
+    <w:lvl w:ilvl="8" w:tplc="04090005" w:tentative="1">
+      <w:start w:val="1"/>
+      <w:numFmt w:val="bullet"/>
+      <w:lvlText w:val=""/>
+      <w:lvlJc w:val="left"/>
+      <w:pPr>
+        <w:ind w:left="6480" w:hanging="360"/>
+      </w:pPr>
+      <w:rPr>
+        <w:rFonts w:ascii="Wingdings" w:hAnsi="Wingdings" w:hint="default"/>
+      </w:rPr>
+    </w:lvl>
+  </w:abstractNum>
   <w:num w:numId="1">
+    <w:abstractNumId w:val="4"/>
+  </w:num>
+  <w:num w:numId="2">
+    <w:abstractNumId w:val="3"/>
+  </w:num>
+  <w:num w:numId="3">
+    <w:abstractNumId w:val="7"/>
+  </w:num>
+  <w:num w:numId="4">
+    <w:abstractNumId w:val="9"/>
+  </w:num>
+  <w:num w:numId="5">
+    <w:abstractNumId w:val="8"/>
+  </w:num>
+  <w:num w:numId="6">
     <w:abstractNumId w:val="1"/>
   </w:num>
-  <w:num w:numId="2">
+  <w:num w:numId="7">
+    <w:abstractNumId w:val="2"/>
+  </w:num>
+  <w:num w:numId="8">
+    <w:abstractNumId w:val="6"/>
+  </w:num>
+  <w:num w:numId="9">
     <w:abstractNumId w:val="0"/>
   </w:num>
-  <w:num w:numId="3">
-    <w:abstractNumId w:val="2"/>
+  <w:num w:numId="10">
+    <w:abstractNumId w:val="10"/>
   </w:num>
-  <w:num w:numId="4">
-    <w:abstractNumId w:val="3"/>
+  <w:num w:numId="11">
+    <w:abstractNumId w:val="5"/>
   </w:num>
 </w:numbering>
 </file>
@@ -4561,7 +8524,6 @@
   <w:style w:type="character" w:default="1" w:styleId="DefaultParagraphFont">
     <w:name w:val="Default Paragraph Font"/>
     <w:uiPriority w:val="1"/>
-    <w:semiHidden/>
     <w:unhideWhenUsed/>
   </w:style>
   <w:style w:type="table" w:default="1" w:styleId="TableNormal">
@@ -4817,6 +8779,99 @@
       <w:spacing w:after="100"/>
       <w:ind w:left="320"/>
     </w:pPr>
+  </w:style>
+  <w:style w:type="table" w:styleId="PlainTable3">
+    <w:name w:val="Plain Table 3"/>
+    <w:basedOn w:val="TableNormal"/>
+    <w:uiPriority w:val="43"/>
+    <w:rsid w:val="002947DF"/>
+    <w:pPr>
+      <w:spacing w:after="0" w:line="240" w:lineRule="auto"/>
+    </w:pPr>
+    <w:tblPr>
+      <w:tblStyleRowBandSize w:val="1"/>
+      <w:tblStyleColBandSize w:val="1"/>
+    </w:tblPr>
+    <w:tblStylePr w:type="firstRow">
+      <w:rPr>
+        <w:b/>
+        <w:bCs/>
+        <w:caps/>
+      </w:rPr>
+      <w:tblPr/>
+      <w:tcPr>
+        <w:tcBorders>
+          <w:bottom w:val="single" w:sz="4" w:space="0" w:color="7F7F7F" w:themeColor="text1" w:themeTint="80"/>
+        </w:tcBorders>
+      </w:tcPr>
+    </w:tblStylePr>
+    <w:tblStylePr w:type="lastRow">
+      <w:rPr>
+        <w:b/>
+        <w:bCs/>
+        <w:caps/>
+      </w:rPr>
+      <w:tblPr/>
+      <w:tcPr>
+        <w:tcBorders>
+          <w:top w:val="nil"/>
+        </w:tcBorders>
+      </w:tcPr>
+    </w:tblStylePr>
+    <w:tblStylePr w:type="firstCol">
+      <w:rPr>
+        <w:b/>
+        <w:bCs/>
+        <w:caps/>
+      </w:rPr>
+      <w:tblPr/>
+      <w:tcPr>
+        <w:tcBorders>
+          <w:right w:val="single" w:sz="4" w:space="0" w:color="7F7F7F" w:themeColor="text1" w:themeTint="80"/>
+        </w:tcBorders>
+      </w:tcPr>
+    </w:tblStylePr>
+    <w:tblStylePr w:type="lastCol">
+      <w:rPr>
+        <w:b/>
+        <w:bCs/>
+        <w:caps/>
+      </w:rPr>
+      <w:tblPr/>
+      <w:tcPr>
+        <w:tcBorders>
+          <w:left w:val="nil"/>
+        </w:tcBorders>
+      </w:tcPr>
+    </w:tblStylePr>
+    <w:tblStylePr w:type="band1Vert">
+      <w:tblPr/>
+      <w:tcPr>
+        <w:shd w:val="clear" w:color="auto" w:fill="F2F2F2" w:themeFill="background1" w:themeFillShade="F2"/>
+      </w:tcPr>
+    </w:tblStylePr>
+    <w:tblStylePr w:type="band1Horz">
+      <w:tblPr/>
+      <w:tcPr>
+        <w:shd w:val="clear" w:color="auto" w:fill="F2F2F2" w:themeFill="background1" w:themeFillShade="F2"/>
+      </w:tcPr>
+    </w:tblStylePr>
+    <w:tblStylePr w:type="neCell">
+      <w:tblPr/>
+      <w:tcPr>
+        <w:tcBorders>
+          <w:left w:val="nil"/>
+        </w:tcBorders>
+      </w:tcPr>
+    </w:tblStylePr>
+    <w:tblStylePr w:type="nwCell">
+      <w:tblPr/>
+      <w:tcPr>
+        <w:tcBorders>
+          <w:right w:val="nil"/>
+        </w:tcBorders>
+      </w:tcPr>
+    </w:tblStylePr>
   </w:style>
 </w:styles>
 </file>
@@ -5087,7 +9142,7 @@
 </file>
 
 <file path=customXml/itemProps1.xml><?xml version="1.0" encoding="utf-8"?>
-<ds:datastoreItem xmlns:ds="http://schemas.openxmlformats.org/officeDocument/2006/customXml" ds:itemID="{7E1F694F-7EF0-4A2F-87F2-2039B8243A04}">
+<ds:datastoreItem xmlns:ds="http://schemas.openxmlformats.org/officeDocument/2006/customXml" ds:itemID="{5092E2F7-4D1C-4D6C-BA75-7C7748518182}">
   <ds:schemaRefs>
     <ds:schemaRef ds:uri="http://schemas.openxmlformats.org/officeDocument/2006/bibliography"/>
   </ds:schemaRefs>

--- a/Manual.docx
+++ b/Manual.docx
@@ -2107,8 +2107,6 @@
       <w:r>
         <w:t>This manual isn’t complete, but the effect and hotkey reference are here, so that’s the most important part.</w:t>
       </w:r>
-      <w:bookmarkStart w:id="1" w:name="_GoBack"/>
-      <w:bookmarkEnd w:id="1"/>
     </w:p>
     <w:p/>
     <w:p>
@@ -2128,12 +2126,12 @@
       <w:pPr>
         <w:pStyle w:val="Heading1"/>
       </w:pPr>
-      <w:bookmarkStart w:id="2" w:name="_Toc35209661"/>
+      <w:bookmarkStart w:id="1" w:name="_Toc35209661"/>
       <w:r>
         <w:lastRenderedPageBreak/>
         <w:t>Glossary</w:t>
       </w:r>
-      <w:bookmarkEnd w:id="2"/>
+      <w:bookmarkEnd w:id="1"/>
     </w:p>
     <w:tbl>
       <w:tblPr>
@@ -2341,7 +2339,17 @@
           </w:tcPr>
           <w:p>
             <w:r>
-              <w:t>A hexadecimal number which specifies which effect to use</w:t>
+              <w:t xml:space="preserve">A hexadecimal number which specifies which </w:t>
+            </w:r>
+            <w:r>
+              <w:rPr>
+                <w:b/>
+                <w:bCs/>
+              </w:rPr>
+              <w:t>effect</w:t>
+            </w:r>
+            <w:r>
+              <w:t xml:space="preserve"> to use</w:t>
             </w:r>
           </w:p>
         </w:tc>
@@ -2363,7 +2371,17 @@
           </w:tcPr>
           <w:p>
             <w:r>
-              <w:t>Two hexadecimal numbers which the effect can use.</w:t>
+              <w:t xml:space="preserve">Two hexadecimal numbers which the </w:t>
+            </w:r>
+            <w:r>
+              <w:rPr>
+                <w:b/>
+                <w:bCs/>
+              </w:rPr>
+              <w:t>effect</w:t>
+            </w:r>
+            <w:r>
+              <w:t xml:space="preserve"> can use.</w:t>
             </w:r>
           </w:p>
         </w:tc>
@@ -2405,7 +2423,7 @@
                 <w:b/>
                 <w:bCs/>
               </w:rPr>
-              <w:t>note</w:t>
+              <w:t>cell</w:t>
             </w:r>
             <w:r>
               <w:t xml:space="preserve"> must include an instrument number.</w:t>
@@ -2593,7 +2611,17 @@
               <w:t>cells</w:t>
             </w:r>
             <w:r>
-              <w:t>, used to represent 2 measures of music. This is the basic building block of your song.</w:t>
+              <w:t xml:space="preserve">, used to represent 2 measures of music. This is the basic building block of your </w:t>
+            </w:r>
+            <w:r>
+              <w:rPr>
+                <w:b/>
+                <w:bCs/>
+              </w:rPr>
+              <w:t>song</w:t>
+            </w:r>
+            <w:r>
+              <w:t>.</w:t>
             </w:r>
           </w:p>
         </w:tc>
@@ -2615,7 +2643,17 @@
           </w:tcPr>
           <w:p>
             <w:r>
-              <w:t>Export a song as a .WAV file or .MP3 file so anybody can listen to them without hUGETracker or an emulator on their system.</w:t>
+              <w:t xml:space="preserve">Export a </w:t>
+            </w:r>
+            <w:r>
+              <w:rPr>
+                <w:b/>
+                <w:bCs/>
+              </w:rPr>
+              <w:t>song</w:t>
+            </w:r>
+            <w:r>
+              <w:t xml:space="preserve"> as a .WAV file or .MP3 file so anybody can listen to them without hUGETracker or an emulator on their system.</w:t>
             </w:r>
           </w:p>
         </w:tc>
@@ -2640,7 +2678,17 @@
           </w:tcPr>
           <w:p>
             <w:r>
-              <w:t>A custom effect written in GBZ80 assembly language. An advanced feature that would typically be used when integrating hUGETracker into a homebrew game, or perhaps for making custom effects.</w:t>
+              <w:t xml:space="preserve">A custom </w:t>
+            </w:r>
+            <w:r>
+              <w:rPr>
+                <w:b/>
+                <w:bCs/>
+              </w:rPr>
+              <w:t>effect</w:t>
+            </w:r>
+            <w:r>
+              <w:t xml:space="preserve"> written in GBZ80 assembly language. An advanced feature that would typically be used when integrating hUGETracker into a homebrew game, or perhaps for making custom effects.</w:t>
             </w:r>
           </w:p>
         </w:tc>
@@ -2737,7 +2785,27 @@
           </w:tcPr>
           <w:p>
             <w:r>
-              <w:t>A change of pitch over time. The Gameboy sound hardware provides the ability for the first duty channel to perform a sweep as specified by some parameters in an instrument.</w:t>
+              <w:t xml:space="preserve">A change of pitch over time. The Gameboy sound hardware provides the ability for the first duty </w:t>
+            </w:r>
+            <w:r>
+              <w:rPr>
+                <w:b/>
+                <w:bCs/>
+              </w:rPr>
+              <w:t>channel</w:t>
+            </w:r>
+            <w:r>
+              <w:t xml:space="preserve"> to perform a sweep as specified by some parameters in an </w:t>
+            </w:r>
+            <w:r>
+              <w:rPr>
+                <w:b/>
+                <w:bCs/>
+              </w:rPr>
+              <w:t>instrument</w:t>
+            </w:r>
+            <w:r>
+              <w:t>.</w:t>
             </w:r>
           </w:p>
         </w:tc>
@@ -2759,7 +2827,47 @@
           </w:tcPr>
           <w:p>
             <w:r>
-              <w:t>During playback, each row in a pattern has its effect called a certain number of times, at a certain rate. Each time the effect is performed, it’s called a tick. Ticks happen at a rate of ~60hz.</w:t>
+              <w:t xml:space="preserve">During playback, each row in a </w:t>
+            </w:r>
+            <w:r>
+              <w:rPr>
+                <w:b/>
+                <w:bCs/>
+              </w:rPr>
+              <w:t>pattern</w:t>
+            </w:r>
+            <w:r>
+              <w:t xml:space="preserve"> has its </w:t>
+            </w:r>
+            <w:r>
+              <w:rPr>
+                <w:b/>
+                <w:bCs/>
+              </w:rPr>
+              <w:t>effect</w:t>
+            </w:r>
+            <w:r>
+              <w:t xml:space="preserve"> called a certain number of times, at a certain rate. Each time the </w:t>
+            </w:r>
+            <w:r>
+              <w:rPr>
+                <w:b/>
+                <w:bCs/>
+              </w:rPr>
+              <w:t>effect</w:t>
+            </w:r>
+            <w:r>
+              <w:t xml:space="preserve"> is performed, it’s called a </w:t>
+            </w:r>
+            <w:r>
+              <w:rPr>
+                <w:b/>
+                <w:bCs/>
+              </w:rPr>
+              <w:t>tick</w:t>
+            </w:r>
+            <w:r>
+              <w:t>. Ticks happen at a rate of ~60hz.</w:t>
             </w:r>
           </w:p>
         </w:tc>
@@ -2784,7 +2892,32 @@
           </w:tcPr>
           <w:p>
             <w:r>
-              <w:t xml:space="preserve">The tempo of a song specifies how many ticks have to elapse before a row is </w:t>
+              <w:t xml:space="preserve">The tempo of a </w:t>
+            </w:r>
+            <w:r>
+              <w:rPr>
+                <w:b/>
+                <w:bCs/>
+              </w:rPr>
+              <w:t>song</w:t>
+            </w:r>
+            <w:r>
+              <w:t xml:space="preserve"> specifies how many </w:t>
+            </w:r>
+            <w:r>
+              <w:rPr>
+                <w:b/>
+                <w:bCs/>
+              </w:rPr>
+              <w:t>ticks</w:t>
+            </w:r>
+            <w:r>
+              <w:t xml:space="preserve"> have to elapse before a ro</w:t>
+            </w:r>
+            <w:bookmarkStart w:id="2" w:name="_GoBack"/>
+            <w:bookmarkEnd w:id="2"/>
+            <w:r>
+              <w:t xml:space="preserve">w is </w:t>
             </w:r>
             <w:r>
               <w:lastRenderedPageBreak/>
@@ -2852,6 +2985,9 @@
     </w:p>
     <w:p>
       <w:r>
+        <w:rPr>
+          <w:noProof/>
+        </w:rPr>
         <w:drawing>
           <wp:inline distT="0" distB="0" distL="0" distR="0" wp14:anchorId="3B4F0A6C" wp14:editId="4BE00266">
             <wp:extent cx="5943600" cy="3646805"/>
@@ -3169,6 +3305,9 @@
     </w:p>
     <w:p>
       <w:r>
+        <w:rPr>
+          <w:noProof/>
+        </w:rPr>
         <w:drawing>
           <wp:anchor distT="0" distB="0" distL="114300" distR="114300" simplePos="0" relativeHeight="251658240" behindDoc="0" locked="0" layoutInCell="1" allowOverlap="1" wp14:anchorId="4438C998" wp14:editId="2B1B9862">
             <wp:simplePos x="0" y="0"/>
@@ -3332,6 +3471,9 @@
     <w:p/>
     <w:p>
       <w:r>
+        <w:rPr>
+          <w:noProof/>
+        </w:rPr>
         <w:lastRenderedPageBreak/>
         <w:drawing>
           <wp:inline distT="0" distB="0" distL="0" distR="0" wp14:anchorId="4920AFB9" wp14:editId="22E1E03B">
@@ -3380,6 +3522,9 @@
     </w:p>
     <w:p>
       <w:r>
+        <w:rPr>
+          <w:noProof/>
+        </w:rPr>
         <w:drawing>
           <wp:inline distT="0" distB="0" distL="0" distR="0" wp14:anchorId="035688D6" wp14:editId="2C143FB4">
             <wp:extent cx="5943600" cy="1916430"/>
@@ -3445,6 +3590,9 @@
     </w:p>
     <w:p>
       <w:r>
+        <w:rPr>
+          <w:noProof/>
+        </w:rPr>
         <w:drawing>
           <wp:anchor distT="0" distB="0" distL="114300" distR="114300" simplePos="0" relativeHeight="251661312" behindDoc="0" locked="0" layoutInCell="1" allowOverlap="1" wp14:anchorId="54A82DB0" wp14:editId="5A83FD0E">
             <wp:simplePos x="0" y="0"/>
@@ -3531,6 +3679,9 @@
       <w:bookmarkStart w:id="9" w:name="_Toc35209665"/>
       <w:bookmarkEnd w:id="8"/>
       <w:r>
+        <w:rPr>
+          <w:noProof/>
+        </w:rPr>
         <w:lastRenderedPageBreak/>
         <w:drawing>
           <wp:anchor distT="0" distB="0" distL="114300" distR="114300" simplePos="0" relativeHeight="251659264" behindDoc="0" locked="0" layoutInCell="1" allowOverlap="1" wp14:anchorId="1C84E5AB" wp14:editId="04281090">
@@ -3732,6 +3883,9 @@
     </w:p>
     <w:p>
       <w:r>
+        <w:rPr>
+          <w:noProof/>
+        </w:rPr>
         <w:drawing>
           <wp:anchor distT="0" distB="0" distL="114300" distR="114300" simplePos="0" relativeHeight="251660288" behindDoc="0" locked="0" layoutInCell="1" allowOverlap="1" wp14:anchorId="27BEEB09" wp14:editId="20D991A6">
             <wp:simplePos x="0" y="0"/>
@@ -3811,6 +3965,9 @@
     </w:p>
     <w:p>
       <w:r>
+        <w:rPr>
+          <w:noProof/>
+        </w:rPr>
         <w:drawing>
           <wp:inline distT="0" distB="0" distL="0" distR="0" wp14:anchorId="72826406" wp14:editId="5C79CE0C">
             <wp:extent cx="5943600" cy="153670"/>
@@ -4070,6 +4227,9 @@
     </w:p>
     <w:p>
       <w:r>
+        <w:rPr>
+          <w:noProof/>
+        </w:rPr>
         <w:drawing>
           <wp:inline distT="0" distB="0" distL="0" distR="0" wp14:anchorId="202DA9E9" wp14:editId="21D80A90">
             <wp:extent cx="5943600" cy="3646805"/>
@@ -4145,6 +4305,9 @@
     </w:p>
     <w:p>
       <w:r>
+        <w:rPr>
+          <w:noProof/>
+        </w:rPr>
         <w:drawing>
           <wp:inline distT="0" distB="0" distL="0" distR="0" wp14:anchorId="6B96A282" wp14:editId="4458CA43">
             <wp:extent cx="5943600" cy="3646805"/>
@@ -4545,6 +4708,9 @@
     </w:p>
     <w:p>
       <w:r>
+        <w:rPr>
+          <w:noProof/>
+        </w:rPr>
         <w:drawing>
           <wp:inline distT="0" distB="0" distL="0" distR="0" wp14:anchorId="2980FAE1" wp14:editId="1B8464EC">
             <wp:extent cx="5943600" cy="3646805"/>
@@ -4623,6 +4789,9 @@
     </w:p>
     <w:p>
       <w:r>
+        <w:rPr>
+          <w:noProof/>
+        </w:rPr>
         <w:drawing>
           <wp:inline distT="0" distB="0" distL="0" distR="0" wp14:anchorId="2E43E09A" wp14:editId="775FF10A">
             <wp:extent cx="5943600" cy="3646805"/>
@@ -4700,6 +4869,9 @@
         </w:rPr>
       </w:pPr>
       <w:r>
+        <w:rPr>
+          <w:noProof/>
+        </w:rPr>
         <w:drawing>
           <wp:inline distT="0" distB="0" distL="0" distR="0" wp14:anchorId="56FFCAB5" wp14:editId="28B43B91">
             <wp:extent cx="2743200" cy="1835465"/>
@@ -4785,6 +4957,9 @@
     </w:p>
     <w:p>
       <w:r>
+        <w:rPr>
+          <w:noProof/>
+        </w:rPr>
         <w:drawing>
           <wp:inline distT="0" distB="0" distL="0" distR="0" wp14:anchorId="102EAD82" wp14:editId="47472976">
             <wp:extent cx="2781300" cy="2268746"/>
@@ -4828,6 +5003,9 @@
         <w:t xml:space="preserve"> </w:t>
       </w:r>
       <w:r>
+        <w:rPr>
+          <w:noProof/>
+        </w:rPr>
         <w:drawing>
           <wp:inline distT="0" distB="0" distL="0" distR="0" wp14:anchorId="7CD7E353" wp14:editId="13941789">
             <wp:extent cx="3058886" cy="2046689"/>
@@ -8524,6 +8702,7 @@
   <w:style w:type="character" w:default="1" w:styleId="DefaultParagraphFont">
     <w:name w:val="Default Paragraph Font"/>
     <w:uiPriority w:val="1"/>
+    <w:semiHidden/>
     <w:unhideWhenUsed/>
   </w:style>
   <w:style w:type="table" w:default="1" w:styleId="TableNormal">
@@ -9142,7 +9321,7 @@
 </file>
 
 <file path=customXml/itemProps1.xml><?xml version="1.0" encoding="utf-8"?>
-<ds:datastoreItem xmlns:ds="http://schemas.openxmlformats.org/officeDocument/2006/customXml" ds:itemID="{5092E2F7-4D1C-4D6C-BA75-7C7748518182}">
+<ds:datastoreItem xmlns:ds="http://schemas.openxmlformats.org/officeDocument/2006/customXml" ds:itemID="{BB6A8E3D-ACD9-4277-B1A9-D1E8CF38E773}">
   <ds:schemaRefs>
     <ds:schemaRef ds:uri="http://schemas.openxmlformats.org/officeDocument/2006/bibliography"/>
   </ds:schemaRefs>

--- a/Manual.docx
+++ b/Manual.docx
@@ -9321,7 +9321,7 @@
 </file>
 
 <file path=customXml/itemProps1.xml><?xml version="1.0" encoding="utf-8"?>
-<ds:datastoreItem xmlns:ds="http://schemas.openxmlformats.org/officeDocument/2006/customXml" ds:itemID="{BB6A8E3D-ACD9-4277-B1A9-D1E8CF38E773}">
+<ds:datastoreItem xmlns:ds="http://schemas.openxmlformats.org/officeDocument/2006/customXml" ds:itemID="{9D9E689C-A99E-4C7D-AAE3-38D8B4FA94BB}">
   <ds:schemaRefs>
     <ds:schemaRef ds:uri="http://schemas.openxmlformats.org/officeDocument/2006/bibliography"/>
   </ds:schemaRefs>

--- a/Manual.docx
+++ b/Manual.docx
@@ -243,41 +243,13 @@
         <w:rPr>
           <w:szCs w:val="32"/>
         </w:rPr>
-        <w:t xml:space="preserve">Christian </w:t>
-      </w:r>
-      <w:proofErr w:type="spellStart"/>
+        <w:t xml:space="preserve">Christian Hackbart for creating </w:t>
+      </w:r>
       <w:r>
         <w:rPr>
           <w:szCs w:val="32"/>
         </w:rPr>
-        <w:t>Hackbart</w:t>
-      </w:r>
-      <w:proofErr w:type="spellEnd"/>
-      <w:r>
-        <w:rPr>
-          <w:szCs w:val="32"/>
-        </w:rPr>
-        <w:t xml:space="preserve"> for creating </w:t>
-      </w:r>
-      <w:r>
-        <w:rPr>
-          <w:szCs w:val="32"/>
-        </w:rPr>
-        <w:t xml:space="preserve">UGE, which serves as </w:t>
-      </w:r>
-      <w:proofErr w:type="spellStart"/>
-      <w:r>
-        <w:rPr>
-          <w:szCs w:val="32"/>
-        </w:rPr>
-        <w:t>hUGETracker’s</w:t>
-      </w:r>
-      <w:proofErr w:type="spellEnd"/>
-      <w:r>
-        <w:rPr>
-          <w:szCs w:val="32"/>
-        </w:rPr>
-        <w:t xml:space="preserve"> emulation core</w:t>
+        <w:t>UGE, which serves as hUGETracker’s emulation core</w:t>
       </w:r>
     </w:p>
     <w:p>
@@ -309,53 +281,23 @@
           <w:szCs w:val="32"/>
         </w:rPr>
       </w:pPr>
-      <w:proofErr w:type="spellStart"/>
       <w:r>
         <w:rPr>
           <w:szCs w:val="32"/>
         </w:rPr>
-        <w:t>Lior</w:t>
-      </w:r>
-      <w:proofErr w:type="spellEnd"/>
+        <w:t xml:space="preserve">Lior </w:t>
+      </w:r>
       <w:r>
         <w:rPr>
           <w:szCs w:val="32"/>
         </w:rPr>
-        <w:t xml:space="preserve"> </w:t>
+        <w:t xml:space="preserve">“LIJI32” </w:t>
       </w:r>
       <w:r>
         <w:rPr>
           <w:szCs w:val="32"/>
         </w:rPr>
-        <w:t xml:space="preserve">“LIJI32” </w:t>
-      </w:r>
-      <w:proofErr w:type="spellStart"/>
-      <w:r>
-        <w:rPr>
-          <w:szCs w:val="32"/>
-        </w:rPr>
-        <w:t>Halphion</w:t>
-      </w:r>
-      <w:proofErr w:type="spellEnd"/>
-      <w:r>
-        <w:rPr>
-          <w:szCs w:val="32"/>
-        </w:rPr>
-        <w:t xml:space="preserve"> for </w:t>
-      </w:r>
-      <w:proofErr w:type="spellStart"/>
-      <w:r>
-        <w:rPr>
-          <w:szCs w:val="32"/>
-        </w:rPr>
-        <w:t>SameBoy</w:t>
-      </w:r>
-      <w:proofErr w:type="spellEnd"/>
-      <w:r>
-        <w:rPr>
-          <w:szCs w:val="32"/>
-        </w:rPr>
-        <w:t>, a</w:t>
+        <w:t>Halphion for SameBoy, a</w:t>
       </w:r>
       <w:r>
         <w:rPr>
@@ -391,35 +333,7 @@
         <w:rPr>
           <w:szCs w:val="32"/>
         </w:rPr>
-        <w:t>Declan “</w:t>
-      </w:r>
-      <w:proofErr w:type="spellStart"/>
-      <w:r>
-        <w:rPr>
-          <w:szCs w:val="32"/>
-        </w:rPr>
-        <w:t>Dooskington</w:t>
-      </w:r>
-      <w:proofErr w:type="spellEnd"/>
-      <w:r>
-        <w:rPr>
-          <w:szCs w:val="32"/>
-        </w:rPr>
-        <w:t xml:space="preserve">” Hopkins for </w:t>
-      </w:r>
-      <w:proofErr w:type="spellStart"/>
-      <w:r>
-        <w:rPr>
-          <w:szCs w:val="32"/>
-        </w:rPr>
-        <w:t>GameLad</w:t>
-      </w:r>
-      <w:proofErr w:type="spellEnd"/>
-      <w:r>
-        <w:rPr>
-          <w:szCs w:val="32"/>
-        </w:rPr>
-        <w:t xml:space="preserve">, which I yanked </w:t>
+        <w:t xml:space="preserve">Declan “Dooskington” Hopkins for GameLad, which I yanked </w:t>
       </w:r>
       <w:r>
         <w:rPr>
@@ -449,35 +363,7 @@
         <w:rPr>
           <w:szCs w:val="32"/>
         </w:rPr>
-        <w:t>Eldred “</w:t>
-      </w:r>
-      <w:proofErr w:type="spellStart"/>
-      <w:r>
-        <w:rPr>
-          <w:szCs w:val="32"/>
-        </w:rPr>
-        <w:t>ISSOtm</w:t>
-      </w:r>
-      <w:proofErr w:type="spellEnd"/>
-      <w:r>
-        <w:rPr>
-          <w:szCs w:val="32"/>
-        </w:rPr>
-        <w:t xml:space="preserve">” </w:t>
-      </w:r>
-      <w:proofErr w:type="spellStart"/>
-      <w:r>
-        <w:rPr>
-          <w:szCs w:val="32"/>
-        </w:rPr>
-        <w:t>Habert</w:t>
-      </w:r>
-      <w:proofErr w:type="spellEnd"/>
-      <w:r>
-        <w:rPr>
-          <w:szCs w:val="32"/>
-        </w:rPr>
-        <w:t xml:space="preserve">, who helped </w:t>
+        <w:t xml:space="preserve">Eldred “ISSOtm” Habert, who helped </w:t>
       </w:r>
       <w:r>
         <w:rPr>
@@ -507,22 +393,28 @@
         <w:rPr>
           <w:szCs w:val="32"/>
         </w:rPr>
-        <w:t>Evelyn “</w:t>
-      </w:r>
-      <w:proofErr w:type="spellStart"/>
-      <w:r>
+        <w:t>Evelyn “Eevee” Woods, whose article on the Gameboy sound system was valuable in writing the music driver.</w:t>
+      </w:r>
+    </w:p>
+    <w:p>
+      <w:pPr>
+        <w:pStyle w:val="ListParagraph"/>
+        <w:numPr>
+          <w:ilvl w:val="0"/>
+          <w:numId w:val="4"/>
+        </w:numPr>
         <w:rPr>
           <w:szCs w:val="32"/>
         </w:rPr>
-        <w:t>Eevee</w:t>
-      </w:r>
-      <w:proofErr w:type="spellEnd"/>
+      </w:pPr>
       <w:r>
         <w:rPr>
           <w:szCs w:val="32"/>
         </w:rPr>
-        <w:t>” Woods, whose article on the Gameboy sound system was valuable in writing the music driver.</w:t>
-      </w:r>
+        <w:t>Richard “RichardULZ” Ziegler for help with testing and GBT import functionality.</w:t>
+      </w:r>
+      <w:bookmarkStart w:id="0" w:name="_GoBack"/>
+      <w:bookmarkEnd w:id="0"/>
     </w:p>
     <w:p>
       <w:pPr>
@@ -625,48 +517,33 @@
         </w:rPr>
         <w:t>-Nick “</w:t>
       </w:r>
-      <w:proofErr w:type="spellStart"/>
-      <w:r>
-        <w:fldChar w:fldCharType="begin"/>
-      </w:r>
-      <w:r>
-        <w:instrText xml:space="preserve"> HYPERLINK "http://nickfa.ro" </w:instrText>
-      </w:r>
-      <w:r>
-        <w:fldChar w:fldCharType="separate"/>
-      </w:r>
-      <w:r>
-        <w:rPr>
-          <w:rStyle w:val="Hyperlink"/>
+      <w:hyperlink r:id="rId9" w:history="1">
+        <w:r>
+          <w:rPr>
+            <w:rStyle w:val="Hyperlink"/>
+            <w:szCs w:val="32"/>
+          </w:rPr>
+          <w:t>SuperDisk</w:t>
+        </w:r>
+      </w:hyperlink>
+      <w:r>
+        <w:rPr>
           <w:szCs w:val="32"/>
         </w:rPr>
-        <w:t>SuperDisk</w:t>
-      </w:r>
-      <w:proofErr w:type="spellEnd"/>
-      <w:r>
-        <w:rPr>
-          <w:rStyle w:val="Hyperlink"/>
+        <w:t>” Faro</w:t>
+      </w:r>
+    </w:p>
+    <w:p>
+      <w:pPr>
+        <w:rPr>
           <w:szCs w:val="32"/>
         </w:rPr>
-        <w:fldChar w:fldCharType="end"/>
-      </w:r>
+      </w:pPr>
       <w:r>
         <w:rPr>
           <w:szCs w:val="32"/>
         </w:rPr>
-        <w:t>” Faro</w:t>
-      </w:r>
-    </w:p>
-    <w:p>
-      <w:pPr>
-        <w:rPr>
-          <w:szCs w:val="32"/>
-        </w:rPr>
-      </w:pPr>
-      <w:r>
-        <w:rPr>
-          <w:szCs w:val="32"/>
-        </w:rPr>
+        <w:lastRenderedPageBreak/>
         <w:br w:type="page"/>
       </w:r>
     </w:p>
@@ -2081,12 +1958,12 @@
       <w:pPr>
         <w:pStyle w:val="Heading1"/>
       </w:pPr>
-      <w:bookmarkStart w:id="0" w:name="_Toc35209660"/>
+      <w:bookmarkStart w:id="1" w:name="_Toc35209660"/>
       <w:r>
         <w:lastRenderedPageBreak/>
         <w:t>Prerelease information</w:t>
       </w:r>
-      <w:bookmarkEnd w:id="0"/>
+      <w:bookmarkEnd w:id="1"/>
     </w:p>
     <w:p>
       <w:r>
@@ -2126,12 +2003,12 @@
       <w:pPr>
         <w:pStyle w:val="Heading1"/>
       </w:pPr>
-      <w:bookmarkStart w:id="1" w:name="_Toc35209661"/>
+      <w:bookmarkStart w:id="2" w:name="_Toc35209661"/>
       <w:r>
         <w:lastRenderedPageBreak/>
         <w:t>Glossary</w:t>
       </w:r>
-      <w:bookmarkEnd w:id="1"/>
+      <w:bookmarkEnd w:id="2"/>
     </w:p>
     <w:tbl>
       <w:tblPr>
@@ -2912,12 +2789,7 @@
               <w:t>ticks</w:t>
             </w:r>
             <w:r>
-              <w:t xml:space="preserve"> have to elapse before a ro</w:t>
-            </w:r>
-            <w:bookmarkStart w:id="2" w:name="_GoBack"/>
-            <w:bookmarkEnd w:id="2"/>
-            <w:r>
-              <w:t xml:space="preserve">w is </w:t>
+              <w:t xml:space="preserve"> have to elapse before a row is </w:t>
             </w:r>
             <w:r>
               <w:lastRenderedPageBreak/>
@@ -3004,7 +2876,7 @@
                     <pic:cNvPicPr/>
                   </pic:nvPicPr>
                   <pic:blipFill>
-                    <a:blip r:embed="rId9"/>
+                    <a:blip r:embed="rId10"/>
                     <a:stretch>
                       <a:fillRect/>
                     </a:stretch>
@@ -3144,7 +3016,7 @@
                     <pic:cNvPicPr/>
                   </pic:nvPicPr>
                   <pic:blipFill>
-                    <a:blip r:embed="rId10">
+                    <a:blip r:embed="rId11">
                       <a:extLst>
                         <a:ext uri="{28A0092B-C50C-407E-A947-70E740481C1C}">
                           <a14:useLocalDpi xmlns:a14="http://schemas.microsoft.com/office/drawing/2010/main" val="0"/>
@@ -3222,7 +3094,7 @@
                     <pic:cNvPicPr/>
                   </pic:nvPicPr>
                   <pic:blipFill>
-                    <a:blip r:embed="rId11"/>
+                    <a:blip r:embed="rId12"/>
                     <a:stretch>
                       <a:fillRect/>
                     </a:stretch>
@@ -3332,7 +3204,7 @@
                     <pic:cNvPicPr/>
                   </pic:nvPicPr>
                   <pic:blipFill>
-                    <a:blip r:embed="rId12">
+                    <a:blip r:embed="rId13">
                       <a:extLst>
                         <a:ext uri="{28A0092B-C50C-407E-A947-70E740481C1C}">
                           <a14:useLocalDpi xmlns:a14="http://schemas.microsoft.com/office/drawing/2010/main" val="0"/>
@@ -3491,7 +3363,7 @@
                     <pic:cNvPicPr/>
                   </pic:nvPicPr>
                   <pic:blipFill>
-                    <a:blip r:embed="rId13"/>
+                    <a:blip r:embed="rId14"/>
                     <a:stretch>
                       <a:fillRect/>
                     </a:stretch>
@@ -3541,7 +3413,7 @@
                     <pic:cNvPicPr/>
                   </pic:nvPicPr>
                   <pic:blipFill>
-                    <a:blip r:embed="rId14"/>
+                    <a:blip r:embed="rId15"/>
                     <a:stretch>
                       <a:fillRect/>
                     </a:stretch>
@@ -3617,7 +3489,7 @@
                     <pic:cNvPicPr/>
                   </pic:nvPicPr>
                   <pic:blipFill>
-                    <a:blip r:embed="rId15" cstate="print">
+                    <a:blip r:embed="rId16" cstate="print">
                       <a:extLst>
                         <a:ext uri="{28A0092B-C50C-407E-A947-70E740481C1C}">
                           <a14:useLocalDpi xmlns:a14="http://schemas.microsoft.com/office/drawing/2010/main" val="0"/>
@@ -3707,7 +3579,7 @@
                     <pic:cNvPicPr/>
                   </pic:nvPicPr>
                   <pic:blipFill>
-                    <a:blip r:embed="rId16">
+                    <a:blip r:embed="rId17">
                       <a:extLst>
                         <a:ext uri="{28A0092B-C50C-407E-A947-70E740481C1C}">
                           <a14:useLocalDpi xmlns:a14="http://schemas.microsoft.com/office/drawing/2010/main" val="0"/>
@@ -3910,7 +3782,7 @@
                     <pic:cNvPicPr/>
                   </pic:nvPicPr>
                   <pic:blipFill>
-                    <a:blip r:embed="rId17">
+                    <a:blip r:embed="rId18">
                       <a:extLst>
                         <a:ext uri="{28A0092B-C50C-407E-A947-70E740481C1C}">
                           <a14:useLocalDpi xmlns:a14="http://schemas.microsoft.com/office/drawing/2010/main" val="0"/>
@@ -3984,7 +3856,7 @@
                     <pic:cNvPicPr/>
                   </pic:nvPicPr>
                   <pic:blipFill>
-                    <a:blip r:embed="rId18"/>
+                    <a:blip r:embed="rId19"/>
                     <a:stretch>
                       <a:fillRect/>
                     </a:stretch>
@@ -4067,15 +3939,7 @@
         </w:numPr>
       </w:pPr>
       <w:r>
-        <w:t xml:space="preserve">Export .GB – Assembles your song into a standalone .GB file for playback on an emulator, or real Nintendo </w:t>
-      </w:r>
-      <w:proofErr w:type="spellStart"/>
-      <w:r>
-        <w:t>GameBoy</w:t>
-      </w:r>
-      <w:proofErr w:type="spellEnd"/>
-      <w:r>
-        <w:t>.</w:t>
+        <w:t>Export .GB – Assembles your song into a standalone .GB file for playback on an emulator, or real Nintendo GameBoy.</w:t>
       </w:r>
     </w:p>
     <w:p>
@@ -4086,21 +3950,8 @@
           <w:numId w:val="10"/>
         </w:numPr>
       </w:pPr>
-      <w:proofErr w:type="gramStart"/>
-      <w:r>
-        <w:t>Export .GBS</w:t>
-      </w:r>
-      <w:proofErr w:type="gramEnd"/>
-      <w:r>
-        <w:t xml:space="preserve"> – Assembles your song into a </w:t>
-      </w:r>
-      <w:proofErr w:type="spellStart"/>
-      <w:r>
-        <w:t>standalong</w:t>
-      </w:r>
-      <w:proofErr w:type="spellEnd"/>
-      <w:r>
-        <w:t xml:space="preserve"> .GBS file for playback in a program such as Bleep!</w:t>
+      <w:r>
+        <w:t>Export .GBS – Assembles your song into a standalong .GBS file for playback in a program such as Bleep!</w:t>
       </w:r>
     </w:p>
     <w:p>
@@ -4235,84 +4086,6 @@
             <wp:extent cx="5943600" cy="3646805"/>
             <wp:effectExtent l="0" t="0" r="0" b="0"/>
             <wp:docPr id="13" name="Picture 13"/>
-            <wp:cNvGraphicFramePr>
-              <a:graphicFrameLocks xmlns:a="http://schemas.openxmlformats.org/drawingml/2006/main" noChangeAspect="1"/>
-            </wp:cNvGraphicFramePr>
-            <a:graphic xmlns:a="http://schemas.openxmlformats.org/drawingml/2006/main">
-              <a:graphicData uri="http://schemas.openxmlformats.org/drawingml/2006/picture">
-                <pic:pic xmlns:pic="http://schemas.openxmlformats.org/drawingml/2006/picture">
-                  <pic:nvPicPr>
-                    <pic:cNvPr id="1" name=""/>
-                    <pic:cNvPicPr/>
-                  </pic:nvPicPr>
-                  <pic:blipFill>
-                    <a:blip r:embed="rId19"/>
-                    <a:stretch>
-                      <a:fillRect/>
-                    </a:stretch>
-                  </pic:blipFill>
-                  <pic:spPr>
-                    <a:xfrm>
-                      <a:off x="0" y="0"/>
-                      <a:ext cx="5943600" cy="3646805"/>
-                    </a:xfrm>
-                    <a:prstGeom prst="rect">
-                      <a:avLst/>
-                    </a:prstGeom>
-                  </pic:spPr>
-                </pic:pic>
-              </a:graphicData>
-            </a:graphic>
-          </wp:inline>
-        </w:drawing>
-      </w:r>
-    </w:p>
-    <w:p>
-      <w:r>
-        <w:t xml:space="preserve">The </w:t>
-      </w:r>
-      <w:r>
-        <w:rPr>
-          <w:b/>
-          <w:bCs/>
-        </w:rPr>
-        <w:t>general</w:t>
-      </w:r>
-      <w:r>
-        <w:t xml:space="preserve"> tab specifies the name, artist, and tempo of your song. Name and artist are limited to 255 characters. Tempo is limited to a value between 0 and 20.</w:t>
-      </w:r>
-    </w:p>
-    <w:p>
-      <w:r>
-        <w:t>Tempo is actually an inverse relationship to the speed of the song—a higher value results in a slower song.</w:t>
-      </w:r>
-    </w:p>
-    <w:p>
-      <w:r>
-        <w:br w:type="page"/>
-      </w:r>
-    </w:p>
-    <w:p>
-      <w:pPr>
-        <w:pStyle w:val="Heading2"/>
-      </w:pPr>
-      <w:bookmarkStart w:id="15" w:name="_Toc35209669"/>
-      <w:r>
-        <w:lastRenderedPageBreak/>
-        <w:t>Instruments</w:t>
-      </w:r>
-      <w:bookmarkEnd w:id="15"/>
-    </w:p>
-    <w:p>
-      <w:r>
-        <w:rPr>
-          <w:noProof/>
-        </w:rPr>
-        <w:drawing>
-          <wp:inline distT="0" distB="0" distL="0" distR="0" wp14:anchorId="6B96A282" wp14:editId="4458CA43">
-            <wp:extent cx="5943600" cy="3646805"/>
-            <wp:effectExtent l="0" t="0" r="0" b="0"/>
-            <wp:docPr id="27" name="Picture 27"/>
             <wp:cNvGraphicFramePr>
               <a:graphicFrameLocks xmlns:a="http://schemas.openxmlformats.org/drawingml/2006/main" noChangeAspect="1"/>
             </wp:cNvGraphicFramePr>
@@ -4346,365 +4119,40 @@
       </w:r>
     </w:p>
     <w:p>
-      <w:pPr>
-        <w:pStyle w:val="ListParagraph"/>
-        <w:numPr>
-          <w:ilvl w:val="0"/>
-          <w:numId w:val="11"/>
-        </w:numPr>
-      </w:pPr>
-      <w:r>
-        <w:t>Instrument number – This selects which instrument to edit. Ranges from 1-15.</w:t>
-      </w:r>
-    </w:p>
-    <w:p>
-      <w:pPr>
-        <w:pStyle w:val="ListParagraph"/>
-        <w:numPr>
-          <w:ilvl w:val="0"/>
-          <w:numId w:val="11"/>
-        </w:numPr>
-      </w:pPr>
-      <w:r>
-        <w:t xml:space="preserve">Instrument name – This is the name for the instrument. It is shown in the instrument </w:t>
-      </w:r>
-      <w:proofErr w:type="spellStart"/>
-      <w:r>
-        <w:t>combobox</w:t>
-      </w:r>
-      <w:proofErr w:type="spellEnd"/>
-      <w:r>
-        <w:t xml:space="preserve"> in the </w:t>
-      </w:r>
-      <w:hyperlink w:anchor="_Toolbar" w:history="1">
-        <w:r>
-          <w:rPr>
-            <w:rStyle w:val="Hyperlink"/>
-          </w:rPr>
-          <w:t>toolbar</w:t>
-        </w:r>
-      </w:hyperlink>
-      <w:r>
-        <w:t xml:space="preserve"> and the </w:t>
-      </w:r>
-      <w:hyperlink w:anchor="_Song_components" w:history="1">
-        <w:r>
-          <w:rPr>
-            <w:rStyle w:val="Hyperlink"/>
-          </w:rPr>
-          <w:t>song components</w:t>
-        </w:r>
-      </w:hyperlink>
-      <w:r>
-        <w:t>.</w:t>
-      </w:r>
-    </w:p>
-    <w:p>
-      <w:pPr>
-        <w:pStyle w:val="ListParagraph"/>
-        <w:numPr>
-          <w:ilvl w:val="0"/>
-          <w:numId w:val="11"/>
-        </w:numPr>
-      </w:pPr>
-      <w:r>
-        <w:t xml:space="preserve">Instrument type – Selects which “type” of instrument this instrument is. Can be </w:t>
+      <w:r>
+        <w:t xml:space="preserve">The </w:t>
       </w:r>
       <w:r>
         <w:rPr>
           <w:b/>
           <w:bCs/>
         </w:rPr>
-        <w:t>square</w:t>
-      </w:r>
-      <w:r>
-        <w:t xml:space="preserve">, for instruments to be played on the duty channels, </w:t>
-      </w:r>
-      <w:r>
-        <w:rPr>
-          <w:b/>
-          <w:bCs/>
-        </w:rPr>
-        <w:t>wave</w:t>
-      </w:r>
-      <w:r>
-        <w:t xml:space="preserve">, for instruments to be played on the wave channel, and </w:t>
-      </w:r>
-      <w:r>
-        <w:rPr>
-          <w:b/>
-          <w:bCs/>
-        </w:rPr>
-        <w:t>noise</w:t>
-      </w:r>
-      <w:r>
-        <w:t>, for instruments to be played on the noise channel.</w:t>
-      </w:r>
-    </w:p>
-    <w:p>
-      <w:pPr>
-        <w:pStyle w:val="ListParagraph"/>
-        <w:numPr>
-          <w:ilvl w:val="0"/>
-          <w:numId w:val="11"/>
-        </w:numPr>
-      </w:pPr>
-      <w:r>
-        <w:t>Length – When enabled, a playing note will be cut off immediately at a specific length.</w:t>
-      </w:r>
-    </w:p>
-    <w:p>
-      <w:pPr>
-        <w:pStyle w:val="ListParagraph"/>
-        <w:numPr>
-          <w:ilvl w:val="0"/>
-          <w:numId w:val="11"/>
-        </w:numPr>
-      </w:pPr>
-      <w:r>
-        <w:t>Test C-5 – Plays a test note for a few seconds to test what the instruments will sound like.</w:t>
-      </w:r>
-    </w:p>
-    <w:p>
-      <w:pPr>
-        <w:pStyle w:val="ListParagraph"/>
-        <w:numPr>
-          <w:ilvl w:val="0"/>
-          <w:numId w:val="11"/>
-        </w:numPr>
-      </w:pPr>
-      <w:r>
-        <w:t>Import/Export buttons – Used to import or export an instrument’s settings to/from a file</w:t>
-      </w:r>
-    </w:p>
-    <w:p>
-      <w:pPr>
-        <w:pStyle w:val="ListParagraph"/>
-        <w:numPr>
-          <w:ilvl w:val="0"/>
-          <w:numId w:val="11"/>
-        </w:numPr>
-      </w:pPr>
-      <w:r>
-        <w:t>Sweep time – Selects the “sweep time” for the note to take. The greater the value, the slower the sweep.</w:t>
-      </w:r>
-    </w:p>
-    <w:p>
-      <w:pPr>
-        <w:pStyle w:val="ListParagraph"/>
-        <w:numPr>
-          <w:ilvl w:val="0"/>
-          <w:numId w:val="11"/>
-        </w:numPr>
-      </w:pPr>
+        <w:t>general</w:t>
+      </w:r>
+      <w:r>
+        <w:t xml:space="preserve"> tab specifies the name, artist, and tempo of your song. Name and artist are limited to 255 characters. Tempo is limited to a value between 0 and 20.</w:t>
+      </w:r>
+    </w:p>
+    <w:p>
+      <w:r>
+        <w:t>Tempo is actually an inverse relationship to the speed of the song—a higher value results in a slower song.</w:t>
+      </w:r>
+    </w:p>
+    <w:p>
+      <w:r>
+        <w:br w:type="page"/>
+      </w:r>
+    </w:p>
+    <w:p>
+      <w:pPr>
+        <w:pStyle w:val="Heading2"/>
+      </w:pPr>
+      <w:bookmarkStart w:id="15" w:name="_Toc35209669"/>
       <w:r>
         <w:lastRenderedPageBreak/>
-        <w:t>Sweep direction – S</w:t>
-      </w:r>
-      <w:r>
-        <w:t>elects the direction of sweep for the note to take.</w:t>
-      </w:r>
-      <w:r>
-        <w:t xml:space="preserve"> Up portamentos the note up, down portamentos it down.</w:t>
-      </w:r>
-    </w:p>
-    <w:p>
-      <w:pPr>
-        <w:pStyle w:val="ListParagraph"/>
-        <w:numPr>
-          <w:ilvl w:val="0"/>
-          <w:numId w:val="11"/>
-        </w:numPr>
-      </w:pPr>
-      <w:r>
-        <w:t xml:space="preserve">Sweep size – </w:t>
-      </w:r>
-      <w:r>
-        <w:t>Selects the magnitude of sweep for the note to take</w:t>
-      </w:r>
-      <w:r>
-        <w:t xml:space="preserve"> per “tick” as specified by sweep time.</w:t>
-      </w:r>
-    </w:p>
-    <w:p>
-      <w:pPr>
-        <w:pStyle w:val="ListParagraph"/>
-        <w:numPr>
-          <w:ilvl w:val="0"/>
-          <w:numId w:val="11"/>
-        </w:numPr>
-      </w:pPr>
-      <w:r>
-        <w:t>Duty – Selects the timbre of note to play. Each one sounds different, and they are useful when you don’t want both of the duty channels to clash with one another.</w:t>
-      </w:r>
-    </w:p>
-    <w:p>
-      <w:pPr>
-        <w:pStyle w:val="ListParagraph"/>
-        <w:numPr>
-          <w:ilvl w:val="0"/>
-          <w:numId w:val="11"/>
-        </w:numPr>
-      </w:pPr>
-      <w:r>
-        <w:t xml:space="preserve">Start vol – Selects the starting volume for the envelope. When there’s no change on the envelope, this functions simply as the volume for the note unless overridden by a </w:t>
-      </w:r>
-      <w:hyperlink w:anchor="_Effect_reference" w:history="1">
-        <w:r>
-          <w:rPr>
-            <w:rStyle w:val="Hyperlink"/>
-          </w:rPr>
-          <w:t>volume effect command</w:t>
-        </w:r>
-      </w:hyperlink>
-      <w:r>
-        <w:t>.</w:t>
-      </w:r>
-    </w:p>
-    <w:p>
-      <w:pPr>
-        <w:pStyle w:val="ListParagraph"/>
-        <w:numPr>
-          <w:ilvl w:val="0"/>
-          <w:numId w:val="11"/>
-        </w:numPr>
-      </w:pPr>
-      <w:r>
-        <w:t>Direction – This specifies which direction for the envelope to go. Upward and volume will increase with time, downward and volume will decrease with time.</w:t>
-      </w:r>
-    </w:p>
-    <w:p>
-      <w:pPr>
-        <w:pStyle w:val="ListParagraph"/>
-        <w:numPr>
-          <w:ilvl w:val="0"/>
-          <w:numId w:val="11"/>
-        </w:numPr>
-      </w:pPr>
-      <w:r>
-        <w:t>Change – This specifies how steep the envelope will be. The higher the value, the quicker the note will fade in or out.</w:t>
-      </w:r>
-    </w:p>
-    <w:p>
-      <w:pPr>
-        <w:pStyle w:val="ListParagraph"/>
-        <w:numPr>
-          <w:ilvl w:val="0"/>
-          <w:numId w:val="11"/>
-        </w:numPr>
-      </w:pPr>
-      <w:r>
-        <w:t xml:space="preserve">Wave volume – Specifies at what volume a wave instrument shall play unless overridden by a </w:t>
-      </w:r>
-      <w:hyperlink w:anchor="_Effect_reference" w:history="1">
-        <w:r>
-          <w:rPr>
-            <w:rStyle w:val="Hyperlink"/>
-          </w:rPr>
-          <w:t>volume effect command</w:t>
-        </w:r>
-      </w:hyperlink>
-      <w:r>
-        <w:t>. There are only 3 possible values here, as the wave channel’s volume interface is more limited than the other channels.</w:t>
-      </w:r>
-    </w:p>
-    <w:p>
-      <w:pPr>
-        <w:pStyle w:val="ListParagraph"/>
-        <w:numPr>
-          <w:ilvl w:val="0"/>
-          <w:numId w:val="11"/>
-        </w:numPr>
-      </w:pPr>
-      <w:r>
-        <w:t xml:space="preserve">Waveform – Specifies which waveform should play as part of this instrument. See </w:t>
-      </w:r>
-      <w:hyperlink w:anchor="_Waves" w:history="1">
-        <w:r>
-          <w:rPr>
-            <w:rStyle w:val="Hyperlink"/>
-          </w:rPr>
-          <w:t>waves</w:t>
-        </w:r>
-      </w:hyperlink>
-      <w:r>
-        <w:t>.</w:t>
-      </w:r>
-    </w:p>
-    <w:p>
-      <w:pPr>
-        <w:pStyle w:val="ListParagraph"/>
-        <w:numPr>
-          <w:ilvl w:val="0"/>
-          <w:numId w:val="11"/>
-        </w:numPr>
-      </w:pPr>
-      <w:r>
-        <w:t>Shift clock mask – A component of the noise generation algorithm. Tweak it however you want.</w:t>
-      </w:r>
-    </w:p>
-    <w:p>
-      <w:pPr>
-        <w:pStyle w:val="ListParagraph"/>
-        <w:numPr>
-          <w:ilvl w:val="0"/>
-          <w:numId w:val="11"/>
-        </w:numPr>
-      </w:pPr>
-      <w:r>
-        <w:t>Dividing ratio – A component of the noise generation algorithm. Tweak it however you want.</w:t>
-      </w:r>
-    </w:p>
-    <w:p>
-      <w:pPr>
-        <w:pStyle w:val="ListParagraph"/>
-        <w:numPr>
-          <w:ilvl w:val="0"/>
-          <w:numId w:val="11"/>
-        </w:numPr>
-      </w:pPr>
-      <w:r>
-        <w:t>7-bit counter – When checked, the instrument will sound more like a musical tone rather than noise.</w:t>
-      </w:r>
-    </w:p>
-    <w:p>
-      <w:pPr>
-        <w:pStyle w:val="ListParagraph"/>
-        <w:numPr>
-          <w:ilvl w:val="0"/>
-          <w:numId w:val="11"/>
-        </w:numPr>
-      </w:pPr>
-      <w:r>
-        <w:t>Randomize – Rather than manually tweaking the sliders, you can click this button until you hear something you like.</w:t>
-      </w:r>
-      <w:r>
-        <w:t xml:space="preserve"> Plays a random configuration of sliders</w:t>
-      </w:r>
-      <w:r>
-        <w:t>, with a random length,</w:t>
-      </w:r>
-      <w:r>
-        <w:t xml:space="preserve"> at a random pitch.</w:t>
-      </w:r>
-    </w:p>
-    <w:p>
-      <w:r>
-        <w:br w:type="page"/>
-      </w:r>
-    </w:p>
-    <w:p>
-      <w:pPr>
-        <w:pStyle w:val="Heading2"/>
-      </w:pPr>
-      <w:bookmarkStart w:id="16" w:name="_Waves"/>
-      <w:bookmarkStart w:id="17" w:name="_Toc35209670"/>
-      <w:bookmarkEnd w:id="16"/>
-      <w:r>
-        <w:lastRenderedPageBreak/>
-        <w:t>Waves</w:t>
-      </w:r>
-      <w:bookmarkEnd w:id="17"/>
+        <w:t>Instruments</w:t>
+      </w:r>
+      <w:bookmarkEnd w:id="15"/>
     </w:p>
     <w:p>
       <w:r>
@@ -4712,10 +4160,10 @@
           <w:noProof/>
         </w:rPr>
         <w:drawing>
-          <wp:inline distT="0" distB="0" distL="0" distR="0" wp14:anchorId="2980FAE1" wp14:editId="1B8464EC">
+          <wp:inline distT="0" distB="0" distL="0" distR="0" wp14:anchorId="6B96A282" wp14:editId="4458CA43">
             <wp:extent cx="5943600" cy="3646805"/>
             <wp:effectExtent l="0" t="0" r="0" b="0"/>
-            <wp:docPr id="26" name="Picture 26"/>
+            <wp:docPr id="27" name="Picture 27"/>
             <wp:cNvGraphicFramePr>
               <a:graphicFrameLocks xmlns:a="http://schemas.openxmlformats.org/drawingml/2006/main" noChangeAspect="1"/>
             </wp:cNvGraphicFramePr>
@@ -4749,29 +4197,341 @@
       </w:r>
     </w:p>
     <w:p>
-      <w:r>
-        <w:t xml:space="preserve">The </w:t>
+      <w:pPr>
+        <w:pStyle w:val="ListParagraph"/>
+        <w:numPr>
+          <w:ilvl w:val="0"/>
+          <w:numId w:val="11"/>
+        </w:numPr>
+      </w:pPr>
+      <w:r>
+        <w:t>Instrument number – This selects which instrument to edit. Ranges from 1-15.</w:t>
+      </w:r>
+    </w:p>
+    <w:p>
+      <w:pPr>
+        <w:pStyle w:val="ListParagraph"/>
+        <w:numPr>
+          <w:ilvl w:val="0"/>
+          <w:numId w:val="11"/>
+        </w:numPr>
+      </w:pPr>
+      <w:r>
+        <w:t xml:space="preserve">Instrument name – This is the name for the instrument. It is shown in the instrument combobox in the </w:t>
+      </w:r>
+      <w:hyperlink w:anchor="_Toolbar" w:history="1">
+        <w:r>
+          <w:rPr>
+            <w:rStyle w:val="Hyperlink"/>
+          </w:rPr>
+          <w:t>toolbar</w:t>
+        </w:r>
+      </w:hyperlink>
+      <w:r>
+        <w:t xml:space="preserve"> and the </w:t>
+      </w:r>
+      <w:hyperlink w:anchor="_Song_components" w:history="1">
+        <w:r>
+          <w:rPr>
+            <w:rStyle w:val="Hyperlink"/>
+          </w:rPr>
+          <w:t>song components</w:t>
+        </w:r>
+      </w:hyperlink>
+      <w:r>
+        <w:t>.</w:t>
+      </w:r>
+    </w:p>
+    <w:p>
+      <w:pPr>
+        <w:pStyle w:val="ListParagraph"/>
+        <w:numPr>
+          <w:ilvl w:val="0"/>
+          <w:numId w:val="11"/>
+        </w:numPr>
+      </w:pPr>
+      <w:r>
+        <w:t xml:space="preserve">Instrument type – Selects which “type” of instrument this instrument is. Can be </w:t>
       </w:r>
       <w:r>
         <w:rPr>
           <w:b/>
           <w:bCs/>
         </w:rPr>
-        <w:t>waves</w:t>
-      </w:r>
-      <w:r>
-        <w:t xml:space="preserve"> tab allows you to edit </w:t>
+        <w:t>square</w:t>
+      </w:r>
+      <w:r>
+        <w:t xml:space="preserve">, for instruments to be played on the duty channels, </w:t>
       </w:r>
       <w:r>
         <w:rPr>
           <w:b/>
           <w:bCs/>
         </w:rPr>
-        <w:t>waveforms</w:t>
-      </w:r>
-      <w:r>
-        <w:t xml:space="preserve"> for use by instruments. Use the spinner to select which wave you want to edit, and draw manually with the mouse in the displayed waveform viewer. Waves can also be imported and exported to files.</w:t>
-      </w:r>
+        <w:t>wave</w:t>
+      </w:r>
+      <w:r>
+        <w:t xml:space="preserve">, for instruments to be played on the wave channel, and </w:t>
+      </w:r>
+      <w:r>
+        <w:rPr>
+          <w:b/>
+          <w:bCs/>
+        </w:rPr>
+        <w:t>noise</w:t>
+      </w:r>
+      <w:r>
+        <w:t>, for instruments to be played on the noise channel.</w:t>
+      </w:r>
+    </w:p>
+    <w:p>
+      <w:pPr>
+        <w:pStyle w:val="ListParagraph"/>
+        <w:numPr>
+          <w:ilvl w:val="0"/>
+          <w:numId w:val="11"/>
+        </w:numPr>
+      </w:pPr>
+      <w:r>
+        <w:t>Length – When enabled, a playing note will be cut off immediately at a specific length.</w:t>
+      </w:r>
+    </w:p>
+    <w:p>
+      <w:pPr>
+        <w:pStyle w:val="ListParagraph"/>
+        <w:numPr>
+          <w:ilvl w:val="0"/>
+          <w:numId w:val="11"/>
+        </w:numPr>
+      </w:pPr>
+      <w:r>
+        <w:t>Test C-5 – Plays a test note for a few seconds to test what the instruments will sound like.</w:t>
+      </w:r>
+    </w:p>
+    <w:p>
+      <w:pPr>
+        <w:pStyle w:val="ListParagraph"/>
+        <w:numPr>
+          <w:ilvl w:val="0"/>
+          <w:numId w:val="11"/>
+        </w:numPr>
+      </w:pPr>
+      <w:r>
+        <w:t>Import/Export buttons – Used to import or export an instrument’s settings to/from a file</w:t>
+      </w:r>
+    </w:p>
+    <w:p>
+      <w:pPr>
+        <w:pStyle w:val="ListParagraph"/>
+        <w:numPr>
+          <w:ilvl w:val="0"/>
+          <w:numId w:val="11"/>
+        </w:numPr>
+      </w:pPr>
+      <w:r>
+        <w:t>Sweep time – Selects the “sweep time” for the note to take. The greater the value, the slower the sweep.</w:t>
+      </w:r>
+    </w:p>
+    <w:p>
+      <w:pPr>
+        <w:pStyle w:val="ListParagraph"/>
+        <w:numPr>
+          <w:ilvl w:val="0"/>
+          <w:numId w:val="11"/>
+        </w:numPr>
+      </w:pPr>
+      <w:r>
+        <w:lastRenderedPageBreak/>
+        <w:t>Sweep direction – S</w:t>
+      </w:r>
+      <w:r>
+        <w:t>elects the direction of sweep for the note to take.</w:t>
+      </w:r>
+      <w:r>
+        <w:t xml:space="preserve"> Up portamentos the note up, down portamentos it down.</w:t>
+      </w:r>
+    </w:p>
+    <w:p>
+      <w:pPr>
+        <w:pStyle w:val="ListParagraph"/>
+        <w:numPr>
+          <w:ilvl w:val="0"/>
+          <w:numId w:val="11"/>
+        </w:numPr>
+      </w:pPr>
+      <w:r>
+        <w:t xml:space="preserve">Sweep size – </w:t>
+      </w:r>
+      <w:r>
+        <w:t>Selects the magnitude of sweep for the note to take</w:t>
+      </w:r>
+      <w:r>
+        <w:t xml:space="preserve"> per “tick” as specified by sweep time.</w:t>
+      </w:r>
+    </w:p>
+    <w:p>
+      <w:pPr>
+        <w:pStyle w:val="ListParagraph"/>
+        <w:numPr>
+          <w:ilvl w:val="0"/>
+          <w:numId w:val="11"/>
+        </w:numPr>
+      </w:pPr>
+      <w:r>
+        <w:t>Duty – Selects the timbre of note to play. Each one sounds different, and they are useful when you don’t want both of the duty channels to clash with one another.</w:t>
+      </w:r>
+    </w:p>
+    <w:p>
+      <w:pPr>
+        <w:pStyle w:val="ListParagraph"/>
+        <w:numPr>
+          <w:ilvl w:val="0"/>
+          <w:numId w:val="11"/>
+        </w:numPr>
+      </w:pPr>
+      <w:r>
+        <w:t xml:space="preserve">Start vol – Selects the starting volume for the envelope. When there’s no change on the envelope, this functions simply as the volume for the note unless overridden by a </w:t>
+      </w:r>
+      <w:hyperlink w:anchor="_Effect_reference" w:history="1">
+        <w:r>
+          <w:rPr>
+            <w:rStyle w:val="Hyperlink"/>
+          </w:rPr>
+          <w:t>volume effect command</w:t>
+        </w:r>
+      </w:hyperlink>
+      <w:r>
+        <w:t>.</w:t>
+      </w:r>
+    </w:p>
+    <w:p>
+      <w:pPr>
+        <w:pStyle w:val="ListParagraph"/>
+        <w:numPr>
+          <w:ilvl w:val="0"/>
+          <w:numId w:val="11"/>
+        </w:numPr>
+      </w:pPr>
+      <w:r>
+        <w:t>Direction – This specifies which direction for the envelope to go. Upward and volume will increase with time, downward and volume will decrease with time.</w:t>
+      </w:r>
+    </w:p>
+    <w:p>
+      <w:pPr>
+        <w:pStyle w:val="ListParagraph"/>
+        <w:numPr>
+          <w:ilvl w:val="0"/>
+          <w:numId w:val="11"/>
+        </w:numPr>
+      </w:pPr>
+      <w:r>
+        <w:t>Change – This specifies how steep the envelope will be. The higher the value, the quicker the note will fade in or out.</w:t>
+      </w:r>
+    </w:p>
+    <w:p>
+      <w:pPr>
+        <w:pStyle w:val="ListParagraph"/>
+        <w:numPr>
+          <w:ilvl w:val="0"/>
+          <w:numId w:val="11"/>
+        </w:numPr>
+      </w:pPr>
+      <w:r>
+        <w:t xml:space="preserve">Wave volume – Specifies at what volume a wave instrument shall play unless overridden by a </w:t>
+      </w:r>
+      <w:hyperlink w:anchor="_Effect_reference" w:history="1">
+        <w:r>
+          <w:rPr>
+            <w:rStyle w:val="Hyperlink"/>
+          </w:rPr>
+          <w:t>volume effect command</w:t>
+        </w:r>
+      </w:hyperlink>
+      <w:r>
+        <w:t>. There are only 3 possible values here, as the wave channel’s volume interface is more limited than the other channels.</w:t>
+      </w:r>
+    </w:p>
+    <w:p>
+      <w:pPr>
+        <w:pStyle w:val="ListParagraph"/>
+        <w:numPr>
+          <w:ilvl w:val="0"/>
+          <w:numId w:val="11"/>
+        </w:numPr>
+      </w:pPr>
+      <w:r>
+        <w:t xml:space="preserve">Waveform – Specifies which waveform should play as part of this instrument. See </w:t>
+      </w:r>
+      <w:hyperlink w:anchor="_Waves" w:history="1">
+        <w:r>
+          <w:rPr>
+            <w:rStyle w:val="Hyperlink"/>
+          </w:rPr>
+          <w:t>waves</w:t>
+        </w:r>
+      </w:hyperlink>
+      <w:r>
+        <w:t>.</w:t>
+      </w:r>
+    </w:p>
+    <w:p>
+      <w:pPr>
+        <w:pStyle w:val="ListParagraph"/>
+        <w:numPr>
+          <w:ilvl w:val="0"/>
+          <w:numId w:val="11"/>
+        </w:numPr>
+      </w:pPr>
+      <w:r>
+        <w:t>Shift clock mask – A component of the noise generation algorithm. Tweak it however you want.</w:t>
+      </w:r>
+    </w:p>
+    <w:p>
+      <w:pPr>
+        <w:pStyle w:val="ListParagraph"/>
+        <w:numPr>
+          <w:ilvl w:val="0"/>
+          <w:numId w:val="11"/>
+        </w:numPr>
+      </w:pPr>
+      <w:r>
+        <w:t>Dividing ratio – A component of the noise generation algorithm. Tweak it however you want.</w:t>
+      </w:r>
+    </w:p>
+    <w:p>
+      <w:pPr>
+        <w:pStyle w:val="ListParagraph"/>
+        <w:numPr>
+          <w:ilvl w:val="0"/>
+          <w:numId w:val="11"/>
+        </w:numPr>
+      </w:pPr>
+      <w:r>
+        <w:t>7-bit counter – When checked, the instrument will sound more like a musical tone rather than noise.</w:t>
+      </w:r>
+    </w:p>
+    <w:p>
+      <w:pPr>
+        <w:pStyle w:val="ListParagraph"/>
+        <w:numPr>
+          <w:ilvl w:val="0"/>
+          <w:numId w:val="11"/>
+        </w:numPr>
+      </w:pPr>
+      <w:r>
+        <w:t>Randomize – Rather than manually tweaking the sliders, you can click this button until you hear something you like.</w:t>
+      </w:r>
+      <w:r>
+        <w:t xml:space="preserve"> Plays a random configuration of sliders</w:t>
+      </w:r>
+      <w:r>
+        <w:t>, with a random length,</w:t>
+      </w:r>
+      <w:r>
+        <w:t xml:space="preserve"> at a random pitch.</w:t>
+      </w:r>
+    </w:p>
+    <w:p>
       <w:r>
         <w:br w:type="page"/>
       </w:r>
@@ -4780,12 +4540,14 @@
       <w:pPr>
         <w:pStyle w:val="Heading2"/>
       </w:pPr>
-      <w:bookmarkStart w:id="18" w:name="_Toc35209671"/>
+      <w:bookmarkStart w:id="16" w:name="_Waves"/>
+      <w:bookmarkStart w:id="17" w:name="_Toc35209670"/>
+      <w:bookmarkEnd w:id="16"/>
       <w:r>
         <w:lastRenderedPageBreak/>
-        <w:t>Comments</w:t>
-      </w:r>
-      <w:bookmarkEnd w:id="18"/>
+        <w:t>Waves</w:t>
+      </w:r>
+      <w:bookmarkEnd w:id="17"/>
     </w:p>
     <w:p>
       <w:r>
@@ -4793,10 +4555,10 @@
           <w:noProof/>
         </w:rPr>
         <w:drawing>
-          <wp:inline distT="0" distB="0" distL="0" distR="0" wp14:anchorId="2E43E09A" wp14:editId="775FF10A">
+          <wp:inline distT="0" distB="0" distL="0" distR="0" wp14:anchorId="2980FAE1" wp14:editId="1B8464EC">
             <wp:extent cx="5943600" cy="3646805"/>
             <wp:effectExtent l="0" t="0" r="0" b="0"/>
-            <wp:docPr id="25" name="Picture 25"/>
+            <wp:docPr id="26" name="Picture 26"/>
             <wp:cNvGraphicFramePr>
               <a:graphicFrameLocks xmlns:a="http://schemas.openxmlformats.org/drawingml/2006/main" noChangeAspect="1"/>
             </wp:cNvGraphicFramePr>
@@ -4838,13 +4600,21 @@
           <w:b/>
           <w:bCs/>
         </w:rPr>
-        <w:t>comments</w:t>
-      </w:r>
-      <w:r>
-        <w:t xml:space="preserve"> tab allows you to include a comment section with your song, allow for acknowledgements, contact information, or anything you want, limited to 255 characters.</w:t>
-      </w:r>
-    </w:p>
-    <w:p>
+        <w:t>waves</w:t>
+      </w:r>
+      <w:r>
+        <w:t xml:space="preserve"> tab allows you to edit </w:t>
+      </w:r>
+      <w:r>
+        <w:rPr>
+          <w:b/>
+          <w:bCs/>
+        </w:rPr>
+        <w:t>waveforms</w:t>
+      </w:r>
+      <w:r>
+        <w:t xml:space="preserve"> for use by instruments. Use the spinner to select which wave you want to edit, and draw manually with the mouse in the displayed waveform viewer. Waves can also be imported and exported to files.</w:t>
+      </w:r>
       <w:r>
         <w:br w:type="page"/>
       </w:r>
@@ -4853,30 +4623,23 @@
       <w:pPr>
         <w:pStyle w:val="Heading2"/>
       </w:pPr>
-      <w:bookmarkStart w:id="19" w:name="_Effect_editor"/>
-      <w:bookmarkStart w:id="20" w:name="_Toc35209672"/>
-      <w:bookmarkEnd w:id="19"/>
+      <w:bookmarkStart w:id="18" w:name="_Toc35209671"/>
       <w:r>
         <w:lastRenderedPageBreak/>
-        <w:t>Effect editor</w:t>
-      </w:r>
-      <w:bookmarkEnd w:id="20"/>
-    </w:p>
-    <w:p>
-      <w:pPr>
+        <w:t>Comments</w:t>
+      </w:r>
+      <w:bookmarkEnd w:id="18"/>
+    </w:p>
+    <w:p>
+      <w:r>
         <w:rPr>
           <w:noProof/>
         </w:rPr>
-      </w:pPr>
-      <w:r>
-        <w:rPr>
-          <w:noProof/>
-        </w:rPr>
         <w:drawing>
-          <wp:inline distT="0" distB="0" distL="0" distR="0" wp14:anchorId="56FFCAB5" wp14:editId="28B43B91">
-            <wp:extent cx="2743200" cy="1835465"/>
+          <wp:inline distT="0" distB="0" distL="0" distR="0" wp14:anchorId="2E43E09A" wp14:editId="775FF10A">
+            <wp:extent cx="5943600" cy="3646805"/>
             <wp:effectExtent l="0" t="0" r="0" b="0"/>
-            <wp:docPr id="29" name="Picture 29"/>
+            <wp:docPr id="25" name="Picture 25"/>
             <wp:cNvGraphicFramePr>
               <a:graphicFrameLocks xmlns:a="http://schemas.openxmlformats.org/drawingml/2006/main" noChangeAspect="1"/>
             </wp:cNvGraphicFramePr>
@@ -4896,7 +4659,7 @@
                   <pic:spPr>
                     <a:xfrm>
                       <a:off x="0" y="0"/>
-                      <a:ext cx="2752697" cy="1841819"/>
+                      <a:ext cx="5943600" cy="3646805"/>
                     </a:xfrm>
                     <a:prstGeom prst="rect">
                       <a:avLst/>
@@ -4908,21 +4671,55 @@
           </wp:inline>
         </w:drawing>
       </w:r>
-      <w:r>
+    </w:p>
+    <w:p>
+      <w:r>
+        <w:t xml:space="preserve">The </w:t>
+      </w:r>
+      <w:r>
+        <w:rPr>
+          <w:b/>
+          <w:bCs/>
+        </w:rPr>
+        <w:t>comments</w:t>
+      </w:r>
+      <w:r>
+        <w:t xml:space="preserve"> tab allows you to include a comment section with your song, allow for acknowledgements, contact information, or anything you want, limited to 255 characters.</w:t>
+      </w:r>
+    </w:p>
+    <w:p>
+      <w:r>
+        <w:br w:type="page"/>
+      </w:r>
+    </w:p>
+    <w:p>
+      <w:pPr>
+        <w:pStyle w:val="Heading2"/>
+      </w:pPr>
+      <w:bookmarkStart w:id="19" w:name="_Effect_editor"/>
+      <w:bookmarkStart w:id="20" w:name="_Toc35209672"/>
+      <w:bookmarkEnd w:id="19"/>
+      <w:r>
+        <w:lastRenderedPageBreak/>
+        <w:t>Effect editor</w:t>
+      </w:r>
+      <w:bookmarkEnd w:id="20"/>
+    </w:p>
+    <w:p>
+      <w:pPr>
         <w:rPr>
           <w:noProof/>
         </w:rPr>
-        <w:t xml:space="preserve"> </w:t>
-      </w:r>
+      </w:pPr>
       <w:r>
         <w:rPr>
           <w:noProof/>
         </w:rPr>
         <w:drawing>
-          <wp:inline distT="0" distB="0" distL="0" distR="0" wp14:anchorId="05223E1B" wp14:editId="5F4BA8C6">
+          <wp:inline distT="0" distB="0" distL="0" distR="0" wp14:anchorId="56FFCAB5" wp14:editId="28B43B91">
             <wp:extent cx="2743200" cy="1835465"/>
             <wp:effectExtent l="0" t="0" r="0" b="0"/>
-            <wp:docPr id="33" name="Picture 33"/>
+            <wp:docPr id="29" name="Picture 29"/>
             <wp:cNvGraphicFramePr>
               <a:graphicFrameLocks xmlns:a="http://schemas.openxmlformats.org/drawingml/2006/main" noChangeAspect="1"/>
             </wp:cNvGraphicFramePr>
@@ -4942,7 +4739,7 @@
                   <pic:spPr>
                     <a:xfrm>
                       <a:off x="0" y="0"/>
-                      <a:ext cx="2768305" cy="1852263"/>
+                      <a:ext cx="2752697" cy="1841819"/>
                     </a:xfrm>
                     <a:prstGeom prst="rect">
                       <a:avLst/>
@@ -4954,17 +4751,21 @@
           </wp:inline>
         </w:drawing>
       </w:r>
-    </w:p>
-    <w:p>
       <w:r>
         <w:rPr>
           <w:noProof/>
         </w:rPr>
+        <w:t xml:space="preserve"> </w:t>
+      </w:r>
+      <w:r>
+        <w:rPr>
+          <w:noProof/>
+        </w:rPr>
         <w:drawing>
-          <wp:inline distT="0" distB="0" distL="0" distR="0" wp14:anchorId="102EAD82" wp14:editId="47472976">
-            <wp:extent cx="2781300" cy="2268746"/>
+          <wp:inline distT="0" distB="0" distL="0" distR="0" wp14:anchorId="05223E1B" wp14:editId="5F4BA8C6">
+            <wp:extent cx="2743200" cy="1835465"/>
             <wp:effectExtent l="0" t="0" r="0" b="0"/>
-            <wp:docPr id="31" name="Picture 31"/>
+            <wp:docPr id="33" name="Picture 33"/>
             <wp:cNvGraphicFramePr>
               <a:graphicFrameLocks xmlns:a="http://schemas.openxmlformats.org/drawingml/2006/main" noChangeAspect="1"/>
             </wp:cNvGraphicFramePr>
@@ -4984,7 +4785,7 @@
                   <pic:spPr>
                     <a:xfrm>
                       <a:off x="0" y="0"/>
-                      <a:ext cx="2792747" cy="2278083"/>
+                      <a:ext cx="2768305" cy="1852263"/>
                     </a:xfrm>
                     <a:prstGeom prst="rect">
                       <a:avLst/>
@@ -4996,21 +4797,17 @@
           </wp:inline>
         </w:drawing>
       </w:r>
+    </w:p>
+    <w:p>
       <w:r>
         <w:rPr>
           <w:noProof/>
         </w:rPr>
-        <w:t xml:space="preserve"> </w:t>
-      </w:r>
-      <w:r>
-        <w:rPr>
-          <w:noProof/>
-        </w:rPr>
         <w:drawing>
-          <wp:inline distT="0" distB="0" distL="0" distR="0" wp14:anchorId="7CD7E353" wp14:editId="13941789">
-            <wp:extent cx="3058886" cy="2046689"/>
-            <wp:effectExtent l="0" t="0" r="8255" b="0"/>
-            <wp:docPr id="32" name="Picture 32"/>
+          <wp:inline distT="0" distB="0" distL="0" distR="0" wp14:anchorId="102EAD82" wp14:editId="47472976">
+            <wp:extent cx="2781300" cy="2268746"/>
+            <wp:effectExtent l="0" t="0" r="0" b="0"/>
+            <wp:docPr id="31" name="Picture 31"/>
             <wp:cNvGraphicFramePr>
               <a:graphicFrameLocks xmlns:a="http://schemas.openxmlformats.org/drawingml/2006/main" noChangeAspect="1"/>
             </wp:cNvGraphicFramePr>
@@ -5030,7 +4827,7 @@
                   <pic:spPr>
                     <a:xfrm>
                       <a:off x="0" y="0"/>
-                      <a:ext cx="3085924" cy="2064780"/>
+                      <a:ext cx="2792747" cy="2278083"/>
                     </a:xfrm>
                     <a:prstGeom prst="rect">
                       <a:avLst/>
@@ -5042,1804 +4839,21 @@
           </wp:inline>
         </w:drawing>
       </w:r>
-    </w:p>
-    <w:p>
-      <w:r>
-        <w:t>The effect editor is a tool for creating effect values in the tracker grid. This is especially useful for things like panning, or master volume, which operate on a bit level and are infeasible to enter from the top of your head. Open the editor by double clicking in the tracker grid, or with the right click menu.</w:t>
-      </w:r>
-      <w:r>
-        <w:br w:type="page"/>
-      </w:r>
-    </w:p>
-    <w:p>
-      <w:pPr>
-        <w:pStyle w:val="Heading1"/>
-      </w:pPr>
-      <w:bookmarkStart w:id="21" w:name="_Effect_reference"/>
-      <w:bookmarkStart w:id="22" w:name="_Toc35209673"/>
-      <w:bookmarkEnd w:id="21"/>
-      <w:r>
-        <w:lastRenderedPageBreak/>
-        <w:t>Effect reference</w:t>
-      </w:r>
-      <w:bookmarkEnd w:id="22"/>
-    </w:p>
-    <w:p>
-      <w:r>
-        <w:t xml:space="preserve">The </w:t>
-      </w:r>
-      <w:r>
-        <w:t xml:space="preserve">hUGETracker </w:t>
-      </w:r>
-      <w:r>
-        <w:t>effect codes are intentionally similar to ProTracker or FastTracker’s. If you know them, then many of these effects will look familiar to you.</w:t>
-      </w:r>
-    </w:p>
-    <w:tbl>
-      <w:tblPr>
-        <w:tblStyle w:val="PlainTable1"/>
-        <w:tblW w:w="0" w:type="auto"/>
-        <w:tblLook w:val="04A0" w:firstRow="1" w:lastRow="0" w:firstColumn="1" w:lastColumn="0" w:noHBand="0" w:noVBand="1"/>
-      </w:tblPr>
-      <w:tblGrid>
-        <w:gridCol w:w="955"/>
-        <w:gridCol w:w="2910"/>
-        <w:gridCol w:w="5485"/>
-      </w:tblGrid>
-      <w:tr>
-        <w:trPr>
-          <w:cnfStyle w:val="100000000000" w:firstRow="1" w:lastRow="0" w:firstColumn="0" w:lastColumn="0" w:oddVBand="0" w:evenVBand="0" w:oddHBand="0" w:evenHBand="0" w:firstRowFirstColumn="0" w:firstRowLastColumn="0" w:lastRowFirstColumn="0" w:lastRowLastColumn="0"/>
-        </w:trPr>
-        <w:tc>
-          <w:tcPr>
-            <w:cnfStyle w:val="001000000000" w:firstRow="0" w:lastRow="0" w:firstColumn="1" w:lastColumn="0" w:oddVBand="0" w:evenVBand="0" w:oddHBand="0" w:evenHBand="0" w:firstRowFirstColumn="0" w:firstRowLastColumn="0" w:lastRowFirstColumn="0" w:lastRowLastColumn="0"/>
-            <w:tcW w:w="955" w:type="dxa"/>
-          </w:tcPr>
-          <w:p>
-            <w:r>
-              <w:t>Effect</w:t>
-            </w:r>
-          </w:p>
-        </w:tc>
-        <w:tc>
-          <w:tcPr>
-            <w:tcW w:w="2910" w:type="dxa"/>
-          </w:tcPr>
-          <w:p>
-            <w:pPr>
-              <w:cnfStyle w:val="100000000000" w:firstRow="1" w:lastRow="0" w:firstColumn="0" w:lastColumn="0" w:oddVBand="0" w:evenVBand="0" w:oddHBand="0" w:evenHBand="0" w:firstRowFirstColumn="0" w:firstRowLastColumn="0" w:lastRowFirstColumn="0" w:lastRowLastColumn="0"/>
-            </w:pPr>
-            <w:r>
-              <w:t>Name</w:t>
-            </w:r>
-          </w:p>
-        </w:tc>
-        <w:tc>
-          <w:tcPr>
-            <w:tcW w:w="5485" w:type="dxa"/>
-          </w:tcPr>
-          <w:p>
-            <w:pPr>
-              <w:cnfStyle w:val="100000000000" w:firstRow="1" w:lastRow="0" w:firstColumn="0" w:lastColumn="0" w:oddVBand="0" w:evenVBand="0" w:oddHBand="0" w:evenHBand="0" w:firstRowFirstColumn="0" w:firstRowLastColumn="0" w:lastRowFirstColumn="0" w:lastRowLastColumn="0"/>
-            </w:pPr>
-            <w:r>
-              <w:t>Description</w:t>
-            </w:r>
-          </w:p>
-        </w:tc>
-      </w:tr>
-      <w:tr>
-        <w:trPr>
-          <w:cnfStyle w:val="000000100000" w:firstRow="0" w:lastRow="0" w:firstColumn="0" w:lastColumn="0" w:oddVBand="0" w:evenVBand="0" w:oddHBand="1" w:evenHBand="0" w:firstRowFirstColumn="0" w:firstRowLastColumn="0" w:lastRowFirstColumn="0" w:lastRowLastColumn="0"/>
-        </w:trPr>
-        <w:tc>
-          <w:tcPr>
-            <w:cnfStyle w:val="001000000000" w:firstRow="0" w:lastRow="0" w:firstColumn="1" w:lastColumn="0" w:oddVBand="0" w:evenVBand="0" w:oddHBand="0" w:evenHBand="0" w:firstRowFirstColumn="0" w:firstRowLastColumn="0" w:lastRowFirstColumn="0" w:lastRowLastColumn="0"/>
-            <w:tcW w:w="955" w:type="dxa"/>
-          </w:tcPr>
-          <w:p>
-            <w:pPr>
-              <w:rPr>
-                <w:b w:val="0"/>
-                <w:bCs w:val="0"/>
-              </w:rPr>
-            </w:pPr>
-            <w:r>
-              <w:rPr>
-                <w:b w:val="0"/>
-                <w:bCs w:val="0"/>
-              </w:rPr>
-              <w:t>0xy</w:t>
-            </w:r>
-          </w:p>
-        </w:tc>
-        <w:tc>
-          <w:tcPr>
-            <w:tcW w:w="2910" w:type="dxa"/>
-          </w:tcPr>
-          <w:p>
-            <w:pPr>
-              <w:cnfStyle w:val="000000100000" w:firstRow="0" w:lastRow="0" w:firstColumn="0" w:lastColumn="0" w:oddVBand="0" w:evenVBand="0" w:oddHBand="1" w:evenHBand="0" w:firstRowFirstColumn="0" w:firstRowLastColumn="0" w:lastRowFirstColumn="0" w:lastRowLastColumn="0"/>
-            </w:pPr>
-            <w:r>
-              <w:t>Arpeggio</w:t>
-            </w:r>
-          </w:p>
-        </w:tc>
-        <w:tc>
-          <w:tcPr>
-            <w:tcW w:w="5485" w:type="dxa"/>
-          </w:tcPr>
-          <w:p>
-            <w:pPr>
-              <w:cnfStyle w:val="000000100000" w:firstRow="0" w:lastRow="0" w:firstColumn="0" w:lastColumn="0" w:oddVBand="0" w:evenVBand="0" w:oddHBand="1" w:evenHBand="0" w:firstRowFirstColumn="0" w:firstRowLastColumn="0" w:lastRowFirstColumn="0" w:lastRowLastColumn="0"/>
-            </w:pPr>
-            <w:r>
-              <w:t>On every tick, switch between the playing note, note + x, and note + y, where `x` and `y` are values in semitones. Can be used to create “chords” or a strum effect.</w:t>
-            </w:r>
-          </w:p>
-        </w:tc>
-      </w:tr>
-      <w:tr>
-        <w:tc>
-          <w:tcPr>
-            <w:cnfStyle w:val="001000000000" w:firstRow="0" w:lastRow="0" w:firstColumn="1" w:lastColumn="0" w:oddVBand="0" w:evenVBand="0" w:oddHBand="0" w:evenHBand="0" w:firstRowFirstColumn="0" w:firstRowLastColumn="0" w:lastRowFirstColumn="0" w:lastRowLastColumn="0"/>
-            <w:tcW w:w="955" w:type="dxa"/>
-          </w:tcPr>
-          <w:p>
-            <w:pPr>
-              <w:rPr>
-                <w:b w:val="0"/>
-                <w:bCs w:val="0"/>
-              </w:rPr>
-            </w:pPr>
-            <w:r>
-              <w:rPr>
-                <w:b w:val="0"/>
-                <w:bCs w:val="0"/>
-              </w:rPr>
-              <w:t>1xx</w:t>
-            </w:r>
-          </w:p>
-        </w:tc>
-        <w:tc>
-          <w:tcPr>
-            <w:tcW w:w="2910" w:type="dxa"/>
-          </w:tcPr>
-          <w:p>
-            <w:pPr>
-              <w:cnfStyle w:val="000000000000" w:firstRow="0" w:lastRow="0" w:firstColumn="0" w:lastColumn="0" w:oddVBand="0" w:evenVBand="0" w:oddHBand="0" w:evenHBand="0" w:firstRowFirstColumn="0" w:firstRowLastColumn="0" w:lastRowFirstColumn="0" w:lastRowLastColumn="0"/>
-            </w:pPr>
-            <w:r>
-              <w:t>Portamento up</w:t>
-            </w:r>
-          </w:p>
-        </w:tc>
-        <w:tc>
-          <w:tcPr>
-            <w:tcW w:w="5485" w:type="dxa"/>
-          </w:tcPr>
-          <w:p>
-            <w:pPr>
-              <w:cnfStyle w:val="000000000000" w:firstRow="0" w:lastRow="0" w:firstColumn="0" w:lastColumn="0" w:oddVBand="0" w:evenVBand="0" w:oddHBand="0" w:evenHBand="0" w:firstRowFirstColumn="0" w:firstRowLastColumn="0" w:lastRowFirstColumn="0" w:lastRowLastColumn="0"/>
-            </w:pPr>
-            <w:r>
-              <w:t>Slide the pitch up by `xx` units every tick.</w:t>
-            </w:r>
-          </w:p>
-        </w:tc>
-      </w:tr>
-      <w:tr>
-        <w:trPr>
-          <w:cnfStyle w:val="000000100000" w:firstRow="0" w:lastRow="0" w:firstColumn="0" w:lastColumn="0" w:oddVBand="0" w:evenVBand="0" w:oddHBand="1" w:evenHBand="0" w:firstRowFirstColumn="0" w:firstRowLastColumn="0" w:lastRowFirstColumn="0" w:lastRowLastColumn="0"/>
-        </w:trPr>
-        <w:tc>
-          <w:tcPr>
-            <w:cnfStyle w:val="001000000000" w:firstRow="0" w:lastRow="0" w:firstColumn="1" w:lastColumn="0" w:oddVBand="0" w:evenVBand="0" w:oddHBand="0" w:evenHBand="0" w:firstRowFirstColumn="0" w:firstRowLastColumn="0" w:lastRowFirstColumn="0" w:lastRowLastColumn="0"/>
-            <w:tcW w:w="955" w:type="dxa"/>
-          </w:tcPr>
-          <w:p>
-            <w:pPr>
-              <w:rPr>
-                <w:b w:val="0"/>
-                <w:bCs w:val="0"/>
-              </w:rPr>
-            </w:pPr>
-            <w:r>
-              <w:rPr>
-                <w:b w:val="0"/>
-                <w:bCs w:val="0"/>
-              </w:rPr>
-              <w:t>2xx</w:t>
-            </w:r>
-          </w:p>
-        </w:tc>
-        <w:tc>
-          <w:tcPr>
-            <w:tcW w:w="2910" w:type="dxa"/>
-          </w:tcPr>
-          <w:p>
-            <w:pPr>
-              <w:cnfStyle w:val="000000100000" w:firstRow="0" w:lastRow="0" w:firstColumn="0" w:lastColumn="0" w:oddVBand="0" w:evenVBand="0" w:oddHBand="1" w:evenHBand="0" w:firstRowFirstColumn="0" w:firstRowLastColumn="0" w:lastRowFirstColumn="0" w:lastRowLastColumn="0"/>
-            </w:pPr>
-            <w:r>
-              <w:t>Portamento down</w:t>
-            </w:r>
-          </w:p>
-        </w:tc>
-        <w:tc>
-          <w:tcPr>
-            <w:tcW w:w="5485" w:type="dxa"/>
-          </w:tcPr>
-          <w:p>
-            <w:pPr>
-              <w:cnfStyle w:val="000000100000" w:firstRow="0" w:lastRow="0" w:firstColumn="0" w:lastColumn="0" w:oddVBand="0" w:evenVBand="0" w:oddHBand="1" w:evenHBand="0" w:firstRowFirstColumn="0" w:firstRowLastColumn="0" w:lastRowFirstColumn="0" w:lastRowLastColumn="0"/>
-            </w:pPr>
-            <w:r>
-              <w:t>Slide the pitch down by `xx` units every tick.</w:t>
-            </w:r>
-          </w:p>
-        </w:tc>
-      </w:tr>
-      <w:tr>
-        <w:tc>
-          <w:tcPr>
-            <w:cnfStyle w:val="001000000000" w:firstRow="0" w:lastRow="0" w:firstColumn="1" w:lastColumn="0" w:oddVBand="0" w:evenVBand="0" w:oddHBand="0" w:evenHBand="0" w:firstRowFirstColumn="0" w:firstRowLastColumn="0" w:lastRowFirstColumn="0" w:lastRowLastColumn="0"/>
-            <w:tcW w:w="955" w:type="dxa"/>
-          </w:tcPr>
-          <w:p>
-            <w:pPr>
-              <w:rPr>
-                <w:b w:val="0"/>
-                <w:bCs w:val="0"/>
-              </w:rPr>
-            </w:pPr>
-            <w:r>
-              <w:rPr>
-                <w:b w:val="0"/>
-                <w:bCs w:val="0"/>
-              </w:rPr>
-              <w:t>3xx</w:t>
-            </w:r>
-          </w:p>
-        </w:tc>
-        <w:tc>
-          <w:tcPr>
-            <w:tcW w:w="2910" w:type="dxa"/>
-          </w:tcPr>
-          <w:p>
-            <w:pPr>
-              <w:cnfStyle w:val="000000000000" w:firstRow="0" w:lastRow="0" w:firstColumn="0" w:lastColumn="0" w:oddVBand="0" w:evenVBand="0" w:oddHBand="0" w:evenHBand="0" w:firstRowFirstColumn="0" w:firstRowLastColumn="0" w:lastRowFirstColumn="0" w:lastRowLastColumn="0"/>
-            </w:pPr>
-            <w:r>
-              <w:t>Tone Portamento</w:t>
-            </w:r>
-          </w:p>
-        </w:tc>
-        <w:tc>
-          <w:tcPr>
-            <w:tcW w:w="5485" w:type="dxa"/>
-          </w:tcPr>
-          <w:p>
-            <w:pPr>
-              <w:cnfStyle w:val="000000000000" w:firstRow="0" w:lastRow="0" w:firstColumn="0" w:lastColumn="0" w:oddVBand="0" w:evenVBand="0" w:oddHBand="0" w:evenHBand="0" w:firstRowFirstColumn="0" w:firstRowLastColumn="0" w:lastRowFirstColumn="0" w:lastRowLastColumn="0"/>
-            </w:pPr>
-            <w:r>
-              <w:t>Slide the pitch towards the specified note value by `xx` units every tick. Stops when it reaches the specified note value.</w:t>
-            </w:r>
-            <w:r>
-              <w:t xml:space="preserve"> </w:t>
-            </w:r>
-            <w:r>
-              <w:rPr>
-                <w:b/>
-                <w:bCs/>
-              </w:rPr>
-              <w:t>This effect cannot be used in a cell with an instrument</w:t>
-            </w:r>
-            <w:r>
-              <w:rPr>
-                <w:b/>
-                <w:bCs/>
-              </w:rPr>
-              <w:t xml:space="preserve"> value</w:t>
-            </w:r>
-            <w:r>
-              <w:t>.</w:t>
-            </w:r>
-          </w:p>
-        </w:tc>
-      </w:tr>
-      <w:tr>
-        <w:trPr>
-          <w:cnfStyle w:val="000000100000" w:firstRow="0" w:lastRow="0" w:firstColumn="0" w:lastColumn="0" w:oddVBand="0" w:evenVBand="0" w:oddHBand="1" w:evenHBand="0" w:firstRowFirstColumn="0" w:firstRowLastColumn="0" w:lastRowFirstColumn="0" w:lastRowLastColumn="0"/>
-        </w:trPr>
-        <w:tc>
-          <w:tcPr>
-            <w:cnfStyle w:val="001000000000" w:firstRow="0" w:lastRow="0" w:firstColumn="1" w:lastColumn="0" w:oddVBand="0" w:evenVBand="0" w:oddHBand="0" w:evenHBand="0" w:firstRowFirstColumn="0" w:firstRowLastColumn="0" w:lastRowFirstColumn="0" w:lastRowLastColumn="0"/>
-            <w:tcW w:w="955" w:type="dxa"/>
-          </w:tcPr>
-          <w:p>
-            <w:pPr>
-              <w:rPr>
-                <w:b w:val="0"/>
-                <w:bCs w:val="0"/>
-              </w:rPr>
-            </w:pPr>
-            <w:r>
-              <w:rPr>
-                <w:b w:val="0"/>
-                <w:bCs w:val="0"/>
-              </w:rPr>
-              <w:t>4x</w:t>
-            </w:r>
-            <w:r>
-              <w:rPr>
-                <w:b w:val="0"/>
-                <w:bCs w:val="0"/>
-              </w:rPr>
-              <w:t>y</w:t>
-            </w:r>
-          </w:p>
-        </w:tc>
-        <w:tc>
-          <w:tcPr>
-            <w:tcW w:w="2910" w:type="dxa"/>
-          </w:tcPr>
-          <w:p>
-            <w:pPr>
-              <w:cnfStyle w:val="000000100000" w:firstRow="0" w:lastRow="0" w:firstColumn="0" w:lastColumn="0" w:oddVBand="0" w:evenVBand="0" w:oddHBand="1" w:evenHBand="0" w:firstRowFirstColumn="0" w:firstRowLastColumn="0" w:lastRowFirstColumn="0" w:lastRowLastColumn="0"/>
-            </w:pPr>
-            <w:r>
-              <w:t>Vibrato</w:t>
-            </w:r>
-          </w:p>
-        </w:tc>
-        <w:tc>
-          <w:tcPr>
-            <w:tcW w:w="5485" w:type="dxa"/>
-          </w:tcPr>
-          <w:p>
-            <w:pPr>
-              <w:cnfStyle w:val="000000100000" w:firstRow="0" w:lastRow="0" w:firstColumn="0" w:lastColumn="0" w:oddVBand="0" w:evenVBand="0" w:oddHBand="1" w:evenHBand="0" w:firstRowFirstColumn="0" w:firstRowLastColumn="0" w:lastRowFirstColumn="0" w:lastRowLastColumn="0"/>
-            </w:pPr>
-            <w:r>
-              <w:t>Rapidly switch between the specified note value and note + y, at the rate of `x`, where `y` is a value in units. Valid values for `x` are 0, 1, 3, 7, and F. This is similar to arpeggio, except you can control the frequency, and the amount is specified in units rather than semitones.</w:t>
-            </w:r>
-          </w:p>
-        </w:tc>
-      </w:tr>
-      <w:tr>
-        <w:tc>
-          <w:tcPr>
-            <w:cnfStyle w:val="001000000000" w:firstRow="0" w:lastRow="0" w:firstColumn="1" w:lastColumn="0" w:oddVBand="0" w:evenVBand="0" w:oddHBand="0" w:evenHBand="0" w:firstRowFirstColumn="0" w:firstRowLastColumn="0" w:lastRowFirstColumn="0" w:lastRowLastColumn="0"/>
-            <w:tcW w:w="955" w:type="dxa"/>
-          </w:tcPr>
-          <w:p>
-            <w:pPr>
-              <w:rPr>
-                <w:b w:val="0"/>
-                <w:bCs w:val="0"/>
-              </w:rPr>
-            </w:pPr>
-            <w:r>
-              <w:rPr>
-                <w:b w:val="0"/>
-                <w:bCs w:val="0"/>
-              </w:rPr>
-              <w:t>5xx</w:t>
-            </w:r>
-          </w:p>
-        </w:tc>
-        <w:tc>
-          <w:tcPr>
-            <w:tcW w:w="2910" w:type="dxa"/>
-          </w:tcPr>
-          <w:p>
-            <w:pPr>
-              <w:cnfStyle w:val="000000000000" w:firstRow="0" w:lastRow="0" w:firstColumn="0" w:lastColumn="0" w:oddVBand="0" w:evenVBand="0" w:oddHBand="0" w:evenHBand="0" w:firstRowFirstColumn="0" w:firstRowLastColumn="0" w:lastRowFirstColumn="0" w:lastRowLastColumn="0"/>
-            </w:pPr>
-            <w:r>
-              <w:t>Set Master Volume</w:t>
-            </w:r>
-          </w:p>
-        </w:tc>
-        <w:tc>
-          <w:tcPr>
-            <w:tcW w:w="5485" w:type="dxa"/>
-          </w:tcPr>
-          <w:p>
-            <w:pPr>
-              <w:cnfStyle w:val="000000000000" w:firstRow="0" w:lastRow="0" w:firstColumn="0" w:lastColumn="0" w:oddVBand="0" w:evenVBand="0" w:oddHBand="0" w:evenHBand="0" w:firstRowFirstColumn="0" w:firstRowLastColumn="0" w:lastRowFirstColumn="0" w:lastRowLastColumn="0"/>
-            </w:pPr>
-            <w:r>
-              <w:t>Sets the master volume control of the Gameboy for the left and right speakers. Use the effect editor to create one of these effects. Note that a volume of zero is not completely silent.</w:t>
-            </w:r>
-          </w:p>
-        </w:tc>
-      </w:tr>
-      <w:tr>
-        <w:trPr>
-          <w:cnfStyle w:val="000000100000" w:firstRow="0" w:lastRow="0" w:firstColumn="0" w:lastColumn="0" w:oddVBand="0" w:evenVBand="0" w:oddHBand="1" w:evenHBand="0" w:firstRowFirstColumn="0" w:firstRowLastColumn="0" w:lastRowFirstColumn="0" w:lastRowLastColumn="0"/>
-        </w:trPr>
-        <w:tc>
-          <w:tcPr>
-            <w:cnfStyle w:val="001000000000" w:firstRow="0" w:lastRow="0" w:firstColumn="1" w:lastColumn="0" w:oddVBand="0" w:evenVBand="0" w:oddHBand="0" w:evenHBand="0" w:firstRowFirstColumn="0" w:firstRowLastColumn="0" w:lastRowFirstColumn="0" w:lastRowLastColumn="0"/>
-            <w:tcW w:w="955" w:type="dxa"/>
-          </w:tcPr>
-          <w:p>
-            <w:pPr>
-              <w:rPr>
-                <w:b w:val="0"/>
-                <w:bCs w:val="0"/>
-              </w:rPr>
-            </w:pPr>
-            <w:r>
-              <w:rPr>
-                <w:b w:val="0"/>
-                <w:bCs w:val="0"/>
-              </w:rPr>
-              <w:t>6xx</w:t>
-            </w:r>
-          </w:p>
-        </w:tc>
-        <w:tc>
-          <w:tcPr>
-            <w:tcW w:w="2910" w:type="dxa"/>
-          </w:tcPr>
-          <w:p>
-            <w:pPr>
-              <w:cnfStyle w:val="000000100000" w:firstRow="0" w:lastRow="0" w:firstColumn="0" w:lastColumn="0" w:oddVBand="0" w:evenVBand="0" w:oddHBand="1" w:evenHBand="0" w:firstRowFirstColumn="0" w:firstRowLastColumn="0" w:lastRowFirstColumn="0" w:lastRowLastColumn="0"/>
-            </w:pPr>
-            <w:r>
-              <w:t>Call Routine</w:t>
-            </w:r>
-          </w:p>
-        </w:tc>
-        <w:tc>
-          <w:tcPr>
-            <w:tcW w:w="5485" w:type="dxa"/>
-          </w:tcPr>
-          <w:p>
-            <w:pPr>
-              <w:cnfStyle w:val="000000100000" w:firstRow="0" w:lastRow="0" w:firstColumn="0" w:lastColumn="0" w:oddVBand="0" w:evenVBand="0" w:oddHBand="1" w:evenHBand="0" w:firstRowFirstColumn="0" w:firstRowLastColumn="0" w:lastRowFirstColumn="0" w:lastRowLastColumn="0"/>
-            </w:pPr>
-            <w:r>
-              <w:t>Call a user-defined routine. See the section Routines.</w:t>
-            </w:r>
-            <w:r>
-              <w:t xml:space="preserve"> Will crash the song if an invalid routine is specified.</w:t>
-            </w:r>
-          </w:p>
-        </w:tc>
-      </w:tr>
-      <w:tr>
-        <w:tc>
-          <w:tcPr>
-            <w:cnfStyle w:val="001000000000" w:firstRow="0" w:lastRow="0" w:firstColumn="1" w:lastColumn="0" w:oddVBand="0" w:evenVBand="0" w:oddHBand="0" w:evenHBand="0" w:firstRowFirstColumn="0" w:firstRowLastColumn="0" w:lastRowFirstColumn="0" w:lastRowLastColumn="0"/>
-            <w:tcW w:w="955" w:type="dxa"/>
-          </w:tcPr>
-          <w:p>
-            <w:pPr>
-              <w:rPr>
-                <w:b w:val="0"/>
-                <w:bCs w:val="0"/>
-              </w:rPr>
-            </w:pPr>
-            <w:r>
-              <w:rPr>
-                <w:b w:val="0"/>
-                <w:bCs w:val="0"/>
-              </w:rPr>
-              <w:t>7xx</w:t>
-            </w:r>
-          </w:p>
-        </w:tc>
-        <w:tc>
-          <w:tcPr>
-            <w:tcW w:w="2910" w:type="dxa"/>
-          </w:tcPr>
-          <w:p>
-            <w:pPr>
-              <w:cnfStyle w:val="000000000000" w:firstRow="0" w:lastRow="0" w:firstColumn="0" w:lastColumn="0" w:oddVBand="0" w:evenVBand="0" w:oddHBand="0" w:evenHBand="0" w:firstRowFirstColumn="0" w:firstRowLastColumn="0" w:lastRowFirstColumn="0" w:lastRowLastColumn="0"/>
-            </w:pPr>
-            <w:r>
-              <w:t>Note Delay</w:t>
-            </w:r>
-          </w:p>
-        </w:tc>
-        <w:tc>
-          <w:tcPr>
-            <w:tcW w:w="5485" w:type="dxa"/>
-          </w:tcPr>
-          <w:p>
-            <w:pPr>
-              <w:cnfStyle w:val="000000000000" w:firstRow="0" w:lastRow="0" w:firstColumn="0" w:lastColumn="0" w:oddVBand="0" w:evenVBand="0" w:oddHBand="0" w:evenHBand="0" w:firstRowFirstColumn="0" w:firstRowLastColumn="0" w:lastRowFirstColumn="0" w:lastRowLastColumn="0"/>
-            </w:pPr>
-            <w:r>
-              <w:t>Wait `xx` ticks before playing the note in this cell.</w:t>
-            </w:r>
-          </w:p>
-        </w:tc>
-      </w:tr>
-      <w:tr>
-        <w:trPr>
-          <w:cnfStyle w:val="000000100000" w:firstRow="0" w:lastRow="0" w:firstColumn="0" w:lastColumn="0" w:oddVBand="0" w:evenVBand="0" w:oddHBand="1" w:evenHBand="0" w:firstRowFirstColumn="0" w:firstRowLastColumn="0" w:lastRowFirstColumn="0" w:lastRowLastColumn="0"/>
-        </w:trPr>
-        <w:tc>
-          <w:tcPr>
-            <w:cnfStyle w:val="001000000000" w:firstRow="0" w:lastRow="0" w:firstColumn="1" w:lastColumn="0" w:oddVBand="0" w:evenVBand="0" w:oddHBand="0" w:evenHBand="0" w:firstRowFirstColumn="0" w:firstRowLastColumn="0" w:lastRowFirstColumn="0" w:lastRowLastColumn="0"/>
-            <w:tcW w:w="955" w:type="dxa"/>
-          </w:tcPr>
-          <w:p>
-            <w:pPr>
-              <w:rPr>
-                <w:b w:val="0"/>
-                <w:bCs w:val="0"/>
-              </w:rPr>
-            </w:pPr>
-            <w:r>
-              <w:rPr>
-                <w:b w:val="0"/>
-                <w:bCs w:val="0"/>
-              </w:rPr>
-              <w:t>8xx</w:t>
-            </w:r>
-          </w:p>
-        </w:tc>
-        <w:tc>
-          <w:tcPr>
-            <w:tcW w:w="2910" w:type="dxa"/>
-          </w:tcPr>
-          <w:p>
-            <w:pPr>
-              <w:cnfStyle w:val="000000100000" w:firstRow="0" w:lastRow="0" w:firstColumn="0" w:lastColumn="0" w:oddVBand="0" w:evenVBand="0" w:oddHBand="1" w:evenHBand="0" w:firstRowFirstColumn="0" w:firstRowLastColumn="0" w:lastRowFirstColumn="0" w:lastRowLastColumn="0"/>
-            </w:pPr>
-            <w:r>
-              <w:t>Set Panning</w:t>
-            </w:r>
-          </w:p>
-        </w:tc>
-        <w:tc>
-          <w:tcPr>
-            <w:tcW w:w="5485" w:type="dxa"/>
-          </w:tcPr>
-          <w:p>
-            <w:pPr>
-              <w:cnfStyle w:val="000000100000" w:firstRow="0" w:lastRow="0" w:firstColumn="0" w:lastColumn="0" w:oddVBand="0" w:evenVBand="0" w:oddHBand="1" w:evenHBand="0" w:firstRowFirstColumn="0" w:firstRowLastColumn="0" w:lastRowFirstColumn="0" w:lastRowLastColumn="0"/>
-            </w:pPr>
-            <w:r>
-              <w:t xml:space="preserve">Sets which channels play on which speakers. Use the effect editor to create one of these effects. </w:t>
-            </w:r>
-            <w:r>
-              <w:lastRenderedPageBreak/>
-              <w:t>Can also be used as a mute for a channel by setting it to output on neither left nor right.</w:t>
-            </w:r>
-          </w:p>
-        </w:tc>
-      </w:tr>
-      <w:tr>
-        <w:tc>
-          <w:tcPr>
-            <w:cnfStyle w:val="001000000000" w:firstRow="0" w:lastRow="0" w:firstColumn="1" w:lastColumn="0" w:oddVBand="0" w:evenVBand="0" w:oddHBand="0" w:evenHBand="0" w:firstRowFirstColumn="0" w:firstRowLastColumn="0" w:lastRowFirstColumn="0" w:lastRowLastColumn="0"/>
-            <w:tcW w:w="955" w:type="dxa"/>
-          </w:tcPr>
-          <w:p>
-            <w:pPr>
-              <w:rPr>
-                <w:b w:val="0"/>
-                <w:bCs w:val="0"/>
-              </w:rPr>
-            </w:pPr>
-            <w:r>
-              <w:rPr>
-                <w:b w:val="0"/>
-                <w:bCs w:val="0"/>
-              </w:rPr>
-              <w:lastRenderedPageBreak/>
-              <w:t>9xx</w:t>
-            </w:r>
-          </w:p>
-        </w:tc>
-        <w:tc>
-          <w:tcPr>
-            <w:tcW w:w="2910" w:type="dxa"/>
-          </w:tcPr>
-          <w:p>
-            <w:pPr>
-              <w:cnfStyle w:val="000000000000" w:firstRow="0" w:lastRow="0" w:firstColumn="0" w:lastColumn="0" w:oddVBand="0" w:evenVBand="0" w:oddHBand="0" w:evenHBand="0" w:firstRowFirstColumn="0" w:firstRowLastColumn="0" w:lastRowFirstColumn="0" w:lastRowLastColumn="0"/>
-            </w:pPr>
-            <w:r>
-              <w:t>Set Duty Cycle</w:t>
-            </w:r>
-          </w:p>
-        </w:tc>
-        <w:tc>
-          <w:tcPr>
-            <w:tcW w:w="5485" w:type="dxa"/>
-          </w:tcPr>
-          <w:p>
-            <w:pPr>
-              <w:cnfStyle w:val="000000000000" w:firstRow="0" w:lastRow="0" w:firstColumn="0" w:lastColumn="0" w:oddVBand="0" w:evenVBand="0" w:oddHBand="0" w:evenHBand="0" w:firstRowFirstColumn="0" w:firstRowLastColumn="0" w:lastRowFirstColumn="0" w:lastRowLastColumn="0"/>
-            </w:pPr>
-            <w:r>
-              <w:t>Select duty cycle for either channel 1 or channel 2. If this effect appears on the noise or wave channels, it will affect channel 2. Valid values for xx are 00, 40, 80, C0. Under the hood, the `xx` value is loaded directly into ch1 or ch2’s length register, so you could theoretically achieve other effects than just duty cycle changing.</w:t>
-            </w:r>
-          </w:p>
-        </w:tc>
-      </w:tr>
-      <w:tr>
-        <w:trPr>
-          <w:cnfStyle w:val="000000100000" w:firstRow="0" w:lastRow="0" w:firstColumn="0" w:lastColumn="0" w:oddVBand="0" w:evenVBand="0" w:oddHBand="1" w:evenHBand="0" w:firstRowFirstColumn="0" w:firstRowLastColumn="0" w:lastRowFirstColumn="0" w:lastRowLastColumn="0"/>
-        </w:trPr>
-        <w:tc>
-          <w:tcPr>
-            <w:cnfStyle w:val="001000000000" w:firstRow="0" w:lastRow="0" w:firstColumn="1" w:lastColumn="0" w:oddVBand="0" w:evenVBand="0" w:oddHBand="0" w:evenHBand="0" w:firstRowFirstColumn="0" w:firstRowLastColumn="0" w:lastRowFirstColumn="0" w:lastRowLastColumn="0"/>
-            <w:tcW w:w="955" w:type="dxa"/>
-          </w:tcPr>
-          <w:p>
-            <w:pPr>
-              <w:rPr>
-                <w:b w:val="0"/>
-                <w:bCs w:val="0"/>
-              </w:rPr>
-            </w:pPr>
-            <w:proofErr w:type="spellStart"/>
-            <w:r>
-              <w:rPr>
-                <w:b w:val="0"/>
-                <w:bCs w:val="0"/>
-              </w:rPr>
-              <w:t>Ax</w:t>
-            </w:r>
-            <w:r>
-              <w:rPr>
-                <w:b w:val="0"/>
-                <w:bCs w:val="0"/>
-              </w:rPr>
-              <w:t>y</w:t>
-            </w:r>
-            <w:proofErr w:type="spellEnd"/>
-          </w:p>
-        </w:tc>
-        <w:tc>
-          <w:tcPr>
-            <w:tcW w:w="2910" w:type="dxa"/>
-          </w:tcPr>
-          <w:p>
-            <w:pPr>
-              <w:cnfStyle w:val="000000100000" w:firstRow="0" w:lastRow="0" w:firstColumn="0" w:lastColumn="0" w:oddVBand="0" w:evenVBand="0" w:oddHBand="1" w:evenHBand="0" w:firstRowFirstColumn="0" w:firstRowLastColumn="0" w:lastRowFirstColumn="0" w:lastRowLastColumn="0"/>
-            </w:pPr>
-            <w:r>
-              <w:t>Volume Slide</w:t>
-            </w:r>
-          </w:p>
-        </w:tc>
-        <w:tc>
-          <w:tcPr>
-            <w:tcW w:w="5485" w:type="dxa"/>
-          </w:tcPr>
-          <w:p>
-            <w:pPr>
-              <w:cnfStyle w:val="000000100000" w:firstRow="0" w:lastRow="0" w:firstColumn="0" w:lastColumn="0" w:oddVBand="0" w:evenVBand="0" w:oddHBand="1" w:evenHBand="0" w:firstRowFirstColumn="0" w:firstRowLastColumn="0" w:lastRowFirstColumn="0" w:lastRowLastColumn="0"/>
-            </w:pPr>
-            <w:r>
-              <w:t xml:space="preserve">Slide the note’s volume up by `x` units, and then down by `y` units. This effect actually retriggers the note on each tick, which might not be noticeable for instruments without length/envelope, but could potentially sound bad if those are present. Recommended to use </w:t>
-            </w:r>
-            <w:r>
-              <w:t xml:space="preserve">either instrument envelopes, or </w:t>
-            </w:r>
-            <w:r>
-              <w:t>the `C` command instead if you can.</w:t>
-            </w:r>
-            <w:r>
-              <w:t xml:space="preserve"> </w:t>
-            </w:r>
-            <w:r>
-              <w:rPr>
-                <w:b/>
-                <w:bCs/>
-              </w:rPr>
-              <w:t>This effect does not work in the same cell as a note/instrument!</w:t>
-            </w:r>
-          </w:p>
-        </w:tc>
-      </w:tr>
-      <w:tr>
-        <w:tc>
-          <w:tcPr>
-            <w:cnfStyle w:val="001000000000" w:firstRow="0" w:lastRow="0" w:firstColumn="1" w:lastColumn="0" w:oddVBand="0" w:evenVBand="0" w:oddHBand="0" w:evenHBand="0" w:firstRowFirstColumn="0" w:firstRowLastColumn="0" w:lastRowFirstColumn="0" w:lastRowLastColumn="0"/>
-            <w:tcW w:w="955" w:type="dxa"/>
-          </w:tcPr>
-          <w:p>
-            <w:pPr>
-              <w:rPr>
-                <w:b w:val="0"/>
-                <w:bCs w:val="0"/>
-              </w:rPr>
-            </w:pPr>
-            <w:proofErr w:type="spellStart"/>
-            <w:r>
-              <w:rPr>
-                <w:b w:val="0"/>
-                <w:bCs w:val="0"/>
-              </w:rPr>
-              <w:t>Bxx</w:t>
-            </w:r>
-            <w:proofErr w:type="spellEnd"/>
-          </w:p>
-        </w:tc>
-        <w:tc>
-          <w:tcPr>
-            <w:tcW w:w="2910" w:type="dxa"/>
-          </w:tcPr>
-          <w:p>
-            <w:pPr>
-              <w:cnfStyle w:val="000000000000" w:firstRow="0" w:lastRow="0" w:firstColumn="0" w:lastColumn="0" w:oddVBand="0" w:evenVBand="0" w:oddHBand="0" w:evenHBand="0" w:firstRowFirstColumn="0" w:firstRowLastColumn="0" w:lastRowFirstColumn="0" w:lastRowLastColumn="0"/>
-            </w:pPr>
-            <w:r>
-              <w:t>Position Jump</w:t>
-            </w:r>
-          </w:p>
-        </w:tc>
-        <w:tc>
-          <w:tcPr>
-            <w:tcW w:w="5485" w:type="dxa"/>
-          </w:tcPr>
-          <w:p>
-            <w:pPr>
-              <w:cnfStyle w:val="000000000000" w:firstRow="0" w:lastRow="0" w:firstColumn="0" w:lastColumn="0" w:oddVBand="0" w:evenVBand="0" w:oddHBand="0" w:evenHBand="0" w:firstRowFirstColumn="0" w:firstRowLastColumn="0" w:lastRowFirstColumn="0" w:lastRowLastColumn="0"/>
-            </w:pPr>
-            <w:r>
-              <w:t>Jump to order `xx`.</w:t>
-            </w:r>
-          </w:p>
-        </w:tc>
-      </w:tr>
-      <w:tr>
-        <w:trPr>
-          <w:cnfStyle w:val="000000100000" w:firstRow="0" w:lastRow="0" w:firstColumn="0" w:lastColumn="0" w:oddVBand="0" w:evenVBand="0" w:oddHBand="1" w:evenHBand="0" w:firstRowFirstColumn="0" w:firstRowLastColumn="0" w:lastRowFirstColumn="0" w:lastRowLastColumn="0"/>
-        </w:trPr>
-        <w:tc>
-          <w:tcPr>
-            <w:cnfStyle w:val="001000000000" w:firstRow="0" w:lastRow="0" w:firstColumn="1" w:lastColumn="0" w:oddVBand="0" w:evenVBand="0" w:oddHBand="0" w:evenHBand="0" w:firstRowFirstColumn="0" w:firstRowLastColumn="0" w:lastRowFirstColumn="0" w:lastRowLastColumn="0"/>
-            <w:tcW w:w="955" w:type="dxa"/>
-          </w:tcPr>
-          <w:p>
-            <w:pPr>
-              <w:rPr>
-                <w:b w:val="0"/>
-                <w:bCs w:val="0"/>
-              </w:rPr>
-            </w:pPr>
-            <w:proofErr w:type="spellStart"/>
-            <w:r>
-              <w:rPr>
-                <w:b w:val="0"/>
-                <w:bCs w:val="0"/>
-              </w:rPr>
-              <w:t>Cxx</w:t>
-            </w:r>
-            <w:proofErr w:type="spellEnd"/>
-          </w:p>
-        </w:tc>
-        <w:tc>
-          <w:tcPr>
-            <w:tcW w:w="2910" w:type="dxa"/>
-          </w:tcPr>
-          <w:p>
-            <w:pPr>
-              <w:cnfStyle w:val="000000100000" w:firstRow="0" w:lastRow="0" w:firstColumn="0" w:lastColumn="0" w:oddVBand="0" w:evenVBand="0" w:oddHBand="1" w:evenHBand="0" w:firstRowFirstColumn="0" w:firstRowLastColumn="0" w:lastRowFirstColumn="0" w:lastRowLastColumn="0"/>
-            </w:pPr>
-            <w:r>
-              <w:t>Set Volume</w:t>
-            </w:r>
-          </w:p>
-        </w:tc>
-        <w:tc>
-          <w:tcPr>
-            <w:tcW w:w="5485" w:type="dxa"/>
-          </w:tcPr>
-          <w:p>
-            <w:pPr>
-              <w:cnfStyle w:val="000000100000" w:firstRow="0" w:lastRow="0" w:firstColumn="0" w:lastColumn="0" w:oddVBand="0" w:evenVBand="0" w:oddHBand="1" w:evenHBand="0" w:firstRowFirstColumn="0" w:firstRowLastColumn="0" w:lastRowFirstColumn="0" w:lastRowLastColumn="0"/>
-            </w:pPr>
-            <w:r>
-              <w:t xml:space="preserve">Set the volume of </w:t>
-            </w:r>
-            <w:r>
-              <w:t xml:space="preserve">the channel to `xx`. </w:t>
-            </w:r>
-            <w:r>
-              <w:rPr>
-                <w:b/>
-                <w:bCs/>
-              </w:rPr>
-              <w:t>Must be accompanied by a note and instrument to work</w:t>
-            </w:r>
-            <w:r>
-              <w:rPr>
-                <w:b/>
-                <w:bCs/>
-              </w:rPr>
-              <w:t xml:space="preserve"> (except on channel 3)</w:t>
-            </w:r>
-            <w:r>
-              <w:rPr>
-                <w:b/>
-                <w:bCs/>
-              </w:rPr>
-              <w:t>.</w:t>
-            </w:r>
-            <w:r>
-              <w:t xml:space="preserve"> Valid values range from 00-0F.</w:t>
-            </w:r>
-          </w:p>
-        </w:tc>
-      </w:tr>
-      <w:tr>
-        <w:tc>
-          <w:tcPr>
-            <w:cnfStyle w:val="001000000000" w:firstRow="0" w:lastRow="0" w:firstColumn="1" w:lastColumn="0" w:oddVBand="0" w:evenVBand="0" w:oddHBand="0" w:evenHBand="0" w:firstRowFirstColumn="0" w:firstRowLastColumn="0" w:lastRowFirstColumn="0" w:lastRowLastColumn="0"/>
-            <w:tcW w:w="955" w:type="dxa"/>
-          </w:tcPr>
-          <w:p>
-            <w:pPr>
-              <w:rPr>
-                <w:b w:val="0"/>
-                <w:bCs w:val="0"/>
-              </w:rPr>
-            </w:pPr>
-            <w:proofErr w:type="spellStart"/>
-            <w:r>
-              <w:rPr>
-                <w:b w:val="0"/>
-                <w:bCs w:val="0"/>
-              </w:rPr>
-              <w:t>Dxx</w:t>
-            </w:r>
-            <w:proofErr w:type="spellEnd"/>
-          </w:p>
-        </w:tc>
-        <w:tc>
-          <w:tcPr>
-            <w:tcW w:w="2910" w:type="dxa"/>
-          </w:tcPr>
-          <w:p>
-            <w:pPr>
-              <w:cnfStyle w:val="000000000000" w:firstRow="0" w:lastRow="0" w:firstColumn="0" w:lastColumn="0" w:oddVBand="0" w:evenVBand="0" w:oddHBand="0" w:evenHBand="0" w:firstRowFirstColumn="0" w:firstRowLastColumn="0" w:lastRowFirstColumn="0" w:lastRowLastColumn="0"/>
-            </w:pPr>
-            <w:r>
-              <w:t>Pattern Break</w:t>
-            </w:r>
-          </w:p>
-        </w:tc>
-        <w:tc>
-          <w:tcPr>
-            <w:tcW w:w="5485" w:type="dxa"/>
-          </w:tcPr>
-          <w:p>
-            <w:pPr>
-              <w:cnfStyle w:val="000000000000" w:firstRow="0" w:lastRow="0" w:firstColumn="0" w:lastColumn="0" w:oddVBand="0" w:evenVBand="0" w:oddHBand="0" w:evenHBand="0" w:firstRowFirstColumn="0" w:firstRowLastColumn="0" w:lastRowFirstColumn="0" w:lastRowLastColumn="0"/>
-            </w:pPr>
-            <w:r>
-              <w:t>Jump to the next order, and start on row `xx`.</w:t>
-            </w:r>
-          </w:p>
-        </w:tc>
-      </w:tr>
-      <w:tr>
-        <w:trPr>
-          <w:cnfStyle w:val="000000100000" w:firstRow="0" w:lastRow="0" w:firstColumn="0" w:lastColumn="0" w:oddVBand="0" w:evenVBand="0" w:oddHBand="1" w:evenHBand="0" w:firstRowFirstColumn="0" w:firstRowLastColumn="0" w:lastRowFirstColumn="0" w:lastRowLastColumn="0"/>
-        </w:trPr>
-        <w:tc>
-          <w:tcPr>
-            <w:cnfStyle w:val="001000000000" w:firstRow="0" w:lastRow="0" w:firstColumn="1" w:lastColumn="0" w:oddVBand="0" w:evenVBand="0" w:oddHBand="0" w:evenHBand="0" w:firstRowFirstColumn="0" w:firstRowLastColumn="0" w:lastRowFirstColumn="0" w:lastRowLastColumn="0"/>
-            <w:tcW w:w="955" w:type="dxa"/>
-          </w:tcPr>
-          <w:p>
-            <w:pPr>
-              <w:rPr>
-                <w:b w:val="0"/>
-                <w:bCs w:val="0"/>
-              </w:rPr>
-            </w:pPr>
-            <w:proofErr w:type="spellStart"/>
-            <w:r>
-              <w:rPr>
-                <w:b w:val="0"/>
-                <w:bCs w:val="0"/>
-              </w:rPr>
-              <w:t>Exx</w:t>
-            </w:r>
-            <w:proofErr w:type="spellEnd"/>
-          </w:p>
-        </w:tc>
-        <w:tc>
-          <w:tcPr>
-            <w:tcW w:w="2910" w:type="dxa"/>
-          </w:tcPr>
-          <w:p>
-            <w:pPr>
-              <w:cnfStyle w:val="000000100000" w:firstRow="0" w:lastRow="0" w:firstColumn="0" w:lastColumn="0" w:oddVBand="0" w:evenVBand="0" w:oddHBand="1" w:evenHBand="0" w:firstRowFirstColumn="0" w:firstRowLastColumn="0" w:lastRowFirstColumn="0" w:lastRowLastColumn="0"/>
-            </w:pPr>
-            <w:r>
-              <w:t>Note Cut</w:t>
-            </w:r>
-          </w:p>
-        </w:tc>
-        <w:tc>
-          <w:tcPr>
-            <w:tcW w:w="5485" w:type="dxa"/>
-          </w:tcPr>
-          <w:p>
-            <w:pPr>
-              <w:cnfStyle w:val="000000100000" w:firstRow="0" w:lastRow="0" w:firstColumn="0" w:lastColumn="0" w:oddVBand="0" w:evenVBand="0" w:oddHBand="1" w:evenHBand="0" w:firstRowFirstColumn="0" w:firstRowLastColumn="0" w:lastRowFirstColumn="0" w:lastRowLastColumn="0"/>
-            </w:pPr>
-            <w:r>
-              <w:t>Cut the note short after `xx` ticks.</w:t>
-            </w:r>
-          </w:p>
-        </w:tc>
-      </w:tr>
-      <w:tr>
-        <w:tc>
-          <w:tcPr>
-            <w:cnfStyle w:val="001000000000" w:firstRow="0" w:lastRow="0" w:firstColumn="1" w:lastColumn="0" w:oddVBand="0" w:evenVBand="0" w:oddHBand="0" w:evenHBand="0" w:firstRowFirstColumn="0" w:firstRowLastColumn="0" w:lastRowFirstColumn="0" w:lastRowLastColumn="0"/>
-            <w:tcW w:w="955" w:type="dxa"/>
-          </w:tcPr>
-          <w:p>
-            <w:pPr>
-              <w:rPr>
-                <w:b w:val="0"/>
-                <w:bCs w:val="0"/>
-              </w:rPr>
-            </w:pPr>
-            <w:proofErr w:type="spellStart"/>
-            <w:r>
-              <w:rPr>
-                <w:b w:val="0"/>
-                <w:bCs w:val="0"/>
-              </w:rPr>
-              <w:t>Fxx</w:t>
-            </w:r>
-            <w:proofErr w:type="spellEnd"/>
-          </w:p>
-        </w:tc>
-        <w:tc>
-          <w:tcPr>
-            <w:tcW w:w="2910" w:type="dxa"/>
-          </w:tcPr>
-          <w:p>
-            <w:pPr>
-              <w:cnfStyle w:val="000000000000" w:firstRow="0" w:lastRow="0" w:firstColumn="0" w:lastColumn="0" w:oddVBand="0" w:evenVBand="0" w:oddHBand="0" w:evenHBand="0" w:firstRowFirstColumn="0" w:firstRowLastColumn="0" w:lastRowFirstColumn="0" w:lastRowLastColumn="0"/>
-            </w:pPr>
-            <w:r>
-              <w:t>Set Speed</w:t>
-            </w:r>
-          </w:p>
-        </w:tc>
-        <w:tc>
-          <w:tcPr>
-            <w:tcW w:w="5485" w:type="dxa"/>
-          </w:tcPr>
-          <w:p>
-            <w:pPr>
-              <w:cnfStyle w:val="000000000000" w:firstRow="0" w:lastRow="0" w:firstColumn="0" w:lastColumn="0" w:oddVBand="0" w:evenVBand="0" w:oddHBand="0" w:evenHBand="0" w:firstRowFirstColumn="0" w:firstRowLastColumn="0" w:lastRowFirstColumn="0" w:lastRowLastColumn="0"/>
-            </w:pPr>
-            <w:r>
-              <w:t>Set the number of ticks per row to `xx`. Can be used in an alternating fashion to create a swing beat.</w:t>
-            </w:r>
-          </w:p>
-        </w:tc>
-      </w:tr>
-    </w:tbl>
-    <w:p/>
-    <w:p>
-      <w:r>
-        <w:br w:type="page"/>
-      </w:r>
-    </w:p>
-    <w:p>
-      <w:pPr>
-        <w:pStyle w:val="Heading1"/>
-      </w:pPr>
-      <w:bookmarkStart w:id="23" w:name="_Hotkeys"/>
-      <w:bookmarkStart w:id="24" w:name="_Toc35209674"/>
-      <w:bookmarkEnd w:id="23"/>
-      <w:r>
-        <w:lastRenderedPageBreak/>
-        <w:t>Hotkeys</w:t>
-      </w:r>
-      <w:bookmarkEnd w:id="24"/>
-    </w:p>
-    <w:p>
-      <w:r>
-        <w:t xml:space="preserve">The keyboard interface to hUGETracker is intentionally designed to be similar to ModPlug’s. If you’re familiar with it, then most of these </w:t>
-      </w:r>
-      <w:proofErr w:type="spellStart"/>
-      <w:r>
-        <w:t>keybindings</w:t>
-      </w:r>
-      <w:proofErr w:type="spellEnd"/>
-      <w:r>
-        <w:t xml:space="preserve"> will </w:t>
-      </w:r>
-      <w:r>
-        <w:t>look</w:t>
-      </w:r>
-      <w:r>
-        <w:t xml:space="preserve"> familiar.</w:t>
-      </w:r>
-    </w:p>
-    <w:tbl>
-      <w:tblPr>
-        <w:tblStyle w:val="PlainTable1"/>
-        <w:tblW w:w="0" w:type="auto"/>
-        <w:tblLook w:val="04A0" w:firstRow="1" w:lastRow="0" w:firstColumn="1" w:lastColumn="0" w:noHBand="0" w:noVBand="1"/>
-      </w:tblPr>
-      <w:tblGrid>
-        <w:gridCol w:w="1615"/>
-        <w:gridCol w:w="2250"/>
-        <w:gridCol w:w="5485"/>
-      </w:tblGrid>
-      <w:tr>
-        <w:trPr>
-          <w:cnfStyle w:val="100000000000" w:firstRow="1" w:lastRow="0" w:firstColumn="0" w:lastColumn="0" w:oddVBand="0" w:evenVBand="0" w:oddHBand="0" w:evenHBand="0" w:firstRowFirstColumn="0" w:firstRowLastColumn="0" w:lastRowFirstColumn="0" w:lastRowLastColumn="0"/>
-        </w:trPr>
-        <w:tc>
-          <w:tcPr>
-            <w:cnfStyle w:val="001000000000" w:firstRow="0" w:lastRow="0" w:firstColumn="1" w:lastColumn="0" w:oddVBand="0" w:evenVBand="0" w:oddHBand="0" w:evenHBand="0" w:firstRowFirstColumn="0" w:firstRowLastColumn="0" w:lastRowFirstColumn="0" w:lastRowLastColumn="0"/>
-            <w:tcW w:w="1615" w:type="dxa"/>
-          </w:tcPr>
-          <w:p>
-            <w:r>
-              <w:t>Hotkey</w:t>
-            </w:r>
-          </w:p>
-        </w:tc>
-        <w:tc>
-          <w:tcPr>
-            <w:tcW w:w="2250" w:type="dxa"/>
-          </w:tcPr>
-          <w:p>
-            <w:pPr>
-              <w:cnfStyle w:val="100000000000" w:firstRow="1" w:lastRow="0" w:firstColumn="0" w:lastColumn="0" w:oddVBand="0" w:evenVBand="0" w:oddHBand="0" w:evenHBand="0" w:firstRowFirstColumn="0" w:firstRowLastColumn="0" w:lastRowFirstColumn="0" w:lastRowLastColumn="0"/>
-            </w:pPr>
-            <w:r>
-              <w:t>Action</w:t>
-            </w:r>
-          </w:p>
-        </w:tc>
-        <w:tc>
-          <w:tcPr>
-            <w:tcW w:w="5485" w:type="dxa"/>
-          </w:tcPr>
-          <w:p>
-            <w:pPr>
-              <w:cnfStyle w:val="100000000000" w:firstRow="1" w:lastRow="0" w:firstColumn="0" w:lastColumn="0" w:oddVBand="0" w:evenVBand="0" w:oddHBand="0" w:evenHBand="0" w:firstRowFirstColumn="0" w:firstRowLastColumn="0" w:lastRowFirstColumn="0" w:lastRowLastColumn="0"/>
-            </w:pPr>
-            <w:r>
-              <w:t>Remarks</w:t>
-            </w:r>
-          </w:p>
-        </w:tc>
-      </w:tr>
-      <w:tr>
-        <w:trPr>
-          <w:cnfStyle w:val="000000100000" w:firstRow="0" w:lastRow="0" w:firstColumn="0" w:lastColumn="0" w:oddVBand="0" w:evenVBand="0" w:oddHBand="1" w:evenHBand="0" w:firstRowFirstColumn="0" w:firstRowLastColumn="0" w:lastRowFirstColumn="0" w:lastRowLastColumn="0"/>
-        </w:trPr>
-        <w:tc>
-          <w:tcPr>
-            <w:cnfStyle w:val="001000000000" w:firstRow="0" w:lastRow="0" w:firstColumn="1" w:lastColumn="0" w:oddVBand="0" w:evenVBand="0" w:oddHBand="0" w:evenHBand="0" w:firstRowFirstColumn="0" w:firstRowLastColumn="0" w:lastRowFirstColumn="0" w:lastRowLastColumn="0"/>
-            <w:tcW w:w="1615" w:type="dxa"/>
-          </w:tcPr>
-          <w:p>
-            <w:pPr>
-              <w:rPr>
-                <w:b w:val="0"/>
-                <w:bCs w:val="0"/>
-              </w:rPr>
-            </w:pPr>
-            <w:r>
-              <w:rPr>
-                <w:b w:val="0"/>
-                <w:bCs w:val="0"/>
-              </w:rPr>
-              <w:t>Ctrl-C</w:t>
-            </w:r>
-          </w:p>
-        </w:tc>
-        <w:tc>
-          <w:tcPr>
-            <w:tcW w:w="2250" w:type="dxa"/>
-          </w:tcPr>
-          <w:p>
-            <w:pPr>
-              <w:cnfStyle w:val="000000100000" w:firstRow="0" w:lastRow="0" w:firstColumn="0" w:lastColumn="0" w:oddVBand="0" w:evenVBand="0" w:oddHBand="1" w:evenHBand="0" w:firstRowFirstColumn="0" w:firstRowLastColumn="0" w:lastRowFirstColumn="0" w:lastRowLastColumn="0"/>
-            </w:pPr>
-            <w:r>
-              <w:t>Copy</w:t>
-            </w:r>
-          </w:p>
-        </w:tc>
-        <w:tc>
-          <w:tcPr>
-            <w:tcW w:w="5485" w:type="dxa"/>
-          </w:tcPr>
-          <w:p>
-            <w:pPr>
-              <w:cnfStyle w:val="000000100000" w:firstRow="0" w:lastRow="0" w:firstColumn="0" w:lastColumn="0" w:oddVBand="0" w:evenVBand="0" w:oddHBand="1" w:evenHBand="0" w:firstRowFirstColumn="0" w:firstRowLastColumn="0" w:lastRowFirstColumn="0" w:lastRowLastColumn="0"/>
-            </w:pPr>
-            <w:r>
-              <w:t>Copies the selected pattern data into the clipboard</w:t>
-            </w:r>
-          </w:p>
-        </w:tc>
-      </w:tr>
-      <w:tr>
-        <w:tc>
-          <w:tcPr>
-            <w:cnfStyle w:val="001000000000" w:firstRow="0" w:lastRow="0" w:firstColumn="1" w:lastColumn="0" w:oddVBand="0" w:evenVBand="0" w:oddHBand="0" w:evenHBand="0" w:firstRowFirstColumn="0" w:firstRowLastColumn="0" w:lastRowFirstColumn="0" w:lastRowLastColumn="0"/>
-            <w:tcW w:w="1615" w:type="dxa"/>
-          </w:tcPr>
-          <w:p>
-            <w:pPr>
-              <w:rPr>
-                <w:b w:val="0"/>
-                <w:bCs w:val="0"/>
-              </w:rPr>
-            </w:pPr>
-            <w:r>
-              <w:rPr>
-                <w:b w:val="0"/>
-                <w:bCs w:val="0"/>
-              </w:rPr>
-              <w:t>Ctrl-X</w:t>
-            </w:r>
-          </w:p>
-        </w:tc>
-        <w:tc>
-          <w:tcPr>
-            <w:tcW w:w="2250" w:type="dxa"/>
-          </w:tcPr>
-          <w:p>
-            <w:pPr>
-              <w:cnfStyle w:val="000000000000" w:firstRow="0" w:lastRow="0" w:firstColumn="0" w:lastColumn="0" w:oddVBand="0" w:evenVBand="0" w:oddHBand="0" w:evenHBand="0" w:firstRowFirstColumn="0" w:firstRowLastColumn="0" w:lastRowFirstColumn="0" w:lastRowLastColumn="0"/>
-            </w:pPr>
-            <w:r>
-              <w:t>Cut</w:t>
-            </w:r>
-          </w:p>
-        </w:tc>
-        <w:tc>
-          <w:tcPr>
-            <w:tcW w:w="5485" w:type="dxa"/>
-          </w:tcPr>
-          <w:p>
-            <w:pPr>
-              <w:cnfStyle w:val="000000000000" w:firstRow="0" w:lastRow="0" w:firstColumn="0" w:lastColumn="0" w:oddVBand="0" w:evenVBand="0" w:oddHBand="0" w:evenHBand="0" w:firstRowFirstColumn="0" w:firstRowLastColumn="0" w:lastRowFirstColumn="0" w:lastRowLastColumn="0"/>
-            </w:pPr>
-            <w:r>
-              <w:t>Copies the selected pattern data into the clipboard, then erases the selected pattern data</w:t>
-            </w:r>
-          </w:p>
-        </w:tc>
-      </w:tr>
-      <w:tr>
-        <w:trPr>
-          <w:cnfStyle w:val="000000100000" w:firstRow="0" w:lastRow="0" w:firstColumn="0" w:lastColumn="0" w:oddVBand="0" w:evenVBand="0" w:oddHBand="1" w:evenHBand="0" w:firstRowFirstColumn="0" w:firstRowLastColumn="0" w:lastRowFirstColumn="0" w:lastRowLastColumn="0"/>
-        </w:trPr>
-        <w:tc>
-          <w:tcPr>
-            <w:cnfStyle w:val="001000000000" w:firstRow="0" w:lastRow="0" w:firstColumn="1" w:lastColumn="0" w:oddVBand="0" w:evenVBand="0" w:oddHBand="0" w:evenHBand="0" w:firstRowFirstColumn="0" w:firstRowLastColumn="0" w:lastRowFirstColumn="0" w:lastRowLastColumn="0"/>
-            <w:tcW w:w="1615" w:type="dxa"/>
-          </w:tcPr>
-          <w:p>
-            <w:pPr>
-              <w:rPr>
-                <w:b w:val="0"/>
-                <w:bCs w:val="0"/>
-              </w:rPr>
-            </w:pPr>
-            <w:r>
-              <w:rPr>
-                <w:b w:val="0"/>
-                <w:bCs w:val="0"/>
-              </w:rPr>
-              <w:t>Ctrl-V</w:t>
-            </w:r>
-          </w:p>
-        </w:tc>
-        <w:tc>
-          <w:tcPr>
-            <w:tcW w:w="2250" w:type="dxa"/>
-          </w:tcPr>
-          <w:p>
-            <w:pPr>
-              <w:cnfStyle w:val="000000100000" w:firstRow="0" w:lastRow="0" w:firstColumn="0" w:lastColumn="0" w:oddVBand="0" w:evenVBand="0" w:oddHBand="1" w:evenHBand="0" w:firstRowFirstColumn="0" w:firstRowLastColumn="0" w:lastRowFirstColumn="0" w:lastRowLastColumn="0"/>
-            </w:pPr>
-            <w:r>
-              <w:t>Paste</w:t>
-            </w:r>
-          </w:p>
-        </w:tc>
-        <w:tc>
-          <w:tcPr>
-            <w:tcW w:w="5485" w:type="dxa"/>
-          </w:tcPr>
-          <w:p>
-            <w:pPr>
-              <w:cnfStyle w:val="000000100000" w:firstRow="0" w:lastRow="0" w:firstColumn="0" w:lastColumn="0" w:oddVBand="0" w:evenVBand="0" w:oddHBand="1" w:evenHBand="0" w:firstRowFirstColumn="0" w:firstRowLastColumn="0" w:lastRowFirstColumn="0" w:lastRowLastColumn="0"/>
-            </w:pPr>
-            <w:r>
-              <w:t>Pastes any stored pattern data in the clipboard</w:t>
-            </w:r>
-          </w:p>
-        </w:tc>
-      </w:tr>
-      <w:tr>
-        <w:tc>
-          <w:tcPr>
-            <w:cnfStyle w:val="001000000000" w:firstRow="0" w:lastRow="0" w:firstColumn="1" w:lastColumn="0" w:oddVBand="0" w:evenVBand="0" w:oddHBand="0" w:evenHBand="0" w:firstRowFirstColumn="0" w:firstRowLastColumn="0" w:lastRowFirstColumn="0" w:lastRowLastColumn="0"/>
-            <w:tcW w:w="1615" w:type="dxa"/>
-          </w:tcPr>
-          <w:p>
-            <w:pPr>
-              <w:rPr>
-                <w:b w:val="0"/>
-                <w:bCs w:val="0"/>
-              </w:rPr>
-            </w:pPr>
-            <w:r>
-              <w:rPr>
-                <w:b w:val="0"/>
-                <w:bCs w:val="0"/>
-              </w:rPr>
-              <w:t>Shift-V</w:t>
-            </w:r>
-          </w:p>
-        </w:tc>
-        <w:tc>
-          <w:tcPr>
-            <w:tcW w:w="2250" w:type="dxa"/>
-          </w:tcPr>
-          <w:p>
-            <w:pPr>
-              <w:cnfStyle w:val="000000000000" w:firstRow="0" w:lastRow="0" w:firstColumn="0" w:lastColumn="0" w:oddVBand="0" w:evenVBand="0" w:oddHBand="0" w:evenHBand="0" w:firstRowFirstColumn="0" w:firstRowLastColumn="0" w:lastRowFirstColumn="0" w:lastRowLastColumn="0"/>
-            </w:pPr>
-            <w:r>
-              <w:t>Flood paste</w:t>
-            </w:r>
-          </w:p>
-        </w:tc>
-        <w:tc>
-          <w:tcPr>
-            <w:tcW w:w="5485" w:type="dxa"/>
-          </w:tcPr>
-          <w:p>
-            <w:pPr>
-              <w:cnfStyle w:val="000000000000" w:firstRow="0" w:lastRow="0" w:firstColumn="0" w:lastColumn="0" w:oddVBand="0" w:evenVBand="0" w:oddHBand="0" w:evenHBand="0" w:firstRowFirstColumn="0" w:firstRowLastColumn="0" w:lastRowFirstColumn="0" w:lastRowLastColumn="0"/>
-            </w:pPr>
-            <w:r>
-              <w:t>Continually pastes stored pattern data one after the other until reaching the bottom of the pattern. Useful for repeating beats/phrases/swing tempos.</w:t>
-            </w:r>
-          </w:p>
-        </w:tc>
-      </w:tr>
-      <w:tr>
-        <w:trPr>
-          <w:cnfStyle w:val="000000100000" w:firstRow="0" w:lastRow="0" w:firstColumn="0" w:lastColumn="0" w:oddVBand="0" w:evenVBand="0" w:oddHBand="1" w:evenHBand="0" w:firstRowFirstColumn="0" w:firstRowLastColumn="0" w:lastRowFirstColumn="0" w:lastRowLastColumn="0"/>
-        </w:trPr>
-        <w:tc>
-          <w:tcPr>
-            <w:cnfStyle w:val="001000000000" w:firstRow="0" w:lastRow="0" w:firstColumn="1" w:lastColumn="0" w:oddVBand="0" w:evenVBand="0" w:oddHBand="0" w:evenHBand="0" w:firstRowFirstColumn="0" w:firstRowLastColumn="0" w:lastRowFirstColumn="0" w:lastRowLastColumn="0"/>
-            <w:tcW w:w="1615" w:type="dxa"/>
-          </w:tcPr>
-          <w:p>
-            <w:pPr>
-              <w:rPr>
-                <w:b w:val="0"/>
-                <w:bCs w:val="0"/>
-              </w:rPr>
-            </w:pPr>
-            <w:r>
-              <w:rPr>
-                <w:b w:val="0"/>
-                <w:bCs w:val="0"/>
-              </w:rPr>
-              <w:t>Ctrl-Q</w:t>
-            </w:r>
-          </w:p>
-        </w:tc>
-        <w:tc>
-          <w:tcPr>
-            <w:tcW w:w="2250" w:type="dxa"/>
-          </w:tcPr>
-          <w:p>
-            <w:pPr>
-              <w:cnfStyle w:val="000000100000" w:firstRow="0" w:lastRow="0" w:firstColumn="0" w:lastColumn="0" w:oddVBand="0" w:evenVBand="0" w:oddHBand="1" w:evenHBand="0" w:firstRowFirstColumn="0" w:firstRowLastColumn="0" w:lastRowFirstColumn="0" w:lastRowLastColumn="0"/>
-            </w:pPr>
-            <w:r>
-              <w:t>Semitone up</w:t>
-            </w:r>
-          </w:p>
-        </w:tc>
-        <w:tc>
-          <w:tcPr>
-            <w:tcW w:w="5485" w:type="dxa"/>
-          </w:tcPr>
-          <w:p>
-            <w:pPr>
-              <w:cnfStyle w:val="000000100000" w:firstRow="0" w:lastRow="0" w:firstColumn="0" w:lastColumn="0" w:oddVBand="0" w:evenVBand="0" w:oddHBand="1" w:evenHBand="0" w:firstRowFirstColumn="0" w:firstRowLastColumn="0" w:lastRowFirstColumn="0" w:lastRowLastColumn="0"/>
-            </w:pPr>
-            <w:r>
-              <w:t>Transposes the selected notes one semitone up</w:t>
-            </w:r>
-          </w:p>
-        </w:tc>
-      </w:tr>
-      <w:tr>
-        <w:tc>
-          <w:tcPr>
-            <w:cnfStyle w:val="001000000000" w:firstRow="0" w:lastRow="0" w:firstColumn="1" w:lastColumn="0" w:oddVBand="0" w:evenVBand="0" w:oddHBand="0" w:evenHBand="0" w:firstRowFirstColumn="0" w:firstRowLastColumn="0" w:lastRowFirstColumn="0" w:lastRowLastColumn="0"/>
-            <w:tcW w:w="1615" w:type="dxa"/>
-          </w:tcPr>
-          <w:p>
-            <w:pPr>
-              <w:rPr>
-                <w:b w:val="0"/>
-                <w:bCs w:val="0"/>
-              </w:rPr>
-            </w:pPr>
-            <w:r>
-              <w:rPr>
-                <w:b w:val="0"/>
-                <w:bCs w:val="0"/>
-              </w:rPr>
-              <w:t>Ctrl-A</w:t>
-            </w:r>
-          </w:p>
-        </w:tc>
-        <w:tc>
-          <w:tcPr>
-            <w:tcW w:w="2250" w:type="dxa"/>
-          </w:tcPr>
-          <w:p>
-            <w:pPr>
-              <w:cnfStyle w:val="000000000000" w:firstRow="0" w:lastRow="0" w:firstColumn="0" w:lastColumn="0" w:oddVBand="0" w:evenVBand="0" w:oddHBand="0" w:evenHBand="0" w:firstRowFirstColumn="0" w:firstRowLastColumn="0" w:lastRowFirstColumn="0" w:lastRowLastColumn="0"/>
-            </w:pPr>
-            <w:r>
-              <w:t>Semitone</w:t>
-            </w:r>
-            <w:r>
-              <w:t xml:space="preserve"> down</w:t>
-            </w:r>
-          </w:p>
-        </w:tc>
-        <w:tc>
-          <w:tcPr>
-            <w:tcW w:w="5485" w:type="dxa"/>
-          </w:tcPr>
-          <w:p>
-            <w:pPr>
-              <w:cnfStyle w:val="000000000000" w:firstRow="0" w:lastRow="0" w:firstColumn="0" w:lastColumn="0" w:oddVBand="0" w:evenVBand="0" w:oddHBand="0" w:evenHBand="0" w:firstRowFirstColumn="0" w:firstRowLastColumn="0" w:lastRowFirstColumn="0" w:lastRowLastColumn="0"/>
-            </w:pPr>
-            <w:r>
-              <w:t>Transposes the selected notes one semitone down</w:t>
-            </w:r>
-          </w:p>
-        </w:tc>
-      </w:tr>
-      <w:tr>
-        <w:trPr>
-          <w:cnfStyle w:val="000000100000" w:firstRow="0" w:lastRow="0" w:firstColumn="0" w:lastColumn="0" w:oddVBand="0" w:evenVBand="0" w:oddHBand="1" w:evenHBand="0" w:firstRowFirstColumn="0" w:firstRowLastColumn="0" w:lastRowFirstColumn="0" w:lastRowLastColumn="0"/>
-        </w:trPr>
-        <w:tc>
-          <w:tcPr>
-            <w:cnfStyle w:val="001000000000" w:firstRow="0" w:lastRow="0" w:firstColumn="1" w:lastColumn="0" w:oddVBand="0" w:evenVBand="0" w:oddHBand="0" w:evenHBand="0" w:firstRowFirstColumn="0" w:firstRowLastColumn="0" w:lastRowFirstColumn="0" w:lastRowLastColumn="0"/>
-            <w:tcW w:w="1615" w:type="dxa"/>
-          </w:tcPr>
-          <w:p>
-            <w:pPr>
-              <w:rPr>
-                <w:b w:val="0"/>
-                <w:bCs w:val="0"/>
-              </w:rPr>
-            </w:pPr>
-            <w:r>
-              <w:rPr>
-                <w:b w:val="0"/>
-                <w:bCs w:val="0"/>
-              </w:rPr>
-              <w:t>Ctrl-Shift-Q</w:t>
-            </w:r>
-          </w:p>
-        </w:tc>
-        <w:tc>
-          <w:tcPr>
-            <w:tcW w:w="2250" w:type="dxa"/>
-          </w:tcPr>
-          <w:p>
-            <w:pPr>
-              <w:cnfStyle w:val="000000100000" w:firstRow="0" w:lastRow="0" w:firstColumn="0" w:lastColumn="0" w:oddVBand="0" w:evenVBand="0" w:oddHBand="1" w:evenHBand="0" w:firstRowFirstColumn="0" w:firstRowLastColumn="0" w:lastRowFirstColumn="0" w:lastRowLastColumn="0"/>
-            </w:pPr>
-            <w:r>
-              <w:t>Octave up</w:t>
-            </w:r>
-          </w:p>
-        </w:tc>
-        <w:tc>
-          <w:tcPr>
-            <w:tcW w:w="5485" w:type="dxa"/>
-          </w:tcPr>
-          <w:p>
-            <w:pPr>
-              <w:cnfStyle w:val="000000100000" w:firstRow="0" w:lastRow="0" w:firstColumn="0" w:lastColumn="0" w:oddVBand="0" w:evenVBand="0" w:oddHBand="1" w:evenHBand="0" w:firstRowFirstColumn="0" w:firstRowLastColumn="0" w:lastRowFirstColumn="0" w:lastRowLastColumn="0"/>
-            </w:pPr>
-            <w:r>
-              <w:t>Transposes the selected notes one octave up</w:t>
-            </w:r>
-          </w:p>
-        </w:tc>
-      </w:tr>
-      <w:tr>
-        <w:tc>
-          <w:tcPr>
-            <w:cnfStyle w:val="001000000000" w:firstRow="0" w:lastRow="0" w:firstColumn="1" w:lastColumn="0" w:oddVBand="0" w:evenVBand="0" w:oddHBand="0" w:evenHBand="0" w:firstRowFirstColumn="0" w:firstRowLastColumn="0" w:lastRowFirstColumn="0" w:lastRowLastColumn="0"/>
-            <w:tcW w:w="1615" w:type="dxa"/>
-          </w:tcPr>
-          <w:p>
-            <w:pPr>
-              <w:rPr>
-                <w:b w:val="0"/>
-                <w:bCs w:val="0"/>
-              </w:rPr>
-            </w:pPr>
-            <w:r>
-              <w:rPr>
-                <w:b w:val="0"/>
-                <w:bCs w:val="0"/>
-              </w:rPr>
-              <w:t>Ctrl-Shift-A</w:t>
-            </w:r>
-          </w:p>
-        </w:tc>
-        <w:tc>
-          <w:tcPr>
-            <w:tcW w:w="2250" w:type="dxa"/>
-          </w:tcPr>
-          <w:p>
-            <w:pPr>
-              <w:cnfStyle w:val="000000000000" w:firstRow="0" w:lastRow="0" w:firstColumn="0" w:lastColumn="0" w:oddVBand="0" w:evenVBand="0" w:oddHBand="0" w:evenHBand="0" w:firstRowFirstColumn="0" w:firstRowLastColumn="0" w:lastRowFirstColumn="0" w:lastRowLastColumn="0"/>
-            </w:pPr>
-            <w:r>
-              <w:t>Octave down</w:t>
-            </w:r>
-          </w:p>
-        </w:tc>
-        <w:tc>
-          <w:tcPr>
-            <w:tcW w:w="5485" w:type="dxa"/>
-          </w:tcPr>
-          <w:p>
-            <w:pPr>
-              <w:cnfStyle w:val="000000000000" w:firstRow="0" w:lastRow="0" w:firstColumn="0" w:lastColumn="0" w:oddVBand="0" w:evenVBand="0" w:oddHBand="0" w:evenHBand="0" w:firstRowFirstColumn="0" w:firstRowLastColumn="0" w:lastRowFirstColumn="0" w:lastRowLastColumn="0"/>
-            </w:pPr>
-            <w:r>
-              <w:t>Transposes the selected notes one octave down</w:t>
-            </w:r>
-          </w:p>
-        </w:tc>
-      </w:tr>
-      <w:tr>
-        <w:trPr>
-          <w:cnfStyle w:val="000000100000" w:firstRow="0" w:lastRow="0" w:firstColumn="0" w:lastColumn="0" w:oddVBand="0" w:evenVBand="0" w:oddHBand="1" w:evenHBand="0" w:firstRowFirstColumn="0" w:firstRowLastColumn="0" w:lastRowFirstColumn="0" w:lastRowLastColumn="0"/>
-        </w:trPr>
-        <w:tc>
-          <w:tcPr>
-            <w:cnfStyle w:val="001000000000" w:firstRow="0" w:lastRow="0" w:firstColumn="1" w:lastColumn="0" w:oddVBand="0" w:evenVBand="0" w:oddHBand="0" w:evenHBand="0" w:firstRowFirstColumn="0" w:firstRowLastColumn="0" w:lastRowFirstColumn="0" w:lastRowLastColumn="0"/>
-            <w:tcW w:w="1615" w:type="dxa"/>
-          </w:tcPr>
-          <w:p>
-            <w:pPr>
-              <w:rPr>
-                <w:b w:val="0"/>
-                <w:bCs w:val="0"/>
-              </w:rPr>
-            </w:pPr>
-            <w:r>
-              <w:rPr>
-                <w:b w:val="0"/>
-                <w:bCs w:val="0"/>
-              </w:rPr>
-              <w:t>Ctrl-L</w:t>
-            </w:r>
-          </w:p>
-        </w:tc>
-        <w:tc>
-          <w:tcPr>
-            <w:tcW w:w="2250" w:type="dxa"/>
-          </w:tcPr>
-          <w:p>
-            <w:pPr>
-              <w:cnfStyle w:val="000000100000" w:firstRow="0" w:lastRow="0" w:firstColumn="0" w:lastColumn="0" w:oddVBand="0" w:evenVBand="0" w:oddHBand="1" w:evenHBand="0" w:firstRowFirstColumn="0" w:firstRowLastColumn="0" w:lastRowFirstColumn="0" w:lastRowLastColumn="0"/>
-            </w:pPr>
-            <w:r>
-              <w:t>Select channel</w:t>
-            </w:r>
-          </w:p>
-        </w:tc>
-        <w:tc>
-          <w:tcPr>
-            <w:tcW w:w="5485" w:type="dxa"/>
-          </w:tcPr>
-          <w:p>
-            <w:pPr>
-              <w:cnfStyle w:val="000000100000" w:firstRow="0" w:lastRow="0" w:firstColumn="0" w:lastColumn="0" w:oddVBand="0" w:evenVBand="0" w:oddHBand="1" w:evenHBand="0" w:firstRowFirstColumn="0" w:firstRowLastColumn="0" w:lastRowFirstColumn="0" w:lastRowLastColumn="0"/>
-            </w:pPr>
-            <w:r>
-              <w:t>Selects the entire pattern that the cursor is located in</w:t>
-            </w:r>
-          </w:p>
-        </w:tc>
-      </w:tr>
-      <w:tr>
-        <w:tc>
-          <w:tcPr>
-            <w:cnfStyle w:val="001000000000" w:firstRow="0" w:lastRow="0" w:firstColumn="1" w:lastColumn="0" w:oddVBand="0" w:evenVBand="0" w:oddHBand="0" w:evenHBand="0" w:firstRowFirstColumn="0" w:firstRowLastColumn="0" w:lastRowFirstColumn="0" w:lastRowLastColumn="0"/>
-            <w:tcW w:w="1615" w:type="dxa"/>
-          </w:tcPr>
-          <w:p>
-            <w:pPr>
-              <w:rPr>
-                <w:b w:val="0"/>
-                <w:bCs w:val="0"/>
-              </w:rPr>
-            </w:pPr>
-            <w:r>
-              <w:rPr>
-                <w:b w:val="0"/>
-                <w:bCs w:val="0"/>
-              </w:rPr>
-              <w:t>Del</w:t>
-            </w:r>
-          </w:p>
-        </w:tc>
-        <w:tc>
-          <w:tcPr>
-            <w:tcW w:w="2250" w:type="dxa"/>
-          </w:tcPr>
-          <w:p>
-            <w:pPr>
-              <w:cnfStyle w:val="000000000000" w:firstRow="0" w:lastRow="0" w:firstColumn="0" w:lastColumn="0" w:oddVBand="0" w:evenVBand="0" w:oddHBand="0" w:evenHBand="0" w:firstRowFirstColumn="0" w:firstRowLastColumn="0" w:lastRowFirstColumn="0" w:lastRowLastColumn="0"/>
-            </w:pPr>
-            <w:r>
-              <w:t>Erase</w:t>
-            </w:r>
-          </w:p>
-        </w:tc>
-        <w:tc>
-          <w:tcPr>
-            <w:tcW w:w="5485" w:type="dxa"/>
-          </w:tcPr>
-          <w:p>
-            <w:pPr>
-              <w:cnfStyle w:val="000000000000" w:firstRow="0" w:lastRow="0" w:firstColumn="0" w:lastColumn="0" w:oddVBand="0" w:evenVBand="0" w:oddHBand="0" w:evenHBand="0" w:firstRowFirstColumn="0" w:firstRowLastColumn="0" w:lastRowFirstColumn="0" w:lastRowLastColumn="0"/>
-            </w:pPr>
-            <w:r>
-              <w:t>Erases the selected note data</w:t>
-            </w:r>
-          </w:p>
-        </w:tc>
-      </w:tr>
-      <w:tr>
-        <w:trPr>
-          <w:cnfStyle w:val="000000100000" w:firstRow="0" w:lastRow="0" w:firstColumn="0" w:lastColumn="0" w:oddVBand="0" w:evenVBand="0" w:oddHBand="1" w:evenHBand="0" w:firstRowFirstColumn="0" w:firstRowLastColumn="0" w:lastRowFirstColumn="0" w:lastRowLastColumn="0"/>
-        </w:trPr>
-        <w:tc>
-          <w:tcPr>
-            <w:cnfStyle w:val="001000000000" w:firstRow="0" w:lastRow="0" w:firstColumn="1" w:lastColumn="0" w:oddVBand="0" w:evenVBand="0" w:oddHBand="0" w:evenHBand="0" w:firstRowFirstColumn="0" w:firstRowLastColumn="0" w:lastRowFirstColumn="0" w:lastRowLastColumn="0"/>
-            <w:tcW w:w="1615" w:type="dxa"/>
-          </w:tcPr>
-          <w:p>
-            <w:pPr>
-              <w:rPr>
-                <w:b w:val="0"/>
-                <w:bCs w:val="0"/>
-              </w:rPr>
-            </w:pPr>
-            <w:r>
-              <w:rPr>
-                <w:b w:val="0"/>
-                <w:bCs w:val="0"/>
-              </w:rPr>
-              <w:t>Ctrl-Z</w:t>
-            </w:r>
-          </w:p>
-        </w:tc>
-        <w:tc>
-          <w:tcPr>
-            <w:tcW w:w="2250" w:type="dxa"/>
-          </w:tcPr>
-          <w:p>
-            <w:pPr>
-              <w:cnfStyle w:val="000000100000" w:firstRow="0" w:lastRow="0" w:firstColumn="0" w:lastColumn="0" w:oddVBand="0" w:evenVBand="0" w:oddHBand="1" w:evenHBand="0" w:firstRowFirstColumn="0" w:firstRowLastColumn="0" w:lastRowFirstColumn="0" w:lastRowLastColumn="0"/>
-            </w:pPr>
-            <w:r>
-              <w:t>Undo</w:t>
-            </w:r>
-          </w:p>
-        </w:tc>
-        <w:tc>
-          <w:tcPr>
-            <w:tcW w:w="5485" w:type="dxa"/>
-          </w:tcPr>
-          <w:p>
-            <w:pPr>
-              <w:cnfStyle w:val="000000100000" w:firstRow="0" w:lastRow="0" w:firstColumn="0" w:lastColumn="0" w:oddVBand="0" w:evenVBand="0" w:oddHBand="1" w:evenHBand="0" w:firstRowFirstColumn="0" w:firstRowLastColumn="0" w:lastRowFirstColumn="0" w:lastRowLastColumn="0"/>
-            </w:pPr>
-            <w:r>
-              <w:t>Undoes the previous action.</w:t>
-            </w:r>
-          </w:p>
-        </w:tc>
-      </w:tr>
-      <w:tr>
-        <w:tc>
-          <w:tcPr>
-            <w:cnfStyle w:val="001000000000" w:firstRow="0" w:lastRow="0" w:firstColumn="1" w:lastColumn="0" w:oddVBand="0" w:evenVBand="0" w:oddHBand="0" w:evenHBand="0" w:firstRowFirstColumn="0" w:firstRowLastColumn="0" w:lastRowFirstColumn="0" w:lastRowLastColumn="0"/>
-            <w:tcW w:w="1615" w:type="dxa"/>
-          </w:tcPr>
-          <w:p>
-            <w:pPr>
-              <w:rPr>
-                <w:b w:val="0"/>
-                <w:bCs w:val="0"/>
-              </w:rPr>
-            </w:pPr>
-            <w:r>
-              <w:rPr>
-                <w:b w:val="0"/>
-                <w:bCs w:val="0"/>
-              </w:rPr>
-              <w:t>Ctrl-Y</w:t>
-            </w:r>
-          </w:p>
-        </w:tc>
-        <w:tc>
-          <w:tcPr>
-            <w:tcW w:w="2250" w:type="dxa"/>
-          </w:tcPr>
-          <w:p>
-            <w:pPr>
-              <w:cnfStyle w:val="000000000000" w:firstRow="0" w:lastRow="0" w:firstColumn="0" w:lastColumn="0" w:oddVBand="0" w:evenVBand="0" w:oddHBand="0" w:evenHBand="0" w:firstRowFirstColumn="0" w:firstRowLastColumn="0" w:lastRowFirstColumn="0" w:lastRowLastColumn="0"/>
-            </w:pPr>
-            <w:r>
-              <w:t>Redo</w:t>
-            </w:r>
-          </w:p>
-        </w:tc>
-        <w:tc>
-          <w:tcPr>
-            <w:tcW w:w="5485" w:type="dxa"/>
-          </w:tcPr>
-          <w:p>
-            <w:pPr>
-              <w:cnfStyle w:val="000000000000" w:firstRow="0" w:lastRow="0" w:firstColumn="0" w:lastColumn="0" w:oddVBand="0" w:evenVBand="0" w:oddHBand="0" w:evenHBand="0" w:firstRowFirstColumn="0" w:firstRowLastColumn="0" w:lastRowFirstColumn="0" w:lastRowLastColumn="0"/>
-            </w:pPr>
-            <w:r>
-              <w:t>Redoes the action last undone.</w:t>
-            </w:r>
-          </w:p>
-        </w:tc>
-      </w:tr>
-    </w:tbl>
-    <w:p/>
-    <w:p>
-      <w:r>
-        <w:br w:type="page"/>
-      </w:r>
-    </w:p>
-    <w:p>
-      <w:pPr>
-        <w:pStyle w:val="Heading1"/>
-      </w:pPr>
-      <w:bookmarkStart w:id="25" w:name="_Toc35209675"/>
-      <w:r>
-        <w:lastRenderedPageBreak/>
-        <w:t>Routines</w:t>
-      </w:r>
-      <w:bookmarkEnd w:id="25"/>
-    </w:p>
-    <w:p>
-      <w:r>
-        <w:t>Routines allow you to implement your own effects.</w:t>
-      </w:r>
-      <w:r>
-        <w:t xml:space="preserve"> The feature is currently not documented here</w:t>
-      </w:r>
-      <w:r>
-        <w:t>, and is subject to chang</w:t>
-      </w:r>
-      <w:r>
-        <w:t>e</w:t>
-      </w:r>
-      <w:r>
-        <w:t xml:space="preserve"> soon</w:t>
-      </w:r>
-      <w:r>
-        <w:t>.</w:t>
-      </w:r>
-      <w:r>
-        <w:t xml:space="preserve"> If you’re </w:t>
-      </w:r>
-      <w:r>
-        <w:rPr>
-          <w:i/>
-          <w:iCs/>
-        </w:rPr>
-        <w:t>really</w:t>
-      </w:r>
-      <w:r>
-        <w:t xml:space="preserve"> interested, check out the </w:t>
-      </w:r>
-      <w:proofErr w:type="spellStart"/>
-      <w:r>
-        <w:t>hUGEDriver</w:t>
-      </w:r>
-      <w:proofErr w:type="spellEnd"/>
-      <w:r>
-        <w:t>/driverLite.z80 file.</w:t>
-      </w:r>
-    </w:p>
-    <w:p/>
-    <w:p>
-      <w:r>
-        <w:br w:type="page"/>
-      </w:r>
-    </w:p>
-    <w:p>
-      <w:pPr>
-        <w:pStyle w:val="Heading1"/>
-      </w:pPr>
-      <w:bookmarkStart w:id="26" w:name="_Toc35209676"/>
-      <w:r>
-        <w:lastRenderedPageBreak/>
-        <w:t>Miscellaneous</w:t>
-      </w:r>
-      <w:bookmarkEnd w:id="26"/>
-    </w:p>
-    <w:p>
-      <w:r>
-        <w:t>Here are some random things about hUGETracker.</w:t>
-      </w:r>
-    </w:p>
-    <w:p>
-      <w:pPr>
-        <w:pStyle w:val="Heading2"/>
-      </w:pPr>
-      <w:bookmarkStart w:id="27" w:name="_Toc35209677"/>
-      <w:r>
-        <w:t>The clipboard</w:t>
-      </w:r>
-      <w:bookmarkEnd w:id="27"/>
-    </w:p>
-    <w:p>
-      <w:r>
-        <w:t>The clipboard format for hUGETracker is compatible with ModPlug/OpenMPT! This means that you can convert your existing .mod, .xm, .s3m, or .it chiptunes into Gameboy tunes very quickly by just copying and pasting your patterns into hUGETracker. Note that the effects are not converted when pasted, so you’ll need to adjust the effects to work in hT.</w:t>
-      </w:r>
-    </w:p>
-    <w:p>
       <w:r>
         <w:rPr>
           <w:noProof/>
         </w:rPr>
+        <w:t xml:space="preserve"> </w:t>
+      </w:r>
+      <w:r>
+        <w:rPr>
+          <w:noProof/>
+        </w:rPr>
         <w:drawing>
-          <wp:inline distT="0" distB="0" distL="0" distR="0" wp14:anchorId="2A7A5CFC" wp14:editId="2653B312">
-            <wp:extent cx="5943600" cy="2496820"/>
-            <wp:effectExtent l="0" t="0" r="0" b="0"/>
-            <wp:docPr id="7" name="Picture 7"/>
+          <wp:inline distT="0" distB="0" distL="0" distR="0" wp14:anchorId="7CD7E353" wp14:editId="13941789">
+            <wp:extent cx="3058886" cy="2046689"/>
+            <wp:effectExtent l="0" t="0" r="8255" b="0"/>
+            <wp:docPr id="32" name="Picture 32"/>
             <wp:cNvGraphicFramePr>
               <a:graphicFrameLocks xmlns:a="http://schemas.openxmlformats.org/drawingml/2006/main" noChangeAspect="1"/>
             </wp:cNvGraphicFramePr>
@@ -6859,7 +4873,7 @@
                   <pic:spPr>
                     <a:xfrm>
                       <a:off x="0" y="0"/>
-                      <a:ext cx="5943600" cy="2496820"/>
+                      <a:ext cx="3085924" cy="2064780"/>
                     </a:xfrm>
                     <a:prstGeom prst="rect">
                       <a:avLst/>
@@ -6874,14 +4888,1773 @@
     </w:p>
     <w:p>
       <w:r>
+        <w:t>The effect editor is a tool for creating effect values in the tracker grid. This is especially useful for things like panning, or master volume, which operate on a bit level and are infeasible to enter from the top of your head. Open the editor by double clicking in the tracker grid, or with the right click menu.</w:t>
+      </w:r>
+      <w:r>
+        <w:br w:type="page"/>
+      </w:r>
+    </w:p>
+    <w:p>
+      <w:pPr>
+        <w:pStyle w:val="Heading1"/>
+      </w:pPr>
+      <w:bookmarkStart w:id="21" w:name="_Effect_reference"/>
+      <w:bookmarkStart w:id="22" w:name="_Toc35209673"/>
+      <w:bookmarkEnd w:id="21"/>
+      <w:r>
+        <w:lastRenderedPageBreak/>
+        <w:t>Effect reference</w:t>
+      </w:r>
+      <w:bookmarkEnd w:id="22"/>
+    </w:p>
+    <w:p>
+      <w:r>
+        <w:t xml:space="preserve">The </w:t>
+      </w:r>
+      <w:r>
+        <w:t xml:space="preserve">hUGETracker </w:t>
+      </w:r>
+      <w:r>
+        <w:t>effect codes are intentionally similar to ProTracker or FastTracker’s. If you know them, then many of these effects will look familiar to you.</w:t>
+      </w:r>
+    </w:p>
+    <w:tbl>
+      <w:tblPr>
+        <w:tblStyle w:val="PlainTable1"/>
+        <w:tblW w:w="0" w:type="auto"/>
+        <w:tblLook w:val="04A0" w:firstRow="1" w:lastRow="0" w:firstColumn="1" w:lastColumn="0" w:noHBand="0" w:noVBand="1"/>
+      </w:tblPr>
+      <w:tblGrid>
+        <w:gridCol w:w="955"/>
+        <w:gridCol w:w="2910"/>
+        <w:gridCol w:w="5485"/>
+      </w:tblGrid>
+      <w:tr>
+        <w:trPr>
+          <w:cnfStyle w:val="100000000000" w:firstRow="1" w:lastRow="0" w:firstColumn="0" w:lastColumn="0" w:oddVBand="0" w:evenVBand="0" w:oddHBand="0" w:evenHBand="0" w:firstRowFirstColumn="0" w:firstRowLastColumn="0" w:lastRowFirstColumn="0" w:lastRowLastColumn="0"/>
+        </w:trPr>
+        <w:tc>
+          <w:tcPr>
+            <w:cnfStyle w:val="001000000000" w:firstRow="0" w:lastRow="0" w:firstColumn="1" w:lastColumn="0" w:oddVBand="0" w:evenVBand="0" w:oddHBand="0" w:evenHBand="0" w:firstRowFirstColumn="0" w:firstRowLastColumn="0" w:lastRowFirstColumn="0" w:lastRowLastColumn="0"/>
+            <w:tcW w:w="955" w:type="dxa"/>
+          </w:tcPr>
+          <w:p>
+            <w:r>
+              <w:t>Effect</w:t>
+            </w:r>
+          </w:p>
+        </w:tc>
+        <w:tc>
+          <w:tcPr>
+            <w:tcW w:w="2910" w:type="dxa"/>
+          </w:tcPr>
+          <w:p>
+            <w:pPr>
+              <w:cnfStyle w:val="100000000000" w:firstRow="1" w:lastRow="0" w:firstColumn="0" w:lastColumn="0" w:oddVBand="0" w:evenVBand="0" w:oddHBand="0" w:evenHBand="0" w:firstRowFirstColumn="0" w:firstRowLastColumn="0" w:lastRowFirstColumn="0" w:lastRowLastColumn="0"/>
+            </w:pPr>
+            <w:r>
+              <w:t>Name</w:t>
+            </w:r>
+          </w:p>
+        </w:tc>
+        <w:tc>
+          <w:tcPr>
+            <w:tcW w:w="5485" w:type="dxa"/>
+          </w:tcPr>
+          <w:p>
+            <w:pPr>
+              <w:cnfStyle w:val="100000000000" w:firstRow="1" w:lastRow="0" w:firstColumn="0" w:lastColumn="0" w:oddVBand="0" w:evenVBand="0" w:oddHBand="0" w:evenHBand="0" w:firstRowFirstColumn="0" w:firstRowLastColumn="0" w:lastRowFirstColumn="0" w:lastRowLastColumn="0"/>
+            </w:pPr>
+            <w:r>
+              <w:t>Description</w:t>
+            </w:r>
+          </w:p>
+        </w:tc>
+      </w:tr>
+      <w:tr>
+        <w:trPr>
+          <w:cnfStyle w:val="000000100000" w:firstRow="0" w:lastRow="0" w:firstColumn="0" w:lastColumn="0" w:oddVBand="0" w:evenVBand="0" w:oddHBand="1" w:evenHBand="0" w:firstRowFirstColumn="0" w:firstRowLastColumn="0" w:lastRowFirstColumn="0" w:lastRowLastColumn="0"/>
+        </w:trPr>
+        <w:tc>
+          <w:tcPr>
+            <w:cnfStyle w:val="001000000000" w:firstRow="0" w:lastRow="0" w:firstColumn="1" w:lastColumn="0" w:oddVBand="0" w:evenVBand="0" w:oddHBand="0" w:evenHBand="0" w:firstRowFirstColumn="0" w:firstRowLastColumn="0" w:lastRowFirstColumn="0" w:lastRowLastColumn="0"/>
+            <w:tcW w:w="955" w:type="dxa"/>
+          </w:tcPr>
+          <w:p>
+            <w:pPr>
+              <w:rPr>
+                <w:b w:val="0"/>
+                <w:bCs w:val="0"/>
+              </w:rPr>
+            </w:pPr>
+            <w:r>
+              <w:rPr>
+                <w:b w:val="0"/>
+                <w:bCs w:val="0"/>
+              </w:rPr>
+              <w:t>0xy</w:t>
+            </w:r>
+          </w:p>
+        </w:tc>
+        <w:tc>
+          <w:tcPr>
+            <w:tcW w:w="2910" w:type="dxa"/>
+          </w:tcPr>
+          <w:p>
+            <w:pPr>
+              <w:cnfStyle w:val="000000100000" w:firstRow="0" w:lastRow="0" w:firstColumn="0" w:lastColumn="0" w:oddVBand="0" w:evenVBand="0" w:oddHBand="1" w:evenHBand="0" w:firstRowFirstColumn="0" w:firstRowLastColumn="0" w:lastRowFirstColumn="0" w:lastRowLastColumn="0"/>
+            </w:pPr>
+            <w:r>
+              <w:t>Arpeggio</w:t>
+            </w:r>
+          </w:p>
+        </w:tc>
+        <w:tc>
+          <w:tcPr>
+            <w:tcW w:w="5485" w:type="dxa"/>
+          </w:tcPr>
+          <w:p>
+            <w:pPr>
+              <w:cnfStyle w:val="000000100000" w:firstRow="0" w:lastRow="0" w:firstColumn="0" w:lastColumn="0" w:oddVBand="0" w:evenVBand="0" w:oddHBand="1" w:evenHBand="0" w:firstRowFirstColumn="0" w:firstRowLastColumn="0" w:lastRowFirstColumn="0" w:lastRowLastColumn="0"/>
+            </w:pPr>
+            <w:r>
+              <w:t>On every tick, switch between the playing note, note + x, and note + y, where `x` and `y` are values in semitones. Can be used to create “chords” or a strum effect.</w:t>
+            </w:r>
+          </w:p>
+        </w:tc>
+      </w:tr>
+      <w:tr>
+        <w:tc>
+          <w:tcPr>
+            <w:cnfStyle w:val="001000000000" w:firstRow="0" w:lastRow="0" w:firstColumn="1" w:lastColumn="0" w:oddVBand="0" w:evenVBand="0" w:oddHBand="0" w:evenHBand="0" w:firstRowFirstColumn="0" w:firstRowLastColumn="0" w:lastRowFirstColumn="0" w:lastRowLastColumn="0"/>
+            <w:tcW w:w="955" w:type="dxa"/>
+          </w:tcPr>
+          <w:p>
+            <w:pPr>
+              <w:rPr>
+                <w:b w:val="0"/>
+                <w:bCs w:val="0"/>
+              </w:rPr>
+            </w:pPr>
+            <w:r>
+              <w:rPr>
+                <w:b w:val="0"/>
+                <w:bCs w:val="0"/>
+              </w:rPr>
+              <w:t>1xx</w:t>
+            </w:r>
+          </w:p>
+        </w:tc>
+        <w:tc>
+          <w:tcPr>
+            <w:tcW w:w="2910" w:type="dxa"/>
+          </w:tcPr>
+          <w:p>
+            <w:pPr>
+              <w:cnfStyle w:val="000000000000" w:firstRow="0" w:lastRow="0" w:firstColumn="0" w:lastColumn="0" w:oddVBand="0" w:evenVBand="0" w:oddHBand="0" w:evenHBand="0" w:firstRowFirstColumn="0" w:firstRowLastColumn="0" w:lastRowFirstColumn="0" w:lastRowLastColumn="0"/>
+            </w:pPr>
+            <w:r>
+              <w:t>Portamento up</w:t>
+            </w:r>
+          </w:p>
+        </w:tc>
+        <w:tc>
+          <w:tcPr>
+            <w:tcW w:w="5485" w:type="dxa"/>
+          </w:tcPr>
+          <w:p>
+            <w:pPr>
+              <w:cnfStyle w:val="000000000000" w:firstRow="0" w:lastRow="0" w:firstColumn="0" w:lastColumn="0" w:oddVBand="0" w:evenVBand="0" w:oddHBand="0" w:evenHBand="0" w:firstRowFirstColumn="0" w:firstRowLastColumn="0" w:lastRowFirstColumn="0" w:lastRowLastColumn="0"/>
+            </w:pPr>
+            <w:r>
+              <w:t>Slide the pitch up by `xx` units every tick.</w:t>
+            </w:r>
+          </w:p>
+        </w:tc>
+      </w:tr>
+      <w:tr>
+        <w:trPr>
+          <w:cnfStyle w:val="000000100000" w:firstRow="0" w:lastRow="0" w:firstColumn="0" w:lastColumn="0" w:oddVBand="0" w:evenVBand="0" w:oddHBand="1" w:evenHBand="0" w:firstRowFirstColumn="0" w:firstRowLastColumn="0" w:lastRowFirstColumn="0" w:lastRowLastColumn="0"/>
+        </w:trPr>
+        <w:tc>
+          <w:tcPr>
+            <w:cnfStyle w:val="001000000000" w:firstRow="0" w:lastRow="0" w:firstColumn="1" w:lastColumn="0" w:oddVBand="0" w:evenVBand="0" w:oddHBand="0" w:evenHBand="0" w:firstRowFirstColumn="0" w:firstRowLastColumn="0" w:lastRowFirstColumn="0" w:lastRowLastColumn="0"/>
+            <w:tcW w:w="955" w:type="dxa"/>
+          </w:tcPr>
+          <w:p>
+            <w:pPr>
+              <w:rPr>
+                <w:b w:val="0"/>
+                <w:bCs w:val="0"/>
+              </w:rPr>
+            </w:pPr>
+            <w:r>
+              <w:rPr>
+                <w:b w:val="0"/>
+                <w:bCs w:val="0"/>
+              </w:rPr>
+              <w:t>2xx</w:t>
+            </w:r>
+          </w:p>
+        </w:tc>
+        <w:tc>
+          <w:tcPr>
+            <w:tcW w:w="2910" w:type="dxa"/>
+          </w:tcPr>
+          <w:p>
+            <w:pPr>
+              <w:cnfStyle w:val="000000100000" w:firstRow="0" w:lastRow="0" w:firstColumn="0" w:lastColumn="0" w:oddVBand="0" w:evenVBand="0" w:oddHBand="1" w:evenHBand="0" w:firstRowFirstColumn="0" w:firstRowLastColumn="0" w:lastRowFirstColumn="0" w:lastRowLastColumn="0"/>
+            </w:pPr>
+            <w:r>
+              <w:t>Portamento down</w:t>
+            </w:r>
+          </w:p>
+        </w:tc>
+        <w:tc>
+          <w:tcPr>
+            <w:tcW w:w="5485" w:type="dxa"/>
+          </w:tcPr>
+          <w:p>
+            <w:pPr>
+              <w:cnfStyle w:val="000000100000" w:firstRow="0" w:lastRow="0" w:firstColumn="0" w:lastColumn="0" w:oddVBand="0" w:evenVBand="0" w:oddHBand="1" w:evenHBand="0" w:firstRowFirstColumn="0" w:firstRowLastColumn="0" w:lastRowFirstColumn="0" w:lastRowLastColumn="0"/>
+            </w:pPr>
+            <w:r>
+              <w:t>Slide the pitch down by `xx` units every tick.</w:t>
+            </w:r>
+          </w:p>
+        </w:tc>
+      </w:tr>
+      <w:tr>
+        <w:tc>
+          <w:tcPr>
+            <w:cnfStyle w:val="001000000000" w:firstRow="0" w:lastRow="0" w:firstColumn="1" w:lastColumn="0" w:oddVBand="0" w:evenVBand="0" w:oddHBand="0" w:evenHBand="0" w:firstRowFirstColumn="0" w:firstRowLastColumn="0" w:lastRowFirstColumn="0" w:lastRowLastColumn="0"/>
+            <w:tcW w:w="955" w:type="dxa"/>
+          </w:tcPr>
+          <w:p>
+            <w:pPr>
+              <w:rPr>
+                <w:b w:val="0"/>
+                <w:bCs w:val="0"/>
+              </w:rPr>
+            </w:pPr>
+            <w:r>
+              <w:rPr>
+                <w:b w:val="0"/>
+                <w:bCs w:val="0"/>
+              </w:rPr>
+              <w:t>3xx</w:t>
+            </w:r>
+          </w:p>
+        </w:tc>
+        <w:tc>
+          <w:tcPr>
+            <w:tcW w:w="2910" w:type="dxa"/>
+          </w:tcPr>
+          <w:p>
+            <w:pPr>
+              <w:cnfStyle w:val="000000000000" w:firstRow="0" w:lastRow="0" w:firstColumn="0" w:lastColumn="0" w:oddVBand="0" w:evenVBand="0" w:oddHBand="0" w:evenHBand="0" w:firstRowFirstColumn="0" w:firstRowLastColumn="0" w:lastRowFirstColumn="0" w:lastRowLastColumn="0"/>
+            </w:pPr>
+            <w:r>
+              <w:t>Tone Portamento</w:t>
+            </w:r>
+          </w:p>
+        </w:tc>
+        <w:tc>
+          <w:tcPr>
+            <w:tcW w:w="5485" w:type="dxa"/>
+          </w:tcPr>
+          <w:p>
+            <w:pPr>
+              <w:cnfStyle w:val="000000000000" w:firstRow="0" w:lastRow="0" w:firstColumn="0" w:lastColumn="0" w:oddVBand="0" w:evenVBand="0" w:oddHBand="0" w:evenHBand="0" w:firstRowFirstColumn="0" w:firstRowLastColumn="0" w:lastRowFirstColumn="0" w:lastRowLastColumn="0"/>
+            </w:pPr>
+            <w:r>
+              <w:t>Slide the pitch towards the specified note value by `xx` units every tick. Stops when it reaches the specified note value.</w:t>
+            </w:r>
+            <w:r>
+              <w:t xml:space="preserve"> </w:t>
+            </w:r>
+            <w:r>
+              <w:rPr>
+                <w:b/>
+                <w:bCs/>
+              </w:rPr>
+              <w:t>This effect cannot be used in a cell with an instrument</w:t>
+            </w:r>
+            <w:r>
+              <w:rPr>
+                <w:b/>
+                <w:bCs/>
+              </w:rPr>
+              <w:t xml:space="preserve"> value</w:t>
+            </w:r>
+            <w:r>
+              <w:t>.</w:t>
+            </w:r>
+          </w:p>
+        </w:tc>
+      </w:tr>
+      <w:tr>
+        <w:trPr>
+          <w:cnfStyle w:val="000000100000" w:firstRow="0" w:lastRow="0" w:firstColumn="0" w:lastColumn="0" w:oddVBand="0" w:evenVBand="0" w:oddHBand="1" w:evenHBand="0" w:firstRowFirstColumn="0" w:firstRowLastColumn="0" w:lastRowFirstColumn="0" w:lastRowLastColumn="0"/>
+        </w:trPr>
+        <w:tc>
+          <w:tcPr>
+            <w:cnfStyle w:val="001000000000" w:firstRow="0" w:lastRow="0" w:firstColumn="1" w:lastColumn="0" w:oddVBand="0" w:evenVBand="0" w:oddHBand="0" w:evenHBand="0" w:firstRowFirstColumn="0" w:firstRowLastColumn="0" w:lastRowFirstColumn="0" w:lastRowLastColumn="0"/>
+            <w:tcW w:w="955" w:type="dxa"/>
+          </w:tcPr>
+          <w:p>
+            <w:pPr>
+              <w:rPr>
+                <w:b w:val="0"/>
+                <w:bCs w:val="0"/>
+              </w:rPr>
+            </w:pPr>
+            <w:r>
+              <w:rPr>
+                <w:b w:val="0"/>
+                <w:bCs w:val="0"/>
+              </w:rPr>
+              <w:t>4x</w:t>
+            </w:r>
+            <w:r>
+              <w:rPr>
+                <w:b w:val="0"/>
+                <w:bCs w:val="0"/>
+              </w:rPr>
+              <w:t>y</w:t>
+            </w:r>
+          </w:p>
+        </w:tc>
+        <w:tc>
+          <w:tcPr>
+            <w:tcW w:w="2910" w:type="dxa"/>
+          </w:tcPr>
+          <w:p>
+            <w:pPr>
+              <w:cnfStyle w:val="000000100000" w:firstRow="0" w:lastRow="0" w:firstColumn="0" w:lastColumn="0" w:oddVBand="0" w:evenVBand="0" w:oddHBand="1" w:evenHBand="0" w:firstRowFirstColumn="0" w:firstRowLastColumn="0" w:lastRowFirstColumn="0" w:lastRowLastColumn="0"/>
+            </w:pPr>
+            <w:r>
+              <w:t>Vibrato</w:t>
+            </w:r>
+          </w:p>
+        </w:tc>
+        <w:tc>
+          <w:tcPr>
+            <w:tcW w:w="5485" w:type="dxa"/>
+          </w:tcPr>
+          <w:p>
+            <w:pPr>
+              <w:cnfStyle w:val="000000100000" w:firstRow="0" w:lastRow="0" w:firstColumn="0" w:lastColumn="0" w:oddVBand="0" w:evenVBand="0" w:oddHBand="1" w:evenHBand="0" w:firstRowFirstColumn="0" w:firstRowLastColumn="0" w:lastRowFirstColumn="0" w:lastRowLastColumn="0"/>
+            </w:pPr>
+            <w:r>
+              <w:t>Rapidly switch between the specified note value and note + y, at the rate of `x`, where `y` is a value in units. Valid values for `x` are 0, 1, 3, 7, and F. This is similar to arpeggio, except you can control the frequency, and the amount is specified in units rather than semitones.</w:t>
+            </w:r>
+          </w:p>
+        </w:tc>
+      </w:tr>
+      <w:tr>
+        <w:tc>
+          <w:tcPr>
+            <w:cnfStyle w:val="001000000000" w:firstRow="0" w:lastRow="0" w:firstColumn="1" w:lastColumn="0" w:oddVBand="0" w:evenVBand="0" w:oddHBand="0" w:evenHBand="0" w:firstRowFirstColumn="0" w:firstRowLastColumn="0" w:lastRowFirstColumn="0" w:lastRowLastColumn="0"/>
+            <w:tcW w:w="955" w:type="dxa"/>
+          </w:tcPr>
+          <w:p>
+            <w:pPr>
+              <w:rPr>
+                <w:b w:val="0"/>
+                <w:bCs w:val="0"/>
+              </w:rPr>
+            </w:pPr>
+            <w:r>
+              <w:rPr>
+                <w:b w:val="0"/>
+                <w:bCs w:val="0"/>
+              </w:rPr>
+              <w:t>5xx</w:t>
+            </w:r>
+          </w:p>
+        </w:tc>
+        <w:tc>
+          <w:tcPr>
+            <w:tcW w:w="2910" w:type="dxa"/>
+          </w:tcPr>
+          <w:p>
+            <w:pPr>
+              <w:cnfStyle w:val="000000000000" w:firstRow="0" w:lastRow="0" w:firstColumn="0" w:lastColumn="0" w:oddVBand="0" w:evenVBand="0" w:oddHBand="0" w:evenHBand="0" w:firstRowFirstColumn="0" w:firstRowLastColumn="0" w:lastRowFirstColumn="0" w:lastRowLastColumn="0"/>
+            </w:pPr>
+            <w:r>
+              <w:t>Set Master Volume</w:t>
+            </w:r>
+          </w:p>
+        </w:tc>
+        <w:tc>
+          <w:tcPr>
+            <w:tcW w:w="5485" w:type="dxa"/>
+          </w:tcPr>
+          <w:p>
+            <w:pPr>
+              <w:cnfStyle w:val="000000000000" w:firstRow="0" w:lastRow="0" w:firstColumn="0" w:lastColumn="0" w:oddVBand="0" w:evenVBand="0" w:oddHBand="0" w:evenHBand="0" w:firstRowFirstColumn="0" w:firstRowLastColumn="0" w:lastRowFirstColumn="0" w:lastRowLastColumn="0"/>
+            </w:pPr>
+            <w:r>
+              <w:t>Sets the master volume control of the Gameboy for the left and right speakers. Use the effect editor to create one of these effects. Note that a volume of zero is not completely silent.</w:t>
+            </w:r>
+          </w:p>
+        </w:tc>
+      </w:tr>
+      <w:tr>
+        <w:trPr>
+          <w:cnfStyle w:val="000000100000" w:firstRow="0" w:lastRow="0" w:firstColumn="0" w:lastColumn="0" w:oddVBand="0" w:evenVBand="0" w:oddHBand="1" w:evenHBand="0" w:firstRowFirstColumn="0" w:firstRowLastColumn="0" w:lastRowFirstColumn="0" w:lastRowLastColumn="0"/>
+        </w:trPr>
+        <w:tc>
+          <w:tcPr>
+            <w:cnfStyle w:val="001000000000" w:firstRow="0" w:lastRow="0" w:firstColumn="1" w:lastColumn="0" w:oddVBand="0" w:evenVBand="0" w:oddHBand="0" w:evenHBand="0" w:firstRowFirstColumn="0" w:firstRowLastColumn="0" w:lastRowFirstColumn="0" w:lastRowLastColumn="0"/>
+            <w:tcW w:w="955" w:type="dxa"/>
+          </w:tcPr>
+          <w:p>
+            <w:pPr>
+              <w:rPr>
+                <w:b w:val="0"/>
+                <w:bCs w:val="0"/>
+              </w:rPr>
+            </w:pPr>
+            <w:r>
+              <w:rPr>
+                <w:b w:val="0"/>
+                <w:bCs w:val="0"/>
+              </w:rPr>
+              <w:t>6xx</w:t>
+            </w:r>
+          </w:p>
+        </w:tc>
+        <w:tc>
+          <w:tcPr>
+            <w:tcW w:w="2910" w:type="dxa"/>
+          </w:tcPr>
+          <w:p>
+            <w:pPr>
+              <w:cnfStyle w:val="000000100000" w:firstRow="0" w:lastRow="0" w:firstColumn="0" w:lastColumn="0" w:oddVBand="0" w:evenVBand="0" w:oddHBand="1" w:evenHBand="0" w:firstRowFirstColumn="0" w:firstRowLastColumn="0" w:lastRowFirstColumn="0" w:lastRowLastColumn="0"/>
+            </w:pPr>
+            <w:r>
+              <w:t>Call Routine</w:t>
+            </w:r>
+          </w:p>
+        </w:tc>
+        <w:tc>
+          <w:tcPr>
+            <w:tcW w:w="5485" w:type="dxa"/>
+          </w:tcPr>
+          <w:p>
+            <w:pPr>
+              <w:cnfStyle w:val="000000100000" w:firstRow="0" w:lastRow="0" w:firstColumn="0" w:lastColumn="0" w:oddVBand="0" w:evenVBand="0" w:oddHBand="1" w:evenHBand="0" w:firstRowFirstColumn="0" w:firstRowLastColumn="0" w:lastRowFirstColumn="0" w:lastRowLastColumn="0"/>
+            </w:pPr>
+            <w:r>
+              <w:t>Call a user-defined routine. See the section Routines.</w:t>
+            </w:r>
+            <w:r>
+              <w:t xml:space="preserve"> Will crash the song if an invalid routine is specified.</w:t>
+            </w:r>
+          </w:p>
+        </w:tc>
+      </w:tr>
+      <w:tr>
+        <w:tc>
+          <w:tcPr>
+            <w:cnfStyle w:val="001000000000" w:firstRow="0" w:lastRow="0" w:firstColumn="1" w:lastColumn="0" w:oddVBand="0" w:evenVBand="0" w:oddHBand="0" w:evenHBand="0" w:firstRowFirstColumn="0" w:firstRowLastColumn="0" w:lastRowFirstColumn="0" w:lastRowLastColumn="0"/>
+            <w:tcW w:w="955" w:type="dxa"/>
+          </w:tcPr>
+          <w:p>
+            <w:pPr>
+              <w:rPr>
+                <w:b w:val="0"/>
+                <w:bCs w:val="0"/>
+              </w:rPr>
+            </w:pPr>
+            <w:r>
+              <w:rPr>
+                <w:b w:val="0"/>
+                <w:bCs w:val="0"/>
+              </w:rPr>
+              <w:t>7xx</w:t>
+            </w:r>
+          </w:p>
+        </w:tc>
+        <w:tc>
+          <w:tcPr>
+            <w:tcW w:w="2910" w:type="dxa"/>
+          </w:tcPr>
+          <w:p>
+            <w:pPr>
+              <w:cnfStyle w:val="000000000000" w:firstRow="0" w:lastRow="0" w:firstColumn="0" w:lastColumn="0" w:oddVBand="0" w:evenVBand="0" w:oddHBand="0" w:evenHBand="0" w:firstRowFirstColumn="0" w:firstRowLastColumn="0" w:lastRowFirstColumn="0" w:lastRowLastColumn="0"/>
+            </w:pPr>
+            <w:r>
+              <w:t>Note Delay</w:t>
+            </w:r>
+          </w:p>
+        </w:tc>
+        <w:tc>
+          <w:tcPr>
+            <w:tcW w:w="5485" w:type="dxa"/>
+          </w:tcPr>
+          <w:p>
+            <w:pPr>
+              <w:cnfStyle w:val="000000000000" w:firstRow="0" w:lastRow="0" w:firstColumn="0" w:lastColumn="0" w:oddVBand="0" w:evenVBand="0" w:oddHBand="0" w:evenHBand="0" w:firstRowFirstColumn="0" w:firstRowLastColumn="0" w:lastRowFirstColumn="0" w:lastRowLastColumn="0"/>
+            </w:pPr>
+            <w:r>
+              <w:t>Wait `xx` ticks before playing the note in this cell.</w:t>
+            </w:r>
+          </w:p>
+        </w:tc>
+      </w:tr>
+      <w:tr>
+        <w:trPr>
+          <w:cnfStyle w:val="000000100000" w:firstRow="0" w:lastRow="0" w:firstColumn="0" w:lastColumn="0" w:oddVBand="0" w:evenVBand="0" w:oddHBand="1" w:evenHBand="0" w:firstRowFirstColumn="0" w:firstRowLastColumn="0" w:lastRowFirstColumn="0" w:lastRowLastColumn="0"/>
+        </w:trPr>
+        <w:tc>
+          <w:tcPr>
+            <w:cnfStyle w:val="001000000000" w:firstRow="0" w:lastRow="0" w:firstColumn="1" w:lastColumn="0" w:oddVBand="0" w:evenVBand="0" w:oddHBand="0" w:evenHBand="0" w:firstRowFirstColumn="0" w:firstRowLastColumn="0" w:lastRowFirstColumn="0" w:lastRowLastColumn="0"/>
+            <w:tcW w:w="955" w:type="dxa"/>
+          </w:tcPr>
+          <w:p>
+            <w:pPr>
+              <w:rPr>
+                <w:b w:val="0"/>
+                <w:bCs w:val="0"/>
+              </w:rPr>
+            </w:pPr>
+            <w:r>
+              <w:rPr>
+                <w:b w:val="0"/>
+                <w:bCs w:val="0"/>
+              </w:rPr>
+              <w:t>8xx</w:t>
+            </w:r>
+          </w:p>
+        </w:tc>
+        <w:tc>
+          <w:tcPr>
+            <w:tcW w:w="2910" w:type="dxa"/>
+          </w:tcPr>
+          <w:p>
+            <w:pPr>
+              <w:cnfStyle w:val="000000100000" w:firstRow="0" w:lastRow="0" w:firstColumn="0" w:lastColumn="0" w:oddVBand="0" w:evenVBand="0" w:oddHBand="1" w:evenHBand="0" w:firstRowFirstColumn="0" w:firstRowLastColumn="0" w:lastRowFirstColumn="0" w:lastRowLastColumn="0"/>
+            </w:pPr>
+            <w:r>
+              <w:t>Set Panning</w:t>
+            </w:r>
+          </w:p>
+        </w:tc>
+        <w:tc>
+          <w:tcPr>
+            <w:tcW w:w="5485" w:type="dxa"/>
+          </w:tcPr>
+          <w:p>
+            <w:pPr>
+              <w:cnfStyle w:val="000000100000" w:firstRow="0" w:lastRow="0" w:firstColumn="0" w:lastColumn="0" w:oddVBand="0" w:evenVBand="0" w:oddHBand="1" w:evenHBand="0" w:firstRowFirstColumn="0" w:firstRowLastColumn="0" w:lastRowFirstColumn="0" w:lastRowLastColumn="0"/>
+            </w:pPr>
+            <w:r>
+              <w:t xml:space="preserve">Sets which channels play on which speakers. Use the effect editor to create one of these effects. </w:t>
+            </w:r>
+            <w:r>
+              <w:lastRenderedPageBreak/>
+              <w:t>Can also be used as a mute for a channel by setting it to output on neither left nor right.</w:t>
+            </w:r>
+          </w:p>
+        </w:tc>
+      </w:tr>
+      <w:tr>
+        <w:tc>
+          <w:tcPr>
+            <w:cnfStyle w:val="001000000000" w:firstRow="0" w:lastRow="0" w:firstColumn="1" w:lastColumn="0" w:oddVBand="0" w:evenVBand="0" w:oddHBand="0" w:evenHBand="0" w:firstRowFirstColumn="0" w:firstRowLastColumn="0" w:lastRowFirstColumn="0" w:lastRowLastColumn="0"/>
+            <w:tcW w:w="955" w:type="dxa"/>
+          </w:tcPr>
+          <w:p>
+            <w:pPr>
+              <w:rPr>
+                <w:b w:val="0"/>
+                <w:bCs w:val="0"/>
+              </w:rPr>
+            </w:pPr>
+            <w:r>
+              <w:rPr>
+                <w:b w:val="0"/>
+                <w:bCs w:val="0"/>
+              </w:rPr>
+              <w:lastRenderedPageBreak/>
+              <w:t>9xx</w:t>
+            </w:r>
+          </w:p>
+        </w:tc>
+        <w:tc>
+          <w:tcPr>
+            <w:tcW w:w="2910" w:type="dxa"/>
+          </w:tcPr>
+          <w:p>
+            <w:pPr>
+              <w:cnfStyle w:val="000000000000" w:firstRow="0" w:lastRow="0" w:firstColumn="0" w:lastColumn="0" w:oddVBand="0" w:evenVBand="0" w:oddHBand="0" w:evenHBand="0" w:firstRowFirstColumn="0" w:firstRowLastColumn="0" w:lastRowFirstColumn="0" w:lastRowLastColumn="0"/>
+            </w:pPr>
+            <w:r>
+              <w:t>Set Duty Cycle</w:t>
+            </w:r>
+          </w:p>
+        </w:tc>
+        <w:tc>
+          <w:tcPr>
+            <w:tcW w:w="5485" w:type="dxa"/>
+          </w:tcPr>
+          <w:p>
+            <w:pPr>
+              <w:cnfStyle w:val="000000000000" w:firstRow="0" w:lastRow="0" w:firstColumn="0" w:lastColumn="0" w:oddVBand="0" w:evenVBand="0" w:oddHBand="0" w:evenHBand="0" w:firstRowFirstColumn="0" w:firstRowLastColumn="0" w:lastRowFirstColumn="0" w:lastRowLastColumn="0"/>
+            </w:pPr>
+            <w:r>
+              <w:t>Select duty cycle for either channel 1 or channel 2. If this effect appears on the noise or wave channels, it will affect channel 2. Valid values for xx are 00, 40, 80, C0. Under the hood, the `xx` value is loaded directly into ch1 or ch2’s length register, so you could theoretically achieve other effects than just duty cycle changing.</w:t>
+            </w:r>
+          </w:p>
+        </w:tc>
+      </w:tr>
+      <w:tr>
+        <w:trPr>
+          <w:cnfStyle w:val="000000100000" w:firstRow="0" w:lastRow="0" w:firstColumn="0" w:lastColumn="0" w:oddVBand="0" w:evenVBand="0" w:oddHBand="1" w:evenHBand="0" w:firstRowFirstColumn="0" w:firstRowLastColumn="0" w:lastRowFirstColumn="0" w:lastRowLastColumn="0"/>
+        </w:trPr>
+        <w:tc>
+          <w:tcPr>
+            <w:cnfStyle w:val="001000000000" w:firstRow="0" w:lastRow="0" w:firstColumn="1" w:lastColumn="0" w:oddVBand="0" w:evenVBand="0" w:oddHBand="0" w:evenHBand="0" w:firstRowFirstColumn="0" w:firstRowLastColumn="0" w:lastRowFirstColumn="0" w:lastRowLastColumn="0"/>
+            <w:tcW w:w="955" w:type="dxa"/>
+          </w:tcPr>
+          <w:p>
+            <w:pPr>
+              <w:rPr>
+                <w:b w:val="0"/>
+                <w:bCs w:val="0"/>
+              </w:rPr>
+            </w:pPr>
+            <w:r>
+              <w:rPr>
+                <w:b w:val="0"/>
+                <w:bCs w:val="0"/>
+              </w:rPr>
+              <w:t>Ax</w:t>
+            </w:r>
+            <w:r>
+              <w:rPr>
+                <w:b w:val="0"/>
+                <w:bCs w:val="0"/>
+              </w:rPr>
+              <w:t>y</w:t>
+            </w:r>
+          </w:p>
+        </w:tc>
+        <w:tc>
+          <w:tcPr>
+            <w:tcW w:w="2910" w:type="dxa"/>
+          </w:tcPr>
+          <w:p>
+            <w:pPr>
+              <w:cnfStyle w:val="000000100000" w:firstRow="0" w:lastRow="0" w:firstColumn="0" w:lastColumn="0" w:oddVBand="0" w:evenVBand="0" w:oddHBand="1" w:evenHBand="0" w:firstRowFirstColumn="0" w:firstRowLastColumn="0" w:lastRowFirstColumn="0" w:lastRowLastColumn="0"/>
+            </w:pPr>
+            <w:r>
+              <w:t>Volume Slide</w:t>
+            </w:r>
+          </w:p>
+        </w:tc>
+        <w:tc>
+          <w:tcPr>
+            <w:tcW w:w="5485" w:type="dxa"/>
+          </w:tcPr>
+          <w:p>
+            <w:pPr>
+              <w:cnfStyle w:val="000000100000" w:firstRow="0" w:lastRow="0" w:firstColumn="0" w:lastColumn="0" w:oddVBand="0" w:evenVBand="0" w:oddHBand="1" w:evenHBand="0" w:firstRowFirstColumn="0" w:firstRowLastColumn="0" w:lastRowFirstColumn="0" w:lastRowLastColumn="0"/>
+            </w:pPr>
+            <w:r>
+              <w:t xml:space="preserve">Slide the note’s volume up by `x` units, and then down by `y` units. This effect actually retriggers the note on each tick, which might not be noticeable for instruments without length/envelope, but could potentially sound bad if those are present. Recommended to use </w:t>
+            </w:r>
+            <w:r>
+              <w:t xml:space="preserve">either instrument envelopes, or </w:t>
+            </w:r>
+            <w:r>
+              <w:t>the `C` command instead if you can.</w:t>
+            </w:r>
+            <w:r>
+              <w:t xml:space="preserve"> </w:t>
+            </w:r>
+            <w:r>
+              <w:rPr>
+                <w:b/>
+                <w:bCs/>
+              </w:rPr>
+              <w:t>This effect does not work in the same cell as a note/instrument!</w:t>
+            </w:r>
+          </w:p>
+        </w:tc>
+      </w:tr>
+      <w:tr>
+        <w:tc>
+          <w:tcPr>
+            <w:cnfStyle w:val="001000000000" w:firstRow="0" w:lastRow="0" w:firstColumn="1" w:lastColumn="0" w:oddVBand="0" w:evenVBand="0" w:oddHBand="0" w:evenHBand="0" w:firstRowFirstColumn="0" w:firstRowLastColumn="0" w:lastRowFirstColumn="0" w:lastRowLastColumn="0"/>
+            <w:tcW w:w="955" w:type="dxa"/>
+          </w:tcPr>
+          <w:p>
+            <w:pPr>
+              <w:rPr>
+                <w:b w:val="0"/>
+                <w:bCs w:val="0"/>
+              </w:rPr>
+            </w:pPr>
+            <w:r>
+              <w:rPr>
+                <w:b w:val="0"/>
+                <w:bCs w:val="0"/>
+              </w:rPr>
+              <w:t>Bxx</w:t>
+            </w:r>
+          </w:p>
+        </w:tc>
+        <w:tc>
+          <w:tcPr>
+            <w:tcW w:w="2910" w:type="dxa"/>
+          </w:tcPr>
+          <w:p>
+            <w:pPr>
+              <w:cnfStyle w:val="000000000000" w:firstRow="0" w:lastRow="0" w:firstColumn="0" w:lastColumn="0" w:oddVBand="0" w:evenVBand="0" w:oddHBand="0" w:evenHBand="0" w:firstRowFirstColumn="0" w:firstRowLastColumn="0" w:lastRowFirstColumn="0" w:lastRowLastColumn="0"/>
+            </w:pPr>
+            <w:r>
+              <w:t>Position Jump</w:t>
+            </w:r>
+          </w:p>
+        </w:tc>
+        <w:tc>
+          <w:tcPr>
+            <w:tcW w:w="5485" w:type="dxa"/>
+          </w:tcPr>
+          <w:p>
+            <w:pPr>
+              <w:cnfStyle w:val="000000000000" w:firstRow="0" w:lastRow="0" w:firstColumn="0" w:lastColumn="0" w:oddVBand="0" w:evenVBand="0" w:oddHBand="0" w:evenHBand="0" w:firstRowFirstColumn="0" w:firstRowLastColumn="0" w:lastRowFirstColumn="0" w:lastRowLastColumn="0"/>
+            </w:pPr>
+            <w:r>
+              <w:t>Jump to order `xx`.</w:t>
+            </w:r>
+          </w:p>
+        </w:tc>
+      </w:tr>
+      <w:tr>
+        <w:trPr>
+          <w:cnfStyle w:val="000000100000" w:firstRow="0" w:lastRow="0" w:firstColumn="0" w:lastColumn="0" w:oddVBand="0" w:evenVBand="0" w:oddHBand="1" w:evenHBand="0" w:firstRowFirstColumn="0" w:firstRowLastColumn="0" w:lastRowFirstColumn="0" w:lastRowLastColumn="0"/>
+        </w:trPr>
+        <w:tc>
+          <w:tcPr>
+            <w:cnfStyle w:val="001000000000" w:firstRow="0" w:lastRow="0" w:firstColumn="1" w:lastColumn="0" w:oddVBand="0" w:evenVBand="0" w:oddHBand="0" w:evenHBand="0" w:firstRowFirstColumn="0" w:firstRowLastColumn="0" w:lastRowFirstColumn="0" w:lastRowLastColumn="0"/>
+            <w:tcW w:w="955" w:type="dxa"/>
+          </w:tcPr>
+          <w:p>
+            <w:pPr>
+              <w:rPr>
+                <w:b w:val="0"/>
+                <w:bCs w:val="0"/>
+              </w:rPr>
+            </w:pPr>
+            <w:r>
+              <w:rPr>
+                <w:b w:val="0"/>
+                <w:bCs w:val="0"/>
+              </w:rPr>
+              <w:t>Cxx</w:t>
+            </w:r>
+          </w:p>
+        </w:tc>
+        <w:tc>
+          <w:tcPr>
+            <w:tcW w:w="2910" w:type="dxa"/>
+          </w:tcPr>
+          <w:p>
+            <w:pPr>
+              <w:cnfStyle w:val="000000100000" w:firstRow="0" w:lastRow="0" w:firstColumn="0" w:lastColumn="0" w:oddVBand="0" w:evenVBand="0" w:oddHBand="1" w:evenHBand="0" w:firstRowFirstColumn="0" w:firstRowLastColumn="0" w:lastRowFirstColumn="0" w:lastRowLastColumn="0"/>
+            </w:pPr>
+            <w:r>
+              <w:t>Set Volume</w:t>
+            </w:r>
+          </w:p>
+        </w:tc>
+        <w:tc>
+          <w:tcPr>
+            <w:tcW w:w="5485" w:type="dxa"/>
+          </w:tcPr>
+          <w:p>
+            <w:pPr>
+              <w:cnfStyle w:val="000000100000" w:firstRow="0" w:lastRow="0" w:firstColumn="0" w:lastColumn="0" w:oddVBand="0" w:evenVBand="0" w:oddHBand="1" w:evenHBand="0" w:firstRowFirstColumn="0" w:firstRowLastColumn="0" w:lastRowFirstColumn="0" w:lastRowLastColumn="0"/>
+            </w:pPr>
+            <w:r>
+              <w:t xml:space="preserve">Set the volume of </w:t>
+            </w:r>
+            <w:r>
+              <w:t xml:space="preserve">the channel to `xx`. </w:t>
+            </w:r>
+            <w:r>
+              <w:rPr>
+                <w:b/>
+                <w:bCs/>
+              </w:rPr>
+              <w:t>Must be accompanied by a note and instrument to work</w:t>
+            </w:r>
+            <w:r>
+              <w:rPr>
+                <w:b/>
+                <w:bCs/>
+              </w:rPr>
+              <w:t xml:space="preserve"> (except on channel 3)</w:t>
+            </w:r>
+            <w:r>
+              <w:rPr>
+                <w:b/>
+                <w:bCs/>
+              </w:rPr>
+              <w:t>.</w:t>
+            </w:r>
+            <w:r>
+              <w:t xml:space="preserve"> Valid values range from 00-0F.</w:t>
+            </w:r>
+          </w:p>
+        </w:tc>
+      </w:tr>
+      <w:tr>
+        <w:tc>
+          <w:tcPr>
+            <w:cnfStyle w:val="001000000000" w:firstRow="0" w:lastRow="0" w:firstColumn="1" w:lastColumn="0" w:oddVBand="0" w:evenVBand="0" w:oddHBand="0" w:evenHBand="0" w:firstRowFirstColumn="0" w:firstRowLastColumn="0" w:lastRowFirstColumn="0" w:lastRowLastColumn="0"/>
+            <w:tcW w:w="955" w:type="dxa"/>
+          </w:tcPr>
+          <w:p>
+            <w:pPr>
+              <w:rPr>
+                <w:b w:val="0"/>
+                <w:bCs w:val="0"/>
+              </w:rPr>
+            </w:pPr>
+            <w:r>
+              <w:rPr>
+                <w:b w:val="0"/>
+                <w:bCs w:val="0"/>
+              </w:rPr>
+              <w:t>Dxx</w:t>
+            </w:r>
+          </w:p>
+        </w:tc>
+        <w:tc>
+          <w:tcPr>
+            <w:tcW w:w="2910" w:type="dxa"/>
+          </w:tcPr>
+          <w:p>
+            <w:pPr>
+              <w:cnfStyle w:val="000000000000" w:firstRow="0" w:lastRow="0" w:firstColumn="0" w:lastColumn="0" w:oddVBand="0" w:evenVBand="0" w:oddHBand="0" w:evenHBand="0" w:firstRowFirstColumn="0" w:firstRowLastColumn="0" w:lastRowFirstColumn="0" w:lastRowLastColumn="0"/>
+            </w:pPr>
+            <w:r>
+              <w:t>Pattern Break</w:t>
+            </w:r>
+          </w:p>
+        </w:tc>
+        <w:tc>
+          <w:tcPr>
+            <w:tcW w:w="5485" w:type="dxa"/>
+          </w:tcPr>
+          <w:p>
+            <w:pPr>
+              <w:cnfStyle w:val="000000000000" w:firstRow="0" w:lastRow="0" w:firstColumn="0" w:lastColumn="0" w:oddVBand="0" w:evenVBand="0" w:oddHBand="0" w:evenHBand="0" w:firstRowFirstColumn="0" w:firstRowLastColumn="0" w:lastRowFirstColumn="0" w:lastRowLastColumn="0"/>
+            </w:pPr>
+            <w:r>
+              <w:t>Jump to the next order, and start on row `xx`.</w:t>
+            </w:r>
+          </w:p>
+        </w:tc>
+      </w:tr>
+      <w:tr>
+        <w:trPr>
+          <w:cnfStyle w:val="000000100000" w:firstRow="0" w:lastRow="0" w:firstColumn="0" w:lastColumn="0" w:oddVBand="0" w:evenVBand="0" w:oddHBand="1" w:evenHBand="0" w:firstRowFirstColumn="0" w:firstRowLastColumn="0" w:lastRowFirstColumn="0" w:lastRowLastColumn="0"/>
+        </w:trPr>
+        <w:tc>
+          <w:tcPr>
+            <w:cnfStyle w:val="001000000000" w:firstRow="0" w:lastRow="0" w:firstColumn="1" w:lastColumn="0" w:oddVBand="0" w:evenVBand="0" w:oddHBand="0" w:evenHBand="0" w:firstRowFirstColumn="0" w:firstRowLastColumn="0" w:lastRowFirstColumn="0" w:lastRowLastColumn="0"/>
+            <w:tcW w:w="955" w:type="dxa"/>
+          </w:tcPr>
+          <w:p>
+            <w:pPr>
+              <w:rPr>
+                <w:b w:val="0"/>
+                <w:bCs w:val="0"/>
+              </w:rPr>
+            </w:pPr>
+            <w:r>
+              <w:rPr>
+                <w:b w:val="0"/>
+                <w:bCs w:val="0"/>
+              </w:rPr>
+              <w:t>Exx</w:t>
+            </w:r>
+          </w:p>
+        </w:tc>
+        <w:tc>
+          <w:tcPr>
+            <w:tcW w:w="2910" w:type="dxa"/>
+          </w:tcPr>
+          <w:p>
+            <w:pPr>
+              <w:cnfStyle w:val="000000100000" w:firstRow="0" w:lastRow="0" w:firstColumn="0" w:lastColumn="0" w:oddVBand="0" w:evenVBand="0" w:oddHBand="1" w:evenHBand="0" w:firstRowFirstColumn="0" w:firstRowLastColumn="0" w:lastRowFirstColumn="0" w:lastRowLastColumn="0"/>
+            </w:pPr>
+            <w:r>
+              <w:t>Note Cut</w:t>
+            </w:r>
+          </w:p>
+        </w:tc>
+        <w:tc>
+          <w:tcPr>
+            <w:tcW w:w="5485" w:type="dxa"/>
+          </w:tcPr>
+          <w:p>
+            <w:pPr>
+              <w:cnfStyle w:val="000000100000" w:firstRow="0" w:lastRow="0" w:firstColumn="0" w:lastColumn="0" w:oddVBand="0" w:evenVBand="0" w:oddHBand="1" w:evenHBand="0" w:firstRowFirstColumn="0" w:firstRowLastColumn="0" w:lastRowFirstColumn="0" w:lastRowLastColumn="0"/>
+            </w:pPr>
+            <w:r>
+              <w:t>Cut the note short after `xx` ticks.</w:t>
+            </w:r>
+          </w:p>
+        </w:tc>
+      </w:tr>
+      <w:tr>
+        <w:tc>
+          <w:tcPr>
+            <w:cnfStyle w:val="001000000000" w:firstRow="0" w:lastRow="0" w:firstColumn="1" w:lastColumn="0" w:oddVBand="0" w:evenVBand="0" w:oddHBand="0" w:evenHBand="0" w:firstRowFirstColumn="0" w:firstRowLastColumn="0" w:lastRowFirstColumn="0" w:lastRowLastColumn="0"/>
+            <w:tcW w:w="955" w:type="dxa"/>
+          </w:tcPr>
+          <w:p>
+            <w:pPr>
+              <w:rPr>
+                <w:b w:val="0"/>
+                <w:bCs w:val="0"/>
+              </w:rPr>
+            </w:pPr>
+            <w:r>
+              <w:rPr>
+                <w:b w:val="0"/>
+                <w:bCs w:val="0"/>
+              </w:rPr>
+              <w:t>Fxx</w:t>
+            </w:r>
+          </w:p>
+        </w:tc>
+        <w:tc>
+          <w:tcPr>
+            <w:tcW w:w="2910" w:type="dxa"/>
+          </w:tcPr>
+          <w:p>
+            <w:pPr>
+              <w:cnfStyle w:val="000000000000" w:firstRow="0" w:lastRow="0" w:firstColumn="0" w:lastColumn="0" w:oddVBand="0" w:evenVBand="0" w:oddHBand="0" w:evenHBand="0" w:firstRowFirstColumn="0" w:firstRowLastColumn="0" w:lastRowFirstColumn="0" w:lastRowLastColumn="0"/>
+            </w:pPr>
+            <w:r>
+              <w:t>Set Speed</w:t>
+            </w:r>
+          </w:p>
+        </w:tc>
+        <w:tc>
+          <w:tcPr>
+            <w:tcW w:w="5485" w:type="dxa"/>
+          </w:tcPr>
+          <w:p>
+            <w:pPr>
+              <w:cnfStyle w:val="000000000000" w:firstRow="0" w:lastRow="0" w:firstColumn="0" w:lastColumn="0" w:oddVBand="0" w:evenVBand="0" w:oddHBand="0" w:evenHBand="0" w:firstRowFirstColumn="0" w:firstRowLastColumn="0" w:lastRowFirstColumn="0" w:lastRowLastColumn="0"/>
+            </w:pPr>
+            <w:r>
+              <w:t>Set the number of ticks per row to `xx`. Can be used in an alternating fashion to create a swing beat.</w:t>
+            </w:r>
+          </w:p>
+        </w:tc>
+      </w:tr>
+    </w:tbl>
+    <w:p/>
+    <w:p>
+      <w:r>
+        <w:br w:type="page"/>
+      </w:r>
+    </w:p>
+    <w:p>
+      <w:pPr>
+        <w:pStyle w:val="Heading1"/>
+      </w:pPr>
+      <w:bookmarkStart w:id="23" w:name="_Hotkeys"/>
+      <w:bookmarkStart w:id="24" w:name="_Toc35209674"/>
+      <w:bookmarkEnd w:id="23"/>
+      <w:r>
+        <w:lastRenderedPageBreak/>
+        <w:t>Hotkeys</w:t>
+      </w:r>
+      <w:bookmarkEnd w:id="24"/>
+    </w:p>
+    <w:p>
+      <w:r>
+        <w:t xml:space="preserve">The keyboard interface to hUGETracker is intentionally designed to be similar to ModPlug’s. If you’re familiar with it, then most of these keybindings will </w:t>
+      </w:r>
+      <w:r>
+        <w:t>look</w:t>
+      </w:r>
+      <w:r>
+        <w:t xml:space="preserve"> familiar.</w:t>
+      </w:r>
+    </w:p>
+    <w:tbl>
+      <w:tblPr>
+        <w:tblStyle w:val="PlainTable1"/>
+        <w:tblW w:w="0" w:type="auto"/>
+        <w:tblLook w:val="04A0" w:firstRow="1" w:lastRow="0" w:firstColumn="1" w:lastColumn="0" w:noHBand="0" w:noVBand="1"/>
+      </w:tblPr>
+      <w:tblGrid>
+        <w:gridCol w:w="1615"/>
+        <w:gridCol w:w="2250"/>
+        <w:gridCol w:w="5485"/>
+      </w:tblGrid>
+      <w:tr>
+        <w:trPr>
+          <w:cnfStyle w:val="100000000000" w:firstRow="1" w:lastRow="0" w:firstColumn="0" w:lastColumn="0" w:oddVBand="0" w:evenVBand="0" w:oddHBand="0" w:evenHBand="0" w:firstRowFirstColumn="0" w:firstRowLastColumn="0" w:lastRowFirstColumn="0" w:lastRowLastColumn="0"/>
+        </w:trPr>
+        <w:tc>
+          <w:tcPr>
+            <w:cnfStyle w:val="001000000000" w:firstRow="0" w:lastRow="0" w:firstColumn="1" w:lastColumn="0" w:oddVBand="0" w:evenVBand="0" w:oddHBand="0" w:evenHBand="0" w:firstRowFirstColumn="0" w:firstRowLastColumn="0" w:lastRowFirstColumn="0" w:lastRowLastColumn="0"/>
+            <w:tcW w:w="1615" w:type="dxa"/>
+          </w:tcPr>
+          <w:p>
+            <w:r>
+              <w:t>Hotkey</w:t>
+            </w:r>
+          </w:p>
+        </w:tc>
+        <w:tc>
+          <w:tcPr>
+            <w:tcW w:w="2250" w:type="dxa"/>
+          </w:tcPr>
+          <w:p>
+            <w:pPr>
+              <w:cnfStyle w:val="100000000000" w:firstRow="1" w:lastRow="0" w:firstColumn="0" w:lastColumn="0" w:oddVBand="0" w:evenVBand="0" w:oddHBand="0" w:evenHBand="0" w:firstRowFirstColumn="0" w:firstRowLastColumn="0" w:lastRowFirstColumn="0" w:lastRowLastColumn="0"/>
+            </w:pPr>
+            <w:r>
+              <w:t>Action</w:t>
+            </w:r>
+          </w:p>
+        </w:tc>
+        <w:tc>
+          <w:tcPr>
+            <w:tcW w:w="5485" w:type="dxa"/>
+          </w:tcPr>
+          <w:p>
+            <w:pPr>
+              <w:cnfStyle w:val="100000000000" w:firstRow="1" w:lastRow="0" w:firstColumn="0" w:lastColumn="0" w:oddVBand="0" w:evenVBand="0" w:oddHBand="0" w:evenHBand="0" w:firstRowFirstColumn="0" w:firstRowLastColumn="0" w:lastRowFirstColumn="0" w:lastRowLastColumn="0"/>
+            </w:pPr>
+            <w:r>
+              <w:t>Remarks</w:t>
+            </w:r>
+          </w:p>
+        </w:tc>
+      </w:tr>
+      <w:tr>
+        <w:trPr>
+          <w:cnfStyle w:val="000000100000" w:firstRow="0" w:lastRow="0" w:firstColumn="0" w:lastColumn="0" w:oddVBand="0" w:evenVBand="0" w:oddHBand="1" w:evenHBand="0" w:firstRowFirstColumn="0" w:firstRowLastColumn="0" w:lastRowFirstColumn="0" w:lastRowLastColumn="0"/>
+        </w:trPr>
+        <w:tc>
+          <w:tcPr>
+            <w:cnfStyle w:val="001000000000" w:firstRow="0" w:lastRow="0" w:firstColumn="1" w:lastColumn="0" w:oddVBand="0" w:evenVBand="0" w:oddHBand="0" w:evenHBand="0" w:firstRowFirstColumn="0" w:firstRowLastColumn="0" w:lastRowFirstColumn="0" w:lastRowLastColumn="0"/>
+            <w:tcW w:w="1615" w:type="dxa"/>
+          </w:tcPr>
+          <w:p>
+            <w:pPr>
+              <w:rPr>
+                <w:b w:val="0"/>
+                <w:bCs w:val="0"/>
+              </w:rPr>
+            </w:pPr>
+            <w:r>
+              <w:rPr>
+                <w:b w:val="0"/>
+                <w:bCs w:val="0"/>
+              </w:rPr>
+              <w:t>Ctrl-C</w:t>
+            </w:r>
+          </w:p>
+        </w:tc>
+        <w:tc>
+          <w:tcPr>
+            <w:tcW w:w="2250" w:type="dxa"/>
+          </w:tcPr>
+          <w:p>
+            <w:pPr>
+              <w:cnfStyle w:val="000000100000" w:firstRow="0" w:lastRow="0" w:firstColumn="0" w:lastColumn="0" w:oddVBand="0" w:evenVBand="0" w:oddHBand="1" w:evenHBand="0" w:firstRowFirstColumn="0" w:firstRowLastColumn="0" w:lastRowFirstColumn="0" w:lastRowLastColumn="0"/>
+            </w:pPr>
+            <w:r>
+              <w:t>Copy</w:t>
+            </w:r>
+          </w:p>
+        </w:tc>
+        <w:tc>
+          <w:tcPr>
+            <w:tcW w:w="5485" w:type="dxa"/>
+          </w:tcPr>
+          <w:p>
+            <w:pPr>
+              <w:cnfStyle w:val="000000100000" w:firstRow="0" w:lastRow="0" w:firstColumn="0" w:lastColumn="0" w:oddVBand="0" w:evenVBand="0" w:oddHBand="1" w:evenHBand="0" w:firstRowFirstColumn="0" w:firstRowLastColumn="0" w:lastRowFirstColumn="0" w:lastRowLastColumn="0"/>
+            </w:pPr>
+            <w:r>
+              <w:t>Copies the selected pattern data into the clipboard</w:t>
+            </w:r>
+          </w:p>
+        </w:tc>
+      </w:tr>
+      <w:tr>
+        <w:tc>
+          <w:tcPr>
+            <w:cnfStyle w:val="001000000000" w:firstRow="0" w:lastRow="0" w:firstColumn="1" w:lastColumn="0" w:oddVBand="0" w:evenVBand="0" w:oddHBand="0" w:evenHBand="0" w:firstRowFirstColumn="0" w:firstRowLastColumn="0" w:lastRowFirstColumn="0" w:lastRowLastColumn="0"/>
+            <w:tcW w:w="1615" w:type="dxa"/>
+          </w:tcPr>
+          <w:p>
+            <w:pPr>
+              <w:rPr>
+                <w:b w:val="0"/>
+                <w:bCs w:val="0"/>
+              </w:rPr>
+            </w:pPr>
+            <w:r>
+              <w:rPr>
+                <w:b w:val="0"/>
+                <w:bCs w:val="0"/>
+              </w:rPr>
+              <w:t>Ctrl-X</w:t>
+            </w:r>
+          </w:p>
+        </w:tc>
+        <w:tc>
+          <w:tcPr>
+            <w:tcW w:w="2250" w:type="dxa"/>
+          </w:tcPr>
+          <w:p>
+            <w:pPr>
+              <w:cnfStyle w:val="000000000000" w:firstRow="0" w:lastRow="0" w:firstColumn="0" w:lastColumn="0" w:oddVBand="0" w:evenVBand="0" w:oddHBand="0" w:evenHBand="0" w:firstRowFirstColumn="0" w:firstRowLastColumn="0" w:lastRowFirstColumn="0" w:lastRowLastColumn="0"/>
+            </w:pPr>
+            <w:r>
+              <w:t>Cut</w:t>
+            </w:r>
+          </w:p>
+        </w:tc>
+        <w:tc>
+          <w:tcPr>
+            <w:tcW w:w="5485" w:type="dxa"/>
+          </w:tcPr>
+          <w:p>
+            <w:pPr>
+              <w:cnfStyle w:val="000000000000" w:firstRow="0" w:lastRow="0" w:firstColumn="0" w:lastColumn="0" w:oddVBand="0" w:evenVBand="0" w:oddHBand="0" w:evenHBand="0" w:firstRowFirstColumn="0" w:firstRowLastColumn="0" w:lastRowFirstColumn="0" w:lastRowLastColumn="0"/>
+            </w:pPr>
+            <w:r>
+              <w:t>Copies the selected pattern data into the clipboard, then erases the selected pattern data</w:t>
+            </w:r>
+          </w:p>
+        </w:tc>
+      </w:tr>
+      <w:tr>
+        <w:trPr>
+          <w:cnfStyle w:val="000000100000" w:firstRow="0" w:lastRow="0" w:firstColumn="0" w:lastColumn="0" w:oddVBand="0" w:evenVBand="0" w:oddHBand="1" w:evenHBand="0" w:firstRowFirstColumn="0" w:firstRowLastColumn="0" w:lastRowFirstColumn="0" w:lastRowLastColumn="0"/>
+        </w:trPr>
+        <w:tc>
+          <w:tcPr>
+            <w:cnfStyle w:val="001000000000" w:firstRow="0" w:lastRow="0" w:firstColumn="1" w:lastColumn="0" w:oddVBand="0" w:evenVBand="0" w:oddHBand="0" w:evenHBand="0" w:firstRowFirstColumn="0" w:firstRowLastColumn="0" w:lastRowFirstColumn="0" w:lastRowLastColumn="0"/>
+            <w:tcW w:w="1615" w:type="dxa"/>
+          </w:tcPr>
+          <w:p>
+            <w:pPr>
+              <w:rPr>
+                <w:b w:val="0"/>
+                <w:bCs w:val="0"/>
+              </w:rPr>
+            </w:pPr>
+            <w:r>
+              <w:rPr>
+                <w:b w:val="0"/>
+                <w:bCs w:val="0"/>
+              </w:rPr>
+              <w:t>Ctrl-V</w:t>
+            </w:r>
+          </w:p>
+        </w:tc>
+        <w:tc>
+          <w:tcPr>
+            <w:tcW w:w="2250" w:type="dxa"/>
+          </w:tcPr>
+          <w:p>
+            <w:pPr>
+              <w:cnfStyle w:val="000000100000" w:firstRow="0" w:lastRow="0" w:firstColumn="0" w:lastColumn="0" w:oddVBand="0" w:evenVBand="0" w:oddHBand="1" w:evenHBand="0" w:firstRowFirstColumn="0" w:firstRowLastColumn="0" w:lastRowFirstColumn="0" w:lastRowLastColumn="0"/>
+            </w:pPr>
+            <w:r>
+              <w:t>Paste</w:t>
+            </w:r>
+          </w:p>
+        </w:tc>
+        <w:tc>
+          <w:tcPr>
+            <w:tcW w:w="5485" w:type="dxa"/>
+          </w:tcPr>
+          <w:p>
+            <w:pPr>
+              <w:cnfStyle w:val="000000100000" w:firstRow="0" w:lastRow="0" w:firstColumn="0" w:lastColumn="0" w:oddVBand="0" w:evenVBand="0" w:oddHBand="1" w:evenHBand="0" w:firstRowFirstColumn="0" w:firstRowLastColumn="0" w:lastRowFirstColumn="0" w:lastRowLastColumn="0"/>
+            </w:pPr>
+            <w:r>
+              <w:t>Pastes any stored pattern data in the clipboard</w:t>
+            </w:r>
+          </w:p>
+        </w:tc>
+      </w:tr>
+      <w:tr>
+        <w:tc>
+          <w:tcPr>
+            <w:cnfStyle w:val="001000000000" w:firstRow="0" w:lastRow="0" w:firstColumn="1" w:lastColumn="0" w:oddVBand="0" w:evenVBand="0" w:oddHBand="0" w:evenHBand="0" w:firstRowFirstColumn="0" w:firstRowLastColumn="0" w:lastRowFirstColumn="0" w:lastRowLastColumn="0"/>
+            <w:tcW w:w="1615" w:type="dxa"/>
+          </w:tcPr>
+          <w:p>
+            <w:pPr>
+              <w:rPr>
+                <w:b w:val="0"/>
+                <w:bCs w:val="0"/>
+              </w:rPr>
+            </w:pPr>
+            <w:r>
+              <w:rPr>
+                <w:b w:val="0"/>
+                <w:bCs w:val="0"/>
+              </w:rPr>
+              <w:t>Shift-V</w:t>
+            </w:r>
+          </w:p>
+        </w:tc>
+        <w:tc>
+          <w:tcPr>
+            <w:tcW w:w="2250" w:type="dxa"/>
+          </w:tcPr>
+          <w:p>
+            <w:pPr>
+              <w:cnfStyle w:val="000000000000" w:firstRow="0" w:lastRow="0" w:firstColumn="0" w:lastColumn="0" w:oddVBand="0" w:evenVBand="0" w:oddHBand="0" w:evenHBand="0" w:firstRowFirstColumn="0" w:firstRowLastColumn="0" w:lastRowFirstColumn="0" w:lastRowLastColumn="0"/>
+            </w:pPr>
+            <w:r>
+              <w:t>Flood paste</w:t>
+            </w:r>
+          </w:p>
+        </w:tc>
+        <w:tc>
+          <w:tcPr>
+            <w:tcW w:w="5485" w:type="dxa"/>
+          </w:tcPr>
+          <w:p>
+            <w:pPr>
+              <w:cnfStyle w:val="000000000000" w:firstRow="0" w:lastRow="0" w:firstColumn="0" w:lastColumn="0" w:oddVBand="0" w:evenVBand="0" w:oddHBand="0" w:evenHBand="0" w:firstRowFirstColumn="0" w:firstRowLastColumn="0" w:lastRowFirstColumn="0" w:lastRowLastColumn="0"/>
+            </w:pPr>
+            <w:r>
+              <w:t>Continually pastes stored pattern data one after the other until reaching the bottom of the pattern. Useful for repeating beats/phrases/swing tempos.</w:t>
+            </w:r>
+          </w:p>
+        </w:tc>
+      </w:tr>
+      <w:tr>
+        <w:trPr>
+          <w:cnfStyle w:val="000000100000" w:firstRow="0" w:lastRow="0" w:firstColumn="0" w:lastColumn="0" w:oddVBand="0" w:evenVBand="0" w:oddHBand="1" w:evenHBand="0" w:firstRowFirstColumn="0" w:firstRowLastColumn="0" w:lastRowFirstColumn="0" w:lastRowLastColumn="0"/>
+        </w:trPr>
+        <w:tc>
+          <w:tcPr>
+            <w:cnfStyle w:val="001000000000" w:firstRow="0" w:lastRow="0" w:firstColumn="1" w:lastColumn="0" w:oddVBand="0" w:evenVBand="0" w:oddHBand="0" w:evenHBand="0" w:firstRowFirstColumn="0" w:firstRowLastColumn="0" w:lastRowFirstColumn="0" w:lastRowLastColumn="0"/>
+            <w:tcW w:w="1615" w:type="dxa"/>
+          </w:tcPr>
+          <w:p>
+            <w:pPr>
+              <w:rPr>
+                <w:b w:val="0"/>
+                <w:bCs w:val="0"/>
+              </w:rPr>
+            </w:pPr>
+            <w:r>
+              <w:rPr>
+                <w:b w:val="0"/>
+                <w:bCs w:val="0"/>
+              </w:rPr>
+              <w:t>Ctrl-Q</w:t>
+            </w:r>
+          </w:p>
+        </w:tc>
+        <w:tc>
+          <w:tcPr>
+            <w:tcW w:w="2250" w:type="dxa"/>
+          </w:tcPr>
+          <w:p>
+            <w:pPr>
+              <w:cnfStyle w:val="000000100000" w:firstRow="0" w:lastRow="0" w:firstColumn="0" w:lastColumn="0" w:oddVBand="0" w:evenVBand="0" w:oddHBand="1" w:evenHBand="0" w:firstRowFirstColumn="0" w:firstRowLastColumn="0" w:lastRowFirstColumn="0" w:lastRowLastColumn="0"/>
+            </w:pPr>
+            <w:r>
+              <w:t>Semitone up</w:t>
+            </w:r>
+          </w:p>
+        </w:tc>
+        <w:tc>
+          <w:tcPr>
+            <w:tcW w:w="5485" w:type="dxa"/>
+          </w:tcPr>
+          <w:p>
+            <w:pPr>
+              <w:cnfStyle w:val="000000100000" w:firstRow="0" w:lastRow="0" w:firstColumn="0" w:lastColumn="0" w:oddVBand="0" w:evenVBand="0" w:oddHBand="1" w:evenHBand="0" w:firstRowFirstColumn="0" w:firstRowLastColumn="0" w:lastRowFirstColumn="0" w:lastRowLastColumn="0"/>
+            </w:pPr>
+            <w:r>
+              <w:t>Transposes the selected notes one semitone up</w:t>
+            </w:r>
+          </w:p>
+        </w:tc>
+      </w:tr>
+      <w:tr>
+        <w:tc>
+          <w:tcPr>
+            <w:cnfStyle w:val="001000000000" w:firstRow="0" w:lastRow="0" w:firstColumn="1" w:lastColumn="0" w:oddVBand="0" w:evenVBand="0" w:oddHBand="0" w:evenHBand="0" w:firstRowFirstColumn="0" w:firstRowLastColumn="0" w:lastRowFirstColumn="0" w:lastRowLastColumn="0"/>
+            <w:tcW w:w="1615" w:type="dxa"/>
+          </w:tcPr>
+          <w:p>
+            <w:pPr>
+              <w:rPr>
+                <w:b w:val="0"/>
+                <w:bCs w:val="0"/>
+              </w:rPr>
+            </w:pPr>
+            <w:r>
+              <w:rPr>
+                <w:b w:val="0"/>
+                <w:bCs w:val="0"/>
+              </w:rPr>
+              <w:t>Ctrl-A</w:t>
+            </w:r>
+          </w:p>
+        </w:tc>
+        <w:tc>
+          <w:tcPr>
+            <w:tcW w:w="2250" w:type="dxa"/>
+          </w:tcPr>
+          <w:p>
+            <w:pPr>
+              <w:cnfStyle w:val="000000000000" w:firstRow="0" w:lastRow="0" w:firstColumn="0" w:lastColumn="0" w:oddVBand="0" w:evenVBand="0" w:oddHBand="0" w:evenHBand="0" w:firstRowFirstColumn="0" w:firstRowLastColumn="0" w:lastRowFirstColumn="0" w:lastRowLastColumn="0"/>
+            </w:pPr>
+            <w:r>
+              <w:t>Semitone</w:t>
+            </w:r>
+            <w:r>
+              <w:t xml:space="preserve"> down</w:t>
+            </w:r>
+          </w:p>
+        </w:tc>
+        <w:tc>
+          <w:tcPr>
+            <w:tcW w:w="5485" w:type="dxa"/>
+          </w:tcPr>
+          <w:p>
+            <w:pPr>
+              <w:cnfStyle w:val="000000000000" w:firstRow="0" w:lastRow="0" w:firstColumn="0" w:lastColumn="0" w:oddVBand="0" w:evenVBand="0" w:oddHBand="0" w:evenHBand="0" w:firstRowFirstColumn="0" w:firstRowLastColumn="0" w:lastRowFirstColumn="0" w:lastRowLastColumn="0"/>
+            </w:pPr>
+            <w:r>
+              <w:t>Transposes the selected notes one semitone down</w:t>
+            </w:r>
+          </w:p>
+        </w:tc>
+      </w:tr>
+      <w:tr>
+        <w:trPr>
+          <w:cnfStyle w:val="000000100000" w:firstRow="0" w:lastRow="0" w:firstColumn="0" w:lastColumn="0" w:oddVBand="0" w:evenVBand="0" w:oddHBand="1" w:evenHBand="0" w:firstRowFirstColumn="0" w:firstRowLastColumn="0" w:lastRowFirstColumn="0" w:lastRowLastColumn="0"/>
+        </w:trPr>
+        <w:tc>
+          <w:tcPr>
+            <w:cnfStyle w:val="001000000000" w:firstRow="0" w:lastRow="0" w:firstColumn="1" w:lastColumn="0" w:oddVBand="0" w:evenVBand="0" w:oddHBand="0" w:evenHBand="0" w:firstRowFirstColumn="0" w:firstRowLastColumn="0" w:lastRowFirstColumn="0" w:lastRowLastColumn="0"/>
+            <w:tcW w:w="1615" w:type="dxa"/>
+          </w:tcPr>
+          <w:p>
+            <w:pPr>
+              <w:rPr>
+                <w:b w:val="0"/>
+                <w:bCs w:val="0"/>
+              </w:rPr>
+            </w:pPr>
+            <w:r>
+              <w:rPr>
+                <w:b w:val="0"/>
+                <w:bCs w:val="0"/>
+              </w:rPr>
+              <w:t>Ctrl-Shift-Q</w:t>
+            </w:r>
+          </w:p>
+        </w:tc>
+        <w:tc>
+          <w:tcPr>
+            <w:tcW w:w="2250" w:type="dxa"/>
+          </w:tcPr>
+          <w:p>
+            <w:pPr>
+              <w:cnfStyle w:val="000000100000" w:firstRow="0" w:lastRow="0" w:firstColumn="0" w:lastColumn="0" w:oddVBand="0" w:evenVBand="0" w:oddHBand="1" w:evenHBand="0" w:firstRowFirstColumn="0" w:firstRowLastColumn="0" w:lastRowFirstColumn="0" w:lastRowLastColumn="0"/>
+            </w:pPr>
+            <w:r>
+              <w:t>Octave up</w:t>
+            </w:r>
+          </w:p>
+        </w:tc>
+        <w:tc>
+          <w:tcPr>
+            <w:tcW w:w="5485" w:type="dxa"/>
+          </w:tcPr>
+          <w:p>
+            <w:pPr>
+              <w:cnfStyle w:val="000000100000" w:firstRow="0" w:lastRow="0" w:firstColumn="0" w:lastColumn="0" w:oddVBand="0" w:evenVBand="0" w:oddHBand="1" w:evenHBand="0" w:firstRowFirstColumn="0" w:firstRowLastColumn="0" w:lastRowFirstColumn="0" w:lastRowLastColumn="0"/>
+            </w:pPr>
+            <w:r>
+              <w:t>Transposes the selected notes one octave up</w:t>
+            </w:r>
+          </w:p>
+        </w:tc>
+      </w:tr>
+      <w:tr>
+        <w:tc>
+          <w:tcPr>
+            <w:cnfStyle w:val="001000000000" w:firstRow="0" w:lastRow="0" w:firstColumn="1" w:lastColumn="0" w:oddVBand="0" w:evenVBand="0" w:oddHBand="0" w:evenHBand="0" w:firstRowFirstColumn="0" w:firstRowLastColumn="0" w:lastRowFirstColumn="0" w:lastRowLastColumn="0"/>
+            <w:tcW w:w="1615" w:type="dxa"/>
+          </w:tcPr>
+          <w:p>
+            <w:pPr>
+              <w:rPr>
+                <w:b w:val="0"/>
+                <w:bCs w:val="0"/>
+              </w:rPr>
+            </w:pPr>
+            <w:r>
+              <w:rPr>
+                <w:b w:val="0"/>
+                <w:bCs w:val="0"/>
+              </w:rPr>
+              <w:t>Ctrl-Shift-A</w:t>
+            </w:r>
+          </w:p>
+        </w:tc>
+        <w:tc>
+          <w:tcPr>
+            <w:tcW w:w="2250" w:type="dxa"/>
+          </w:tcPr>
+          <w:p>
+            <w:pPr>
+              <w:cnfStyle w:val="000000000000" w:firstRow="0" w:lastRow="0" w:firstColumn="0" w:lastColumn="0" w:oddVBand="0" w:evenVBand="0" w:oddHBand="0" w:evenHBand="0" w:firstRowFirstColumn="0" w:firstRowLastColumn="0" w:lastRowFirstColumn="0" w:lastRowLastColumn="0"/>
+            </w:pPr>
+            <w:r>
+              <w:t>Octave down</w:t>
+            </w:r>
+          </w:p>
+        </w:tc>
+        <w:tc>
+          <w:tcPr>
+            <w:tcW w:w="5485" w:type="dxa"/>
+          </w:tcPr>
+          <w:p>
+            <w:pPr>
+              <w:cnfStyle w:val="000000000000" w:firstRow="0" w:lastRow="0" w:firstColumn="0" w:lastColumn="0" w:oddVBand="0" w:evenVBand="0" w:oddHBand="0" w:evenHBand="0" w:firstRowFirstColumn="0" w:firstRowLastColumn="0" w:lastRowFirstColumn="0" w:lastRowLastColumn="0"/>
+            </w:pPr>
+            <w:r>
+              <w:t>Transposes the selected notes one octave down</w:t>
+            </w:r>
+          </w:p>
+        </w:tc>
+      </w:tr>
+      <w:tr>
+        <w:trPr>
+          <w:cnfStyle w:val="000000100000" w:firstRow="0" w:lastRow="0" w:firstColumn="0" w:lastColumn="0" w:oddVBand="0" w:evenVBand="0" w:oddHBand="1" w:evenHBand="0" w:firstRowFirstColumn="0" w:firstRowLastColumn="0" w:lastRowFirstColumn="0" w:lastRowLastColumn="0"/>
+        </w:trPr>
+        <w:tc>
+          <w:tcPr>
+            <w:cnfStyle w:val="001000000000" w:firstRow="0" w:lastRow="0" w:firstColumn="1" w:lastColumn="0" w:oddVBand="0" w:evenVBand="0" w:oddHBand="0" w:evenHBand="0" w:firstRowFirstColumn="0" w:firstRowLastColumn="0" w:lastRowFirstColumn="0" w:lastRowLastColumn="0"/>
+            <w:tcW w:w="1615" w:type="dxa"/>
+          </w:tcPr>
+          <w:p>
+            <w:pPr>
+              <w:rPr>
+                <w:b w:val="0"/>
+                <w:bCs w:val="0"/>
+              </w:rPr>
+            </w:pPr>
+            <w:r>
+              <w:rPr>
+                <w:b w:val="0"/>
+                <w:bCs w:val="0"/>
+              </w:rPr>
+              <w:t>Ctrl-L</w:t>
+            </w:r>
+          </w:p>
+        </w:tc>
+        <w:tc>
+          <w:tcPr>
+            <w:tcW w:w="2250" w:type="dxa"/>
+          </w:tcPr>
+          <w:p>
+            <w:pPr>
+              <w:cnfStyle w:val="000000100000" w:firstRow="0" w:lastRow="0" w:firstColumn="0" w:lastColumn="0" w:oddVBand="0" w:evenVBand="0" w:oddHBand="1" w:evenHBand="0" w:firstRowFirstColumn="0" w:firstRowLastColumn="0" w:lastRowFirstColumn="0" w:lastRowLastColumn="0"/>
+            </w:pPr>
+            <w:r>
+              <w:t>Select channel</w:t>
+            </w:r>
+          </w:p>
+        </w:tc>
+        <w:tc>
+          <w:tcPr>
+            <w:tcW w:w="5485" w:type="dxa"/>
+          </w:tcPr>
+          <w:p>
+            <w:pPr>
+              <w:cnfStyle w:val="000000100000" w:firstRow="0" w:lastRow="0" w:firstColumn="0" w:lastColumn="0" w:oddVBand="0" w:evenVBand="0" w:oddHBand="1" w:evenHBand="0" w:firstRowFirstColumn="0" w:firstRowLastColumn="0" w:lastRowFirstColumn="0" w:lastRowLastColumn="0"/>
+            </w:pPr>
+            <w:r>
+              <w:t>Selects the entire pattern that the cursor is located in</w:t>
+            </w:r>
+          </w:p>
+        </w:tc>
+      </w:tr>
+      <w:tr>
+        <w:tc>
+          <w:tcPr>
+            <w:cnfStyle w:val="001000000000" w:firstRow="0" w:lastRow="0" w:firstColumn="1" w:lastColumn="0" w:oddVBand="0" w:evenVBand="0" w:oddHBand="0" w:evenHBand="0" w:firstRowFirstColumn="0" w:firstRowLastColumn="0" w:lastRowFirstColumn="0" w:lastRowLastColumn="0"/>
+            <w:tcW w:w="1615" w:type="dxa"/>
+          </w:tcPr>
+          <w:p>
+            <w:pPr>
+              <w:rPr>
+                <w:b w:val="0"/>
+                <w:bCs w:val="0"/>
+              </w:rPr>
+            </w:pPr>
+            <w:r>
+              <w:rPr>
+                <w:b w:val="0"/>
+                <w:bCs w:val="0"/>
+              </w:rPr>
+              <w:t>Del</w:t>
+            </w:r>
+          </w:p>
+        </w:tc>
+        <w:tc>
+          <w:tcPr>
+            <w:tcW w:w="2250" w:type="dxa"/>
+          </w:tcPr>
+          <w:p>
+            <w:pPr>
+              <w:cnfStyle w:val="000000000000" w:firstRow="0" w:lastRow="0" w:firstColumn="0" w:lastColumn="0" w:oddVBand="0" w:evenVBand="0" w:oddHBand="0" w:evenHBand="0" w:firstRowFirstColumn="0" w:firstRowLastColumn="0" w:lastRowFirstColumn="0" w:lastRowLastColumn="0"/>
+            </w:pPr>
+            <w:r>
+              <w:t>Erase</w:t>
+            </w:r>
+          </w:p>
+        </w:tc>
+        <w:tc>
+          <w:tcPr>
+            <w:tcW w:w="5485" w:type="dxa"/>
+          </w:tcPr>
+          <w:p>
+            <w:pPr>
+              <w:cnfStyle w:val="000000000000" w:firstRow="0" w:lastRow="0" w:firstColumn="0" w:lastColumn="0" w:oddVBand="0" w:evenVBand="0" w:oddHBand="0" w:evenHBand="0" w:firstRowFirstColumn="0" w:firstRowLastColumn="0" w:lastRowFirstColumn="0" w:lastRowLastColumn="0"/>
+            </w:pPr>
+            <w:r>
+              <w:t>Erases the selected note data</w:t>
+            </w:r>
+          </w:p>
+        </w:tc>
+      </w:tr>
+      <w:tr>
+        <w:trPr>
+          <w:cnfStyle w:val="000000100000" w:firstRow="0" w:lastRow="0" w:firstColumn="0" w:lastColumn="0" w:oddVBand="0" w:evenVBand="0" w:oddHBand="1" w:evenHBand="0" w:firstRowFirstColumn="0" w:firstRowLastColumn="0" w:lastRowFirstColumn="0" w:lastRowLastColumn="0"/>
+        </w:trPr>
+        <w:tc>
+          <w:tcPr>
+            <w:cnfStyle w:val="001000000000" w:firstRow="0" w:lastRow="0" w:firstColumn="1" w:lastColumn="0" w:oddVBand="0" w:evenVBand="0" w:oddHBand="0" w:evenHBand="0" w:firstRowFirstColumn="0" w:firstRowLastColumn="0" w:lastRowFirstColumn="0" w:lastRowLastColumn="0"/>
+            <w:tcW w:w="1615" w:type="dxa"/>
+          </w:tcPr>
+          <w:p>
+            <w:pPr>
+              <w:rPr>
+                <w:b w:val="0"/>
+                <w:bCs w:val="0"/>
+              </w:rPr>
+            </w:pPr>
+            <w:r>
+              <w:rPr>
+                <w:b w:val="0"/>
+                <w:bCs w:val="0"/>
+              </w:rPr>
+              <w:t>Ctrl-Z</w:t>
+            </w:r>
+          </w:p>
+        </w:tc>
+        <w:tc>
+          <w:tcPr>
+            <w:tcW w:w="2250" w:type="dxa"/>
+          </w:tcPr>
+          <w:p>
+            <w:pPr>
+              <w:cnfStyle w:val="000000100000" w:firstRow="0" w:lastRow="0" w:firstColumn="0" w:lastColumn="0" w:oddVBand="0" w:evenVBand="0" w:oddHBand="1" w:evenHBand="0" w:firstRowFirstColumn="0" w:firstRowLastColumn="0" w:lastRowFirstColumn="0" w:lastRowLastColumn="0"/>
+            </w:pPr>
+            <w:r>
+              <w:t>Undo</w:t>
+            </w:r>
+          </w:p>
+        </w:tc>
+        <w:tc>
+          <w:tcPr>
+            <w:tcW w:w="5485" w:type="dxa"/>
+          </w:tcPr>
+          <w:p>
+            <w:pPr>
+              <w:cnfStyle w:val="000000100000" w:firstRow="0" w:lastRow="0" w:firstColumn="0" w:lastColumn="0" w:oddVBand="0" w:evenVBand="0" w:oddHBand="1" w:evenHBand="0" w:firstRowFirstColumn="0" w:firstRowLastColumn="0" w:lastRowFirstColumn="0" w:lastRowLastColumn="0"/>
+            </w:pPr>
+            <w:r>
+              <w:t>Undoes the previous action.</w:t>
+            </w:r>
+          </w:p>
+        </w:tc>
+      </w:tr>
+      <w:tr>
+        <w:tc>
+          <w:tcPr>
+            <w:cnfStyle w:val="001000000000" w:firstRow="0" w:lastRow="0" w:firstColumn="1" w:lastColumn="0" w:oddVBand="0" w:evenVBand="0" w:oddHBand="0" w:evenHBand="0" w:firstRowFirstColumn="0" w:firstRowLastColumn="0" w:lastRowFirstColumn="0" w:lastRowLastColumn="0"/>
+            <w:tcW w:w="1615" w:type="dxa"/>
+          </w:tcPr>
+          <w:p>
+            <w:pPr>
+              <w:rPr>
+                <w:b w:val="0"/>
+                <w:bCs w:val="0"/>
+              </w:rPr>
+            </w:pPr>
+            <w:r>
+              <w:rPr>
+                <w:b w:val="0"/>
+                <w:bCs w:val="0"/>
+              </w:rPr>
+              <w:t>Ctrl-Y</w:t>
+            </w:r>
+          </w:p>
+        </w:tc>
+        <w:tc>
+          <w:tcPr>
+            <w:tcW w:w="2250" w:type="dxa"/>
+          </w:tcPr>
+          <w:p>
+            <w:pPr>
+              <w:cnfStyle w:val="000000000000" w:firstRow="0" w:lastRow="0" w:firstColumn="0" w:lastColumn="0" w:oddVBand="0" w:evenVBand="0" w:oddHBand="0" w:evenHBand="0" w:firstRowFirstColumn="0" w:firstRowLastColumn="0" w:lastRowFirstColumn="0" w:lastRowLastColumn="0"/>
+            </w:pPr>
+            <w:r>
+              <w:t>Redo</w:t>
+            </w:r>
+          </w:p>
+        </w:tc>
+        <w:tc>
+          <w:tcPr>
+            <w:tcW w:w="5485" w:type="dxa"/>
+          </w:tcPr>
+          <w:p>
+            <w:pPr>
+              <w:cnfStyle w:val="000000000000" w:firstRow="0" w:lastRow="0" w:firstColumn="0" w:lastColumn="0" w:oddVBand="0" w:evenVBand="0" w:oddHBand="0" w:evenHBand="0" w:firstRowFirstColumn="0" w:firstRowLastColumn="0" w:lastRowFirstColumn="0" w:lastRowLastColumn="0"/>
+            </w:pPr>
+            <w:r>
+              <w:t>Redoes the action last undone.</w:t>
+            </w:r>
+          </w:p>
+        </w:tc>
+      </w:tr>
+    </w:tbl>
+    <w:p/>
+    <w:p>
+      <w:r>
+        <w:br w:type="page"/>
+      </w:r>
+    </w:p>
+    <w:p>
+      <w:pPr>
+        <w:pStyle w:val="Heading1"/>
+      </w:pPr>
+      <w:bookmarkStart w:id="25" w:name="_Toc35209675"/>
+      <w:r>
+        <w:lastRenderedPageBreak/>
+        <w:t>Routines</w:t>
+      </w:r>
+      <w:bookmarkEnd w:id="25"/>
+    </w:p>
+    <w:p>
+      <w:r>
+        <w:t>Routines allow you to implement your own effects.</w:t>
+      </w:r>
+      <w:r>
+        <w:t xml:space="preserve"> The feature is currently not documented here</w:t>
+      </w:r>
+      <w:r>
+        <w:t>, and is subject to chang</w:t>
+      </w:r>
+      <w:r>
+        <w:t>e</w:t>
+      </w:r>
+      <w:r>
+        <w:t xml:space="preserve"> soon</w:t>
+      </w:r>
+      <w:r>
+        <w:t>.</w:t>
+      </w:r>
+      <w:r>
+        <w:t xml:space="preserve"> If you’re </w:t>
+      </w:r>
+      <w:r>
+        <w:rPr>
+          <w:i/>
+          <w:iCs/>
+        </w:rPr>
+        <w:t>really</w:t>
+      </w:r>
+      <w:r>
+        <w:t xml:space="preserve"> interested, check out the hUGEDriver/driverLite.z80 file.</w:t>
+      </w:r>
+    </w:p>
+    <w:p/>
+    <w:p>
+      <w:r>
+        <w:br w:type="page"/>
+      </w:r>
+    </w:p>
+    <w:p>
+      <w:pPr>
+        <w:pStyle w:val="Heading1"/>
+      </w:pPr>
+      <w:bookmarkStart w:id="26" w:name="_Toc35209676"/>
+      <w:r>
+        <w:lastRenderedPageBreak/>
+        <w:t>Miscellaneous</w:t>
+      </w:r>
+      <w:bookmarkEnd w:id="26"/>
+    </w:p>
+    <w:p>
+      <w:r>
+        <w:t>Here are some random things about hUGETracker.</w:t>
+      </w:r>
+    </w:p>
+    <w:p>
+      <w:pPr>
+        <w:pStyle w:val="Heading2"/>
+      </w:pPr>
+      <w:bookmarkStart w:id="27" w:name="_Toc35209677"/>
+      <w:r>
+        <w:t>The clipboard</w:t>
+      </w:r>
+      <w:bookmarkEnd w:id="27"/>
+    </w:p>
+    <w:p>
+      <w:r>
+        <w:t>The clipboard format for hUGETracker is compatible with ModPlug/OpenMPT! This means that you can convert your existing .mod, .xm, .s3m, or .it chiptunes into Gameboy tunes very quickly by just copying and pasting your patterns into hUGETracker. Note that the effects are not converted when pasted, so you’ll need to adjust the effects to work in hT.</w:t>
+      </w:r>
+    </w:p>
+    <w:p>
+      <w:r>
         <w:rPr>
           <w:noProof/>
         </w:rPr>
         <w:drawing>
-          <wp:inline distT="0" distB="0" distL="0" distR="0" wp14:anchorId="6C4D9FDF" wp14:editId="78FB26F1">
-            <wp:extent cx="3701240" cy="2922891"/>
+          <wp:inline distT="0" distB="0" distL="0" distR="0" wp14:anchorId="2A7A5CFC" wp14:editId="2653B312">
+            <wp:extent cx="5943600" cy="2496820"/>
             <wp:effectExtent l="0" t="0" r="0" b="0"/>
-            <wp:docPr id="8" name="Picture 8"/>
+            <wp:docPr id="7" name="Picture 7"/>
             <wp:cNvGraphicFramePr>
               <a:graphicFrameLocks xmlns:a="http://schemas.openxmlformats.org/drawingml/2006/main" noChangeAspect="1"/>
             </wp:cNvGraphicFramePr>
@@ -6901,6 +6674,48 @@
                   <pic:spPr>
                     <a:xfrm>
                       <a:off x="0" y="0"/>
+                      <a:ext cx="5943600" cy="2496820"/>
+                    </a:xfrm>
+                    <a:prstGeom prst="rect">
+                      <a:avLst/>
+                    </a:prstGeom>
+                  </pic:spPr>
+                </pic:pic>
+              </a:graphicData>
+            </a:graphic>
+          </wp:inline>
+        </w:drawing>
+      </w:r>
+    </w:p>
+    <w:p>
+      <w:r>
+        <w:rPr>
+          <w:noProof/>
+        </w:rPr>
+        <w:drawing>
+          <wp:inline distT="0" distB="0" distL="0" distR="0" wp14:anchorId="6C4D9FDF" wp14:editId="78FB26F1">
+            <wp:extent cx="3701240" cy="2922891"/>
+            <wp:effectExtent l="0" t="0" r="0" b="0"/>
+            <wp:docPr id="8" name="Picture 8"/>
+            <wp:cNvGraphicFramePr>
+              <a:graphicFrameLocks xmlns:a="http://schemas.openxmlformats.org/drawingml/2006/main" noChangeAspect="1"/>
+            </wp:cNvGraphicFramePr>
+            <a:graphic xmlns:a="http://schemas.openxmlformats.org/drawingml/2006/main">
+              <a:graphicData uri="http://schemas.openxmlformats.org/drawingml/2006/picture">
+                <pic:pic xmlns:pic="http://schemas.openxmlformats.org/drawingml/2006/picture">
+                  <pic:nvPicPr>
+                    <pic:cNvPr id="1" name=""/>
+                    <pic:cNvPicPr/>
+                  </pic:nvPicPr>
+                  <pic:blipFill>
+                    <a:blip r:embed="rId29"/>
+                    <a:stretch>
+                      <a:fillRect/>
+                    </a:stretch>
+                  </pic:blipFill>
+                  <pic:spPr>
+                    <a:xfrm>
+                      <a:off x="0" y="0"/>
                       <a:ext cx="3701240" cy="2922891"/>
                     </a:xfrm>
                     <a:prstGeom prst="rect">
@@ -6929,7 +6744,7 @@
       <w:r>
         <w:t xml:space="preserve">The hUGETracker file format is very simple and the reading/writing code can be found here: </w:t>
       </w:r>
-      <w:hyperlink r:id="rId29" w:history="1">
+      <w:hyperlink r:id="rId30" w:history="1">
         <w:r>
           <w:rPr>
             <w:rStyle w:val="Hyperlink"/>
@@ -6944,7 +6759,7 @@
       </w:r>
     </w:p>
     <w:sectPr>
-      <w:footerReference w:type="default" r:id="rId30"/>
+      <w:footerReference w:type="default" r:id="rId31"/>
       <w:pgSz w:w="12240" w:h="15840"/>
       <w:pgMar w:top="1440" w:right="1440" w:bottom="1440" w:left="1440" w:header="720" w:footer="720" w:gutter="0"/>
       <w:cols w:space="720"/>
@@ -9321,7 +9136,7 @@
 </file>
 
 <file path=customXml/itemProps1.xml><?xml version="1.0" encoding="utf-8"?>
-<ds:datastoreItem xmlns:ds="http://schemas.openxmlformats.org/officeDocument/2006/customXml" ds:itemID="{9D9E689C-A99E-4C7D-AAE3-38D8B4FA94BB}">
+<ds:datastoreItem xmlns:ds="http://schemas.openxmlformats.org/officeDocument/2006/customXml" ds:itemID="{ED8F17CE-EFF9-40D5-99F2-94640C54264C}">
   <ds:schemaRefs>
     <ds:schemaRef ds:uri="http://schemas.openxmlformats.org/officeDocument/2006/bibliography"/>
   </ds:schemaRefs>
